--- a/ tsp01-contratos-clientes/ITERACION02_TP01/S03/Documentacion_Final_V1.4.docx
+++ b/ tsp01-contratos-clientes/ITERACION02_TP01/S03/Documentacion_Final_V1.4.docx
@@ -1,6 +1,6 @@
 
 <file path=word/document.xml><?xml version="1.0" encoding="utf-8"?>
-<w:document xmlns:wpc="http://schemas.microsoft.com/office/word/2010/wordprocessingCanvas" xmlns:mc="http://schemas.openxmlformats.org/markup-compatibility/2006" xmlns:o="urn:schemas-microsoft-com:office:office" xmlns:r="http://schemas.openxmlformats.org/officeDocument/2006/relationships" xmlns:m="http://schemas.openxmlformats.org/officeDocument/2006/math" xmlns:v="urn:schemas-microsoft-com:vml" xmlns:wp14="http://schemas.microsoft.com/office/word/2010/wordprocessingDrawing" xmlns:wp="http://schemas.openxmlformats.org/drawingml/2006/wordprocessingDrawing" xmlns:w10="urn:schemas-microsoft-com:office:word" xmlns:w="http://schemas.openxmlformats.org/wordprocessingml/2006/main" xmlns:w14="http://schemas.microsoft.com/office/word/2010/wordml" xmlns:wpg="http://schemas.microsoft.com/office/word/2010/wordprocessingGroup" xmlns:wpi="http://schemas.microsoft.com/office/word/2010/wordprocessingInk" xmlns:wne="http://schemas.microsoft.com/office/word/2006/wordml" xmlns:wps="http://schemas.microsoft.com/office/word/2010/wordprocessingShape" mc:Ignorable="w14 wp14">
+<w:document xmlns:ve="http://schemas.openxmlformats.org/markup-compatibility/2006" xmlns:o="urn:schemas-microsoft-com:office:office" xmlns:r="http://schemas.openxmlformats.org/officeDocument/2006/relationships" xmlns:m="http://schemas.openxmlformats.org/officeDocument/2006/math" xmlns:v="urn:schemas-microsoft-com:vml" xmlns:wp="http://schemas.openxmlformats.org/drawingml/2006/wordprocessingDrawing" xmlns:w10="urn:schemas-microsoft-com:office:word" xmlns:w="http://schemas.openxmlformats.org/wordprocessingml/2006/main" xmlns:wne="http://schemas.microsoft.com/office/word/2006/wordml">
   <w:body>
     <w:p>
       <w:pPr>
@@ -658,7 +658,7 @@
           <w:lang w:val="es-PE"/>
         </w:rPr>
         <w:sectPr>
-          <w:headerReference w:type="default" r:id="rId8"/>
+          <w:headerReference w:type="default" r:id="rId7"/>
           <w:pgSz w:w="11907" w:h="16840" w:code="9"/>
           <w:pgMar w:top="490" w:right="1418" w:bottom="1418" w:left="1701" w:header="567" w:footer="567" w:gutter="0"/>
           <w:cols w:space="720"/>
@@ -1024,8 +1024,8 @@
           <w:rFonts w:cs="Arial"/>
         </w:rPr>
       </w:pPr>
-      <w:bookmarkStart w:id="2" w:name="_Toc272189178"/>
-      <w:bookmarkStart w:id="3" w:name="_Toc327475956"/>
+      <w:bookmarkStart w:id="2" w:name="_Toc327475956"/>
+      <w:bookmarkStart w:id="3" w:name="_Toc272189178"/>
       <w:bookmarkEnd w:id="0"/>
       <w:r>
         <w:rPr>
@@ -1033,7 +1033,7 @@
         </w:rPr>
         <w:t>INDICE</w:t>
       </w:r>
-      <w:bookmarkEnd w:id="3"/>
+      <w:bookmarkEnd w:id="2"/>
     </w:p>
     <w:bookmarkStart w:id="4" w:name="_GoBack"/>
     <w:bookmarkEnd w:id="4"/>
@@ -6142,7 +6142,7 @@
           <w:right w:val="single" w:sz="6" w:space="0" w:color="auto"/>
         </w:tblBorders>
         <w:tblLayout w:type="fixed"/>
-        <w:tblLook w:val="0000" w:firstRow="0" w:lastRow="0" w:firstColumn="0" w:lastColumn="0" w:noHBand="0" w:noVBand="0"/>
+        <w:tblLook w:val="0000"/>
       </w:tblPr>
       <w:tblGrid>
         <w:gridCol w:w="1526"/>
@@ -6407,14 +6407,34 @@
                 <w:lang w:val="es-ES"/>
               </w:rPr>
             </w:pPr>
+            <w:proofErr w:type="spellStart"/>
             <w:r>
               <w:rPr>
                 <w:rFonts w:ascii="Arial" w:hAnsi="Arial" w:cs="Arial"/>
                 <w:sz w:val="24"/>
                 <w:szCs w:val="24"/>
               </w:rPr>
-              <w:t>Versión inicial</w:t>
-            </w:r>
+              <w:t>Versión</w:t>
+            </w:r>
+            <w:proofErr w:type="spellEnd"/>
+            <w:r>
+              <w:rPr>
+                <w:rFonts w:ascii="Arial" w:hAnsi="Arial" w:cs="Arial"/>
+                <w:sz w:val="24"/>
+                <w:szCs w:val="24"/>
+              </w:rPr>
+              <w:t xml:space="preserve"> </w:t>
+            </w:r>
+            <w:proofErr w:type="spellStart"/>
+            <w:r>
+              <w:rPr>
+                <w:rFonts w:ascii="Arial" w:hAnsi="Arial" w:cs="Arial"/>
+                <w:sz w:val="24"/>
+                <w:szCs w:val="24"/>
+              </w:rPr>
+              <w:t>inicial</w:t>
+            </w:r>
+            <w:proofErr w:type="spellEnd"/>
           </w:p>
         </w:tc>
         <w:tc>
@@ -6440,8 +6460,17 @@
                 <w:sz w:val="24"/>
                 <w:szCs w:val="24"/>
               </w:rPr>
-              <w:t>Orlando Sedamano</w:t>
-            </w:r>
+              <w:t xml:space="preserve">Orlando </w:t>
+            </w:r>
+            <w:proofErr w:type="spellStart"/>
+            <w:r>
+              <w:rPr>
+                <w:sz w:val="24"/>
+                <w:szCs w:val="24"/>
+              </w:rPr>
+              <w:t>Sedamano</w:t>
+            </w:r>
+            <w:proofErr w:type="spellEnd"/>
           </w:p>
         </w:tc>
       </w:tr>
@@ -6833,13 +6862,23 @@
                 <w:lang w:val="pt-BR"/>
               </w:rPr>
             </w:pPr>
+            <w:proofErr w:type="spellStart"/>
             <w:r>
               <w:rPr>
                 <w:sz w:val="24"/>
                 <w:szCs w:val="24"/>
                 <w:lang w:val="pt-BR"/>
               </w:rPr>
-              <w:t>Incorporación de requerimentos (Capítulo 3)</w:t>
+              <w:t>Incorporación</w:t>
+            </w:r>
+            <w:proofErr w:type="spellEnd"/>
+            <w:r>
+              <w:rPr>
+                <w:sz w:val="24"/>
+                <w:szCs w:val="24"/>
+                <w:lang w:val="pt-BR"/>
+              </w:rPr>
+              <w:t xml:space="preserve"> de requerimentos (Capítulo 3)</w:t>
             </w:r>
           </w:p>
         </w:tc>
@@ -6871,7 +6910,27 @@
                 <w:szCs w:val="24"/>
                 <w:lang w:val="pt-BR"/>
               </w:rPr>
-              <w:t>Orlando Sedamano/Paola Rojas</w:t>
+              <w:t xml:space="preserve">Orlando </w:t>
+            </w:r>
+            <w:proofErr w:type="spellStart"/>
+            <w:r>
+              <w:rPr>
+                <w:rFonts w:ascii="Arial" w:hAnsi="Arial" w:cs="Arial"/>
+                <w:sz w:val="24"/>
+                <w:szCs w:val="24"/>
+                <w:lang w:val="pt-BR"/>
+              </w:rPr>
+              <w:t>Sedamano</w:t>
+            </w:r>
+            <w:proofErr w:type="spellEnd"/>
+            <w:r>
+              <w:rPr>
+                <w:rFonts w:ascii="Arial" w:hAnsi="Arial" w:cs="Arial"/>
+                <w:sz w:val="24"/>
+                <w:szCs w:val="24"/>
+                <w:lang w:val="pt-BR"/>
+              </w:rPr>
+              <w:t>/Paola Rojas</w:t>
             </w:r>
           </w:p>
         </w:tc>
@@ -6963,13 +7022,43 @@
                 <w:lang w:val="pt-BR"/>
               </w:rPr>
             </w:pPr>
+            <w:proofErr w:type="spellStart"/>
             <w:r>
               <w:rPr>
                 <w:sz w:val="24"/>
                 <w:szCs w:val="24"/>
                 <w:lang w:val="pt-BR"/>
               </w:rPr>
-              <w:t>Revisión del documento</w:t>
+              <w:t>Revisión</w:t>
+            </w:r>
+            <w:proofErr w:type="spellEnd"/>
+            <w:r>
+              <w:rPr>
+                <w:sz w:val="24"/>
+                <w:szCs w:val="24"/>
+                <w:lang w:val="pt-BR"/>
+              </w:rPr>
+              <w:t xml:space="preserve"> </w:t>
+            </w:r>
+            <w:proofErr w:type="spellStart"/>
+            <w:proofErr w:type="gramStart"/>
+            <w:r>
+              <w:rPr>
+                <w:sz w:val="24"/>
+                <w:szCs w:val="24"/>
+                <w:lang w:val="pt-BR"/>
+              </w:rPr>
+              <w:t>del</w:t>
+            </w:r>
+            <w:proofErr w:type="spellEnd"/>
+            <w:proofErr w:type="gramEnd"/>
+            <w:r>
+              <w:rPr>
+                <w:sz w:val="24"/>
+                <w:szCs w:val="24"/>
+                <w:lang w:val="pt-BR"/>
+              </w:rPr>
+              <w:t xml:space="preserve"> documento</w:t>
             </w:r>
           </w:p>
         </w:tc>
@@ -7458,7 +7547,25 @@
           <w:sz w:val="24"/>
           <w:szCs w:val="24"/>
         </w:rPr>
-        <w:t>TMD S.A. entiende sus necesidades y le provee una amplia gama de soluciones de negocios innovadoras, flexibles y escalables para los sectores: Industria y Comercio, Banca y Finanzas, Gobierno y Servicios Públicos que van desde la provisión de equipos de cómputo y comunicaciones, pasando por la integración de sistemas y soluciones de negocios, hasta la completa externalización de procesos y formación de sociedades comerciales.</w:t>
+        <w:t xml:space="preserve">TMD S.A. entiende sus necesidades y le provee una amplia gama de soluciones de negocios innovadoras, flexibles y escalables para los sectores: Industria y Comercio, Banca y Finanzas, Gobierno y Servicios Públicos que van desde la provisión de equipos de cómputo y comunicaciones, pasando por la integración de sistemas y soluciones de negocios, hasta la completa </w:t>
+      </w:r>
+      <w:proofErr w:type="spellStart"/>
+      <w:r>
+        <w:rPr>
+          <w:rFonts w:ascii="Arial" w:hAnsi="Arial" w:cs="Arial"/>
+          <w:sz w:val="24"/>
+          <w:szCs w:val="24"/>
+        </w:rPr>
+        <w:t>externalización</w:t>
+      </w:r>
+      <w:proofErr w:type="spellEnd"/>
+      <w:r>
+        <w:rPr>
+          <w:rFonts w:ascii="Arial" w:hAnsi="Arial" w:cs="Arial"/>
+          <w:sz w:val="24"/>
+          <w:szCs w:val="24"/>
+        </w:rPr>
+        <w:t xml:space="preserve"> de procesos y formación de sociedades comerciales.</w:t>
       </w:r>
     </w:p>
     <w:p>
@@ -7982,7 +8089,7 @@
             <o:lock v:ext="edit" aspectratio="t"/>
           </v:shapetype>
           <v:shape id="Imagen 51" o:spid="_x0000_i1025" type="#_x0000_t75" style="width:404pt;height:251pt;visibility:visible" o:bordertopcolor="black" o:borderleftcolor="black" o:borderbottomcolor="black" o:borderrightcolor="black">
-            <v:imagedata r:id="rId9" o:title=""/>
+            <v:imagedata r:id="rId8" o:title=""/>
             <w10:bordertop type="single" width="4"/>
             <w10:borderleft type="single" width="4"/>
             <w10:borderbottom type="single" width="4"/>
@@ -8073,7 +8180,7 @@
         </w:rPr>
         <w:pict>
           <v:shape id="Imagen 52" o:spid="_x0000_i1026" type="#_x0000_t75" alt="https://lh5.googleusercontent.com/URYVdZ6Z1po4Z97Nk0QcmOfK5Q-qaucW5IXIoKQF1Bb0mhnXGi3i-GlY-1WnFAsz-e75vWOBobg" style="width:417pt;height:320pt;visibility:visible">
-            <v:imagedata r:id="rId10" o:title=""/>
+            <v:imagedata r:id="rId9" o:title=""/>
           </v:shape>
         </w:pict>
       </w:r>
@@ -8755,13 +8862,23 @@
           <w:szCs w:val="24"/>
         </w:rPr>
       </w:pPr>
-      <w:r>
-        <w:rPr>
-          <w:rFonts w:ascii="Arial" w:hAnsi="Arial" w:cs="Arial"/>
-          <w:sz w:val="24"/>
-          <w:szCs w:val="24"/>
-        </w:rPr>
-        <w:t>Outsourcing de Tecnología.</w:t>
+      <w:proofErr w:type="spellStart"/>
+      <w:r>
+        <w:rPr>
+          <w:rFonts w:ascii="Arial" w:hAnsi="Arial" w:cs="Arial"/>
+          <w:sz w:val="24"/>
+          <w:szCs w:val="24"/>
+        </w:rPr>
+        <w:t>Outsourcing</w:t>
+      </w:r>
+      <w:proofErr w:type="spellEnd"/>
+      <w:r>
+        <w:rPr>
+          <w:rFonts w:ascii="Arial" w:hAnsi="Arial" w:cs="Arial"/>
+          <w:sz w:val="24"/>
+          <w:szCs w:val="24"/>
+        </w:rPr>
+        <w:t xml:space="preserve"> de Tecnología.</w:t>
       </w:r>
     </w:p>
     <w:p>
@@ -8784,7 +8901,25 @@
           <w:sz w:val="24"/>
           <w:szCs w:val="24"/>
         </w:rPr>
-        <w:t>Software Factory.</w:t>
+        <w:t xml:space="preserve">Software </w:t>
+      </w:r>
+      <w:proofErr w:type="spellStart"/>
+      <w:r>
+        <w:rPr>
+          <w:rFonts w:ascii="Arial" w:hAnsi="Arial" w:cs="Arial"/>
+          <w:sz w:val="24"/>
+          <w:szCs w:val="24"/>
+        </w:rPr>
+        <w:t>Factory</w:t>
+      </w:r>
+      <w:proofErr w:type="spellEnd"/>
+      <w:r>
+        <w:rPr>
+          <w:rFonts w:ascii="Arial" w:hAnsi="Arial" w:cs="Arial"/>
+          <w:sz w:val="24"/>
+          <w:szCs w:val="24"/>
+        </w:rPr>
+        <w:t>.</w:t>
       </w:r>
     </w:p>
     <w:p>
@@ -8801,13 +8936,23 @@
           <w:szCs w:val="24"/>
         </w:rPr>
       </w:pPr>
-      <w:r>
-        <w:rPr>
-          <w:rFonts w:ascii="Arial" w:hAnsi="Arial" w:cs="Arial"/>
-          <w:sz w:val="24"/>
-          <w:szCs w:val="24"/>
-        </w:rPr>
-        <w:t>Outsourcing de Procesos.</w:t>
+      <w:proofErr w:type="spellStart"/>
+      <w:r>
+        <w:rPr>
+          <w:rFonts w:ascii="Arial" w:hAnsi="Arial" w:cs="Arial"/>
+          <w:sz w:val="24"/>
+          <w:szCs w:val="24"/>
+        </w:rPr>
+        <w:t>Outsourcing</w:t>
+      </w:r>
+      <w:proofErr w:type="spellEnd"/>
+      <w:r>
+        <w:rPr>
+          <w:rFonts w:ascii="Arial" w:hAnsi="Arial" w:cs="Arial"/>
+          <w:sz w:val="24"/>
+          <w:szCs w:val="24"/>
+        </w:rPr>
+        <w:t xml:space="preserve"> de Procesos.</w:t>
       </w:r>
     </w:p>
     <w:p>
@@ -8824,13 +8969,23 @@
           <w:szCs w:val="24"/>
         </w:rPr>
       </w:pPr>
-      <w:r>
-        <w:rPr>
-          <w:rFonts w:ascii="Arial" w:hAnsi="Arial" w:cs="Arial"/>
-          <w:sz w:val="24"/>
-          <w:szCs w:val="24"/>
-        </w:rPr>
-        <w:t>Outsourcing de Servicios de Aplicación.</w:t>
+      <w:proofErr w:type="spellStart"/>
+      <w:r>
+        <w:rPr>
+          <w:rFonts w:ascii="Arial" w:hAnsi="Arial" w:cs="Arial"/>
+          <w:sz w:val="24"/>
+          <w:szCs w:val="24"/>
+        </w:rPr>
+        <w:t>Outsourcing</w:t>
+      </w:r>
+      <w:proofErr w:type="spellEnd"/>
+      <w:r>
+        <w:rPr>
+          <w:rFonts w:ascii="Arial" w:hAnsi="Arial" w:cs="Arial"/>
+          <w:sz w:val="24"/>
+          <w:szCs w:val="24"/>
+        </w:rPr>
+        <w:t xml:space="preserve"> de Servicios de Aplicación.</w:t>
       </w:r>
     </w:p>
     <w:p>
@@ -9116,14 +9271,25 @@
           <w:szCs w:val="24"/>
         </w:rPr>
       </w:pPr>
-      <w:r>
-        <w:rPr>
-          <w:rFonts w:ascii="Arial" w:hAnsi="Arial" w:cs="Arial"/>
-          <w:b/>
-          <w:sz w:val="24"/>
-          <w:szCs w:val="24"/>
-        </w:rPr>
-        <w:t>Outsourcing de Tecnología</w:t>
+      <w:proofErr w:type="spellStart"/>
+      <w:r>
+        <w:rPr>
+          <w:rFonts w:ascii="Arial" w:hAnsi="Arial" w:cs="Arial"/>
+          <w:b/>
+          <w:sz w:val="24"/>
+          <w:szCs w:val="24"/>
+        </w:rPr>
+        <w:t>Outsourcing</w:t>
+      </w:r>
+      <w:proofErr w:type="spellEnd"/>
+      <w:r>
+        <w:rPr>
+          <w:rFonts w:ascii="Arial" w:hAnsi="Arial" w:cs="Arial"/>
+          <w:b/>
+          <w:sz w:val="24"/>
+          <w:szCs w:val="24"/>
+        </w:rPr>
+        <w:t xml:space="preserve"> de Tecnología</w:t>
       </w:r>
     </w:p>
     <w:p>
@@ -9146,7 +9312,25 @@
           <w:sz w:val="24"/>
           <w:szCs w:val="24"/>
         </w:rPr>
-        <w:t>Servicio de Hosting.</w:t>
+        <w:t xml:space="preserve">Servicio de </w:t>
+      </w:r>
+      <w:proofErr w:type="spellStart"/>
+      <w:r>
+        <w:rPr>
+          <w:rFonts w:ascii="Arial" w:hAnsi="Arial" w:cs="Arial"/>
+          <w:sz w:val="24"/>
+          <w:szCs w:val="24"/>
+        </w:rPr>
+        <w:t>Hosting</w:t>
+      </w:r>
+      <w:proofErr w:type="spellEnd"/>
+      <w:r>
+        <w:rPr>
+          <w:rFonts w:ascii="Arial" w:hAnsi="Arial" w:cs="Arial"/>
+          <w:sz w:val="24"/>
+          <w:szCs w:val="24"/>
+        </w:rPr>
+        <w:t>.</w:t>
       </w:r>
     </w:p>
     <w:p>
@@ -9169,7 +9353,25 @@
           <w:sz w:val="24"/>
           <w:szCs w:val="24"/>
         </w:rPr>
-        <w:t>Servicio de Housing.</w:t>
+        <w:t xml:space="preserve">Servicio de </w:t>
+      </w:r>
+      <w:proofErr w:type="spellStart"/>
+      <w:r>
+        <w:rPr>
+          <w:rFonts w:ascii="Arial" w:hAnsi="Arial" w:cs="Arial"/>
+          <w:sz w:val="24"/>
+          <w:szCs w:val="24"/>
+        </w:rPr>
+        <w:t>Housing</w:t>
+      </w:r>
+      <w:proofErr w:type="spellEnd"/>
+      <w:r>
+        <w:rPr>
+          <w:rFonts w:ascii="Arial" w:hAnsi="Arial" w:cs="Arial"/>
+          <w:sz w:val="24"/>
+          <w:szCs w:val="24"/>
+        </w:rPr>
+        <w:t>.</w:t>
       </w:r>
     </w:p>
     <w:p>
@@ -9192,7 +9394,43 @@
           <w:sz w:val="24"/>
           <w:szCs w:val="24"/>
         </w:rPr>
-        <w:t>Servicios de Disaster Recovery.</w:t>
+        <w:t xml:space="preserve">Servicios de </w:t>
+      </w:r>
+      <w:proofErr w:type="spellStart"/>
+      <w:r>
+        <w:rPr>
+          <w:rFonts w:ascii="Arial" w:hAnsi="Arial" w:cs="Arial"/>
+          <w:sz w:val="24"/>
+          <w:szCs w:val="24"/>
+        </w:rPr>
+        <w:t>Disaster</w:t>
+      </w:r>
+      <w:proofErr w:type="spellEnd"/>
+      <w:r>
+        <w:rPr>
+          <w:rFonts w:ascii="Arial" w:hAnsi="Arial" w:cs="Arial"/>
+          <w:sz w:val="24"/>
+          <w:szCs w:val="24"/>
+        </w:rPr>
+        <w:t xml:space="preserve"> </w:t>
+      </w:r>
+      <w:proofErr w:type="spellStart"/>
+      <w:r>
+        <w:rPr>
+          <w:rFonts w:ascii="Arial" w:hAnsi="Arial" w:cs="Arial"/>
+          <w:sz w:val="24"/>
+          <w:szCs w:val="24"/>
+        </w:rPr>
+        <w:t>Recovery</w:t>
+      </w:r>
+      <w:proofErr w:type="spellEnd"/>
+      <w:r>
+        <w:rPr>
+          <w:rFonts w:ascii="Arial" w:hAnsi="Arial" w:cs="Arial"/>
+          <w:sz w:val="24"/>
+          <w:szCs w:val="24"/>
+        </w:rPr>
+        <w:t>.</w:t>
       </w:r>
     </w:p>
     <w:p>
@@ -9215,7 +9453,25 @@
           <w:sz w:val="24"/>
           <w:szCs w:val="24"/>
         </w:rPr>
-        <w:t>Servicio de Respaldo (Backup).</w:t>
+        <w:t>Servicio de Respaldo (</w:t>
+      </w:r>
+      <w:proofErr w:type="spellStart"/>
+      <w:r>
+        <w:rPr>
+          <w:rFonts w:ascii="Arial" w:hAnsi="Arial" w:cs="Arial"/>
+          <w:sz w:val="24"/>
+          <w:szCs w:val="24"/>
+        </w:rPr>
+        <w:t>Backup</w:t>
+      </w:r>
+      <w:proofErr w:type="spellEnd"/>
+      <w:r>
+        <w:rPr>
+          <w:rFonts w:ascii="Arial" w:hAnsi="Arial" w:cs="Arial"/>
+          <w:sz w:val="24"/>
+          <w:szCs w:val="24"/>
+        </w:rPr>
+        <w:t>).</w:t>
       </w:r>
     </w:p>
     <w:p>
@@ -9258,8 +9514,19 @@
           <w:sz w:val="24"/>
           <w:szCs w:val="24"/>
         </w:rPr>
-        <w:t>Software Factory</w:t>
-      </w:r>
+        <w:t xml:space="preserve">Software </w:t>
+      </w:r>
+      <w:proofErr w:type="spellStart"/>
+      <w:r>
+        <w:rPr>
+          <w:rFonts w:ascii="Arial" w:hAnsi="Arial" w:cs="Arial"/>
+          <w:b/>
+          <w:sz w:val="24"/>
+          <w:szCs w:val="24"/>
+        </w:rPr>
+        <w:t>Factory</w:t>
+      </w:r>
+      <w:proofErr w:type="spellEnd"/>
     </w:p>
     <w:p>
       <w:pPr>
@@ -9363,14 +9630,25 @@
           <w:szCs w:val="24"/>
         </w:rPr>
       </w:pPr>
-      <w:r>
-        <w:rPr>
-          <w:rFonts w:ascii="Arial" w:hAnsi="Arial" w:cs="Arial"/>
-          <w:b/>
-          <w:sz w:val="24"/>
-          <w:szCs w:val="24"/>
-        </w:rPr>
-        <w:t>Outsourcing de Procesos</w:t>
+      <w:proofErr w:type="spellStart"/>
+      <w:r>
+        <w:rPr>
+          <w:rFonts w:ascii="Arial" w:hAnsi="Arial" w:cs="Arial"/>
+          <w:b/>
+          <w:sz w:val="24"/>
+          <w:szCs w:val="24"/>
+        </w:rPr>
+        <w:t>Outsourcing</w:t>
+      </w:r>
+      <w:proofErr w:type="spellEnd"/>
+      <w:r>
+        <w:rPr>
+          <w:rFonts w:ascii="Arial" w:hAnsi="Arial" w:cs="Arial"/>
+          <w:b/>
+          <w:sz w:val="24"/>
+          <w:szCs w:val="24"/>
+        </w:rPr>
+        <w:t xml:space="preserve"> de Procesos</w:t>
       </w:r>
     </w:p>
     <w:p>
@@ -9447,6 +9725,7 @@
           <w:szCs w:val="24"/>
         </w:rPr>
       </w:pPr>
+      <w:proofErr w:type="spellStart"/>
       <w:r>
         <w:rPr>
           <w:rFonts w:ascii="Arial" w:hAnsi="Arial" w:cs="Arial"/>
@@ -9455,7 +9734,17 @@
           <w:szCs w:val="24"/>
         </w:rPr>
         <w:lastRenderedPageBreak/>
-        <w:t>Outsourcing de Servicios de Aplicación</w:t>
+        <w:t>Outsourcing</w:t>
+      </w:r>
+      <w:proofErr w:type="spellEnd"/>
+      <w:r>
+        <w:rPr>
+          <w:rFonts w:ascii="Arial" w:hAnsi="Arial" w:cs="Arial"/>
+          <w:b/>
+          <w:sz w:val="24"/>
+          <w:szCs w:val="24"/>
+        </w:rPr>
+        <w:t xml:space="preserve"> de Servicios de Aplicación</w:t>
       </w:r>
     </w:p>
     <w:p>
@@ -9479,7 +9768,25 @@
           <w:sz w:val="24"/>
           <w:szCs w:val="24"/>
         </w:rPr>
-        <w:t>Soporte BASIS Netweaver.</w:t>
+        <w:t xml:space="preserve">Soporte BASIS </w:t>
+      </w:r>
+      <w:proofErr w:type="spellStart"/>
+      <w:r>
+        <w:rPr>
+          <w:rFonts w:ascii="Arial" w:hAnsi="Arial" w:cs="Arial"/>
+          <w:sz w:val="24"/>
+          <w:szCs w:val="24"/>
+        </w:rPr>
+        <w:t>Netweaver</w:t>
+      </w:r>
+      <w:proofErr w:type="spellEnd"/>
+      <w:r>
+        <w:rPr>
+          <w:rFonts w:ascii="Arial" w:hAnsi="Arial" w:cs="Arial"/>
+          <w:sz w:val="24"/>
+          <w:szCs w:val="24"/>
+        </w:rPr>
+        <w:t>.</w:t>
       </w:r>
     </w:p>
     <w:p>
@@ -9572,7 +9879,25 @@
           <w:sz w:val="24"/>
           <w:szCs w:val="24"/>
         </w:rPr>
-        <w:t>Servicios Networking.</w:t>
+        <w:t xml:space="preserve">Servicios </w:t>
+      </w:r>
+      <w:proofErr w:type="spellStart"/>
+      <w:r>
+        <w:rPr>
+          <w:rFonts w:ascii="Arial" w:hAnsi="Arial" w:cs="Arial"/>
+          <w:sz w:val="24"/>
+          <w:szCs w:val="24"/>
+        </w:rPr>
+        <w:t>Networking</w:t>
+      </w:r>
+      <w:proofErr w:type="spellEnd"/>
+      <w:r>
+        <w:rPr>
+          <w:rFonts w:ascii="Arial" w:hAnsi="Arial" w:cs="Arial"/>
+          <w:sz w:val="24"/>
+          <w:szCs w:val="24"/>
+        </w:rPr>
+        <w:t>.</w:t>
       </w:r>
     </w:p>
     <w:p>
@@ -9679,7 +10004,17 @@
           <w:sz w:val="24"/>
           <w:szCs w:val="24"/>
         </w:rPr>
-        <w:t>4_ Frecuencia_</w:t>
+        <w:t xml:space="preserve">4_ </w:t>
+      </w:r>
+      <w:proofErr w:type="spellStart"/>
+      <w:r>
+        <w:rPr>
+          <w:rFonts w:ascii="Arial" w:hAnsi="Arial" w:cs="Arial"/>
+          <w:b/>
+          <w:sz w:val="24"/>
+          <w:szCs w:val="24"/>
+        </w:rPr>
+        <w:t>Frecuencia_</w:t>
       </w:r>
       <w:r>
         <w:rPr>
@@ -9745,6 +10080,7 @@
         <w:t>Contrato</w:t>
       </w:r>
       <w:bookmarkEnd w:id="45"/>
+      <w:proofErr w:type="spellEnd"/>
     </w:p>
     <w:p>
       <w:pPr>
@@ -10266,13 +10602,23 @@
           <w:szCs w:val="24"/>
         </w:rPr>
       </w:pPr>
-      <w:r>
-        <w:rPr>
-          <w:rFonts w:ascii="Arial" w:hAnsi="Arial" w:cs="Arial"/>
-          <w:sz w:val="24"/>
-          <w:szCs w:val="24"/>
-        </w:rPr>
-        <w:t>Outsourcing.</w:t>
+      <w:proofErr w:type="spellStart"/>
+      <w:r>
+        <w:rPr>
+          <w:rFonts w:ascii="Arial" w:hAnsi="Arial" w:cs="Arial"/>
+          <w:sz w:val="24"/>
+          <w:szCs w:val="24"/>
+        </w:rPr>
+        <w:t>Outsourcing</w:t>
+      </w:r>
+      <w:proofErr w:type="spellEnd"/>
+      <w:r>
+        <w:rPr>
+          <w:rFonts w:ascii="Arial" w:hAnsi="Arial" w:cs="Arial"/>
+          <w:sz w:val="24"/>
+          <w:szCs w:val="24"/>
+        </w:rPr>
+        <w:t>.</w:t>
       </w:r>
     </w:p>
     <w:p>
@@ -10739,7 +11085,25 @@
           <w:sz w:val="24"/>
           <w:szCs w:val="24"/>
         </w:rPr>
-        <w:t>cliente puede solicitar regenerar las cláusulas del contrato por un máximo de 5 iteraciones</w:t>
+        <w:t xml:space="preserve">cliente puede solicitar regenerar las cláusulas del contrato por un máximo </w:t>
+      </w:r>
+      <w:proofErr w:type="gramStart"/>
+      <w:r>
+        <w:rPr>
+          <w:rFonts w:ascii="Arial" w:hAnsi="Arial" w:cs="Arial"/>
+          <w:sz w:val="24"/>
+          <w:szCs w:val="24"/>
+        </w:rPr>
+        <w:t>de</w:t>
+      </w:r>
+      <w:proofErr w:type="gramEnd"/>
+      <w:r>
+        <w:rPr>
+          <w:rFonts w:ascii="Arial" w:hAnsi="Arial" w:cs="Arial"/>
+          <w:sz w:val="24"/>
+          <w:szCs w:val="24"/>
+        </w:rPr>
+        <w:t xml:space="preserve"> 5 iteraciones</w:t>
       </w:r>
       <w:r>
         <w:rPr>
@@ -10924,9 +11288,9 @@
           <w:szCs w:val="28"/>
         </w:rPr>
       </w:pPr>
-      <w:bookmarkStart w:id="58" w:name="_Toc272189191"/>
-      <w:bookmarkStart w:id="59" w:name="_Toc304021302"/>
-      <w:bookmarkStart w:id="60" w:name="_Toc327475974"/>
+      <w:bookmarkStart w:id="58" w:name="_Toc327475974"/>
+      <w:bookmarkStart w:id="59" w:name="_Toc272189191"/>
+      <w:bookmarkStart w:id="60" w:name="_Toc304021302"/>
       <w:r>
         <w:rPr>
           <w:rFonts w:cs="Arial"/>
@@ -10935,7 +11299,7 @@
         </w:rPr>
         <w:t>Especificación de los Actores del Negocio</w:t>
       </w:r>
-      <w:bookmarkEnd w:id="60"/>
+      <w:bookmarkEnd w:id="58"/>
     </w:p>
     <w:p>
       <w:pPr>
@@ -11355,8 +11719,8 @@
       </w:pPr>
       <w:bookmarkStart w:id="63" w:name="_Toc306574144"/>
       <w:bookmarkStart w:id="64" w:name="_Toc327475975"/>
-      <w:bookmarkEnd w:id="58"/>
       <w:bookmarkEnd w:id="59"/>
+      <w:bookmarkEnd w:id="60"/>
       <w:r>
         <w:rPr>
           <w:rFonts w:cs="Arial"/>
@@ -11390,8 +11754,8 @@
           <w:szCs w:val="24"/>
         </w:rPr>
         <w:sectPr>
-          <w:headerReference w:type="default" r:id="rId11"/>
-          <w:footerReference w:type="default" r:id="rId12"/>
+          <w:headerReference w:type="default" r:id="rId10"/>
+          <w:footerReference w:type="default" r:id="rId11"/>
           <w:pgSz w:w="11906" w:h="16838" w:code="9"/>
           <w:pgMar w:top="1418" w:right="1418" w:bottom="1418" w:left="1701" w:header="567" w:footer="567" w:gutter="0"/>
           <w:cols w:space="708"/>
@@ -11409,7 +11773,7 @@
         </w:rPr>
         <w:pict>
           <v:shape id="Imagen 53" o:spid="_x0000_i1027" type="#_x0000_t75" style="width:434pt;height:452pt;visibility:visible">
-            <v:imagedata r:id="rId13" o:title=""/>
+            <v:imagedata r:id="rId12" o:title=""/>
           </v:shape>
         </w:pict>
       </w:r>
@@ -11474,9 +11838,9 @@
           <w:szCs w:val="28"/>
         </w:rPr>
       </w:pPr>
-      <w:bookmarkStart w:id="69" w:name="_Toc272189198"/>
-      <w:bookmarkStart w:id="70" w:name="_Toc304021313"/>
-      <w:bookmarkStart w:id="71" w:name="_Toc327475977"/>
+      <w:bookmarkStart w:id="69" w:name="_Toc327475977"/>
+      <w:bookmarkStart w:id="70" w:name="_Toc272189198"/>
+      <w:bookmarkStart w:id="71" w:name="_Toc304021313"/>
       <w:r>
         <w:rPr>
           <w:rFonts w:cs="Arial"/>
@@ -11485,7 +11849,7 @@
         </w:rPr>
         <w:t>Especificación de los Trabajadores del Negocio</w:t>
       </w:r>
-      <w:bookmarkEnd w:id="71"/>
+      <w:bookmarkEnd w:id="69"/>
     </w:p>
     <w:p>
       <w:pPr>
@@ -11511,7 +11875,27 @@
           <w:sz w:val="24"/>
           <w:szCs w:val="24"/>
         </w:rPr>
-        <w:t xml:space="preserve">CC_TN001_ Jefe_Comercial </w:t>
+        <w:t xml:space="preserve">CC_TN001_ </w:t>
+      </w:r>
+      <w:proofErr w:type="spellStart"/>
+      <w:r>
+        <w:rPr>
+          <w:rFonts w:ascii="Arial" w:hAnsi="Arial" w:cs="Arial"/>
+          <w:b/>
+          <w:sz w:val="24"/>
+          <w:szCs w:val="24"/>
+        </w:rPr>
+        <w:t>Jefe_Comercial</w:t>
+      </w:r>
+      <w:proofErr w:type="spellEnd"/>
+      <w:r>
+        <w:rPr>
+          <w:rFonts w:ascii="Arial" w:hAnsi="Arial" w:cs="Arial"/>
+          <w:b/>
+          <w:sz w:val="24"/>
+          <w:szCs w:val="24"/>
+        </w:rPr>
+        <w:t xml:space="preserve"> </w:t>
       </w:r>
     </w:p>
     <w:p>
@@ -11805,8 +12189,8 @@
         </w:rPr>
         <w:t>Especificación de las Entidades del Negocio</w:t>
       </w:r>
-      <w:bookmarkEnd w:id="69"/>
       <w:bookmarkEnd w:id="70"/>
+      <w:bookmarkEnd w:id="71"/>
       <w:bookmarkEnd w:id="72"/>
     </w:p>
     <w:p>
@@ -11906,7 +12290,7 @@
           <w:left w:w="70" w:type="dxa"/>
           <w:right w:w="70" w:type="dxa"/>
         </w:tblCellMar>
-        <w:tblLook w:val="0000" w:firstRow="0" w:lastRow="0" w:firstColumn="0" w:lastColumn="0" w:noHBand="0" w:noVBand="0"/>
+        <w:tblLook w:val="0000"/>
       </w:tblPr>
       <w:tblGrid>
         <w:gridCol w:w="1843"/>
@@ -12020,12 +12404,14 @@
                 <w:lang w:val="es-ES"/>
               </w:rPr>
             </w:pPr>
+            <w:proofErr w:type="spellStart"/>
             <w:r>
               <w:rPr>
                 <w:lang w:val="es-ES"/>
               </w:rPr>
               <w:t>Codigo</w:t>
             </w:r>
+            <w:proofErr w:type="spellEnd"/>
           </w:p>
         </w:tc>
         <w:tc>
@@ -12058,12 +12444,14 @@
                 <w:lang w:val="es-ES"/>
               </w:rPr>
             </w:pPr>
+            <w:proofErr w:type="spellStart"/>
             <w:r>
               <w:rPr>
                 <w:lang w:val="es-ES"/>
               </w:rPr>
               <w:t>String</w:t>
             </w:r>
+            <w:proofErr w:type="spellEnd"/>
           </w:p>
         </w:tc>
         <w:tc>
@@ -12095,12 +12483,14 @@
                 <w:lang w:val="es-ES"/>
               </w:rPr>
             </w:pPr>
+            <w:proofErr w:type="spellStart"/>
             <w:r>
               <w:rPr>
                 <w:lang w:val="es-ES"/>
               </w:rPr>
               <w:t>Descripcion</w:t>
             </w:r>
+            <w:proofErr w:type="spellEnd"/>
           </w:p>
         </w:tc>
         <w:tc>
@@ -12133,12 +12523,14 @@
                 <w:lang w:val="es-ES"/>
               </w:rPr>
             </w:pPr>
+            <w:proofErr w:type="spellStart"/>
             <w:r>
               <w:rPr>
                 <w:lang w:val="es-ES"/>
               </w:rPr>
               <w:t>String</w:t>
             </w:r>
+            <w:proofErr w:type="spellEnd"/>
           </w:p>
         </w:tc>
         <w:tc>
@@ -12208,12 +12600,14 @@
                 <w:lang w:val="es-ES"/>
               </w:rPr>
             </w:pPr>
+            <w:proofErr w:type="spellStart"/>
             <w:r>
               <w:rPr>
                 <w:lang w:val="es-ES"/>
               </w:rPr>
               <w:t>String</w:t>
             </w:r>
+            <w:proofErr w:type="spellEnd"/>
           </w:p>
         </w:tc>
         <w:tc>
@@ -12245,12 +12639,14 @@
                 <w:lang w:val="es-ES"/>
               </w:rPr>
             </w:pPr>
+            <w:proofErr w:type="spellStart"/>
             <w:r>
               <w:rPr>
                 <w:lang w:val="es-ES"/>
               </w:rPr>
               <w:t>FecIni</w:t>
             </w:r>
+            <w:proofErr w:type="spellEnd"/>
           </w:p>
         </w:tc>
         <w:tc>
@@ -12320,12 +12716,14 @@
                 <w:lang w:val="es-ES"/>
               </w:rPr>
             </w:pPr>
+            <w:proofErr w:type="spellStart"/>
             <w:r>
               <w:rPr>
                 <w:lang w:val="es-ES"/>
               </w:rPr>
               <w:t>FecFin</w:t>
             </w:r>
+            <w:proofErr w:type="spellEnd"/>
           </w:p>
         </w:tc>
         <w:tc>
@@ -12434,12 +12832,14 @@
                 <w:lang w:val="es-ES"/>
               </w:rPr>
             </w:pPr>
+            <w:proofErr w:type="spellStart"/>
             <w:r>
               <w:rPr>
                 <w:lang w:val="es-ES"/>
               </w:rPr>
               <w:t>Double</w:t>
             </w:r>
+            <w:proofErr w:type="spellEnd"/>
           </w:p>
         </w:tc>
         <w:tc>
@@ -12509,12 +12909,14 @@
                 <w:lang w:val="es-ES"/>
               </w:rPr>
             </w:pPr>
+            <w:proofErr w:type="spellStart"/>
             <w:r>
               <w:rPr>
                 <w:lang w:val="es-ES"/>
               </w:rPr>
               <w:t>String</w:t>
             </w:r>
+            <w:proofErr w:type="spellEnd"/>
           </w:p>
         </w:tc>
         <w:tc>
@@ -12584,12 +12986,14 @@
                 <w:lang w:val="es-ES"/>
               </w:rPr>
             </w:pPr>
+            <w:proofErr w:type="spellStart"/>
             <w:r>
               <w:rPr>
                 <w:lang w:val="es-ES"/>
               </w:rPr>
               <w:t>String</w:t>
             </w:r>
+            <w:proofErr w:type="spellEnd"/>
           </w:p>
         </w:tc>
         <w:tc>
@@ -12718,7 +13122,7 @@
           <w:left w:w="70" w:type="dxa"/>
           <w:right w:w="70" w:type="dxa"/>
         </w:tblCellMar>
-        <w:tblLook w:val="0000" w:firstRow="0" w:lastRow="0" w:firstColumn="0" w:lastColumn="0" w:noHBand="0" w:noVBand="0"/>
+        <w:tblLook w:val="0000"/>
       </w:tblPr>
       <w:tblGrid>
         <w:gridCol w:w="2313"/>
@@ -12835,12 +13239,14 @@
                 <w:lang w:val="es-ES"/>
               </w:rPr>
             </w:pPr>
+            <w:proofErr w:type="spellStart"/>
             <w:r>
               <w:rPr>
                 <w:lang w:val="es-ES"/>
               </w:rPr>
               <w:t>Codigo</w:t>
             </w:r>
+            <w:proofErr w:type="spellEnd"/>
           </w:p>
         </w:tc>
         <w:tc>
@@ -12873,12 +13279,14 @@
                 <w:lang w:val="es-ES"/>
               </w:rPr>
             </w:pPr>
+            <w:proofErr w:type="spellStart"/>
             <w:r>
               <w:rPr>
                 <w:lang w:val="es-ES"/>
               </w:rPr>
               <w:t>String</w:t>
             </w:r>
+            <w:proofErr w:type="spellEnd"/>
           </w:p>
         </w:tc>
         <w:tc>
@@ -12910,12 +13318,14 @@
                 <w:lang w:val="es-ES"/>
               </w:rPr>
             </w:pPr>
+            <w:proofErr w:type="spellStart"/>
             <w:r>
               <w:rPr>
                 <w:lang w:val="es-ES"/>
               </w:rPr>
               <w:t>Decripcion</w:t>
             </w:r>
+            <w:proofErr w:type="spellEnd"/>
           </w:p>
         </w:tc>
         <w:tc>
@@ -12948,12 +13358,14 @@
                 <w:lang w:val="es-ES"/>
               </w:rPr>
             </w:pPr>
+            <w:proofErr w:type="spellStart"/>
             <w:r>
               <w:rPr>
                 <w:lang w:val="es-ES"/>
               </w:rPr>
               <w:t>String</w:t>
             </w:r>
+            <w:proofErr w:type="spellEnd"/>
           </w:p>
         </w:tc>
         <w:tc>
@@ -13023,12 +13435,14 @@
                 <w:lang w:val="es-ES"/>
               </w:rPr>
             </w:pPr>
+            <w:proofErr w:type="spellStart"/>
             <w:r>
               <w:rPr>
                 <w:lang w:val="es-ES"/>
               </w:rPr>
               <w:t>String</w:t>
             </w:r>
+            <w:proofErr w:type="spellEnd"/>
           </w:p>
         </w:tc>
         <w:tc>
@@ -13060,12 +13474,14 @@
                 <w:lang w:val="es-ES"/>
               </w:rPr>
             </w:pPr>
+            <w:proofErr w:type="spellStart"/>
             <w:r>
               <w:rPr>
                 <w:lang w:val="es-ES"/>
               </w:rPr>
               <w:t>FecIni</w:t>
             </w:r>
+            <w:proofErr w:type="spellEnd"/>
           </w:p>
         </w:tc>
         <w:tc>
@@ -13135,12 +13551,14 @@
                 <w:lang w:val="es-ES"/>
               </w:rPr>
             </w:pPr>
+            <w:proofErr w:type="spellStart"/>
             <w:r>
               <w:rPr>
                 <w:lang w:val="es-ES"/>
               </w:rPr>
               <w:t>FecFin</w:t>
             </w:r>
+            <w:proofErr w:type="spellEnd"/>
           </w:p>
         </w:tc>
         <w:tc>
@@ -13248,12 +13666,14 @@
                 <w:lang w:val="es-ES"/>
               </w:rPr>
             </w:pPr>
+            <w:proofErr w:type="spellStart"/>
             <w:r>
               <w:rPr>
                 <w:lang w:val="es-ES"/>
               </w:rPr>
               <w:t>Double</w:t>
             </w:r>
+            <w:proofErr w:type="spellEnd"/>
           </w:p>
         </w:tc>
         <w:tc>
@@ -13384,7 +13804,7 @@
           <w:left w:w="70" w:type="dxa"/>
           <w:right w:w="70" w:type="dxa"/>
         </w:tblCellMar>
-        <w:tblLook w:val="0000" w:firstRow="0" w:lastRow="0" w:firstColumn="0" w:lastColumn="0" w:noHBand="0" w:noVBand="0"/>
+        <w:tblLook w:val="0000"/>
       </w:tblPr>
       <w:tblGrid>
         <w:gridCol w:w="2313"/>
@@ -13500,12 +13920,14 @@
                 <w:lang w:val="es-ES"/>
               </w:rPr>
             </w:pPr>
+            <w:proofErr w:type="spellStart"/>
             <w:r>
               <w:rPr>
                 <w:lang w:val="es-ES"/>
               </w:rPr>
               <w:t>Codigo</w:t>
             </w:r>
+            <w:proofErr w:type="spellEnd"/>
           </w:p>
         </w:tc>
         <w:tc>
@@ -13538,12 +13960,14 @@
                 <w:lang w:val="es-ES"/>
               </w:rPr>
             </w:pPr>
+            <w:proofErr w:type="spellStart"/>
             <w:r>
               <w:rPr>
                 <w:lang w:val="es-ES"/>
               </w:rPr>
               <w:t>String</w:t>
             </w:r>
+            <w:proofErr w:type="spellEnd"/>
           </w:p>
         </w:tc>
         <w:tc>
@@ -13575,12 +13999,14 @@
                 <w:lang w:val="es-ES"/>
               </w:rPr>
             </w:pPr>
+            <w:proofErr w:type="spellStart"/>
             <w:r>
               <w:rPr>
                 <w:lang w:val="es-ES"/>
               </w:rPr>
               <w:t>RazonSocial</w:t>
             </w:r>
+            <w:proofErr w:type="spellEnd"/>
           </w:p>
         </w:tc>
         <w:tc>
@@ -13613,12 +14039,14 @@
                 <w:lang w:val="es-ES"/>
               </w:rPr>
             </w:pPr>
+            <w:proofErr w:type="spellStart"/>
             <w:r>
               <w:rPr>
                 <w:lang w:val="es-ES"/>
               </w:rPr>
               <w:t>String</w:t>
             </w:r>
+            <w:proofErr w:type="spellEnd"/>
           </w:p>
         </w:tc>
         <w:tc>
@@ -13688,12 +14116,14 @@
                 <w:lang w:val="es-ES"/>
               </w:rPr>
             </w:pPr>
+            <w:proofErr w:type="spellStart"/>
             <w:r>
               <w:rPr>
                 <w:lang w:val="es-ES"/>
               </w:rPr>
               <w:t>String</w:t>
             </w:r>
+            <w:proofErr w:type="spellEnd"/>
           </w:p>
         </w:tc>
         <w:tc>
@@ -13725,12 +14155,14 @@
                 <w:lang w:val="es-ES"/>
               </w:rPr>
             </w:pPr>
+            <w:proofErr w:type="spellStart"/>
             <w:r>
               <w:rPr>
                 <w:lang w:val="es-ES"/>
               </w:rPr>
               <w:t>Direccion</w:t>
             </w:r>
+            <w:proofErr w:type="spellEnd"/>
           </w:p>
         </w:tc>
         <w:tc>
@@ -13763,12 +14195,14 @@
                 <w:lang w:val="es-ES"/>
               </w:rPr>
             </w:pPr>
+            <w:proofErr w:type="spellStart"/>
             <w:r>
               <w:rPr>
                 <w:lang w:val="es-ES"/>
               </w:rPr>
               <w:t>String</w:t>
             </w:r>
+            <w:proofErr w:type="spellEnd"/>
           </w:p>
         </w:tc>
         <w:tc>
@@ -13800,12 +14234,14 @@
                 <w:lang w:val="es-ES"/>
               </w:rPr>
             </w:pPr>
+            <w:proofErr w:type="spellStart"/>
             <w:r>
               <w:rPr>
                 <w:lang w:val="es-ES"/>
               </w:rPr>
               <w:t>Telefono</w:t>
             </w:r>
+            <w:proofErr w:type="spellEnd"/>
           </w:p>
         </w:tc>
         <w:tc>
@@ -13838,12 +14274,14 @@
                 <w:lang w:val="es-ES"/>
               </w:rPr>
             </w:pPr>
+            <w:proofErr w:type="spellStart"/>
             <w:r>
               <w:rPr>
                 <w:lang w:val="es-ES"/>
               </w:rPr>
               <w:t>String</w:t>
             </w:r>
+            <w:proofErr w:type="spellEnd"/>
           </w:p>
         </w:tc>
         <w:tc>
@@ -13913,12 +14351,14 @@
                 <w:lang w:val="es-ES"/>
               </w:rPr>
             </w:pPr>
+            <w:proofErr w:type="spellStart"/>
             <w:r>
               <w:rPr>
                 <w:lang w:val="es-ES"/>
               </w:rPr>
               <w:t>String</w:t>
             </w:r>
+            <w:proofErr w:type="spellEnd"/>
           </w:p>
         </w:tc>
         <w:tc>
@@ -14040,7 +14480,7 @@
           <w:left w:w="70" w:type="dxa"/>
           <w:right w:w="70" w:type="dxa"/>
         </w:tblCellMar>
-        <w:tblLook w:val="0000" w:firstRow="0" w:lastRow="0" w:firstColumn="0" w:lastColumn="0" w:noHBand="0" w:noVBand="0"/>
+        <w:tblLook w:val="0000"/>
       </w:tblPr>
       <w:tblGrid>
         <w:gridCol w:w="2313"/>
@@ -14194,12 +14634,14 @@
                 <w:lang w:val="es-ES"/>
               </w:rPr>
             </w:pPr>
+            <w:proofErr w:type="spellStart"/>
             <w:r>
               <w:rPr>
                 <w:lang w:val="es-ES"/>
               </w:rPr>
               <w:t>String</w:t>
             </w:r>
+            <w:proofErr w:type="spellEnd"/>
           </w:p>
         </w:tc>
         <w:tc>
@@ -14269,12 +14711,14 @@
                 <w:lang w:val="es-ES"/>
               </w:rPr>
             </w:pPr>
+            <w:proofErr w:type="spellStart"/>
             <w:r>
               <w:rPr>
                 <w:lang w:val="es-ES"/>
               </w:rPr>
               <w:t>String</w:t>
             </w:r>
+            <w:proofErr w:type="spellEnd"/>
           </w:p>
         </w:tc>
         <w:tc>
@@ -14331,7 +14775,17 @@
           <w:sz w:val="24"/>
           <w:szCs w:val="24"/>
         </w:rPr>
-        <w:t>CC_EN005_ Linea</w:t>
+        <w:t xml:space="preserve">CC_EN005_ </w:t>
+      </w:r>
+      <w:proofErr w:type="spellStart"/>
+      <w:r>
+        <w:rPr>
+          <w:rFonts w:ascii="Arial" w:hAnsi="Arial" w:cs="Arial"/>
+          <w:b/>
+          <w:sz w:val="24"/>
+          <w:szCs w:val="24"/>
+        </w:rPr>
+        <w:t>Linea</w:t>
       </w:r>
       <w:r>
         <w:rPr>
@@ -14352,6 +14806,7 @@
         <w:t>Servicio</w:t>
       </w:r>
       <w:bookmarkEnd w:id="77"/>
+      <w:proofErr w:type="spellEnd"/>
     </w:p>
     <w:p>
       <w:pPr>
@@ -14437,7 +14892,7 @@
           <w:left w:w="70" w:type="dxa"/>
           <w:right w:w="70" w:type="dxa"/>
         </w:tblCellMar>
-        <w:tblLook w:val="0000" w:firstRow="0" w:lastRow="0" w:firstColumn="0" w:lastColumn="0" w:noHBand="0" w:noVBand="0"/>
+        <w:tblLook w:val="0000"/>
       </w:tblPr>
       <w:tblGrid>
         <w:gridCol w:w="2313"/>
@@ -14553,12 +15008,14 @@
                 <w:lang w:val="es-ES"/>
               </w:rPr>
             </w:pPr>
+            <w:proofErr w:type="spellStart"/>
             <w:r>
               <w:rPr>
                 <w:lang w:val="es-ES"/>
               </w:rPr>
               <w:t>Codigo</w:t>
             </w:r>
+            <w:proofErr w:type="spellEnd"/>
           </w:p>
         </w:tc>
         <w:tc>
@@ -14591,12 +15048,14 @@
                 <w:lang w:val="es-ES"/>
               </w:rPr>
             </w:pPr>
+            <w:proofErr w:type="spellStart"/>
             <w:r>
               <w:rPr>
                 <w:lang w:val="es-ES"/>
               </w:rPr>
               <w:t>String</w:t>
             </w:r>
+            <w:proofErr w:type="spellEnd"/>
           </w:p>
         </w:tc>
         <w:tc>
@@ -14628,12 +15087,14 @@
                 <w:lang w:val="es-ES"/>
               </w:rPr>
             </w:pPr>
+            <w:proofErr w:type="spellStart"/>
             <w:r>
               <w:rPr>
                 <w:lang w:val="es-ES"/>
               </w:rPr>
               <w:t>Descripcion</w:t>
             </w:r>
+            <w:proofErr w:type="spellEnd"/>
           </w:p>
         </w:tc>
         <w:tc>
@@ -14666,12 +15127,14 @@
                 <w:lang w:val="es-ES"/>
               </w:rPr>
             </w:pPr>
+            <w:proofErr w:type="spellStart"/>
             <w:r>
               <w:rPr>
                 <w:lang w:val="es-ES"/>
               </w:rPr>
               <w:t>String</w:t>
             </w:r>
+            <w:proofErr w:type="spellEnd"/>
           </w:p>
         </w:tc>
         <w:tc>
@@ -14817,7 +15280,7 @@
           <w:left w:w="70" w:type="dxa"/>
           <w:right w:w="70" w:type="dxa"/>
         </w:tblCellMar>
-        <w:tblLook w:val="0000" w:firstRow="0" w:lastRow="0" w:firstColumn="0" w:lastColumn="0" w:noHBand="0" w:noVBand="0"/>
+        <w:tblLook w:val="0000"/>
       </w:tblPr>
       <w:tblGrid>
         <w:gridCol w:w="2313"/>
@@ -14933,12 +15396,14 @@
                 <w:lang w:val="es-ES"/>
               </w:rPr>
             </w:pPr>
+            <w:proofErr w:type="spellStart"/>
             <w:r>
               <w:rPr>
                 <w:lang w:val="es-ES"/>
               </w:rPr>
               <w:t>Codigo</w:t>
             </w:r>
+            <w:proofErr w:type="spellEnd"/>
           </w:p>
         </w:tc>
         <w:tc>
@@ -14971,12 +15436,14 @@
                 <w:lang w:val="es-ES"/>
               </w:rPr>
             </w:pPr>
+            <w:proofErr w:type="spellStart"/>
             <w:r>
               <w:rPr>
                 <w:lang w:val="es-ES"/>
               </w:rPr>
               <w:t>String</w:t>
             </w:r>
+            <w:proofErr w:type="spellEnd"/>
           </w:p>
         </w:tc>
         <w:tc>
@@ -15008,6 +15475,7 @@
                 <w:lang w:val="es-ES"/>
               </w:rPr>
             </w:pPr>
+            <w:proofErr w:type="spellStart"/>
             <w:r>
               <w:rPr>
                 <w:lang w:val="es-ES"/>
@@ -15015,6 +15483,7 @@
               <w:lastRenderedPageBreak/>
               <w:t>Descripcion</w:t>
             </w:r>
+            <w:proofErr w:type="spellEnd"/>
           </w:p>
         </w:tc>
         <w:tc>
@@ -15047,12 +15516,14 @@
                 <w:lang w:val="es-ES"/>
               </w:rPr>
             </w:pPr>
+            <w:proofErr w:type="spellStart"/>
             <w:r>
               <w:rPr>
                 <w:lang w:val="es-ES"/>
               </w:rPr>
               <w:t>String</w:t>
             </w:r>
+            <w:proofErr w:type="spellEnd"/>
           </w:p>
         </w:tc>
         <w:tc>
@@ -15122,12 +15593,14 @@
                 <w:lang w:val="es-ES"/>
               </w:rPr>
             </w:pPr>
+            <w:proofErr w:type="spellStart"/>
             <w:r>
               <w:rPr>
                 <w:lang w:val="es-ES"/>
               </w:rPr>
               <w:t>String</w:t>
             </w:r>
+            <w:proofErr w:type="spellEnd"/>
           </w:p>
         </w:tc>
         <w:tc>
@@ -15197,12 +15670,14 @@
                 <w:lang w:val="es-ES"/>
               </w:rPr>
             </w:pPr>
+            <w:proofErr w:type="spellStart"/>
             <w:r>
               <w:rPr>
                 <w:lang w:val="es-ES"/>
               </w:rPr>
               <w:t>String</w:t>
             </w:r>
+            <w:proofErr w:type="spellEnd"/>
           </w:p>
         </w:tc>
         <w:tc>
@@ -15350,7 +15825,7 @@
           <w:left w:w="70" w:type="dxa"/>
           <w:right w:w="70" w:type="dxa"/>
         </w:tblCellMar>
-        <w:tblLook w:val="0000" w:firstRow="0" w:lastRow="0" w:firstColumn="0" w:lastColumn="0" w:noHBand="0" w:noVBand="0"/>
+        <w:tblLook w:val="0000"/>
       </w:tblPr>
       <w:tblGrid>
         <w:gridCol w:w="2313"/>
@@ -15461,12 +15936,14 @@
                 <w:lang w:val="es-ES"/>
               </w:rPr>
             </w:pPr>
+            <w:proofErr w:type="spellStart"/>
             <w:r>
               <w:rPr>
                 <w:lang w:val="es-ES"/>
               </w:rPr>
               <w:t>Codigo</w:t>
             </w:r>
+            <w:proofErr w:type="spellEnd"/>
           </w:p>
         </w:tc>
         <w:tc>
@@ -15497,12 +15974,14 @@
                 <w:lang w:val="es-ES"/>
               </w:rPr>
             </w:pPr>
+            <w:proofErr w:type="spellStart"/>
             <w:r>
               <w:rPr>
                 <w:lang w:val="es-ES"/>
               </w:rPr>
               <w:t>String</w:t>
             </w:r>
+            <w:proofErr w:type="spellEnd"/>
           </w:p>
         </w:tc>
         <w:tc>
@@ -15568,12 +16047,14 @@
                 <w:lang w:val="es-ES"/>
               </w:rPr>
             </w:pPr>
+            <w:proofErr w:type="spellStart"/>
             <w:r>
               <w:rPr>
                 <w:lang w:val="es-ES"/>
               </w:rPr>
               <w:t>String</w:t>
             </w:r>
+            <w:proofErr w:type="spellEnd"/>
           </w:p>
         </w:tc>
         <w:tc>
@@ -15789,7 +16270,7 @@
           <w:left w:w="70" w:type="dxa"/>
           <w:right w:w="70" w:type="dxa"/>
         </w:tblCellMar>
-        <w:tblLook w:val="0000" w:firstRow="0" w:lastRow="0" w:firstColumn="0" w:lastColumn="0" w:noHBand="0" w:noVBand="0"/>
+        <w:tblLook w:val="0000"/>
       </w:tblPr>
       <w:tblGrid>
         <w:gridCol w:w="2313"/>
@@ -15905,12 +16386,14 @@
                 <w:lang w:val="es-ES"/>
               </w:rPr>
             </w:pPr>
+            <w:proofErr w:type="spellStart"/>
             <w:r>
               <w:rPr>
                 <w:lang w:val="es-ES"/>
               </w:rPr>
               <w:t>Codigo</w:t>
             </w:r>
+            <w:proofErr w:type="spellEnd"/>
           </w:p>
         </w:tc>
         <w:tc>
@@ -15946,12 +16429,14 @@
                 <w:lang w:val="es-ES"/>
               </w:rPr>
             </w:pPr>
+            <w:proofErr w:type="spellStart"/>
             <w:r>
               <w:rPr>
                 <w:lang w:val="es-ES"/>
               </w:rPr>
               <w:t>String</w:t>
             </w:r>
+            <w:proofErr w:type="spellEnd"/>
           </w:p>
         </w:tc>
         <w:tc>
@@ -15983,12 +16468,14 @@
                 <w:lang w:val="es-ES"/>
               </w:rPr>
             </w:pPr>
+            <w:proofErr w:type="spellStart"/>
             <w:r>
               <w:rPr>
                 <w:lang w:val="es-ES"/>
               </w:rPr>
               <w:t>Descripcion</w:t>
             </w:r>
+            <w:proofErr w:type="spellEnd"/>
           </w:p>
         </w:tc>
         <w:tc>
@@ -16021,12 +16508,14 @@
                 <w:lang w:val="es-ES"/>
               </w:rPr>
             </w:pPr>
+            <w:proofErr w:type="spellStart"/>
             <w:r>
               <w:rPr>
                 <w:lang w:val="es-ES"/>
               </w:rPr>
               <w:t>String</w:t>
             </w:r>
+            <w:proofErr w:type="spellEnd"/>
           </w:p>
         </w:tc>
         <w:tc>
@@ -16088,7 +16577,17 @@
           <w:sz w:val="24"/>
           <w:szCs w:val="24"/>
         </w:rPr>
-        <w:t>_ Solicitud</w:t>
+        <w:t xml:space="preserve">_ </w:t>
+      </w:r>
+      <w:proofErr w:type="spellStart"/>
+      <w:r>
+        <w:rPr>
+          <w:rFonts w:ascii="Arial" w:hAnsi="Arial" w:cs="Arial"/>
+          <w:b/>
+          <w:sz w:val="24"/>
+          <w:szCs w:val="24"/>
+        </w:rPr>
+        <w:t>Solicitud</w:t>
       </w:r>
       <w:r>
         <w:rPr>
@@ -16109,6 +16608,7 @@
         <w:t>Cambio</w:t>
       </w:r>
       <w:bookmarkEnd w:id="81"/>
+      <w:proofErr w:type="spellEnd"/>
     </w:p>
     <w:p>
       <w:pPr>
@@ -16194,7 +16694,7 @@
           <w:left w:w="70" w:type="dxa"/>
           <w:right w:w="70" w:type="dxa"/>
         </w:tblCellMar>
-        <w:tblLook w:val="0000" w:firstRow="0" w:lastRow="0" w:firstColumn="0" w:lastColumn="0" w:noHBand="0" w:noVBand="0"/>
+        <w:tblLook w:val="0000"/>
       </w:tblPr>
       <w:tblGrid>
         <w:gridCol w:w="2313"/>
@@ -16310,12 +16810,14 @@
                 <w:lang w:val="es-ES"/>
               </w:rPr>
             </w:pPr>
+            <w:proofErr w:type="spellStart"/>
             <w:r>
               <w:rPr>
                 <w:lang w:val="es-ES"/>
               </w:rPr>
               <w:t>Codigo</w:t>
             </w:r>
+            <w:proofErr w:type="spellEnd"/>
           </w:p>
         </w:tc>
         <w:tc>
@@ -16348,12 +16850,14 @@
                 <w:lang w:val="es-ES"/>
               </w:rPr>
             </w:pPr>
+            <w:proofErr w:type="spellStart"/>
             <w:r>
               <w:rPr>
                 <w:lang w:val="es-ES"/>
               </w:rPr>
               <w:t>String</w:t>
             </w:r>
+            <w:proofErr w:type="spellEnd"/>
           </w:p>
         </w:tc>
         <w:tc>
@@ -16385,12 +16889,14 @@
                 <w:lang w:val="es-ES"/>
               </w:rPr>
             </w:pPr>
+            <w:proofErr w:type="spellStart"/>
             <w:r>
               <w:rPr>
                 <w:lang w:val="es-ES"/>
               </w:rPr>
               <w:t>Descripcion</w:t>
             </w:r>
+            <w:proofErr w:type="spellEnd"/>
           </w:p>
         </w:tc>
         <w:tc>
@@ -16423,12 +16929,14 @@
                 <w:lang w:val="es-ES"/>
               </w:rPr>
             </w:pPr>
+            <w:proofErr w:type="spellStart"/>
             <w:r>
               <w:rPr>
                 <w:lang w:val="es-ES"/>
               </w:rPr>
               <w:t>String</w:t>
             </w:r>
+            <w:proofErr w:type="spellEnd"/>
           </w:p>
         </w:tc>
         <w:tc>
@@ -16623,7 +17131,7 @@
           <w:left w:w="70" w:type="dxa"/>
           <w:right w:w="70" w:type="dxa"/>
         </w:tblCellMar>
-        <w:tblLook w:val="0000" w:firstRow="0" w:lastRow="0" w:firstColumn="0" w:lastColumn="0" w:noHBand="0" w:noVBand="0"/>
+        <w:tblLook w:val="0000"/>
       </w:tblPr>
       <w:tblGrid>
         <w:gridCol w:w="2313"/>
@@ -16778,12 +17286,14 @@
                 <w:lang w:val="es-ES"/>
               </w:rPr>
             </w:pPr>
+            <w:proofErr w:type="spellStart"/>
             <w:r>
               <w:rPr>
                 <w:lang w:val="es-ES"/>
               </w:rPr>
               <w:t>String</w:t>
             </w:r>
+            <w:proofErr w:type="spellEnd"/>
           </w:p>
         </w:tc>
         <w:tc>
@@ -16853,12 +17363,14 @@
                 <w:lang w:val="es-ES"/>
               </w:rPr>
             </w:pPr>
+            <w:proofErr w:type="spellStart"/>
             <w:r>
               <w:rPr>
                 <w:lang w:val="es-ES"/>
               </w:rPr>
               <w:t>String</w:t>
             </w:r>
+            <w:proofErr w:type="spellEnd"/>
           </w:p>
         </w:tc>
         <w:tc>
@@ -16928,12 +17440,14 @@
                 <w:lang w:val="es-ES"/>
               </w:rPr>
             </w:pPr>
+            <w:proofErr w:type="spellStart"/>
             <w:r>
               <w:rPr>
                 <w:lang w:val="es-ES"/>
               </w:rPr>
               <w:t>Double</w:t>
             </w:r>
+            <w:proofErr w:type="spellEnd"/>
           </w:p>
         </w:tc>
         <w:tc>
@@ -17041,7 +17555,7 @@
           <w:left w:w="70" w:type="dxa"/>
           <w:right w:w="70" w:type="dxa"/>
         </w:tblCellMar>
-        <w:tblLook w:val="0000" w:firstRow="0" w:lastRow="0" w:firstColumn="0" w:lastColumn="0" w:noHBand="0" w:noVBand="0"/>
+        <w:tblLook w:val="0000"/>
       </w:tblPr>
       <w:tblGrid>
         <w:gridCol w:w="2313"/>
@@ -17157,12 +17671,14 @@
                 <w:lang w:val="es-ES"/>
               </w:rPr>
             </w:pPr>
+            <w:proofErr w:type="spellStart"/>
             <w:r>
               <w:rPr>
                 <w:lang w:val="es-ES"/>
               </w:rPr>
               <w:t>Codigo</w:t>
             </w:r>
+            <w:proofErr w:type="spellEnd"/>
           </w:p>
         </w:tc>
         <w:tc>
@@ -17195,12 +17711,14 @@
                 <w:lang w:val="es-ES"/>
               </w:rPr>
             </w:pPr>
+            <w:proofErr w:type="spellStart"/>
             <w:r>
               <w:rPr>
                 <w:lang w:val="es-ES"/>
               </w:rPr>
               <w:t>String</w:t>
             </w:r>
+            <w:proofErr w:type="spellEnd"/>
           </w:p>
         </w:tc>
         <w:tc>
@@ -17232,12 +17750,14 @@
                 <w:lang w:val="es-ES"/>
               </w:rPr>
             </w:pPr>
+            <w:proofErr w:type="spellStart"/>
             <w:r>
               <w:rPr>
                 <w:lang w:val="es-ES"/>
               </w:rPr>
               <w:t>Descripcion</w:t>
             </w:r>
+            <w:proofErr w:type="spellEnd"/>
           </w:p>
         </w:tc>
         <w:tc>
@@ -17270,12 +17790,14 @@
                 <w:lang w:val="es-ES"/>
               </w:rPr>
             </w:pPr>
+            <w:proofErr w:type="spellStart"/>
             <w:r>
               <w:rPr>
                 <w:lang w:val="es-ES"/>
               </w:rPr>
               <w:t>String</w:t>
             </w:r>
+            <w:proofErr w:type="spellEnd"/>
           </w:p>
         </w:tc>
         <w:tc>
@@ -17375,7 +17897,7 @@
           <w:left w:w="70" w:type="dxa"/>
           <w:right w:w="70" w:type="dxa"/>
         </w:tblCellMar>
-        <w:tblLook w:val="0000" w:firstRow="0" w:lastRow="0" w:firstColumn="0" w:lastColumn="0" w:noHBand="0" w:noVBand="0"/>
+        <w:tblLook w:val="0000"/>
       </w:tblPr>
       <w:tblGrid>
         <w:gridCol w:w="2313"/>
@@ -17491,12 +18013,14 @@
                 <w:lang w:val="es-ES"/>
               </w:rPr>
             </w:pPr>
+            <w:proofErr w:type="spellStart"/>
             <w:r>
               <w:rPr>
                 <w:lang w:val="es-ES"/>
               </w:rPr>
               <w:t>Codigo</w:t>
             </w:r>
+            <w:proofErr w:type="spellEnd"/>
           </w:p>
         </w:tc>
         <w:tc>
@@ -17529,12 +18053,14 @@
                 <w:lang w:val="es-ES"/>
               </w:rPr>
             </w:pPr>
+            <w:proofErr w:type="spellStart"/>
             <w:r>
               <w:rPr>
                 <w:lang w:val="es-ES"/>
               </w:rPr>
               <w:t>String</w:t>
             </w:r>
+            <w:proofErr w:type="spellEnd"/>
           </w:p>
         </w:tc>
         <w:tc>
@@ -17566,12 +18092,14 @@
                 <w:lang w:val="es-ES"/>
               </w:rPr>
             </w:pPr>
+            <w:proofErr w:type="spellStart"/>
             <w:r>
               <w:rPr>
                 <w:lang w:val="es-ES"/>
               </w:rPr>
               <w:t>Descripcion</w:t>
             </w:r>
+            <w:proofErr w:type="spellEnd"/>
           </w:p>
         </w:tc>
         <w:tc>
@@ -17604,12 +18132,14 @@
                 <w:lang w:val="es-ES"/>
               </w:rPr>
             </w:pPr>
+            <w:proofErr w:type="spellStart"/>
             <w:r>
               <w:rPr>
                 <w:lang w:val="es-ES"/>
               </w:rPr>
               <w:t>String</w:t>
             </w:r>
+            <w:proofErr w:type="spellEnd"/>
           </w:p>
         </w:tc>
         <w:tc>
@@ -17725,7 +18255,7 @@
           <w:left w:w="70" w:type="dxa"/>
           <w:right w:w="70" w:type="dxa"/>
         </w:tblCellMar>
-        <w:tblLook w:val="0000" w:firstRow="0" w:lastRow="0" w:firstColumn="0" w:lastColumn="0" w:noHBand="0" w:noVBand="0"/>
+        <w:tblLook w:val="0000"/>
       </w:tblPr>
       <w:tblGrid>
         <w:gridCol w:w="2313"/>
@@ -17841,12 +18371,14 @@
                 <w:lang w:val="es-ES"/>
               </w:rPr>
             </w:pPr>
+            <w:proofErr w:type="spellStart"/>
             <w:r>
               <w:rPr>
                 <w:lang w:val="es-ES"/>
               </w:rPr>
               <w:t>Codigo</w:t>
             </w:r>
+            <w:proofErr w:type="spellEnd"/>
           </w:p>
         </w:tc>
         <w:tc>
@@ -17879,12 +18411,14 @@
                 <w:lang w:val="es-ES"/>
               </w:rPr>
             </w:pPr>
+            <w:proofErr w:type="spellStart"/>
             <w:r>
               <w:rPr>
                 <w:lang w:val="es-ES"/>
               </w:rPr>
               <w:t>String</w:t>
             </w:r>
+            <w:proofErr w:type="spellEnd"/>
           </w:p>
         </w:tc>
         <w:tc>
@@ -17916,12 +18450,14 @@
                 <w:lang w:val="es-ES"/>
               </w:rPr>
             </w:pPr>
+            <w:proofErr w:type="spellStart"/>
             <w:r>
               <w:rPr>
                 <w:lang w:val="es-ES"/>
               </w:rPr>
               <w:t>Descripcion</w:t>
             </w:r>
+            <w:proofErr w:type="spellEnd"/>
           </w:p>
         </w:tc>
         <w:tc>
@@ -17954,12 +18490,14 @@
                 <w:lang w:val="es-ES"/>
               </w:rPr>
             </w:pPr>
+            <w:proofErr w:type="spellStart"/>
             <w:r>
               <w:rPr>
                 <w:lang w:val="es-ES"/>
               </w:rPr>
               <w:t>String</w:t>
             </w:r>
+            <w:proofErr w:type="spellEnd"/>
           </w:p>
         </w:tc>
         <w:tc>
@@ -18075,7 +18613,7 @@
           <w:left w:w="70" w:type="dxa"/>
           <w:right w:w="70" w:type="dxa"/>
         </w:tblCellMar>
-        <w:tblLook w:val="0000" w:firstRow="0" w:lastRow="0" w:firstColumn="0" w:lastColumn="0" w:noHBand="0" w:noVBand="0"/>
+        <w:tblLook w:val="0000"/>
       </w:tblPr>
       <w:tblGrid>
         <w:gridCol w:w="2313"/>
@@ -18229,12 +18767,14 @@
                 <w:lang w:val="es-ES"/>
               </w:rPr>
             </w:pPr>
+            <w:proofErr w:type="spellStart"/>
             <w:r>
               <w:rPr>
                 <w:lang w:val="es-ES"/>
               </w:rPr>
               <w:t>String</w:t>
             </w:r>
+            <w:proofErr w:type="spellEnd"/>
           </w:p>
         </w:tc>
         <w:tc>
@@ -18266,12 +18806,14 @@
                 <w:lang w:val="es-ES"/>
               </w:rPr>
             </w:pPr>
+            <w:proofErr w:type="spellStart"/>
             <w:r>
               <w:rPr>
                 <w:lang w:val="es-ES"/>
               </w:rPr>
               <w:t>Descripcion</w:t>
             </w:r>
+            <w:proofErr w:type="spellEnd"/>
           </w:p>
         </w:tc>
         <w:tc>
@@ -18304,12 +18846,14 @@
                 <w:lang w:val="es-ES"/>
               </w:rPr>
             </w:pPr>
+            <w:proofErr w:type="spellStart"/>
             <w:r>
               <w:rPr>
                 <w:lang w:val="es-ES"/>
               </w:rPr>
               <w:t>String</w:t>
             </w:r>
+            <w:proofErr w:type="spellEnd"/>
           </w:p>
         </w:tc>
         <w:tc>
@@ -18379,12 +18923,14 @@
                 <w:lang w:val="es-ES"/>
               </w:rPr>
             </w:pPr>
+            <w:proofErr w:type="spellStart"/>
             <w:r>
               <w:rPr>
                 <w:lang w:val="es-ES"/>
               </w:rPr>
               <w:t>Double</w:t>
             </w:r>
+            <w:proofErr w:type="spellEnd"/>
           </w:p>
         </w:tc>
         <w:tc>
@@ -18491,7 +19037,7 @@
           <w:left w:w="70" w:type="dxa"/>
           <w:right w:w="70" w:type="dxa"/>
         </w:tblCellMar>
-        <w:tblLook w:val="0000" w:firstRow="0" w:lastRow="0" w:firstColumn="0" w:lastColumn="0" w:noHBand="0" w:noVBand="0"/>
+        <w:tblLook w:val="0000"/>
       </w:tblPr>
       <w:tblGrid>
         <w:gridCol w:w="2313"/>
@@ -18607,12 +19153,14 @@
                 <w:lang w:val="es-ES"/>
               </w:rPr>
             </w:pPr>
+            <w:proofErr w:type="spellStart"/>
             <w:r>
               <w:rPr>
                 <w:lang w:val="es-ES"/>
               </w:rPr>
               <w:t>Codigo</w:t>
             </w:r>
+            <w:proofErr w:type="spellEnd"/>
           </w:p>
         </w:tc>
         <w:tc>
@@ -18645,12 +19193,14 @@
                 <w:lang w:val="es-ES"/>
               </w:rPr>
             </w:pPr>
+            <w:proofErr w:type="spellStart"/>
             <w:r>
               <w:rPr>
                 <w:lang w:val="es-ES"/>
               </w:rPr>
               <w:t>String</w:t>
             </w:r>
+            <w:proofErr w:type="spellEnd"/>
           </w:p>
         </w:tc>
         <w:tc>
@@ -18682,12 +19232,14 @@
                 <w:lang w:val="es-ES"/>
               </w:rPr>
             </w:pPr>
+            <w:proofErr w:type="spellStart"/>
             <w:r>
               <w:rPr>
                 <w:lang w:val="es-ES"/>
               </w:rPr>
               <w:t>Descripcion</w:t>
             </w:r>
+            <w:proofErr w:type="spellEnd"/>
           </w:p>
         </w:tc>
         <w:tc>
@@ -18720,12 +19272,14 @@
                 <w:lang w:val="es-ES"/>
               </w:rPr>
             </w:pPr>
+            <w:proofErr w:type="spellStart"/>
             <w:r>
               <w:rPr>
                 <w:lang w:val="es-ES"/>
               </w:rPr>
               <w:t>String</w:t>
             </w:r>
+            <w:proofErr w:type="spellEnd"/>
           </w:p>
         </w:tc>
         <w:tc>
@@ -18795,12 +19349,14 @@
                 <w:lang w:val="es-ES"/>
               </w:rPr>
             </w:pPr>
+            <w:proofErr w:type="spellStart"/>
             <w:r>
               <w:rPr>
                 <w:lang w:val="es-ES"/>
               </w:rPr>
               <w:t>String</w:t>
             </w:r>
+            <w:proofErr w:type="spellEnd"/>
           </w:p>
         </w:tc>
         <w:tc>
@@ -18870,12 +19426,14 @@
                 <w:lang w:val="es-ES"/>
               </w:rPr>
             </w:pPr>
+            <w:proofErr w:type="spellStart"/>
             <w:r>
               <w:rPr>
                 <w:lang w:val="es-ES"/>
               </w:rPr>
               <w:t>Double</w:t>
             </w:r>
+            <w:proofErr w:type="spellEnd"/>
           </w:p>
         </w:tc>
         <w:tc>
@@ -19015,7 +19573,7 @@
           <w:left w:w="70" w:type="dxa"/>
           <w:right w:w="70" w:type="dxa"/>
         </w:tblCellMar>
-        <w:tblLook w:val="0000" w:firstRow="0" w:lastRow="0" w:firstColumn="0" w:lastColumn="0" w:noHBand="0" w:noVBand="0"/>
+        <w:tblLook w:val="0000"/>
       </w:tblPr>
       <w:tblGrid>
         <w:gridCol w:w="2313"/>
@@ -19131,12 +19689,14 @@
                 <w:lang w:val="es-ES"/>
               </w:rPr>
             </w:pPr>
+            <w:proofErr w:type="spellStart"/>
             <w:r>
               <w:rPr>
                 <w:lang w:val="es-ES"/>
               </w:rPr>
               <w:t>Codigo</w:t>
             </w:r>
+            <w:proofErr w:type="spellEnd"/>
           </w:p>
         </w:tc>
         <w:tc>
@@ -19169,12 +19729,14 @@
                 <w:lang w:val="es-ES"/>
               </w:rPr>
             </w:pPr>
+            <w:proofErr w:type="spellStart"/>
             <w:r>
               <w:rPr>
                 <w:lang w:val="es-ES"/>
               </w:rPr>
               <w:t>String</w:t>
             </w:r>
+            <w:proofErr w:type="spellEnd"/>
           </w:p>
         </w:tc>
         <w:tc>
@@ -19244,12 +19806,14 @@
                 <w:lang w:val="es-ES"/>
               </w:rPr>
             </w:pPr>
+            <w:proofErr w:type="spellStart"/>
             <w:r>
               <w:rPr>
                 <w:lang w:val="es-ES"/>
               </w:rPr>
               <w:t>String</w:t>
             </w:r>
+            <w:proofErr w:type="spellEnd"/>
           </w:p>
         </w:tc>
         <w:tc>
@@ -19405,7 +19969,7 @@
           <w:left w:w="70" w:type="dxa"/>
           <w:right w:w="70" w:type="dxa"/>
         </w:tblCellMar>
-        <w:tblLook w:val="0000" w:firstRow="0" w:lastRow="0" w:firstColumn="0" w:lastColumn="0" w:noHBand="0" w:noVBand="0"/>
+        <w:tblLook w:val="0000"/>
       </w:tblPr>
       <w:tblGrid>
         <w:gridCol w:w="2313"/>
@@ -19521,12 +20085,14 @@
                 <w:lang w:val="es-ES"/>
               </w:rPr>
             </w:pPr>
+            <w:proofErr w:type="spellStart"/>
             <w:r>
               <w:rPr>
                 <w:lang w:val="es-ES"/>
               </w:rPr>
               <w:t>Codigo</w:t>
             </w:r>
+            <w:proofErr w:type="spellEnd"/>
           </w:p>
         </w:tc>
         <w:tc>
@@ -19559,12 +20125,14 @@
                 <w:lang w:val="es-ES"/>
               </w:rPr>
             </w:pPr>
+            <w:proofErr w:type="spellStart"/>
             <w:r>
               <w:rPr>
                 <w:lang w:val="es-ES"/>
               </w:rPr>
               <w:t>String</w:t>
             </w:r>
+            <w:proofErr w:type="spellEnd"/>
           </w:p>
         </w:tc>
         <w:tc>
@@ -19596,12 +20164,14 @@
                 <w:lang w:val="es-ES"/>
               </w:rPr>
             </w:pPr>
+            <w:proofErr w:type="spellStart"/>
             <w:r>
               <w:rPr>
                 <w:lang w:val="es-ES"/>
               </w:rPr>
               <w:t>Justificacion</w:t>
             </w:r>
+            <w:proofErr w:type="spellEnd"/>
           </w:p>
         </w:tc>
         <w:tc>
@@ -19634,12 +20204,14 @@
                 <w:lang w:val="es-ES"/>
               </w:rPr>
             </w:pPr>
+            <w:proofErr w:type="spellStart"/>
             <w:r>
               <w:rPr>
                 <w:lang w:val="es-ES"/>
               </w:rPr>
               <w:t>String</w:t>
             </w:r>
+            <w:proofErr w:type="spellEnd"/>
           </w:p>
         </w:tc>
         <w:tc>
@@ -19709,12 +20281,14 @@
                 <w:lang w:val="es-ES"/>
               </w:rPr>
             </w:pPr>
+            <w:proofErr w:type="spellStart"/>
             <w:r>
               <w:rPr>
                 <w:lang w:val="es-ES"/>
               </w:rPr>
               <w:t>String</w:t>
             </w:r>
+            <w:proofErr w:type="spellEnd"/>
           </w:p>
         </w:tc>
         <w:tc>
@@ -19817,7 +20391,7 @@
     </w:p>
     <w:bookmarkStart w:id="84" w:name="_Toc145850069"/>
     <w:bookmarkStart w:id="85" w:name="_Toc325313060"/>
-    <w:bookmarkEnd w:id="2"/>
+    <w:bookmarkEnd w:id="3"/>
     <w:p>
       <w:pPr>
         <w:rPr>
@@ -20155,7 +20729,23 @@
           <w:sz w:val="24"/>
           <w:szCs w:val="24"/>
         </w:rPr>
-        <w:t>una Solicitud Requerimiento/Cambio. Estos son revisados y aprobados tanto por el Área Comercial como Legal  a fin de Generar un nuevo Contrato/Adenda o modificar el Contrato</w:t>
+        <w:t xml:space="preserve">una Solicitud Requerimiento/Cambio. Estos son revisados y aprobados tanto </w:t>
+      </w:r>
+      <w:r>
+        <w:rPr>
+          <w:rFonts w:ascii="Arial" w:hAnsi="Arial" w:cs="Arial"/>
+          <w:sz w:val="24"/>
+          <w:szCs w:val="24"/>
+        </w:rPr>
+        <w:t>por el Área Comercial como Lega,</w:t>
+      </w:r>
+      <w:r>
+        <w:rPr>
+          <w:rFonts w:ascii="Arial" w:hAnsi="Arial" w:cs="Arial"/>
+          <w:sz w:val="24"/>
+          <w:szCs w:val="24"/>
+        </w:rPr>
+        <w:t xml:space="preserve"> a fin de Generar un nuevo Contrato/Adenda o modificar el Contrato</w:t>
       </w:r>
       <w:r>
         <w:rPr>
@@ -20171,11 +20761,20 @@
           <w:sz w:val="24"/>
           <w:szCs w:val="24"/>
         </w:rPr>
-        <w:t>se Genera/Modifica un Contrato o se genera una Adenda.</w:t>
-      </w:r>
-    </w:p>
-    <w:p>
-      <w:pPr>
+        <w:t>se genera/m</w:t>
+      </w:r>
+      <w:r>
+        <w:rPr>
+          <w:rFonts w:ascii="Arial" w:hAnsi="Arial" w:cs="Arial"/>
+          <w:sz w:val="24"/>
+          <w:szCs w:val="24"/>
+        </w:rPr>
+        <w:t>odifica un Contrato o se genera una Adenda.</w:t>
+      </w:r>
+    </w:p>
+    <w:p>
+      <w:pPr>
+        <w:jc w:val="both"/>
         <w:rPr>
           <w:rFonts w:ascii="Arial" w:hAnsi="Arial" w:cs="Arial"/>
           <w:sz w:val="24"/>
@@ -20198,6 +20797,7 @@
     </w:p>
     <w:p>
       <w:pPr>
+        <w:jc w:val="both"/>
         <w:rPr>
           <w:rFonts w:ascii="Arial" w:hAnsi="Arial" w:cs="Arial"/>
           <w:sz w:val="24"/>
@@ -20225,6 +20825,7 @@
           <w:ilvl w:val="0"/>
           <w:numId w:val="12"/>
         </w:numPr>
+        <w:jc w:val="both"/>
         <w:rPr>
           <w:rFonts w:ascii="Arial" w:hAnsi="Arial" w:cs="Arial"/>
           <w:sz w:val="24"/>
@@ -20262,7 +20863,23 @@
           <w:sz w:val="24"/>
           <w:szCs w:val="24"/>
         </w:rPr>
-        <w:t>Contrato remite la Solicitud Requerimiento/Cambio</w:t>
+        <w:t xml:space="preserve">Contrato remite la Solicitud </w:t>
+      </w:r>
+      <w:r>
+        <w:rPr>
+          <w:rFonts w:ascii="Arial" w:hAnsi="Arial" w:cs="Arial"/>
+          <w:sz w:val="24"/>
+          <w:szCs w:val="24"/>
+        </w:rPr>
+        <w:t xml:space="preserve">de </w:t>
+      </w:r>
+      <w:r>
+        <w:rPr>
+          <w:rFonts w:ascii="Arial" w:hAnsi="Arial" w:cs="Arial"/>
+          <w:sz w:val="24"/>
+          <w:szCs w:val="24"/>
+        </w:rPr>
+        <w:t>Requerimiento/Cambio</w:t>
       </w:r>
       <w:r>
         <w:rPr>
@@ -20279,6 +20896,7 @@
           <w:ilvl w:val="0"/>
           <w:numId w:val="12"/>
         </w:numPr>
+        <w:jc w:val="both"/>
         <w:rPr>
           <w:rFonts w:ascii="Arial" w:hAnsi="Arial" w:cs="Arial"/>
           <w:sz w:val="24"/>
@@ -20308,6 +20926,7 @@
           <w:ilvl w:val="0"/>
           <w:numId w:val="12"/>
         </w:numPr>
+        <w:jc w:val="both"/>
         <w:rPr>
           <w:rFonts w:ascii="Arial" w:hAnsi="Arial" w:cs="Arial"/>
           <w:sz w:val="24"/>
@@ -20328,7 +20947,15 @@
           <w:sz w:val="24"/>
           <w:szCs w:val="24"/>
         </w:rPr>
-        <w:t>Solicitud</w:t>
+        <w:t>s</w:t>
+      </w:r>
+      <w:r>
+        <w:rPr>
+          <w:rFonts w:ascii="Arial" w:hAnsi="Arial" w:cs="Arial"/>
+          <w:sz w:val="24"/>
+          <w:szCs w:val="24"/>
+        </w:rPr>
+        <w:t>olicitud</w:t>
       </w:r>
       <w:r>
         <w:rPr>
@@ -20345,6 +20972,7 @@
           <w:ilvl w:val="0"/>
           <w:numId w:val="12"/>
         </w:numPr>
+        <w:jc w:val="both"/>
         <w:rPr>
           <w:rFonts w:ascii="Arial" w:hAnsi="Arial" w:cs="Arial"/>
           <w:sz w:val="24"/>
@@ -20365,7 +20993,15 @@
           <w:sz w:val="24"/>
           <w:szCs w:val="24"/>
         </w:rPr>
-        <w:t>Cliente</w:t>
+        <w:t>C</w:t>
+      </w:r>
+      <w:r>
+        <w:rPr>
+          <w:rFonts w:ascii="Arial" w:hAnsi="Arial" w:cs="Arial"/>
+          <w:sz w:val="24"/>
+          <w:szCs w:val="24"/>
+        </w:rPr>
+        <w:t>liente</w:t>
       </w:r>
       <w:r>
         <w:rPr>
@@ -20382,19 +21018,28 @@
           <w:ilvl w:val="0"/>
           <w:numId w:val="12"/>
         </w:numPr>
-        <w:rPr>
-          <w:rFonts w:ascii="Arial" w:hAnsi="Arial" w:cs="Arial"/>
-          <w:sz w:val="24"/>
-          <w:szCs w:val="24"/>
-        </w:rPr>
-      </w:pPr>
-      <w:r>
-        <w:rPr>
-          <w:rFonts w:ascii="Arial" w:hAnsi="Arial" w:cs="Arial"/>
-          <w:sz w:val="24"/>
-          <w:szCs w:val="24"/>
-        </w:rPr>
-        <w:t>El Jefe Comercial revisa el Tipo de Contrato/Adenda.</w:t>
+        <w:jc w:val="both"/>
+        <w:rPr>
+          <w:rFonts w:ascii="Arial" w:hAnsi="Arial" w:cs="Arial"/>
+          <w:sz w:val="24"/>
+          <w:szCs w:val="24"/>
+        </w:rPr>
+      </w:pPr>
+      <w:r>
+        <w:rPr>
+          <w:rFonts w:ascii="Arial" w:hAnsi="Arial" w:cs="Arial"/>
+          <w:sz w:val="24"/>
+          <w:szCs w:val="24"/>
+        </w:rPr>
+        <w:t>El Jefe Comercial revisa el t</w:t>
+      </w:r>
+      <w:r>
+        <w:rPr>
+          <w:rFonts w:ascii="Arial" w:hAnsi="Arial" w:cs="Arial"/>
+          <w:sz w:val="24"/>
+          <w:szCs w:val="24"/>
+        </w:rPr>
+        <w:t>ipo de Contrato/Adenda.</w:t>
       </w:r>
     </w:p>
     <w:p>
@@ -20403,6 +21048,7 @@
           <w:ilvl w:val="0"/>
           <w:numId w:val="12"/>
         </w:numPr>
+        <w:jc w:val="both"/>
         <w:rPr>
           <w:rFonts w:ascii="Arial" w:hAnsi="Arial" w:cs="Arial"/>
           <w:sz w:val="24"/>
@@ -20424,6 +21070,7 @@
           <w:ilvl w:val="0"/>
           <w:numId w:val="12"/>
         </w:numPr>
+        <w:jc w:val="both"/>
         <w:rPr>
           <w:rFonts w:ascii="Arial" w:hAnsi="Arial" w:cs="Arial"/>
           <w:sz w:val="24"/>
@@ -20445,6 +21092,7 @@
           <w:ilvl w:val="0"/>
           <w:numId w:val="12"/>
         </w:numPr>
+        <w:jc w:val="both"/>
         <w:rPr>
           <w:rFonts w:ascii="Arial" w:hAnsi="Arial" w:cs="Arial"/>
           <w:sz w:val="24"/>
@@ -20466,6 +21114,7 @@
           <w:ilvl w:val="0"/>
           <w:numId w:val="12"/>
         </w:numPr>
+        <w:jc w:val="both"/>
         <w:rPr>
           <w:rFonts w:ascii="Arial" w:hAnsi="Arial" w:cs="Arial"/>
           <w:sz w:val="24"/>
@@ -20487,6 +21136,7 @@
           <w:ilvl w:val="0"/>
           <w:numId w:val="12"/>
         </w:numPr>
+        <w:jc w:val="both"/>
         <w:rPr>
           <w:rFonts w:ascii="Arial" w:hAnsi="Arial" w:cs="Arial"/>
           <w:sz w:val="24"/>
@@ -20508,6 +21158,7 @@
           <w:ilvl w:val="0"/>
           <w:numId w:val="12"/>
         </w:numPr>
+        <w:jc w:val="both"/>
         <w:rPr>
           <w:rFonts w:ascii="Arial" w:hAnsi="Arial" w:cs="Arial"/>
           <w:sz w:val="24"/>
@@ -20529,6 +21180,7 @@
           <w:ilvl w:val="0"/>
           <w:numId w:val="12"/>
         </w:numPr>
+        <w:jc w:val="both"/>
         <w:rPr>
           <w:rFonts w:ascii="Arial" w:hAnsi="Arial" w:cs="Arial"/>
           <w:sz w:val="24"/>
@@ -20550,6 +21202,7 @@
           <w:ilvl w:val="0"/>
           <w:numId w:val="12"/>
         </w:numPr>
+        <w:jc w:val="both"/>
         <w:rPr>
           <w:rFonts w:ascii="Arial" w:hAnsi="Arial" w:cs="Arial"/>
           <w:sz w:val="24"/>
@@ -20563,7 +21216,47 @@
           <w:szCs w:val="24"/>
         </w:rPr>
         <w:lastRenderedPageBreak/>
-        <w:t>El Jefe Comercial Solicita Generación de Cláusulas.</w:t>
+        <w:t>El Jefe Comercial s</w:t>
+      </w:r>
+      <w:r>
+        <w:rPr>
+          <w:rFonts w:ascii="Arial" w:hAnsi="Arial" w:cs="Arial"/>
+          <w:sz w:val="24"/>
+          <w:szCs w:val="24"/>
+        </w:rPr>
+        <w:t>olicita</w:t>
+      </w:r>
+      <w:r>
+        <w:rPr>
+          <w:rFonts w:ascii="Arial" w:hAnsi="Arial" w:cs="Arial"/>
+          <w:sz w:val="24"/>
+          <w:szCs w:val="24"/>
+        </w:rPr>
+        <w:t xml:space="preserve"> la</w:t>
+      </w:r>
+      <w:r>
+        <w:rPr>
+          <w:rFonts w:ascii="Arial" w:hAnsi="Arial" w:cs="Arial"/>
+          <w:sz w:val="24"/>
+          <w:szCs w:val="24"/>
+        </w:rPr>
+        <w:t xml:space="preserve"> </w:t>
+      </w:r>
+      <w:r>
+        <w:rPr>
+          <w:rFonts w:ascii="Arial" w:hAnsi="Arial" w:cs="Arial"/>
+          <w:sz w:val="24"/>
+          <w:szCs w:val="24"/>
+        </w:rPr>
+        <w:t>generación de c</w:t>
+      </w:r>
+      <w:r>
+        <w:rPr>
+          <w:rFonts w:ascii="Arial" w:hAnsi="Arial" w:cs="Arial"/>
+          <w:sz w:val="24"/>
+          <w:szCs w:val="24"/>
+        </w:rPr>
+        <w:t>láusulas.</w:t>
       </w:r>
     </w:p>
     <w:p>
@@ -20572,19 +21265,36 @@
           <w:ilvl w:val="0"/>
           <w:numId w:val="12"/>
         </w:numPr>
-        <w:rPr>
-          <w:rFonts w:ascii="Arial" w:hAnsi="Arial" w:cs="Arial"/>
-          <w:sz w:val="24"/>
-          <w:szCs w:val="24"/>
-        </w:rPr>
-      </w:pPr>
-      <w:r>
-        <w:rPr>
-          <w:rFonts w:ascii="Arial" w:hAnsi="Arial" w:cs="Arial"/>
-          <w:sz w:val="24"/>
-          <w:szCs w:val="24"/>
-        </w:rPr>
-        <w:t>El Jefe Legal Genera las Cláusulas.</w:t>
+        <w:jc w:val="both"/>
+        <w:rPr>
+          <w:rFonts w:ascii="Arial" w:hAnsi="Arial" w:cs="Arial"/>
+          <w:sz w:val="24"/>
+          <w:szCs w:val="24"/>
+        </w:rPr>
+      </w:pPr>
+      <w:r>
+        <w:rPr>
+          <w:rFonts w:ascii="Arial" w:hAnsi="Arial" w:cs="Arial"/>
+          <w:sz w:val="24"/>
+          <w:szCs w:val="24"/>
+        </w:rPr>
+        <w:t xml:space="preserve">El Jefe Legal </w:t>
+      </w:r>
+      <w:r>
+        <w:rPr>
+          <w:rFonts w:ascii="Arial" w:hAnsi="Arial" w:cs="Arial"/>
+          <w:sz w:val="24"/>
+          <w:szCs w:val="24"/>
+        </w:rPr>
+        <w:t>genera las c</w:t>
+      </w:r>
+      <w:r>
+        <w:rPr>
+          <w:rFonts w:ascii="Arial" w:hAnsi="Arial" w:cs="Arial"/>
+          <w:sz w:val="24"/>
+          <w:szCs w:val="24"/>
+        </w:rPr>
+        <w:t>láusulas.</w:t>
       </w:r>
     </w:p>
     <w:p>
@@ -20593,19 +21303,28 @@
           <w:ilvl w:val="0"/>
           <w:numId w:val="12"/>
         </w:numPr>
-        <w:rPr>
-          <w:rFonts w:ascii="Arial" w:hAnsi="Arial" w:cs="Arial"/>
-          <w:sz w:val="24"/>
-          <w:szCs w:val="24"/>
-        </w:rPr>
-      </w:pPr>
-      <w:r>
-        <w:rPr>
-          <w:rFonts w:ascii="Arial" w:hAnsi="Arial" w:cs="Arial"/>
-          <w:sz w:val="24"/>
-          <w:szCs w:val="24"/>
-        </w:rPr>
-        <w:t>El Cliente revisa que las Cláusulas establecidas para el Contrato/Adenda.</w:t>
+        <w:jc w:val="both"/>
+        <w:rPr>
+          <w:rFonts w:ascii="Arial" w:hAnsi="Arial" w:cs="Arial"/>
+          <w:sz w:val="24"/>
+          <w:szCs w:val="24"/>
+        </w:rPr>
+      </w:pPr>
+      <w:r>
+        <w:rPr>
+          <w:rFonts w:ascii="Arial" w:hAnsi="Arial" w:cs="Arial"/>
+          <w:sz w:val="24"/>
+          <w:szCs w:val="24"/>
+        </w:rPr>
+        <w:t>El Cliente revisa las c</w:t>
+      </w:r>
+      <w:r>
+        <w:rPr>
+          <w:rFonts w:ascii="Arial" w:hAnsi="Arial" w:cs="Arial"/>
+          <w:sz w:val="24"/>
+          <w:szCs w:val="24"/>
+        </w:rPr>
+        <w:t>láusulas establecidas para el Contrato/Adenda.</w:t>
       </w:r>
     </w:p>
     <w:p>
@@ -20614,19 +21333,44 @@
           <w:ilvl w:val="0"/>
           <w:numId w:val="12"/>
         </w:numPr>
-        <w:rPr>
-          <w:rFonts w:ascii="Arial" w:hAnsi="Arial" w:cs="Arial"/>
-          <w:sz w:val="24"/>
-          <w:szCs w:val="24"/>
-        </w:rPr>
-      </w:pPr>
-      <w:r>
-        <w:rPr>
-          <w:rFonts w:ascii="Arial" w:hAnsi="Arial" w:cs="Arial"/>
-          <w:sz w:val="24"/>
-          <w:szCs w:val="24"/>
-        </w:rPr>
-        <w:t>El Cliente Confirma la aceptación de las Cláusulas.</w:t>
+        <w:jc w:val="both"/>
+        <w:rPr>
+          <w:rFonts w:ascii="Arial" w:hAnsi="Arial" w:cs="Arial"/>
+          <w:sz w:val="24"/>
+          <w:szCs w:val="24"/>
+        </w:rPr>
+      </w:pPr>
+      <w:r>
+        <w:rPr>
+          <w:rFonts w:ascii="Arial" w:hAnsi="Arial" w:cs="Arial"/>
+          <w:sz w:val="24"/>
+          <w:szCs w:val="24"/>
+        </w:rPr>
+        <w:t>El Cliente c</w:t>
+      </w:r>
+      <w:r>
+        <w:rPr>
+          <w:rFonts w:ascii="Arial" w:hAnsi="Arial" w:cs="Arial"/>
+          <w:sz w:val="24"/>
+          <w:szCs w:val="24"/>
+        </w:rPr>
+        <w:t xml:space="preserve">onfirma la aceptación de las </w:t>
+      </w:r>
+      <w:r>
+        <w:rPr>
+          <w:rFonts w:ascii="Arial" w:hAnsi="Arial" w:cs="Arial"/>
+          <w:sz w:val="24"/>
+          <w:szCs w:val="24"/>
+        </w:rPr>
+        <w:t>c</w:t>
+      </w:r>
+      <w:r>
+        <w:rPr>
+          <w:rFonts w:ascii="Arial" w:hAnsi="Arial" w:cs="Arial"/>
+          <w:sz w:val="24"/>
+          <w:szCs w:val="24"/>
+        </w:rPr>
+        <w:t>láusulas.</w:t>
       </w:r>
     </w:p>
     <w:p>
@@ -20635,19 +21379,28 @@
           <w:ilvl w:val="0"/>
           <w:numId w:val="12"/>
         </w:numPr>
-        <w:rPr>
-          <w:rFonts w:ascii="Arial" w:hAnsi="Arial" w:cs="Arial"/>
-          <w:sz w:val="24"/>
-          <w:szCs w:val="24"/>
-        </w:rPr>
-      </w:pPr>
-      <w:r>
-        <w:rPr>
-          <w:rFonts w:ascii="Arial" w:hAnsi="Arial" w:cs="Arial"/>
-          <w:sz w:val="24"/>
-          <w:szCs w:val="24"/>
-        </w:rPr>
-        <w:t>El Jefe Legal Genera el Contrato/Adenda.</w:t>
+        <w:jc w:val="both"/>
+        <w:rPr>
+          <w:rFonts w:ascii="Arial" w:hAnsi="Arial" w:cs="Arial"/>
+          <w:sz w:val="24"/>
+          <w:szCs w:val="24"/>
+        </w:rPr>
+      </w:pPr>
+      <w:r>
+        <w:rPr>
+          <w:rFonts w:ascii="Arial" w:hAnsi="Arial" w:cs="Arial"/>
+          <w:sz w:val="24"/>
+          <w:szCs w:val="24"/>
+        </w:rPr>
+        <w:t>El Jefe Legal g</w:t>
+      </w:r>
+      <w:r>
+        <w:rPr>
+          <w:rFonts w:ascii="Arial" w:hAnsi="Arial" w:cs="Arial"/>
+          <w:sz w:val="24"/>
+          <w:szCs w:val="24"/>
+        </w:rPr>
+        <w:t>enera el Contrato/Adenda.</w:t>
       </w:r>
     </w:p>
     <w:p>
@@ -20656,6 +21409,7 @@
           <w:ilvl w:val="0"/>
           <w:numId w:val="12"/>
         </w:numPr>
+        <w:jc w:val="both"/>
         <w:rPr>
           <w:rFonts w:ascii="Arial" w:hAnsi="Arial" w:cs="Arial"/>
           <w:sz w:val="24"/>
@@ -20677,6 +21431,7 @@
           <w:ilvl w:val="0"/>
           <w:numId w:val="12"/>
         </w:numPr>
+        <w:jc w:val="both"/>
         <w:rPr>
           <w:rFonts w:ascii="Arial" w:hAnsi="Arial" w:cs="Arial"/>
           <w:sz w:val="24"/>
@@ -20698,6 +21453,7 @@
           <w:ilvl w:val="0"/>
           <w:numId w:val="12"/>
         </w:numPr>
+        <w:jc w:val="both"/>
         <w:rPr>
           <w:rFonts w:ascii="Arial" w:hAnsi="Arial" w:cs="Arial"/>
           <w:sz w:val="24"/>
@@ -20719,19 +21475,28 @@
           <w:ilvl w:val="0"/>
           <w:numId w:val="12"/>
         </w:numPr>
-        <w:rPr>
-          <w:rFonts w:ascii="Arial" w:hAnsi="Arial" w:cs="Arial"/>
-          <w:sz w:val="24"/>
-          <w:szCs w:val="24"/>
-        </w:rPr>
-      </w:pPr>
-      <w:r>
-        <w:rPr>
-          <w:rFonts w:ascii="Arial" w:hAnsi="Arial" w:cs="Arial"/>
-          <w:sz w:val="24"/>
-          <w:szCs w:val="24"/>
-        </w:rPr>
-        <w:t>El Jefe Comercial Actualiza los datos del Cliente.</w:t>
+        <w:jc w:val="both"/>
+        <w:rPr>
+          <w:rFonts w:ascii="Arial" w:hAnsi="Arial" w:cs="Arial"/>
+          <w:sz w:val="24"/>
+          <w:szCs w:val="24"/>
+        </w:rPr>
+      </w:pPr>
+      <w:r>
+        <w:rPr>
+          <w:rFonts w:ascii="Arial" w:hAnsi="Arial" w:cs="Arial"/>
+          <w:sz w:val="24"/>
+          <w:szCs w:val="24"/>
+        </w:rPr>
+        <w:t>El Jefe Comercial a</w:t>
+      </w:r>
+      <w:r>
+        <w:rPr>
+          <w:rFonts w:ascii="Arial" w:hAnsi="Arial" w:cs="Arial"/>
+          <w:sz w:val="24"/>
+          <w:szCs w:val="24"/>
+        </w:rPr>
+        <w:t>ctualiza los datos del Cliente.</w:t>
       </w:r>
     </w:p>
     <w:p>
@@ -20740,19 +21505,52 @@
           <w:ilvl w:val="0"/>
           <w:numId w:val="12"/>
         </w:numPr>
-        <w:rPr>
-          <w:rFonts w:ascii="Arial" w:hAnsi="Arial" w:cs="Arial"/>
-          <w:sz w:val="24"/>
-          <w:szCs w:val="24"/>
-        </w:rPr>
-      </w:pPr>
-      <w:r>
-        <w:rPr>
-          <w:rFonts w:ascii="Arial" w:hAnsi="Arial" w:cs="Arial"/>
-          <w:sz w:val="24"/>
-          <w:szCs w:val="24"/>
-        </w:rPr>
-        <w:t>El Gestor de Contrato recibe un Informe sobre la Generación de Contrato/Adenda.</w:t>
+        <w:jc w:val="both"/>
+        <w:rPr>
+          <w:rFonts w:ascii="Arial" w:hAnsi="Arial" w:cs="Arial"/>
+          <w:sz w:val="24"/>
+          <w:szCs w:val="24"/>
+        </w:rPr>
+      </w:pPr>
+      <w:r>
+        <w:rPr>
+          <w:rFonts w:ascii="Arial" w:hAnsi="Arial" w:cs="Arial"/>
+          <w:sz w:val="24"/>
+          <w:szCs w:val="24"/>
+        </w:rPr>
+        <w:t>E</w:t>
+      </w:r>
+      <w:r>
+        <w:rPr>
+          <w:rFonts w:ascii="Arial" w:hAnsi="Arial" w:cs="Arial"/>
+          <w:sz w:val="24"/>
+          <w:szCs w:val="24"/>
+        </w:rPr>
+        <w:t>l Gestor de Contrato recibe un informe sobre la g</w:t>
+      </w:r>
+      <w:r>
+        <w:rPr>
+          <w:rFonts w:ascii="Arial" w:hAnsi="Arial" w:cs="Arial"/>
+          <w:sz w:val="24"/>
+          <w:szCs w:val="24"/>
+        </w:rPr>
+        <w:t>eneración de</w:t>
+      </w:r>
+      <w:r>
+        <w:rPr>
+          <w:rFonts w:ascii="Arial" w:hAnsi="Arial" w:cs="Arial"/>
+          <w:sz w:val="24"/>
+          <w:szCs w:val="24"/>
+        </w:rPr>
+        <w:t>l</w:t>
+      </w:r>
+      <w:r>
+        <w:rPr>
+          <w:rFonts w:ascii="Arial" w:hAnsi="Arial" w:cs="Arial"/>
+          <w:sz w:val="24"/>
+          <w:szCs w:val="24"/>
+        </w:rPr>
+        <w:t xml:space="preserve"> Contrato/Adenda.</w:t>
       </w:r>
       <w:r>
         <w:rPr>
@@ -20789,19 +21587,28 @@
     </w:p>
     <w:p>
       <w:pPr>
-        <w:rPr>
-          <w:rFonts w:ascii="Arial" w:hAnsi="Arial" w:cs="Arial"/>
-          <w:sz w:val="24"/>
-          <w:szCs w:val="24"/>
-        </w:rPr>
-      </w:pPr>
-      <w:r>
-        <w:rPr>
-          <w:rFonts w:ascii="Arial" w:hAnsi="Arial" w:cs="Arial"/>
-          <w:sz w:val="24"/>
-          <w:szCs w:val="24"/>
-        </w:rPr>
-        <w:t>Si en [2] el Jefe Comercial detecta que la información de la Solicitud de Requerimiento/Cambio está incompleta.</w:t>
+        <w:jc w:val="both"/>
+        <w:rPr>
+          <w:rFonts w:ascii="Arial" w:hAnsi="Arial" w:cs="Arial"/>
+          <w:sz w:val="24"/>
+          <w:szCs w:val="24"/>
+        </w:rPr>
+      </w:pPr>
+      <w:r>
+        <w:rPr>
+          <w:rFonts w:ascii="Arial" w:hAnsi="Arial" w:cs="Arial"/>
+          <w:sz w:val="24"/>
+          <w:szCs w:val="24"/>
+        </w:rPr>
+        <w:t>Si en [2] el Jefe Comercial detecta que la información de la Solicitud de Reque</w:t>
+      </w:r>
+      <w:r>
+        <w:rPr>
+          <w:rFonts w:ascii="Arial" w:hAnsi="Arial" w:cs="Arial"/>
+          <w:sz w:val="24"/>
+          <w:szCs w:val="24"/>
+        </w:rPr>
+        <w:t>rimiento/Cambio está incompleta, entonces:</w:t>
       </w:r>
     </w:p>
     <w:p>
@@ -20811,6 +21618,7 @@
           <w:numId w:val="13"/>
         </w:numPr>
         <w:ind w:left="709" w:hanging="425"/>
+        <w:jc w:val="both"/>
         <w:rPr>
           <w:rFonts w:ascii="Arial" w:hAnsi="Arial" w:cs="Arial"/>
           <w:sz w:val="24"/>
@@ -20833,6 +21641,7 @@
           <w:numId w:val="13"/>
         </w:numPr>
         <w:ind w:left="709" w:hanging="425"/>
+        <w:jc w:val="both"/>
         <w:rPr>
           <w:rFonts w:ascii="Arial" w:hAnsi="Arial" w:cs="Arial"/>
           <w:sz w:val="24"/>
@@ -20850,16 +21659,7 @@
     </w:p>
     <w:p>
       <w:pPr>
-        <w:ind w:left="360"/>
-        <w:rPr>
-          <w:rFonts w:ascii="Arial" w:hAnsi="Arial" w:cs="Arial"/>
-          <w:sz w:val="24"/>
-          <w:szCs w:val="24"/>
-        </w:rPr>
-      </w:pPr>
-    </w:p>
-    <w:p>
-      <w:pPr>
+        <w:jc w:val="both"/>
         <w:rPr>
           <w:rFonts w:ascii="Arial" w:hAnsi="Arial" w:cs="Arial"/>
           <w:sz w:val="24"/>
@@ -20877,7 +21677,15 @@
           <w:sz w:val="24"/>
           <w:szCs w:val="24"/>
         </w:rPr>
-        <w:t>Si en [3] el Jefe Comercial determina que la solicitud no es un requerimiento.</w:t>
+        <w:t>Si en [3] el Jefe Comercial determina que la s</w:t>
+      </w:r>
+      <w:r>
+        <w:rPr>
+          <w:rFonts w:ascii="Arial" w:hAnsi="Arial" w:cs="Arial"/>
+          <w:sz w:val="24"/>
+          <w:szCs w:val="24"/>
+        </w:rPr>
+        <w:t>olicitud no es un requerimiento, entonces:</w:t>
       </w:r>
     </w:p>
     <w:p>
@@ -20887,6 +21695,7 @@
           <w:numId w:val="14"/>
         </w:numPr>
         <w:ind w:left="709" w:hanging="425"/>
+        <w:jc w:val="both"/>
         <w:rPr>
           <w:rFonts w:ascii="Arial" w:hAnsi="Arial" w:cs="Arial"/>
           <w:sz w:val="24"/>
@@ -20909,6 +21718,7 @@
           <w:numId w:val="14"/>
         </w:numPr>
         <w:ind w:left="709" w:hanging="425"/>
+        <w:jc w:val="both"/>
         <w:rPr>
           <w:rFonts w:ascii="Arial" w:hAnsi="Arial" w:cs="Arial"/>
           <w:sz w:val="24"/>
@@ -20931,19 +21741,36 @@
           <w:numId w:val="14"/>
         </w:numPr>
         <w:ind w:left="709" w:hanging="425"/>
-        <w:rPr>
-          <w:rFonts w:ascii="Arial" w:hAnsi="Arial" w:cs="Arial"/>
-          <w:sz w:val="24"/>
-          <w:szCs w:val="24"/>
-        </w:rPr>
-      </w:pPr>
-      <w:r>
-        <w:rPr>
-          <w:rFonts w:ascii="Arial" w:hAnsi="Arial" w:cs="Arial"/>
-          <w:sz w:val="24"/>
-          <w:szCs w:val="24"/>
-        </w:rPr>
-        <w:t>Si el Jefe Comercial verifica que el contrato si esta activo establece el tipo de cambio solicitado.</w:t>
+        <w:jc w:val="both"/>
+        <w:rPr>
+          <w:rFonts w:ascii="Arial" w:hAnsi="Arial" w:cs="Arial"/>
+          <w:sz w:val="24"/>
+          <w:szCs w:val="24"/>
+        </w:rPr>
+      </w:pPr>
+      <w:r>
+        <w:rPr>
+          <w:rFonts w:ascii="Arial" w:hAnsi="Arial" w:cs="Arial"/>
+          <w:sz w:val="24"/>
+          <w:szCs w:val="24"/>
+        </w:rPr>
+        <w:t>Si el Jefe Comercial verifica que el contrato si esta activo</w:t>
+      </w:r>
+      <w:r>
+        <w:rPr>
+          <w:rFonts w:ascii="Arial" w:hAnsi="Arial" w:cs="Arial"/>
+          <w:sz w:val="24"/>
+          <w:szCs w:val="24"/>
+        </w:rPr>
+        <w:t xml:space="preserve">, </w:t>
+      </w:r>
+      <w:r>
+        <w:rPr>
+          <w:rFonts w:ascii="Arial" w:hAnsi="Arial" w:cs="Arial"/>
+          <w:sz w:val="24"/>
+          <w:szCs w:val="24"/>
+        </w:rPr>
+        <w:t>establece el tipo de cambio solicitado.</w:t>
       </w:r>
     </w:p>
     <w:p>
@@ -20953,19 +21780,54 @@
           <w:numId w:val="14"/>
         </w:numPr>
         <w:ind w:left="709" w:hanging="425"/>
-        <w:rPr>
-          <w:rFonts w:ascii="Arial" w:hAnsi="Arial" w:cs="Arial"/>
-          <w:sz w:val="24"/>
-          <w:szCs w:val="24"/>
-        </w:rPr>
-      </w:pPr>
-      <w:r>
-        <w:rPr>
-          <w:rFonts w:ascii="Arial" w:hAnsi="Arial" w:cs="Arial"/>
-          <w:sz w:val="24"/>
-          <w:szCs w:val="24"/>
-        </w:rPr>
-        <w:t>Si el Jefe Comercial determina que la solicitud de cambio requiere una adenda el caso de uso continua en [5].</w:t>
+        <w:jc w:val="both"/>
+        <w:rPr>
+          <w:rFonts w:ascii="Arial" w:hAnsi="Arial" w:cs="Arial"/>
+          <w:sz w:val="24"/>
+          <w:szCs w:val="24"/>
+        </w:rPr>
+      </w:pPr>
+      <w:r>
+        <w:rPr>
+          <w:rFonts w:ascii="Arial" w:hAnsi="Arial" w:cs="Arial"/>
+          <w:sz w:val="24"/>
+          <w:szCs w:val="24"/>
+        </w:rPr>
+        <w:t>Si el Jefe Comercial determina que la so</w:t>
+      </w:r>
+      <w:r>
+        <w:rPr>
+          <w:rFonts w:ascii="Arial" w:hAnsi="Arial" w:cs="Arial"/>
+          <w:sz w:val="24"/>
+          <w:szCs w:val="24"/>
+        </w:rPr>
+        <w:t>licitud de cambio requiere una A</w:t>
+      </w:r>
+      <w:r>
+        <w:rPr>
+          <w:rFonts w:ascii="Arial" w:hAnsi="Arial" w:cs="Arial"/>
+          <w:sz w:val="24"/>
+          <w:szCs w:val="24"/>
+        </w:rPr>
+        <w:t xml:space="preserve">denda el caso de uso </w:t>
+      </w:r>
+      <w:proofErr w:type="gramStart"/>
+      <w:r>
+        <w:rPr>
+          <w:rFonts w:ascii="Arial" w:hAnsi="Arial" w:cs="Arial"/>
+          <w:sz w:val="24"/>
+          <w:szCs w:val="24"/>
+        </w:rPr>
+        <w:t>continua</w:t>
+      </w:r>
+      <w:proofErr w:type="gramEnd"/>
+      <w:r>
+        <w:rPr>
+          <w:rFonts w:ascii="Arial" w:hAnsi="Arial" w:cs="Arial"/>
+          <w:sz w:val="24"/>
+          <w:szCs w:val="24"/>
+        </w:rPr>
+        <w:t xml:space="preserve"> en [5].</w:t>
       </w:r>
     </w:p>
     <w:p>
@@ -20975,6 +21837,7 @@
           <w:numId w:val="14"/>
         </w:numPr>
         <w:ind w:left="709" w:hanging="425"/>
+        <w:jc w:val="both"/>
         <w:rPr>
           <w:rFonts w:ascii="Arial" w:hAnsi="Arial" w:cs="Arial"/>
           <w:sz w:val="24"/>
@@ -20997,6 +21860,7 @@
           <w:numId w:val="14"/>
         </w:numPr>
         <w:ind w:left="709" w:hanging="425"/>
+        <w:jc w:val="both"/>
         <w:rPr>
           <w:rFonts w:ascii="Arial" w:hAnsi="Arial" w:cs="Arial"/>
           <w:sz w:val="24"/>
@@ -21010,7 +21874,39 @@
           <w:szCs w:val="24"/>
         </w:rPr>
         <w:lastRenderedPageBreak/>
-        <w:t>El Jefe Legal revisa cambios solicitados contra las Cláusulas de modificaciones de Contrato.</w:t>
+        <w:t xml:space="preserve">El Jefe Legal revisa </w:t>
+      </w:r>
+      <w:r>
+        <w:rPr>
+          <w:rFonts w:ascii="Arial" w:hAnsi="Arial" w:cs="Arial"/>
+          <w:sz w:val="24"/>
+          <w:szCs w:val="24"/>
+        </w:rPr>
+        <w:t>cambios solicitados contra las c</w:t>
+      </w:r>
+      <w:r>
+        <w:rPr>
+          <w:rFonts w:ascii="Arial" w:hAnsi="Arial" w:cs="Arial"/>
+          <w:sz w:val="24"/>
+          <w:szCs w:val="24"/>
+        </w:rPr>
+        <w:t>láusulas de modificaciones de</w:t>
+      </w:r>
+      <w:r>
+        <w:rPr>
+          <w:rFonts w:ascii="Arial" w:hAnsi="Arial" w:cs="Arial"/>
+          <w:sz w:val="24"/>
+          <w:szCs w:val="24"/>
+        </w:rPr>
+        <w:t>l</w:t>
+      </w:r>
+      <w:r>
+        <w:rPr>
+          <w:rFonts w:ascii="Arial" w:hAnsi="Arial" w:cs="Arial"/>
+          <w:sz w:val="24"/>
+          <w:szCs w:val="24"/>
+        </w:rPr>
+        <w:t xml:space="preserve"> Contrato.</w:t>
       </w:r>
     </w:p>
     <w:p>
@@ -21020,19 +21916,36 @@
           <w:numId w:val="14"/>
         </w:numPr>
         <w:ind w:left="709" w:hanging="425"/>
-        <w:rPr>
-          <w:rFonts w:ascii="Arial" w:hAnsi="Arial" w:cs="Arial"/>
-          <w:sz w:val="24"/>
-          <w:szCs w:val="24"/>
-        </w:rPr>
-      </w:pPr>
-      <w:r>
-        <w:rPr>
-          <w:rFonts w:ascii="Arial" w:hAnsi="Arial" w:cs="Arial"/>
-          <w:sz w:val="24"/>
-          <w:szCs w:val="24"/>
-        </w:rPr>
-        <w:t>Si  el Jefe Legal determina que no procede el cambio, este remite los motivos de disconformidad al Jefe Comercial este a su vez asigna la disconformidad a los cambios y el Gestor de Contrato recibe el informe de disconformidad y finaliza el caso de uso.</w:t>
+        <w:jc w:val="both"/>
+        <w:rPr>
+          <w:rFonts w:ascii="Arial" w:hAnsi="Arial" w:cs="Arial"/>
+          <w:sz w:val="24"/>
+          <w:szCs w:val="24"/>
+        </w:rPr>
+      </w:pPr>
+      <w:r>
+        <w:rPr>
+          <w:rFonts w:ascii="Arial" w:hAnsi="Arial" w:cs="Arial"/>
+          <w:sz w:val="24"/>
+          <w:szCs w:val="24"/>
+        </w:rPr>
+        <w:t>Si  el Jefe Legal determina que no procede el cambio, este remite los motivos de disconformidad al Jefe Comercial</w:t>
+      </w:r>
+      <w:r>
+        <w:rPr>
+          <w:rFonts w:ascii="Arial" w:hAnsi="Arial" w:cs="Arial"/>
+          <w:sz w:val="24"/>
+          <w:szCs w:val="24"/>
+        </w:rPr>
+        <w:t>,</w:t>
+      </w:r>
+      <w:r>
+        <w:rPr>
+          <w:rFonts w:ascii="Arial" w:hAnsi="Arial" w:cs="Arial"/>
+          <w:sz w:val="24"/>
+          <w:szCs w:val="24"/>
+        </w:rPr>
+        <w:t xml:space="preserve"> este a su vez asigna la disconformidad a los cambios y el Gestor de Contrato recibe el informe de disconformidad y finaliza el caso de uso.</w:t>
       </w:r>
     </w:p>
     <w:p>
@@ -21042,19 +21955,36 @@
           <w:numId w:val="14"/>
         </w:numPr>
         <w:ind w:left="709" w:hanging="425"/>
-        <w:rPr>
-          <w:rFonts w:ascii="Arial" w:hAnsi="Arial" w:cs="Arial"/>
-          <w:sz w:val="24"/>
-          <w:szCs w:val="24"/>
-        </w:rPr>
-      </w:pPr>
-      <w:r>
-        <w:rPr>
-          <w:rFonts w:ascii="Arial" w:hAnsi="Arial" w:cs="Arial"/>
-          <w:sz w:val="24"/>
-          <w:szCs w:val="24"/>
-        </w:rPr>
-        <w:t>Si el Jefe Legal determina que los cambios son válidos, modifica los alcance/cláusulas del contrato.</w:t>
+        <w:jc w:val="both"/>
+        <w:rPr>
+          <w:rFonts w:ascii="Arial" w:hAnsi="Arial" w:cs="Arial"/>
+          <w:sz w:val="24"/>
+          <w:szCs w:val="24"/>
+        </w:rPr>
+      </w:pPr>
+      <w:r>
+        <w:rPr>
+          <w:rFonts w:ascii="Arial" w:hAnsi="Arial" w:cs="Arial"/>
+          <w:sz w:val="24"/>
+          <w:szCs w:val="24"/>
+        </w:rPr>
+        <w:t xml:space="preserve">Si el Jefe Legal determina que los cambios son válidos, modifica los </w:t>
+      </w:r>
+      <w:r>
+        <w:rPr>
+          <w:rFonts w:ascii="Arial" w:hAnsi="Arial" w:cs="Arial"/>
+          <w:sz w:val="24"/>
+          <w:szCs w:val="24"/>
+        </w:rPr>
+        <w:t>alcance/cláusulas del C</w:t>
+      </w:r>
+      <w:r>
+        <w:rPr>
+          <w:rFonts w:ascii="Arial" w:hAnsi="Arial" w:cs="Arial"/>
+          <w:sz w:val="24"/>
+          <w:szCs w:val="24"/>
+        </w:rPr>
+        <w:t>ontrato.</w:t>
       </w:r>
     </w:p>
     <w:p>
@@ -21064,6 +21994,7 @@
           <w:numId w:val="14"/>
         </w:numPr>
         <w:ind w:left="709" w:hanging="425"/>
+        <w:jc w:val="both"/>
         <w:rPr>
           <w:rFonts w:ascii="Arial" w:hAnsi="Arial" w:cs="Arial"/>
           <w:sz w:val="24"/>
@@ -21086,19 +22017,44 @@
           <w:numId w:val="14"/>
         </w:numPr>
         <w:ind w:left="709" w:hanging="425"/>
-        <w:rPr>
-          <w:rFonts w:ascii="Arial" w:hAnsi="Arial" w:cs="Arial"/>
-          <w:sz w:val="24"/>
-          <w:szCs w:val="24"/>
-        </w:rPr>
-      </w:pPr>
-      <w:r>
-        <w:rPr>
-          <w:rFonts w:ascii="Arial" w:hAnsi="Arial" w:cs="Arial"/>
-          <w:sz w:val="24"/>
-          <w:szCs w:val="24"/>
-        </w:rPr>
-        <w:t>Si el cliente considera al contrato como no válido, remite sus observaciones y el Jefe Legal vuelve a modificar los alcances/cláusulas del contrato.</w:t>
+        <w:jc w:val="both"/>
+        <w:rPr>
+          <w:rFonts w:ascii="Arial" w:hAnsi="Arial" w:cs="Arial"/>
+          <w:sz w:val="24"/>
+          <w:szCs w:val="24"/>
+        </w:rPr>
+      </w:pPr>
+      <w:r>
+        <w:rPr>
+          <w:rFonts w:ascii="Arial" w:hAnsi="Arial" w:cs="Arial"/>
+          <w:sz w:val="24"/>
+          <w:szCs w:val="24"/>
+        </w:rPr>
+        <w:t>Si el Cliente considera al C</w:t>
+      </w:r>
+      <w:r>
+        <w:rPr>
+          <w:rFonts w:ascii="Arial" w:hAnsi="Arial" w:cs="Arial"/>
+          <w:sz w:val="24"/>
+          <w:szCs w:val="24"/>
+        </w:rPr>
+        <w:t>ontrato como no válido, remite sus observaciones y el Jefe Legal vuelve a modifi</w:t>
+      </w:r>
+      <w:r>
+        <w:rPr>
+          <w:rFonts w:ascii="Arial" w:hAnsi="Arial" w:cs="Arial"/>
+          <w:sz w:val="24"/>
+          <w:szCs w:val="24"/>
+        </w:rPr>
+        <w:t>car los alcances/cláusulas del C</w:t>
+      </w:r>
+      <w:r>
+        <w:rPr>
+          <w:rFonts w:ascii="Arial" w:hAnsi="Arial" w:cs="Arial"/>
+          <w:sz w:val="24"/>
+          <w:szCs w:val="24"/>
+        </w:rPr>
+        <w:t>ontrato.</w:t>
       </w:r>
       <w:r>
         <w:rPr>
@@ -21116,36 +22072,80 @@
           <w:numId w:val="14"/>
         </w:numPr>
         <w:ind w:left="709" w:hanging="425"/>
-        <w:rPr>
-          <w:rFonts w:ascii="Arial" w:hAnsi="Arial" w:cs="Arial"/>
-          <w:sz w:val="24"/>
-          <w:szCs w:val="24"/>
-        </w:rPr>
-      </w:pPr>
-      <w:r>
-        <w:rPr>
-          <w:rFonts w:ascii="Arial" w:hAnsi="Arial" w:cs="Arial"/>
-          <w:sz w:val="24"/>
-          <w:szCs w:val="24"/>
-        </w:rPr>
-        <w:t>En caso el contrato modificado este correcto, el Cliente firma el contrato modificado, el Jefe comercial da por aprobado la modificación y el Gestor de Contrato recibe el informe de Contrato modificado.</w:t>
-      </w:r>
-    </w:p>
-    <w:p>
-      <w:pPr>
-        <w:rPr>
-          <w:rFonts w:ascii="Arial" w:hAnsi="Arial" w:cs="Arial"/>
-          <w:sz w:val="24"/>
-          <w:szCs w:val="24"/>
-        </w:rPr>
-      </w:pPr>
-      <w:r>
-        <w:rPr>
-          <w:rFonts w:ascii="Arial" w:hAnsi="Arial" w:cs="Arial"/>
-          <w:sz w:val="24"/>
-          <w:szCs w:val="24"/>
-        </w:rPr>
-        <w:t>Si en [5] el tipo de Contrato no es SLA el caso de uso continua en [13].</w:t>
+        <w:jc w:val="both"/>
+        <w:rPr>
+          <w:rFonts w:ascii="Arial" w:hAnsi="Arial" w:cs="Arial"/>
+          <w:sz w:val="24"/>
+          <w:szCs w:val="24"/>
+        </w:rPr>
+      </w:pPr>
+      <w:r>
+        <w:rPr>
+          <w:rFonts w:ascii="Arial" w:hAnsi="Arial" w:cs="Arial"/>
+          <w:sz w:val="24"/>
+          <w:szCs w:val="24"/>
+        </w:rPr>
+        <w:t>En caso el C</w:t>
+      </w:r>
+      <w:r>
+        <w:rPr>
+          <w:rFonts w:ascii="Arial" w:hAnsi="Arial" w:cs="Arial"/>
+          <w:sz w:val="24"/>
+          <w:szCs w:val="24"/>
+        </w:rPr>
+        <w:t>ontrato modificado este</w:t>
+      </w:r>
+      <w:r>
+        <w:rPr>
+          <w:rFonts w:ascii="Arial" w:hAnsi="Arial" w:cs="Arial"/>
+          <w:sz w:val="24"/>
+          <w:szCs w:val="24"/>
+        </w:rPr>
+        <w:t xml:space="preserve"> correcto, el Cliente firma el C</w:t>
+      </w:r>
+      <w:r>
+        <w:rPr>
+          <w:rFonts w:ascii="Arial" w:hAnsi="Arial" w:cs="Arial"/>
+          <w:sz w:val="24"/>
+          <w:szCs w:val="24"/>
+        </w:rPr>
+        <w:t>ontrato modificado, el Jefe comercial da por aprobado la modificación y el Gestor de Contrato recibe el informe de Contrato modificado.</w:t>
+      </w:r>
+    </w:p>
+    <w:p>
+      <w:pPr>
+        <w:jc w:val="both"/>
+        <w:rPr>
+          <w:rFonts w:ascii="Arial" w:hAnsi="Arial" w:cs="Arial"/>
+          <w:sz w:val="24"/>
+          <w:szCs w:val="24"/>
+        </w:rPr>
+      </w:pPr>
+      <w:r>
+        <w:rPr>
+          <w:rFonts w:ascii="Arial" w:hAnsi="Arial" w:cs="Arial"/>
+          <w:sz w:val="24"/>
+          <w:szCs w:val="24"/>
+        </w:rPr>
+        <w:t xml:space="preserve">Si en [5] el tipo de Contrato no es SLA el caso de uso </w:t>
+      </w:r>
+      <w:proofErr w:type="gramStart"/>
+      <w:r>
+        <w:rPr>
+          <w:rFonts w:ascii="Arial" w:hAnsi="Arial" w:cs="Arial"/>
+          <w:sz w:val="24"/>
+          <w:szCs w:val="24"/>
+        </w:rPr>
+        <w:t>continua</w:t>
+      </w:r>
+      <w:proofErr w:type="gramEnd"/>
+      <w:r>
+        <w:rPr>
+          <w:rFonts w:ascii="Arial" w:hAnsi="Arial" w:cs="Arial"/>
+          <w:sz w:val="24"/>
+          <w:szCs w:val="24"/>
+        </w:rPr>
+        <w:t xml:space="preserve"> en [13].</w:t>
       </w:r>
       <w:r>
         <w:rPr>
@@ -21158,19 +22158,28 @@
     </w:p>
     <w:p>
       <w:pPr>
-        <w:rPr>
-          <w:rFonts w:ascii="Arial" w:hAnsi="Arial" w:cs="Arial"/>
-          <w:sz w:val="24"/>
-          <w:szCs w:val="24"/>
-        </w:rPr>
-      </w:pPr>
-      <w:r>
-        <w:rPr>
-          <w:rFonts w:ascii="Arial" w:hAnsi="Arial" w:cs="Arial"/>
-          <w:sz w:val="24"/>
-          <w:szCs w:val="24"/>
-        </w:rPr>
-        <w:t>Si en [15] el cliente está en desacuerdo con las cláusulas.</w:t>
+        <w:jc w:val="both"/>
+        <w:rPr>
+          <w:rFonts w:ascii="Arial" w:hAnsi="Arial" w:cs="Arial"/>
+          <w:sz w:val="24"/>
+          <w:szCs w:val="24"/>
+        </w:rPr>
+      </w:pPr>
+      <w:r>
+        <w:rPr>
+          <w:rFonts w:ascii="Arial" w:hAnsi="Arial" w:cs="Arial"/>
+          <w:sz w:val="24"/>
+          <w:szCs w:val="24"/>
+        </w:rPr>
+        <w:t xml:space="preserve">Si en [15] el cliente está en desacuerdo con </w:t>
+      </w:r>
+      <w:r>
+        <w:rPr>
+          <w:rFonts w:ascii="Arial" w:hAnsi="Arial" w:cs="Arial"/>
+          <w:sz w:val="24"/>
+          <w:szCs w:val="24"/>
+        </w:rPr>
+        <w:t>las cláusulas, entonces:</w:t>
       </w:r>
     </w:p>
     <w:p>
@@ -21179,6 +22188,7 @@
           <w:ilvl w:val="0"/>
           <w:numId w:val="15"/>
         </w:numPr>
+        <w:jc w:val="both"/>
         <w:rPr>
           <w:rFonts w:ascii="Arial" w:hAnsi="Arial" w:cs="Arial"/>
           <w:sz w:val="24"/>
@@ -21200,23 +22210,43 @@
           <w:ilvl w:val="0"/>
           <w:numId w:val="15"/>
         </w:numPr>
-        <w:rPr>
-          <w:rFonts w:ascii="Arial" w:hAnsi="Arial" w:cs="Arial"/>
-          <w:sz w:val="24"/>
-          <w:szCs w:val="24"/>
-        </w:rPr>
-      </w:pPr>
-      <w:r>
-        <w:rPr>
-          <w:rFonts w:ascii="Arial" w:hAnsi="Arial" w:cs="Arial"/>
-          <w:sz w:val="24"/>
-          <w:szCs w:val="24"/>
-        </w:rPr>
-        <w:t>El Jefe Legal revisa la solicitud de modificación de Cláusulas y continua el caso de uso en [14].</w:t>
-      </w:r>
-    </w:p>
-    <w:p>
-      <w:pPr>
+        <w:jc w:val="both"/>
+        <w:rPr>
+          <w:rFonts w:ascii="Arial" w:hAnsi="Arial" w:cs="Arial"/>
+          <w:sz w:val="24"/>
+          <w:szCs w:val="24"/>
+        </w:rPr>
+      </w:pPr>
+      <w:r>
+        <w:rPr>
+          <w:rFonts w:ascii="Arial" w:hAnsi="Arial" w:cs="Arial"/>
+          <w:sz w:val="24"/>
+          <w:szCs w:val="24"/>
+        </w:rPr>
+        <w:t xml:space="preserve">El Jefe Legal revisa la solicitud de modificación de Cláusulas y </w:t>
+      </w:r>
+      <w:proofErr w:type="gramStart"/>
+      <w:r>
+        <w:rPr>
+          <w:rFonts w:ascii="Arial" w:hAnsi="Arial" w:cs="Arial"/>
+          <w:sz w:val="24"/>
+          <w:szCs w:val="24"/>
+        </w:rPr>
+        <w:t>continua</w:t>
+      </w:r>
+      <w:proofErr w:type="gramEnd"/>
+      <w:r>
+        <w:rPr>
+          <w:rFonts w:ascii="Arial" w:hAnsi="Arial" w:cs="Arial"/>
+          <w:sz w:val="24"/>
+          <w:szCs w:val="24"/>
+        </w:rPr>
+        <w:t xml:space="preserve"> el caso de uso en [14].</w:t>
+      </w:r>
+    </w:p>
+    <w:p>
+      <w:pPr>
+        <w:jc w:val="both"/>
         <w:rPr>
           <w:rFonts w:ascii="Arial" w:hAnsi="Arial" w:cs="Arial"/>
           <w:sz w:val="24"/>
@@ -21231,22 +22261,29 @@
         </w:rPr>
         <w:t>Si en [18] el Cliente no está conforme con el Contrato/Adenda generado.</w:t>
       </w:r>
-    </w:p>
-    <w:p>
-      <w:pPr>
-        <w:rPr>
-          <w:rFonts w:ascii="Arial" w:hAnsi="Arial" w:cs="Arial"/>
-          <w:sz w:val="24"/>
-          <w:szCs w:val="24"/>
-        </w:rPr>
-      </w:pPr>
-      <w:r>
-        <w:rPr>
-          <w:rFonts w:ascii="Arial" w:hAnsi="Arial" w:cs="Arial"/>
-          <w:sz w:val="24"/>
-          <w:szCs w:val="24"/>
-        </w:rPr>
-        <w:t>El  Cliente remite la inconformidad.</w:t>
+      <w:r>
+        <w:rPr>
+          <w:rFonts w:ascii="Arial" w:hAnsi="Arial" w:cs="Arial"/>
+          <w:sz w:val="24"/>
+          <w:szCs w:val="24"/>
+        </w:rPr>
+        <w:t xml:space="preserve"> </w:t>
+      </w:r>
+      <w:r>
+        <w:rPr>
+          <w:rFonts w:ascii="Arial" w:hAnsi="Arial" w:cs="Arial"/>
+          <w:sz w:val="24"/>
+          <w:szCs w:val="24"/>
+        </w:rPr>
+        <w:t>El  Cliente remit</w:t>
+      </w:r>
+      <w:r>
+        <w:rPr>
+          <w:rFonts w:ascii="Arial" w:hAnsi="Arial" w:cs="Arial"/>
+          <w:sz w:val="24"/>
+          <w:szCs w:val="24"/>
+        </w:rPr>
+        <w:t>e la inconformidad, entonces:</w:t>
       </w:r>
     </w:p>
     <w:p>
@@ -21255,19 +22292,36 @@
           <w:ilvl w:val="0"/>
           <w:numId w:val="16"/>
         </w:numPr>
-        <w:rPr>
-          <w:rFonts w:ascii="Arial" w:hAnsi="Arial" w:cs="Arial"/>
-          <w:sz w:val="24"/>
-          <w:szCs w:val="24"/>
-        </w:rPr>
-      </w:pPr>
-      <w:r>
-        <w:rPr>
-          <w:rFonts w:ascii="Arial" w:hAnsi="Arial" w:cs="Arial"/>
-          <w:sz w:val="24"/>
-          <w:szCs w:val="24"/>
-        </w:rPr>
-        <w:t>El Jefe Legal revisa la razones de la inconformidad.</w:t>
+        <w:jc w:val="both"/>
+        <w:rPr>
+          <w:rFonts w:ascii="Arial" w:hAnsi="Arial" w:cs="Arial"/>
+          <w:sz w:val="24"/>
+          <w:szCs w:val="24"/>
+        </w:rPr>
+      </w:pPr>
+      <w:r>
+        <w:rPr>
+          <w:rFonts w:ascii="Arial" w:hAnsi="Arial" w:cs="Arial"/>
+          <w:sz w:val="24"/>
+          <w:szCs w:val="24"/>
+        </w:rPr>
+        <w:t>El Jefe Legal revisa la</w:t>
+      </w:r>
+      <w:r>
+        <w:rPr>
+          <w:rFonts w:ascii="Arial" w:hAnsi="Arial" w:cs="Arial"/>
+          <w:sz w:val="24"/>
+          <w:szCs w:val="24"/>
+        </w:rPr>
+        <w:t>s</w:t>
+      </w:r>
+      <w:r>
+        <w:rPr>
+          <w:rFonts w:ascii="Arial" w:hAnsi="Arial" w:cs="Arial"/>
+          <w:sz w:val="24"/>
+          <w:szCs w:val="24"/>
+        </w:rPr>
+        <w:t xml:space="preserve"> razones de la inconformidad.</w:t>
       </w:r>
     </w:p>
     <w:p>
@@ -21276,19 +22330,54 @@
           <w:ilvl w:val="0"/>
           <w:numId w:val="16"/>
         </w:numPr>
-        <w:rPr>
-          <w:rFonts w:ascii="Arial" w:hAnsi="Arial" w:cs="Arial"/>
-          <w:sz w:val="24"/>
-          <w:szCs w:val="24"/>
-        </w:rPr>
-      </w:pPr>
-      <w:r>
-        <w:rPr>
-          <w:rFonts w:ascii="Arial" w:hAnsi="Arial" w:cs="Arial"/>
-          <w:sz w:val="24"/>
-          <w:szCs w:val="24"/>
-        </w:rPr>
-        <w:t>Si el Jefe Legal determina como válida la inconformidad el caso de uso continua en [17].</w:t>
+        <w:jc w:val="both"/>
+        <w:rPr>
+          <w:rFonts w:ascii="Arial" w:hAnsi="Arial" w:cs="Arial"/>
+          <w:sz w:val="24"/>
+          <w:szCs w:val="24"/>
+        </w:rPr>
+      </w:pPr>
+      <w:r>
+        <w:rPr>
+          <w:rFonts w:ascii="Arial" w:hAnsi="Arial" w:cs="Arial"/>
+          <w:sz w:val="24"/>
+          <w:szCs w:val="24"/>
+        </w:rPr>
+        <w:t>Si el Jefe Legal determina como válida la inconformidad</w:t>
+      </w:r>
+      <w:r>
+        <w:rPr>
+          <w:rFonts w:ascii="Arial" w:hAnsi="Arial" w:cs="Arial"/>
+          <w:sz w:val="24"/>
+          <w:szCs w:val="24"/>
+        </w:rPr>
+        <w:t>,</w:t>
+      </w:r>
+      <w:r>
+        <w:rPr>
+          <w:rFonts w:ascii="Arial" w:hAnsi="Arial" w:cs="Arial"/>
+          <w:sz w:val="24"/>
+          <w:szCs w:val="24"/>
+        </w:rPr>
+        <w:t xml:space="preserve"> el caso de uso </w:t>
+      </w:r>
+      <w:proofErr w:type="gramStart"/>
+      <w:r>
+        <w:rPr>
+          <w:rFonts w:ascii="Arial" w:hAnsi="Arial" w:cs="Arial"/>
+          <w:sz w:val="24"/>
+          <w:szCs w:val="24"/>
+        </w:rPr>
+        <w:t>continua</w:t>
+      </w:r>
+      <w:proofErr w:type="gramEnd"/>
+      <w:r>
+        <w:rPr>
+          <w:rFonts w:ascii="Arial" w:hAnsi="Arial" w:cs="Arial"/>
+          <w:sz w:val="24"/>
+          <w:szCs w:val="24"/>
+        </w:rPr>
+        <w:t xml:space="preserve"> en [17].</w:t>
       </w:r>
     </w:p>
     <w:p>
@@ -21297,29 +22386,39 @@
           <w:ilvl w:val="0"/>
           <w:numId w:val="16"/>
         </w:numPr>
-        <w:rPr>
-          <w:rFonts w:ascii="Arial" w:hAnsi="Arial" w:cs="Arial"/>
-          <w:sz w:val="24"/>
-          <w:szCs w:val="24"/>
-        </w:rPr>
-      </w:pPr>
-      <w:r>
-        <w:rPr>
-          <w:rFonts w:ascii="Arial" w:hAnsi="Arial" w:cs="Arial"/>
-          <w:sz w:val="24"/>
-          <w:szCs w:val="24"/>
-        </w:rPr>
-        <w:t>En caso el Jefe Legal no considere como válida la inconformidad, remite sus razones al Cliente, este a su vez revisa la razones por las cuales no procede su inconformidad y el caso de uso continua en [18].</w:t>
-      </w:r>
-    </w:p>
-    <w:p>
-      <w:pPr>
-        <w:rPr>
-          <w:rFonts w:ascii="Arial" w:hAnsi="Arial" w:cs="Arial"/>
-          <w:sz w:val="24"/>
-          <w:szCs w:val="24"/>
-        </w:rPr>
-      </w:pPr>
+        <w:jc w:val="both"/>
+        <w:rPr>
+          <w:rFonts w:ascii="Arial" w:hAnsi="Arial" w:cs="Arial"/>
+          <w:sz w:val="24"/>
+          <w:szCs w:val="24"/>
+        </w:rPr>
+      </w:pPr>
+      <w:r>
+        <w:rPr>
+          <w:rFonts w:ascii="Arial" w:hAnsi="Arial" w:cs="Arial"/>
+          <w:sz w:val="24"/>
+          <w:szCs w:val="24"/>
+        </w:rPr>
+        <w:t xml:space="preserve">En caso el Jefe Legal no considere como válida la inconformidad, remite sus razones al Cliente, este a su vez revisa la razones por las cuales no procede su inconformidad y el caso de uso </w:t>
+      </w:r>
+      <w:proofErr w:type="gramStart"/>
+      <w:r>
+        <w:rPr>
+          <w:rFonts w:ascii="Arial" w:hAnsi="Arial" w:cs="Arial"/>
+          <w:sz w:val="24"/>
+          <w:szCs w:val="24"/>
+        </w:rPr>
+        <w:t>continua</w:t>
+      </w:r>
+      <w:proofErr w:type="gramEnd"/>
+      <w:r>
+        <w:rPr>
+          <w:rFonts w:ascii="Arial" w:hAnsi="Arial" w:cs="Arial"/>
+          <w:sz w:val="24"/>
+          <w:szCs w:val="24"/>
+        </w:rPr>
+        <w:t xml:space="preserve"> en [18].</w:t>
+      </w:r>
     </w:p>
     <w:p>
       <w:pPr>
@@ -21413,6 +22512,17 @@
       <w:bookmarkEnd w:id="121"/>
       <w:bookmarkEnd w:id="122"/>
       <w:bookmarkEnd w:id="123"/>
+    </w:p>
+    <w:p>
+      <w:pPr>
+        <w:rPr>
+          <w:rFonts w:ascii="Arial" w:hAnsi="Arial" w:cs="Arial"/>
+          <w:sz w:val="24"/>
+          <w:szCs w:val="24"/>
+          <w:u w:val="single"/>
+        </w:rPr>
+      </w:pPr>
+      <w:proofErr w:type="spellStart"/>
       <w:r>
         <w:rPr>
           <w:rFonts w:ascii="Arial" w:hAnsi="Arial" w:cs="Arial"/>
@@ -21428,6 +22538,7 @@
       <w:bookmarkEnd w:id="126"/>
       <w:bookmarkEnd w:id="127"/>
       <w:bookmarkEnd w:id="128"/>
+      <w:proofErr w:type="spellEnd"/>
     </w:p>
     <w:p>
       <w:pPr>
@@ -21836,8 +22947,8 @@
           <w:lang w:val="es-ES" w:eastAsia="es-ES"/>
         </w:rPr>
         <w:pict>
-          <v:shape id="Imagen 54" o:spid="_x0000_i1028" type="#_x0000_t75" style="width:438pt;height:346pt;visibility:visible">
-            <v:imagedata r:id="rId14" o:title="" cropright="1305f"/>
+          <v:shape id="Imagen 54" o:spid="_x0000_i1028" type="#_x0000_t75" style="width:415pt;height:327pt;visibility:visible">
+            <v:imagedata r:id="rId13" o:title="" cropright="1305f"/>
           </v:shape>
         </w:pict>
       </w:r>
@@ -22047,35 +23158,26 @@
           <w:sz w:val="24"/>
           <w:szCs w:val="24"/>
         </w:rPr>
+        <w:t xml:space="preserve">Registrar cierre de contrato. </w:t>
+      </w:r>
+    </w:p>
+    <w:p>
+      <w:pPr>
+        <w:rPr>
+          <w:rFonts w:ascii="Arial" w:hAnsi="Arial" w:cs="Arial"/>
+          <w:b/>
+          <w:sz w:val="24"/>
+          <w:szCs w:val="24"/>
+        </w:rPr>
+      </w:pPr>
+      <w:r>
+        <w:rPr>
+          <w:rFonts w:ascii="Arial" w:hAnsi="Arial" w:cs="Arial"/>
+          <w:b/>
+          <w:sz w:val="24"/>
+          <w:szCs w:val="24"/>
+        </w:rPr>
         <w:lastRenderedPageBreak/>
-        <w:t xml:space="preserve">Registrar cierre de contrato. </w:t>
-      </w:r>
-    </w:p>
-    <w:p>
-      <w:pPr>
-        <w:rPr>
-          <w:rFonts w:ascii="Arial" w:hAnsi="Arial" w:cs="Arial"/>
-          <w:sz w:val="24"/>
-          <w:szCs w:val="24"/>
-        </w:rPr>
-      </w:pPr>
-    </w:p>
-    <w:p>
-      <w:pPr>
-        <w:rPr>
-          <w:rFonts w:ascii="Arial" w:hAnsi="Arial" w:cs="Arial"/>
-          <w:b/>
-          <w:sz w:val="24"/>
-          <w:szCs w:val="24"/>
-        </w:rPr>
-      </w:pPr>
-      <w:r>
-        <w:rPr>
-          <w:rFonts w:ascii="Arial" w:hAnsi="Arial" w:cs="Arial"/>
-          <w:b/>
-          <w:sz w:val="24"/>
-          <w:szCs w:val="24"/>
-        </w:rPr>
         <w:fldChar w:fldCharType="begin"/>
       </w:r>
       <w:r>
@@ -22622,7 +23724,6 @@
           <w:sz w:val="24"/>
           <w:szCs w:val="24"/>
         </w:rPr>
-        <w:lastRenderedPageBreak/>
         <w:t>El Jefe Comercial registra al contrato como cerrado.</w:t>
       </w:r>
     </w:p>
@@ -22663,6 +23764,7 @@
           <w:sz w:val="24"/>
           <w:szCs w:val="24"/>
         </w:rPr>
+        <w:lastRenderedPageBreak/>
         <w:t>Si en [3] el Jefe Comercial establece que la solicitud no es un incumplimiento sino una anulación de  Contrato/Adenda.</w:t>
       </w:r>
     </w:p>
@@ -23082,79 +24184,81 @@
           <w:sz w:val="24"/>
           <w:szCs w:val="24"/>
         </w:rPr>
+        <w:t>Técnica</w:t>
+      </w:r>
+      <w:bookmarkEnd w:id="142"/>
+    </w:p>
+    <w:p>
+      <w:pPr>
+        <w:rPr>
+          <w:rFonts w:ascii="Arial" w:hAnsi="Arial" w:cs="Arial"/>
+          <w:sz w:val="24"/>
+          <w:szCs w:val="24"/>
+        </w:rPr>
+      </w:pPr>
+      <w:r>
+        <w:rPr>
+          <w:rFonts w:ascii="Arial" w:hAnsi="Arial" w:cs="Arial"/>
+          <w:sz w:val="24"/>
+          <w:szCs w:val="24"/>
+        </w:rPr>
+        <w:t xml:space="preserve">Debe existir una solicitud de </w:t>
+      </w:r>
+      <w:r>
+        <w:rPr>
+          <w:rFonts w:ascii="Arial" w:hAnsi="Arial" w:cs="Arial"/>
+          <w:sz w:val="24"/>
+          <w:szCs w:val="24"/>
+        </w:rPr>
+        <w:t>Incumplimiento</w:t>
+      </w:r>
+      <w:r>
+        <w:rPr>
+          <w:rFonts w:ascii="Arial" w:hAnsi="Arial" w:cs="Arial"/>
+          <w:sz w:val="24"/>
+          <w:szCs w:val="24"/>
+        </w:rPr>
+        <w:t>.</w:t>
+      </w:r>
+    </w:p>
+    <w:p>
+      <w:pPr>
+        <w:rPr>
+          <w:rFonts w:ascii="Arial" w:hAnsi="Arial" w:cs="Arial"/>
+          <w:sz w:val="24"/>
+          <w:szCs w:val="24"/>
+          <w:u w:val="single"/>
+        </w:rPr>
+      </w:pPr>
+      <w:bookmarkStart w:id="143" w:name="_Toc325313035"/>
+      <w:proofErr w:type="spellStart"/>
+      <w:r>
+        <w:rPr>
+          <w:rFonts w:ascii="Arial" w:hAnsi="Arial" w:cs="Arial"/>
+          <w:sz w:val="24"/>
+          <w:szCs w:val="24"/>
+          <w:u w:val="single"/>
+        </w:rPr>
+        <w:t>Poscondiciones</w:t>
+      </w:r>
+      <w:bookmarkEnd w:id="143"/>
+      <w:proofErr w:type="spellEnd"/>
+    </w:p>
+    <w:p>
+      <w:pPr>
+        <w:rPr>
+          <w:rFonts w:ascii="Arial" w:hAnsi="Arial" w:cs="Arial"/>
+          <w:sz w:val="24"/>
+          <w:szCs w:val="24"/>
+        </w:rPr>
+      </w:pPr>
+      <w:r>
+        <w:rPr>
+          <w:rFonts w:ascii="Arial" w:hAnsi="Arial" w:cs="Arial"/>
+          <w:sz w:val="24"/>
+          <w:szCs w:val="24"/>
+        </w:rPr>
         <w:lastRenderedPageBreak/>
-        <w:t>Técnica</w:t>
-      </w:r>
-      <w:bookmarkEnd w:id="142"/>
-    </w:p>
-    <w:p>
-      <w:pPr>
-        <w:rPr>
-          <w:rFonts w:ascii="Arial" w:hAnsi="Arial" w:cs="Arial"/>
-          <w:sz w:val="24"/>
-          <w:szCs w:val="24"/>
-        </w:rPr>
-      </w:pPr>
-      <w:r>
-        <w:rPr>
-          <w:rFonts w:ascii="Arial" w:hAnsi="Arial" w:cs="Arial"/>
-          <w:sz w:val="24"/>
-          <w:szCs w:val="24"/>
-        </w:rPr>
-        <w:t xml:space="preserve">Debe existir una solicitud de </w:t>
-      </w:r>
-      <w:r>
-        <w:rPr>
-          <w:rFonts w:ascii="Arial" w:hAnsi="Arial" w:cs="Arial"/>
-          <w:sz w:val="24"/>
-          <w:szCs w:val="24"/>
-        </w:rPr>
-        <w:t>Incumplimiento</w:t>
-      </w:r>
-      <w:r>
-        <w:rPr>
-          <w:rFonts w:ascii="Arial" w:hAnsi="Arial" w:cs="Arial"/>
-          <w:sz w:val="24"/>
-          <w:szCs w:val="24"/>
-        </w:rPr>
-        <w:t>.</w:t>
-      </w:r>
-    </w:p>
-    <w:p>
-      <w:pPr>
-        <w:rPr>
-          <w:rFonts w:ascii="Arial" w:hAnsi="Arial" w:cs="Arial"/>
-          <w:sz w:val="24"/>
-          <w:szCs w:val="24"/>
-          <w:u w:val="single"/>
-        </w:rPr>
-      </w:pPr>
-      <w:bookmarkStart w:id="143" w:name="_Toc325313035"/>
-      <w:r>
-        <w:rPr>
-          <w:rFonts w:ascii="Arial" w:hAnsi="Arial" w:cs="Arial"/>
-          <w:sz w:val="24"/>
-          <w:szCs w:val="24"/>
-          <w:u w:val="single"/>
-        </w:rPr>
-        <w:t>Poscondiciones</w:t>
-      </w:r>
-      <w:bookmarkEnd w:id="143"/>
-    </w:p>
-    <w:p>
-      <w:pPr>
-        <w:rPr>
-          <w:rFonts w:ascii="Arial" w:hAnsi="Arial" w:cs="Arial"/>
-          <w:sz w:val="24"/>
-          <w:szCs w:val="24"/>
-        </w:rPr>
-      </w:pPr>
-      <w:r>
-        <w:rPr>
-          <w:rFonts w:ascii="Arial" w:hAnsi="Arial" w:cs="Arial"/>
-          <w:sz w:val="24"/>
-          <w:szCs w:val="24"/>
-        </w:rPr>
         <w:t>Documento de Negación de Incumplimiento.</w:t>
       </w:r>
     </w:p>
@@ -23297,7 +24401,7 @@
         </w:rPr>
         <w:pict>
           <v:shape id="_x0000_i1029" type="#_x0000_t75" style="width:438pt;height:226pt">
-            <v:imagedata r:id="rId15" o:title=""/>
+            <v:imagedata r:id="rId14" o:title=""/>
           </v:shape>
         </w:pict>
       </w:r>
@@ -24125,8 +25229,18 @@
           <w:sz w:val="24"/>
           <w:szCs w:val="24"/>
         </w:rPr>
-        <w:t>Si en [3] el Jefe Comercial establece que el tipo de Contrato es SLA..</w:t>
-      </w:r>
+        <w:t>Si en [3] el Jefe Comercial establece que el tipo de Contrato es SLA</w:t>
+      </w:r>
+      <w:proofErr w:type="gramStart"/>
+      <w:r>
+        <w:rPr>
+          <w:rFonts w:ascii="Arial" w:hAnsi="Arial" w:cs="Arial"/>
+          <w:sz w:val="24"/>
+          <w:szCs w:val="24"/>
+        </w:rPr>
+        <w:t>..</w:t>
+      </w:r>
+      <w:proofErr w:type="gramEnd"/>
     </w:p>
     <w:p>
       <w:pPr>
@@ -24379,6 +25493,7 @@
           <w:u w:val="single"/>
         </w:rPr>
       </w:pPr>
+      <w:proofErr w:type="spellStart"/>
       <w:r>
         <w:rPr>
           <w:rFonts w:ascii="Arial" w:hAnsi="Arial" w:cs="Arial"/>
@@ -24388,6 +25503,7 @@
         </w:rPr>
         <w:t>Poscondiciones</w:t>
       </w:r>
+      <w:proofErr w:type="spellEnd"/>
     </w:p>
     <w:p>
       <w:pPr>
@@ -24763,7 +25879,7 @@
         </w:rPr>
         <w:pict>
           <v:shape id="_x0000_i1030" type="#_x0000_t75" style="width:436pt;height:254pt">
-            <v:imagedata r:id="rId16" o:title=""/>
+            <v:imagedata r:id="rId15" o:title=""/>
           </v:shape>
         </w:pict>
       </w:r>
@@ -26760,7 +27876,17 @@
           <w:sz w:val="24"/>
           <w:szCs w:val="24"/>
         </w:rPr>
-        <w:t xml:space="preserve"> de</w:t>
+        <w:t xml:space="preserve"> </w:t>
+      </w:r>
+      <w:proofErr w:type="spellStart"/>
+      <w:r>
+        <w:rPr>
+          <w:rFonts w:ascii="Arial" w:hAnsi="Arial" w:cs="Arial"/>
+          <w:b/>
+          <w:sz w:val="24"/>
+          <w:szCs w:val="24"/>
+        </w:rPr>
+        <w:t>de</w:t>
       </w:r>
       <w:r>
         <w:rPr>
@@ -26780,6 +27906,7 @@
         </w:rPr>
         <w:t>BuenaPro</w:t>
       </w:r>
+      <w:proofErr w:type="spellEnd"/>
     </w:p>
     <w:p>
       <w:pPr>
@@ -27812,7 +28939,25 @@
           <w:sz w:val="24"/>
           <w:szCs w:val="24"/>
         </w:rPr>
-        <w:t>El sistema debe permitir que los usuarios realicen login antes de acceder al sistema.</w:t>
+        <w:t xml:space="preserve">El sistema debe permitir que los usuarios realicen </w:t>
+      </w:r>
+      <w:proofErr w:type="spellStart"/>
+      <w:r>
+        <w:rPr>
+          <w:rFonts w:ascii="Arial" w:hAnsi="Arial" w:cs="Arial"/>
+          <w:sz w:val="24"/>
+          <w:szCs w:val="24"/>
+        </w:rPr>
+        <w:t>login</w:t>
+      </w:r>
+      <w:proofErr w:type="spellEnd"/>
+      <w:r>
+        <w:rPr>
+          <w:rFonts w:ascii="Arial" w:hAnsi="Arial" w:cs="Arial"/>
+          <w:sz w:val="24"/>
+          <w:szCs w:val="24"/>
+        </w:rPr>
+        <w:t xml:space="preserve"> antes de acceder al sistema.</w:t>
       </w:r>
     </w:p>
     <w:p>
@@ -28062,6 +29207,7 @@
       <w:r>
         <w:t xml:space="preserve"> </w:t>
       </w:r>
+      <w:proofErr w:type="spellStart"/>
       <w:r>
         <w:rPr>
           <w:rFonts w:ascii="Arial" w:hAnsi="Arial" w:cs="Arial"/>
@@ -28089,6 +29235,7 @@
         </w:rPr>
         <w:t>ackup</w:t>
       </w:r>
+      <w:proofErr w:type="spellEnd"/>
     </w:p>
     <w:p>
       <w:pPr>
@@ -28108,7 +29255,25 @@
           <w:sz w:val="24"/>
           <w:szCs w:val="24"/>
         </w:rPr>
-        <w:t>El sistema debe permitir realizar backup a dema</w:t>
+        <w:t xml:space="preserve">El sistema debe permitir realizar </w:t>
+      </w:r>
+      <w:proofErr w:type="spellStart"/>
+      <w:r>
+        <w:rPr>
+          <w:rFonts w:ascii="Arial" w:hAnsi="Arial" w:cs="Arial"/>
+          <w:sz w:val="24"/>
+          <w:szCs w:val="24"/>
+        </w:rPr>
+        <w:t>backup</w:t>
+      </w:r>
+      <w:proofErr w:type="spellEnd"/>
+      <w:r>
+        <w:rPr>
+          <w:rFonts w:ascii="Arial" w:hAnsi="Arial" w:cs="Arial"/>
+          <w:sz w:val="24"/>
+          <w:szCs w:val="24"/>
+        </w:rPr>
+        <w:t xml:space="preserve"> a dema</w:t>
       </w:r>
       <w:r>
         <w:rPr>
@@ -28155,10 +29320,10 @@
       <w:bookmarkStart w:id="154" w:name="_Toc243106899"/>
       <w:bookmarkStart w:id="155" w:name="_Toc250563725"/>
       <w:bookmarkStart w:id="156" w:name="_Toc324814046"/>
-      <w:bookmarkStart w:id="157" w:name="_Toc148202443"/>
-      <w:bookmarkStart w:id="158" w:name="_Toc243106902"/>
-      <w:bookmarkStart w:id="159" w:name="_Toc250563728"/>
-      <w:bookmarkStart w:id="160" w:name="_Toc327475984"/>
+      <w:bookmarkStart w:id="157" w:name="_Toc327475984"/>
+      <w:bookmarkStart w:id="158" w:name="_Toc148202443"/>
+      <w:bookmarkStart w:id="159" w:name="_Toc243106902"/>
+      <w:bookmarkStart w:id="160" w:name="_Toc250563728"/>
       <w:r>
         <w:rPr>
           <w:rFonts w:cs="Arial"/>
@@ -28170,7 +29335,7 @@
       <w:bookmarkEnd w:id="154"/>
       <w:bookmarkEnd w:id="155"/>
       <w:bookmarkEnd w:id="156"/>
-      <w:bookmarkEnd w:id="160"/>
+      <w:bookmarkEnd w:id="157"/>
     </w:p>
     <w:p>
       <w:pPr>
@@ -28194,9 +29359,9 @@
       <w:bookmarkStart w:id="161" w:name="_Toc148202445"/>
       <w:bookmarkStart w:id="162" w:name="_Toc243106905"/>
       <w:bookmarkStart w:id="163" w:name="_Toc250563731"/>
-      <w:bookmarkEnd w:id="157"/>
       <w:bookmarkEnd w:id="158"/>
       <w:bookmarkEnd w:id="159"/>
+      <w:bookmarkEnd w:id="160"/>
       <w:r>
         <w:rPr>
           <w:rFonts w:ascii="Arial" w:hAnsi="Arial" w:cs="Arial"/>
@@ -28288,7 +29453,25 @@
           <w:sz w:val="24"/>
           <w:szCs w:val="24"/>
         </w:rPr>
-        <w:t>Los cuadros de texto deben contar con ToolTips que indiquen cuál es la información que se debe ingresar  para evitar que el usuario ingrese datos errados.</w:t>
+        <w:t xml:space="preserve">Los cuadros de texto deben contar con </w:t>
+      </w:r>
+      <w:proofErr w:type="spellStart"/>
+      <w:r>
+        <w:rPr>
+          <w:rFonts w:ascii="Arial" w:hAnsi="Arial" w:cs="Arial"/>
+          <w:sz w:val="24"/>
+          <w:szCs w:val="24"/>
+        </w:rPr>
+        <w:t>ToolTips</w:t>
+      </w:r>
+      <w:proofErr w:type="spellEnd"/>
+      <w:r>
+        <w:rPr>
+          <w:rFonts w:ascii="Arial" w:hAnsi="Arial" w:cs="Arial"/>
+          <w:sz w:val="24"/>
+          <w:szCs w:val="24"/>
+        </w:rPr>
+        <w:t xml:space="preserve"> que indiquen cuál es la información que se debe ingresar  para evitar que el usuario ingrese datos errados.</w:t>
       </w:r>
     </w:p>
     <w:p>
@@ -29227,7 +30410,79 @@
           <w:sz w:val="24"/>
           <w:szCs w:val="24"/>
         </w:rPr>
-        <w:t>El servidor que alojará la aplicación WEB deberá cumplir con los siguientes requerimientos mínimos: 1 procesador Intel Xeon 5600 series, de 2.93 GHZ six core o superior, 6 GB memoria RAM, conexión de red de 1 Gbps y 2 HD 80 GB en RAID 1 (No se considera balanceo de carga para la alta disponibilidad).</w:t>
+        <w:t xml:space="preserve">El servidor que alojará la aplicación WEB deberá cumplir con los siguientes requerimientos mínimos: 1 procesador Intel </w:t>
+      </w:r>
+      <w:proofErr w:type="spellStart"/>
+      <w:r>
+        <w:rPr>
+          <w:rFonts w:ascii="Arial" w:hAnsi="Arial" w:cs="Arial"/>
+          <w:sz w:val="24"/>
+          <w:szCs w:val="24"/>
+        </w:rPr>
+        <w:t>Xeon</w:t>
+      </w:r>
+      <w:proofErr w:type="spellEnd"/>
+      <w:r>
+        <w:rPr>
+          <w:rFonts w:ascii="Arial" w:hAnsi="Arial" w:cs="Arial"/>
+          <w:sz w:val="24"/>
+          <w:szCs w:val="24"/>
+        </w:rPr>
+        <w:t xml:space="preserve"> 5600 series, de 2.93 GHZ </w:t>
+      </w:r>
+      <w:proofErr w:type="spellStart"/>
+      <w:r>
+        <w:rPr>
+          <w:rFonts w:ascii="Arial" w:hAnsi="Arial" w:cs="Arial"/>
+          <w:sz w:val="24"/>
+          <w:szCs w:val="24"/>
+        </w:rPr>
+        <w:t>six</w:t>
+      </w:r>
+      <w:proofErr w:type="spellEnd"/>
+      <w:r>
+        <w:rPr>
+          <w:rFonts w:ascii="Arial" w:hAnsi="Arial" w:cs="Arial"/>
+          <w:sz w:val="24"/>
+          <w:szCs w:val="24"/>
+        </w:rPr>
+        <w:t xml:space="preserve"> </w:t>
+      </w:r>
+      <w:proofErr w:type="spellStart"/>
+      <w:r>
+        <w:rPr>
+          <w:rFonts w:ascii="Arial" w:hAnsi="Arial" w:cs="Arial"/>
+          <w:sz w:val="24"/>
+          <w:szCs w:val="24"/>
+        </w:rPr>
+        <w:t>core</w:t>
+      </w:r>
+      <w:proofErr w:type="spellEnd"/>
+      <w:r>
+        <w:rPr>
+          <w:rFonts w:ascii="Arial" w:hAnsi="Arial" w:cs="Arial"/>
+          <w:sz w:val="24"/>
+          <w:szCs w:val="24"/>
+        </w:rPr>
+        <w:t xml:space="preserve"> o superior, 6 GB memoria RAM, conexión de red de 1 </w:t>
+      </w:r>
+      <w:proofErr w:type="spellStart"/>
+      <w:r>
+        <w:rPr>
+          <w:rFonts w:ascii="Arial" w:hAnsi="Arial" w:cs="Arial"/>
+          <w:sz w:val="24"/>
+          <w:szCs w:val="24"/>
+        </w:rPr>
+        <w:t>Gbps</w:t>
+      </w:r>
+      <w:proofErr w:type="spellEnd"/>
+      <w:r>
+        <w:rPr>
+          <w:rFonts w:ascii="Arial" w:hAnsi="Arial" w:cs="Arial"/>
+          <w:sz w:val="24"/>
+          <w:szCs w:val="24"/>
+        </w:rPr>
+        <w:t xml:space="preserve"> y 2 HD 80 GB en RAID 1 (No se considera balanceo de carga para la alta disponibilidad).</w:t>
       </w:r>
     </w:p>
     <w:p>
@@ -29274,7 +30529,79 @@
           <w:sz w:val="24"/>
           <w:szCs w:val="24"/>
         </w:rPr>
-        <w:t>El servidor que alojará la base de datos deberá cumplir con los siguientes requerimientos mínimos: 2 procesadores Intel Xeon 5600 series, de 2.93 GHZ six core o superior, 16 GB memoria RAM, conexión de red de 100 Mbps, 3 HD 80 GB en RAID 5 para los archivos de la base de datos y 2 HD 80 GB en RAID 1 para el sistema operativo y el motor de BD (No se considera replicación de base de datos o clustering).</w:t>
+        <w:t xml:space="preserve">El servidor que alojará la base de datos deberá cumplir con los siguientes requerimientos mínimos: 2 procesadores Intel </w:t>
+      </w:r>
+      <w:proofErr w:type="spellStart"/>
+      <w:r>
+        <w:rPr>
+          <w:rFonts w:ascii="Arial" w:hAnsi="Arial" w:cs="Arial"/>
+          <w:sz w:val="24"/>
+          <w:szCs w:val="24"/>
+        </w:rPr>
+        <w:t>Xeon</w:t>
+      </w:r>
+      <w:proofErr w:type="spellEnd"/>
+      <w:r>
+        <w:rPr>
+          <w:rFonts w:ascii="Arial" w:hAnsi="Arial" w:cs="Arial"/>
+          <w:sz w:val="24"/>
+          <w:szCs w:val="24"/>
+        </w:rPr>
+        <w:t xml:space="preserve"> 5600 series, de 2.93 GHZ </w:t>
+      </w:r>
+      <w:proofErr w:type="spellStart"/>
+      <w:r>
+        <w:rPr>
+          <w:rFonts w:ascii="Arial" w:hAnsi="Arial" w:cs="Arial"/>
+          <w:sz w:val="24"/>
+          <w:szCs w:val="24"/>
+        </w:rPr>
+        <w:t>six</w:t>
+      </w:r>
+      <w:proofErr w:type="spellEnd"/>
+      <w:r>
+        <w:rPr>
+          <w:rFonts w:ascii="Arial" w:hAnsi="Arial" w:cs="Arial"/>
+          <w:sz w:val="24"/>
+          <w:szCs w:val="24"/>
+        </w:rPr>
+        <w:t xml:space="preserve"> </w:t>
+      </w:r>
+      <w:proofErr w:type="spellStart"/>
+      <w:r>
+        <w:rPr>
+          <w:rFonts w:ascii="Arial" w:hAnsi="Arial" w:cs="Arial"/>
+          <w:sz w:val="24"/>
+          <w:szCs w:val="24"/>
+        </w:rPr>
+        <w:t>core</w:t>
+      </w:r>
+      <w:proofErr w:type="spellEnd"/>
+      <w:r>
+        <w:rPr>
+          <w:rFonts w:ascii="Arial" w:hAnsi="Arial" w:cs="Arial"/>
+          <w:sz w:val="24"/>
+          <w:szCs w:val="24"/>
+        </w:rPr>
+        <w:t xml:space="preserve"> o superior, 16 GB memoria RAM, conexión de red de 100 Mbps, 3 HD 80 GB en RAID 5 para los archivos de la base de datos y 2 HD 80 GB en RAID 1 para el sistema operativo y el motor de BD (No se considera replicación de base de datos o </w:t>
+      </w:r>
+      <w:proofErr w:type="spellStart"/>
+      <w:r>
+        <w:rPr>
+          <w:rFonts w:ascii="Arial" w:hAnsi="Arial" w:cs="Arial"/>
+          <w:sz w:val="24"/>
+          <w:szCs w:val="24"/>
+        </w:rPr>
+        <w:t>clustering</w:t>
+      </w:r>
+      <w:proofErr w:type="spellEnd"/>
+      <w:r>
+        <w:rPr>
+          <w:rFonts w:ascii="Arial" w:hAnsi="Arial" w:cs="Arial"/>
+          <w:sz w:val="24"/>
+          <w:szCs w:val="24"/>
+        </w:rPr>
+        <w:t>).</w:t>
       </w:r>
     </w:p>
     <w:p>
@@ -29423,7 +30750,115 @@
           <w:sz w:val="24"/>
           <w:szCs w:val="24"/>
         </w:rPr>
-        <w:t>La aplicación Web será desarrollada en el framework ASP.Net, lenguaje de programación C#, versión de Visual Studio 2010 (Net Framework 4.0). y se usará la tecnologia Ajax como complemento, se usará el motor crystal reports para mostrar reportes.</w:t>
+        <w:t xml:space="preserve">La aplicación Web será desarrollada en el </w:t>
+      </w:r>
+      <w:proofErr w:type="spellStart"/>
+      <w:r>
+        <w:rPr>
+          <w:rFonts w:ascii="Arial" w:hAnsi="Arial" w:cs="Arial"/>
+          <w:sz w:val="24"/>
+          <w:szCs w:val="24"/>
+        </w:rPr>
+        <w:t>framework</w:t>
+      </w:r>
+      <w:proofErr w:type="spellEnd"/>
+      <w:r>
+        <w:rPr>
+          <w:rFonts w:ascii="Arial" w:hAnsi="Arial" w:cs="Arial"/>
+          <w:sz w:val="24"/>
+          <w:szCs w:val="24"/>
+        </w:rPr>
+        <w:t xml:space="preserve"> ASP.Net, lenguaje de programación C#, versión de Visual Studio 2010 (Net Framework 4.0). </w:t>
+      </w:r>
+      <w:proofErr w:type="gramStart"/>
+      <w:r>
+        <w:rPr>
+          <w:rFonts w:ascii="Arial" w:hAnsi="Arial" w:cs="Arial"/>
+          <w:sz w:val="24"/>
+          <w:szCs w:val="24"/>
+        </w:rPr>
+        <w:t>y</w:t>
+      </w:r>
+      <w:proofErr w:type="gramEnd"/>
+      <w:r>
+        <w:rPr>
+          <w:rFonts w:ascii="Arial" w:hAnsi="Arial" w:cs="Arial"/>
+          <w:sz w:val="24"/>
+          <w:szCs w:val="24"/>
+        </w:rPr>
+        <w:t xml:space="preserve"> se usará la </w:t>
+      </w:r>
+      <w:proofErr w:type="spellStart"/>
+      <w:r>
+        <w:rPr>
+          <w:rFonts w:ascii="Arial" w:hAnsi="Arial" w:cs="Arial"/>
+          <w:sz w:val="24"/>
+          <w:szCs w:val="24"/>
+        </w:rPr>
+        <w:t>tecnologia</w:t>
+      </w:r>
+      <w:proofErr w:type="spellEnd"/>
+      <w:r>
+        <w:rPr>
+          <w:rFonts w:ascii="Arial" w:hAnsi="Arial" w:cs="Arial"/>
+          <w:sz w:val="24"/>
+          <w:szCs w:val="24"/>
+        </w:rPr>
+        <w:t xml:space="preserve"> </w:t>
+      </w:r>
+      <w:proofErr w:type="spellStart"/>
+      <w:r>
+        <w:rPr>
+          <w:rFonts w:ascii="Arial" w:hAnsi="Arial" w:cs="Arial"/>
+          <w:sz w:val="24"/>
+          <w:szCs w:val="24"/>
+        </w:rPr>
+        <w:t>Ajax</w:t>
+      </w:r>
+      <w:proofErr w:type="spellEnd"/>
+      <w:r>
+        <w:rPr>
+          <w:rFonts w:ascii="Arial" w:hAnsi="Arial" w:cs="Arial"/>
+          <w:sz w:val="24"/>
+          <w:szCs w:val="24"/>
+        </w:rPr>
+        <w:t xml:space="preserve"> como complemento, se usará el motor </w:t>
+      </w:r>
+      <w:proofErr w:type="spellStart"/>
+      <w:r>
+        <w:rPr>
+          <w:rFonts w:ascii="Arial" w:hAnsi="Arial" w:cs="Arial"/>
+          <w:sz w:val="24"/>
+          <w:szCs w:val="24"/>
+        </w:rPr>
+        <w:t>crystal</w:t>
+      </w:r>
+      <w:proofErr w:type="spellEnd"/>
+      <w:r>
+        <w:rPr>
+          <w:rFonts w:ascii="Arial" w:hAnsi="Arial" w:cs="Arial"/>
+          <w:sz w:val="24"/>
+          <w:szCs w:val="24"/>
+        </w:rPr>
+        <w:t xml:space="preserve"> </w:t>
+      </w:r>
+      <w:proofErr w:type="spellStart"/>
+      <w:r>
+        <w:rPr>
+          <w:rFonts w:ascii="Arial" w:hAnsi="Arial" w:cs="Arial"/>
+          <w:sz w:val="24"/>
+          <w:szCs w:val="24"/>
+        </w:rPr>
+        <w:t>reports</w:t>
+      </w:r>
+      <w:proofErr w:type="spellEnd"/>
+      <w:r>
+        <w:rPr>
+          <w:rFonts w:ascii="Arial" w:hAnsi="Arial" w:cs="Arial"/>
+          <w:sz w:val="24"/>
+          <w:szCs w:val="24"/>
+        </w:rPr>
+        <w:t xml:space="preserve"> para mostrar reportes.</w:t>
       </w:r>
     </w:p>
     <w:p>
@@ -29865,7 +31300,61 @@
           <w:sz w:val="24"/>
           <w:szCs w:val="24"/>
         </w:rPr>
-        <w:t>Se utilizará la suite de interfaz RadControls for .Net para la utlización de componentes más agradables.</w:t>
+        <w:t xml:space="preserve">Se utilizará la suite de interfaz </w:t>
+      </w:r>
+      <w:proofErr w:type="spellStart"/>
+      <w:r>
+        <w:rPr>
+          <w:rFonts w:ascii="Arial" w:hAnsi="Arial" w:cs="Arial"/>
+          <w:sz w:val="24"/>
+          <w:szCs w:val="24"/>
+        </w:rPr>
+        <w:t>RadControls</w:t>
+      </w:r>
+      <w:proofErr w:type="spellEnd"/>
+      <w:r>
+        <w:rPr>
+          <w:rFonts w:ascii="Arial" w:hAnsi="Arial" w:cs="Arial"/>
+          <w:sz w:val="24"/>
+          <w:szCs w:val="24"/>
+        </w:rPr>
+        <w:t xml:space="preserve"> </w:t>
+      </w:r>
+      <w:proofErr w:type="spellStart"/>
+      <w:r>
+        <w:rPr>
+          <w:rFonts w:ascii="Arial" w:hAnsi="Arial" w:cs="Arial"/>
+          <w:sz w:val="24"/>
+          <w:szCs w:val="24"/>
+        </w:rPr>
+        <w:t>for</w:t>
+      </w:r>
+      <w:proofErr w:type="spellEnd"/>
+      <w:r>
+        <w:rPr>
+          <w:rFonts w:ascii="Arial" w:hAnsi="Arial" w:cs="Arial"/>
+          <w:sz w:val="24"/>
+          <w:szCs w:val="24"/>
+        </w:rPr>
+        <w:t xml:space="preserve"> .Net para la </w:t>
+      </w:r>
+      <w:proofErr w:type="spellStart"/>
+      <w:r>
+        <w:rPr>
+          <w:rFonts w:ascii="Arial" w:hAnsi="Arial" w:cs="Arial"/>
+          <w:sz w:val="24"/>
+          <w:szCs w:val="24"/>
+        </w:rPr>
+        <w:t>utlización</w:t>
+      </w:r>
+      <w:proofErr w:type="spellEnd"/>
+      <w:r>
+        <w:rPr>
+          <w:rFonts w:ascii="Arial" w:hAnsi="Arial" w:cs="Arial"/>
+          <w:sz w:val="24"/>
+          <w:szCs w:val="24"/>
+        </w:rPr>
+        <w:t xml:space="preserve"> de componentes más agradables.</w:t>
       </w:r>
     </w:p>
     <w:p>
@@ -29894,6 +31383,7 @@
       </w:pPr>
       <w:bookmarkStart w:id="176" w:name="_Toc324814053"/>
       <w:bookmarkStart w:id="177" w:name="_Toc327475991"/>
+      <w:proofErr w:type="spellStart"/>
       <w:r>
         <w:rPr>
           <w:rFonts w:cs="Arial"/>
@@ -29904,6 +31394,7 @@
       </w:r>
       <w:bookmarkEnd w:id="176"/>
       <w:bookmarkEnd w:id="177"/>
+      <w:proofErr w:type="spellEnd"/>
       <w:r>
         <w:rPr>
           <w:rFonts w:cs="Arial"/>
@@ -29923,14 +31414,25 @@
           <w:szCs w:val="24"/>
         </w:rPr>
       </w:pPr>
-      <w:r>
-        <w:rPr>
-          <w:rFonts w:ascii="Arial" w:hAnsi="Arial" w:cs="Arial"/>
-          <w:b/>
-          <w:sz w:val="24"/>
-          <w:szCs w:val="24"/>
-        </w:rPr>
-        <w:t>Interfase de usuario</w:t>
+      <w:proofErr w:type="spellStart"/>
+      <w:r>
+        <w:rPr>
+          <w:rFonts w:ascii="Arial" w:hAnsi="Arial" w:cs="Arial"/>
+          <w:b/>
+          <w:sz w:val="24"/>
+          <w:szCs w:val="24"/>
+        </w:rPr>
+        <w:t>Interfase</w:t>
+      </w:r>
+      <w:proofErr w:type="spellEnd"/>
+      <w:r>
+        <w:rPr>
+          <w:rFonts w:ascii="Arial" w:hAnsi="Arial" w:cs="Arial"/>
+          <w:b/>
+          <w:sz w:val="24"/>
+          <w:szCs w:val="24"/>
+        </w:rPr>
+        <w:t xml:space="preserve"> de usuario</w:t>
       </w:r>
     </w:p>
     <w:p>
@@ -30379,7 +31881,25 @@
           <w:sz w:val="24"/>
           <w:szCs w:val="24"/>
         </w:rPr>
-        <w:t>Se requerirá dos licencias Windows Server 2008 R2 Standard Edition para los servidores.</w:t>
+        <w:t xml:space="preserve">Se requerirá dos licencias Windows Server 2008 R2 Standard </w:t>
+      </w:r>
+      <w:proofErr w:type="spellStart"/>
+      <w:r>
+        <w:rPr>
+          <w:rFonts w:ascii="Arial" w:hAnsi="Arial" w:cs="Arial"/>
+          <w:sz w:val="24"/>
+          <w:szCs w:val="24"/>
+        </w:rPr>
+        <w:t>Edition</w:t>
+      </w:r>
+      <w:proofErr w:type="spellEnd"/>
+      <w:r>
+        <w:rPr>
+          <w:rFonts w:ascii="Arial" w:hAnsi="Arial" w:cs="Arial"/>
+          <w:sz w:val="24"/>
+          <w:szCs w:val="24"/>
+        </w:rPr>
+        <w:t xml:space="preserve"> para los servidores.</w:t>
       </w:r>
     </w:p>
     <w:p>
@@ -30435,7 +31955,25 @@
           <w:sz w:val="24"/>
           <w:szCs w:val="24"/>
         </w:rPr>
-        <w:t>Se requerirá una licencia MS SQL Server 2008 R2 Standard Edition.</w:t>
+        <w:t xml:space="preserve">Se requerirá una licencia MS SQL Server 2008 R2 Standard </w:t>
+      </w:r>
+      <w:proofErr w:type="spellStart"/>
+      <w:r>
+        <w:rPr>
+          <w:rFonts w:ascii="Arial" w:hAnsi="Arial" w:cs="Arial"/>
+          <w:sz w:val="24"/>
+          <w:szCs w:val="24"/>
+        </w:rPr>
+        <w:t>Edition</w:t>
+      </w:r>
+      <w:proofErr w:type="spellEnd"/>
+      <w:r>
+        <w:rPr>
+          <w:rFonts w:ascii="Arial" w:hAnsi="Arial" w:cs="Arial"/>
+          <w:sz w:val="24"/>
+          <w:szCs w:val="24"/>
+        </w:rPr>
+        <w:t>.</w:t>
       </w:r>
     </w:p>
     <w:p>
@@ -30538,7 +32076,43 @@
           <w:sz w:val="24"/>
           <w:szCs w:val="24"/>
         </w:rPr>
-        <w:t>Se requerirá una licencia de MS SQL Server 2008 R2 Reporting Services.</w:t>
+        <w:t xml:space="preserve">Se requerirá una licencia de MS SQL Server 2008 R2 </w:t>
+      </w:r>
+      <w:proofErr w:type="spellStart"/>
+      <w:r>
+        <w:rPr>
+          <w:rFonts w:ascii="Arial" w:hAnsi="Arial" w:cs="Arial"/>
+          <w:sz w:val="24"/>
+          <w:szCs w:val="24"/>
+        </w:rPr>
+        <w:t>Reporting</w:t>
+      </w:r>
+      <w:proofErr w:type="spellEnd"/>
+      <w:r>
+        <w:rPr>
+          <w:rFonts w:ascii="Arial" w:hAnsi="Arial" w:cs="Arial"/>
+          <w:sz w:val="24"/>
+          <w:szCs w:val="24"/>
+        </w:rPr>
+        <w:t xml:space="preserve"> </w:t>
+      </w:r>
+      <w:proofErr w:type="spellStart"/>
+      <w:r>
+        <w:rPr>
+          <w:rFonts w:ascii="Arial" w:hAnsi="Arial" w:cs="Arial"/>
+          <w:sz w:val="24"/>
+          <w:szCs w:val="24"/>
+        </w:rPr>
+        <w:t>Services</w:t>
+      </w:r>
+      <w:proofErr w:type="spellEnd"/>
+      <w:r>
+        <w:rPr>
+          <w:rFonts w:ascii="Arial" w:hAnsi="Arial" w:cs="Arial"/>
+          <w:sz w:val="24"/>
+          <w:szCs w:val="24"/>
+        </w:rPr>
+        <w:t>.</w:t>
       </w:r>
     </w:p>
     <w:p>
@@ -31021,7 +32595,25 @@
           <w:sz w:val="24"/>
           <w:szCs w:val="24"/>
         </w:rPr>
-        <w:t>Encargado actualizar la información de las cláusulas predefinidas, roles involucrados en el contrato e información de las penalidades.</w:t>
+        <w:t xml:space="preserve">Encargado actualizar la información de las cláusulas predefinidas, roles </w:t>
+      </w:r>
+      <w:proofErr w:type="gramStart"/>
+      <w:r>
+        <w:rPr>
+          <w:rFonts w:ascii="Arial" w:hAnsi="Arial" w:cs="Arial"/>
+          <w:sz w:val="24"/>
+          <w:szCs w:val="24"/>
+        </w:rPr>
+        <w:t>involucrados</w:t>
+      </w:r>
+      <w:proofErr w:type="gramEnd"/>
+      <w:r>
+        <w:rPr>
+          <w:rFonts w:ascii="Arial" w:hAnsi="Arial" w:cs="Arial"/>
+          <w:sz w:val="24"/>
+          <w:szCs w:val="24"/>
+        </w:rPr>
+        <w:t xml:space="preserve"> en el contrato e información de las penalidades.</w:t>
       </w:r>
     </w:p>
     <w:p>
@@ -31194,7 +32786,7 @@
         </w:rPr>
         <w:pict>
           <v:shape id="Imagen 3" o:spid="_x0000_i1031" type="#_x0000_t75" style="width:322pt;height:343pt;visibility:visible">
-            <v:imagedata r:id="rId17" o:title=""/>
+            <v:imagedata r:id="rId16" o:title=""/>
           </v:shape>
         </w:pict>
       </w:r>
@@ -31244,7 +32836,7 @@
         </w:rPr>
         <w:pict>
           <v:shape id="Imagen 4" o:spid="_x0000_i1032" type="#_x0000_t75" style="width:314pt;height:250pt;visibility:visible">
-            <v:imagedata r:id="rId18" o:title=""/>
+            <v:imagedata r:id="rId17" o:title=""/>
           </v:shape>
         </w:pict>
       </w:r>
@@ -31351,7 +32943,7 @@
         </w:rPr>
         <w:pict>
           <v:shape id="Imagen 5" o:spid="_x0000_i1033" type="#_x0000_t75" style="width:327pt;height:379pt;visibility:visible">
-            <v:imagedata r:id="rId19" o:title=""/>
+            <v:imagedata r:id="rId18" o:title=""/>
           </v:shape>
         </w:pict>
       </w:r>
@@ -31456,7 +33048,7 @@
         </w:rPr>
         <w:pict>
           <v:shape id="Imagen 6" o:spid="_x0000_i1034" type="#_x0000_t75" style="width:425pt;height:398pt;visibility:visible">
-            <v:imagedata r:id="rId20" o:title=""/>
+            <v:imagedata r:id="rId19" o:title=""/>
           </v:shape>
         </w:pict>
       </w:r>
@@ -31533,7 +33125,7 @@
         </w:rPr>
         <w:pict>
           <v:shape id="Imagen 7" o:spid="_x0000_i1035" type="#_x0000_t75" style="width:334pt;height:185pt;visibility:visible">
-            <v:imagedata r:id="rId21" o:title=""/>
+            <v:imagedata r:id="rId20" o:title=""/>
           </v:shape>
         </w:pict>
       </w:r>
@@ -31594,7 +33186,7 @@
         </w:rPr>
         <w:pict>
           <v:shape id="Imagen 8" o:spid="_x0000_i1036" type="#_x0000_t75" style="width:425pt;height:371pt;visibility:visible">
-            <v:imagedata r:id="rId22" o:title=""/>
+            <v:imagedata r:id="rId21" o:title=""/>
           </v:shape>
         </w:pict>
       </w:r>
@@ -31643,7 +33235,7 @@
           <w:left w:w="70" w:type="dxa"/>
           <w:right w:w="70" w:type="dxa"/>
         </w:tblCellMar>
-        <w:tblLook w:val="0000" w:firstRow="0" w:lastRow="0" w:firstColumn="0" w:lastColumn="0" w:noHBand="0" w:noVBand="0"/>
+        <w:tblLook w:val="0000"/>
       </w:tblPr>
       <w:tblGrid>
         <w:gridCol w:w="3941"/>
@@ -31692,6 +33284,7 @@
               <w:rPr>
                 <w:rFonts w:ascii="Arial" w:hAnsi="Arial" w:cs="Arial"/>
                 <w:b/>
+                <w:szCs w:val="24"/>
                 <w:lang w:val="es-PE" w:eastAsia="en-US"/>
               </w:rPr>
             </w:pPr>
@@ -31699,6 +33292,7 @@
               <w:rPr>
                 <w:rFonts w:ascii="Arial" w:hAnsi="Arial" w:cs="Arial"/>
                 <w:b/>
+                <w:szCs w:val="24"/>
                 <w:lang w:val="es-PE" w:eastAsia="en-US"/>
               </w:rPr>
               <w:t>Complejidad</w:t>
@@ -31717,6 +33311,7 @@
               <w:rPr>
                 <w:rFonts w:ascii="Arial" w:hAnsi="Arial" w:cs="Arial"/>
                 <w:b/>
+                <w:szCs w:val="24"/>
                 <w:lang w:val="es-PE" w:eastAsia="en-US"/>
               </w:rPr>
             </w:pPr>
@@ -31724,6 +33319,7 @@
               <w:rPr>
                 <w:rFonts w:ascii="Arial" w:hAnsi="Arial" w:cs="Arial"/>
                 <w:b/>
+                <w:szCs w:val="24"/>
                 <w:lang w:val="es-PE" w:eastAsia="en-US"/>
               </w:rPr>
               <w:t>Estado</w:t>
@@ -31742,6 +33338,7 @@
               <w:rPr>
                 <w:rFonts w:ascii="Arial" w:hAnsi="Arial" w:cs="Arial"/>
                 <w:b/>
+                <w:szCs w:val="24"/>
                 <w:lang w:val="es-PE" w:eastAsia="en-US"/>
               </w:rPr>
             </w:pPr>
@@ -31749,6 +33346,7 @@
               <w:rPr>
                 <w:rFonts w:ascii="Arial" w:hAnsi="Arial" w:cs="Arial"/>
                 <w:b/>
+                <w:szCs w:val="24"/>
                 <w:lang w:val="es-PE" w:eastAsia="en-US"/>
               </w:rPr>
               <w:t>Dificultad</w:t>
@@ -31767,6 +33365,7 @@
               <w:rPr>
                 <w:rFonts w:ascii="Arial" w:hAnsi="Arial" w:cs="Arial"/>
                 <w:b/>
+                <w:szCs w:val="24"/>
                 <w:lang w:val="es-PE" w:eastAsia="en-US"/>
               </w:rPr>
             </w:pPr>
@@ -31774,6 +33373,7 @@
               <w:rPr>
                 <w:rFonts w:ascii="Arial" w:hAnsi="Arial" w:cs="Arial"/>
                 <w:b/>
+                <w:szCs w:val="24"/>
                 <w:lang w:val="es-PE" w:eastAsia="en-US"/>
               </w:rPr>
               <w:t>Responsable</w:t>
@@ -31792,6 +33392,7 @@
               <w:rPr>
                 <w:rFonts w:ascii="Arial" w:hAnsi="Arial" w:cs="Arial"/>
                 <w:b/>
+                <w:szCs w:val="24"/>
                 <w:lang w:val="es-PE" w:eastAsia="en-US"/>
               </w:rPr>
             </w:pPr>
@@ -31799,6 +33400,7 @@
               <w:rPr>
                 <w:rFonts w:ascii="Arial" w:hAnsi="Arial" w:cs="Arial"/>
                 <w:b/>
+                <w:szCs w:val="24"/>
                 <w:lang w:val="es-PE" w:eastAsia="en-US"/>
               </w:rPr>
               <w:t>Prioridad</w:t>
@@ -31847,12 +33449,14 @@
               <w:pStyle w:val="Textonotapie"/>
               <w:rPr>
                 <w:rFonts w:ascii="Arial" w:hAnsi="Arial" w:cs="Arial"/>
+                <w:szCs w:val="24"/>
                 <w:lang w:val="es-PE" w:eastAsia="en-US"/>
               </w:rPr>
             </w:pPr>
             <w:r>
               <w:rPr>
                 <w:rFonts w:ascii="Arial" w:hAnsi="Arial" w:cs="Arial"/>
+                <w:szCs w:val="24"/>
                 <w:lang w:val="es-PE" w:eastAsia="en-US"/>
               </w:rPr>
               <w:t>Primario</w:t>
@@ -31868,12 +33472,14 @@
               <w:pStyle w:val="Textonotapie"/>
               <w:rPr>
                 <w:rFonts w:ascii="Arial" w:hAnsi="Arial" w:cs="Arial"/>
+                <w:szCs w:val="24"/>
                 <w:lang w:val="es-PE" w:eastAsia="en-US"/>
               </w:rPr>
             </w:pPr>
             <w:r>
               <w:rPr>
                 <w:rFonts w:ascii="Arial" w:hAnsi="Arial" w:cs="Arial"/>
+                <w:szCs w:val="24"/>
                 <w:lang w:val="es-PE" w:eastAsia="en-US"/>
               </w:rPr>
               <w:t>Definido</w:t>
@@ -31889,12 +33495,14 @@
               <w:pStyle w:val="Textonotapie"/>
               <w:rPr>
                 <w:rFonts w:ascii="Arial" w:hAnsi="Arial" w:cs="Arial"/>
+                <w:szCs w:val="24"/>
                 <w:lang w:val="es-PE" w:eastAsia="en-US"/>
               </w:rPr>
             </w:pPr>
             <w:r>
               <w:rPr>
                 <w:rFonts w:ascii="Arial" w:hAnsi="Arial" w:cs="Arial"/>
+                <w:szCs w:val="24"/>
                 <w:lang w:val="es-PE" w:eastAsia="en-US"/>
               </w:rPr>
               <w:t>Media</w:t>
@@ -31910,12 +33518,14 @@
               <w:pStyle w:val="Textonotapie"/>
               <w:rPr>
                 <w:rFonts w:ascii="Arial" w:hAnsi="Arial" w:cs="Arial"/>
+                <w:szCs w:val="24"/>
                 <w:lang w:val="es-PE" w:eastAsia="en-US"/>
               </w:rPr>
             </w:pPr>
             <w:r>
               <w:rPr>
                 <w:rFonts w:ascii="Arial" w:hAnsi="Arial" w:cs="Arial"/>
+                <w:szCs w:val="24"/>
                 <w:lang w:val="es-PE" w:eastAsia="en-US"/>
               </w:rPr>
               <w:t>Gabriela Rojas</w:t>
@@ -31931,12 +33541,14 @@
               <w:pStyle w:val="Textonotapie"/>
               <w:rPr>
                 <w:rFonts w:ascii="Arial" w:hAnsi="Arial" w:cs="Arial"/>
+                <w:szCs w:val="24"/>
                 <w:lang w:val="es-PE" w:eastAsia="en-US"/>
               </w:rPr>
             </w:pPr>
             <w:r>
               <w:rPr>
                 <w:rFonts w:ascii="Arial" w:hAnsi="Arial" w:cs="Arial"/>
+                <w:szCs w:val="24"/>
                 <w:lang w:val="es-PE" w:eastAsia="en-US"/>
               </w:rPr>
               <w:t>Ciclo 0</w:t>
@@ -31985,12 +33597,14 @@
               <w:pStyle w:val="Textonotapie"/>
               <w:rPr>
                 <w:rFonts w:ascii="Arial" w:hAnsi="Arial" w:cs="Arial"/>
+                <w:szCs w:val="24"/>
                 <w:lang w:val="es-PE" w:eastAsia="en-US"/>
               </w:rPr>
             </w:pPr>
             <w:r>
               <w:rPr>
                 <w:rFonts w:ascii="Arial" w:hAnsi="Arial" w:cs="Arial"/>
+                <w:szCs w:val="24"/>
                 <w:lang w:val="es-PE" w:eastAsia="en-US"/>
               </w:rPr>
               <w:t>Primario</w:t>
@@ -32006,12 +33620,14 @@
               <w:pStyle w:val="Textonotapie"/>
               <w:rPr>
                 <w:rFonts w:ascii="Arial" w:hAnsi="Arial" w:cs="Arial"/>
+                <w:szCs w:val="24"/>
                 <w:lang w:val="es-PE" w:eastAsia="en-US"/>
               </w:rPr>
             </w:pPr>
             <w:r>
               <w:rPr>
                 <w:rFonts w:ascii="Arial" w:hAnsi="Arial" w:cs="Arial"/>
+                <w:szCs w:val="24"/>
                 <w:lang w:val="es-PE" w:eastAsia="en-US"/>
               </w:rPr>
               <w:t>Definido</w:t>
@@ -32027,12 +33643,14 @@
               <w:pStyle w:val="Textonotapie"/>
               <w:rPr>
                 <w:rFonts w:ascii="Arial" w:hAnsi="Arial" w:cs="Arial"/>
+                <w:szCs w:val="24"/>
                 <w:lang w:val="es-PE" w:eastAsia="en-US"/>
               </w:rPr>
             </w:pPr>
             <w:r>
               <w:rPr>
                 <w:rFonts w:ascii="Arial" w:hAnsi="Arial" w:cs="Arial"/>
+                <w:szCs w:val="24"/>
                 <w:lang w:val="es-PE" w:eastAsia="en-US"/>
               </w:rPr>
               <w:t>Media</w:t>
@@ -32048,12 +33666,14 @@
               <w:pStyle w:val="Textonotapie"/>
               <w:rPr>
                 <w:rFonts w:ascii="Arial" w:hAnsi="Arial" w:cs="Arial"/>
+                <w:szCs w:val="24"/>
                 <w:lang w:val="es-PE" w:eastAsia="en-US"/>
               </w:rPr>
             </w:pPr>
             <w:r>
               <w:rPr>
                 <w:rFonts w:ascii="Arial" w:hAnsi="Arial" w:cs="Arial"/>
+                <w:szCs w:val="24"/>
                 <w:lang w:val="es-PE" w:eastAsia="en-US"/>
               </w:rPr>
               <w:t>Gabriela Rojas</w:t>
@@ -32069,12 +33689,14 @@
               <w:pStyle w:val="Textonotapie"/>
               <w:rPr>
                 <w:rFonts w:ascii="Arial" w:hAnsi="Arial" w:cs="Arial"/>
+                <w:szCs w:val="24"/>
                 <w:lang w:val="es-PE" w:eastAsia="en-US"/>
               </w:rPr>
             </w:pPr>
             <w:r>
               <w:rPr>
                 <w:rFonts w:ascii="Arial" w:hAnsi="Arial" w:cs="Arial"/>
+                <w:szCs w:val="24"/>
                 <w:lang w:val="es-PE" w:eastAsia="en-US"/>
               </w:rPr>
               <w:t>Ciclo 0</w:t>
@@ -32123,12 +33745,14 @@
               <w:pStyle w:val="Textonotapie"/>
               <w:rPr>
                 <w:rFonts w:ascii="Arial" w:hAnsi="Arial" w:cs="Arial"/>
+                <w:szCs w:val="24"/>
                 <w:lang w:val="es-PE" w:eastAsia="en-US"/>
               </w:rPr>
             </w:pPr>
             <w:r>
               <w:rPr>
                 <w:rFonts w:ascii="Arial" w:hAnsi="Arial" w:cs="Arial"/>
+                <w:szCs w:val="24"/>
                 <w:lang w:val="es-PE" w:eastAsia="en-US"/>
               </w:rPr>
               <w:t>Primario</w:t>
@@ -32144,12 +33768,14 @@
               <w:pStyle w:val="Textonotapie"/>
               <w:rPr>
                 <w:rFonts w:ascii="Arial" w:hAnsi="Arial" w:cs="Arial"/>
+                <w:szCs w:val="24"/>
                 <w:lang w:val="es-PE" w:eastAsia="en-US"/>
               </w:rPr>
             </w:pPr>
             <w:r>
               <w:rPr>
                 <w:rFonts w:ascii="Arial" w:hAnsi="Arial" w:cs="Arial"/>
+                <w:szCs w:val="24"/>
                 <w:lang w:val="es-PE" w:eastAsia="en-US"/>
               </w:rPr>
               <w:t>Definido</w:t>
@@ -32165,12 +33791,14 @@
               <w:pStyle w:val="Textonotapie"/>
               <w:rPr>
                 <w:rFonts w:ascii="Arial" w:hAnsi="Arial" w:cs="Arial"/>
+                <w:szCs w:val="24"/>
                 <w:lang w:val="es-PE" w:eastAsia="en-US"/>
               </w:rPr>
             </w:pPr>
             <w:r>
               <w:rPr>
                 <w:rFonts w:ascii="Arial" w:hAnsi="Arial" w:cs="Arial"/>
+                <w:szCs w:val="24"/>
                 <w:lang w:val="es-PE" w:eastAsia="en-US"/>
               </w:rPr>
               <w:t>Alta</w:t>
@@ -32186,16 +33814,28 @@
               <w:pStyle w:val="Textonotapie"/>
               <w:rPr>
                 <w:rFonts w:ascii="Arial" w:hAnsi="Arial" w:cs="Arial"/>
+                <w:szCs w:val="24"/>
                 <w:lang w:val="es-PE" w:eastAsia="en-US"/>
               </w:rPr>
             </w:pPr>
             <w:r>
               <w:rPr>
                 <w:rFonts w:ascii="Arial" w:hAnsi="Arial" w:cs="Arial"/>
+                <w:szCs w:val="24"/>
                 <w:lang w:val="es-PE" w:eastAsia="en-US"/>
               </w:rPr>
-              <w:t>Orlando Sedamano</w:t>
-            </w:r>
+              <w:t xml:space="preserve">Orlando </w:t>
+            </w:r>
+            <w:proofErr w:type="spellStart"/>
+            <w:r>
+              <w:rPr>
+                <w:rFonts w:ascii="Arial" w:hAnsi="Arial" w:cs="Arial"/>
+                <w:szCs w:val="24"/>
+                <w:lang w:val="es-PE" w:eastAsia="en-US"/>
+              </w:rPr>
+              <w:t>Sedamano</w:t>
+            </w:r>
+            <w:proofErr w:type="spellEnd"/>
           </w:p>
         </w:tc>
         <w:tc>
@@ -32207,12 +33847,14 @@
               <w:pStyle w:val="Textonotapie"/>
               <w:rPr>
                 <w:rFonts w:ascii="Arial" w:hAnsi="Arial" w:cs="Arial"/>
+                <w:szCs w:val="24"/>
                 <w:lang w:val="es-PE" w:eastAsia="en-US"/>
               </w:rPr>
             </w:pPr>
             <w:r>
               <w:rPr>
                 <w:rFonts w:ascii="Arial" w:hAnsi="Arial" w:cs="Arial"/>
+                <w:szCs w:val="24"/>
                 <w:lang w:val="es-PE" w:eastAsia="en-US"/>
               </w:rPr>
               <w:t>Ciclo 0</w:t>
@@ -32261,12 +33903,14 @@
               <w:pStyle w:val="Textonotapie"/>
               <w:rPr>
                 <w:rFonts w:ascii="Arial" w:hAnsi="Arial" w:cs="Arial"/>
+                <w:szCs w:val="24"/>
                 <w:lang w:val="es-PE" w:eastAsia="en-US"/>
               </w:rPr>
             </w:pPr>
             <w:r>
               <w:rPr>
                 <w:rFonts w:ascii="Arial" w:hAnsi="Arial" w:cs="Arial"/>
+                <w:szCs w:val="24"/>
                 <w:lang w:val="es-PE" w:eastAsia="en-US"/>
               </w:rPr>
               <w:t>Primario</w:t>
@@ -32282,12 +33926,14 @@
               <w:pStyle w:val="Textonotapie"/>
               <w:rPr>
                 <w:rFonts w:ascii="Arial" w:hAnsi="Arial" w:cs="Arial"/>
+                <w:szCs w:val="24"/>
                 <w:lang w:val="es-PE" w:eastAsia="en-US"/>
               </w:rPr>
             </w:pPr>
             <w:r>
               <w:rPr>
                 <w:rFonts w:ascii="Arial" w:hAnsi="Arial" w:cs="Arial"/>
+                <w:szCs w:val="24"/>
                 <w:lang w:val="es-PE" w:eastAsia="en-US"/>
               </w:rPr>
               <w:t>Definido</w:t>
@@ -32303,12 +33949,14 @@
               <w:pStyle w:val="Textonotapie"/>
               <w:rPr>
                 <w:rFonts w:ascii="Arial" w:hAnsi="Arial" w:cs="Arial"/>
+                <w:szCs w:val="24"/>
                 <w:lang w:val="es-PE" w:eastAsia="en-US"/>
               </w:rPr>
             </w:pPr>
             <w:r>
               <w:rPr>
                 <w:rFonts w:ascii="Arial" w:hAnsi="Arial" w:cs="Arial"/>
+                <w:szCs w:val="24"/>
                 <w:lang w:val="es-PE" w:eastAsia="en-US"/>
               </w:rPr>
               <w:t>Media</w:t>
@@ -32324,12 +33972,14 @@
               <w:pStyle w:val="Textonotapie"/>
               <w:rPr>
                 <w:rFonts w:ascii="Arial" w:hAnsi="Arial" w:cs="Arial"/>
+                <w:szCs w:val="24"/>
                 <w:lang w:val="es-PE" w:eastAsia="en-US"/>
               </w:rPr>
             </w:pPr>
             <w:r>
               <w:rPr>
                 <w:rFonts w:ascii="Arial" w:hAnsi="Arial" w:cs="Arial"/>
+                <w:szCs w:val="24"/>
                 <w:lang w:val="es-PE" w:eastAsia="en-US"/>
               </w:rPr>
               <w:t>Paola Rojas</w:t>
@@ -32345,12 +33995,14 @@
               <w:pStyle w:val="Textonotapie"/>
               <w:rPr>
                 <w:rFonts w:ascii="Arial" w:hAnsi="Arial" w:cs="Arial"/>
+                <w:szCs w:val="24"/>
                 <w:lang w:val="es-PE" w:eastAsia="en-US"/>
               </w:rPr>
             </w:pPr>
             <w:r>
               <w:rPr>
                 <w:rFonts w:ascii="Arial" w:hAnsi="Arial" w:cs="Arial"/>
+                <w:szCs w:val="24"/>
                 <w:lang w:val="es-PE" w:eastAsia="en-US"/>
               </w:rPr>
               <w:t>Ciclo 0</w:t>
@@ -32399,12 +34051,14 @@
               <w:pStyle w:val="Textonotapie"/>
               <w:rPr>
                 <w:rFonts w:ascii="Arial" w:hAnsi="Arial" w:cs="Arial"/>
+                <w:szCs w:val="24"/>
                 <w:lang w:val="es-PE" w:eastAsia="en-US"/>
               </w:rPr>
             </w:pPr>
             <w:r>
               <w:rPr>
                 <w:rFonts w:ascii="Arial" w:hAnsi="Arial" w:cs="Arial"/>
+                <w:szCs w:val="24"/>
                 <w:lang w:val="es-PE" w:eastAsia="en-US"/>
               </w:rPr>
               <w:t>Primario</w:t>
@@ -32420,12 +34074,14 @@
               <w:pStyle w:val="Textonotapie"/>
               <w:rPr>
                 <w:rFonts w:ascii="Arial" w:hAnsi="Arial" w:cs="Arial"/>
+                <w:szCs w:val="24"/>
                 <w:lang w:val="es-PE" w:eastAsia="en-US"/>
               </w:rPr>
             </w:pPr>
             <w:r>
               <w:rPr>
                 <w:rFonts w:ascii="Arial" w:hAnsi="Arial" w:cs="Arial"/>
+                <w:szCs w:val="24"/>
                 <w:lang w:val="es-PE" w:eastAsia="en-US"/>
               </w:rPr>
               <w:t>Definido</w:t>
@@ -32441,12 +34097,14 @@
               <w:pStyle w:val="Textonotapie"/>
               <w:rPr>
                 <w:rFonts w:ascii="Arial" w:hAnsi="Arial" w:cs="Arial"/>
+                <w:szCs w:val="24"/>
                 <w:lang w:val="es-PE" w:eastAsia="en-US"/>
               </w:rPr>
             </w:pPr>
             <w:r>
               <w:rPr>
                 <w:rFonts w:ascii="Arial" w:hAnsi="Arial" w:cs="Arial"/>
+                <w:szCs w:val="24"/>
                 <w:lang w:val="es-PE" w:eastAsia="en-US"/>
               </w:rPr>
               <w:t>Media</w:t>
@@ -32462,12 +34120,14 @@
               <w:pStyle w:val="Textonotapie"/>
               <w:rPr>
                 <w:rFonts w:ascii="Arial" w:hAnsi="Arial" w:cs="Arial"/>
+                <w:szCs w:val="24"/>
                 <w:lang w:val="es-PE" w:eastAsia="en-US"/>
               </w:rPr>
             </w:pPr>
             <w:r>
               <w:rPr>
                 <w:rFonts w:ascii="Arial" w:hAnsi="Arial" w:cs="Arial"/>
+                <w:szCs w:val="24"/>
                 <w:lang w:val="es-PE" w:eastAsia="en-US"/>
               </w:rPr>
               <w:t>Augusto Suárez</w:t>
@@ -32483,12 +34143,14 @@
               <w:pStyle w:val="Textonotapie"/>
               <w:rPr>
                 <w:rFonts w:ascii="Arial" w:hAnsi="Arial" w:cs="Arial"/>
+                <w:szCs w:val="24"/>
                 <w:lang w:val="es-PE" w:eastAsia="en-US"/>
               </w:rPr>
             </w:pPr>
             <w:r>
               <w:rPr>
                 <w:rFonts w:ascii="Arial" w:hAnsi="Arial" w:cs="Arial"/>
+                <w:szCs w:val="24"/>
                 <w:lang w:val="es-PE" w:eastAsia="en-US"/>
               </w:rPr>
               <w:t>Ciclo 0</w:t>
@@ -32526,8 +34188,19 @@
                 <w:szCs w:val="24"/>
                 <w:lang w:val="pt-BR"/>
               </w:rPr>
-              <w:t>CC_CUS006_Aprobar_contratos_adendas</w:t>
-            </w:r>
+              <w:t>CC_CUS006_</w:t>
+            </w:r>
+            <w:proofErr w:type="spellStart"/>
+            <w:r>
+              <w:rPr>
+                <w:rFonts w:ascii="Arial" w:hAnsi="Arial" w:cs="Arial"/>
+                <w:sz w:val="24"/>
+                <w:szCs w:val="24"/>
+                <w:lang w:val="pt-BR"/>
+              </w:rPr>
+              <w:t>Aprobar_contratos_adendas</w:t>
+            </w:r>
+            <w:proofErr w:type="spellEnd"/>
           </w:p>
         </w:tc>
         <w:tc>
@@ -32539,12 +34212,14 @@
               <w:pStyle w:val="Textonotapie"/>
               <w:rPr>
                 <w:rFonts w:ascii="Arial" w:hAnsi="Arial" w:cs="Arial"/>
+                <w:szCs w:val="24"/>
                 <w:lang w:val="es-PE" w:eastAsia="en-US"/>
               </w:rPr>
             </w:pPr>
             <w:r>
               <w:rPr>
                 <w:rFonts w:ascii="Arial" w:hAnsi="Arial" w:cs="Arial"/>
+                <w:szCs w:val="24"/>
                 <w:lang w:val="es-PE" w:eastAsia="en-US"/>
               </w:rPr>
               <w:t>Primario</w:t>
@@ -32560,12 +34235,14 @@
               <w:pStyle w:val="Textonotapie"/>
               <w:rPr>
                 <w:rFonts w:ascii="Arial" w:hAnsi="Arial" w:cs="Arial"/>
+                <w:szCs w:val="24"/>
                 <w:lang w:val="es-PE" w:eastAsia="en-US"/>
               </w:rPr>
             </w:pPr>
             <w:r>
               <w:rPr>
                 <w:rFonts w:ascii="Arial" w:hAnsi="Arial" w:cs="Arial"/>
+                <w:szCs w:val="24"/>
                 <w:lang w:val="es-PE" w:eastAsia="en-US"/>
               </w:rPr>
               <w:t>Definido</w:t>
@@ -32581,12 +34258,14 @@
               <w:pStyle w:val="Textonotapie"/>
               <w:rPr>
                 <w:rFonts w:ascii="Arial" w:hAnsi="Arial" w:cs="Arial"/>
+                <w:szCs w:val="24"/>
                 <w:lang w:val="es-PE" w:eastAsia="en-US"/>
               </w:rPr>
             </w:pPr>
             <w:r>
               <w:rPr>
                 <w:rFonts w:ascii="Arial" w:hAnsi="Arial" w:cs="Arial"/>
+                <w:szCs w:val="24"/>
                 <w:lang w:val="es-PE" w:eastAsia="en-US"/>
               </w:rPr>
               <w:t>Alta</w:t>
@@ -32602,16 +34281,28 @@
               <w:pStyle w:val="Textonotapie"/>
               <w:rPr>
                 <w:rFonts w:ascii="Arial" w:hAnsi="Arial" w:cs="Arial"/>
+                <w:szCs w:val="24"/>
                 <w:lang w:val="es-PE" w:eastAsia="en-US"/>
               </w:rPr>
             </w:pPr>
             <w:r>
               <w:rPr>
                 <w:rFonts w:ascii="Arial" w:hAnsi="Arial" w:cs="Arial"/>
+                <w:szCs w:val="24"/>
                 <w:lang w:val="es-PE" w:eastAsia="en-US"/>
               </w:rPr>
-              <w:t>Orlando Sedamano</w:t>
-            </w:r>
+              <w:t xml:space="preserve">Orlando </w:t>
+            </w:r>
+            <w:proofErr w:type="spellStart"/>
+            <w:r>
+              <w:rPr>
+                <w:rFonts w:ascii="Arial" w:hAnsi="Arial" w:cs="Arial"/>
+                <w:szCs w:val="24"/>
+                <w:lang w:val="es-PE" w:eastAsia="en-US"/>
+              </w:rPr>
+              <w:t>Sedamano</w:t>
+            </w:r>
+            <w:proofErr w:type="spellEnd"/>
           </w:p>
         </w:tc>
         <w:tc>
@@ -32623,12 +34314,14 @@
               <w:pStyle w:val="Textonotapie"/>
               <w:rPr>
                 <w:rFonts w:ascii="Arial" w:hAnsi="Arial" w:cs="Arial"/>
+                <w:szCs w:val="24"/>
                 <w:lang w:val="es-PE" w:eastAsia="en-US"/>
               </w:rPr>
             </w:pPr>
             <w:r>
               <w:rPr>
                 <w:rFonts w:ascii="Arial" w:hAnsi="Arial" w:cs="Arial"/>
+                <w:szCs w:val="24"/>
                 <w:lang w:val="es-PE" w:eastAsia="en-US"/>
               </w:rPr>
               <w:t>Ciclo 0</w:t>
@@ -32677,12 +34370,14 @@
               <w:pStyle w:val="Textonotapie"/>
               <w:rPr>
                 <w:rFonts w:ascii="Arial" w:hAnsi="Arial" w:cs="Arial"/>
+                <w:szCs w:val="24"/>
                 <w:lang w:val="es-PE" w:eastAsia="en-US"/>
               </w:rPr>
             </w:pPr>
             <w:r>
               <w:rPr>
                 <w:rFonts w:ascii="Arial" w:hAnsi="Arial" w:cs="Arial"/>
+                <w:szCs w:val="24"/>
                 <w:lang w:val="es-PE" w:eastAsia="en-US"/>
               </w:rPr>
               <w:t>Primario</w:t>
@@ -32698,12 +34393,14 @@
               <w:pStyle w:val="Textonotapie"/>
               <w:rPr>
                 <w:rFonts w:ascii="Arial" w:hAnsi="Arial" w:cs="Arial"/>
+                <w:szCs w:val="24"/>
                 <w:lang w:val="es-PE" w:eastAsia="en-US"/>
               </w:rPr>
             </w:pPr>
             <w:r>
               <w:rPr>
                 <w:rFonts w:ascii="Arial" w:hAnsi="Arial" w:cs="Arial"/>
+                <w:szCs w:val="24"/>
                 <w:lang w:val="es-PE" w:eastAsia="en-US"/>
               </w:rPr>
               <w:t>Definido</w:t>
@@ -32719,12 +34416,14 @@
               <w:pStyle w:val="Textonotapie"/>
               <w:rPr>
                 <w:rFonts w:ascii="Arial" w:hAnsi="Arial" w:cs="Arial"/>
+                <w:szCs w:val="24"/>
                 <w:lang w:val="es-PE" w:eastAsia="en-US"/>
               </w:rPr>
             </w:pPr>
             <w:r>
               <w:rPr>
                 <w:rFonts w:ascii="Arial" w:hAnsi="Arial" w:cs="Arial"/>
+                <w:szCs w:val="24"/>
                 <w:lang w:val="es-PE" w:eastAsia="en-US"/>
               </w:rPr>
               <w:t>Alta</w:t>
@@ -32740,12 +34439,14 @@
               <w:pStyle w:val="Textonotapie"/>
               <w:rPr>
                 <w:rFonts w:ascii="Arial" w:hAnsi="Arial" w:cs="Arial"/>
+                <w:szCs w:val="24"/>
                 <w:lang w:val="es-PE" w:eastAsia="en-US"/>
               </w:rPr>
             </w:pPr>
             <w:r>
               <w:rPr>
                 <w:rFonts w:ascii="Arial" w:hAnsi="Arial" w:cs="Arial"/>
+                <w:szCs w:val="24"/>
                 <w:lang w:val="es-PE" w:eastAsia="en-US"/>
               </w:rPr>
               <w:t>Pablo Robles</w:t>
@@ -32761,12 +34462,14 @@
               <w:pStyle w:val="Textonotapie"/>
               <w:rPr>
                 <w:rFonts w:ascii="Arial" w:hAnsi="Arial" w:cs="Arial"/>
+                <w:szCs w:val="24"/>
                 <w:lang w:val="es-PE" w:eastAsia="en-US"/>
               </w:rPr>
             </w:pPr>
             <w:r>
               <w:rPr>
                 <w:rFonts w:ascii="Arial" w:hAnsi="Arial" w:cs="Arial"/>
+                <w:szCs w:val="24"/>
                 <w:lang w:val="es-PE" w:eastAsia="en-US"/>
               </w:rPr>
               <w:t>Ciclo 0</w:t>
@@ -32815,12 +34518,14 @@
               <w:pStyle w:val="Textonotapie"/>
               <w:rPr>
                 <w:rFonts w:ascii="Arial" w:hAnsi="Arial" w:cs="Arial"/>
+                <w:szCs w:val="24"/>
                 <w:lang w:val="es-PE" w:eastAsia="en-US"/>
               </w:rPr>
             </w:pPr>
             <w:r>
               <w:rPr>
                 <w:rFonts w:ascii="Arial" w:hAnsi="Arial" w:cs="Arial"/>
+                <w:szCs w:val="24"/>
                 <w:lang w:val="es-PE" w:eastAsia="en-US"/>
               </w:rPr>
               <w:t>Primario</w:t>
@@ -32836,12 +34541,14 @@
               <w:pStyle w:val="Textonotapie"/>
               <w:rPr>
                 <w:rFonts w:ascii="Arial" w:hAnsi="Arial" w:cs="Arial"/>
+                <w:szCs w:val="24"/>
                 <w:lang w:val="es-PE" w:eastAsia="en-US"/>
               </w:rPr>
             </w:pPr>
             <w:r>
               <w:rPr>
                 <w:rFonts w:ascii="Arial" w:hAnsi="Arial" w:cs="Arial"/>
+                <w:szCs w:val="24"/>
                 <w:lang w:val="es-PE" w:eastAsia="en-US"/>
               </w:rPr>
               <w:t>Definido</w:t>
@@ -32857,12 +34564,14 @@
               <w:pStyle w:val="Textonotapie"/>
               <w:rPr>
                 <w:rFonts w:ascii="Arial" w:hAnsi="Arial" w:cs="Arial"/>
+                <w:szCs w:val="24"/>
                 <w:lang w:val="es-PE" w:eastAsia="en-US"/>
               </w:rPr>
             </w:pPr>
             <w:r>
               <w:rPr>
                 <w:rFonts w:ascii="Arial" w:hAnsi="Arial" w:cs="Arial"/>
+                <w:szCs w:val="24"/>
                 <w:lang w:val="es-PE" w:eastAsia="en-US"/>
               </w:rPr>
               <w:t>Alta</w:t>
@@ -32878,12 +34587,14 @@
               <w:pStyle w:val="Textonotapie"/>
               <w:rPr>
                 <w:rFonts w:ascii="Arial" w:hAnsi="Arial" w:cs="Arial"/>
+                <w:szCs w:val="24"/>
                 <w:lang w:val="es-PE" w:eastAsia="en-US"/>
               </w:rPr>
             </w:pPr>
             <w:r>
               <w:rPr>
                 <w:rFonts w:ascii="Arial" w:hAnsi="Arial" w:cs="Arial"/>
+                <w:szCs w:val="24"/>
                 <w:lang w:val="es-PE" w:eastAsia="en-US"/>
               </w:rPr>
               <w:t>Pablo Robles</w:t>
@@ -32899,12 +34610,14 @@
               <w:pStyle w:val="Textonotapie"/>
               <w:rPr>
                 <w:rFonts w:ascii="Arial" w:hAnsi="Arial" w:cs="Arial"/>
+                <w:szCs w:val="24"/>
                 <w:lang w:val="es-PE" w:eastAsia="en-US"/>
               </w:rPr>
             </w:pPr>
             <w:r>
               <w:rPr>
                 <w:rFonts w:ascii="Arial" w:hAnsi="Arial" w:cs="Arial"/>
+                <w:szCs w:val="24"/>
                 <w:lang w:val="es-PE" w:eastAsia="en-US"/>
               </w:rPr>
               <w:t>Ciclo 0</w:t>
@@ -32942,8 +34655,19 @@
                 <w:szCs w:val="24"/>
                 <w:lang w:val="pt-BR"/>
               </w:rPr>
-              <w:t>CC_CUS009_Actualizar_clausulas_predefinidas</w:t>
-            </w:r>
+              <w:t>CC_CUS009_</w:t>
+            </w:r>
+            <w:proofErr w:type="spellStart"/>
+            <w:r>
+              <w:rPr>
+                <w:rFonts w:ascii="Arial" w:hAnsi="Arial" w:cs="Arial"/>
+                <w:sz w:val="24"/>
+                <w:szCs w:val="24"/>
+                <w:lang w:val="pt-BR"/>
+              </w:rPr>
+              <w:t>Actualizar_clausulas_predefinidas</w:t>
+            </w:r>
+            <w:proofErr w:type="spellEnd"/>
           </w:p>
         </w:tc>
         <w:tc>
@@ -32955,12 +34679,14 @@
               <w:pStyle w:val="Textonotapie"/>
               <w:rPr>
                 <w:rFonts w:ascii="Arial" w:hAnsi="Arial" w:cs="Arial"/>
+                <w:szCs w:val="24"/>
                 <w:lang w:val="es-PE" w:eastAsia="en-US"/>
               </w:rPr>
             </w:pPr>
             <w:r>
               <w:rPr>
                 <w:rFonts w:ascii="Arial" w:hAnsi="Arial" w:cs="Arial"/>
+                <w:szCs w:val="24"/>
                 <w:lang w:val="es-PE" w:eastAsia="en-US"/>
               </w:rPr>
               <w:t>Secundario</w:t>
@@ -32976,12 +34702,14 @@
               <w:pStyle w:val="Textonotapie"/>
               <w:rPr>
                 <w:rFonts w:ascii="Arial" w:hAnsi="Arial" w:cs="Arial"/>
+                <w:szCs w:val="24"/>
                 <w:lang w:val="es-PE" w:eastAsia="en-US"/>
               </w:rPr>
             </w:pPr>
             <w:r>
               <w:rPr>
                 <w:rFonts w:ascii="Arial" w:hAnsi="Arial" w:cs="Arial"/>
+                <w:szCs w:val="24"/>
                 <w:lang w:val="es-PE" w:eastAsia="en-US"/>
               </w:rPr>
               <w:t>Definido</w:t>
@@ -32997,12 +34725,14 @@
               <w:pStyle w:val="Textonotapie"/>
               <w:rPr>
                 <w:rFonts w:ascii="Arial" w:hAnsi="Arial" w:cs="Arial"/>
+                <w:szCs w:val="24"/>
                 <w:lang w:val="es-PE" w:eastAsia="en-US"/>
               </w:rPr>
             </w:pPr>
             <w:r>
               <w:rPr>
                 <w:rFonts w:ascii="Arial" w:hAnsi="Arial" w:cs="Arial"/>
+                <w:szCs w:val="24"/>
                 <w:lang w:val="es-PE" w:eastAsia="en-US"/>
               </w:rPr>
               <w:t>Media</w:t>
@@ -33018,12 +34748,14 @@
               <w:pStyle w:val="Textonotapie"/>
               <w:rPr>
                 <w:rFonts w:ascii="Arial" w:hAnsi="Arial" w:cs="Arial"/>
+                <w:szCs w:val="24"/>
                 <w:lang w:val="es-PE" w:eastAsia="en-US"/>
               </w:rPr>
             </w:pPr>
             <w:r>
               <w:rPr>
                 <w:rFonts w:ascii="Arial" w:hAnsi="Arial" w:cs="Arial"/>
+                <w:szCs w:val="24"/>
                 <w:lang w:val="es-PE" w:eastAsia="en-US"/>
               </w:rPr>
               <w:t>Augusto Suárez</w:t>
@@ -33039,12 +34771,14 @@
               <w:pStyle w:val="Textonotapie"/>
               <w:rPr>
                 <w:rFonts w:ascii="Arial" w:hAnsi="Arial" w:cs="Arial"/>
+                <w:szCs w:val="24"/>
                 <w:lang w:val="es-PE" w:eastAsia="en-US"/>
               </w:rPr>
             </w:pPr>
             <w:r>
               <w:rPr>
                 <w:rFonts w:ascii="Arial" w:hAnsi="Arial" w:cs="Arial"/>
+                <w:szCs w:val="24"/>
                 <w:lang w:val="es-PE" w:eastAsia="en-US"/>
               </w:rPr>
               <w:t>Ciclo 1</w:t>
@@ -33093,12 +34827,14 @@
               <w:pStyle w:val="Textonotapie"/>
               <w:rPr>
                 <w:rFonts w:ascii="Arial" w:hAnsi="Arial" w:cs="Arial"/>
+                <w:szCs w:val="24"/>
                 <w:lang w:val="es-PE" w:eastAsia="en-US"/>
               </w:rPr>
             </w:pPr>
             <w:r>
               <w:rPr>
                 <w:rFonts w:ascii="Arial" w:hAnsi="Arial" w:cs="Arial"/>
+                <w:szCs w:val="24"/>
                 <w:lang w:val="es-PE" w:eastAsia="en-US"/>
               </w:rPr>
               <w:t>Secundario</w:t>
@@ -33114,12 +34850,14 @@
               <w:pStyle w:val="Textonotapie"/>
               <w:rPr>
                 <w:rFonts w:ascii="Arial" w:hAnsi="Arial" w:cs="Arial"/>
+                <w:szCs w:val="24"/>
                 <w:lang w:val="es-PE" w:eastAsia="en-US"/>
               </w:rPr>
             </w:pPr>
             <w:r>
               <w:rPr>
                 <w:rFonts w:ascii="Arial" w:hAnsi="Arial" w:cs="Arial"/>
+                <w:szCs w:val="24"/>
                 <w:lang w:val="es-PE" w:eastAsia="en-US"/>
               </w:rPr>
               <w:t>Definido</w:t>
@@ -33135,12 +34873,14 @@
               <w:pStyle w:val="Textonotapie"/>
               <w:rPr>
                 <w:rFonts w:ascii="Arial" w:hAnsi="Arial" w:cs="Arial"/>
+                <w:szCs w:val="24"/>
                 <w:lang w:val="es-PE" w:eastAsia="en-US"/>
               </w:rPr>
             </w:pPr>
             <w:r>
               <w:rPr>
                 <w:rFonts w:ascii="Arial" w:hAnsi="Arial" w:cs="Arial"/>
+                <w:szCs w:val="24"/>
                 <w:lang w:val="es-PE" w:eastAsia="en-US"/>
               </w:rPr>
               <w:t>Media</w:t>
@@ -33156,12 +34896,14 @@
               <w:pStyle w:val="Textonotapie"/>
               <w:rPr>
                 <w:rFonts w:ascii="Arial" w:hAnsi="Arial" w:cs="Arial"/>
+                <w:szCs w:val="24"/>
                 <w:lang w:val="es-PE" w:eastAsia="en-US"/>
               </w:rPr>
             </w:pPr>
             <w:r>
               <w:rPr>
                 <w:rFonts w:ascii="Arial" w:hAnsi="Arial" w:cs="Arial"/>
+                <w:szCs w:val="24"/>
                 <w:lang w:val="es-PE" w:eastAsia="en-US"/>
               </w:rPr>
               <w:t>Augusto Suárez</w:t>
@@ -33177,12 +34919,14 @@
               <w:pStyle w:val="Textonotapie"/>
               <w:rPr>
                 <w:rFonts w:ascii="Arial" w:hAnsi="Arial" w:cs="Arial"/>
+                <w:szCs w:val="24"/>
                 <w:lang w:val="es-PE" w:eastAsia="en-US"/>
               </w:rPr>
             </w:pPr>
             <w:r>
               <w:rPr>
                 <w:rFonts w:ascii="Arial" w:hAnsi="Arial" w:cs="Arial"/>
+                <w:szCs w:val="24"/>
                 <w:lang w:val="es-PE" w:eastAsia="en-US"/>
               </w:rPr>
               <w:t>Ciclo 1</w:t>
@@ -33231,12 +34975,14 @@
               <w:pStyle w:val="Textonotapie"/>
               <w:rPr>
                 <w:rFonts w:ascii="Arial" w:hAnsi="Arial" w:cs="Arial"/>
+                <w:szCs w:val="24"/>
                 <w:lang w:val="es-PE" w:eastAsia="en-US"/>
               </w:rPr>
             </w:pPr>
             <w:r>
               <w:rPr>
                 <w:rFonts w:ascii="Arial" w:hAnsi="Arial" w:cs="Arial"/>
+                <w:szCs w:val="24"/>
                 <w:lang w:val="es-PE" w:eastAsia="en-US"/>
               </w:rPr>
               <w:t>Secundario</w:t>
@@ -33252,12 +34998,14 @@
               <w:pStyle w:val="Textonotapie"/>
               <w:rPr>
                 <w:rFonts w:ascii="Arial" w:hAnsi="Arial" w:cs="Arial"/>
+                <w:szCs w:val="24"/>
                 <w:lang w:val="es-PE" w:eastAsia="en-US"/>
               </w:rPr>
             </w:pPr>
             <w:r>
               <w:rPr>
                 <w:rFonts w:ascii="Arial" w:hAnsi="Arial" w:cs="Arial"/>
+                <w:szCs w:val="24"/>
                 <w:lang w:val="es-PE" w:eastAsia="en-US"/>
               </w:rPr>
               <w:t>Definido</w:t>
@@ -33273,12 +35021,14 @@
               <w:pStyle w:val="Textonotapie"/>
               <w:rPr>
                 <w:rFonts w:ascii="Arial" w:hAnsi="Arial" w:cs="Arial"/>
+                <w:szCs w:val="24"/>
                 <w:lang w:val="es-PE" w:eastAsia="en-US"/>
               </w:rPr>
             </w:pPr>
             <w:r>
               <w:rPr>
                 <w:rFonts w:ascii="Arial" w:hAnsi="Arial" w:cs="Arial"/>
+                <w:szCs w:val="24"/>
                 <w:lang w:val="es-PE" w:eastAsia="en-US"/>
               </w:rPr>
               <w:t>Media</w:t>
@@ -33294,12 +35044,14 @@
               <w:pStyle w:val="Textonotapie"/>
               <w:rPr>
                 <w:rFonts w:ascii="Arial" w:hAnsi="Arial" w:cs="Arial"/>
+                <w:szCs w:val="24"/>
                 <w:lang w:val="es-PE" w:eastAsia="en-US"/>
               </w:rPr>
             </w:pPr>
             <w:r>
               <w:rPr>
                 <w:rFonts w:ascii="Arial" w:hAnsi="Arial" w:cs="Arial"/>
+                <w:szCs w:val="24"/>
                 <w:lang w:val="es-PE" w:eastAsia="en-US"/>
               </w:rPr>
               <w:t>Pablo Robles</w:t>
@@ -33315,12 +35067,14 @@
               <w:pStyle w:val="Textonotapie"/>
               <w:rPr>
                 <w:rFonts w:ascii="Arial" w:hAnsi="Arial" w:cs="Arial"/>
+                <w:szCs w:val="24"/>
                 <w:lang w:val="es-PE" w:eastAsia="en-US"/>
               </w:rPr>
             </w:pPr>
             <w:r>
               <w:rPr>
                 <w:rFonts w:ascii="Arial" w:hAnsi="Arial" w:cs="Arial"/>
+                <w:szCs w:val="24"/>
                 <w:lang w:val="es-PE" w:eastAsia="en-US"/>
               </w:rPr>
               <w:t>Ciclo 1</w:t>
@@ -33369,12 +35123,14 @@
               <w:pStyle w:val="Textonotapie"/>
               <w:rPr>
                 <w:rFonts w:ascii="Arial" w:hAnsi="Arial" w:cs="Arial"/>
+                <w:szCs w:val="24"/>
                 <w:lang w:val="es-PE" w:eastAsia="en-US"/>
               </w:rPr>
             </w:pPr>
             <w:r>
               <w:rPr>
                 <w:rFonts w:ascii="Arial" w:hAnsi="Arial" w:cs="Arial"/>
+                <w:szCs w:val="24"/>
                 <w:lang w:val="es-PE" w:eastAsia="en-US"/>
               </w:rPr>
               <w:t>Secundario</w:t>
@@ -33390,12 +35146,14 @@
               <w:pStyle w:val="Textonotapie"/>
               <w:rPr>
                 <w:rFonts w:ascii="Arial" w:hAnsi="Arial" w:cs="Arial"/>
+                <w:szCs w:val="24"/>
                 <w:lang w:val="es-PE" w:eastAsia="en-US"/>
               </w:rPr>
             </w:pPr>
             <w:r>
               <w:rPr>
                 <w:rFonts w:ascii="Arial" w:hAnsi="Arial" w:cs="Arial"/>
+                <w:szCs w:val="24"/>
                 <w:lang w:val="es-PE" w:eastAsia="en-US"/>
               </w:rPr>
               <w:t>Definido</w:t>
@@ -33411,12 +35169,14 @@
               <w:pStyle w:val="Textonotapie"/>
               <w:rPr>
                 <w:rFonts w:ascii="Arial" w:hAnsi="Arial" w:cs="Arial"/>
+                <w:szCs w:val="24"/>
                 <w:lang w:val="es-PE" w:eastAsia="en-US"/>
               </w:rPr>
             </w:pPr>
             <w:r>
               <w:rPr>
                 <w:rFonts w:ascii="Arial" w:hAnsi="Arial" w:cs="Arial"/>
+                <w:szCs w:val="24"/>
                 <w:lang w:val="es-PE" w:eastAsia="en-US"/>
               </w:rPr>
               <w:t>Media</w:t>
@@ -33432,16 +35192,28 @@
               <w:pStyle w:val="Textonotapie"/>
               <w:rPr>
                 <w:rFonts w:ascii="Arial" w:hAnsi="Arial" w:cs="Arial"/>
+                <w:szCs w:val="24"/>
                 <w:lang w:val="es-PE" w:eastAsia="en-US"/>
               </w:rPr>
             </w:pPr>
             <w:r>
               <w:rPr>
                 <w:rFonts w:ascii="Arial" w:hAnsi="Arial" w:cs="Arial"/>
+                <w:szCs w:val="24"/>
                 <w:lang w:val="es-PE" w:eastAsia="en-US"/>
               </w:rPr>
-              <w:t>Orlando Sedamano</w:t>
-            </w:r>
+              <w:t xml:space="preserve">Orlando </w:t>
+            </w:r>
+            <w:proofErr w:type="spellStart"/>
+            <w:r>
+              <w:rPr>
+                <w:rFonts w:ascii="Arial" w:hAnsi="Arial" w:cs="Arial"/>
+                <w:szCs w:val="24"/>
+                <w:lang w:val="es-PE" w:eastAsia="en-US"/>
+              </w:rPr>
+              <w:t>Sedamano</w:t>
+            </w:r>
+            <w:proofErr w:type="spellEnd"/>
           </w:p>
         </w:tc>
         <w:tc>
@@ -33453,12 +35225,14 @@
               <w:pStyle w:val="Textonotapie"/>
               <w:rPr>
                 <w:rFonts w:ascii="Arial" w:hAnsi="Arial" w:cs="Arial"/>
+                <w:szCs w:val="24"/>
                 <w:lang w:val="es-PE" w:eastAsia="en-US"/>
               </w:rPr>
             </w:pPr>
             <w:r>
               <w:rPr>
                 <w:rFonts w:ascii="Arial" w:hAnsi="Arial" w:cs="Arial"/>
+                <w:szCs w:val="24"/>
                 <w:lang w:val="es-PE" w:eastAsia="en-US"/>
               </w:rPr>
               <w:t>Ciclo 1</w:t>
@@ -33496,8 +35270,19 @@
                 <w:szCs w:val="24"/>
                 <w:lang w:val="pt-BR"/>
               </w:rPr>
-              <w:t>CC_CUS013_Generar_reporte_contratos</w:t>
-            </w:r>
+              <w:t>CC_CUS013_</w:t>
+            </w:r>
+            <w:proofErr w:type="spellStart"/>
+            <w:r>
+              <w:rPr>
+                <w:rFonts w:ascii="Arial" w:hAnsi="Arial" w:cs="Arial"/>
+                <w:sz w:val="24"/>
+                <w:szCs w:val="24"/>
+                <w:lang w:val="pt-BR"/>
+              </w:rPr>
+              <w:t>Generar_reporte_contratos</w:t>
+            </w:r>
+            <w:proofErr w:type="spellEnd"/>
           </w:p>
         </w:tc>
         <w:tc>
@@ -33509,12 +35294,14 @@
               <w:pStyle w:val="Textonotapie"/>
               <w:rPr>
                 <w:rFonts w:ascii="Arial" w:hAnsi="Arial" w:cs="Arial"/>
+                <w:szCs w:val="24"/>
                 <w:lang w:val="es-PE" w:eastAsia="en-US"/>
               </w:rPr>
             </w:pPr>
             <w:r>
               <w:rPr>
                 <w:rFonts w:ascii="Arial" w:hAnsi="Arial" w:cs="Arial"/>
+                <w:szCs w:val="24"/>
                 <w:lang w:val="es-PE" w:eastAsia="en-US"/>
               </w:rPr>
               <w:t>Secundario</w:t>
@@ -33530,12 +35317,14 @@
               <w:pStyle w:val="Textonotapie"/>
               <w:rPr>
                 <w:rFonts w:ascii="Arial" w:hAnsi="Arial" w:cs="Arial"/>
+                <w:szCs w:val="24"/>
                 <w:lang w:val="es-PE" w:eastAsia="en-US"/>
               </w:rPr>
             </w:pPr>
             <w:r>
               <w:rPr>
                 <w:rFonts w:ascii="Arial" w:hAnsi="Arial" w:cs="Arial"/>
+                <w:szCs w:val="24"/>
                 <w:lang w:val="es-PE" w:eastAsia="en-US"/>
               </w:rPr>
               <w:t>Definido</w:t>
@@ -33551,12 +35340,14 @@
               <w:pStyle w:val="Textonotapie"/>
               <w:rPr>
                 <w:rFonts w:ascii="Arial" w:hAnsi="Arial" w:cs="Arial"/>
+                <w:szCs w:val="24"/>
                 <w:lang w:val="es-PE" w:eastAsia="en-US"/>
               </w:rPr>
             </w:pPr>
             <w:r>
               <w:rPr>
                 <w:rFonts w:ascii="Arial" w:hAnsi="Arial" w:cs="Arial"/>
+                <w:szCs w:val="24"/>
                 <w:lang w:val="es-PE" w:eastAsia="en-US"/>
               </w:rPr>
               <w:t>Media</w:t>
@@ -33572,12 +35363,14 @@
               <w:pStyle w:val="Textonotapie"/>
               <w:rPr>
                 <w:rFonts w:ascii="Arial" w:hAnsi="Arial" w:cs="Arial"/>
+                <w:szCs w:val="24"/>
                 <w:lang w:val="es-PE" w:eastAsia="en-US"/>
               </w:rPr>
             </w:pPr>
             <w:r>
               <w:rPr>
                 <w:rFonts w:ascii="Arial" w:hAnsi="Arial" w:cs="Arial"/>
+                <w:szCs w:val="24"/>
                 <w:lang w:val="es-PE" w:eastAsia="en-US"/>
               </w:rPr>
               <w:t>Paola Rojas</w:t>
@@ -33593,12 +35386,14 @@
               <w:pStyle w:val="Textonotapie"/>
               <w:rPr>
                 <w:rFonts w:ascii="Arial" w:hAnsi="Arial" w:cs="Arial"/>
+                <w:szCs w:val="24"/>
                 <w:lang w:val="es-PE" w:eastAsia="en-US"/>
               </w:rPr>
             </w:pPr>
             <w:r>
               <w:rPr>
                 <w:rFonts w:ascii="Arial" w:hAnsi="Arial" w:cs="Arial"/>
+                <w:szCs w:val="24"/>
                 <w:lang w:val="es-PE" w:eastAsia="en-US"/>
               </w:rPr>
               <w:t>Ciclo 1</w:t>
@@ -33647,12 +35442,14 @@
               <w:pStyle w:val="Textonotapie"/>
               <w:rPr>
                 <w:rFonts w:ascii="Arial" w:hAnsi="Arial" w:cs="Arial"/>
+                <w:szCs w:val="24"/>
                 <w:lang w:val="es-PE" w:eastAsia="en-US"/>
               </w:rPr>
             </w:pPr>
             <w:r>
               <w:rPr>
                 <w:rFonts w:ascii="Arial" w:hAnsi="Arial" w:cs="Arial"/>
+                <w:szCs w:val="24"/>
                 <w:lang w:val="es-PE" w:eastAsia="en-US"/>
               </w:rPr>
               <w:t>Secundario</w:t>
@@ -33668,12 +35465,14 @@
               <w:pStyle w:val="Textonotapie"/>
               <w:rPr>
                 <w:rFonts w:ascii="Arial" w:hAnsi="Arial" w:cs="Arial"/>
+                <w:szCs w:val="24"/>
                 <w:lang w:val="es-PE" w:eastAsia="en-US"/>
               </w:rPr>
             </w:pPr>
             <w:r>
               <w:rPr>
                 <w:rFonts w:ascii="Arial" w:hAnsi="Arial" w:cs="Arial"/>
+                <w:szCs w:val="24"/>
                 <w:lang w:val="es-PE" w:eastAsia="en-US"/>
               </w:rPr>
               <w:t>Definido</w:t>
@@ -33689,12 +35488,14 @@
               <w:pStyle w:val="Textonotapie"/>
               <w:rPr>
                 <w:rFonts w:ascii="Arial" w:hAnsi="Arial" w:cs="Arial"/>
+                <w:szCs w:val="24"/>
                 <w:lang w:val="es-PE" w:eastAsia="en-US"/>
               </w:rPr>
             </w:pPr>
             <w:r>
               <w:rPr>
                 <w:rFonts w:ascii="Arial" w:hAnsi="Arial" w:cs="Arial"/>
+                <w:szCs w:val="24"/>
                 <w:lang w:val="es-PE" w:eastAsia="en-US"/>
               </w:rPr>
               <w:t>Media</w:t>
@@ -33710,12 +35511,14 @@
               <w:pStyle w:val="Textonotapie"/>
               <w:rPr>
                 <w:rFonts w:ascii="Arial" w:hAnsi="Arial" w:cs="Arial"/>
+                <w:szCs w:val="24"/>
                 <w:lang w:val="es-PE" w:eastAsia="en-US"/>
               </w:rPr>
             </w:pPr>
             <w:r>
               <w:rPr>
                 <w:rFonts w:ascii="Arial" w:hAnsi="Arial" w:cs="Arial"/>
+                <w:szCs w:val="24"/>
                 <w:lang w:val="es-PE" w:eastAsia="en-US"/>
               </w:rPr>
               <w:t>Paola Rojas</w:t>
@@ -33731,12 +35534,14 @@
               <w:pStyle w:val="Textonotapie"/>
               <w:rPr>
                 <w:rFonts w:ascii="Arial" w:hAnsi="Arial" w:cs="Arial"/>
+                <w:szCs w:val="24"/>
                 <w:lang w:val="es-PE" w:eastAsia="en-US"/>
               </w:rPr>
             </w:pPr>
             <w:r>
               <w:rPr>
                 <w:rFonts w:ascii="Arial" w:hAnsi="Arial" w:cs="Arial"/>
+                <w:szCs w:val="24"/>
                 <w:lang w:val="es-PE" w:eastAsia="en-US"/>
               </w:rPr>
               <w:t>Ciclo 1</w:t>
@@ -33785,12 +35590,14 @@
               <w:pStyle w:val="Textonotapie"/>
               <w:rPr>
                 <w:rFonts w:ascii="Arial" w:hAnsi="Arial" w:cs="Arial"/>
+                <w:szCs w:val="24"/>
                 <w:lang w:val="es-PE" w:eastAsia="en-US"/>
               </w:rPr>
             </w:pPr>
             <w:r>
               <w:rPr>
                 <w:rFonts w:ascii="Arial" w:hAnsi="Arial" w:cs="Arial"/>
+                <w:szCs w:val="24"/>
                 <w:lang w:val="es-PE" w:eastAsia="en-US"/>
               </w:rPr>
               <w:t>Secundario</w:t>
@@ -33806,12 +35613,14 @@
               <w:pStyle w:val="Textonotapie"/>
               <w:rPr>
                 <w:rFonts w:ascii="Arial" w:hAnsi="Arial" w:cs="Arial"/>
+                <w:szCs w:val="24"/>
                 <w:lang w:val="es-PE" w:eastAsia="en-US"/>
               </w:rPr>
             </w:pPr>
             <w:r>
               <w:rPr>
                 <w:rFonts w:ascii="Arial" w:hAnsi="Arial" w:cs="Arial"/>
+                <w:szCs w:val="24"/>
                 <w:lang w:val="es-PE" w:eastAsia="en-US"/>
               </w:rPr>
               <w:t>Definido</w:t>
@@ -33827,12 +35636,14 @@
               <w:pStyle w:val="Textonotapie"/>
               <w:rPr>
                 <w:rFonts w:ascii="Arial" w:hAnsi="Arial" w:cs="Arial"/>
+                <w:szCs w:val="24"/>
                 <w:lang w:val="es-PE" w:eastAsia="en-US"/>
               </w:rPr>
             </w:pPr>
             <w:r>
               <w:rPr>
                 <w:rFonts w:ascii="Arial" w:hAnsi="Arial" w:cs="Arial"/>
+                <w:szCs w:val="24"/>
                 <w:lang w:val="es-PE" w:eastAsia="en-US"/>
               </w:rPr>
               <w:t>Baja</w:t>
@@ -33848,6 +35659,7 @@
               <w:pStyle w:val="Textonotapie"/>
               <w:rPr>
                 <w:rFonts w:ascii="Arial" w:hAnsi="Arial" w:cs="Arial"/>
+                <w:szCs w:val="24"/>
                 <w:lang w:val="es-PE" w:eastAsia="en-US"/>
               </w:rPr>
             </w:pPr>
@@ -33862,12 +35674,14 @@
               <w:pStyle w:val="Textonotapie"/>
               <w:rPr>
                 <w:rFonts w:ascii="Arial" w:hAnsi="Arial" w:cs="Arial"/>
+                <w:szCs w:val="24"/>
                 <w:lang w:val="es-PE" w:eastAsia="en-US"/>
               </w:rPr>
             </w:pPr>
             <w:r>
               <w:rPr>
                 <w:rFonts w:ascii="Arial" w:hAnsi="Arial" w:cs="Arial"/>
+                <w:szCs w:val="24"/>
                 <w:lang w:val="es-PE" w:eastAsia="en-US"/>
               </w:rPr>
               <w:t>Ciclo 2</w:t>
@@ -33916,12 +35730,14 @@
               <w:pStyle w:val="Textonotapie"/>
               <w:rPr>
                 <w:rFonts w:ascii="Arial" w:hAnsi="Arial" w:cs="Arial"/>
+                <w:szCs w:val="24"/>
                 <w:lang w:val="es-PE" w:eastAsia="en-US"/>
               </w:rPr>
             </w:pPr>
             <w:r>
               <w:rPr>
                 <w:rFonts w:ascii="Arial" w:hAnsi="Arial" w:cs="Arial"/>
+                <w:szCs w:val="24"/>
                 <w:lang w:val="es-PE" w:eastAsia="en-US"/>
               </w:rPr>
               <w:t>Secundario</w:t>
@@ -33937,12 +35753,14 @@
               <w:pStyle w:val="Textonotapie"/>
               <w:rPr>
                 <w:rFonts w:ascii="Arial" w:hAnsi="Arial" w:cs="Arial"/>
+                <w:szCs w:val="24"/>
                 <w:lang w:val="es-PE" w:eastAsia="en-US"/>
               </w:rPr>
             </w:pPr>
             <w:r>
               <w:rPr>
                 <w:rFonts w:ascii="Arial" w:hAnsi="Arial" w:cs="Arial"/>
+                <w:szCs w:val="24"/>
                 <w:lang w:val="es-PE" w:eastAsia="en-US"/>
               </w:rPr>
               <w:t>Definido</w:t>
@@ -33958,12 +35776,14 @@
               <w:pStyle w:val="Textonotapie"/>
               <w:rPr>
                 <w:rFonts w:ascii="Arial" w:hAnsi="Arial" w:cs="Arial"/>
+                <w:szCs w:val="24"/>
                 <w:lang w:val="es-PE" w:eastAsia="en-US"/>
               </w:rPr>
             </w:pPr>
             <w:r>
               <w:rPr>
                 <w:rFonts w:ascii="Arial" w:hAnsi="Arial" w:cs="Arial"/>
+                <w:szCs w:val="24"/>
                 <w:lang w:val="es-PE" w:eastAsia="en-US"/>
               </w:rPr>
               <w:t>Media</w:t>
@@ -33979,6 +35799,7 @@
               <w:pStyle w:val="Textonotapie"/>
               <w:rPr>
                 <w:rFonts w:ascii="Arial" w:hAnsi="Arial" w:cs="Arial"/>
+                <w:szCs w:val="24"/>
                 <w:lang w:val="es-PE" w:eastAsia="en-US"/>
               </w:rPr>
             </w:pPr>
@@ -33993,12 +35814,14 @@
               <w:pStyle w:val="Textonotapie"/>
               <w:rPr>
                 <w:rFonts w:ascii="Arial" w:hAnsi="Arial" w:cs="Arial"/>
+                <w:szCs w:val="24"/>
                 <w:lang w:val="es-PE" w:eastAsia="en-US"/>
               </w:rPr>
             </w:pPr>
             <w:r>
               <w:rPr>
                 <w:rFonts w:ascii="Arial" w:hAnsi="Arial" w:cs="Arial"/>
+                <w:szCs w:val="24"/>
                 <w:lang w:val="es-PE" w:eastAsia="en-US"/>
               </w:rPr>
               <w:t>Ciclo 2</w:t>
@@ -34047,12 +35870,14 @@
               <w:pStyle w:val="Textonotapie"/>
               <w:rPr>
                 <w:rFonts w:ascii="Arial" w:hAnsi="Arial" w:cs="Arial"/>
+                <w:szCs w:val="24"/>
                 <w:lang w:val="es-PE" w:eastAsia="en-US"/>
               </w:rPr>
             </w:pPr>
             <w:r>
               <w:rPr>
                 <w:rFonts w:ascii="Arial" w:hAnsi="Arial" w:cs="Arial"/>
+                <w:szCs w:val="24"/>
                 <w:lang w:val="es-PE" w:eastAsia="en-US"/>
               </w:rPr>
               <w:t>Opcional</w:t>
@@ -34068,12 +35893,14 @@
               <w:pStyle w:val="Textonotapie"/>
               <w:rPr>
                 <w:rFonts w:ascii="Arial" w:hAnsi="Arial" w:cs="Arial"/>
+                <w:szCs w:val="24"/>
                 <w:lang w:val="es-PE" w:eastAsia="en-US"/>
               </w:rPr>
             </w:pPr>
             <w:r>
               <w:rPr>
                 <w:rFonts w:ascii="Arial" w:hAnsi="Arial" w:cs="Arial"/>
+                <w:szCs w:val="24"/>
                 <w:lang w:val="es-PE" w:eastAsia="en-US"/>
               </w:rPr>
               <w:t>Definido</w:t>
@@ -34089,12 +35916,14 @@
               <w:pStyle w:val="Textonotapie"/>
               <w:rPr>
                 <w:rFonts w:ascii="Arial" w:hAnsi="Arial" w:cs="Arial"/>
+                <w:szCs w:val="24"/>
                 <w:lang w:val="es-PE" w:eastAsia="en-US"/>
               </w:rPr>
             </w:pPr>
             <w:r>
               <w:rPr>
                 <w:rFonts w:ascii="Arial" w:hAnsi="Arial" w:cs="Arial"/>
+                <w:szCs w:val="24"/>
                 <w:lang w:val="es-PE" w:eastAsia="en-US"/>
               </w:rPr>
               <w:t>Baja</w:t>
@@ -34110,6 +35939,7 @@
               <w:pStyle w:val="Textonotapie"/>
               <w:rPr>
                 <w:rFonts w:ascii="Arial" w:hAnsi="Arial" w:cs="Arial"/>
+                <w:szCs w:val="24"/>
                 <w:lang w:val="es-PE" w:eastAsia="en-US"/>
               </w:rPr>
             </w:pPr>
@@ -34124,12 +35954,14 @@
               <w:pStyle w:val="Textonotapie"/>
               <w:rPr>
                 <w:rFonts w:ascii="Arial" w:hAnsi="Arial" w:cs="Arial"/>
+                <w:szCs w:val="24"/>
                 <w:lang w:val="es-PE" w:eastAsia="en-US"/>
               </w:rPr>
             </w:pPr>
             <w:r>
               <w:rPr>
                 <w:rFonts w:ascii="Arial" w:hAnsi="Arial" w:cs="Arial"/>
+                <w:szCs w:val="24"/>
                 <w:lang w:val="es-PE" w:eastAsia="en-US"/>
               </w:rPr>
               <w:t>Ciclo 2</w:t>
@@ -34178,12 +36010,14 @@
               <w:pStyle w:val="Textonotapie"/>
               <w:rPr>
                 <w:rFonts w:ascii="Arial" w:hAnsi="Arial" w:cs="Arial"/>
+                <w:szCs w:val="24"/>
                 <w:lang w:val="es-PE" w:eastAsia="en-US"/>
               </w:rPr>
             </w:pPr>
             <w:r>
               <w:rPr>
                 <w:rFonts w:ascii="Arial" w:hAnsi="Arial" w:cs="Arial"/>
+                <w:szCs w:val="24"/>
                 <w:lang w:val="es-PE" w:eastAsia="en-US"/>
               </w:rPr>
               <w:t>Opcional</w:t>
@@ -34199,12 +36033,14 @@
               <w:pStyle w:val="Textonotapie"/>
               <w:rPr>
                 <w:rFonts w:ascii="Arial" w:hAnsi="Arial" w:cs="Arial"/>
+                <w:szCs w:val="24"/>
                 <w:lang w:val="es-PE" w:eastAsia="en-US"/>
               </w:rPr>
             </w:pPr>
             <w:r>
               <w:rPr>
                 <w:rFonts w:ascii="Arial" w:hAnsi="Arial" w:cs="Arial"/>
+                <w:szCs w:val="24"/>
                 <w:lang w:val="es-PE" w:eastAsia="en-US"/>
               </w:rPr>
               <w:t>Definido</w:t>
@@ -34220,12 +36056,14 @@
               <w:pStyle w:val="Textonotapie"/>
               <w:rPr>
                 <w:rFonts w:ascii="Arial" w:hAnsi="Arial" w:cs="Arial"/>
+                <w:szCs w:val="24"/>
                 <w:lang w:val="es-PE" w:eastAsia="en-US"/>
               </w:rPr>
             </w:pPr>
             <w:r>
               <w:rPr>
                 <w:rFonts w:ascii="Arial" w:hAnsi="Arial" w:cs="Arial"/>
+                <w:szCs w:val="24"/>
                 <w:lang w:val="es-PE" w:eastAsia="en-US"/>
               </w:rPr>
               <w:t>Baja</w:t>
@@ -34241,6 +36079,7 @@
               <w:pStyle w:val="Textonotapie"/>
               <w:rPr>
                 <w:rFonts w:ascii="Arial" w:hAnsi="Arial" w:cs="Arial"/>
+                <w:szCs w:val="24"/>
                 <w:lang w:val="es-PE" w:eastAsia="en-US"/>
               </w:rPr>
             </w:pPr>
@@ -34255,12 +36094,14 @@
               <w:pStyle w:val="Textonotapie"/>
               <w:rPr>
                 <w:rFonts w:ascii="Arial" w:hAnsi="Arial" w:cs="Arial"/>
+                <w:szCs w:val="24"/>
                 <w:lang w:val="es-PE" w:eastAsia="en-US"/>
               </w:rPr>
             </w:pPr>
             <w:r>
               <w:rPr>
                 <w:rFonts w:ascii="Arial" w:hAnsi="Arial" w:cs="Arial"/>
+                <w:szCs w:val="24"/>
                 <w:lang w:val="es-PE" w:eastAsia="en-US"/>
               </w:rPr>
               <w:t>Ciclo 2</w:t>
@@ -34309,12 +36150,14 @@
               <w:pStyle w:val="Textonotapie"/>
               <w:rPr>
                 <w:rFonts w:ascii="Arial" w:hAnsi="Arial" w:cs="Arial"/>
+                <w:szCs w:val="24"/>
                 <w:lang w:val="es-PE" w:eastAsia="en-US"/>
               </w:rPr>
             </w:pPr>
             <w:r>
               <w:rPr>
                 <w:rFonts w:ascii="Arial" w:hAnsi="Arial" w:cs="Arial"/>
+                <w:szCs w:val="24"/>
                 <w:lang w:val="es-PE" w:eastAsia="en-US"/>
               </w:rPr>
               <w:t>Opcional</w:t>
@@ -34330,12 +36173,14 @@
               <w:pStyle w:val="Textonotapie"/>
               <w:rPr>
                 <w:rFonts w:ascii="Arial" w:hAnsi="Arial" w:cs="Arial"/>
+                <w:szCs w:val="24"/>
                 <w:lang w:val="es-PE" w:eastAsia="en-US"/>
               </w:rPr>
             </w:pPr>
             <w:r>
               <w:rPr>
                 <w:rFonts w:ascii="Arial" w:hAnsi="Arial" w:cs="Arial"/>
+                <w:szCs w:val="24"/>
                 <w:lang w:val="es-PE" w:eastAsia="en-US"/>
               </w:rPr>
               <w:t>Definido</w:t>
@@ -34351,12 +36196,14 @@
               <w:pStyle w:val="Textonotapie"/>
               <w:rPr>
                 <w:rFonts w:ascii="Arial" w:hAnsi="Arial" w:cs="Arial"/>
+                <w:szCs w:val="24"/>
                 <w:lang w:val="es-PE" w:eastAsia="en-US"/>
               </w:rPr>
             </w:pPr>
             <w:r>
               <w:rPr>
                 <w:rFonts w:ascii="Arial" w:hAnsi="Arial" w:cs="Arial"/>
+                <w:szCs w:val="24"/>
                 <w:lang w:val="es-PE" w:eastAsia="en-US"/>
               </w:rPr>
               <w:t>Media</w:t>
@@ -34372,6 +36219,7 @@
               <w:pStyle w:val="Textonotapie"/>
               <w:rPr>
                 <w:rFonts w:ascii="Arial" w:hAnsi="Arial" w:cs="Arial"/>
+                <w:szCs w:val="24"/>
                 <w:lang w:val="es-PE" w:eastAsia="en-US"/>
               </w:rPr>
             </w:pPr>
@@ -34386,12 +36234,14 @@
               <w:pStyle w:val="Textonotapie"/>
               <w:rPr>
                 <w:rFonts w:ascii="Arial" w:hAnsi="Arial" w:cs="Arial"/>
+                <w:szCs w:val="24"/>
                 <w:lang w:val="es-PE" w:eastAsia="en-US"/>
               </w:rPr>
             </w:pPr>
             <w:r>
               <w:rPr>
                 <w:rFonts w:ascii="Arial" w:hAnsi="Arial" w:cs="Arial"/>
+                <w:szCs w:val="24"/>
                 <w:lang w:val="es-PE" w:eastAsia="en-US"/>
               </w:rPr>
               <w:t>Ciclo 2</w:t>
@@ -34440,12 +36290,14 @@
               <w:pStyle w:val="Textonotapie"/>
               <w:rPr>
                 <w:rFonts w:ascii="Arial" w:hAnsi="Arial" w:cs="Arial"/>
+                <w:szCs w:val="24"/>
                 <w:lang w:val="es-PE" w:eastAsia="en-US"/>
               </w:rPr>
             </w:pPr>
             <w:r>
               <w:rPr>
                 <w:rFonts w:ascii="Arial" w:hAnsi="Arial" w:cs="Arial"/>
+                <w:szCs w:val="24"/>
                 <w:lang w:val="es-PE" w:eastAsia="en-US"/>
               </w:rPr>
               <w:t>Opcional</w:t>
@@ -34461,12 +36313,14 @@
               <w:pStyle w:val="Textonotapie"/>
               <w:rPr>
                 <w:rFonts w:ascii="Arial" w:hAnsi="Arial" w:cs="Arial"/>
+                <w:szCs w:val="24"/>
                 <w:lang w:val="es-PE" w:eastAsia="en-US"/>
               </w:rPr>
             </w:pPr>
             <w:r>
               <w:rPr>
                 <w:rFonts w:ascii="Arial" w:hAnsi="Arial" w:cs="Arial"/>
+                <w:szCs w:val="24"/>
                 <w:lang w:val="es-PE" w:eastAsia="en-US"/>
               </w:rPr>
               <w:t>Definido</w:t>
@@ -34482,12 +36336,14 @@
               <w:pStyle w:val="Textonotapie"/>
               <w:rPr>
                 <w:rFonts w:ascii="Arial" w:hAnsi="Arial" w:cs="Arial"/>
+                <w:szCs w:val="24"/>
                 <w:lang w:val="es-PE" w:eastAsia="en-US"/>
               </w:rPr>
             </w:pPr>
             <w:r>
               <w:rPr>
                 <w:rFonts w:ascii="Arial" w:hAnsi="Arial" w:cs="Arial"/>
+                <w:szCs w:val="24"/>
                 <w:lang w:val="es-PE" w:eastAsia="en-US"/>
               </w:rPr>
               <w:t>Media</w:t>
@@ -34503,6 +36359,7 @@
               <w:pStyle w:val="Textonotapie"/>
               <w:rPr>
                 <w:rFonts w:ascii="Arial" w:hAnsi="Arial" w:cs="Arial"/>
+                <w:szCs w:val="24"/>
                 <w:lang w:val="es-PE" w:eastAsia="en-US"/>
               </w:rPr>
             </w:pPr>
@@ -34517,12 +36374,14 @@
               <w:pStyle w:val="Textonotapie"/>
               <w:rPr>
                 <w:rFonts w:ascii="Arial" w:hAnsi="Arial" w:cs="Arial"/>
+                <w:szCs w:val="24"/>
                 <w:lang w:val="es-PE" w:eastAsia="en-US"/>
               </w:rPr>
             </w:pPr>
             <w:r>
               <w:rPr>
                 <w:rFonts w:ascii="Arial" w:hAnsi="Arial" w:cs="Arial"/>
+                <w:szCs w:val="24"/>
                 <w:lang w:val="es-PE" w:eastAsia="en-US"/>
               </w:rPr>
               <w:t>Ciclo 2</w:t>
@@ -34683,6 +36542,7 @@
           <w:szCs w:val="24"/>
         </w:rPr>
       </w:pPr>
+      <w:proofErr w:type="spellStart"/>
       <w:r>
         <w:rPr>
           <w:rFonts w:ascii="Arial" w:hAnsi="Arial" w:cs="Arial"/>
@@ -34697,7 +36557,16 @@
           <w:sz w:val="24"/>
           <w:szCs w:val="24"/>
         </w:rPr>
-        <w:t>enter Plus</w:t>
+        <w:t>enter</w:t>
+      </w:r>
+      <w:proofErr w:type="spellEnd"/>
+      <w:r>
+        <w:rPr>
+          <w:rFonts w:ascii="Arial" w:hAnsi="Arial" w:cs="Arial"/>
+          <w:sz w:val="24"/>
+          <w:szCs w:val="24"/>
+        </w:rPr>
+        <w:t xml:space="preserve"> Plus</w:t>
       </w:r>
       <w:r>
         <w:rPr>
@@ -34732,7 +36601,7 @@
         <w:tblCellMar>
           <w:top w:w="113" w:type="dxa"/>
         </w:tblCellMar>
-        <w:tblLook w:val="01E0" w:firstRow="1" w:lastRow="1" w:firstColumn="1" w:lastColumn="1" w:noHBand="0" w:noVBand="0"/>
+        <w:tblLook w:val="01E0"/>
       </w:tblPr>
       <w:tblGrid>
         <w:gridCol w:w="2552"/>
@@ -34788,6 +36657,7 @@
                 <w:lang w:val="en-US"/>
               </w:rPr>
             </w:pPr>
+            <w:proofErr w:type="spellStart"/>
             <w:r>
               <w:rPr>
                 <w:rFonts w:ascii="Arial" w:hAnsi="Arial" w:cs="Arial"/>
@@ -34804,7 +36674,57 @@
                 <w:szCs w:val="24"/>
                 <w:lang w:val="en-US"/>
               </w:rPr>
-              <w:t>enter Plus: Software de Soporte al Cliente, Help Desk Software</w:t>
+              <w:t>enter</w:t>
+            </w:r>
+            <w:proofErr w:type="spellEnd"/>
+            <w:r>
+              <w:rPr>
+                <w:rFonts w:ascii="Arial" w:hAnsi="Arial" w:cs="Arial"/>
+                <w:sz w:val="24"/>
+                <w:szCs w:val="24"/>
+                <w:lang w:val="en-US"/>
+              </w:rPr>
+              <w:t xml:space="preserve"> Plus: Software de </w:t>
+            </w:r>
+            <w:proofErr w:type="spellStart"/>
+            <w:r>
+              <w:rPr>
+                <w:rFonts w:ascii="Arial" w:hAnsi="Arial" w:cs="Arial"/>
+                <w:sz w:val="24"/>
+                <w:szCs w:val="24"/>
+                <w:lang w:val="en-US"/>
+              </w:rPr>
+              <w:t>Soporte</w:t>
+            </w:r>
+            <w:proofErr w:type="spellEnd"/>
+            <w:r>
+              <w:rPr>
+                <w:rFonts w:ascii="Arial" w:hAnsi="Arial" w:cs="Arial"/>
+                <w:sz w:val="24"/>
+                <w:szCs w:val="24"/>
+                <w:lang w:val="en-US"/>
+              </w:rPr>
+              <w:t xml:space="preserve"> al </w:t>
+            </w:r>
+            <w:proofErr w:type="spellStart"/>
+            <w:r>
+              <w:rPr>
+                <w:rFonts w:ascii="Arial" w:hAnsi="Arial" w:cs="Arial"/>
+                <w:sz w:val="24"/>
+                <w:szCs w:val="24"/>
+                <w:lang w:val="en-US"/>
+              </w:rPr>
+              <w:t>Cliente</w:t>
+            </w:r>
+            <w:proofErr w:type="spellEnd"/>
+            <w:r>
+              <w:rPr>
+                <w:rFonts w:ascii="Arial" w:hAnsi="Arial" w:cs="Arial"/>
+                <w:sz w:val="24"/>
+                <w:szCs w:val="24"/>
+                <w:lang w:val="en-US"/>
+              </w:rPr>
+              <w:t>, Help Desk Software</w:t>
             </w:r>
           </w:p>
         </w:tc>
@@ -35309,7 +37229,43 @@
           <w:sz w:val="24"/>
           <w:szCs w:val="24"/>
         </w:rPr>
-        <w:t>SAP Service and Asset Management es una solución que proporciona lo necesario</w:t>
+        <w:t xml:space="preserve">SAP </w:t>
+      </w:r>
+      <w:proofErr w:type="spellStart"/>
+      <w:r>
+        <w:rPr>
+          <w:rFonts w:ascii="Arial" w:hAnsi="Arial" w:cs="Arial"/>
+          <w:sz w:val="24"/>
+          <w:szCs w:val="24"/>
+        </w:rPr>
+        <w:t>Service</w:t>
+      </w:r>
+      <w:proofErr w:type="spellEnd"/>
+      <w:r>
+        <w:rPr>
+          <w:rFonts w:ascii="Arial" w:hAnsi="Arial" w:cs="Arial"/>
+          <w:sz w:val="24"/>
+          <w:szCs w:val="24"/>
+        </w:rPr>
+        <w:t xml:space="preserve"> and </w:t>
+      </w:r>
+      <w:proofErr w:type="spellStart"/>
+      <w:r>
+        <w:rPr>
+          <w:rFonts w:ascii="Arial" w:hAnsi="Arial" w:cs="Arial"/>
+          <w:sz w:val="24"/>
+          <w:szCs w:val="24"/>
+        </w:rPr>
+        <w:t>Asset</w:t>
+      </w:r>
+      <w:proofErr w:type="spellEnd"/>
+      <w:r>
+        <w:rPr>
+          <w:rFonts w:ascii="Arial" w:hAnsi="Arial" w:cs="Arial"/>
+          <w:sz w:val="24"/>
+          <w:szCs w:val="24"/>
+        </w:rPr>
+        <w:t xml:space="preserve"> Management es una solución que proporciona lo necesario</w:t>
       </w:r>
       <w:r>
         <w:rPr>
@@ -35440,7 +37396,7 @@
         <w:tblCellMar>
           <w:top w:w="113" w:type="dxa"/>
         </w:tblCellMar>
-        <w:tblLook w:val="01E0" w:firstRow="1" w:lastRow="1" w:firstColumn="1" w:lastColumn="1" w:noHBand="0" w:noVBand="0"/>
+        <w:tblLook w:val="01E0"/>
       </w:tblPr>
       <w:tblGrid>
         <w:gridCol w:w="2552"/>
@@ -36045,74 +38001,74 @@
         </w:rPr>
         <w:pict>
           <v:shape id="_x0000_i1037" type="#_x0000_t75" style="width:449pt;height:378pt">
+            <v:imagedata r:id="rId22" o:title=""/>
+          </v:shape>
+        </w:pict>
+      </w:r>
+      <w:r>
+        <w:rPr>
+          <w:rFonts w:ascii="Arial" w:hAnsi="Arial" w:cs="Arial"/>
+          <w:sz w:val="24"/>
+          <w:szCs w:val="24"/>
+          <w:lang w:val="es-ES_tradnl"/>
+        </w:rPr>
+        <w:pict>
+          <v:shape id="_x0000_i1038" type="#_x0000_t75" style="width:447pt;height:208pt">
             <v:imagedata r:id="rId23" o:title=""/>
           </v:shape>
         </w:pict>
       </w:r>
-      <w:r>
+    </w:p>
+    <w:p>
+      <w:pPr>
+        <w:spacing w:line="360" w:lineRule="auto"/>
+        <w:jc w:val="both"/>
         <w:rPr>
           <w:rFonts w:ascii="Arial" w:hAnsi="Arial" w:cs="Arial"/>
           <w:sz w:val="24"/>
           <w:szCs w:val="24"/>
           <w:lang w:val="es-ES_tradnl"/>
         </w:rPr>
+      </w:pPr>
+    </w:p>
+    <w:p>
+      <w:pPr>
+        <w:spacing w:line="360" w:lineRule="auto"/>
+        <w:jc w:val="both"/>
+        <w:rPr>
+          <w:rFonts w:ascii="Arial" w:hAnsi="Arial" w:cs="Arial"/>
+          <w:sz w:val="24"/>
+          <w:szCs w:val="24"/>
+          <w:lang w:val="es-ES_tradnl"/>
+        </w:rPr>
+      </w:pPr>
+      <w:r>
+        <w:rPr>
+          <w:rFonts w:ascii="Arial" w:hAnsi="Arial" w:cs="Arial"/>
+          <w:sz w:val="24"/>
+          <w:szCs w:val="24"/>
+          <w:lang w:val="es-ES_tradnl"/>
+        </w:rPr>
+        <w:lastRenderedPageBreak/>
         <w:pict>
-          <v:shape id="_x0000_i1038" type="#_x0000_t75" style="width:447pt;height:208pt">
+          <v:shape id="_x0000_i1039" type="#_x0000_t75" style="width:447pt;height:377pt">
             <v:imagedata r:id="rId24" o:title=""/>
           </v:shape>
         </w:pict>
       </w:r>
-    </w:p>
-    <w:p>
-      <w:pPr>
-        <w:spacing w:line="360" w:lineRule="auto"/>
-        <w:jc w:val="both"/>
+      <w:r>
         <w:rPr>
           <w:rFonts w:ascii="Arial" w:hAnsi="Arial" w:cs="Arial"/>
           <w:sz w:val="24"/>
           <w:szCs w:val="24"/>
           <w:lang w:val="es-ES_tradnl"/>
         </w:rPr>
-      </w:pPr>
-    </w:p>
-    <w:p>
-      <w:pPr>
-        <w:spacing w:line="360" w:lineRule="auto"/>
-        <w:jc w:val="both"/>
-        <w:rPr>
-          <w:rFonts w:ascii="Arial" w:hAnsi="Arial" w:cs="Arial"/>
-          <w:sz w:val="24"/>
-          <w:szCs w:val="24"/>
-          <w:lang w:val="es-ES_tradnl"/>
-        </w:rPr>
-      </w:pPr>
-      <w:r>
-        <w:rPr>
-          <w:rFonts w:ascii="Arial" w:hAnsi="Arial" w:cs="Arial"/>
-          <w:sz w:val="24"/>
-          <w:szCs w:val="24"/>
-          <w:lang w:val="es-ES_tradnl"/>
-        </w:rPr>
-        <w:lastRenderedPageBreak/>
         <w:pict>
-          <v:shape id="_x0000_i1039" type="#_x0000_t75" style="width:447pt;height:377pt">
+          <v:shape id="_x0000_i1040" type="#_x0000_t75" style="width:451pt;height:110pt">
             <v:imagedata r:id="rId25" o:title=""/>
           </v:shape>
         </w:pict>
       </w:r>
-      <w:r>
-        <w:rPr>
-          <w:rFonts w:ascii="Arial" w:hAnsi="Arial" w:cs="Arial"/>
-          <w:sz w:val="24"/>
-          <w:szCs w:val="24"/>
-          <w:lang w:val="es-ES_tradnl"/>
-        </w:rPr>
-        <w:pict>
-          <v:shape id="_x0000_i1040" type="#_x0000_t75" style="width:451pt;height:110pt">
-            <v:imagedata r:id="rId26" o:title=""/>
-          </v:shape>
-        </w:pict>
-      </w:r>
     </w:p>
     <w:p>
       <w:pPr>
@@ -36164,8 +38120,8 @@
           <w:szCs w:val="24"/>
         </w:rPr>
         <w:sectPr>
-          <w:footerReference w:type="even" r:id="rId27"/>
-          <w:headerReference w:type="first" r:id="rId28"/>
+          <w:footerReference w:type="even" r:id="rId26"/>
+          <w:headerReference w:type="first" r:id="rId27"/>
           <w:pgSz w:w="11907" w:h="16840" w:code="9"/>
           <w:pgMar w:top="1440" w:right="1440" w:bottom="1440" w:left="1440" w:header="706" w:footer="706" w:gutter="0"/>
           <w:cols w:space="720"/>
@@ -36452,8 +38408,8 @@
         </w:rPr>
       </w:pPr>
       <w:bookmarkStart w:id="209" w:name="_Toc304021316"/>
-      <w:bookmarkStart w:id="210" w:name="_Toc272189201"/>
-      <w:bookmarkStart w:id="211" w:name="_Toc327476008"/>
+      <w:bookmarkStart w:id="210" w:name="_Toc327476008"/>
+      <w:bookmarkStart w:id="211" w:name="_Toc272189201"/>
       <w:r>
         <w:rPr>
           <w:rFonts w:cs="Arial"/>
@@ -36461,7 +38417,7 @@
         <w:t>CAPITULO IV</w:t>
       </w:r>
       <w:bookmarkEnd w:id="209"/>
-      <w:bookmarkEnd w:id="211"/>
+      <w:bookmarkEnd w:id="210"/>
     </w:p>
     <w:p>
       <w:pPr>
@@ -36507,8 +38463,8 @@
           <w:szCs w:val="32"/>
         </w:rPr>
         <w:sectPr>
-          <w:headerReference w:type="default" r:id="rId29"/>
-          <w:footerReference w:type="default" r:id="rId30"/>
+          <w:headerReference w:type="default" r:id="rId28"/>
+          <w:footerReference w:type="default" r:id="rId29"/>
           <w:pgSz w:w="11906" w:h="16838" w:code="9"/>
           <w:pgMar w:top="1418" w:right="1418" w:bottom="1418" w:left="1701" w:header="567" w:footer="567" w:gutter="0"/>
           <w:cols w:space="708"/>
@@ -36552,6 +38508,32 @@
         </w:rPr>
         <w:pict>
           <v:shape id="Imagen 56" o:spid="_x0000_i1041" type="#_x0000_t75" style="width:655pt;height:367pt;visibility:visible">
+            <v:imagedata r:id="rId30" o:title=""/>
+          </v:shape>
+        </w:pict>
+      </w:r>
+    </w:p>
+    <w:p>
+      <w:pPr>
+        <w:rPr>
+          <w:lang w:eastAsia="es-ES"/>
+        </w:rPr>
+      </w:pPr>
+    </w:p>
+    <w:p>
+      <w:pPr>
+        <w:rPr>
+          <w:lang w:eastAsia="es-ES"/>
+        </w:rPr>
+      </w:pPr>
+      <w:r>
+        <w:rPr>
+          <w:noProof/>
+          <w:lang w:val="es-ES" w:eastAsia="es-ES"/>
+        </w:rPr>
+        <w:lastRenderedPageBreak/>
+        <w:pict>
+          <v:shape id="Imagen 57" o:spid="_x0000_i1042" type="#_x0000_t75" style="width:693pt;height:403pt;visibility:visible">
             <v:imagedata r:id="rId31" o:title=""/>
           </v:shape>
         </w:pict>
@@ -36563,13 +38545,6 @@
           <w:lang w:eastAsia="es-ES"/>
         </w:rPr>
       </w:pPr>
-    </w:p>
-    <w:p>
-      <w:pPr>
-        <w:rPr>
-          <w:lang w:eastAsia="es-ES"/>
-        </w:rPr>
-      </w:pPr>
       <w:r>
         <w:rPr>
           <w:noProof/>
@@ -36577,7 +38552,7 @@
         </w:rPr>
         <w:lastRenderedPageBreak/>
         <w:pict>
-          <v:shape id="Imagen 57" o:spid="_x0000_i1042" type="#_x0000_t75" style="width:693pt;height:403pt;visibility:visible">
+          <v:shape id="Imagen 58" o:spid="_x0000_i1043" type="#_x0000_t75" style="width:698pt;height:403pt;visibility:visible">
             <v:imagedata r:id="rId32" o:title=""/>
           </v:shape>
         </w:pict>
@@ -36596,27 +38571,8 @@
         </w:rPr>
         <w:lastRenderedPageBreak/>
         <w:pict>
-          <v:shape id="Imagen 58" o:spid="_x0000_i1043" type="#_x0000_t75" style="width:698pt;height:403pt;visibility:visible">
+          <v:shape id="Imagen 59" o:spid="_x0000_i1044" type="#_x0000_t75" style="width:693pt;height:236pt;visibility:visible">
             <v:imagedata r:id="rId33" o:title=""/>
-          </v:shape>
-        </w:pict>
-      </w:r>
-    </w:p>
-    <w:p>
-      <w:pPr>
-        <w:rPr>
-          <w:lang w:eastAsia="es-ES"/>
-        </w:rPr>
-      </w:pPr>
-      <w:r>
-        <w:rPr>
-          <w:noProof/>
-          <w:lang w:val="es-ES" w:eastAsia="es-ES"/>
-        </w:rPr>
-        <w:lastRenderedPageBreak/>
-        <w:pict>
-          <v:shape id="Imagen 59" o:spid="_x0000_i1044" type="#_x0000_t75" style="width:693pt;height:236pt;visibility:visible">
-            <v:imagedata r:id="rId34" o:title=""/>
           </v:shape>
         </w:pict>
       </w:r>
@@ -36643,7 +38599,7 @@
         <w:lastRenderedPageBreak/>
         <w:pict>
           <v:shape id="Imagen 60" o:spid="_x0000_i1045" type="#_x0000_t75" style="width:694pt;height:340pt;visibility:visible">
-            <v:imagedata r:id="rId35" o:title=""/>
+            <v:imagedata r:id="rId34" o:title=""/>
           </v:shape>
         </w:pict>
       </w:r>
@@ -36733,7 +38689,7 @@
           <w:left w:w="70" w:type="dxa"/>
           <w:right w:w="70" w:type="dxa"/>
         </w:tblCellMar>
-        <w:tblLook w:val="00A0" w:firstRow="1" w:lastRow="0" w:firstColumn="1" w:lastColumn="0" w:noHBand="0" w:noVBand="0"/>
+        <w:tblLook w:val="00A0"/>
       </w:tblPr>
       <w:tblGrid>
         <w:gridCol w:w="3895"/>
@@ -39425,7 +41381,7 @@
           <w:left w:w="70" w:type="dxa"/>
           <w:right w:w="70" w:type="dxa"/>
         </w:tblCellMar>
-        <w:tblLook w:val="00A0" w:firstRow="1" w:lastRow="0" w:firstColumn="1" w:lastColumn="0" w:noHBand="0" w:noVBand="0"/>
+        <w:tblLook w:val="00A0"/>
       </w:tblPr>
       <w:tblGrid>
         <w:gridCol w:w="3895"/>
@@ -40564,7 +42520,7 @@
           <w:insideH w:val="single" w:sz="4" w:space="0" w:color="000000"/>
           <w:insideV w:val="single" w:sz="4" w:space="0" w:color="000000"/>
         </w:tblBorders>
-        <w:tblLook w:val="01E0" w:firstRow="1" w:lastRow="1" w:firstColumn="1" w:lastColumn="1" w:noHBand="0" w:noVBand="0"/>
+        <w:tblLook w:val="01E0"/>
       </w:tblPr>
       <w:tblGrid>
         <w:gridCol w:w="3971"/>
@@ -42919,7 +44875,7 @@
         </w:sectPr>
       </w:pPr>
       <w:bookmarkStart w:id="221" w:name="_Toc304021323"/>
-      <w:bookmarkEnd w:id="210"/>
+      <w:bookmarkEnd w:id="211"/>
     </w:p>
     <w:p>
       <w:pPr>
@@ -43517,7 +45473,67 @@
           <w:sz w:val="24"/>
           <w:szCs w:val="24"/>
         </w:rPr>
-        <w:t xml:space="preserve">SLA (Service Level Agreement): </w:t>
+        <w:t>SLA (</w:t>
+      </w:r>
+      <w:proofErr w:type="spellStart"/>
+      <w:r>
+        <w:rPr>
+          <w:rFonts w:ascii="Arial" w:hAnsi="Arial" w:cs="Arial"/>
+          <w:b/>
+          <w:sz w:val="24"/>
+          <w:szCs w:val="24"/>
+        </w:rPr>
+        <w:t>Service</w:t>
+      </w:r>
+      <w:proofErr w:type="spellEnd"/>
+      <w:r>
+        <w:rPr>
+          <w:rFonts w:ascii="Arial" w:hAnsi="Arial" w:cs="Arial"/>
+          <w:b/>
+          <w:sz w:val="24"/>
+          <w:szCs w:val="24"/>
+        </w:rPr>
+        <w:t xml:space="preserve"> </w:t>
+      </w:r>
+      <w:proofErr w:type="spellStart"/>
+      <w:r>
+        <w:rPr>
+          <w:rFonts w:ascii="Arial" w:hAnsi="Arial" w:cs="Arial"/>
+          <w:b/>
+          <w:sz w:val="24"/>
+          <w:szCs w:val="24"/>
+        </w:rPr>
+        <w:t>Level</w:t>
+      </w:r>
+      <w:proofErr w:type="spellEnd"/>
+      <w:r>
+        <w:rPr>
+          <w:rFonts w:ascii="Arial" w:hAnsi="Arial" w:cs="Arial"/>
+          <w:b/>
+          <w:sz w:val="24"/>
+          <w:szCs w:val="24"/>
+        </w:rPr>
+        <w:t xml:space="preserve"> </w:t>
+      </w:r>
+      <w:proofErr w:type="spellStart"/>
+      <w:r>
+        <w:rPr>
+          <w:rFonts w:ascii="Arial" w:hAnsi="Arial" w:cs="Arial"/>
+          <w:b/>
+          <w:sz w:val="24"/>
+          <w:szCs w:val="24"/>
+        </w:rPr>
+        <w:t>Agreement</w:t>
+      </w:r>
+      <w:proofErr w:type="spellEnd"/>
+      <w:r>
+        <w:rPr>
+          <w:rFonts w:ascii="Arial" w:hAnsi="Arial" w:cs="Arial"/>
+          <w:b/>
+          <w:sz w:val="24"/>
+          <w:szCs w:val="24"/>
+        </w:rPr>
+        <w:t xml:space="preserve">): </w:t>
       </w:r>
       <w:r>
         <w:rPr>
@@ -43718,7 +45734,7 @@
           <w:szCs w:val="24"/>
         </w:rPr>
       </w:pPr>
-      <w:hyperlink r:id="rId36" w:history="1">
+      <w:hyperlink r:id="rId35" w:history="1">
         <w:r>
           <w:rPr>
             <w:rFonts w:ascii="Arial" w:hAnsi="Arial" w:cs="Arial"/>
@@ -43742,7 +45758,7 @@
           <w:szCs w:val="24"/>
         </w:rPr>
       </w:pPr>
-      <w:hyperlink r:id="rId37" w:history="1">
+      <w:hyperlink r:id="rId36" w:history="1">
         <w:r>
           <w:rPr>
             <w:rFonts w:ascii="Arial" w:hAnsi="Arial" w:cs="Arial"/>
@@ -43773,7 +45789,47 @@
           <w:sz w:val="24"/>
           <w:szCs w:val="24"/>
         </w:rPr>
-        <w:t>“Desarrollo y gestión de proyectos informáticos. Como dominar planificaciones ajustadas de software”. Steve McConekk – Editorial Mc Graw Hill</w:t>
+        <w:t xml:space="preserve">“Desarrollo y gestión de proyectos informáticos. Como dominar planificaciones ajustadas de software”. Steve </w:t>
+      </w:r>
+      <w:proofErr w:type="spellStart"/>
+      <w:r>
+        <w:rPr>
+          <w:rFonts w:ascii="Arial" w:hAnsi="Arial" w:cs="Arial"/>
+          <w:color w:val="3366FF"/>
+          <w:sz w:val="24"/>
+          <w:szCs w:val="24"/>
+        </w:rPr>
+        <w:t>McConekk</w:t>
+      </w:r>
+      <w:proofErr w:type="spellEnd"/>
+      <w:r>
+        <w:rPr>
+          <w:rFonts w:ascii="Arial" w:hAnsi="Arial" w:cs="Arial"/>
+          <w:color w:val="3366FF"/>
+          <w:sz w:val="24"/>
+          <w:szCs w:val="24"/>
+        </w:rPr>
+        <w:t xml:space="preserve"> – Editorial Mc </w:t>
+      </w:r>
+      <w:proofErr w:type="spellStart"/>
+      <w:r>
+        <w:rPr>
+          <w:rFonts w:ascii="Arial" w:hAnsi="Arial" w:cs="Arial"/>
+          <w:color w:val="3366FF"/>
+          <w:sz w:val="24"/>
+          <w:szCs w:val="24"/>
+        </w:rPr>
+        <w:t>Graw</w:t>
+      </w:r>
+      <w:proofErr w:type="spellEnd"/>
+      <w:r>
+        <w:rPr>
+          <w:rFonts w:ascii="Arial" w:hAnsi="Arial" w:cs="Arial"/>
+          <w:color w:val="3366FF"/>
+          <w:sz w:val="24"/>
+          <w:szCs w:val="24"/>
+        </w:rPr>
+        <w:t xml:space="preserve"> Hill</w:t>
       </w:r>
     </w:p>
     <w:p>
@@ -43955,7 +46011,7 @@
           <w:bottom w:w="450" w:type="dxa"/>
           <w:right w:w="450" w:type="dxa"/>
         </w:tblCellMar>
-        <w:tblLook w:val="00A0" w:firstRow="1" w:lastRow="0" w:firstColumn="1" w:lastColumn="0" w:noHBand="0" w:noVBand="0"/>
+        <w:tblLook w:val="00A0"/>
       </w:tblPr>
       <w:tblGrid>
         <w:gridCol w:w="8081"/>
@@ -44382,8 +46438,9 @@
                 <w:szCs w:val="17"/>
                 <w:lang w:eastAsia="es-PE"/>
               </w:rPr>
-              <w:t>La descripción de los requisitos técnicos, funcionales y de calidad del sistema de software objeto de desarrollo se encuentran definidios en los Anexos I y II al presente contrato.</w:t>
-            </w:r>
+              <w:t xml:space="preserve">La descripción de los requisitos técnicos, funcionales y de calidad del sistema de software objeto de desarrollo se encuentran </w:t>
+            </w:r>
+            <w:proofErr w:type="spellStart"/>
             <w:r>
               <w:rPr>
                 <w:rFonts w:ascii="Arial" w:hAnsi="Arial" w:cs="Arial"/>
@@ -44391,20 +46448,18 @@
                 <w:szCs w:val="17"/>
                 <w:lang w:eastAsia="es-PE"/>
               </w:rPr>
-              <w:br/>
-              <w:t>Dichos anexos forman parte de este contrato, su contenido tiene carácter contractual y es aceptado y firmado por las partes.</w:t>
-            </w:r>
-          </w:p>
-          <w:p>
-            <w:pPr>
-              <w:spacing w:before="100" w:beforeAutospacing="1" w:after="100" w:afterAutospacing="1" w:line="240" w:lineRule="auto"/>
+              <w:t>definidios</w:t>
+            </w:r>
+            <w:proofErr w:type="spellEnd"/>
+            <w:r>
               <w:rPr>
                 <w:rFonts w:ascii="Arial" w:hAnsi="Arial" w:cs="Arial"/>
                 <w:sz w:val="17"/>
                 <w:szCs w:val="17"/>
                 <w:lang w:eastAsia="es-PE"/>
               </w:rPr>
-            </w:pPr>
+              <w:t xml:space="preserve"> en los Anexos I y II al presente contrato.</w:t>
+            </w:r>
             <w:r>
               <w:rPr>
                 <w:rFonts w:ascii="Arial" w:hAnsi="Arial" w:cs="Arial"/>
@@ -44412,25 +46467,20 @@
                 <w:szCs w:val="17"/>
                 <w:lang w:eastAsia="es-PE"/>
               </w:rPr>
-              <w:t xml:space="preserve">El Anexo I describe los requisitos del sistema (ISO/IEC 12207 1998 5.1), empleando el </w:t>
-            </w:r>
-            <w:r>
-              <w:rPr>
-                <w:rFonts w:ascii="Arial" w:hAnsi="Arial" w:cs="Arial"/>
-                <w:sz w:val="17"/>
-                <w:lang w:eastAsia="es-PE"/>
-              </w:rPr>
-              <w:t>formato</w:t>
-            </w:r>
-            <w:r>
+              <w:br/>
+              <w:t>Dichos anexos forman parte de este contrato, su contenido tiene carácter contractual y es aceptado y firmado por las partes.</w:t>
+            </w:r>
+          </w:p>
+          <w:p>
+            <w:pPr>
+              <w:spacing w:before="100" w:beforeAutospacing="1" w:after="100" w:afterAutospacing="1" w:line="240" w:lineRule="auto"/>
               <w:rPr>
                 <w:rFonts w:ascii="Arial" w:hAnsi="Arial" w:cs="Arial"/>
                 <w:sz w:val="17"/>
                 <w:szCs w:val="17"/>
                 <w:lang w:eastAsia="es-PE"/>
               </w:rPr>
-              <w:t xml:space="preserve"> y las directrices del estándar técnico IEEE 1362.</w:t>
-            </w:r>
+            </w:pPr>
             <w:r>
               <w:rPr>
                 <w:rFonts w:ascii="Arial" w:hAnsi="Arial" w:cs="Arial"/>
@@ -44438,20 +46488,25 @@
                 <w:szCs w:val="17"/>
                 <w:lang w:eastAsia="es-PE"/>
               </w:rPr>
-              <w:br/>
-              <w:t>El Anexo II describe los requisitos del software, empleando el formato y las directrices recomendadas por el estándar técnico IEEE 830.</w:t>
-            </w:r>
-          </w:p>
-          <w:p>
-            <w:pPr>
-              <w:spacing w:before="100" w:beforeAutospacing="1" w:after="100" w:afterAutospacing="1" w:line="240" w:lineRule="auto"/>
+              <w:t xml:space="preserve">El Anexo I describe los requisitos del sistema (ISO/IEC 12207 1998 5.1), empleando el </w:t>
+            </w:r>
+            <w:r>
+              <w:rPr>
+                <w:rFonts w:ascii="Arial" w:hAnsi="Arial" w:cs="Arial"/>
+                <w:sz w:val="17"/>
+                <w:lang w:eastAsia="es-PE"/>
+              </w:rPr>
+              <w:t>formato</w:t>
+            </w:r>
+            <w:r>
               <w:rPr>
                 <w:rFonts w:ascii="Arial" w:hAnsi="Arial" w:cs="Arial"/>
                 <w:sz w:val="17"/>
                 <w:szCs w:val="17"/>
                 <w:lang w:eastAsia="es-PE"/>
               </w:rPr>
-            </w:pPr>
+              <w:t xml:space="preserve"> y las directrices del estándar técnico IEEE 1362.</w:t>
+            </w:r>
             <w:r>
               <w:rPr>
                 <w:rFonts w:ascii="Arial" w:hAnsi="Arial" w:cs="Arial"/>
@@ -44459,26 +46514,20 @@
                 <w:szCs w:val="17"/>
                 <w:lang w:eastAsia="es-PE"/>
               </w:rPr>
-              <w:t>SEGUNDA.- MODIFICACIONES DE REQUISITOS</w:t>
-            </w:r>
-            <w:r>
+              <w:br/>
+              <w:t>El Anexo II describe los requisitos del software, empleando el formato y las directrices recomendadas por el estándar técnico IEEE 830.</w:t>
+            </w:r>
+          </w:p>
+          <w:p>
+            <w:pPr>
+              <w:spacing w:before="100" w:beforeAutospacing="1" w:after="100" w:afterAutospacing="1" w:line="240" w:lineRule="auto"/>
               <w:rPr>
                 <w:rFonts w:ascii="Arial" w:hAnsi="Arial" w:cs="Arial"/>
                 <w:sz w:val="17"/>
                 <w:szCs w:val="17"/>
                 <w:lang w:eastAsia="es-PE"/>
               </w:rPr>
-              <w:br/>
-              <w:t xml:space="preserve">Para </w:t>
-            </w:r>
-            <w:r>
-              <w:rPr>
-                <w:rFonts w:ascii="Arial" w:hAnsi="Arial" w:cs="Arial"/>
-                <w:sz w:val="17"/>
-                <w:lang w:eastAsia="es-PE"/>
-              </w:rPr>
-              <w:t>gestionar</w:t>
-            </w:r>
+            </w:pPr>
             <w:r>
               <w:rPr>
                 <w:rFonts w:ascii="Arial" w:hAnsi="Arial" w:cs="Arial"/>
@@ -44486,7 +46535,7 @@
                 <w:szCs w:val="17"/>
                 <w:lang w:eastAsia="es-PE"/>
               </w:rPr>
-              <w:t xml:space="preserve"> las posibles modificaciones de los requisitos durante el periodo de desarrollo, cada parte determina un interlocutor válido autorizado a proponer o autorizar posibles modificaciones a los requisitos de los Anexos I y II.</w:t>
+              <w:t>SEGUNDA.- MODIFICACIONES DE REQUISITOS</w:t>
             </w:r>
             <w:r>
               <w:rPr>
@@ -44496,7 +46545,15 @@
                 <w:lang w:eastAsia="es-PE"/>
               </w:rPr>
               <w:br/>
-              <w:t>Los nombres de estos interlocutores se especifican en la cláusula novena.</w:t>
+              <w:t xml:space="preserve">Para </w:t>
+            </w:r>
+            <w:r>
+              <w:rPr>
+                <w:rFonts w:ascii="Arial" w:hAnsi="Arial" w:cs="Arial"/>
+                <w:sz w:val="17"/>
+                <w:lang w:eastAsia="es-PE"/>
+              </w:rPr>
+              <w:t>gestionar</w:t>
             </w:r>
             <w:r>
               <w:rPr>
@@ -44505,20 +46562,18 @@
                 <w:szCs w:val="17"/>
                 <w:lang w:eastAsia="es-PE"/>
               </w:rPr>
-              <w:br/>
-              <w:t>Sólamente se considerarán válidas las modificaciones de requisitos aceptadas de común acuerdo por ambos interlocutores, y cuya descripción y acuerdo quede documentalmente reflejada en una revisión de los anexos de requisitos (Anexos I y II). numerada y firmada por ambos interlocutores.</w:t>
-            </w:r>
-          </w:p>
-          <w:p>
-            <w:pPr>
-              <w:spacing w:before="100" w:beforeAutospacing="1" w:after="100" w:afterAutospacing="1" w:line="240" w:lineRule="auto"/>
+              <w:t xml:space="preserve"> las posibles modificaciones de los requisitos durante el periodo de desarrollo, cada parte determina un interlocutor válido autorizado a proponer o autorizar posibles modificaciones a los requisitos de los Anexos I y II.</w:t>
+            </w:r>
+            <w:r>
               <w:rPr>
                 <w:rFonts w:ascii="Arial" w:hAnsi="Arial" w:cs="Arial"/>
                 <w:sz w:val="17"/>
                 <w:szCs w:val="17"/>
                 <w:lang w:eastAsia="es-PE"/>
               </w:rPr>
-            </w:pPr>
+              <w:br/>
+              <w:t>Los nombres de estos interlocutores se especifican en la cláusula novena.</w:t>
+            </w:r>
             <w:r>
               <w:rPr>
                 <w:rFonts w:ascii="Arial" w:hAnsi="Arial" w:cs="Arial"/>
@@ -44526,19 +46581,19 @@
                 <w:szCs w:val="17"/>
                 <w:lang w:eastAsia="es-PE"/>
               </w:rPr>
-              <w:t>Cuando las modificaciones de los requisitos impliquen la modificación del coste o tiempo previsto en este contrato para el desarrollo del sistema, su aprobación supondrá necesariamente una revisión del presente contrato con los nuevos costes o fechas acordados.</w:t>
-            </w:r>
-          </w:p>
-          <w:p>
-            <w:pPr>
-              <w:spacing w:before="100" w:beforeAutospacing="1" w:after="100" w:afterAutospacing="1" w:line="240" w:lineRule="auto"/>
+              <w:br/>
+            </w:r>
+            <w:proofErr w:type="spellStart"/>
+            <w:r>
               <w:rPr>
                 <w:rFonts w:ascii="Arial" w:hAnsi="Arial" w:cs="Arial"/>
                 <w:sz w:val="17"/>
                 <w:szCs w:val="17"/>
                 <w:lang w:eastAsia="es-PE"/>
               </w:rPr>
-            </w:pPr>
+              <w:t>Sólamente</w:t>
+            </w:r>
+            <w:proofErr w:type="spellEnd"/>
             <w:r>
               <w:rPr>
                 <w:rFonts w:ascii="Arial" w:hAnsi="Arial" w:cs="Arial"/>
@@ -44546,8 +46601,9 @@
                 <w:szCs w:val="17"/>
                 <w:lang w:eastAsia="es-PE"/>
               </w:rPr>
-              <w:t>TERCERA.- ENTREGA DEL SISTEMA [ENTREGA E INSTALACIÓN DEL SISTEMA]</w:t>
-            </w:r>
+              <w:t xml:space="preserve"> se considerarán válidas las modificaciones de requisitos aceptadas de común acuerdo por ambos interlocutores, y cuya descripción y acuerdo quede documentalmente reflejada en una revisión de los anexos de requisitos (Anexos I y II). </w:t>
+            </w:r>
+            <w:proofErr w:type="gramStart"/>
             <w:r>
               <w:rPr>
                 <w:rFonts w:ascii="Arial" w:hAnsi="Arial" w:cs="Arial"/>
@@ -44555,9 +46611,9 @@
                 <w:szCs w:val="17"/>
                 <w:lang w:eastAsia="es-PE"/>
               </w:rPr>
-              <w:br/>
-              <w:t>La EMPRESA SUMINISTRADORA entregará a la EMPRESA CLIENTE el sistema de software en fecha anterior al xx de xxxxxx de xxxx.</w:t>
-            </w:r>
+              <w:t>numerada</w:t>
+            </w:r>
+            <w:proofErr w:type="gramEnd"/>
             <w:r>
               <w:rPr>
                 <w:rFonts w:ascii="Arial" w:hAnsi="Arial" w:cs="Arial"/>
@@ -44565,26 +46621,19 @@
                 <w:szCs w:val="17"/>
                 <w:lang w:eastAsia="es-PE"/>
               </w:rPr>
-              <w:br/>
-              <w:t xml:space="preserve">El sistema objeto de la entrega incluye: [para seleccionar y modificar o </w:t>
-            </w:r>
-            <w:r>
-              <w:rPr>
-                <w:rFonts w:ascii="Arial" w:hAnsi="Arial" w:cs="Arial"/>
-                <w:sz w:val="17"/>
-                <w:lang w:eastAsia="es-PE"/>
-              </w:rPr>
-              <w:t>ampliar</w:t>
-            </w:r>
-            <w:r>
+              <w:t xml:space="preserve"> y firmada por ambos interlocutores.</w:t>
+            </w:r>
+          </w:p>
+          <w:p>
+            <w:pPr>
+              <w:spacing w:before="100" w:beforeAutospacing="1" w:after="100" w:afterAutospacing="1" w:line="240" w:lineRule="auto"/>
               <w:rPr>
                 <w:rFonts w:ascii="Arial" w:hAnsi="Arial" w:cs="Arial"/>
                 <w:sz w:val="17"/>
                 <w:szCs w:val="17"/>
                 <w:lang w:eastAsia="es-PE"/>
               </w:rPr>
-              <w:t xml:space="preserve"> las opciones adecuadas]</w:t>
-            </w:r>
+            </w:pPr>
             <w:r>
               <w:rPr>
                 <w:rFonts w:ascii="Arial" w:hAnsi="Arial" w:cs="Arial"/>
@@ -44592,26 +46641,19 @@
                 <w:szCs w:val="17"/>
                 <w:lang w:eastAsia="es-PE"/>
               </w:rPr>
-              <w:br/>
-              <w:t xml:space="preserve">- Todo el código ejecutable necesario para el </w:t>
-            </w:r>
-            <w:r>
-              <w:rPr>
-                <w:rFonts w:ascii="Arial" w:hAnsi="Arial" w:cs="Arial"/>
-                <w:sz w:val="17"/>
-                <w:lang w:eastAsia="es-PE"/>
-              </w:rPr>
-              <w:t>correcto</w:t>
-            </w:r>
-            <w:r>
+              <w:t>Cuando las modificaciones de los requisitos impliquen la modificación del coste o tiempo previsto en este contrato para el desarrollo del sistema, su aprobación supondrá necesariamente una revisión del presente contrato con los nuevos costes o fechas acordados.</w:t>
+            </w:r>
+          </w:p>
+          <w:p>
+            <w:pPr>
+              <w:spacing w:before="100" w:beforeAutospacing="1" w:after="100" w:afterAutospacing="1" w:line="240" w:lineRule="auto"/>
               <w:rPr>
                 <w:rFonts w:ascii="Arial" w:hAnsi="Arial" w:cs="Arial"/>
                 <w:sz w:val="17"/>
                 <w:szCs w:val="17"/>
                 <w:lang w:eastAsia="es-PE"/>
               </w:rPr>
-              <w:t xml:space="preserve"> funcionamiento del sistema grabado en soporte [CD-ROM, DVD, ...]</w:t>
-            </w:r>
+            </w:pPr>
             <w:r>
               <w:rPr>
                 <w:rFonts w:ascii="Arial" w:hAnsi="Arial" w:cs="Arial"/>
@@ -44619,8 +46661,7 @@
                 <w:szCs w:val="17"/>
                 <w:lang w:eastAsia="es-PE"/>
               </w:rPr>
-              <w:br/>
-              <w:t>- Todo el código ejecutable necesario para el correcto funcionamiento del sistema grabado en soporte [CD-ROM, DVD,...] y adecuadamente instalado para su funcionamiento en los equipos de hardware de operación del sistema.</w:t>
+              <w:t>TERCERA.- ENTREGA DEL SISTEMA [ENTREGA E INSTALACIÓN DEL SISTEMA]</w:t>
             </w:r>
             <w:r>
               <w:rPr>
@@ -44630,16 +46671,9 @@
                 <w:lang w:eastAsia="es-PE"/>
               </w:rPr>
               <w:br/>
-              <w:t xml:space="preserve">- Los siguientes productos y sub-productos de desarrollo: [el código fuente desarrollado, la documentación de diseño y análisis, la documentación de usuario, los </w:t>
-            </w:r>
-            <w:r>
-              <w:rPr>
-                <w:rFonts w:ascii="Arial" w:hAnsi="Arial" w:cs="Arial"/>
-                <w:sz w:val="17"/>
-                <w:lang w:eastAsia="es-PE"/>
-              </w:rPr>
-              <w:t>documentos</w:t>
-            </w:r>
+              <w:t xml:space="preserve">La EMPRESA SUMINISTRADORA entregará a la EMPRESA CLIENTE el sistema de software en fecha anterior al </w:t>
+            </w:r>
+            <w:proofErr w:type="spellStart"/>
             <w:r>
               <w:rPr>
                 <w:rFonts w:ascii="Arial" w:hAnsi="Arial" w:cs="Arial"/>
@@ -44647,19 +46681,19 @@
                 <w:szCs w:val="17"/>
                 <w:lang w:eastAsia="es-PE"/>
               </w:rPr>
-              <w:t xml:space="preserve"> de pruebas].</w:t>
-            </w:r>
-          </w:p>
-          <w:p>
-            <w:pPr>
-              <w:spacing w:before="100" w:beforeAutospacing="1" w:after="100" w:afterAutospacing="1" w:line="240" w:lineRule="auto"/>
+              <w:t>xx</w:t>
+            </w:r>
+            <w:proofErr w:type="spellEnd"/>
+            <w:r>
               <w:rPr>
                 <w:rFonts w:ascii="Arial" w:hAnsi="Arial" w:cs="Arial"/>
                 <w:sz w:val="17"/>
                 <w:szCs w:val="17"/>
                 <w:lang w:eastAsia="es-PE"/>
               </w:rPr>
-            </w:pPr>
+              <w:t xml:space="preserve"> de </w:t>
+            </w:r>
+            <w:proofErr w:type="spellStart"/>
             <w:r>
               <w:rPr>
                 <w:rFonts w:ascii="Arial" w:hAnsi="Arial" w:cs="Arial"/>
@@ -44667,8 +46701,9 @@
                 <w:szCs w:val="17"/>
                 <w:lang w:eastAsia="es-PE"/>
               </w:rPr>
-              <w:t>EMPRESA CLIENTE procederá a la verificación de los productos y sub-productos entregados y a la validación del correcto funcionamiento del sistema tomando como referencia para la misma las especificaciones de requisitos de los Anexos I y II de este contrato.</w:t>
-            </w:r>
+              <w:t>xxxxxx</w:t>
+            </w:r>
+            <w:proofErr w:type="spellEnd"/>
             <w:r>
               <w:rPr>
                 <w:rFonts w:ascii="Arial" w:hAnsi="Arial" w:cs="Arial"/>
@@ -44676,9 +46711,9 @@
                 <w:szCs w:val="17"/>
                 <w:lang w:eastAsia="es-PE"/>
               </w:rPr>
-              <w:br/>
-              <w:t xml:space="preserve">La verificación y validación la realizará en un periodo de tiempo inferior a xx días naturales contados a partir de la entrega del sistema. </w:t>
-            </w:r>
+              <w:t xml:space="preserve"> de </w:t>
+            </w:r>
+            <w:proofErr w:type="spellStart"/>
             <w:r>
               <w:rPr>
                 <w:rFonts w:ascii="Arial" w:hAnsi="Arial" w:cs="Arial"/>
@@ -44686,20 +46721,18 @@
                 <w:szCs w:val="17"/>
                 <w:lang w:eastAsia="es-PE"/>
               </w:rPr>
-              <w:br/>
-              <w:t>Si pasada esta fecha EMPRESA CLIENTE no manifiesta por escrito reparos a la EMPRESA SUMINISTRADORA, se entenderá que el sistema es conforme a los requisitos.</w:t>
-            </w:r>
-          </w:p>
-          <w:p>
-            <w:pPr>
-              <w:spacing w:before="100" w:beforeAutospacing="1" w:after="100" w:afterAutospacing="1" w:line="240" w:lineRule="auto"/>
+              <w:t>xxxx</w:t>
+            </w:r>
+            <w:proofErr w:type="spellEnd"/>
+            <w:r>
               <w:rPr>
                 <w:rFonts w:ascii="Arial" w:hAnsi="Arial" w:cs="Arial"/>
                 <w:sz w:val="17"/>
                 <w:szCs w:val="17"/>
                 <w:lang w:eastAsia="es-PE"/>
               </w:rPr>
-            </w:pPr>
+              <w:t>.</w:t>
+            </w:r>
             <w:r>
               <w:rPr>
                 <w:rFonts w:ascii="Arial" w:hAnsi="Arial" w:cs="Arial"/>
@@ -44708,7 +46741,15 @@
                 <w:lang w:eastAsia="es-PE"/>
               </w:rPr>
               <w:br/>
-              <w:t>CUARTA.- PENALIZACIONES</w:t>
+              <w:t xml:space="preserve">El sistema objeto de la entrega incluye: [para seleccionar y modificar o </w:t>
+            </w:r>
+            <w:r>
+              <w:rPr>
+                <w:rFonts w:ascii="Arial" w:hAnsi="Arial" w:cs="Arial"/>
+                <w:sz w:val="17"/>
+                <w:lang w:eastAsia="es-PE"/>
+              </w:rPr>
+              <w:t>ampliar</w:t>
             </w:r>
             <w:r>
               <w:rPr>
@@ -44717,8 +46758,7 @@
                 <w:szCs w:val="17"/>
                 <w:lang w:eastAsia="es-PE"/>
               </w:rPr>
-              <w:br/>
-              <w:t>Cualquier retraso de la EMPRESA SUMINISTRADORA en la fecha de entrega del sistema acordada dará derecho a la exigencia de una penalización económica a pagar por la EMPRESA SUMINISTRADORA a la EMPRESA CLIENTE de xxxxx Euros por día, que deberá abonarse del siguiente modo: ................</w:t>
+              <w:t xml:space="preserve"> las opciones adecuadas]</w:t>
             </w:r>
             <w:r>
               <w:rPr>
@@ -44728,7 +46768,15 @@
                 <w:lang w:eastAsia="es-PE"/>
               </w:rPr>
               <w:br/>
-              <w:t xml:space="preserve">Estas penalizaciones no se aplicarán en los casos en los que se demuestre que el retraso es </w:t>
+              <w:t xml:space="preserve">- Todo el código ejecutable necesario para el </w:t>
+            </w:r>
+            <w:r>
+              <w:rPr>
+                <w:rFonts w:ascii="Arial" w:hAnsi="Arial" w:cs="Arial"/>
+                <w:sz w:val="17"/>
+                <w:lang w:eastAsia="es-PE"/>
+              </w:rPr>
+              <w:t>correcto</w:t>
             </w:r>
             <w:r>
               <w:rPr>
@@ -44737,20 +46785,19 @@
                 <w:szCs w:val="17"/>
                 <w:lang w:eastAsia="es-PE"/>
               </w:rPr>
-              <w:lastRenderedPageBreak/>
-              <w:t>debido a la EMPRESA CLIENTE.</w:t>
-            </w:r>
-          </w:p>
-          <w:p>
-            <w:pPr>
-              <w:spacing w:before="100" w:beforeAutospacing="1" w:after="100" w:afterAutospacing="1" w:line="240" w:lineRule="auto"/>
+              <w:t xml:space="preserve"> funcionamiento del sistema grabado en soporte [CD-ROM, DVD</w:t>
+            </w:r>
+            <w:proofErr w:type="gramStart"/>
+            <w:r>
               <w:rPr>
                 <w:rFonts w:ascii="Arial" w:hAnsi="Arial" w:cs="Arial"/>
                 <w:sz w:val="17"/>
                 <w:szCs w:val="17"/>
                 <w:lang w:eastAsia="es-PE"/>
               </w:rPr>
-            </w:pPr>
+              <w:t>, ...</w:t>
+            </w:r>
+            <w:proofErr w:type="gramEnd"/>
             <w:r>
               <w:rPr>
                 <w:rFonts w:ascii="Arial" w:hAnsi="Arial" w:cs="Arial"/>
@@ -44758,8 +46805,7 @@
                 <w:szCs w:val="17"/>
                 <w:lang w:eastAsia="es-PE"/>
               </w:rPr>
-              <w:br/>
-              <w:t>QUINTA.- PROPIEDAD INTELECTUAL [Quítese lo que no proceda en cada caso]</w:t>
+              <w:t>]</w:t>
             </w:r>
             <w:r>
               <w:rPr>
@@ -44769,19 +46815,26 @@
                 <w:lang w:eastAsia="es-PE"/>
               </w:rPr>
               <w:br/>
-              <w:t>Corresponderán a la EMPRESA CLIENTE cualesquiera derechos de explotación derivados de la Ley de Propiedad Intelectual, tanto del sistema de software desarrollado, como de los subsistemas que lo integran y que igualmente hayan sido desarrollados por la EMPRESA SUMINISTRADORA, así como de todos los sub-productos del desarrollo: documentación técnica de análisis y diseño, documentación de planificación y pruebas, documentación de usuario, etc.</w:t>
-            </w:r>
-          </w:p>
-          <w:p>
-            <w:pPr>
-              <w:spacing w:before="100" w:beforeAutospacing="1" w:after="100" w:afterAutospacing="1" w:line="240" w:lineRule="auto"/>
+              <w:t>- Todo el código ejecutable necesario para el correcto funcionamiento del sistema grabado en soporte [CD-ROM, DVD,...] y adecuadamente instalado para su funcionamiento en los equipos de hardware de operación del sistema.</w:t>
+            </w:r>
+            <w:r>
               <w:rPr>
                 <w:rFonts w:ascii="Arial" w:hAnsi="Arial" w:cs="Arial"/>
                 <w:sz w:val="17"/>
                 <w:szCs w:val="17"/>
                 <w:lang w:eastAsia="es-PE"/>
               </w:rPr>
-            </w:pPr>
+              <w:br/>
+              <w:t xml:space="preserve">- Los siguientes productos y sub-productos de desarrollo: [el código fuente desarrollado, la documentación de diseño y análisis, la documentación de usuario, los </w:t>
+            </w:r>
+            <w:r>
+              <w:rPr>
+                <w:rFonts w:ascii="Arial" w:hAnsi="Arial" w:cs="Arial"/>
+                <w:sz w:val="17"/>
+                <w:lang w:eastAsia="es-PE"/>
+              </w:rPr>
+              <w:t>documentos</w:t>
+            </w:r>
             <w:r>
               <w:rPr>
                 <w:rFonts w:ascii="Arial" w:hAnsi="Arial" w:cs="Arial"/>
@@ -44789,7 +46842,7 @@
                 <w:szCs w:val="17"/>
                 <w:lang w:eastAsia="es-PE"/>
               </w:rPr>
-              <w:t>La EMPRESA SUMINISTRADORA garantiza que los trabajos y servicios prestados a la EMPRESA CLIENTE por el objeto de este contrato no infringen ni vulneran los derechos de propiedad intelectual o industrial o cualesquiera otros derechos legales o contractuales de terceros.</w:t>
+              <w:t xml:space="preserve"> de pruebas].</w:t>
             </w:r>
           </w:p>
           <w:p>
@@ -44809,7 +46862,7 @@
                 <w:szCs w:val="17"/>
                 <w:lang w:eastAsia="es-PE"/>
               </w:rPr>
-              <w:t>SEXTA.- CONDICIONES ECONÓMICAS</w:t>
+              <w:t>EMPRESA CLIENTE procederá a la verificación de los productos y sub-productos entregados y a la validación del correcto funcionamiento del sistema tomando como referencia para la misma las especificaciones de requisitos de los Anexos I y II de este contrato.</w:t>
             </w:r>
             <w:r>
               <w:rPr>
@@ -44819,16 +46872,9 @@
                 <w:lang w:eastAsia="es-PE"/>
               </w:rPr>
               <w:br/>
-              <w:t xml:space="preserve">El </w:t>
-            </w:r>
-            <w:r>
-              <w:rPr>
-                <w:rFonts w:ascii="Arial" w:hAnsi="Arial" w:cs="Arial"/>
-                <w:sz w:val="17"/>
-                <w:lang w:eastAsia="es-PE"/>
-              </w:rPr>
-              <w:t>precio</w:t>
-            </w:r>
+              <w:t xml:space="preserve">La verificación y validación la realizará en un periodo de tiempo inferior a </w:t>
+            </w:r>
+            <w:proofErr w:type="spellStart"/>
             <w:r>
               <w:rPr>
                 <w:rFonts w:ascii="Arial" w:hAnsi="Arial" w:cs="Arial"/>
@@ -44836,19 +46882,18 @@
                 <w:szCs w:val="17"/>
                 <w:lang w:eastAsia="es-PE"/>
               </w:rPr>
-              <w:t xml:space="preserve"> del desarrollo del sistema de software objeto del presente contrato es de xxxx que serán abonados tras la emisión de la(s) correspondiente(s) factura(s) según el calendario de pago siguiente:</w:t>
-            </w:r>
-          </w:p>
-          <w:p>
-            <w:pPr>
-              <w:spacing w:before="100" w:beforeAutospacing="1" w:after="100" w:afterAutospacing="1" w:line="240" w:lineRule="auto"/>
+              <w:t>xx</w:t>
+            </w:r>
+            <w:proofErr w:type="spellEnd"/>
+            <w:r>
               <w:rPr>
                 <w:rFonts w:ascii="Arial" w:hAnsi="Arial" w:cs="Arial"/>
                 <w:sz w:val="17"/>
                 <w:szCs w:val="17"/>
                 <w:lang w:eastAsia="es-PE"/>
               </w:rPr>
-            </w:pPr>
+              <w:t xml:space="preserve"> días naturales contados a partir de la entrega del sistema. </w:t>
+            </w:r>
             <w:r>
               <w:rPr>
                 <w:rFonts w:ascii="Arial" w:hAnsi="Arial" w:cs="Arial"/>
@@ -44856,18 +46901,20 @@
                 <w:szCs w:val="17"/>
                 <w:lang w:eastAsia="es-PE"/>
               </w:rPr>
-              <w:t>SÉPTIMA.- GARANTÍA</w:t>
-            </w:r>
-            <w:r>
+              <w:br/>
+              <w:t>Si pasada esta fecha EMPRESA CLIENTE no manifiesta por escrito reparos a la EMPRESA SUMINISTRADORA, se entenderá que el sistema es conforme a los requisitos.</w:t>
+            </w:r>
+          </w:p>
+          <w:p>
+            <w:pPr>
+              <w:spacing w:before="100" w:beforeAutospacing="1" w:after="100" w:afterAutospacing="1" w:line="240" w:lineRule="auto"/>
               <w:rPr>
                 <w:rFonts w:ascii="Arial" w:hAnsi="Arial" w:cs="Arial"/>
                 <w:sz w:val="17"/>
                 <w:szCs w:val="17"/>
                 <w:lang w:eastAsia="es-PE"/>
               </w:rPr>
-              <w:br/>
-              <w:t>Una vez validada por parte de la EMPRESA CLIENTE la entrega [o entrega e instalación, según la cláusula tercera] del sistema de software, se iniciará un periodo de garantía del correcto funcionamiento del sistema de XX meses [días].</w:t>
-            </w:r>
+            </w:pPr>
             <w:r>
               <w:rPr>
                 <w:rFonts w:ascii="Arial" w:hAnsi="Arial" w:cs="Arial"/>
@@ -44876,7 +46923,7 @@
                 <w:lang w:eastAsia="es-PE"/>
               </w:rPr>
               <w:br/>
-              <w:t>La garantía del sistema cubrirá un servicio de mantenimiento correctivo por parte de la EMPRESA SUMINISTRADORA, con un tiempo de respuesta a las notificaciones de incidencias inferior a xx horas laborables desde la notificación, y un tiempo de reparación acorde al esfuerzo técnico necesario para su reparación.</w:t>
+              <w:t>CUARTA.- PENALIZACIONES</w:t>
             </w:r>
             <w:r>
               <w:rPr>
@@ -44886,19 +46933,19 @@
                 <w:lang w:eastAsia="es-PE"/>
               </w:rPr>
               <w:br/>
-              <w:t>Por mantenimiento correctivo se entiende el definido en el estándar técnico de mantenimiento de software IEEE 1219-1998: "Modificaciones realizadas a un producto de software después de su entrega para corregir fallos descubiertos", no siendo extensiva la garantía para operaciones de mantenimiento adaptativo ni perfectivo.</w:t>
-            </w:r>
-          </w:p>
-          <w:p>
-            <w:pPr>
-              <w:spacing w:before="100" w:beforeAutospacing="1" w:after="100" w:afterAutospacing="1" w:line="240" w:lineRule="auto"/>
+              <w:t xml:space="preserve">Cualquier retraso de la EMPRESA SUMINISTRADORA en la fecha de entrega del sistema acordada dará derecho a la exigencia de una penalización económica a pagar por la EMPRESA SUMINISTRADORA a la EMPRESA CLIENTE de </w:t>
+            </w:r>
+            <w:proofErr w:type="spellStart"/>
+            <w:r>
               <w:rPr>
                 <w:rFonts w:ascii="Arial" w:hAnsi="Arial" w:cs="Arial"/>
                 <w:sz w:val="17"/>
                 <w:szCs w:val="17"/>
                 <w:lang w:eastAsia="es-PE"/>
               </w:rPr>
-            </w:pPr>
+              <w:t>xxxxx</w:t>
+            </w:r>
+            <w:proofErr w:type="spellEnd"/>
             <w:r>
               <w:rPr>
                 <w:rFonts w:ascii="Arial" w:hAnsi="Arial" w:cs="Arial"/>
@@ -44906,7 +46953,7 @@
                 <w:szCs w:val="17"/>
                 <w:lang w:eastAsia="es-PE"/>
               </w:rPr>
-              <w:t>OCTAVA.- RESOLUCIÓN DEL CONTRATO</w:t>
+              <w:t xml:space="preserve"> Euros por día, que deberá abonarse del siguiente modo: ................</w:t>
             </w:r>
             <w:r>
               <w:rPr>
@@ -44916,14 +46963,7 @@
                 <w:lang w:eastAsia="es-PE"/>
               </w:rPr>
               <w:br/>
-            </w:r>
-            <w:r>
-              <w:rPr>
-                <w:rFonts w:ascii="Arial" w:hAnsi="Arial" w:cs="Arial"/>
-                <w:sz w:val="17"/>
-                <w:lang w:eastAsia="es-PE"/>
-              </w:rPr>
-              <w:t>El presente</w:t>
+              <w:t xml:space="preserve">Estas penalizaciones no se aplicarán en los casos en los que se demuestre que el retraso es </w:t>
             </w:r>
             <w:r>
               <w:rPr>
@@ -44932,18 +46972,20 @@
                 <w:szCs w:val="17"/>
                 <w:lang w:eastAsia="es-PE"/>
               </w:rPr>
-              <w:t xml:space="preserve"> contrato quedará resuelto al producirse alguna de las siguientes causas:</w:t>
-            </w:r>
-            <w:r>
+              <w:lastRenderedPageBreak/>
+              <w:t>debido a la EMPRESA CLIENTE.</w:t>
+            </w:r>
+          </w:p>
+          <w:p>
+            <w:pPr>
+              <w:spacing w:before="100" w:beforeAutospacing="1" w:after="100" w:afterAutospacing="1" w:line="240" w:lineRule="auto"/>
               <w:rPr>
                 <w:rFonts w:ascii="Arial" w:hAnsi="Arial" w:cs="Arial"/>
                 <w:sz w:val="17"/>
                 <w:szCs w:val="17"/>
                 <w:lang w:eastAsia="es-PE"/>
               </w:rPr>
-              <w:br/>
-              <w:t>- Cumplimiento de las prestaciones de cada parte en las fechas y formas acordadas.</w:t>
-            </w:r>
+            </w:pPr>
             <w:r>
               <w:rPr>
                 <w:rFonts w:ascii="Arial" w:hAnsi="Arial" w:cs="Arial"/>
@@ -44952,7 +46994,7 @@
                 <w:lang w:eastAsia="es-PE"/>
               </w:rPr>
               <w:br/>
-              <w:t>- Incumplimiento de las obligaciones correspondientes a cada parte. La resolución por esta causa podrá dar lugar a indemnización por daños y perjuicios causados por el incumplimiento.</w:t>
+              <w:t>QUINTA.- PROPIEDAD INTELECTUAL [Quítese lo que no proceda en cada caso]</w:t>
             </w:r>
             <w:r>
               <w:rPr>
@@ -44962,7 +47004,7 @@
                 <w:lang w:eastAsia="es-PE"/>
               </w:rPr>
               <w:br/>
-              <w:t>- Por hallarse cualquiera de las partes en un supuesto de caso fortuito o fuerza mayor.</w:t>
+              <w:t>Corresponderán a la EMPRESA CLIENTE cualesquiera derechos de explotación derivados de la Ley de Propiedad Intelectual, tanto del sistema de software desarrollado, como de los subsistemas que lo integran y que igualmente hayan sido desarrollados por la EMPRESA SUMINISTRADORA, así como de todos los sub-productos del desarrollo: documentación técnica de análisis y diseño, documentación de planificación y pruebas, documentación de usuario, etc.</w:t>
             </w:r>
           </w:p>
           <w:p>
@@ -44982,7 +47024,7 @@
                 <w:szCs w:val="17"/>
                 <w:lang w:eastAsia="es-PE"/>
               </w:rPr>
-              <w:t>Si el contrato fuera resuelto anticipadamente sin producir la entrega del sistema de software en su totalidad o en la forma dispuesta en este contrato, ambas partes colaborarán de buena fe y en especial la EMPRESA SUMINISTRADORA para facilitar, bien la contratación de una nueva entidad que dé continuidad a los trabajos, o bien para que la EMPRESA CLIENTE pueda continuar con los trabajos, y en cualquiera de los casos facilitar la transferencia del conocimiento y sub-productos generados.</w:t>
+              <w:t>La EMPRESA SUMINISTRADORA garantiza que los trabajos y servicios prestados a la EMPRESA CLIENTE por el objeto de este contrato no infringen ni vulneran los derechos de propiedad intelectual o industrial o cualesquiera otros derechos legales o contractuales de terceros.</w:t>
             </w:r>
           </w:p>
           <w:p>
@@ -45002,7 +47044,7 @@
                 <w:szCs w:val="17"/>
                 <w:lang w:eastAsia="es-PE"/>
               </w:rPr>
-              <w:t>NOVENA.- GENERAL</w:t>
+              <w:t>SEXTA.- CONDICIONES ECONÓMICAS</w:t>
             </w:r>
             <w:r>
               <w:rPr>
@@ -45012,19 +47054,26 @@
                 <w:lang w:eastAsia="es-PE"/>
               </w:rPr>
               <w:br/>
-              <w:t>Personal: cada parte asume, a título exclusivo el carácter de patrono o empresario respecto de su personal empleado para la ejecución del presente contrato.</w:t>
-            </w:r>
-          </w:p>
-          <w:p>
-            <w:pPr>
-              <w:spacing w:before="100" w:beforeAutospacing="1" w:after="100" w:afterAutospacing="1" w:line="240" w:lineRule="auto"/>
+              <w:t xml:space="preserve">El </w:t>
+            </w:r>
+            <w:r>
+              <w:rPr>
+                <w:rFonts w:ascii="Arial" w:hAnsi="Arial" w:cs="Arial"/>
+                <w:sz w:val="17"/>
+                <w:lang w:eastAsia="es-PE"/>
+              </w:rPr>
+              <w:t>precio</w:t>
+            </w:r>
+            <w:r>
               <w:rPr>
                 <w:rFonts w:ascii="Arial" w:hAnsi="Arial" w:cs="Arial"/>
                 <w:sz w:val="17"/>
                 <w:szCs w:val="17"/>
                 <w:lang w:eastAsia="es-PE"/>
               </w:rPr>
-            </w:pPr>
+              <w:t xml:space="preserve"> del desarrollo del sistema de software objeto del presente contrato es de </w:t>
+            </w:r>
+            <w:proofErr w:type="spellStart"/>
             <w:r>
               <w:rPr>
                 <w:rFonts w:ascii="Arial" w:hAnsi="Arial" w:cs="Arial"/>
@@ -45032,28 +47081,29 @@
                 <w:szCs w:val="17"/>
                 <w:lang w:eastAsia="es-PE"/>
               </w:rPr>
-              <w:t>Interlocutores válidos: Para llevar a cabo las comunicaciones necesarias durante la ejecución del contrato, y para validar las posibles modificaciones de requisitos se nombran como interlocutores válidos.</w:t>
-            </w:r>
-          </w:p>
-          <w:p>
-            <w:pPr>
-              <w:spacing w:before="100" w:beforeAutospacing="1" w:after="100" w:afterAutospacing="1" w:line="240" w:lineRule="auto"/>
+              <w:t>xxxx</w:t>
+            </w:r>
+            <w:proofErr w:type="spellEnd"/>
+            <w:r>
               <w:rPr>
                 <w:rFonts w:ascii="Arial" w:hAnsi="Arial" w:cs="Arial"/>
                 <w:sz w:val="17"/>
                 <w:szCs w:val="17"/>
                 <w:lang w:eastAsia="es-PE"/>
               </w:rPr>
-            </w:pPr>
-            <w:r>
+              <w:t xml:space="preserve"> que serán abonados tras la emisión de la(s) correspondiente(s) factura(s) según el calendario de pago siguiente:</w:t>
+            </w:r>
+          </w:p>
+          <w:p>
+            <w:pPr>
+              <w:spacing w:before="100" w:beforeAutospacing="1" w:after="100" w:afterAutospacing="1" w:line="240" w:lineRule="auto"/>
               <w:rPr>
                 <w:rFonts w:ascii="Arial" w:hAnsi="Arial" w:cs="Arial"/>
                 <w:sz w:val="17"/>
                 <w:szCs w:val="17"/>
                 <w:lang w:eastAsia="es-PE"/>
               </w:rPr>
-              <w:t>Por la EMPRESA CLIENTE</w:t>
-            </w:r>
+            </w:pPr>
             <w:r>
               <w:rPr>
                 <w:rFonts w:ascii="Arial" w:hAnsi="Arial" w:cs="Arial"/>
@@ -45061,8 +47111,7 @@
                 <w:szCs w:val="17"/>
                 <w:lang w:eastAsia="es-PE"/>
               </w:rPr>
-              <w:br/>
-              <w:t>D.Dña.......................</w:t>
+              <w:t>SÉPTIMA.- GARANTÍA</w:t>
             </w:r>
             <w:r>
               <w:rPr>
@@ -45072,7 +47121,7 @@
                 <w:lang w:eastAsia="es-PE"/>
               </w:rPr>
               <w:br/>
-              <w:t>Dirección....................</w:t>
+              <w:t>Una vez validada por parte de la EMPRESA CLIENTE la entrega [o entrega e instalación, según la cláusula tercera] del sistema de software, se iniciará un periodo de garantía del correcto funcionamiento del sistema de XX meses [días].</w:t>
             </w:r>
             <w:r>
               <w:rPr>
@@ -45082,8 +47131,9 @@
                 <w:lang w:eastAsia="es-PE"/>
               </w:rPr>
               <w:br/>
-              <w:t>Teléfono.....................</w:t>
-            </w:r>
+              <w:t xml:space="preserve">La garantía del sistema cubrirá un servicio de mantenimiento correctivo por parte de la EMPRESA SUMINISTRADORA, con un tiempo de respuesta a las notificaciones de incidencias inferior a </w:t>
+            </w:r>
+            <w:proofErr w:type="spellStart"/>
             <w:r>
               <w:rPr>
                 <w:rFonts w:ascii="Arial" w:hAnsi="Arial" w:cs="Arial"/>
@@ -45091,8 +47141,9 @@
                 <w:szCs w:val="17"/>
                 <w:lang w:eastAsia="es-PE"/>
               </w:rPr>
-              <w:br/>
-            </w:r>
+              <w:t>xx</w:t>
+            </w:r>
+            <w:proofErr w:type="spellEnd"/>
             <w:r>
               <w:rPr>
                 <w:rFonts w:ascii="Arial" w:hAnsi="Arial" w:cs="Arial"/>
@@ -45100,29 +47151,29 @@
                 <w:szCs w:val="17"/>
                 <w:lang w:eastAsia="es-PE"/>
               </w:rPr>
-              <w:lastRenderedPageBreak/>
-              <w:t>e-mail.........................</w:t>
-            </w:r>
-          </w:p>
-          <w:p>
-            <w:pPr>
-              <w:spacing w:before="100" w:beforeAutospacing="1" w:after="100" w:afterAutospacing="1" w:line="240" w:lineRule="auto"/>
+              <w:t xml:space="preserve"> horas laborables desde la notificación, y un tiempo de reparación acorde al esfuerzo técnico necesario para su reparación.</w:t>
+            </w:r>
+            <w:r>
               <w:rPr>
                 <w:rFonts w:ascii="Arial" w:hAnsi="Arial" w:cs="Arial"/>
                 <w:sz w:val="17"/>
                 <w:szCs w:val="17"/>
                 <w:lang w:eastAsia="es-PE"/>
               </w:rPr>
-            </w:pPr>
-            <w:r>
+              <w:br/>
+              <w:t>Por mantenimiento correctivo se entiende el definido en el estándar técnico de mantenimiento de software IEEE 1219-1998: "Modificaciones realizadas a un producto de software después de su entrega para corregir fallos descubiertos", no siendo extensiva la garantía para operaciones de mantenimiento adaptativo ni perfectivo.</w:t>
+            </w:r>
+          </w:p>
+          <w:p>
+            <w:pPr>
+              <w:spacing w:before="100" w:beforeAutospacing="1" w:after="100" w:afterAutospacing="1" w:line="240" w:lineRule="auto"/>
               <w:rPr>
                 <w:rFonts w:ascii="Arial" w:hAnsi="Arial" w:cs="Arial"/>
                 <w:sz w:val="17"/>
                 <w:szCs w:val="17"/>
                 <w:lang w:eastAsia="es-PE"/>
               </w:rPr>
-              <w:t>Por la EMPRESA SUMINISTRADORA</w:t>
-            </w:r>
+            </w:pPr>
             <w:r>
               <w:rPr>
                 <w:rFonts w:ascii="Arial" w:hAnsi="Arial" w:cs="Arial"/>
@@ -45130,8 +47181,7 @@
                 <w:szCs w:val="17"/>
                 <w:lang w:eastAsia="es-PE"/>
               </w:rPr>
-              <w:br/>
-              <w:t>D. Dña...........................</w:t>
+              <w:t>OCTAVA.- RESOLUCIÓN DEL CONTRATO</w:t>
             </w:r>
             <w:r>
               <w:rPr>
@@ -45141,7 +47191,14 @@
                 <w:lang w:eastAsia="es-PE"/>
               </w:rPr>
               <w:br/>
-              <w:t>Direccion.......................</w:t>
+            </w:r>
+            <w:r>
+              <w:rPr>
+                <w:rFonts w:ascii="Arial" w:hAnsi="Arial" w:cs="Arial"/>
+                <w:sz w:val="17"/>
+                <w:lang w:eastAsia="es-PE"/>
+              </w:rPr>
+              <w:t>El presente</w:t>
             </w:r>
             <w:r>
               <w:rPr>
@@ -45150,8 +47207,7 @@
                 <w:szCs w:val="17"/>
                 <w:lang w:eastAsia="es-PE"/>
               </w:rPr>
-              <w:br/>
-              <w:t>Teléfono........................</w:t>
+              <w:t xml:space="preserve"> contrato quedará resuelto al producirse alguna de las siguientes causas:</w:t>
             </w:r>
             <w:r>
               <w:rPr>
@@ -45161,19 +47217,18 @@
                 <w:lang w:eastAsia="es-PE"/>
               </w:rPr>
               <w:br/>
-              <w:t>e-mail...........................</w:t>
-            </w:r>
-          </w:p>
-          <w:p>
-            <w:pPr>
-              <w:spacing w:before="100" w:beforeAutospacing="1" w:after="100" w:afterAutospacing="1" w:line="240" w:lineRule="auto"/>
+              <w:t>- Cumplimiento de las prestaciones de cada parte en las fechas y formas acordadas.</w:t>
+            </w:r>
+            <w:r>
               <w:rPr>
                 <w:rFonts w:ascii="Arial" w:hAnsi="Arial" w:cs="Arial"/>
                 <w:sz w:val="17"/>
                 <w:szCs w:val="17"/>
                 <w:lang w:eastAsia="es-PE"/>
               </w:rPr>
-            </w:pPr>
+              <w:br/>
+              <w:t>- Incumplimiento de las obligaciones correspondientes a cada parte. La resolución por esta causa podrá dar lugar a indemnización por daños y perjuicios causados por el incumplimiento.</w:t>
+            </w:r>
             <w:r>
               <w:rPr>
                 <w:rFonts w:ascii="Arial" w:hAnsi="Arial" w:cs="Arial"/>
@@ -45182,7 +47237,7 @@
                 <w:lang w:eastAsia="es-PE"/>
               </w:rPr>
               <w:br/>
-              <w:t>Efecto: El presente contrato surtirá efecto a partir de la fecha de su firma.</w:t>
+              <w:t>- Por hallarse cualquiera de las partes en un supuesto de caso fortuito o fuerza mayor.</w:t>
             </w:r>
           </w:p>
           <w:p>
@@ -45202,7 +47257,7 @@
                 <w:szCs w:val="17"/>
                 <w:lang w:eastAsia="es-PE"/>
               </w:rPr>
-              <w:t>Cesión del contrato: Las partes no pueden ceder, transferir ni delegar el presente contrato o alguna de sus obligaciones, ni subrogar a terceros en cualquier forma válida en derecho, ni gravar o hipotecar alguno de los derechos contemplados en el contrato, sin la previa conformidad escrita de la otra parte.</w:t>
+              <w:t>Si el contrato fuera resuelto anticipadamente sin producir la entrega del sistema de software en su totalidad o en la forma dispuesta en este contrato, ambas partes colaborarán de buena fe y en especial la EMPRESA SUMINISTRADORA para facilitar, bien la contratación de una nueva entidad que dé continuidad a los trabajos, o bien para que la EMPRESA CLIENTE pueda continuar con los trabajos, y en cualquiera de los casos facilitar la transferencia del conocimiento y sub-productos generados.</w:t>
             </w:r>
           </w:p>
           <w:p>
@@ -45222,28 +47277,29 @@
                 <w:szCs w:val="17"/>
                 <w:lang w:eastAsia="es-PE"/>
               </w:rPr>
-              <w:t>Contrato completo: El presente contrato, incluido los Anexos I y II que forman parte integrante del mismo, constituyen el total del contrato entre las partes sobre el objeto del mismo y sustituye, deroga y deja sin efecto cualquier otro acuerdo referido al mismo objeto a que hubieren llegado las partes con anterioridad a la fecha de la firma.</w:t>
-            </w:r>
-          </w:p>
-          <w:p>
-            <w:pPr>
-              <w:spacing w:before="100" w:beforeAutospacing="1" w:after="100" w:afterAutospacing="1" w:line="240" w:lineRule="auto"/>
+              <w:t>NOVENA.- GENERAL</w:t>
+            </w:r>
+            <w:r>
               <w:rPr>
                 <w:rFonts w:ascii="Arial" w:hAnsi="Arial" w:cs="Arial"/>
                 <w:sz w:val="17"/>
                 <w:szCs w:val="17"/>
                 <w:lang w:eastAsia="es-PE"/>
               </w:rPr>
-            </w:pPr>
-            <w:r>
+              <w:br/>
+              <w:t>Personal: cada parte asume, a título exclusivo el carácter de patrono o empresario respecto de su personal empleado para la ejecución del presente contrato.</w:t>
+            </w:r>
+          </w:p>
+          <w:p>
+            <w:pPr>
+              <w:spacing w:before="100" w:beforeAutospacing="1" w:after="100" w:afterAutospacing="1" w:line="240" w:lineRule="auto"/>
               <w:rPr>
                 <w:rFonts w:ascii="Arial" w:hAnsi="Arial" w:cs="Arial"/>
                 <w:sz w:val="17"/>
                 <w:szCs w:val="17"/>
                 <w:lang w:eastAsia="es-PE"/>
               </w:rPr>
-              <w:t>Nulidad o anulabilidad: La declaración de cualquiera de estas estipulaciones como nula, inválida o ineficaz no afectará a la validez o eficacia de las restantes, que continuarán vinculando a las partes.</w:t>
-            </w:r>
+            </w:pPr>
             <w:r>
               <w:rPr>
                 <w:rFonts w:ascii="Arial" w:hAnsi="Arial" w:cs="Arial"/>
@@ -45251,8 +47307,7 @@
                 <w:szCs w:val="17"/>
                 <w:lang w:eastAsia="es-PE"/>
               </w:rPr>
-              <w:br/>
-              <w:t>La renuncia de una parte a exigir en un momento determinado el cumplimiento de uno de los pactos aquí acordados no implica una renuncia con carácter general ni puede crear un derecho adquirido para la otra parte.</w:t>
+              <w:t>Interlocutores válidos: Para llevar a cabo las comunicaciones necesarias durante la ejecución del contrato, y para validar las posibles modificaciones de requisitos se nombran como interlocutores válidos.</w:t>
             </w:r>
           </w:p>
           <w:p>
@@ -45272,19 +47327,18 @@
                 <w:szCs w:val="17"/>
                 <w:lang w:eastAsia="es-PE"/>
               </w:rPr>
-              <w:t>Modificaciones: Cuando proceda que las partes deseen incorporar de mutuo acuerdo modificaciones de requisitos del sistema de software, serán aceptadas reflejándolas con una versión nueva, numerada, fechada y firmada por ambas partes de los requisitos del sistema o de los requisitos del software (anexos I y II), y si la modificación implicara cambios en los costes, fechas de pago o de entrega, también se hará constar como modificación del presente contrato, generando un nuevo anexo escrito, fechado y firmado por ambas partes.</w:t>
-            </w:r>
-          </w:p>
-          <w:p>
-            <w:pPr>
-              <w:spacing w:before="100" w:beforeAutospacing="1" w:after="100" w:afterAutospacing="1" w:line="240" w:lineRule="auto"/>
+              <w:t>Por la EMPRESA CLIENTE</w:t>
+            </w:r>
+            <w:r>
               <w:rPr>
                 <w:rFonts w:ascii="Arial" w:hAnsi="Arial" w:cs="Arial"/>
                 <w:sz w:val="17"/>
                 <w:szCs w:val="17"/>
                 <w:lang w:eastAsia="es-PE"/>
               </w:rPr>
-            </w:pPr>
+              <w:br/>
+            </w:r>
+            <w:proofErr w:type="spellStart"/>
             <w:r>
               <w:rPr>
                 <w:rFonts w:ascii="Arial" w:hAnsi="Arial" w:cs="Arial"/>
@@ -45292,19 +47346,18 @@
                 <w:szCs w:val="17"/>
                 <w:lang w:eastAsia="es-PE"/>
               </w:rPr>
-              <w:t>Exención de responsabilidad: ninguna de las partes será responsable por incumplimiento o retraso de sus obligaciones si la falta de ejecución o retraso fuera consecuencia de caso fortuito o fuerza mayor.</w:t>
-            </w:r>
-          </w:p>
-          <w:p>
-            <w:pPr>
-              <w:spacing w:before="100" w:beforeAutospacing="1" w:after="100" w:afterAutospacing="1" w:line="240" w:lineRule="auto"/>
+              <w:t>D.Dña</w:t>
+            </w:r>
+            <w:proofErr w:type="spellEnd"/>
+            <w:r>
               <w:rPr>
                 <w:rFonts w:ascii="Arial" w:hAnsi="Arial" w:cs="Arial"/>
                 <w:sz w:val="17"/>
                 <w:szCs w:val="17"/>
                 <w:lang w:eastAsia="es-PE"/>
               </w:rPr>
-            </w:pPr>
+              <w:t>.......................</w:t>
+            </w:r>
             <w:r>
               <w:rPr>
                 <w:rFonts w:ascii="Arial" w:hAnsi="Arial" w:cs="Arial"/>
@@ -45312,7 +47365,8 @@
                 <w:szCs w:val="17"/>
                 <w:lang w:eastAsia="es-PE"/>
               </w:rPr>
-              <w:t>DÉCIMA.- SUMISIÓN</w:t>
+              <w:br/>
+              <w:t>Dirección....................</w:t>
             </w:r>
             <w:r>
               <w:rPr>
@@ -45322,7 +47376,326 @@
                 <w:lang w:eastAsia="es-PE"/>
               </w:rPr>
               <w:br/>
-              <w:t>Las partes contratantes, con renuncia expresa de su propio fuero o del que pudiera corresponderles, en cuantas cuestiones o litigios se susciten del motivo de la interpretación , aplicación o cumplimiento del presente acuerdo, se someten a la Jurisdicción y Competencia de los Juzgados de ........... y sus Tribunales superiores. La ley aplicable será la española.</w:t>
+              <w:t>Teléfono.....................</w:t>
+            </w:r>
+            <w:r>
+              <w:rPr>
+                <w:rFonts w:ascii="Arial" w:hAnsi="Arial" w:cs="Arial"/>
+                <w:sz w:val="17"/>
+                <w:szCs w:val="17"/>
+                <w:lang w:eastAsia="es-PE"/>
+              </w:rPr>
+              <w:br/>
+            </w:r>
+            <w:r>
+              <w:rPr>
+                <w:rFonts w:ascii="Arial" w:hAnsi="Arial" w:cs="Arial"/>
+                <w:sz w:val="17"/>
+                <w:szCs w:val="17"/>
+                <w:lang w:eastAsia="es-PE"/>
+              </w:rPr>
+              <w:lastRenderedPageBreak/>
+              <w:t>e-mail.........................</w:t>
+            </w:r>
+          </w:p>
+          <w:p>
+            <w:pPr>
+              <w:spacing w:before="100" w:beforeAutospacing="1" w:after="100" w:afterAutospacing="1" w:line="240" w:lineRule="auto"/>
+              <w:rPr>
+                <w:rFonts w:ascii="Arial" w:hAnsi="Arial" w:cs="Arial"/>
+                <w:sz w:val="17"/>
+                <w:szCs w:val="17"/>
+                <w:lang w:eastAsia="es-PE"/>
+              </w:rPr>
+            </w:pPr>
+            <w:r>
+              <w:rPr>
+                <w:rFonts w:ascii="Arial" w:hAnsi="Arial" w:cs="Arial"/>
+                <w:sz w:val="17"/>
+                <w:szCs w:val="17"/>
+                <w:lang w:eastAsia="es-PE"/>
+              </w:rPr>
+              <w:t>Por la EMPRESA SUMINISTRADORA</w:t>
+            </w:r>
+            <w:r>
+              <w:rPr>
+                <w:rFonts w:ascii="Arial" w:hAnsi="Arial" w:cs="Arial"/>
+                <w:sz w:val="17"/>
+                <w:szCs w:val="17"/>
+                <w:lang w:eastAsia="es-PE"/>
+              </w:rPr>
+              <w:br/>
+              <w:t xml:space="preserve">D. </w:t>
+            </w:r>
+            <w:proofErr w:type="spellStart"/>
+            <w:r>
+              <w:rPr>
+                <w:rFonts w:ascii="Arial" w:hAnsi="Arial" w:cs="Arial"/>
+                <w:sz w:val="17"/>
+                <w:szCs w:val="17"/>
+                <w:lang w:eastAsia="es-PE"/>
+              </w:rPr>
+              <w:t>Dña</w:t>
+            </w:r>
+            <w:proofErr w:type="spellEnd"/>
+            <w:r>
+              <w:rPr>
+                <w:rFonts w:ascii="Arial" w:hAnsi="Arial" w:cs="Arial"/>
+                <w:sz w:val="17"/>
+                <w:szCs w:val="17"/>
+                <w:lang w:eastAsia="es-PE"/>
+              </w:rPr>
+              <w:t>...........................</w:t>
+            </w:r>
+            <w:r>
+              <w:rPr>
+                <w:rFonts w:ascii="Arial" w:hAnsi="Arial" w:cs="Arial"/>
+                <w:sz w:val="17"/>
+                <w:szCs w:val="17"/>
+                <w:lang w:eastAsia="es-PE"/>
+              </w:rPr>
+              <w:br/>
+            </w:r>
+            <w:proofErr w:type="spellStart"/>
+            <w:r>
+              <w:rPr>
+                <w:rFonts w:ascii="Arial" w:hAnsi="Arial" w:cs="Arial"/>
+                <w:sz w:val="17"/>
+                <w:szCs w:val="17"/>
+                <w:lang w:eastAsia="es-PE"/>
+              </w:rPr>
+              <w:t>Direccion</w:t>
+            </w:r>
+            <w:proofErr w:type="spellEnd"/>
+            <w:r>
+              <w:rPr>
+                <w:rFonts w:ascii="Arial" w:hAnsi="Arial" w:cs="Arial"/>
+                <w:sz w:val="17"/>
+                <w:szCs w:val="17"/>
+                <w:lang w:eastAsia="es-PE"/>
+              </w:rPr>
+              <w:t>.......................</w:t>
+            </w:r>
+            <w:r>
+              <w:rPr>
+                <w:rFonts w:ascii="Arial" w:hAnsi="Arial" w:cs="Arial"/>
+                <w:sz w:val="17"/>
+                <w:szCs w:val="17"/>
+                <w:lang w:eastAsia="es-PE"/>
+              </w:rPr>
+              <w:br/>
+              <w:t>Teléfono........................</w:t>
+            </w:r>
+            <w:r>
+              <w:rPr>
+                <w:rFonts w:ascii="Arial" w:hAnsi="Arial" w:cs="Arial"/>
+                <w:sz w:val="17"/>
+                <w:szCs w:val="17"/>
+                <w:lang w:eastAsia="es-PE"/>
+              </w:rPr>
+              <w:br/>
+              <w:t>e-mail...........................</w:t>
+            </w:r>
+          </w:p>
+          <w:p>
+            <w:pPr>
+              <w:spacing w:before="100" w:beforeAutospacing="1" w:after="100" w:afterAutospacing="1" w:line="240" w:lineRule="auto"/>
+              <w:rPr>
+                <w:rFonts w:ascii="Arial" w:hAnsi="Arial" w:cs="Arial"/>
+                <w:sz w:val="17"/>
+                <w:szCs w:val="17"/>
+                <w:lang w:eastAsia="es-PE"/>
+              </w:rPr>
+            </w:pPr>
+            <w:r>
+              <w:rPr>
+                <w:rFonts w:ascii="Arial" w:hAnsi="Arial" w:cs="Arial"/>
+                <w:sz w:val="17"/>
+                <w:szCs w:val="17"/>
+                <w:lang w:eastAsia="es-PE"/>
+              </w:rPr>
+              <w:br/>
+              <w:t>Efecto: El presente contrato surtirá efecto a partir de la fecha de su firma.</w:t>
+            </w:r>
+          </w:p>
+          <w:p>
+            <w:pPr>
+              <w:spacing w:before="100" w:beforeAutospacing="1" w:after="100" w:afterAutospacing="1" w:line="240" w:lineRule="auto"/>
+              <w:rPr>
+                <w:rFonts w:ascii="Arial" w:hAnsi="Arial" w:cs="Arial"/>
+                <w:sz w:val="17"/>
+                <w:szCs w:val="17"/>
+                <w:lang w:eastAsia="es-PE"/>
+              </w:rPr>
+            </w:pPr>
+            <w:r>
+              <w:rPr>
+                <w:rFonts w:ascii="Arial" w:hAnsi="Arial" w:cs="Arial"/>
+                <w:sz w:val="17"/>
+                <w:szCs w:val="17"/>
+                <w:lang w:eastAsia="es-PE"/>
+              </w:rPr>
+              <w:t>Cesión del contrato: Las partes no pueden ceder, transferir ni delegar el presente contrato o alguna de sus obligaciones, ni subrogar a terceros en cualquier forma válida en derecho, ni gravar o hipotecar alguno de los derechos contemplados en el contrato, sin la previa conformidad escrita de la otra parte.</w:t>
+            </w:r>
+          </w:p>
+          <w:p>
+            <w:pPr>
+              <w:spacing w:before="100" w:beforeAutospacing="1" w:after="100" w:afterAutospacing="1" w:line="240" w:lineRule="auto"/>
+              <w:rPr>
+                <w:rFonts w:ascii="Arial" w:hAnsi="Arial" w:cs="Arial"/>
+                <w:sz w:val="17"/>
+                <w:szCs w:val="17"/>
+                <w:lang w:eastAsia="es-PE"/>
+              </w:rPr>
+            </w:pPr>
+            <w:r>
+              <w:rPr>
+                <w:rFonts w:ascii="Arial" w:hAnsi="Arial" w:cs="Arial"/>
+                <w:sz w:val="17"/>
+                <w:szCs w:val="17"/>
+                <w:lang w:eastAsia="es-PE"/>
+              </w:rPr>
+              <w:t>Contrato completo: El presente contrato, incluido los Anexos I y II que forman parte integrante del mismo, constituyen el total del contrato entre las partes sobre el objeto del mismo y sustituye, deroga y deja sin efecto cualquier otro acuerdo referido al mismo objeto a que hubieren llegado las partes con anterioridad a la fecha de la firma.</w:t>
+            </w:r>
+          </w:p>
+          <w:p>
+            <w:pPr>
+              <w:spacing w:before="100" w:beforeAutospacing="1" w:after="100" w:afterAutospacing="1" w:line="240" w:lineRule="auto"/>
+              <w:rPr>
+                <w:rFonts w:ascii="Arial" w:hAnsi="Arial" w:cs="Arial"/>
+                <w:sz w:val="17"/>
+                <w:szCs w:val="17"/>
+                <w:lang w:eastAsia="es-PE"/>
+              </w:rPr>
+            </w:pPr>
+            <w:r>
+              <w:rPr>
+                <w:rFonts w:ascii="Arial" w:hAnsi="Arial" w:cs="Arial"/>
+                <w:sz w:val="17"/>
+                <w:szCs w:val="17"/>
+                <w:lang w:eastAsia="es-PE"/>
+              </w:rPr>
+              <w:t>Nulidad o anulabilidad: La declaración de cualquiera de estas estipulaciones como nula, inválida o ineficaz no afectará a la validez o eficacia de las restantes, que continuarán vinculando a las partes.</w:t>
+            </w:r>
+            <w:r>
+              <w:rPr>
+                <w:rFonts w:ascii="Arial" w:hAnsi="Arial" w:cs="Arial"/>
+                <w:sz w:val="17"/>
+                <w:szCs w:val="17"/>
+                <w:lang w:eastAsia="es-PE"/>
+              </w:rPr>
+              <w:br/>
+              <w:t>La renuncia de una parte a exigir en un momento determinado el cumplimiento de uno de los pactos aquí acordados no implica una renuncia con carácter general ni puede crear un derecho adquirido para la otra parte.</w:t>
+            </w:r>
+          </w:p>
+          <w:p>
+            <w:pPr>
+              <w:spacing w:before="100" w:beforeAutospacing="1" w:after="100" w:afterAutospacing="1" w:line="240" w:lineRule="auto"/>
+              <w:rPr>
+                <w:rFonts w:ascii="Arial" w:hAnsi="Arial" w:cs="Arial"/>
+                <w:sz w:val="17"/>
+                <w:szCs w:val="17"/>
+                <w:lang w:eastAsia="es-PE"/>
+              </w:rPr>
+            </w:pPr>
+            <w:r>
+              <w:rPr>
+                <w:rFonts w:ascii="Arial" w:hAnsi="Arial" w:cs="Arial"/>
+                <w:sz w:val="17"/>
+                <w:szCs w:val="17"/>
+                <w:lang w:eastAsia="es-PE"/>
+              </w:rPr>
+              <w:t>Modificaciones: Cuando proceda que las partes deseen incorporar de mutuo acuerdo modificaciones de requisitos del sistema de software, serán aceptadas reflejándolas con una versión nueva, numerada, fechada y firmada por ambas partes de los requisitos del sistema o de los requisitos del software (anexos I y II), y si la modificación implicara cambios en los costes, fechas de pago o de entrega, también se hará constar como modificación del presente contrato, generando un nuevo anexo escrito, fechado y firmado por ambas partes.</w:t>
+            </w:r>
+          </w:p>
+          <w:p>
+            <w:pPr>
+              <w:spacing w:before="100" w:beforeAutospacing="1" w:after="100" w:afterAutospacing="1" w:line="240" w:lineRule="auto"/>
+              <w:rPr>
+                <w:rFonts w:ascii="Arial" w:hAnsi="Arial" w:cs="Arial"/>
+                <w:sz w:val="17"/>
+                <w:szCs w:val="17"/>
+                <w:lang w:eastAsia="es-PE"/>
+              </w:rPr>
+            </w:pPr>
+            <w:r>
+              <w:rPr>
+                <w:rFonts w:ascii="Arial" w:hAnsi="Arial" w:cs="Arial"/>
+                <w:sz w:val="17"/>
+                <w:szCs w:val="17"/>
+                <w:lang w:eastAsia="es-PE"/>
+              </w:rPr>
+              <w:t>Exención de responsabilidad: ninguna de las partes será responsable por incumplimiento o retraso de sus obligaciones si la falta de ejecución o retraso fuera consecuencia de caso fortuito o fuerza mayor.</w:t>
+            </w:r>
+          </w:p>
+          <w:p>
+            <w:pPr>
+              <w:spacing w:before="100" w:beforeAutospacing="1" w:after="100" w:afterAutospacing="1" w:line="240" w:lineRule="auto"/>
+              <w:rPr>
+                <w:rFonts w:ascii="Arial" w:hAnsi="Arial" w:cs="Arial"/>
+                <w:sz w:val="17"/>
+                <w:szCs w:val="17"/>
+                <w:lang w:eastAsia="es-PE"/>
+              </w:rPr>
+            </w:pPr>
+            <w:r>
+              <w:rPr>
+                <w:rFonts w:ascii="Arial" w:hAnsi="Arial" w:cs="Arial"/>
+                <w:sz w:val="17"/>
+                <w:szCs w:val="17"/>
+                <w:lang w:eastAsia="es-PE"/>
+              </w:rPr>
+              <w:t>DÉCIMA.- SUMISIÓN</w:t>
+            </w:r>
+            <w:r>
+              <w:rPr>
+                <w:rFonts w:ascii="Arial" w:hAnsi="Arial" w:cs="Arial"/>
+                <w:sz w:val="17"/>
+                <w:szCs w:val="17"/>
+                <w:lang w:eastAsia="es-PE"/>
+              </w:rPr>
+              <w:br/>
+              <w:t xml:space="preserve">Las partes contratantes, con renuncia expresa de su propio fuero o del que pudiera corresponderles, en cuantas cuestiones o litigios se susciten del motivo de la </w:t>
+            </w:r>
+            <w:proofErr w:type="gramStart"/>
+            <w:r>
+              <w:rPr>
+                <w:rFonts w:ascii="Arial" w:hAnsi="Arial" w:cs="Arial"/>
+                <w:sz w:val="17"/>
+                <w:szCs w:val="17"/>
+                <w:lang w:eastAsia="es-PE"/>
+              </w:rPr>
+              <w:t>interpretación ,</w:t>
+            </w:r>
+            <w:proofErr w:type="gramEnd"/>
+            <w:r>
+              <w:rPr>
+                <w:rFonts w:ascii="Arial" w:hAnsi="Arial" w:cs="Arial"/>
+                <w:sz w:val="17"/>
+                <w:szCs w:val="17"/>
+                <w:lang w:eastAsia="es-PE"/>
+              </w:rPr>
+              <w:t xml:space="preserve"> aplicación o cumplimiento del presente acuerdo, se someten a la Jurisdicción y Competencia de los Juzgados de ........... </w:t>
+            </w:r>
+            <w:proofErr w:type="gramStart"/>
+            <w:r>
+              <w:rPr>
+                <w:rFonts w:ascii="Arial" w:hAnsi="Arial" w:cs="Arial"/>
+                <w:sz w:val="17"/>
+                <w:szCs w:val="17"/>
+                <w:lang w:eastAsia="es-PE"/>
+              </w:rPr>
+              <w:t>y</w:t>
+            </w:r>
+            <w:proofErr w:type="gramEnd"/>
+            <w:r>
+              <w:rPr>
+                <w:rFonts w:ascii="Arial" w:hAnsi="Arial" w:cs="Arial"/>
+                <w:sz w:val="17"/>
+                <w:szCs w:val="17"/>
+                <w:lang w:eastAsia="es-PE"/>
+              </w:rPr>
+              <w:t xml:space="preserve"> sus Tribunales superiores. La ley aplicable será la española.</w:t>
             </w:r>
           </w:p>
         </w:tc>
@@ -45471,7 +47844,7 @@
         <w:lastRenderedPageBreak/>
         <w:pict>
           <v:shape id="_x0000_i1046" type="#_x0000_t75" alt="http://www.cdti.es/recursos/img/Servicios/Red_PIDi/Tutorial_BMP/Incentivos_N1/9323_1311312010115741.JPG" style="width:272pt;height:390pt;visibility:visible">
-            <v:imagedata r:id="rId38" o:title="" croptop="5243f"/>
+            <v:imagedata r:id="rId37" o:title="" croptop="5243f"/>
           </v:shape>
         </w:pict>
       </w:r>
@@ -45488,7 +47861,7 @@
 </file>
 
 <file path=word/endnotes.xml><?xml version="1.0" encoding="utf-8"?>
-<w:endnotes xmlns:wpc="http://schemas.microsoft.com/office/word/2010/wordprocessingCanvas" xmlns:mc="http://schemas.openxmlformats.org/markup-compatibility/2006" xmlns:o="urn:schemas-microsoft-com:office:office" xmlns:r="http://schemas.openxmlformats.org/officeDocument/2006/relationships" xmlns:m="http://schemas.openxmlformats.org/officeDocument/2006/math" xmlns:v="urn:schemas-microsoft-com:vml" xmlns:wp14="http://schemas.microsoft.com/office/word/2010/wordprocessingDrawing" xmlns:wp="http://schemas.openxmlformats.org/drawingml/2006/wordprocessingDrawing" xmlns:w10="urn:schemas-microsoft-com:office:word" xmlns:w="http://schemas.openxmlformats.org/wordprocessingml/2006/main" xmlns:w14="http://schemas.microsoft.com/office/word/2010/wordml" xmlns:wpg="http://schemas.microsoft.com/office/word/2010/wordprocessingGroup" xmlns:wpi="http://schemas.microsoft.com/office/word/2010/wordprocessingInk" xmlns:wne="http://schemas.microsoft.com/office/word/2006/wordml" xmlns:wps="http://schemas.microsoft.com/office/word/2010/wordprocessingShape" mc:Ignorable="w14 wp14">
+<w:endnotes xmlns:ve="http://schemas.openxmlformats.org/markup-compatibility/2006" xmlns:o="urn:schemas-microsoft-com:office:office" xmlns:r="http://schemas.openxmlformats.org/officeDocument/2006/relationships" xmlns:m="http://schemas.openxmlformats.org/officeDocument/2006/math" xmlns:v="urn:schemas-microsoft-com:vml" xmlns:wp="http://schemas.openxmlformats.org/drawingml/2006/wordprocessingDrawing" xmlns:w10="urn:schemas-microsoft-com:office:word" xmlns:w="http://schemas.openxmlformats.org/wordprocessingml/2006/main" xmlns:wne="http://schemas.microsoft.com/office/word/2006/wordml">
   <w:endnote w:type="separator" w:id="-1">
     <w:p>
       <w:pPr>
@@ -45513,7 +47886,7 @@
 </file>
 
 <file path=word/footer1.xml><?xml version="1.0" encoding="utf-8"?>
-<w:ftr xmlns:wpc="http://schemas.microsoft.com/office/word/2010/wordprocessingCanvas" xmlns:mc="http://schemas.openxmlformats.org/markup-compatibility/2006" xmlns:o="urn:schemas-microsoft-com:office:office" xmlns:r="http://schemas.openxmlformats.org/officeDocument/2006/relationships" xmlns:m="http://schemas.openxmlformats.org/officeDocument/2006/math" xmlns:v="urn:schemas-microsoft-com:vml" xmlns:wp14="http://schemas.microsoft.com/office/word/2010/wordprocessingDrawing" xmlns:wp="http://schemas.openxmlformats.org/drawingml/2006/wordprocessingDrawing" xmlns:w10="urn:schemas-microsoft-com:office:word" xmlns:w="http://schemas.openxmlformats.org/wordprocessingml/2006/main" xmlns:w14="http://schemas.microsoft.com/office/word/2010/wordml" xmlns:wpg="http://schemas.microsoft.com/office/word/2010/wordprocessingGroup" xmlns:wpi="http://schemas.microsoft.com/office/word/2010/wordprocessingInk" xmlns:wne="http://schemas.microsoft.com/office/word/2006/wordml" xmlns:wps="http://schemas.microsoft.com/office/word/2010/wordprocessingShape" mc:Ignorable="w14 wp14">
+<w:ftr xmlns:ve="http://schemas.openxmlformats.org/markup-compatibility/2006" xmlns:o="urn:schemas-microsoft-com:office:office" xmlns:r="http://schemas.openxmlformats.org/officeDocument/2006/relationships" xmlns:m="http://schemas.openxmlformats.org/officeDocument/2006/math" xmlns:v="urn:schemas-microsoft-com:vml" xmlns:wp="http://schemas.openxmlformats.org/drawingml/2006/wordprocessingDrawing" xmlns:w10="urn:schemas-microsoft-com:office:word" xmlns:w="http://schemas.openxmlformats.org/wordprocessingml/2006/main" xmlns:wne="http://schemas.microsoft.com/office/word/2006/wordml">
   <w:tbl>
     <w:tblPr>
       <w:tblW w:w="0" w:type="auto"/>
@@ -45525,7 +47898,7 @@
         <w:insideH w:val="single" w:sz="4" w:space="0" w:color="000000"/>
         <w:insideV w:val="single" w:sz="4" w:space="0" w:color="000000"/>
       </w:tblBorders>
-      <w:tblLook w:val="00A0" w:firstRow="1" w:lastRow="0" w:firstColumn="1" w:lastColumn="0" w:noHBand="0" w:noVBand="0"/>
+      <w:tblLook w:val="00A0"/>
     </w:tblPr>
     <w:tblGrid>
       <w:gridCol w:w="5637"/>
@@ -45653,7 +48026,7 @@
               <w:szCs w:val="18"/>
               <w:lang w:val="es-PE" w:eastAsia="en-US"/>
             </w:rPr>
-            <w:t>4</w:t>
+            <w:t>24</w:t>
           </w:r>
           <w:r>
             <w:rPr>
@@ -45739,7 +48112,7 @@
 </file>
 
 <file path=word/footer2.xml><?xml version="1.0" encoding="utf-8"?>
-<w:ftr xmlns:wpc="http://schemas.microsoft.com/office/word/2010/wordprocessingCanvas" xmlns:mc="http://schemas.openxmlformats.org/markup-compatibility/2006" xmlns:o="urn:schemas-microsoft-com:office:office" xmlns:r="http://schemas.openxmlformats.org/officeDocument/2006/relationships" xmlns:m="http://schemas.openxmlformats.org/officeDocument/2006/math" xmlns:v="urn:schemas-microsoft-com:vml" xmlns:wp14="http://schemas.microsoft.com/office/word/2010/wordprocessingDrawing" xmlns:wp="http://schemas.openxmlformats.org/drawingml/2006/wordprocessingDrawing" xmlns:w10="urn:schemas-microsoft-com:office:word" xmlns:w="http://schemas.openxmlformats.org/wordprocessingml/2006/main" xmlns:w14="http://schemas.microsoft.com/office/word/2010/wordml" xmlns:wpg="http://schemas.microsoft.com/office/word/2010/wordprocessingGroup" xmlns:wpi="http://schemas.microsoft.com/office/word/2010/wordprocessingInk" xmlns:wne="http://schemas.microsoft.com/office/word/2006/wordml" xmlns:wps="http://schemas.microsoft.com/office/word/2010/wordprocessingShape" mc:Ignorable="w14 wp14">
+<w:ftr xmlns:ve="http://schemas.openxmlformats.org/markup-compatibility/2006" xmlns:o="urn:schemas-microsoft-com:office:office" xmlns:r="http://schemas.openxmlformats.org/officeDocument/2006/relationships" xmlns:m="http://schemas.openxmlformats.org/officeDocument/2006/math" xmlns:v="urn:schemas-microsoft-com:vml" xmlns:wp="http://schemas.openxmlformats.org/drawingml/2006/wordprocessingDrawing" xmlns:w10="urn:schemas-microsoft-com:office:word" xmlns:w="http://schemas.openxmlformats.org/wordprocessingml/2006/main" xmlns:wne="http://schemas.microsoft.com/office/word/2006/wordml">
   <w:p>
     <w:pPr>
       <w:pStyle w:val="Piedepgina"/>
@@ -45776,7 +48149,7 @@
 </file>
 
 <file path=word/footer3.xml><?xml version="1.0" encoding="utf-8"?>
-<w:ftr xmlns:wpc="http://schemas.microsoft.com/office/word/2010/wordprocessingCanvas" xmlns:mc="http://schemas.openxmlformats.org/markup-compatibility/2006" xmlns:o="urn:schemas-microsoft-com:office:office" xmlns:r="http://schemas.openxmlformats.org/officeDocument/2006/relationships" xmlns:m="http://schemas.openxmlformats.org/officeDocument/2006/math" xmlns:v="urn:schemas-microsoft-com:vml" xmlns:wp14="http://schemas.microsoft.com/office/word/2010/wordprocessingDrawing" xmlns:wp="http://schemas.openxmlformats.org/drawingml/2006/wordprocessingDrawing" xmlns:w10="urn:schemas-microsoft-com:office:word" xmlns:w="http://schemas.openxmlformats.org/wordprocessingml/2006/main" xmlns:w14="http://schemas.microsoft.com/office/word/2010/wordml" xmlns:wpg="http://schemas.microsoft.com/office/word/2010/wordprocessingGroup" xmlns:wpi="http://schemas.microsoft.com/office/word/2010/wordprocessingInk" xmlns:wne="http://schemas.microsoft.com/office/word/2006/wordml" xmlns:wps="http://schemas.microsoft.com/office/word/2010/wordprocessingShape" mc:Ignorable="w14 wp14">
+<w:ftr xmlns:ve="http://schemas.openxmlformats.org/markup-compatibility/2006" xmlns:o="urn:schemas-microsoft-com:office:office" xmlns:r="http://schemas.openxmlformats.org/officeDocument/2006/relationships" xmlns:m="http://schemas.openxmlformats.org/officeDocument/2006/math" xmlns:v="urn:schemas-microsoft-com:vml" xmlns:wp="http://schemas.openxmlformats.org/drawingml/2006/wordprocessingDrawing" xmlns:w10="urn:schemas-microsoft-com:office:word" xmlns:w="http://schemas.openxmlformats.org/wordprocessingml/2006/main" xmlns:wne="http://schemas.microsoft.com/office/word/2006/wordml">
   <w:tbl>
     <w:tblPr>
       <w:tblW w:w="0" w:type="auto"/>
@@ -45788,7 +48161,7 @@
         <w:insideH w:val="single" w:sz="4" w:space="0" w:color="000000"/>
         <w:insideV w:val="single" w:sz="4" w:space="0" w:color="000000"/>
       </w:tblBorders>
-      <w:tblLook w:val="00A0" w:firstRow="1" w:lastRow="0" w:firstColumn="1" w:lastColumn="0" w:noHBand="0" w:noVBand="0"/>
+      <w:tblLook w:val="00A0"/>
     </w:tblPr>
     <w:tblGrid>
       <w:gridCol w:w="5253"/>
@@ -46002,7 +48375,7 @@
 </file>
 
 <file path=word/footnotes.xml><?xml version="1.0" encoding="utf-8"?>
-<w:footnotes xmlns:wpc="http://schemas.microsoft.com/office/word/2010/wordprocessingCanvas" xmlns:mc="http://schemas.openxmlformats.org/markup-compatibility/2006" xmlns:o="urn:schemas-microsoft-com:office:office" xmlns:r="http://schemas.openxmlformats.org/officeDocument/2006/relationships" xmlns:m="http://schemas.openxmlformats.org/officeDocument/2006/math" xmlns:v="urn:schemas-microsoft-com:vml" xmlns:wp14="http://schemas.microsoft.com/office/word/2010/wordprocessingDrawing" xmlns:wp="http://schemas.openxmlformats.org/drawingml/2006/wordprocessingDrawing" xmlns:w10="urn:schemas-microsoft-com:office:word" xmlns:w="http://schemas.openxmlformats.org/wordprocessingml/2006/main" xmlns:w14="http://schemas.microsoft.com/office/word/2010/wordml" xmlns:wpg="http://schemas.microsoft.com/office/word/2010/wordprocessingGroup" xmlns:wpi="http://schemas.microsoft.com/office/word/2010/wordprocessingInk" xmlns:wne="http://schemas.microsoft.com/office/word/2006/wordml" xmlns:wps="http://schemas.microsoft.com/office/word/2010/wordprocessingShape" mc:Ignorable="w14 wp14">
+<w:footnotes xmlns:ve="http://schemas.openxmlformats.org/markup-compatibility/2006" xmlns:o="urn:schemas-microsoft-com:office:office" xmlns:r="http://schemas.openxmlformats.org/officeDocument/2006/relationships" xmlns:m="http://schemas.openxmlformats.org/officeDocument/2006/math" xmlns:v="urn:schemas-microsoft-com:vml" xmlns:wp="http://schemas.openxmlformats.org/drawingml/2006/wordprocessingDrawing" xmlns:w10="urn:schemas-microsoft-com:office:word" xmlns:w="http://schemas.openxmlformats.org/wordprocessingml/2006/main" xmlns:wne="http://schemas.microsoft.com/office/word/2006/wordml">
   <w:footnote w:type="separator" w:id="-1">
     <w:p>
       <w:pPr>
@@ -46027,7 +48400,7 @@
 </file>
 
 <file path=word/header1.xml><?xml version="1.0" encoding="utf-8"?>
-<w:hdr xmlns:wpc="http://schemas.microsoft.com/office/word/2010/wordprocessingCanvas" xmlns:mc="http://schemas.openxmlformats.org/markup-compatibility/2006" xmlns:o="urn:schemas-microsoft-com:office:office" xmlns:r="http://schemas.openxmlformats.org/officeDocument/2006/relationships" xmlns:m="http://schemas.openxmlformats.org/officeDocument/2006/math" xmlns:v="urn:schemas-microsoft-com:vml" xmlns:wp14="http://schemas.microsoft.com/office/word/2010/wordprocessingDrawing" xmlns:wp="http://schemas.openxmlformats.org/drawingml/2006/wordprocessingDrawing" xmlns:w10="urn:schemas-microsoft-com:office:word" xmlns:w="http://schemas.openxmlformats.org/wordprocessingml/2006/main" xmlns:w14="http://schemas.microsoft.com/office/word/2010/wordml" xmlns:wpg="http://schemas.microsoft.com/office/word/2010/wordprocessingGroup" xmlns:wpi="http://schemas.microsoft.com/office/word/2010/wordprocessingInk" xmlns:wne="http://schemas.microsoft.com/office/word/2006/wordml" xmlns:wps="http://schemas.microsoft.com/office/word/2010/wordprocessingShape" mc:Ignorable="w14 wp14">
+<w:hdr xmlns:ve="http://schemas.openxmlformats.org/markup-compatibility/2006" xmlns:o="urn:schemas-microsoft-com:office:office" xmlns:r="http://schemas.openxmlformats.org/officeDocument/2006/relationships" xmlns:m="http://schemas.openxmlformats.org/officeDocument/2006/math" xmlns:v="urn:schemas-microsoft-com:vml" xmlns:wp="http://schemas.openxmlformats.org/drawingml/2006/wordprocessingDrawing" xmlns:w10="urn:schemas-microsoft-com:office:word" xmlns:w="http://schemas.openxmlformats.org/wordprocessingml/2006/main" xmlns:wne="http://schemas.microsoft.com/office/word/2006/wordml">
   <w:p>
     <w:pPr>
       <w:pBdr>
@@ -46143,7 +48516,7 @@
 </file>
 
 <file path=word/header2.xml><?xml version="1.0" encoding="utf-8"?>
-<w:hdr xmlns:wpc="http://schemas.microsoft.com/office/word/2010/wordprocessingCanvas" xmlns:mc="http://schemas.openxmlformats.org/markup-compatibility/2006" xmlns:o="urn:schemas-microsoft-com:office:office" xmlns:r="http://schemas.openxmlformats.org/officeDocument/2006/relationships" xmlns:m="http://schemas.openxmlformats.org/officeDocument/2006/math" xmlns:v="urn:schemas-microsoft-com:vml" xmlns:wp14="http://schemas.microsoft.com/office/word/2010/wordprocessingDrawing" xmlns:wp="http://schemas.openxmlformats.org/drawingml/2006/wordprocessingDrawing" xmlns:w10="urn:schemas-microsoft-com:office:word" xmlns:w="http://schemas.openxmlformats.org/wordprocessingml/2006/main" xmlns:w14="http://schemas.microsoft.com/office/word/2010/wordml" xmlns:wpg="http://schemas.microsoft.com/office/word/2010/wordprocessingGroup" xmlns:wpi="http://schemas.microsoft.com/office/word/2010/wordprocessingInk" xmlns:wne="http://schemas.microsoft.com/office/word/2006/wordml" xmlns:wps="http://schemas.microsoft.com/office/word/2010/wordprocessingShape" mc:Ignorable="w14 wp14">
+<w:hdr xmlns:ve="http://schemas.openxmlformats.org/markup-compatibility/2006" xmlns:o="urn:schemas-microsoft-com:office:office" xmlns:r="http://schemas.openxmlformats.org/officeDocument/2006/relationships" xmlns:m="http://schemas.openxmlformats.org/officeDocument/2006/math" xmlns:v="urn:schemas-microsoft-com:vml" xmlns:wp="http://schemas.openxmlformats.org/drawingml/2006/wordprocessingDrawing" xmlns:w10="urn:schemas-microsoft-com:office:word" xmlns:w="http://schemas.openxmlformats.org/wordprocessingml/2006/main" xmlns:wne="http://schemas.microsoft.com/office/word/2006/wordml">
   <w:tbl>
     <w:tblPr>
       <w:tblW w:w="0" w:type="auto"/>
@@ -46156,7 +48529,7 @@
         <w:insideV w:val="single" w:sz="4" w:space="0" w:color="000000"/>
       </w:tblBorders>
       <w:tblLayout w:type="fixed"/>
-      <w:tblLook w:val="00A0" w:firstRow="1" w:lastRow="0" w:firstColumn="1" w:lastColumn="0" w:noHBand="0" w:noVBand="0"/>
+      <w:tblLook w:val="00A0"/>
     </w:tblPr>
     <w:tblGrid>
       <w:gridCol w:w="4219"/>
@@ -46175,7 +48548,7 @@
           <w:tblPr>
             <w:tblW w:w="2694" w:type="dxa"/>
             <w:tblLayout w:type="fixed"/>
-            <w:tblLook w:val="00A0" w:firstRow="1" w:lastRow="0" w:firstColumn="1" w:lastColumn="0" w:noHBand="0" w:noVBand="0"/>
+            <w:tblLook w:val="00A0"/>
           </w:tblPr>
           <w:tblGrid>
             <w:gridCol w:w="2694"/>
@@ -46272,7 +48645,7 @@
 </file>
 
 <file path=word/header3.xml><?xml version="1.0" encoding="utf-8"?>
-<w:hdr xmlns:wpc="http://schemas.microsoft.com/office/word/2010/wordprocessingCanvas" xmlns:mc="http://schemas.openxmlformats.org/markup-compatibility/2006" xmlns:o="urn:schemas-microsoft-com:office:office" xmlns:r="http://schemas.openxmlformats.org/officeDocument/2006/relationships" xmlns:m="http://schemas.openxmlformats.org/officeDocument/2006/math" xmlns:v="urn:schemas-microsoft-com:vml" xmlns:wp14="http://schemas.microsoft.com/office/word/2010/wordprocessingDrawing" xmlns:wp="http://schemas.openxmlformats.org/drawingml/2006/wordprocessingDrawing" xmlns:w10="urn:schemas-microsoft-com:office:word" xmlns:w="http://schemas.openxmlformats.org/wordprocessingml/2006/main" xmlns:w14="http://schemas.microsoft.com/office/word/2010/wordml" xmlns:wpg="http://schemas.microsoft.com/office/word/2010/wordprocessingGroup" xmlns:wpi="http://schemas.microsoft.com/office/word/2010/wordprocessingInk" xmlns:wne="http://schemas.microsoft.com/office/word/2006/wordml" xmlns:wps="http://schemas.microsoft.com/office/word/2010/wordprocessingShape" mc:Ignorable="w14 wp14">
+<w:hdr xmlns:ve="http://schemas.openxmlformats.org/markup-compatibility/2006" xmlns:o="urn:schemas-microsoft-com:office:office" xmlns:r="http://schemas.openxmlformats.org/officeDocument/2006/relationships" xmlns:m="http://schemas.openxmlformats.org/officeDocument/2006/math" xmlns:v="urn:schemas-microsoft-com:vml" xmlns:wp="http://schemas.openxmlformats.org/drawingml/2006/wordprocessingDrawing" xmlns:w10="urn:schemas-microsoft-com:office:word" xmlns:w="http://schemas.openxmlformats.org/wordprocessingml/2006/main" xmlns:wne="http://schemas.microsoft.com/office/word/2006/wordml">
   <w:p>
     <w:pPr>
       <w:pStyle w:val="Encabezado"/>
@@ -46286,7 +48659,7 @@
 </file>
 
 <file path=word/header4.xml><?xml version="1.0" encoding="utf-8"?>
-<w:hdr xmlns:wpc="http://schemas.microsoft.com/office/word/2010/wordprocessingCanvas" xmlns:mc="http://schemas.openxmlformats.org/markup-compatibility/2006" xmlns:o="urn:schemas-microsoft-com:office:office" xmlns:r="http://schemas.openxmlformats.org/officeDocument/2006/relationships" xmlns:m="http://schemas.openxmlformats.org/officeDocument/2006/math" xmlns:v="urn:schemas-microsoft-com:vml" xmlns:wp14="http://schemas.microsoft.com/office/word/2010/wordprocessingDrawing" xmlns:wp="http://schemas.openxmlformats.org/drawingml/2006/wordprocessingDrawing" xmlns:w10="urn:schemas-microsoft-com:office:word" xmlns:w="http://schemas.openxmlformats.org/wordprocessingml/2006/main" xmlns:w14="http://schemas.microsoft.com/office/word/2010/wordml" xmlns:wpg="http://schemas.microsoft.com/office/word/2010/wordprocessingGroup" xmlns:wpi="http://schemas.microsoft.com/office/word/2010/wordprocessingInk" xmlns:wne="http://schemas.microsoft.com/office/word/2006/wordml" xmlns:wps="http://schemas.microsoft.com/office/word/2010/wordprocessingShape" mc:Ignorable="w14 wp14">
+<w:hdr xmlns:ve="http://schemas.openxmlformats.org/markup-compatibility/2006" xmlns:o="urn:schemas-microsoft-com:office:office" xmlns:r="http://schemas.openxmlformats.org/officeDocument/2006/relationships" xmlns:m="http://schemas.openxmlformats.org/officeDocument/2006/math" xmlns:v="urn:schemas-microsoft-com:vml" xmlns:wp="http://schemas.openxmlformats.org/drawingml/2006/wordprocessingDrawing" xmlns:w10="urn:schemas-microsoft-com:office:word" xmlns:w="http://schemas.openxmlformats.org/wordprocessingml/2006/main" xmlns:wne="http://schemas.microsoft.com/office/word/2006/wordml">
   <w:tbl>
     <w:tblPr>
       <w:tblW w:w="9039" w:type="dxa"/>
@@ -46299,7 +48672,7 @@
         <w:insideV w:val="single" w:sz="4" w:space="0" w:color="000000"/>
       </w:tblBorders>
       <w:tblLayout w:type="fixed"/>
-      <w:tblLook w:val="00A0" w:firstRow="1" w:lastRow="0" w:firstColumn="1" w:lastColumn="0" w:noHBand="0" w:noVBand="0"/>
+      <w:tblLook w:val="00A0"/>
     </w:tblPr>
     <w:tblGrid>
       <w:gridCol w:w="4339"/>
@@ -46318,7 +48691,7 @@
           <w:tblPr>
             <w:tblW w:w="2694" w:type="dxa"/>
             <w:tblLayout w:type="fixed"/>
-            <w:tblLook w:val="00A0" w:firstRow="1" w:lastRow="0" w:firstColumn="1" w:lastColumn="0" w:noHBand="0" w:noVBand="0"/>
+            <w:tblLook w:val="00A0"/>
           </w:tblPr>
           <w:tblGrid>
             <w:gridCol w:w="2694"/>
@@ -46415,7 +48788,7 @@
 </file>
 
 <file path=word/numbering.xml><?xml version="1.0" encoding="utf-8"?>
-<w:numbering xmlns:wpc="http://schemas.microsoft.com/office/word/2010/wordprocessingCanvas" xmlns:mc="http://schemas.openxmlformats.org/markup-compatibility/2006" xmlns:o="urn:schemas-microsoft-com:office:office" xmlns:r="http://schemas.openxmlformats.org/officeDocument/2006/relationships" xmlns:m="http://schemas.openxmlformats.org/officeDocument/2006/math" xmlns:v="urn:schemas-microsoft-com:vml" xmlns:wp14="http://schemas.microsoft.com/office/word/2010/wordprocessingDrawing" xmlns:wp="http://schemas.openxmlformats.org/drawingml/2006/wordprocessingDrawing" xmlns:w10="urn:schemas-microsoft-com:office:word" xmlns:w="http://schemas.openxmlformats.org/wordprocessingml/2006/main" xmlns:w14="http://schemas.microsoft.com/office/word/2010/wordml" xmlns:wpg="http://schemas.microsoft.com/office/word/2010/wordprocessingGroup" xmlns:wpi="http://schemas.microsoft.com/office/word/2010/wordprocessingInk" xmlns:wne="http://schemas.microsoft.com/office/word/2006/wordml" xmlns:wps="http://schemas.microsoft.com/office/word/2010/wordprocessingShape" mc:Ignorable="w14 wp14">
+<w:numbering xmlns:ve="http://schemas.openxmlformats.org/markup-compatibility/2006" xmlns:o="urn:schemas-microsoft-com:office:office" xmlns:r="http://schemas.openxmlformats.org/officeDocument/2006/relationships" xmlns:m="http://schemas.openxmlformats.org/officeDocument/2006/math" xmlns:v="urn:schemas-microsoft-com:vml" xmlns:wp="http://schemas.openxmlformats.org/drawingml/2006/wordprocessingDrawing" xmlns:w10="urn:schemas-microsoft-com:office:word" xmlns:w="http://schemas.openxmlformats.org/wordprocessingml/2006/main" xmlns:wne="http://schemas.microsoft.com/office/word/2006/wordml">
   <w:abstractNum w:abstractNumId="0">
     <w:nsid w:val="039754EB"/>
     <w:multiLevelType w:val="multilevel"/>
@@ -49657,7 +52030,7 @@
 </file>
 
 <file path=word/styles.xml><?xml version="1.0" encoding="utf-8"?>
-<w:styles xmlns:mc="http://schemas.openxmlformats.org/markup-compatibility/2006" xmlns:r="http://schemas.openxmlformats.org/officeDocument/2006/relationships" xmlns:w="http://schemas.openxmlformats.org/wordprocessingml/2006/main" xmlns:w14="http://schemas.microsoft.com/office/word/2010/wordml" mc:Ignorable="w14">
+<w:styles xmlns:r="http://schemas.openxmlformats.org/officeDocument/2006/relationships" xmlns:w="http://schemas.openxmlformats.org/wordprocessingml/2006/main">
   <w:docDefaults>
     <w:rPrDefault>
       <w:rPr>
@@ -49970,7 +52343,7 @@
       <w:kern w:val="32"/>
       <w:sz w:val="32"/>
       <w:szCs w:val="20"/>
-      <w:lang w:eastAsia="es-ES"/>
+      <w:lang/>
     </w:rPr>
   </w:style>
   <w:style w:type="paragraph" w:styleId="Ttulo2">
@@ -49991,7 +52364,7 @@
       <w:b/>
       <w:sz w:val="28"/>
       <w:szCs w:val="20"/>
-      <w:lang w:eastAsia="es-ES"/>
+      <w:lang/>
     </w:rPr>
   </w:style>
   <w:style w:type="paragraph" w:styleId="Ttulo3">
@@ -50012,7 +52385,7 @@
       <w:b/>
       <w:sz w:val="26"/>
       <w:szCs w:val="20"/>
-      <w:lang w:eastAsia="es-ES"/>
+      <w:lang/>
     </w:rPr>
   </w:style>
   <w:style w:type="paragraph" w:styleId="Ttulo8">
@@ -50034,7 +52407,7 @@
       <w:color w:val="404040"/>
       <w:sz w:val="20"/>
       <w:szCs w:val="20"/>
-      <w:lang w:eastAsia="es-ES"/>
+      <w:lang/>
     </w:rPr>
   </w:style>
   <w:style w:type="paragraph" w:styleId="Ttulo9">
@@ -50054,11 +52427,10 @@
     <w:rPr>
       <w:rFonts w:ascii="Cambria" w:hAnsi="Cambria"/>
       <w:i/>
-      <w:iCs/>
       <w:color w:val="404040"/>
       <w:sz w:val="20"/>
       <w:szCs w:val="20"/>
-      <w:lang w:eastAsia="es-ES"/>
+      <w:lang/>
     </w:rPr>
   </w:style>
   <w:style w:type="character" w:default="1" w:styleId="Fuentedeprrafopredeter">
@@ -50072,6 +52444,7 @@
     <w:uiPriority w:val="99"/>
     <w:semiHidden/>
     <w:unhideWhenUsed/>
+    <w:qFormat/>
     <w:tblPr>
       <w:tblInd w:w="0" w:type="dxa"/>
       <w:tblCellMar>
@@ -50171,7 +52544,7 @@
     <w:rPr>
       <w:sz w:val="20"/>
       <w:szCs w:val="20"/>
-      <w:lang w:val="es-ES" w:eastAsia="es-ES"/>
+      <w:lang/>
     </w:rPr>
   </w:style>
   <w:style w:type="character" w:customStyle="1" w:styleId="EncabezadoCar">
@@ -50200,7 +52573,7 @@
     <w:rPr>
       <w:sz w:val="20"/>
       <w:szCs w:val="20"/>
-      <w:lang w:val="es-ES" w:eastAsia="es-ES"/>
+      <w:lang/>
     </w:rPr>
   </w:style>
   <w:style w:type="character" w:customStyle="1" w:styleId="PiedepginaCar">
@@ -50282,7 +52655,7 @@
       <w:b/>
       <w:sz w:val="20"/>
       <w:szCs w:val="20"/>
-      <w:lang w:val="es-ES" w:eastAsia="es-ES"/>
+      <w:lang w:eastAsia="es-ES"/>
     </w:rPr>
   </w:style>
   <w:style w:type="character" w:customStyle="1" w:styleId="TtuloCar">
@@ -50395,7 +52768,7 @@
       <w:rFonts w:ascii="Tahoma" w:hAnsi="Tahoma"/>
       <w:sz w:val="16"/>
       <w:szCs w:val="20"/>
-      <w:lang w:val="es-ES" w:eastAsia="es-ES"/>
+      <w:lang/>
     </w:rPr>
   </w:style>
   <w:style w:type="character" w:customStyle="1" w:styleId="TextodegloboCar">
@@ -50578,7 +52951,7 @@
       <w:rFonts w:ascii="Times New Roman" w:hAnsi="Times New Roman"/>
       <w:sz w:val="20"/>
       <w:szCs w:val="20"/>
-      <w:lang w:val="es-ES" w:eastAsia="es-ES"/>
+      <w:lang/>
     </w:rPr>
   </w:style>
   <w:style w:type="character" w:customStyle="1" w:styleId="TextoindependienteCar">
@@ -50612,7 +52985,8 @@
       <w:ind w:left="283"/>
     </w:pPr>
     <w:rPr>
-      <w:lang w:eastAsia="es-ES"/>
+      <w:szCs w:val="20"/>
+      <w:lang/>
     </w:rPr>
   </w:style>
   <w:style w:type="character" w:customStyle="1" w:styleId="SangradetextonormalCar">
@@ -50643,12 +53017,11 @@
     <w:rPr>
       <w:rFonts w:ascii="Cambria" w:hAnsi="Cambria"/>
       <w:i/>
-      <w:iCs/>
       <w:color w:val="4F81BD"/>
       <w:spacing w:val="15"/>
       <w:sz w:val="24"/>
-      <w:szCs w:val="24"/>
-      <w:lang w:eastAsia="es-ES"/>
+      <w:szCs w:val="20"/>
+      <w:lang/>
     </w:rPr>
   </w:style>
   <w:style w:type="character" w:customStyle="1" w:styleId="SubttuloCar">
@@ -50680,7 +53053,6 @@
     </w:pPr>
     <w:rPr>
       <w:sz w:val="22"/>
-      <w:szCs w:val="22"/>
       <w:lang w:val="es-PE"/>
     </w:rPr>
   </w:style>
@@ -50731,7 +53103,8 @@
       <w:ind w:left="283"/>
     </w:pPr>
     <w:rPr>
-      <w:lang w:val="es-ES" w:eastAsia="es-ES"/>
+      <w:szCs w:val="20"/>
+      <w:lang w:val="es-ES"/>
     </w:rPr>
   </w:style>
   <w:style w:type="character" w:customStyle="1" w:styleId="Sangra2detindependienteCar">
@@ -50920,7 +53293,7 @@
     <w:rPr>
       <w:rFonts w:ascii="Times New Roman" w:hAnsi="Times New Roman"/>
       <w:sz w:val="24"/>
-      <w:szCs w:val="24"/>
+      <w:szCs w:val="20"/>
       <w:lang w:val="es-ES_tradnl" w:eastAsia="es-ES"/>
     </w:rPr>
   </w:style>

--- a/ tsp01-contratos-clientes/ITERACION02_TP01/S03/Documentacion_Final_V1.4.docx
+++ b/ tsp01-contratos-clientes/ITERACION02_TP01/S03/Documentacion_Final_V1.4.docx
@@ -7263,7 +7263,16 @@
           <w:sz w:val="24"/>
           <w:szCs w:val="24"/>
         </w:rPr>
-        <w:t>r un adecuado análisis para el M</w:t>
+        <w:t xml:space="preserve">r un adecuado análisis para el </w:t>
+      </w:r>
+      <w:proofErr w:type="spellStart"/>
+      <w:r>
+        <w:rPr>
+          <w:rFonts w:ascii="Arial" w:hAnsi="Arial" w:cs="Arial"/>
+          <w:sz w:val="24"/>
+          <w:szCs w:val="24"/>
+        </w:rPr>
+        <w:t>M</w:t>
       </w:r>
       <w:r>
         <w:rPr>
@@ -7273,6 +7282,7 @@
         </w:rPr>
         <w:t>odelamiento</w:t>
       </w:r>
+      <w:proofErr w:type="spellEnd"/>
       <w:r>
         <w:rPr>
           <w:rFonts w:ascii="Arial" w:hAnsi="Arial" w:cs="Arial"/>
@@ -11085,25 +11095,7 @@
           <w:sz w:val="24"/>
           <w:szCs w:val="24"/>
         </w:rPr>
-        <w:t xml:space="preserve">cliente puede solicitar regenerar las cláusulas del contrato por un máximo </w:t>
-      </w:r>
-      <w:proofErr w:type="gramStart"/>
-      <w:r>
-        <w:rPr>
-          <w:rFonts w:ascii="Arial" w:hAnsi="Arial" w:cs="Arial"/>
-          <w:sz w:val="24"/>
-          <w:szCs w:val="24"/>
-        </w:rPr>
-        <w:t>de</w:t>
-      </w:r>
-      <w:proofErr w:type="gramEnd"/>
-      <w:r>
-        <w:rPr>
-          <w:rFonts w:ascii="Arial" w:hAnsi="Arial" w:cs="Arial"/>
-          <w:sz w:val="24"/>
-          <w:szCs w:val="24"/>
-        </w:rPr>
-        <w:t xml:space="preserve"> 5 iteraciones</w:t>
+        <w:t>cliente puede solicitar regenerar las cláusulas del contrato por un máximo de 5 iteraciones</w:t>
       </w:r>
       <w:r>
         <w:rPr>
@@ -15480,7 +15472,6 @@
               <w:rPr>
                 <w:lang w:val="es-ES"/>
               </w:rPr>
-              <w:lastRenderedPageBreak/>
               <w:t>Descripcion</w:t>
             </w:r>
             <w:proofErr w:type="spellEnd"/>
@@ -15559,6 +15550,7 @@
               <w:rPr>
                 <w:lang w:val="es-ES"/>
               </w:rPr>
+              <w:lastRenderedPageBreak/>
               <w:t>Alcance</w:t>
             </w:r>
           </w:p>
@@ -17161,7 +17153,6 @@
                 <w:b/>
                 <w:lang w:val="es-ES"/>
               </w:rPr>
-              <w:lastRenderedPageBreak/>
               <w:t>Nombre</w:t>
             </w:r>
           </w:p>
@@ -17329,6 +17320,7 @@
               <w:rPr>
                 <w:lang w:val="es-ES"/>
               </w:rPr>
+              <w:lastRenderedPageBreak/>
               <w:t>Descripción</w:t>
             </w:r>
           </w:p>
@@ -18972,7 +18964,6 @@
           <w:sz w:val="24"/>
           <w:szCs w:val="24"/>
         </w:rPr>
-        <w:lastRenderedPageBreak/>
         <w:t>CC_EN0</w:t>
       </w:r>
       <w:r>
@@ -19067,6 +19058,7 @@
                 <w:b/>
                 <w:lang w:val="es-ES"/>
               </w:rPr>
+              <w:lastRenderedPageBreak/>
               <w:t>Nombre</w:t>
             </w:r>
           </w:p>
@@ -20376,7 +20368,6 @@
           <w:sz w:val="32"/>
           <w:szCs w:val="32"/>
         </w:rPr>
-        <w:lastRenderedPageBreak/>
         <w:t>REALIZACIÓN DE LOS CASOS DE USO DEL NEGOCIO</w:t>
       </w:r>
       <w:bookmarkEnd w:id="83"/>
@@ -20516,6 +20507,7 @@
           <w:szCs w:val="24"/>
           <w:u w:val="single"/>
         </w:rPr>
+        <w:lastRenderedPageBreak/>
         <w:t>Actores</w:t>
       </w:r>
       <w:bookmarkEnd w:id="86"/>
@@ -20729,23 +20721,7 @@
           <w:sz w:val="24"/>
           <w:szCs w:val="24"/>
         </w:rPr>
-        <w:t xml:space="preserve">una Solicitud Requerimiento/Cambio. Estos son revisados y aprobados tanto </w:t>
-      </w:r>
-      <w:r>
-        <w:rPr>
-          <w:rFonts w:ascii="Arial" w:hAnsi="Arial" w:cs="Arial"/>
-          <w:sz w:val="24"/>
-          <w:szCs w:val="24"/>
-        </w:rPr>
-        <w:t>por el Área Comercial como Lega,</w:t>
-      </w:r>
-      <w:r>
-        <w:rPr>
-          <w:rFonts w:ascii="Arial" w:hAnsi="Arial" w:cs="Arial"/>
-          <w:sz w:val="24"/>
-          <w:szCs w:val="24"/>
-        </w:rPr>
-        <w:t xml:space="preserve"> a fin de Generar un nuevo Contrato/Adenda o modificar el Contrato</w:t>
+        <w:t>una Solicitud Requerimiento/Cambio. Estos son revisados y aprobados tanto por el Área Comercial como Legal  a fin de Generar un nuevo Contrato/Adenda o modificar el Contrato</w:t>
       </w:r>
       <w:r>
         <w:rPr>
@@ -20761,20 +20737,11 @@
           <w:sz w:val="24"/>
           <w:szCs w:val="24"/>
         </w:rPr>
-        <w:t>se genera/m</w:t>
-      </w:r>
-      <w:r>
-        <w:rPr>
-          <w:rFonts w:ascii="Arial" w:hAnsi="Arial" w:cs="Arial"/>
-          <w:sz w:val="24"/>
-          <w:szCs w:val="24"/>
-        </w:rPr>
-        <w:t>odifica un Contrato o se genera una Adenda.</w:t>
-      </w:r>
-    </w:p>
-    <w:p>
-      <w:pPr>
-        <w:jc w:val="both"/>
+        <w:t>se Genera/Modifica un Contrato o se genera una Adenda.</w:t>
+      </w:r>
+    </w:p>
+    <w:p>
+      <w:pPr>
         <w:rPr>
           <w:rFonts w:ascii="Arial" w:hAnsi="Arial" w:cs="Arial"/>
           <w:sz w:val="24"/>
@@ -20797,7 +20764,6 @@
     </w:p>
     <w:p>
       <w:pPr>
-        <w:jc w:val="both"/>
         <w:rPr>
           <w:rFonts w:ascii="Arial" w:hAnsi="Arial" w:cs="Arial"/>
           <w:sz w:val="24"/>
@@ -20825,7 +20791,6 @@
           <w:ilvl w:val="0"/>
           <w:numId w:val="12"/>
         </w:numPr>
-        <w:jc w:val="both"/>
         <w:rPr>
           <w:rFonts w:ascii="Arial" w:hAnsi="Arial" w:cs="Arial"/>
           <w:sz w:val="24"/>
@@ -20863,23 +20828,7 @@
           <w:sz w:val="24"/>
           <w:szCs w:val="24"/>
         </w:rPr>
-        <w:t xml:space="preserve">Contrato remite la Solicitud </w:t>
-      </w:r>
-      <w:r>
-        <w:rPr>
-          <w:rFonts w:ascii="Arial" w:hAnsi="Arial" w:cs="Arial"/>
-          <w:sz w:val="24"/>
-          <w:szCs w:val="24"/>
-        </w:rPr>
-        <w:t xml:space="preserve">de </w:t>
-      </w:r>
-      <w:r>
-        <w:rPr>
-          <w:rFonts w:ascii="Arial" w:hAnsi="Arial" w:cs="Arial"/>
-          <w:sz w:val="24"/>
-          <w:szCs w:val="24"/>
-        </w:rPr>
-        <w:t>Requerimiento/Cambio</w:t>
+        <w:t>Contrato remite la Solicitud Requerimiento/Cambio</w:t>
       </w:r>
       <w:r>
         <w:rPr>
@@ -20896,7 +20845,6 @@
           <w:ilvl w:val="0"/>
           <w:numId w:val="12"/>
         </w:numPr>
-        <w:jc w:val="both"/>
         <w:rPr>
           <w:rFonts w:ascii="Arial" w:hAnsi="Arial" w:cs="Arial"/>
           <w:sz w:val="24"/>
@@ -20926,7 +20874,6 @@
           <w:ilvl w:val="0"/>
           <w:numId w:val="12"/>
         </w:numPr>
-        <w:jc w:val="both"/>
         <w:rPr>
           <w:rFonts w:ascii="Arial" w:hAnsi="Arial" w:cs="Arial"/>
           <w:sz w:val="24"/>
@@ -20947,15 +20894,7 @@
           <w:sz w:val="24"/>
           <w:szCs w:val="24"/>
         </w:rPr>
-        <w:t>s</w:t>
-      </w:r>
-      <w:r>
-        <w:rPr>
-          <w:rFonts w:ascii="Arial" w:hAnsi="Arial" w:cs="Arial"/>
-          <w:sz w:val="24"/>
-          <w:szCs w:val="24"/>
-        </w:rPr>
-        <w:t>olicitud</w:t>
+        <w:t>Solicitud</w:t>
       </w:r>
       <w:r>
         <w:rPr>
@@ -20972,7 +20911,6 @@
           <w:ilvl w:val="0"/>
           <w:numId w:val="12"/>
         </w:numPr>
-        <w:jc w:val="both"/>
         <w:rPr>
           <w:rFonts w:ascii="Arial" w:hAnsi="Arial" w:cs="Arial"/>
           <w:sz w:val="24"/>
@@ -20993,15 +20931,7 @@
           <w:sz w:val="24"/>
           <w:szCs w:val="24"/>
         </w:rPr>
-        <w:t>C</w:t>
-      </w:r>
-      <w:r>
-        <w:rPr>
-          <w:rFonts w:ascii="Arial" w:hAnsi="Arial" w:cs="Arial"/>
-          <w:sz w:val="24"/>
-          <w:szCs w:val="24"/>
-        </w:rPr>
-        <w:t>liente</w:t>
+        <w:t>Cliente</w:t>
       </w:r>
       <w:r>
         <w:rPr>
@@ -21018,28 +20948,19 @@
           <w:ilvl w:val="0"/>
           <w:numId w:val="12"/>
         </w:numPr>
-        <w:jc w:val="both"/>
-        <w:rPr>
-          <w:rFonts w:ascii="Arial" w:hAnsi="Arial" w:cs="Arial"/>
-          <w:sz w:val="24"/>
-          <w:szCs w:val="24"/>
-        </w:rPr>
-      </w:pPr>
-      <w:r>
-        <w:rPr>
-          <w:rFonts w:ascii="Arial" w:hAnsi="Arial" w:cs="Arial"/>
-          <w:sz w:val="24"/>
-          <w:szCs w:val="24"/>
-        </w:rPr>
-        <w:t>El Jefe Comercial revisa el t</w:t>
-      </w:r>
-      <w:r>
-        <w:rPr>
-          <w:rFonts w:ascii="Arial" w:hAnsi="Arial" w:cs="Arial"/>
-          <w:sz w:val="24"/>
-          <w:szCs w:val="24"/>
-        </w:rPr>
-        <w:t>ipo de Contrato/Adenda.</w:t>
+        <w:rPr>
+          <w:rFonts w:ascii="Arial" w:hAnsi="Arial" w:cs="Arial"/>
+          <w:sz w:val="24"/>
+          <w:szCs w:val="24"/>
+        </w:rPr>
+      </w:pPr>
+      <w:r>
+        <w:rPr>
+          <w:rFonts w:ascii="Arial" w:hAnsi="Arial" w:cs="Arial"/>
+          <w:sz w:val="24"/>
+          <w:szCs w:val="24"/>
+        </w:rPr>
+        <w:t>El Jefe Comercial revisa el Tipo de Contrato/Adenda.</w:t>
       </w:r>
     </w:p>
     <w:p>
@@ -21048,7 +20969,6 @@
           <w:ilvl w:val="0"/>
           <w:numId w:val="12"/>
         </w:numPr>
-        <w:jc w:val="both"/>
         <w:rPr>
           <w:rFonts w:ascii="Arial" w:hAnsi="Arial" w:cs="Arial"/>
           <w:sz w:val="24"/>
@@ -21070,7 +20990,6 @@
           <w:ilvl w:val="0"/>
           <w:numId w:val="12"/>
         </w:numPr>
-        <w:jc w:val="both"/>
         <w:rPr>
           <w:rFonts w:ascii="Arial" w:hAnsi="Arial" w:cs="Arial"/>
           <w:sz w:val="24"/>
@@ -21092,7 +21011,6 @@
           <w:ilvl w:val="0"/>
           <w:numId w:val="12"/>
         </w:numPr>
-        <w:jc w:val="both"/>
         <w:rPr>
           <w:rFonts w:ascii="Arial" w:hAnsi="Arial" w:cs="Arial"/>
           <w:sz w:val="24"/>
@@ -21114,7 +21032,6 @@
           <w:ilvl w:val="0"/>
           <w:numId w:val="12"/>
         </w:numPr>
-        <w:jc w:val="both"/>
         <w:rPr>
           <w:rFonts w:ascii="Arial" w:hAnsi="Arial" w:cs="Arial"/>
           <w:sz w:val="24"/>
@@ -21136,7 +21053,6 @@
           <w:ilvl w:val="0"/>
           <w:numId w:val="12"/>
         </w:numPr>
-        <w:jc w:val="both"/>
         <w:rPr>
           <w:rFonts w:ascii="Arial" w:hAnsi="Arial" w:cs="Arial"/>
           <w:sz w:val="24"/>
@@ -21158,7 +21074,6 @@
           <w:ilvl w:val="0"/>
           <w:numId w:val="12"/>
         </w:numPr>
-        <w:jc w:val="both"/>
         <w:rPr>
           <w:rFonts w:ascii="Arial" w:hAnsi="Arial" w:cs="Arial"/>
           <w:sz w:val="24"/>
@@ -21180,7 +21095,6 @@
           <w:ilvl w:val="0"/>
           <w:numId w:val="12"/>
         </w:numPr>
-        <w:jc w:val="both"/>
         <w:rPr>
           <w:rFonts w:ascii="Arial" w:hAnsi="Arial" w:cs="Arial"/>
           <w:sz w:val="24"/>
@@ -21202,61 +21116,19 @@
           <w:ilvl w:val="0"/>
           <w:numId w:val="12"/>
         </w:numPr>
-        <w:jc w:val="both"/>
-        <w:rPr>
-          <w:rFonts w:ascii="Arial" w:hAnsi="Arial" w:cs="Arial"/>
-          <w:sz w:val="24"/>
-          <w:szCs w:val="24"/>
-        </w:rPr>
-      </w:pPr>
-      <w:r>
-        <w:rPr>
-          <w:rFonts w:ascii="Arial" w:hAnsi="Arial" w:cs="Arial"/>
-          <w:sz w:val="24"/>
-          <w:szCs w:val="24"/>
-        </w:rPr>
-        <w:lastRenderedPageBreak/>
-        <w:t>El Jefe Comercial s</w:t>
-      </w:r>
-      <w:r>
-        <w:rPr>
-          <w:rFonts w:ascii="Arial" w:hAnsi="Arial" w:cs="Arial"/>
-          <w:sz w:val="24"/>
-          <w:szCs w:val="24"/>
-        </w:rPr>
-        <w:t>olicita</w:t>
-      </w:r>
-      <w:r>
-        <w:rPr>
-          <w:rFonts w:ascii="Arial" w:hAnsi="Arial" w:cs="Arial"/>
-          <w:sz w:val="24"/>
-          <w:szCs w:val="24"/>
-        </w:rPr>
-        <w:t xml:space="preserve"> la</w:t>
-      </w:r>
-      <w:r>
-        <w:rPr>
-          <w:rFonts w:ascii="Arial" w:hAnsi="Arial" w:cs="Arial"/>
-          <w:sz w:val="24"/>
-          <w:szCs w:val="24"/>
-        </w:rPr>
-        <w:t xml:space="preserve"> </w:t>
-      </w:r>
-      <w:r>
-        <w:rPr>
-          <w:rFonts w:ascii="Arial" w:hAnsi="Arial" w:cs="Arial"/>
-          <w:sz w:val="24"/>
-          <w:szCs w:val="24"/>
-        </w:rPr>
-        <w:t>generación de c</w:t>
-      </w:r>
-      <w:r>
-        <w:rPr>
-          <w:rFonts w:ascii="Arial" w:hAnsi="Arial" w:cs="Arial"/>
-          <w:sz w:val="24"/>
-          <w:szCs w:val="24"/>
-        </w:rPr>
-        <w:t>láusulas.</w:t>
+        <w:rPr>
+          <w:rFonts w:ascii="Arial" w:hAnsi="Arial" w:cs="Arial"/>
+          <w:sz w:val="24"/>
+          <w:szCs w:val="24"/>
+        </w:rPr>
+      </w:pPr>
+      <w:r>
+        <w:rPr>
+          <w:rFonts w:ascii="Arial" w:hAnsi="Arial" w:cs="Arial"/>
+          <w:sz w:val="24"/>
+          <w:szCs w:val="24"/>
+        </w:rPr>
+        <w:t>El Jefe Comercial Solicita Generación de Cláusulas.</w:t>
       </w:r>
     </w:p>
     <w:p>
@@ -21265,36 +21137,19 @@
           <w:ilvl w:val="0"/>
           <w:numId w:val="12"/>
         </w:numPr>
-        <w:jc w:val="both"/>
-        <w:rPr>
-          <w:rFonts w:ascii="Arial" w:hAnsi="Arial" w:cs="Arial"/>
-          <w:sz w:val="24"/>
-          <w:szCs w:val="24"/>
-        </w:rPr>
-      </w:pPr>
-      <w:r>
-        <w:rPr>
-          <w:rFonts w:ascii="Arial" w:hAnsi="Arial" w:cs="Arial"/>
-          <w:sz w:val="24"/>
-          <w:szCs w:val="24"/>
-        </w:rPr>
-        <w:t xml:space="preserve">El Jefe Legal </w:t>
-      </w:r>
-      <w:r>
-        <w:rPr>
-          <w:rFonts w:ascii="Arial" w:hAnsi="Arial" w:cs="Arial"/>
-          <w:sz w:val="24"/>
-          <w:szCs w:val="24"/>
-        </w:rPr>
-        <w:t>genera las c</w:t>
-      </w:r>
-      <w:r>
-        <w:rPr>
-          <w:rFonts w:ascii="Arial" w:hAnsi="Arial" w:cs="Arial"/>
-          <w:sz w:val="24"/>
-          <w:szCs w:val="24"/>
-        </w:rPr>
-        <w:t>láusulas.</w:t>
+        <w:rPr>
+          <w:rFonts w:ascii="Arial" w:hAnsi="Arial" w:cs="Arial"/>
+          <w:sz w:val="24"/>
+          <w:szCs w:val="24"/>
+        </w:rPr>
+      </w:pPr>
+      <w:r>
+        <w:rPr>
+          <w:rFonts w:ascii="Arial" w:hAnsi="Arial" w:cs="Arial"/>
+          <w:sz w:val="24"/>
+          <w:szCs w:val="24"/>
+        </w:rPr>
+        <w:t>El Jefe Legal Genera las Cláusulas.</w:t>
       </w:r>
     </w:p>
     <w:p>
@@ -21303,28 +21158,19 @@
           <w:ilvl w:val="0"/>
           <w:numId w:val="12"/>
         </w:numPr>
-        <w:jc w:val="both"/>
-        <w:rPr>
-          <w:rFonts w:ascii="Arial" w:hAnsi="Arial" w:cs="Arial"/>
-          <w:sz w:val="24"/>
-          <w:szCs w:val="24"/>
-        </w:rPr>
-      </w:pPr>
-      <w:r>
-        <w:rPr>
-          <w:rFonts w:ascii="Arial" w:hAnsi="Arial" w:cs="Arial"/>
-          <w:sz w:val="24"/>
-          <w:szCs w:val="24"/>
-        </w:rPr>
-        <w:t>El Cliente revisa las c</w:t>
-      </w:r>
-      <w:r>
-        <w:rPr>
-          <w:rFonts w:ascii="Arial" w:hAnsi="Arial" w:cs="Arial"/>
-          <w:sz w:val="24"/>
-          <w:szCs w:val="24"/>
-        </w:rPr>
-        <w:t>láusulas establecidas para el Contrato/Adenda.</w:t>
+        <w:rPr>
+          <w:rFonts w:ascii="Arial" w:hAnsi="Arial" w:cs="Arial"/>
+          <w:sz w:val="24"/>
+          <w:szCs w:val="24"/>
+        </w:rPr>
+      </w:pPr>
+      <w:r>
+        <w:rPr>
+          <w:rFonts w:ascii="Arial" w:hAnsi="Arial" w:cs="Arial"/>
+          <w:sz w:val="24"/>
+          <w:szCs w:val="24"/>
+        </w:rPr>
+        <w:t>El Cliente revisa que las Cláusulas establecidas para el Contrato/Adenda.</w:t>
       </w:r>
     </w:p>
     <w:p>
@@ -21333,44 +21179,20 @@
           <w:ilvl w:val="0"/>
           <w:numId w:val="12"/>
         </w:numPr>
-        <w:jc w:val="both"/>
-        <w:rPr>
-          <w:rFonts w:ascii="Arial" w:hAnsi="Arial" w:cs="Arial"/>
-          <w:sz w:val="24"/>
-          <w:szCs w:val="24"/>
-        </w:rPr>
-      </w:pPr>
-      <w:r>
-        <w:rPr>
-          <w:rFonts w:ascii="Arial" w:hAnsi="Arial" w:cs="Arial"/>
-          <w:sz w:val="24"/>
-          <w:szCs w:val="24"/>
-        </w:rPr>
-        <w:t>El Cliente c</w:t>
-      </w:r>
-      <w:r>
-        <w:rPr>
-          <w:rFonts w:ascii="Arial" w:hAnsi="Arial" w:cs="Arial"/>
-          <w:sz w:val="24"/>
-          <w:szCs w:val="24"/>
-        </w:rPr>
-        <w:t xml:space="preserve">onfirma la aceptación de las </w:t>
-      </w:r>
-      <w:r>
-        <w:rPr>
-          <w:rFonts w:ascii="Arial" w:hAnsi="Arial" w:cs="Arial"/>
-          <w:sz w:val="24"/>
-          <w:szCs w:val="24"/>
-        </w:rPr>
-        <w:t>c</w:t>
-      </w:r>
-      <w:r>
-        <w:rPr>
-          <w:rFonts w:ascii="Arial" w:hAnsi="Arial" w:cs="Arial"/>
-          <w:sz w:val="24"/>
-          <w:szCs w:val="24"/>
-        </w:rPr>
-        <w:t>láusulas.</w:t>
+        <w:rPr>
+          <w:rFonts w:ascii="Arial" w:hAnsi="Arial" w:cs="Arial"/>
+          <w:sz w:val="24"/>
+          <w:szCs w:val="24"/>
+        </w:rPr>
+      </w:pPr>
+      <w:r>
+        <w:rPr>
+          <w:rFonts w:ascii="Arial" w:hAnsi="Arial" w:cs="Arial"/>
+          <w:sz w:val="24"/>
+          <w:szCs w:val="24"/>
+        </w:rPr>
+        <w:lastRenderedPageBreak/>
+        <w:t>El Cliente Confirma la aceptación de las Cláusulas.</w:t>
       </w:r>
     </w:p>
     <w:p>
@@ -21379,28 +21201,19 @@
           <w:ilvl w:val="0"/>
           <w:numId w:val="12"/>
         </w:numPr>
-        <w:jc w:val="both"/>
-        <w:rPr>
-          <w:rFonts w:ascii="Arial" w:hAnsi="Arial" w:cs="Arial"/>
-          <w:sz w:val="24"/>
-          <w:szCs w:val="24"/>
-        </w:rPr>
-      </w:pPr>
-      <w:r>
-        <w:rPr>
-          <w:rFonts w:ascii="Arial" w:hAnsi="Arial" w:cs="Arial"/>
-          <w:sz w:val="24"/>
-          <w:szCs w:val="24"/>
-        </w:rPr>
-        <w:t>El Jefe Legal g</w:t>
-      </w:r>
-      <w:r>
-        <w:rPr>
-          <w:rFonts w:ascii="Arial" w:hAnsi="Arial" w:cs="Arial"/>
-          <w:sz w:val="24"/>
-          <w:szCs w:val="24"/>
-        </w:rPr>
-        <w:t>enera el Contrato/Adenda.</w:t>
+        <w:rPr>
+          <w:rFonts w:ascii="Arial" w:hAnsi="Arial" w:cs="Arial"/>
+          <w:sz w:val="24"/>
+          <w:szCs w:val="24"/>
+        </w:rPr>
+      </w:pPr>
+      <w:r>
+        <w:rPr>
+          <w:rFonts w:ascii="Arial" w:hAnsi="Arial" w:cs="Arial"/>
+          <w:sz w:val="24"/>
+          <w:szCs w:val="24"/>
+        </w:rPr>
+        <w:t>El Jefe Legal Genera el Contrato/Adenda.</w:t>
       </w:r>
     </w:p>
     <w:p>
@@ -21409,7 +21222,6 @@
           <w:ilvl w:val="0"/>
           <w:numId w:val="12"/>
         </w:numPr>
-        <w:jc w:val="both"/>
         <w:rPr>
           <w:rFonts w:ascii="Arial" w:hAnsi="Arial" w:cs="Arial"/>
           <w:sz w:val="24"/>
@@ -21431,7 +21243,6 @@
           <w:ilvl w:val="0"/>
           <w:numId w:val="12"/>
         </w:numPr>
-        <w:jc w:val="both"/>
         <w:rPr>
           <w:rFonts w:ascii="Arial" w:hAnsi="Arial" w:cs="Arial"/>
           <w:sz w:val="24"/>
@@ -21453,7 +21264,6 @@
           <w:ilvl w:val="0"/>
           <w:numId w:val="12"/>
         </w:numPr>
-        <w:jc w:val="both"/>
         <w:rPr>
           <w:rFonts w:ascii="Arial" w:hAnsi="Arial" w:cs="Arial"/>
           <w:sz w:val="24"/>
@@ -21475,28 +21285,19 @@
           <w:ilvl w:val="0"/>
           <w:numId w:val="12"/>
         </w:numPr>
-        <w:jc w:val="both"/>
-        <w:rPr>
-          <w:rFonts w:ascii="Arial" w:hAnsi="Arial" w:cs="Arial"/>
-          <w:sz w:val="24"/>
-          <w:szCs w:val="24"/>
-        </w:rPr>
-      </w:pPr>
-      <w:r>
-        <w:rPr>
-          <w:rFonts w:ascii="Arial" w:hAnsi="Arial" w:cs="Arial"/>
-          <w:sz w:val="24"/>
-          <w:szCs w:val="24"/>
-        </w:rPr>
-        <w:t>El Jefe Comercial a</w:t>
-      </w:r>
-      <w:r>
-        <w:rPr>
-          <w:rFonts w:ascii="Arial" w:hAnsi="Arial" w:cs="Arial"/>
-          <w:sz w:val="24"/>
-          <w:szCs w:val="24"/>
-        </w:rPr>
-        <w:t>ctualiza los datos del Cliente.</w:t>
+        <w:rPr>
+          <w:rFonts w:ascii="Arial" w:hAnsi="Arial" w:cs="Arial"/>
+          <w:sz w:val="24"/>
+          <w:szCs w:val="24"/>
+        </w:rPr>
+      </w:pPr>
+      <w:r>
+        <w:rPr>
+          <w:rFonts w:ascii="Arial" w:hAnsi="Arial" w:cs="Arial"/>
+          <w:sz w:val="24"/>
+          <w:szCs w:val="24"/>
+        </w:rPr>
+        <w:t>El Jefe Comercial Actualiza los datos del Cliente.</w:t>
       </w:r>
     </w:p>
     <w:p>
@@ -21505,52 +21306,19 @@
           <w:ilvl w:val="0"/>
           <w:numId w:val="12"/>
         </w:numPr>
-        <w:jc w:val="both"/>
-        <w:rPr>
-          <w:rFonts w:ascii="Arial" w:hAnsi="Arial" w:cs="Arial"/>
-          <w:sz w:val="24"/>
-          <w:szCs w:val="24"/>
-        </w:rPr>
-      </w:pPr>
-      <w:r>
-        <w:rPr>
-          <w:rFonts w:ascii="Arial" w:hAnsi="Arial" w:cs="Arial"/>
-          <w:sz w:val="24"/>
-          <w:szCs w:val="24"/>
-        </w:rPr>
-        <w:t>E</w:t>
-      </w:r>
-      <w:r>
-        <w:rPr>
-          <w:rFonts w:ascii="Arial" w:hAnsi="Arial" w:cs="Arial"/>
-          <w:sz w:val="24"/>
-          <w:szCs w:val="24"/>
-        </w:rPr>
-        <w:t>l Gestor de Contrato recibe un informe sobre la g</w:t>
-      </w:r>
-      <w:r>
-        <w:rPr>
-          <w:rFonts w:ascii="Arial" w:hAnsi="Arial" w:cs="Arial"/>
-          <w:sz w:val="24"/>
-          <w:szCs w:val="24"/>
-        </w:rPr>
-        <w:t>eneración de</w:t>
-      </w:r>
-      <w:r>
-        <w:rPr>
-          <w:rFonts w:ascii="Arial" w:hAnsi="Arial" w:cs="Arial"/>
-          <w:sz w:val="24"/>
-          <w:szCs w:val="24"/>
-        </w:rPr>
-        <w:t>l</w:t>
-      </w:r>
-      <w:r>
-        <w:rPr>
-          <w:rFonts w:ascii="Arial" w:hAnsi="Arial" w:cs="Arial"/>
-          <w:sz w:val="24"/>
-          <w:szCs w:val="24"/>
-        </w:rPr>
-        <w:t xml:space="preserve"> Contrato/Adenda.</w:t>
+        <w:rPr>
+          <w:rFonts w:ascii="Arial" w:hAnsi="Arial" w:cs="Arial"/>
+          <w:sz w:val="24"/>
+          <w:szCs w:val="24"/>
+        </w:rPr>
+      </w:pPr>
+      <w:r>
+        <w:rPr>
+          <w:rFonts w:ascii="Arial" w:hAnsi="Arial" w:cs="Arial"/>
+          <w:sz w:val="24"/>
+          <w:szCs w:val="24"/>
+        </w:rPr>
+        <w:t>El Gestor de Contrato recibe un Informe sobre la Generación de Contrato/Adenda.</w:t>
       </w:r>
       <w:r>
         <w:rPr>
@@ -21587,28 +21355,19 @@
     </w:p>
     <w:p>
       <w:pPr>
-        <w:jc w:val="both"/>
-        <w:rPr>
-          <w:rFonts w:ascii="Arial" w:hAnsi="Arial" w:cs="Arial"/>
-          <w:sz w:val="24"/>
-          <w:szCs w:val="24"/>
-        </w:rPr>
-      </w:pPr>
-      <w:r>
-        <w:rPr>
-          <w:rFonts w:ascii="Arial" w:hAnsi="Arial" w:cs="Arial"/>
-          <w:sz w:val="24"/>
-          <w:szCs w:val="24"/>
-        </w:rPr>
-        <w:t>Si en [2] el Jefe Comercial detecta que la información de la Solicitud de Reque</w:t>
-      </w:r>
-      <w:r>
-        <w:rPr>
-          <w:rFonts w:ascii="Arial" w:hAnsi="Arial" w:cs="Arial"/>
-          <w:sz w:val="24"/>
-          <w:szCs w:val="24"/>
-        </w:rPr>
-        <w:t>rimiento/Cambio está incompleta, entonces:</w:t>
+        <w:rPr>
+          <w:rFonts w:ascii="Arial" w:hAnsi="Arial" w:cs="Arial"/>
+          <w:sz w:val="24"/>
+          <w:szCs w:val="24"/>
+        </w:rPr>
+      </w:pPr>
+      <w:r>
+        <w:rPr>
+          <w:rFonts w:ascii="Arial" w:hAnsi="Arial" w:cs="Arial"/>
+          <w:sz w:val="24"/>
+          <w:szCs w:val="24"/>
+        </w:rPr>
+        <w:t>Si en [2] el Jefe Comercial detecta que la información de la Solicitud de Requerimiento/Cambio está incompleta.</w:t>
       </w:r>
     </w:p>
     <w:p>
@@ -21618,7 +21377,6 @@
           <w:numId w:val="13"/>
         </w:numPr>
         <w:ind w:left="709" w:hanging="425"/>
-        <w:jc w:val="both"/>
         <w:rPr>
           <w:rFonts w:ascii="Arial" w:hAnsi="Arial" w:cs="Arial"/>
           <w:sz w:val="24"/>
@@ -21641,7 +21399,6 @@
           <w:numId w:val="13"/>
         </w:numPr>
         <w:ind w:left="709" w:hanging="425"/>
-        <w:jc w:val="both"/>
         <w:rPr>
           <w:rFonts w:ascii="Arial" w:hAnsi="Arial" w:cs="Arial"/>
           <w:sz w:val="24"/>
@@ -21659,7 +21416,16 @@
     </w:p>
     <w:p>
       <w:pPr>
-        <w:jc w:val="both"/>
+        <w:ind w:left="360"/>
+        <w:rPr>
+          <w:rFonts w:ascii="Arial" w:hAnsi="Arial" w:cs="Arial"/>
+          <w:sz w:val="24"/>
+          <w:szCs w:val="24"/>
+        </w:rPr>
+      </w:pPr>
+    </w:p>
+    <w:p>
+      <w:pPr>
         <w:rPr>
           <w:rFonts w:ascii="Arial" w:hAnsi="Arial" w:cs="Arial"/>
           <w:sz w:val="24"/>
@@ -21677,15 +21443,7 @@
           <w:sz w:val="24"/>
           <w:szCs w:val="24"/>
         </w:rPr>
-        <w:t>Si en [3] el Jefe Comercial determina que la s</w:t>
-      </w:r>
-      <w:r>
-        <w:rPr>
-          <w:rFonts w:ascii="Arial" w:hAnsi="Arial" w:cs="Arial"/>
-          <w:sz w:val="24"/>
-          <w:szCs w:val="24"/>
-        </w:rPr>
-        <w:t>olicitud no es un requerimiento, entonces:</w:t>
+        <w:t>Si en [3] el Jefe Comercial determina que la solicitud no es un requerimiento.</w:t>
       </w:r>
     </w:p>
     <w:p>
@@ -21695,7 +21453,6 @@
           <w:numId w:val="14"/>
         </w:numPr>
         <w:ind w:left="709" w:hanging="425"/>
-        <w:jc w:val="both"/>
         <w:rPr>
           <w:rFonts w:ascii="Arial" w:hAnsi="Arial" w:cs="Arial"/>
           <w:sz w:val="24"/>
@@ -21718,7 +21475,6 @@
           <w:numId w:val="14"/>
         </w:numPr>
         <w:ind w:left="709" w:hanging="425"/>
-        <w:jc w:val="both"/>
         <w:rPr>
           <w:rFonts w:ascii="Arial" w:hAnsi="Arial" w:cs="Arial"/>
           <w:sz w:val="24"/>
@@ -21741,36 +21497,19 @@
           <w:numId w:val="14"/>
         </w:numPr>
         <w:ind w:left="709" w:hanging="425"/>
-        <w:jc w:val="both"/>
-        <w:rPr>
-          <w:rFonts w:ascii="Arial" w:hAnsi="Arial" w:cs="Arial"/>
-          <w:sz w:val="24"/>
-          <w:szCs w:val="24"/>
-        </w:rPr>
-      </w:pPr>
-      <w:r>
-        <w:rPr>
-          <w:rFonts w:ascii="Arial" w:hAnsi="Arial" w:cs="Arial"/>
-          <w:sz w:val="24"/>
-          <w:szCs w:val="24"/>
-        </w:rPr>
-        <w:t>Si el Jefe Comercial verifica que el contrato si esta activo</w:t>
-      </w:r>
-      <w:r>
-        <w:rPr>
-          <w:rFonts w:ascii="Arial" w:hAnsi="Arial" w:cs="Arial"/>
-          <w:sz w:val="24"/>
-          <w:szCs w:val="24"/>
-        </w:rPr>
-        <w:t xml:space="preserve">, </w:t>
-      </w:r>
-      <w:r>
-        <w:rPr>
-          <w:rFonts w:ascii="Arial" w:hAnsi="Arial" w:cs="Arial"/>
-          <w:sz w:val="24"/>
-          <w:szCs w:val="24"/>
-        </w:rPr>
-        <w:t>establece el tipo de cambio solicitado.</w:t>
+        <w:rPr>
+          <w:rFonts w:ascii="Arial" w:hAnsi="Arial" w:cs="Arial"/>
+          <w:sz w:val="24"/>
+          <w:szCs w:val="24"/>
+        </w:rPr>
+      </w:pPr>
+      <w:r>
+        <w:rPr>
+          <w:rFonts w:ascii="Arial" w:hAnsi="Arial" w:cs="Arial"/>
+          <w:sz w:val="24"/>
+          <w:szCs w:val="24"/>
+        </w:rPr>
+        <w:t>Si el Jefe Comercial verifica que el contrato si esta activo establece el tipo de cambio solicitado.</w:t>
       </w:r>
     </w:p>
     <w:p>
@@ -21780,36 +21519,19 @@
           <w:numId w:val="14"/>
         </w:numPr>
         <w:ind w:left="709" w:hanging="425"/>
-        <w:jc w:val="both"/>
-        <w:rPr>
-          <w:rFonts w:ascii="Arial" w:hAnsi="Arial" w:cs="Arial"/>
-          <w:sz w:val="24"/>
-          <w:szCs w:val="24"/>
-        </w:rPr>
-      </w:pPr>
-      <w:r>
-        <w:rPr>
-          <w:rFonts w:ascii="Arial" w:hAnsi="Arial" w:cs="Arial"/>
-          <w:sz w:val="24"/>
-          <w:szCs w:val="24"/>
-        </w:rPr>
-        <w:t>Si el Jefe Comercial determina que la so</w:t>
-      </w:r>
-      <w:r>
-        <w:rPr>
-          <w:rFonts w:ascii="Arial" w:hAnsi="Arial" w:cs="Arial"/>
-          <w:sz w:val="24"/>
-          <w:szCs w:val="24"/>
-        </w:rPr>
-        <w:t>licitud de cambio requiere una A</w:t>
-      </w:r>
-      <w:r>
-        <w:rPr>
-          <w:rFonts w:ascii="Arial" w:hAnsi="Arial" w:cs="Arial"/>
-          <w:sz w:val="24"/>
-          <w:szCs w:val="24"/>
-        </w:rPr>
-        <w:t xml:space="preserve">denda el caso de uso </w:t>
+        <w:rPr>
+          <w:rFonts w:ascii="Arial" w:hAnsi="Arial" w:cs="Arial"/>
+          <w:sz w:val="24"/>
+          <w:szCs w:val="24"/>
+        </w:rPr>
+      </w:pPr>
+      <w:r>
+        <w:rPr>
+          <w:rFonts w:ascii="Arial" w:hAnsi="Arial" w:cs="Arial"/>
+          <w:sz w:val="24"/>
+          <w:szCs w:val="24"/>
+        </w:rPr>
+        <w:t xml:space="preserve">Si el Jefe Comercial determina que la solicitud de cambio requiere una adenda el caso de uso </w:t>
       </w:r>
       <w:proofErr w:type="gramStart"/>
       <w:r>
@@ -21837,7 +21559,6 @@
           <w:numId w:val="14"/>
         </w:numPr>
         <w:ind w:left="709" w:hanging="425"/>
-        <w:jc w:val="both"/>
         <w:rPr>
           <w:rFonts w:ascii="Arial" w:hAnsi="Arial" w:cs="Arial"/>
           <w:sz w:val="24"/>
@@ -21860,53 +21581,19 @@
           <w:numId w:val="14"/>
         </w:numPr>
         <w:ind w:left="709" w:hanging="425"/>
-        <w:jc w:val="both"/>
-        <w:rPr>
-          <w:rFonts w:ascii="Arial" w:hAnsi="Arial" w:cs="Arial"/>
-          <w:sz w:val="24"/>
-          <w:szCs w:val="24"/>
-        </w:rPr>
-      </w:pPr>
-      <w:r>
-        <w:rPr>
-          <w:rFonts w:ascii="Arial" w:hAnsi="Arial" w:cs="Arial"/>
-          <w:sz w:val="24"/>
-          <w:szCs w:val="24"/>
-        </w:rPr>
-        <w:lastRenderedPageBreak/>
-        <w:t xml:space="preserve">El Jefe Legal revisa </w:t>
-      </w:r>
-      <w:r>
-        <w:rPr>
-          <w:rFonts w:ascii="Arial" w:hAnsi="Arial" w:cs="Arial"/>
-          <w:sz w:val="24"/>
-          <w:szCs w:val="24"/>
-        </w:rPr>
-        <w:t>cambios solicitados contra las c</w:t>
-      </w:r>
-      <w:r>
-        <w:rPr>
-          <w:rFonts w:ascii="Arial" w:hAnsi="Arial" w:cs="Arial"/>
-          <w:sz w:val="24"/>
-          <w:szCs w:val="24"/>
-        </w:rPr>
-        <w:t>láusulas de modificaciones de</w:t>
-      </w:r>
-      <w:r>
-        <w:rPr>
-          <w:rFonts w:ascii="Arial" w:hAnsi="Arial" w:cs="Arial"/>
-          <w:sz w:val="24"/>
-          <w:szCs w:val="24"/>
-        </w:rPr>
-        <w:t>l</w:t>
-      </w:r>
-      <w:r>
-        <w:rPr>
-          <w:rFonts w:ascii="Arial" w:hAnsi="Arial" w:cs="Arial"/>
-          <w:sz w:val="24"/>
-          <w:szCs w:val="24"/>
-        </w:rPr>
-        <w:t xml:space="preserve"> Contrato.</w:t>
+        <w:rPr>
+          <w:rFonts w:ascii="Arial" w:hAnsi="Arial" w:cs="Arial"/>
+          <w:sz w:val="24"/>
+          <w:szCs w:val="24"/>
+        </w:rPr>
+      </w:pPr>
+      <w:r>
+        <w:rPr>
+          <w:rFonts w:ascii="Arial" w:hAnsi="Arial" w:cs="Arial"/>
+          <w:sz w:val="24"/>
+          <w:szCs w:val="24"/>
+        </w:rPr>
+        <w:t>El Jefe Legal revisa cambios solicitados contra las Cláusulas de modificaciones de Contrato.</w:t>
       </w:r>
     </w:p>
     <w:p>
@@ -21916,36 +21603,28 @@
           <w:numId w:val="14"/>
         </w:numPr>
         <w:ind w:left="709" w:hanging="425"/>
-        <w:jc w:val="both"/>
-        <w:rPr>
-          <w:rFonts w:ascii="Arial" w:hAnsi="Arial" w:cs="Arial"/>
-          <w:sz w:val="24"/>
-          <w:szCs w:val="24"/>
-        </w:rPr>
-      </w:pPr>
-      <w:r>
-        <w:rPr>
-          <w:rFonts w:ascii="Arial" w:hAnsi="Arial" w:cs="Arial"/>
-          <w:sz w:val="24"/>
-          <w:szCs w:val="24"/>
-        </w:rPr>
-        <w:t>Si  el Jefe Legal determina que no procede el cambio, este remite los motivos de disconformidad al Jefe Comercial</w:t>
-      </w:r>
-      <w:r>
-        <w:rPr>
-          <w:rFonts w:ascii="Arial" w:hAnsi="Arial" w:cs="Arial"/>
-          <w:sz w:val="24"/>
-          <w:szCs w:val="24"/>
-        </w:rPr>
-        <w:t>,</w:t>
-      </w:r>
-      <w:r>
-        <w:rPr>
-          <w:rFonts w:ascii="Arial" w:hAnsi="Arial" w:cs="Arial"/>
-          <w:sz w:val="24"/>
-          <w:szCs w:val="24"/>
-        </w:rPr>
-        <w:t xml:space="preserve"> este a su vez asigna la disconformidad a los cambios y el Gestor de Contrato recibe el informe de disconformidad y finaliza el caso de uso.</w:t>
+        <w:rPr>
+          <w:rFonts w:ascii="Arial" w:hAnsi="Arial" w:cs="Arial"/>
+          <w:sz w:val="24"/>
+          <w:szCs w:val="24"/>
+        </w:rPr>
+      </w:pPr>
+      <w:r>
+        <w:rPr>
+          <w:rFonts w:ascii="Arial" w:hAnsi="Arial" w:cs="Arial"/>
+          <w:sz w:val="24"/>
+          <w:szCs w:val="24"/>
+        </w:rPr>
+        <w:t xml:space="preserve">Si  el Jefe Legal determina que no procede el cambio, este remite los motivos de disconformidad al Jefe Comercial este a su vez asigna la </w:t>
+      </w:r>
+      <w:r>
+        <w:rPr>
+          <w:rFonts w:ascii="Arial" w:hAnsi="Arial" w:cs="Arial"/>
+          <w:sz w:val="24"/>
+          <w:szCs w:val="24"/>
+        </w:rPr>
+        <w:lastRenderedPageBreak/>
+        <w:t>disconformidad a los cambios y el Gestor de Contrato recibe el informe de disconformidad y finaliza el caso de uso.</w:t>
       </w:r>
     </w:p>
     <w:p>
@@ -21955,36 +21634,19 @@
           <w:numId w:val="14"/>
         </w:numPr>
         <w:ind w:left="709" w:hanging="425"/>
-        <w:jc w:val="both"/>
-        <w:rPr>
-          <w:rFonts w:ascii="Arial" w:hAnsi="Arial" w:cs="Arial"/>
-          <w:sz w:val="24"/>
-          <w:szCs w:val="24"/>
-        </w:rPr>
-      </w:pPr>
-      <w:r>
-        <w:rPr>
-          <w:rFonts w:ascii="Arial" w:hAnsi="Arial" w:cs="Arial"/>
-          <w:sz w:val="24"/>
-          <w:szCs w:val="24"/>
-        </w:rPr>
-        <w:t xml:space="preserve">Si el Jefe Legal determina que los cambios son válidos, modifica los </w:t>
-      </w:r>
-      <w:r>
-        <w:rPr>
-          <w:rFonts w:ascii="Arial" w:hAnsi="Arial" w:cs="Arial"/>
-          <w:sz w:val="24"/>
-          <w:szCs w:val="24"/>
-        </w:rPr>
-        <w:t>alcance/cláusulas del C</w:t>
-      </w:r>
-      <w:r>
-        <w:rPr>
-          <w:rFonts w:ascii="Arial" w:hAnsi="Arial" w:cs="Arial"/>
-          <w:sz w:val="24"/>
-          <w:szCs w:val="24"/>
-        </w:rPr>
-        <w:t>ontrato.</w:t>
+        <w:rPr>
+          <w:rFonts w:ascii="Arial" w:hAnsi="Arial" w:cs="Arial"/>
+          <w:sz w:val="24"/>
+          <w:szCs w:val="24"/>
+        </w:rPr>
+      </w:pPr>
+      <w:r>
+        <w:rPr>
+          <w:rFonts w:ascii="Arial" w:hAnsi="Arial" w:cs="Arial"/>
+          <w:sz w:val="24"/>
+          <w:szCs w:val="24"/>
+        </w:rPr>
+        <w:t>Si el Jefe Legal determina que los cambios son válidos, modifica los alcance/cláusulas del contrato.</w:t>
       </w:r>
     </w:p>
     <w:p>
@@ -21994,7 +21656,6 @@
           <w:numId w:val="14"/>
         </w:numPr>
         <w:ind w:left="709" w:hanging="425"/>
-        <w:jc w:val="both"/>
         <w:rPr>
           <w:rFonts w:ascii="Arial" w:hAnsi="Arial" w:cs="Arial"/>
           <w:sz w:val="24"/>
@@ -22017,44 +21678,19 @@
           <w:numId w:val="14"/>
         </w:numPr>
         <w:ind w:left="709" w:hanging="425"/>
-        <w:jc w:val="both"/>
-        <w:rPr>
-          <w:rFonts w:ascii="Arial" w:hAnsi="Arial" w:cs="Arial"/>
-          <w:sz w:val="24"/>
-          <w:szCs w:val="24"/>
-        </w:rPr>
-      </w:pPr>
-      <w:r>
-        <w:rPr>
-          <w:rFonts w:ascii="Arial" w:hAnsi="Arial" w:cs="Arial"/>
-          <w:sz w:val="24"/>
-          <w:szCs w:val="24"/>
-        </w:rPr>
-        <w:t>Si el Cliente considera al C</w:t>
-      </w:r>
-      <w:r>
-        <w:rPr>
-          <w:rFonts w:ascii="Arial" w:hAnsi="Arial" w:cs="Arial"/>
-          <w:sz w:val="24"/>
-          <w:szCs w:val="24"/>
-        </w:rPr>
-        <w:t>ontrato como no válido, remite sus observaciones y el Jefe Legal vuelve a modifi</w:t>
-      </w:r>
-      <w:r>
-        <w:rPr>
-          <w:rFonts w:ascii="Arial" w:hAnsi="Arial" w:cs="Arial"/>
-          <w:sz w:val="24"/>
-          <w:szCs w:val="24"/>
-        </w:rPr>
-        <w:t>car los alcances/cláusulas del C</w:t>
-      </w:r>
-      <w:r>
-        <w:rPr>
-          <w:rFonts w:ascii="Arial" w:hAnsi="Arial" w:cs="Arial"/>
-          <w:sz w:val="24"/>
-          <w:szCs w:val="24"/>
-        </w:rPr>
-        <w:t>ontrato.</w:t>
+        <w:rPr>
+          <w:rFonts w:ascii="Arial" w:hAnsi="Arial" w:cs="Arial"/>
+          <w:sz w:val="24"/>
+          <w:szCs w:val="24"/>
+        </w:rPr>
+      </w:pPr>
+      <w:r>
+        <w:rPr>
+          <w:rFonts w:ascii="Arial" w:hAnsi="Arial" w:cs="Arial"/>
+          <w:sz w:val="24"/>
+          <w:szCs w:val="24"/>
+        </w:rPr>
+        <w:t>Si el cliente considera al contrato como no válido, remite sus observaciones y el Jefe Legal vuelve a modificar los alcances/cláusulas del contrato.</w:t>
       </w:r>
       <w:r>
         <w:rPr>
@@ -22072,49 +21708,23 @@
           <w:numId w:val="14"/>
         </w:numPr>
         <w:ind w:left="709" w:hanging="425"/>
-        <w:jc w:val="both"/>
-        <w:rPr>
-          <w:rFonts w:ascii="Arial" w:hAnsi="Arial" w:cs="Arial"/>
-          <w:sz w:val="24"/>
-          <w:szCs w:val="24"/>
-        </w:rPr>
-      </w:pPr>
-      <w:r>
-        <w:rPr>
-          <w:rFonts w:ascii="Arial" w:hAnsi="Arial" w:cs="Arial"/>
-          <w:sz w:val="24"/>
-          <w:szCs w:val="24"/>
-        </w:rPr>
-        <w:t>En caso el C</w:t>
-      </w:r>
-      <w:r>
-        <w:rPr>
-          <w:rFonts w:ascii="Arial" w:hAnsi="Arial" w:cs="Arial"/>
-          <w:sz w:val="24"/>
-          <w:szCs w:val="24"/>
-        </w:rPr>
-        <w:t>ontrato modificado este</w:t>
-      </w:r>
-      <w:r>
-        <w:rPr>
-          <w:rFonts w:ascii="Arial" w:hAnsi="Arial" w:cs="Arial"/>
-          <w:sz w:val="24"/>
-          <w:szCs w:val="24"/>
-        </w:rPr>
-        <w:t xml:space="preserve"> correcto, el Cliente firma el C</w:t>
-      </w:r>
-      <w:r>
-        <w:rPr>
-          <w:rFonts w:ascii="Arial" w:hAnsi="Arial" w:cs="Arial"/>
-          <w:sz w:val="24"/>
-          <w:szCs w:val="24"/>
-        </w:rPr>
-        <w:t>ontrato modificado, el Jefe comercial da por aprobado la modificación y el Gestor de Contrato recibe el informe de Contrato modificado.</w:t>
-      </w:r>
-    </w:p>
-    <w:p>
-      <w:pPr>
-        <w:jc w:val="both"/>
+        <w:rPr>
+          <w:rFonts w:ascii="Arial" w:hAnsi="Arial" w:cs="Arial"/>
+          <w:sz w:val="24"/>
+          <w:szCs w:val="24"/>
+        </w:rPr>
+      </w:pPr>
+      <w:r>
+        <w:rPr>
+          <w:rFonts w:ascii="Arial" w:hAnsi="Arial" w:cs="Arial"/>
+          <w:sz w:val="24"/>
+          <w:szCs w:val="24"/>
+        </w:rPr>
+        <w:t>En caso el contrato modificado este correcto, el Cliente firma el contrato modificado, el Jefe comercial da por aprobado la modificación y el Gestor de Contrato recibe el informe de Contrato modificado.</w:t>
+      </w:r>
+    </w:p>
+    <w:p>
+      <w:pPr>
         <w:rPr>
           <w:rFonts w:ascii="Arial" w:hAnsi="Arial" w:cs="Arial"/>
           <w:sz w:val="24"/>
@@ -22158,28 +21768,19 @@
     </w:p>
     <w:p>
       <w:pPr>
-        <w:jc w:val="both"/>
-        <w:rPr>
-          <w:rFonts w:ascii="Arial" w:hAnsi="Arial" w:cs="Arial"/>
-          <w:sz w:val="24"/>
-          <w:szCs w:val="24"/>
-        </w:rPr>
-      </w:pPr>
-      <w:r>
-        <w:rPr>
-          <w:rFonts w:ascii="Arial" w:hAnsi="Arial" w:cs="Arial"/>
-          <w:sz w:val="24"/>
-          <w:szCs w:val="24"/>
-        </w:rPr>
-        <w:t xml:space="preserve">Si en [15] el cliente está en desacuerdo con </w:t>
-      </w:r>
-      <w:r>
-        <w:rPr>
-          <w:rFonts w:ascii="Arial" w:hAnsi="Arial" w:cs="Arial"/>
-          <w:sz w:val="24"/>
-          <w:szCs w:val="24"/>
-        </w:rPr>
-        <w:t>las cláusulas, entonces:</w:t>
+        <w:rPr>
+          <w:rFonts w:ascii="Arial" w:hAnsi="Arial" w:cs="Arial"/>
+          <w:sz w:val="24"/>
+          <w:szCs w:val="24"/>
+        </w:rPr>
+      </w:pPr>
+      <w:r>
+        <w:rPr>
+          <w:rFonts w:ascii="Arial" w:hAnsi="Arial" w:cs="Arial"/>
+          <w:sz w:val="24"/>
+          <w:szCs w:val="24"/>
+        </w:rPr>
+        <w:t>Si en [15] el cliente está en desacuerdo con las cláusulas.</w:t>
       </w:r>
     </w:p>
     <w:p>
@@ -22188,7 +21789,6 @@
           <w:ilvl w:val="0"/>
           <w:numId w:val="15"/>
         </w:numPr>
-        <w:jc w:val="both"/>
         <w:rPr>
           <w:rFonts w:ascii="Arial" w:hAnsi="Arial" w:cs="Arial"/>
           <w:sz w:val="24"/>
@@ -22210,7 +21810,6 @@
           <w:ilvl w:val="0"/>
           <w:numId w:val="15"/>
         </w:numPr>
-        <w:jc w:val="both"/>
         <w:rPr>
           <w:rFonts w:ascii="Arial" w:hAnsi="Arial" w:cs="Arial"/>
           <w:sz w:val="24"/>
@@ -22246,7 +21845,6 @@
     </w:p>
     <w:p>
       <w:pPr>
-        <w:jc w:val="both"/>
         <w:rPr>
           <w:rFonts w:ascii="Arial" w:hAnsi="Arial" w:cs="Arial"/>
           <w:sz w:val="24"/>
@@ -22261,29 +21859,22 @@
         </w:rPr>
         <w:t>Si en [18] el Cliente no está conforme con el Contrato/Adenda generado.</w:t>
       </w:r>
-      <w:r>
-        <w:rPr>
-          <w:rFonts w:ascii="Arial" w:hAnsi="Arial" w:cs="Arial"/>
-          <w:sz w:val="24"/>
-          <w:szCs w:val="24"/>
-        </w:rPr>
-        <w:t xml:space="preserve"> </w:t>
-      </w:r>
-      <w:r>
-        <w:rPr>
-          <w:rFonts w:ascii="Arial" w:hAnsi="Arial" w:cs="Arial"/>
-          <w:sz w:val="24"/>
-          <w:szCs w:val="24"/>
-        </w:rPr>
-        <w:t>El  Cliente remit</w:t>
-      </w:r>
-      <w:r>
-        <w:rPr>
-          <w:rFonts w:ascii="Arial" w:hAnsi="Arial" w:cs="Arial"/>
-          <w:sz w:val="24"/>
-          <w:szCs w:val="24"/>
-        </w:rPr>
-        <w:t>e la inconformidad, entonces:</w:t>
+    </w:p>
+    <w:p>
+      <w:pPr>
+        <w:rPr>
+          <w:rFonts w:ascii="Arial" w:hAnsi="Arial" w:cs="Arial"/>
+          <w:sz w:val="24"/>
+          <w:szCs w:val="24"/>
+        </w:rPr>
+      </w:pPr>
+      <w:r>
+        <w:rPr>
+          <w:rFonts w:ascii="Arial" w:hAnsi="Arial" w:cs="Arial"/>
+          <w:sz w:val="24"/>
+          <w:szCs w:val="24"/>
+        </w:rPr>
+        <w:t>El  Cliente remite la inconformidad.</w:t>
       </w:r>
     </w:p>
     <w:p>
@@ -22292,36 +21883,37 @@
           <w:ilvl w:val="0"/>
           <w:numId w:val="16"/>
         </w:numPr>
-        <w:jc w:val="both"/>
-        <w:rPr>
-          <w:rFonts w:ascii="Arial" w:hAnsi="Arial" w:cs="Arial"/>
-          <w:sz w:val="24"/>
-          <w:szCs w:val="24"/>
-        </w:rPr>
-      </w:pPr>
-      <w:r>
-        <w:rPr>
-          <w:rFonts w:ascii="Arial" w:hAnsi="Arial" w:cs="Arial"/>
-          <w:sz w:val="24"/>
-          <w:szCs w:val="24"/>
-        </w:rPr>
-        <w:t>El Jefe Legal revisa la</w:t>
-      </w:r>
-      <w:r>
-        <w:rPr>
-          <w:rFonts w:ascii="Arial" w:hAnsi="Arial" w:cs="Arial"/>
-          <w:sz w:val="24"/>
-          <w:szCs w:val="24"/>
-        </w:rPr>
-        <w:t>s</w:t>
-      </w:r>
-      <w:r>
-        <w:rPr>
-          <w:rFonts w:ascii="Arial" w:hAnsi="Arial" w:cs="Arial"/>
-          <w:sz w:val="24"/>
-          <w:szCs w:val="24"/>
-        </w:rPr>
-        <w:t xml:space="preserve"> razones de la inconformidad.</w:t>
+        <w:rPr>
+          <w:rFonts w:ascii="Arial" w:hAnsi="Arial" w:cs="Arial"/>
+          <w:sz w:val="24"/>
+          <w:szCs w:val="24"/>
+        </w:rPr>
+      </w:pPr>
+      <w:r>
+        <w:rPr>
+          <w:rFonts w:ascii="Arial" w:hAnsi="Arial" w:cs="Arial"/>
+          <w:sz w:val="24"/>
+          <w:szCs w:val="24"/>
+        </w:rPr>
+        <w:t xml:space="preserve">El Jefe Legal revisa </w:t>
+      </w:r>
+      <w:proofErr w:type="gramStart"/>
+      <w:r>
+        <w:rPr>
+          <w:rFonts w:ascii="Arial" w:hAnsi="Arial" w:cs="Arial"/>
+          <w:sz w:val="24"/>
+          <w:szCs w:val="24"/>
+        </w:rPr>
+        <w:t>la razones</w:t>
+      </w:r>
+      <w:proofErr w:type="gramEnd"/>
+      <w:r>
+        <w:rPr>
+          <w:rFonts w:ascii="Arial" w:hAnsi="Arial" w:cs="Arial"/>
+          <w:sz w:val="24"/>
+          <w:szCs w:val="24"/>
+        </w:rPr>
+        <w:t xml:space="preserve"> de la inconformidad.</w:t>
       </w:r>
     </w:p>
     <w:p>
@@ -22330,36 +21922,19 @@
           <w:ilvl w:val="0"/>
           <w:numId w:val="16"/>
         </w:numPr>
-        <w:jc w:val="both"/>
-        <w:rPr>
-          <w:rFonts w:ascii="Arial" w:hAnsi="Arial" w:cs="Arial"/>
-          <w:sz w:val="24"/>
-          <w:szCs w:val="24"/>
-        </w:rPr>
-      </w:pPr>
-      <w:r>
-        <w:rPr>
-          <w:rFonts w:ascii="Arial" w:hAnsi="Arial" w:cs="Arial"/>
-          <w:sz w:val="24"/>
-          <w:szCs w:val="24"/>
-        </w:rPr>
-        <w:t>Si el Jefe Legal determina como válida la inconformidad</w:t>
-      </w:r>
-      <w:r>
-        <w:rPr>
-          <w:rFonts w:ascii="Arial" w:hAnsi="Arial" w:cs="Arial"/>
-          <w:sz w:val="24"/>
-          <w:szCs w:val="24"/>
-        </w:rPr>
-        <w:t>,</w:t>
-      </w:r>
-      <w:r>
-        <w:rPr>
-          <w:rFonts w:ascii="Arial" w:hAnsi="Arial" w:cs="Arial"/>
-          <w:sz w:val="24"/>
-          <w:szCs w:val="24"/>
-        </w:rPr>
-        <w:t xml:space="preserve"> el caso de uso </w:t>
+        <w:rPr>
+          <w:rFonts w:ascii="Arial" w:hAnsi="Arial" w:cs="Arial"/>
+          <w:sz w:val="24"/>
+          <w:szCs w:val="24"/>
+        </w:rPr>
+      </w:pPr>
+      <w:r>
+        <w:rPr>
+          <w:rFonts w:ascii="Arial" w:hAnsi="Arial" w:cs="Arial"/>
+          <w:sz w:val="24"/>
+          <w:szCs w:val="24"/>
+        </w:rPr>
+        <w:t xml:space="preserve">Si el Jefe Legal determina como válida la inconformidad el caso de uso </w:t>
       </w:r>
       <w:proofErr w:type="gramStart"/>
       <w:r>
@@ -22386,7 +21961,6 @@
           <w:ilvl w:val="0"/>
           <w:numId w:val="16"/>
         </w:numPr>
-        <w:jc w:val="both"/>
         <w:rPr>
           <w:rFonts w:ascii="Arial" w:hAnsi="Arial" w:cs="Arial"/>
           <w:sz w:val="24"/>
@@ -22419,6 +21993,15 @@
         </w:rPr>
         <w:t xml:space="preserve"> en [18].</w:t>
       </w:r>
+    </w:p>
+    <w:p>
+      <w:pPr>
+        <w:rPr>
+          <w:rFonts w:ascii="Arial" w:hAnsi="Arial" w:cs="Arial"/>
+          <w:sz w:val="24"/>
+          <w:szCs w:val="24"/>
+        </w:rPr>
+      </w:pPr>
     </w:p>
     <w:p>
       <w:pPr>
@@ -22512,25 +22095,14 @@
       <w:bookmarkEnd w:id="121"/>
       <w:bookmarkEnd w:id="122"/>
       <w:bookmarkEnd w:id="123"/>
-    </w:p>
-    <w:p>
-      <w:pPr>
+      <w:proofErr w:type="spellStart"/>
+      <w:r>
         <w:rPr>
           <w:rFonts w:ascii="Arial" w:hAnsi="Arial" w:cs="Arial"/>
           <w:sz w:val="24"/>
           <w:szCs w:val="24"/>
           <w:u w:val="single"/>
         </w:rPr>
-      </w:pPr>
-      <w:proofErr w:type="spellStart"/>
-      <w:r>
-        <w:rPr>
-          <w:rFonts w:ascii="Arial" w:hAnsi="Arial" w:cs="Arial"/>
-          <w:sz w:val="24"/>
-          <w:szCs w:val="24"/>
-          <w:u w:val="single"/>
-        </w:rPr>
-        <w:lastRenderedPageBreak/>
         <w:t>Poscondiciones</w:t>
       </w:r>
       <w:bookmarkEnd w:id="124"/>
@@ -22608,6 +22180,7 @@
           <w:sz w:val="24"/>
           <w:szCs w:val="24"/>
         </w:rPr>
+        <w:lastRenderedPageBreak/>
         <w:t xml:space="preserve">Solicitud de </w:t>
       </w:r>
       <w:r>
@@ -22864,7 +22437,6 @@
           <w:szCs w:val="24"/>
           <w:u w:val="single"/>
         </w:rPr>
-        <w:lastRenderedPageBreak/>
         <w:t>Información Adicional</w:t>
       </w:r>
       <w:bookmarkEnd w:id="84"/>
@@ -22947,7 +22519,7 @@
           <w:lang w:val="es-ES" w:eastAsia="es-ES"/>
         </w:rPr>
         <w:pict>
-          <v:shape id="Imagen 54" o:spid="_x0000_i1028" type="#_x0000_t75" style="width:415pt;height:327pt;visibility:visible">
+          <v:shape id="Imagen 54" o:spid="_x0000_i1028" type="#_x0000_t75" style="width:438pt;height:346pt;visibility:visible">
             <v:imagedata r:id="rId13" o:title="" cropright="1305f"/>
           </v:shape>
         </w:pict>
@@ -23158,6 +22730,7 @@
           <w:sz w:val="24"/>
           <w:szCs w:val="24"/>
         </w:rPr>
+        <w:lastRenderedPageBreak/>
         <w:t xml:space="preserve">Registrar cierre de contrato. </w:t>
       </w:r>
     </w:p>
@@ -23165,19 +22738,27 @@
       <w:pPr>
         <w:rPr>
           <w:rFonts w:ascii="Arial" w:hAnsi="Arial" w:cs="Arial"/>
-          <w:b/>
-          <w:sz w:val="24"/>
-          <w:szCs w:val="24"/>
-        </w:rPr>
-      </w:pPr>
-      <w:r>
-        <w:rPr>
-          <w:rFonts w:ascii="Arial" w:hAnsi="Arial" w:cs="Arial"/>
-          <w:b/>
-          <w:sz w:val="24"/>
-          <w:szCs w:val="24"/>
-        </w:rPr>
-        <w:lastRenderedPageBreak/>
+          <w:sz w:val="24"/>
+          <w:szCs w:val="24"/>
+        </w:rPr>
+      </w:pPr>
+    </w:p>
+    <w:p>
+      <w:pPr>
+        <w:rPr>
+          <w:rFonts w:ascii="Arial" w:hAnsi="Arial" w:cs="Arial"/>
+          <w:b/>
+          <w:sz w:val="24"/>
+          <w:szCs w:val="24"/>
+        </w:rPr>
+      </w:pPr>
+      <w:r>
+        <w:rPr>
+          <w:rFonts w:ascii="Arial" w:hAnsi="Arial" w:cs="Arial"/>
+          <w:b/>
+          <w:sz w:val="24"/>
+          <w:szCs w:val="24"/>
+        </w:rPr>
         <w:fldChar w:fldCharType="begin"/>
       </w:r>
       <w:r>
@@ -23746,6 +23327,7 @@
           <w:sz w:val="24"/>
           <w:szCs w:val="24"/>
         </w:rPr>
+        <w:lastRenderedPageBreak/>
         <w:t>El Cliente recibe el informe que indica que el Contrato ya no está vigente y finaliza el caso de uso</w:t>
       </w:r>
     </w:p>
@@ -23764,7 +23346,6 @@
           <w:sz w:val="24"/>
           <w:szCs w:val="24"/>
         </w:rPr>
-        <w:lastRenderedPageBreak/>
         <w:t>Si en [3] el Jefe Comercial establece que la solicitud no es un incumplimiento sino una anulación de  Contrato/Adenda.</w:t>
       </w:r>
     </w:p>
@@ -24239,6 +23820,7 @@
           <w:szCs w:val="24"/>
           <w:u w:val="single"/>
         </w:rPr>
+        <w:lastRenderedPageBreak/>
         <w:t>Poscondiciones</w:t>
       </w:r>
       <w:bookmarkEnd w:id="143"/>
@@ -24258,7 +23840,6 @@
           <w:sz w:val="24"/>
           <w:szCs w:val="24"/>
         </w:rPr>
-        <w:lastRenderedPageBreak/>
         <w:t>Documento de Negación de Incumplimiento.</w:t>
       </w:r>
     </w:p>
@@ -28635,6 +28216,7 @@
           <w:sz w:val="24"/>
           <w:szCs w:val="24"/>
         </w:rPr>
+        <w:lastRenderedPageBreak/>
         <w:t>El sistema debe permitir registrar nuevas opciones de sistema, eliminar opciones existentes, modificar y consultar la información de las opciones existentes.</w:t>
       </w:r>
     </w:p>
@@ -28663,7 +28245,6 @@
           <w:sz w:val="24"/>
           <w:szCs w:val="24"/>
         </w:rPr>
-        <w:lastRenderedPageBreak/>
         <w:t>SG_RF004_Configurar</w:t>
       </w:r>
       <w:r>
@@ -29572,7 +29153,6 @@
           <w:sz w:val="28"/>
           <w:szCs w:val="28"/>
         </w:rPr>
-        <w:lastRenderedPageBreak/>
         <w:t>Confiabilidad</w:t>
       </w:r>
       <w:bookmarkEnd w:id="164"/>
@@ -30110,6 +29690,7 @@
           <w:sz w:val="24"/>
           <w:szCs w:val="24"/>
         </w:rPr>
+        <w:lastRenderedPageBreak/>
         <w:t>RNF_013_Generación_de_copias_de_seguridad</w:t>
       </w:r>
     </w:p>
@@ -30129,7 +29710,6 @@
           <w:sz w:val="24"/>
           <w:szCs w:val="24"/>
         </w:rPr>
-        <w:lastRenderedPageBreak/>
         <w:t>La Base de datos generará las copias de seguridad cada 2 días, este proceso se ejecutará de manera automática a partir de la 12 de la mañana.</w:t>
       </w:r>
     </w:p>
@@ -30786,7 +30366,16 @@
           <w:sz w:val="24"/>
           <w:szCs w:val="24"/>
         </w:rPr>
-        <w:t xml:space="preserve"> se usará la </w:t>
+        <w:t xml:space="preserve"> se </w:t>
+      </w:r>
+      <w:r>
+        <w:rPr>
+          <w:rFonts w:ascii="Arial" w:hAnsi="Arial" w:cs="Arial"/>
+          <w:sz w:val="24"/>
+          <w:szCs w:val="24"/>
+        </w:rPr>
+        <w:lastRenderedPageBreak/>
+        <w:t xml:space="preserve">usará la </w:t>
       </w:r>
       <w:proofErr w:type="spellStart"/>
       <w:r>
@@ -30886,7 +30475,6 @@
           <w:sz w:val="24"/>
           <w:szCs w:val="24"/>
         </w:rPr>
-        <w:lastRenderedPageBreak/>
         <w:t>RNF_022_Motor_de_base_de_</w:t>
       </w:r>
       <w:r>
@@ -31544,6 +31132,7 @@
           <w:sz w:val="24"/>
           <w:szCs w:val="24"/>
         </w:rPr>
+        <w:lastRenderedPageBreak/>
         <w:t>Se deberá utilizar hojas de estilos CSS para la creación de los Formularios Web.</w:t>
       </w:r>
     </w:p>
@@ -31572,7 +31161,6 @@
           <w:sz w:val="24"/>
           <w:szCs w:val="24"/>
         </w:rPr>
-        <w:lastRenderedPageBreak/>
         <w:t>RNF_031_Logo_estándar_en_</w:t>
       </w:r>
       <w:r>
@@ -36420,6 +36008,7 @@
           <w:sz w:val="32"/>
           <w:szCs w:val="32"/>
         </w:rPr>
+        <w:lastRenderedPageBreak/>
         <w:t>BENCHMARKING</w:t>
       </w:r>
       <w:bookmarkEnd w:id="206"/>
@@ -37074,7 +36663,6 @@
                 <w:sz w:val="24"/>
                 <w:szCs w:val="24"/>
               </w:rPr>
-              <w:lastRenderedPageBreak/>
               <w:t>Beneficios</w:t>
             </w:r>
           </w:p>
@@ -37105,7 +36693,17 @@
                 <w:sz w:val="24"/>
                 <w:szCs w:val="24"/>
               </w:rPr>
-              <w:t>Utilizar el SLA a fin de determinar el tiempo que durará en realizar el servicio estipulado en el contrato.</w:t>
+              <w:t xml:space="preserve">Utilizar el SLA a fin de determinar el tiempo que durará en realizar el servicio estipulado en el </w:t>
+            </w:r>
+            <w:r>
+              <w:rPr>
+                <w:rFonts w:ascii="Arial" w:hAnsi="Arial" w:cs="Arial"/>
+                <w:color w:val="000000"/>
+                <w:sz w:val="24"/>
+                <w:szCs w:val="24"/>
+              </w:rPr>
+              <w:lastRenderedPageBreak/>
+              <w:t>contrato.</w:t>
             </w:r>
           </w:p>
           <w:p>
@@ -37904,17 +37502,7 @@
                 <w:szCs w:val="24"/>
                 <w:lang w:eastAsia="es-PE"/>
               </w:rPr>
-              <w:t xml:space="preserve">Controlar la evolución del contrato en base a su </w:t>
-            </w:r>
-            <w:r>
-              <w:rPr>
-                <w:rFonts w:ascii="Arial" w:hAnsi="Arial" w:cs="Arial"/>
-                <w:sz w:val="24"/>
-                <w:szCs w:val="24"/>
-                <w:lang w:eastAsia="es-PE"/>
-              </w:rPr>
-              <w:lastRenderedPageBreak/>
-              <w:t>rendimiento a fin de tomar medidas correctivas en caso lo requiera.</w:t>
+              <w:t>Controlar la evolución del contrato en base a su rendimiento a fin de tomar medidas correctivas en caso lo requiera.</w:t>
             </w:r>
           </w:p>
           <w:p>
@@ -37944,7 +37532,17 @@
                 <w:szCs w:val="24"/>
                 <w:lang w:eastAsia="es-PE"/>
               </w:rPr>
-              <w:t>Establecer planes de servicio los cuales pueden ser usados a fin de crear un contrato más preciso al servicio que ofrecemos.</w:t>
+              <w:t xml:space="preserve">Establecer planes de servicio los cuales pueden ser </w:t>
+            </w:r>
+            <w:r>
+              <w:rPr>
+                <w:rFonts w:ascii="Arial" w:hAnsi="Arial" w:cs="Arial"/>
+                <w:sz w:val="24"/>
+                <w:szCs w:val="24"/>
+                <w:lang w:eastAsia="es-PE"/>
+              </w:rPr>
+              <w:lastRenderedPageBreak/>
+              <w:t>usados a fin de crear un contrato más preciso al servicio que ofrecemos.</w:t>
             </w:r>
           </w:p>
         </w:tc>
@@ -37964,6 +37562,222 @@
     </w:p>
     <w:p>
       <w:pPr>
+        <w:spacing w:line="360" w:lineRule="auto"/>
+        <w:jc w:val="both"/>
+        <w:rPr>
+          <w:rFonts w:ascii="Arial" w:hAnsi="Arial" w:cs="Arial"/>
+          <w:sz w:val="24"/>
+          <w:szCs w:val="24"/>
+          <w:lang w:val="es-ES_tradnl"/>
+        </w:rPr>
+      </w:pPr>
+    </w:p>
+    <w:p>
+      <w:pPr>
+        <w:spacing w:line="360" w:lineRule="auto"/>
+        <w:jc w:val="both"/>
+        <w:rPr>
+          <w:rFonts w:ascii="Arial" w:hAnsi="Arial" w:cs="Arial"/>
+          <w:sz w:val="24"/>
+          <w:szCs w:val="24"/>
+          <w:lang w:val="es-ES_tradnl"/>
+        </w:rPr>
+      </w:pPr>
+    </w:p>
+    <w:p>
+      <w:pPr>
+        <w:spacing w:line="360" w:lineRule="auto"/>
+        <w:jc w:val="both"/>
+        <w:rPr>
+          <w:rFonts w:ascii="Arial" w:hAnsi="Arial" w:cs="Arial"/>
+          <w:sz w:val="24"/>
+          <w:szCs w:val="24"/>
+          <w:lang w:val="es-ES_tradnl"/>
+        </w:rPr>
+      </w:pPr>
+    </w:p>
+    <w:p>
+      <w:pPr>
+        <w:spacing w:line="360" w:lineRule="auto"/>
+        <w:jc w:val="both"/>
+        <w:rPr>
+          <w:rFonts w:ascii="Arial" w:hAnsi="Arial" w:cs="Arial"/>
+          <w:sz w:val="24"/>
+          <w:szCs w:val="24"/>
+          <w:lang w:val="es-ES_tradnl"/>
+        </w:rPr>
+      </w:pPr>
+    </w:p>
+    <w:p>
+      <w:pPr>
+        <w:spacing w:line="360" w:lineRule="auto"/>
+        <w:jc w:val="both"/>
+        <w:rPr>
+          <w:rFonts w:ascii="Arial" w:hAnsi="Arial" w:cs="Arial"/>
+          <w:sz w:val="24"/>
+          <w:szCs w:val="24"/>
+          <w:lang w:val="es-ES_tradnl"/>
+        </w:rPr>
+      </w:pPr>
+    </w:p>
+    <w:p>
+      <w:pPr>
+        <w:spacing w:line="360" w:lineRule="auto"/>
+        <w:jc w:val="both"/>
+        <w:rPr>
+          <w:rFonts w:ascii="Arial" w:hAnsi="Arial" w:cs="Arial"/>
+          <w:sz w:val="24"/>
+          <w:szCs w:val="24"/>
+          <w:lang w:val="es-ES_tradnl"/>
+        </w:rPr>
+      </w:pPr>
+    </w:p>
+    <w:p>
+      <w:pPr>
+        <w:spacing w:line="360" w:lineRule="auto"/>
+        <w:jc w:val="both"/>
+        <w:rPr>
+          <w:rFonts w:ascii="Arial" w:hAnsi="Arial" w:cs="Arial"/>
+          <w:sz w:val="24"/>
+          <w:szCs w:val="24"/>
+          <w:lang w:val="es-ES_tradnl"/>
+        </w:rPr>
+      </w:pPr>
+    </w:p>
+    <w:p>
+      <w:pPr>
+        <w:spacing w:line="360" w:lineRule="auto"/>
+        <w:jc w:val="both"/>
+        <w:rPr>
+          <w:rFonts w:ascii="Arial" w:hAnsi="Arial" w:cs="Arial"/>
+          <w:sz w:val="24"/>
+          <w:szCs w:val="24"/>
+          <w:lang w:val="es-ES_tradnl"/>
+        </w:rPr>
+      </w:pPr>
+    </w:p>
+    <w:p>
+      <w:pPr>
+        <w:spacing w:line="360" w:lineRule="auto"/>
+        <w:jc w:val="both"/>
+        <w:rPr>
+          <w:rFonts w:ascii="Arial" w:hAnsi="Arial" w:cs="Arial"/>
+          <w:sz w:val="24"/>
+          <w:szCs w:val="24"/>
+          <w:lang w:val="es-ES_tradnl"/>
+        </w:rPr>
+      </w:pPr>
+    </w:p>
+    <w:p>
+      <w:pPr>
+        <w:spacing w:line="360" w:lineRule="auto"/>
+        <w:jc w:val="both"/>
+        <w:rPr>
+          <w:rFonts w:ascii="Arial" w:hAnsi="Arial" w:cs="Arial"/>
+          <w:sz w:val="24"/>
+          <w:szCs w:val="24"/>
+          <w:lang w:val="es-ES_tradnl"/>
+        </w:rPr>
+      </w:pPr>
+    </w:p>
+    <w:p>
+      <w:pPr>
+        <w:spacing w:line="360" w:lineRule="auto"/>
+        <w:jc w:val="both"/>
+        <w:rPr>
+          <w:rFonts w:ascii="Arial" w:hAnsi="Arial" w:cs="Arial"/>
+          <w:sz w:val="24"/>
+          <w:szCs w:val="24"/>
+          <w:lang w:val="es-ES_tradnl"/>
+        </w:rPr>
+      </w:pPr>
+    </w:p>
+    <w:p>
+      <w:pPr>
+        <w:spacing w:line="360" w:lineRule="auto"/>
+        <w:jc w:val="both"/>
+        <w:rPr>
+          <w:rFonts w:ascii="Arial" w:hAnsi="Arial" w:cs="Arial"/>
+          <w:sz w:val="24"/>
+          <w:szCs w:val="24"/>
+          <w:lang w:val="es-ES_tradnl"/>
+        </w:rPr>
+      </w:pPr>
+    </w:p>
+    <w:p>
+      <w:pPr>
+        <w:spacing w:line="360" w:lineRule="auto"/>
+        <w:jc w:val="both"/>
+        <w:rPr>
+          <w:rFonts w:ascii="Arial" w:hAnsi="Arial" w:cs="Arial"/>
+          <w:sz w:val="24"/>
+          <w:szCs w:val="24"/>
+          <w:lang w:val="es-ES_tradnl"/>
+        </w:rPr>
+      </w:pPr>
+    </w:p>
+    <w:p>
+      <w:pPr>
+        <w:spacing w:line="360" w:lineRule="auto"/>
+        <w:jc w:val="both"/>
+        <w:rPr>
+          <w:rFonts w:ascii="Arial" w:hAnsi="Arial" w:cs="Arial"/>
+          <w:sz w:val="24"/>
+          <w:szCs w:val="24"/>
+          <w:lang w:val="es-ES_tradnl"/>
+        </w:rPr>
+      </w:pPr>
+    </w:p>
+    <w:p>
+      <w:pPr>
+        <w:spacing w:line="360" w:lineRule="auto"/>
+        <w:jc w:val="both"/>
+        <w:rPr>
+          <w:rFonts w:ascii="Arial" w:hAnsi="Arial" w:cs="Arial"/>
+          <w:sz w:val="24"/>
+          <w:szCs w:val="24"/>
+          <w:lang w:val="es-ES_tradnl"/>
+        </w:rPr>
+      </w:pPr>
+    </w:p>
+    <w:p>
+      <w:pPr>
+        <w:spacing w:line="360" w:lineRule="auto"/>
+        <w:jc w:val="both"/>
+        <w:rPr>
+          <w:rFonts w:ascii="Arial" w:hAnsi="Arial" w:cs="Arial"/>
+          <w:sz w:val="24"/>
+          <w:szCs w:val="24"/>
+          <w:lang w:val="es-ES_tradnl"/>
+        </w:rPr>
+      </w:pPr>
+    </w:p>
+    <w:p>
+      <w:pPr>
+        <w:spacing w:line="360" w:lineRule="auto"/>
+        <w:jc w:val="both"/>
+        <w:rPr>
+          <w:rFonts w:ascii="Arial" w:hAnsi="Arial" w:cs="Arial"/>
+          <w:sz w:val="24"/>
+          <w:szCs w:val="24"/>
+          <w:lang w:val="es-ES_tradnl"/>
+        </w:rPr>
+      </w:pPr>
+    </w:p>
+    <w:p>
+      <w:pPr>
+        <w:spacing w:line="360" w:lineRule="auto"/>
+        <w:jc w:val="both"/>
+        <w:rPr>
+          <w:rFonts w:ascii="Arial" w:hAnsi="Arial" w:cs="Arial"/>
+          <w:sz w:val="24"/>
+          <w:szCs w:val="24"/>
+          <w:lang w:val="es-ES_tradnl"/>
+        </w:rPr>
+      </w:pPr>
+    </w:p>
+    <w:p>
+      <w:pPr>
         <w:pStyle w:val="Ttulo2"/>
         <w:rPr>
           <w:rFonts w:cs="Arial"/>
@@ -37983,28 +37797,45 @@
     </w:p>
     <w:p>
       <w:pPr>
-        <w:spacing w:line="360" w:lineRule="auto"/>
-        <w:jc w:val="both"/>
-        <w:rPr>
-          <w:rFonts w:ascii="Arial" w:hAnsi="Arial" w:cs="Arial"/>
-          <w:sz w:val="24"/>
-          <w:szCs w:val="24"/>
-          <w:lang w:val="es-ES_tradnl"/>
-        </w:rPr>
-      </w:pPr>
-      <w:r>
-        <w:rPr>
-          <w:rFonts w:ascii="Arial" w:hAnsi="Arial" w:cs="Arial"/>
-          <w:sz w:val="24"/>
-          <w:szCs w:val="24"/>
-          <w:lang w:val="es-ES_tradnl"/>
+        <w:rPr>
+          <w:lang w:eastAsia="es-ES"/>
+        </w:rPr>
+      </w:pPr>
+      <w:r>
+        <w:rPr>
+          <w:lang w:eastAsia="es-ES"/>
         </w:rPr>
         <w:pict>
-          <v:shape id="_x0000_i1037" type="#_x0000_t75" style="width:449pt;height:378pt">
+          <v:shape id="_x0000_i1047" type="#_x0000_t75" style="width:451pt;height:76pt">
             <v:imagedata r:id="rId22" o:title=""/>
           </v:shape>
         </w:pict>
       </w:r>
+    </w:p>
+    <w:p>
+      <w:pPr>
+        <w:spacing w:line="360" w:lineRule="auto"/>
+        <w:jc w:val="both"/>
+        <w:rPr>
+          <w:rFonts w:ascii="Arial" w:hAnsi="Arial" w:cs="Arial"/>
+          <w:sz w:val="24"/>
+          <w:szCs w:val="24"/>
+          <w:lang w:val="es-ES_tradnl"/>
+        </w:rPr>
+      </w:pPr>
+      <w:r>
+        <w:rPr>
+          <w:rFonts w:ascii="Arial" w:hAnsi="Arial" w:cs="Arial"/>
+          <w:sz w:val="24"/>
+          <w:szCs w:val="24"/>
+          <w:lang w:val="es-ES_tradnl"/>
+        </w:rPr>
+        <w:pict>
+          <v:shape id="_x0000_i1037" type="#_x0000_t75" style="width:449pt;height:305pt">
+            <v:imagedata r:id="rId23" o:title="" croptop="12656f"/>
+          </v:shape>
+        </w:pict>
+      </w:r>
       <w:r>
         <w:rPr>
           <w:rFonts w:ascii="Arial" w:hAnsi="Arial" w:cs="Arial"/>
@@ -38014,61 +37845,74 @@
         </w:rPr>
         <w:pict>
           <v:shape id="_x0000_i1038" type="#_x0000_t75" style="width:447pt;height:208pt">
-            <v:imagedata r:id="rId23" o:title=""/>
-          </v:shape>
-        </w:pict>
-      </w:r>
-    </w:p>
-    <w:p>
-      <w:pPr>
-        <w:spacing w:line="360" w:lineRule="auto"/>
-        <w:jc w:val="both"/>
-        <w:rPr>
-          <w:rFonts w:ascii="Arial" w:hAnsi="Arial" w:cs="Arial"/>
-          <w:sz w:val="24"/>
-          <w:szCs w:val="24"/>
-          <w:lang w:val="es-ES_tradnl"/>
-        </w:rPr>
-      </w:pPr>
-    </w:p>
-    <w:p>
-      <w:pPr>
-        <w:spacing w:line="360" w:lineRule="auto"/>
-        <w:jc w:val="both"/>
-        <w:rPr>
-          <w:rFonts w:ascii="Arial" w:hAnsi="Arial" w:cs="Arial"/>
-          <w:sz w:val="24"/>
-          <w:szCs w:val="24"/>
-          <w:lang w:val="es-ES_tradnl"/>
-        </w:rPr>
-      </w:pPr>
-      <w:r>
-        <w:rPr>
-          <w:rFonts w:ascii="Arial" w:hAnsi="Arial" w:cs="Arial"/>
-          <w:sz w:val="24"/>
-          <w:szCs w:val="24"/>
-          <w:lang w:val="es-ES_tradnl"/>
-        </w:rPr>
-        <w:lastRenderedPageBreak/>
-        <w:pict>
-          <v:shape id="_x0000_i1039" type="#_x0000_t75" style="width:447pt;height:377pt">
             <v:imagedata r:id="rId24" o:title=""/>
           </v:shape>
         </w:pict>
       </w:r>
-      <w:r>
+    </w:p>
+    <w:p>
+      <w:pPr>
+        <w:spacing w:line="360" w:lineRule="auto"/>
+        <w:jc w:val="both"/>
         <w:rPr>
           <w:rFonts w:ascii="Arial" w:hAnsi="Arial" w:cs="Arial"/>
           <w:sz w:val="24"/>
           <w:szCs w:val="24"/>
           <w:lang w:val="es-ES_tradnl"/>
         </w:rPr>
+      </w:pPr>
+    </w:p>
+    <w:p>
+      <w:pPr>
+        <w:spacing w:line="360" w:lineRule="auto"/>
+        <w:jc w:val="both"/>
+        <w:rPr>
+          <w:rFonts w:ascii="Arial" w:hAnsi="Arial" w:cs="Arial"/>
+          <w:sz w:val="24"/>
+          <w:szCs w:val="24"/>
+          <w:lang w:val="es-ES_tradnl"/>
+        </w:rPr>
+      </w:pPr>
+      <w:r>
+        <w:rPr>
+          <w:rFonts w:ascii="Arial" w:hAnsi="Arial" w:cs="Arial"/>
+          <w:sz w:val="24"/>
+          <w:szCs w:val="24"/>
+          <w:lang w:val="es-ES_tradnl"/>
+        </w:rPr>
+        <w:lastRenderedPageBreak/>
         <w:pict>
-          <v:shape id="_x0000_i1040" type="#_x0000_t75" style="width:451pt;height:110pt">
+          <v:shape id="_x0000_i1048" type="#_x0000_t75" style="width:447pt;height:75pt">
+            <v:imagedata r:id="rId22" o:title=""/>
+          </v:shape>
+        </w:pict>
+      </w:r>
+      <w:r>
+        <w:rPr>
+          <w:rFonts w:ascii="Arial" w:hAnsi="Arial" w:cs="Arial"/>
+          <w:sz w:val="24"/>
+          <w:szCs w:val="24"/>
+          <w:lang w:val="es-ES_tradnl"/>
+        </w:rPr>
+        <w:pict>
+          <v:shape id="_x0000_i1039" type="#_x0000_t75" style="width:447pt;height:377pt">
             <v:imagedata r:id="rId25" o:title=""/>
           </v:shape>
         </w:pict>
       </w:r>
+      <w:r>
+        <w:rPr>
+          <w:rFonts w:ascii="Arial" w:hAnsi="Arial" w:cs="Arial"/>
+          <w:sz w:val="24"/>
+          <w:szCs w:val="24"/>
+          <w:lang w:val="es-ES_tradnl"/>
+        </w:rPr>
+        <w:pict>
+          <v:shape id="_x0000_i1040" type="#_x0000_t75" style="width:447pt;height:109pt">
+            <v:imagedata r:id="rId26" o:title=""/>
+          </v:shape>
+        </w:pict>
+      </w:r>
     </w:p>
     <w:p>
       <w:pPr>
@@ -38114,23 +37958,6 @@
     </w:p>
     <w:p>
       <w:pPr>
-        <w:rPr>
-          <w:rFonts w:ascii="Arial" w:hAnsi="Arial" w:cs="Arial"/>
-          <w:sz w:val="24"/>
-          <w:szCs w:val="24"/>
-        </w:rPr>
-        <w:sectPr>
-          <w:footerReference w:type="even" r:id="rId26"/>
-          <w:headerReference w:type="first" r:id="rId27"/>
-          <w:pgSz w:w="11907" w:h="16840" w:code="9"/>
-          <w:pgMar w:top="1440" w:right="1440" w:bottom="1440" w:left="1440" w:header="706" w:footer="706" w:gutter="0"/>
-          <w:cols w:space="720"/>
-          <w:docGrid w:linePitch="299"/>
-        </w:sectPr>
-      </w:pPr>
-    </w:p>
-    <w:p>
-      <w:pPr>
         <w:jc w:val="both"/>
         <w:rPr>
           <w:rFonts w:ascii="Arial" w:hAnsi="Arial" w:cs="Arial"/>
@@ -38146,7 +37973,6 @@
           <w:sz w:val="24"/>
           <w:szCs w:val="24"/>
         </w:rPr>
-        <w:lastRenderedPageBreak/>
         <w:t>Conclusiones</w:t>
       </w:r>
       <w:r>
@@ -38198,36 +38024,6 @@
         </w:rPr>
         <w:t>Finalmente de acuerdo al análisis y cuyos resultados determinados de acuerdo al negocio en el que se viene trabajando se concluyó que el Módulo de Gestión de Contratos de clientes es sin lugar a dudas el más completo para el negocio en el que será implementado. Si bien es cierto los otros sistemas en comparación cuentan con opciones no consideradas en nuestro Módulo esto finamente no son de impacto para el negocio.</w:t>
       </w:r>
-    </w:p>
-    <w:p>
-      <w:pPr>
-        <w:rPr>
-          <w:rFonts w:ascii="Arial" w:hAnsi="Arial" w:cs="Arial"/>
-          <w:b/>
-          <w:sz w:val="24"/>
-          <w:szCs w:val="24"/>
-        </w:rPr>
-      </w:pPr>
-    </w:p>
-    <w:p>
-      <w:pPr>
-        <w:rPr>
-          <w:rFonts w:ascii="Arial" w:hAnsi="Arial" w:cs="Arial"/>
-          <w:b/>
-          <w:sz w:val="24"/>
-          <w:szCs w:val="24"/>
-        </w:rPr>
-      </w:pPr>
-    </w:p>
-    <w:p>
-      <w:pPr>
-        <w:rPr>
-          <w:rFonts w:ascii="Arial" w:hAnsi="Arial" w:cs="Arial"/>
-          <w:b/>
-          <w:sz w:val="24"/>
-          <w:szCs w:val="24"/>
-        </w:rPr>
-      </w:pPr>
     </w:p>
     <w:p>
       <w:pPr>
@@ -38414,6 +38210,7 @@
         <w:rPr>
           <w:rFonts w:cs="Arial"/>
         </w:rPr>
+        <w:lastRenderedPageBreak/>
         <w:t>CAPITULO IV</w:t>
       </w:r>
       <w:bookmarkEnd w:id="209"/>
@@ -38463,8 +38260,8 @@
           <w:szCs w:val="32"/>
         </w:rPr>
         <w:sectPr>
-          <w:headerReference w:type="default" r:id="rId28"/>
-          <w:footerReference w:type="default" r:id="rId29"/>
+          <w:headerReference w:type="default" r:id="rId27"/>
+          <w:footerReference w:type="default" r:id="rId28"/>
           <w:pgSz w:w="11906" w:h="16838" w:code="9"/>
           <w:pgMar w:top="1418" w:right="1418" w:bottom="1418" w:left="1701" w:header="567" w:footer="567" w:gutter="0"/>
           <w:cols w:space="708"/>
@@ -38508,6 +38305,32 @@
         </w:rPr>
         <w:pict>
           <v:shape id="Imagen 56" o:spid="_x0000_i1041" type="#_x0000_t75" style="width:655pt;height:367pt;visibility:visible">
+            <v:imagedata r:id="rId29" o:title=""/>
+          </v:shape>
+        </w:pict>
+      </w:r>
+    </w:p>
+    <w:p>
+      <w:pPr>
+        <w:rPr>
+          <w:lang w:eastAsia="es-ES"/>
+        </w:rPr>
+      </w:pPr>
+    </w:p>
+    <w:p>
+      <w:pPr>
+        <w:rPr>
+          <w:lang w:eastAsia="es-ES"/>
+        </w:rPr>
+      </w:pPr>
+      <w:r>
+        <w:rPr>
+          <w:noProof/>
+          <w:lang w:val="es-ES" w:eastAsia="es-ES"/>
+        </w:rPr>
+        <w:lastRenderedPageBreak/>
+        <w:pict>
+          <v:shape id="Imagen 57" o:spid="_x0000_i1042" type="#_x0000_t75" style="width:693pt;height:403pt;visibility:visible">
             <v:imagedata r:id="rId30" o:title=""/>
           </v:shape>
         </w:pict>
@@ -38519,13 +38342,6 @@
           <w:lang w:eastAsia="es-ES"/>
         </w:rPr>
       </w:pPr>
-    </w:p>
-    <w:p>
-      <w:pPr>
-        <w:rPr>
-          <w:lang w:eastAsia="es-ES"/>
-        </w:rPr>
-      </w:pPr>
       <w:r>
         <w:rPr>
           <w:noProof/>
@@ -38533,7 +38349,7 @@
         </w:rPr>
         <w:lastRenderedPageBreak/>
         <w:pict>
-          <v:shape id="Imagen 57" o:spid="_x0000_i1042" type="#_x0000_t75" style="width:693pt;height:403pt;visibility:visible">
+          <v:shape id="Imagen 58" o:spid="_x0000_i1043" type="#_x0000_t75" style="width:698pt;height:403pt;visibility:visible">
             <v:imagedata r:id="rId31" o:title=""/>
           </v:shape>
         </w:pict>
@@ -38552,27 +38368,8 @@
         </w:rPr>
         <w:lastRenderedPageBreak/>
         <w:pict>
-          <v:shape id="Imagen 58" o:spid="_x0000_i1043" type="#_x0000_t75" style="width:698pt;height:403pt;visibility:visible">
+          <v:shape id="Imagen 59" o:spid="_x0000_i1044" type="#_x0000_t75" style="width:693pt;height:236pt;visibility:visible">
             <v:imagedata r:id="rId32" o:title=""/>
-          </v:shape>
-        </w:pict>
-      </w:r>
-    </w:p>
-    <w:p>
-      <w:pPr>
-        <w:rPr>
-          <w:lang w:eastAsia="es-ES"/>
-        </w:rPr>
-      </w:pPr>
-      <w:r>
-        <w:rPr>
-          <w:noProof/>
-          <w:lang w:val="es-ES" w:eastAsia="es-ES"/>
-        </w:rPr>
-        <w:lastRenderedPageBreak/>
-        <w:pict>
-          <v:shape id="Imagen 59" o:spid="_x0000_i1044" type="#_x0000_t75" style="width:693pt;height:236pt;visibility:visible">
-            <v:imagedata r:id="rId33" o:title=""/>
           </v:shape>
         </w:pict>
       </w:r>
@@ -38599,7 +38396,7 @@
         <w:lastRenderedPageBreak/>
         <w:pict>
           <v:shape id="Imagen 60" o:spid="_x0000_i1045" type="#_x0000_t75" style="width:694pt;height:340pt;visibility:visible">
-            <v:imagedata r:id="rId34" o:title=""/>
+            <v:imagedata r:id="rId33" o:title=""/>
           </v:shape>
         </w:pict>
       </w:r>
@@ -45734,7 +45531,7 @@
           <w:szCs w:val="24"/>
         </w:rPr>
       </w:pPr>
-      <w:hyperlink r:id="rId35" w:history="1">
+      <w:hyperlink r:id="rId34" w:history="1">
         <w:r>
           <w:rPr>
             <w:rFonts w:ascii="Arial" w:hAnsi="Arial" w:cs="Arial"/>
@@ -45758,7 +45555,7 @@
           <w:szCs w:val="24"/>
         </w:rPr>
       </w:pPr>
-      <w:hyperlink r:id="rId36" w:history="1">
+      <w:hyperlink r:id="rId35" w:history="1">
         <w:r>
           <w:rPr>
             <w:rFonts w:ascii="Arial" w:hAnsi="Arial" w:cs="Arial"/>
@@ -47844,7 +47641,7 @@
         <w:lastRenderedPageBreak/>
         <w:pict>
           <v:shape id="_x0000_i1046" type="#_x0000_t75" alt="http://www.cdti.es/recursos/img/Servicios/Red_PIDi/Tutorial_BMP/Incentivos_N1/9323_1311312010115741.JPG" style="width:272pt;height:390pt;visibility:visible">
-            <v:imagedata r:id="rId37" o:title="" croptop="5243f"/>
+            <v:imagedata r:id="rId36" o:title="" croptop="5243f"/>
           </v:shape>
         </w:pict>
       </w:r>
@@ -48026,7 +47823,7 @@
               <w:szCs w:val="18"/>
               <w:lang w:val="es-PE" w:eastAsia="en-US"/>
             </w:rPr>
-            <w:t>24</w:t>
+            <w:t>14</w:t>
           </w:r>
           <w:r>
             <w:rPr>
@@ -48087,7 +47884,7 @@
               <w:szCs w:val="18"/>
               <w:lang w:val="es-PE" w:eastAsia="en-US"/>
             </w:rPr>
-            <w:t>71</w:t>
+            <w:t>72</w:t>
           </w:r>
           <w:r>
             <w:rPr>
@@ -48112,43 +47909,6 @@
 </file>
 
 <file path=word/footer2.xml><?xml version="1.0" encoding="utf-8"?>
-<w:ftr xmlns:ve="http://schemas.openxmlformats.org/markup-compatibility/2006" xmlns:o="urn:schemas-microsoft-com:office:office" xmlns:r="http://schemas.openxmlformats.org/officeDocument/2006/relationships" xmlns:m="http://schemas.openxmlformats.org/officeDocument/2006/math" xmlns:v="urn:schemas-microsoft-com:vml" xmlns:wp="http://schemas.openxmlformats.org/drawingml/2006/wordprocessingDrawing" xmlns:w10="urn:schemas-microsoft-com:office:word" xmlns:w="http://schemas.openxmlformats.org/wordprocessingml/2006/main" xmlns:wne="http://schemas.microsoft.com/office/word/2006/wordml">
-  <w:p>
-    <w:pPr>
-      <w:pStyle w:val="Piedepgina"/>
-      <w:framePr w:wrap="around" w:vAnchor="text" w:hAnchor="margin" w:xAlign="center" w:y="1"/>
-      <w:rPr>
-        <w:rStyle w:val="Nmerodepgina"/>
-      </w:rPr>
-    </w:pPr>
-    <w:r>
-      <w:rPr>
-        <w:rStyle w:val="Nmerodepgina"/>
-      </w:rPr>
-      <w:fldChar w:fldCharType="begin"/>
-    </w:r>
-    <w:r>
-      <w:rPr>
-        <w:rStyle w:val="Nmerodepgina"/>
-      </w:rPr>
-      <w:instrText xml:space="preserve">PAGE  </w:instrText>
-    </w:r>
-    <w:r>
-      <w:rPr>
-        <w:rStyle w:val="Nmerodepgina"/>
-      </w:rPr>
-      <w:fldChar w:fldCharType="end"/>
-    </w:r>
-  </w:p>
-  <w:p>
-    <w:pPr>
-      <w:pStyle w:val="Piedepgina"/>
-    </w:pPr>
-  </w:p>
-</w:ftr>
-</file>
-
-<file path=word/footer3.xml><?xml version="1.0" encoding="utf-8"?>
 <w:ftr xmlns:ve="http://schemas.openxmlformats.org/markup-compatibility/2006" xmlns:o="urn:schemas-microsoft-com:office:office" xmlns:r="http://schemas.openxmlformats.org/officeDocument/2006/relationships" xmlns:m="http://schemas.openxmlformats.org/officeDocument/2006/math" xmlns:v="urn:schemas-microsoft-com:vml" xmlns:wp="http://schemas.openxmlformats.org/drawingml/2006/wordprocessingDrawing" xmlns:w10="urn:schemas-microsoft-com:office:word" xmlns:w="http://schemas.openxmlformats.org/wordprocessingml/2006/main" xmlns:wne="http://schemas.microsoft.com/office/word/2006/wordml">
   <w:tbl>
     <w:tblPr>
@@ -48289,7 +48049,7 @@
               <w:szCs w:val="18"/>
               <w:lang w:val="es-PE" w:eastAsia="en-US"/>
             </w:rPr>
-            <w:t>71</w:t>
+            <w:t>55</w:t>
           </w:r>
           <w:r>
             <w:rPr>
@@ -48350,7 +48110,7 @@
               <w:szCs w:val="18"/>
               <w:lang w:val="es-PE" w:eastAsia="en-US"/>
             </w:rPr>
-            <w:t>71</w:t>
+            <w:t>70</w:t>
           </w:r>
           <w:r>
             <w:rPr>
@@ -48453,7 +48213,7 @@
           <v:path o:extrusionok="f" gradientshapeok="t" o:connecttype="rect"/>
           <o:lock v:ext="edit" aspectratio="t"/>
         </v:shapetype>
-        <v:shape id="Imagen 1" o:spid="_x0000_i1047" type="#_x0000_t75" alt="logo UPC-Laureate color" style="width:392pt;height:90pt;visibility:visible">
+        <v:shape id="Imagen 1" o:spid="_x0000_i1049" type="#_x0000_t75" alt="logo UPC-Laureate color" style="width:392pt;height:90pt;visibility:visible">
           <v:imagedata r:id="rId1" o:title=""/>
         </v:shape>
       </w:pict>
@@ -48645,20 +48405,6 @@
 </file>
 
 <file path=word/header3.xml><?xml version="1.0" encoding="utf-8"?>
-<w:hdr xmlns:ve="http://schemas.openxmlformats.org/markup-compatibility/2006" xmlns:o="urn:schemas-microsoft-com:office:office" xmlns:r="http://schemas.openxmlformats.org/officeDocument/2006/relationships" xmlns:m="http://schemas.openxmlformats.org/officeDocument/2006/math" xmlns:v="urn:schemas-microsoft-com:vml" xmlns:wp="http://schemas.openxmlformats.org/drawingml/2006/wordprocessingDrawing" xmlns:w10="urn:schemas-microsoft-com:office:word" xmlns:w="http://schemas.openxmlformats.org/wordprocessingml/2006/main" xmlns:wne="http://schemas.microsoft.com/office/word/2006/wordml">
-  <w:p>
-    <w:pPr>
-      <w:pStyle w:val="Encabezado"/>
-      <w:jc w:val="center"/>
-      <w:rPr>
-        <w:sz w:val="16"/>
-      </w:rPr>
-    </w:pPr>
-  </w:p>
-</w:hdr>
-</file>
-
-<file path=word/header4.xml><?xml version="1.0" encoding="utf-8"?>
 <w:hdr xmlns:ve="http://schemas.openxmlformats.org/markup-compatibility/2006" xmlns:o="urn:schemas-microsoft-com:office:office" xmlns:r="http://schemas.openxmlformats.org/officeDocument/2006/relationships" xmlns:m="http://schemas.openxmlformats.org/officeDocument/2006/math" xmlns:v="urn:schemas-microsoft-com:vml" xmlns:wp="http://schemas.openxmlformats.org/drawingml/2006/wordprocessingDrawing" xmlns:w10="urn:schemas-microsoft-com:office:word" xmlns:w="http://schemas.openxmlformats.org/wordprocessingml/2006/main" xmlns:wne="http://schemas.microsoft.com/office/word/2006/wordml">
   <w:tbl>
     <w:tblPr>

--- a/ tsp01-contratos-clientes/ITERACION02_TP01/S03/Documentacion_Final_V1.4.docx
+++ b/ tsp01-contratos-clientes/ITERACION02_TP01/S03/Documentacion_Final_V1.4.docx
@@ -655,7 +655,6 @@
           <w:rFonts w:ascii="Arial" w:hAnsi="Arial" w:cs="Arial"/>
           <w:sz w:val="24"/>
           <w:szCs w:val="24"/>
-          <w:lang w:val="es-PE"/>
         </w:rPr>
         <w:sectPr>
           <w:headerReference w:type="default" r:id="rId7"/>
@@ -684,7 +683,7 @@
           <w:rFonts w:cs="Arial"/>
         </w:rPr>
       </w:pPr>
-      <w:bookmarkStart w:id="1" w:name="_Toc327480517"/>
+      <w:bookmarkStart w:id="1" w:name="_Toc327481034"/>
       <w:r>
         <w:rPr>
           <w:rFonts w:cs="Arial"/>
@@ -1025,7 +1024,7 @@
         </w:rPr>
       </w:pPr>
       <w:bookmarkStart w:id="2" w:name="_Toc272189178"/>
-      <w:bookmarkStart w:id="3" w:name="_Toc327480518"/>
+      <w:bookmarkStart w:id="3" w:name="_Toc327481035"/>
       <w:bookmarkEnd w:id="0"/>
       <w:r>
         <w:rPr>
@@ -1073,7 +1072,7 @@
         </w:rPr>
         <w:fldChar w:fldCharType="separate"/>
       </w:r>
-      <w:hyperlink w:anchor="_Toc327480517" w:history="1">
+      <w:hyperlink w:anchor="_Toc327481034" w:history="1">
         <w:r>
           <w:rPr>
             <w:rStyle w:val="Hipervnculo"/>
@@ -1101,7 +1100,7 @@
             <w:noProof/>
             <w:webHidden/>
           </w:rPr>
-          <w:instrText xml:space="preserve"> PAGEREF _Toc327480517 \h </w:instrText>
+          <w:instrText xml:space="preserve"> PAGEREF _Toc327481034 \h </w:instrText>
         </w:r>
         <w:r>
           <w:rPr>
@@ -1144,7 +1143,7 @@
           <w:lang w:eastAsia="es-PE"/>
         </w:rPr>
       </w:pPr>
-      <w:hyperlink w:anchor="_Toc327480518" w:history="1">
+      <w:hyperlink w:anchor="_Toc327481035" w:history="1">
         <w:r>
           <w:rPr>
             <w:rStyle w:val="Hipervnculo"/>
@@ -1172,7 +1171,7 @@
             <w:noProof/>
             <w:webHidden/>
           </w:rPr>
-          <w:instrText xml:space="preserve"> PAGEREF _Toc327480518 \h </w:instrText>
+          <w:instrText xml:space="preserve"> PAGEREF _Toc327481035 \h </w:instrText>
         </w:r>
         <w:r>
           <w:rPr>
@@ -1215,7 +1214,7 @@
           <w:lang w:eastAsia="es-PE"/>
         </w:rPr>
       </w:pPr>
-      <w:hyperlink w:anchor="_Toc327480519" w:history="1">
+      <w:hyperlink w:anchor="_Toc327481036" w:history="1">
         <w:r>
           <w:rPr>
             <w:rStyle w:val="Hipervnculo"/>
@@ -1243,7 +1242,7 @@
             <w:noProof/>
             <w:webHidden/>
           </w:rPr>
-          <w:instrText xml:space="preserve"> PAGEREF _Toc327480519 \h </w:instrText>
+          <w:instrText xml:space="preserve"> PAGEREF _Toc327481036 \h </w:instrText>
         </w:r>
         <w:r>
           <w:rPr>
@@ -1286,7 +1285,7 @@
           <w:lang w:eastAsia="es-PE"/>
         </w:rPr>
       </w:pPr>
-      <w:hyperlink w:anchor="_Toc327480520" w:history="1">
+      <w:hyperlink w:anchor="_Toc327481037" w:history="1">
         <w:r>
           <w:rPr>
             <w:rStyle w:val="Hipervnculo"/>
@@ -1314,7 +1313,7 @@
             <w:noProof/>
             <w:webHidden/>
           </w:rPr>
-          <w:instrText xml:space="preserve"> PAGEREF _Toc327480520 \h </w:instrText>
+          <w:instrText xml:space="preserve"> PAGEREF _Toc327481037 \h </w:instrText>
         </w:r>
         <w:r>
           <w:rPr>
@@ -1357,7 +1356,7 @@
           <w:lang w:eastAsia="es-PE"/>
         </w:rPr>
       </w:pPr>
-      <w:hyperlink w:anchor="_Toc327480521" w:history="1">
+      <w:hyperlink w:anchor="_Toc327481038" w:history="1">
         <w:r>
           <w:rPr>
             <w:rStyle w:val="Hipervnculo"/>
@@ -1385,7 +1384,7 @@
             <w:noProof/>
             <w:webHidden/>
           </w:rPr>
-          <w:instrText xml:space="preserve"> PAGEREF _Toc327480521 \h </w:instrText>
+          <w:instrText xml:space="preserve"> PAGEREF _Toc327481038 \h </w:instrText>
         </w:r>
         <w:r>
           <w:rPr>
@@ -1425,7 +1424,7 @@
           <w:lang w:eastAsia="es-PE"/>
         </w:rPr>
       </w:pPr>
-      <w:hyperlink w:anchor="_Toc327480522" w:history="1">
+      <w:hyperlink w:anchor="_Toc327481039" w:history="1">
         <w:r>
           <w:rPr>
             <w:rStyle w:val="Hipervnculo"/>
@@ -1468,7 +1467,7 @@
             <w:noProof/>
             <w:webHidden/>
           </w:rPr>
-          <w:instrText xml:space="preserve"> PAGEREF _Toc327480522 \h </w:instrText>
+          <w:instrText xml:space="preserve"> PAGEREF _Toc327481039 \h </w:instrText>
         </w:r>
         <w:r>
           <w:rPr>
@@ -1508,7 +1507,7 @@
           <w:lang w:eastAsia="es-PE"/>
         </w:rPr>
       </w:pPr>
-      <w:hyperlink w:anchor="_Toc327480523" w:history="1">
+      <w:hyperlink w:anchor="_Toc327481040" w:history="1">
         <w:r>
           <w:rPr>
             <w:rStyle w:val="Hipervnculo"/>
@@ -1552,7 +1551,7 @@
             <w:noProof/>
             <w:webHidden/>
           </w:rPr>
-          <w:instrText xml:space="preserve"> PAGEREF _Toc327480523 \h </w:instrText>
+          <w:instrText xml:space="preserve"> PAGEREF _Toc327481040 \h </w:instrText>
         </w:r>
         <w:r>
           <w:rPr>
@@ -1592,7 +1591,7 @@
           <w:lang w:eastAsia="es-PE"/>
         </w:rPr>
       </w:pPr>
-      <w:hyperlink w:anchor="_Toc327480524" w:history="1">
+      <w:hyperlink w:anchor="_Toc327481041" w:history="1">
         <w:r>
           <w:rPr>
             <w:rStyle w:val="Hipervnculo"/>
@@ -1636,7 +1635,7 @@
             <w:noProof/>
             <w:webHidden/>
           </w:rPr>
-          <w:instrText xml:space="preserve"> PAGEREF _Toc327480524 \h </w:instrText>
+          <w:instrText xml:space="preserve"> PAGEREF _Toc327481041 \h </w:instrText>
         </w:r>
         <w:r>
           <w:rPr>
@@ -1676,7 +1675,7 @@
           <w:lang w:eastAsia="es-PE"/>
         </w:rPr>
       </w:pPr>
-      <w:hyperlink w:anchor="_Toc327480525" w:history="1">
+      <w:hyperlink w:anchor="_Toc327481042" w:history="1">
         <w:r>
           <w:rPr>
             <w:rStyle w:val="Hipervnculo"/>
@@ -1720,7 +1719,7 @@
             <w:noProof/>
             <w:webHidden/>
           </w:rPr>
-          <w:instrText xml:space="preserve"> PAGEREF _Toc327480525 \h </w:instrText>
+          <w:instrText xml:space="preserve"> PAGEREF _Toc327481042 \h </w:instrText>
         </w:r>
         <w:r>
           <w:rPr>
@@ -1760,7 +1759,7 @@
           <w:lang w:eastAsia="es-PE"/>
         </w:rPr>
       </w:pPr>
-      <w:hyperlink w:anchor="_Toc327480526" w:history="1">
+      <w:hyperlink w:anchor="_Toc327481043" w:history="1">
         <w:r>
           <w:rPr>
             <w:rStyle w:val="Hipervnculo"/>
@@ -1804,7 +1803,7 @@
             <w:noProof/>
             <w:webHidden/>
           </w:rPr>
-          <w:instrText xml:space="preserve"> PAGEREF _Toc327480526 \h </w:instrText>
+          <w:instrText xml:space="preserve"> PAGEREF _Toc327481043 \h </w:instrText>
         </w:r>
         <w:r>
           <w:rPr>
@@ -1844,7 +1843,7 @@
           <w:lang w:eastAsia="es-PE"/>
         </w:rPr>
       </w:pPr>
-      <w:hyperlink w:anchor="_Toc327480527" w:history="1">
+      <w:hyperlink w:anchor="_Toc327481044" w:history="1">
         <w:r>
           <w:rPr>
             <w:rStyle w:val="Hipervnculo"/>
@@ -1888,7 +1887,7 @@
             <w:noProof/>
             <w:webHidden/>
           </w:rPr>
-          <w:instrText xml:space="preserve"> PAGEREF _Toc327480527 \h </w:instrText>
+          <w:instrText xml:space="preserve"> PAGEREF _Toc327481044 \h </w:instrText>
         </w:r>
         <w:r>
           <w:rPr>
@@ -1928,7 +1927,7 @@
           <w:lang w:eastAsia="es-PE"/>
         </w:rPr>
       </w:pPr>
-      <w:hyperlink w:anchor="_Toc327480528" w:history="1">
+      <w:hyperlink w:anchor="_Toc327481045" w:history="1">
         <w:r>
           <w:rPr>
             <w:rStyle w:val="Hipervnculo"/>
@@ -1972,7 +1971,7 @@
             <w:noProof/>
             <w:webHidden/>
           </w:rPr>
-          <w:instrText xml:space="preserve"> PAGEREF _Toc327480528 \h </w:instrText>
+          <w:instrText xml:space="preserve"> PAGEREF _Toc327481045 \h </w:instrText>
         </w:r>
         <w:r>
           <w:rPr>
@@ -2012,7 +2011,7 @@
           <w:lang w:eastAsia="es-PE"/>
         </w:rPr>
       </w:pPr>
-      <w:hyperlink w:anchor="_Toc327480529" w:history="1">
+      <w:hyperlink w:anchor="_Toc327481046" w:history="1">
         <w:r>
           <w:rPr>
             <w:rStyle w:val="Hipervnculo"/>
@@ -2055,7 +2054,7 @@
             <w:noProof/>
             <w:webHidden/>
           </w:rPr>
-          <w:instrText xml:space="preserve"> PAGEREF _Toc327480529 \h </w:instrText>
+          <w:instrText xml:space="preserve"> PAGEREF _Toc327481046 \h </w:instrText>
         </w:r>
         <w:r>
           <w:rPr>
@@ -2095,7 +2094,7 @@
           <w:lang w:eastAsia="es-PE"/>
         </w:rPr>
       </w:pPr>
-      <w:hyperlink w:anchor="_Toc327480530" w:history="1">
+      <w:hyperlink w:anchor="_Toc327481047" w:history="1">
         <w:r>
           <w:rPr>
             <w:rStyle w:val="Hipervnculo"/>
@@ -2139,7 +2138,7 @@
             <w:noProof/>
             <w:webHidden/>
           </w:rPr>
-          <w:instrText xml:space="preserve"> PAGEREF _Toc327480530 \h </w:instrText>
+          <w:instrText xml:space="preserve"> PAGEREF _Toc327481047 \h </w:instrText>
         </w:r>
         <w:r>
           <w:rPr>
@@ -2179,7 +2178,7 @@
           <w:lang w:eastAsia="es-PE"/>
         </w:rPr>
       </w:pPr>
-      <w:hyperlink w:anchor="_Toc327480531" w:history="1">
+      <w:hyperlink w:anchor="_Toc327481048" w:history="1">
         <w:r>
           <w:rPr>
             <w:rStyle w:val="Hipervnculo"/>
@@ -2223,7 +2222,7 @@
             <w:noProof/>
             <w:webHidden/>
           </w:rPr>
-          <w:instrText xml:space="preserve"> PAGEREF _Toc327480531 \h </w:instrText>
+          <w:instrText xml:space="preserve"> PAGEREF _Toc327481048 \h </w:instrText>
         </w:r>
         <w:r>
           <w:rPr>
@@ -2266,7 +2265,7 @@
           <w:lang w:eastAsia="es-PE"/>
         </w:rPr>
       </w:pPr>
-      <w:hyperlink w:anchor="_Toc327480532" w:history="1">
+      <w:hyperlink w:anchor="_Toc327481049" w:history="1">
         <w:r>
           <w:rPr>
             <w:rStyle w:val="Hipervnculo"/>
@@ -2294,7 +2293,7 @@
             <w:noProof/>
             <w:webHidden/>
           </w:rPr>
-          <w:instrText xml:space="preserve"> PAGEREF _Toc327480532 \h </w:instrText>
+          <w:instrText xml:space="preserve"> PAGEREF _Toc327481049 \h </w:instrText>
         </w:r>
         <w:r>
           <w:rPr>
@@ -2337,7 +2336,7 @@
           <w:lang w:eastAsia="es-PE"/>
         </w:rPr>
       </w:pPr>
-      <w:hyperlink w:anchor="_Toc327480533" w:history="1">
+      <w:hyperlink w:anchor="_Toc327481050" w:history="1">
         <w:r>
           <w:rPr>
             <w:rStyle w:val="Hipervnculo"/>
@@ -2365,7 +2364,7 @@
             <w:noProof/>
             <w:webHidden/>
           </w:rPr>
-          <w:instrText xml:space="preserve"> PAGEREF _Toc327480533 \h </w:instrText>
+          <w:instrText xml:space="preserve"> PAGEREF _Toc327481050 \h </w:instrText>
         </w:r>
         <w:r>
           <w:rPr>
@@ -2405,7 +2404,7 @@
           <w:lang w:eastAsia="es-PE"/>
         </w:rPr>
       </w:pPr>
-      <w:hyperlink w:anchor="_Toc327480534" w:history="1">
+      <w:hyperlink w:anchor="_Toc327481051" w:history="1">
         <w:r>
           <w:rPr>
             <w:rStyle w:val="Hipervnculo"/>
@@ -2448,7 +2447,7 @@
             <w:noProof/>
             <w:webHidden/>
           </w:rPr>
-          <w:instrText xml:space="preserve"> PAGEREF _Toc327480534 \h </w:instrText>
+          <w:instrText xml:space="preserve"> PAGEREF _Toc327481051 \h </w:instrText>
         </w:r>
         <w:r>
           <w:rPr>
@@ -2488,7 +2487,7 @@
           <w:lang w:eastAsia="es-PE"/>
         </w:rPr>
       </w:pPr>
-      <w:hyperlink w:anchor="_Toc327480535" w:history="1">
+      <w:hyperlink w:anchor="_Toc327481052" w:history="1">
         <w:r>
           <w:rPr>
             <w:rStyle w:val="Hipervnculo"/>
@@ -2531,7 +2530,7 @@
             <w:noProof/>
             <w:webHidden/>
           </w:rPr>
-          <w:instrText xml:space="preserve"> PAGEREF _Toc327480535 \h </w:instrText>
+          <w:instrText xml:space="preserve"> PAGEREF _Toc327481052 \h </w:instrText>
         </w:r>
         <w:r>
           <w:rPr>
@@ -2571,7 +2570,7 @@
           <w:lang w:eastAsia="es-PE"/>
         </w:rPr>
       </w:pPr>
-      <w:hyperlink w:anchor="_Toc327480536" w:history="1">
+      <w:hyperlink w:anchor="_Toc327481053" w:history="1">
         <w:r>
           <w:rPr>
             <w:rStyle w:val="Hipervnculo"/>
@@ -2615,7 +2614,7 @@
             <w:noProof/>
             <w:webHidden/>
           </w:rPr>
-          <w:instrText xml:space="preserve"> PAGEREF _Toc327480536 \h </w:instrText>
+          <w:instrText xml:space="preserve"> PAGEREF _Toc327481053 \h </w:instrText>
         </w:r>
         <w:r>
           <w:rPr>
@@ -2655,7 +2654,7 @@
           <w:lang w:eastAsia="es-PE"/>
         </w:rPr>
       </w:pPr>
-      <w:hyperlink w:anchor="_Toc327480537" w:history="1">
+      <w:hyperlink w:anchor="_Toc327481054" w:history="1">
         <w:r>
           <w:rPr>
             <w:rStyle w:val="Hipervnculo"/>
@@ -2699,7 +2698,7 @@
             <w:noProof/>
             <w:webHidden/>
           </w:rPr>
-          <w:instrText xml:space="preserve"> PAGEREF _Toc327480537 \h </w:instrText>
+          <w:instrText xml:space="preserve"> PAGEREF _Toc327481054 \h </w:instrText>
         </w:r>
         <w:r>
           <w:rPr>
@@ -2739,7 +2738,7 @@
           <w:lang w:eastAsia="es-PE"/>
         </w:rPr>
       </w:pPr>
-      <w:hyperlink w:anchor="_Toc327480538" w:history="1">
+      <w:hyperlink w:anchor="_Toc327481055" w:history="1">
         <w:r>
           <w:rPr>
             <w:rStyle w:val="Hipervnculo"/>
@@ -2782,7 +2781,7 @@
             <w:noProof/>
             <w:webHidden/>
           </w:rPr>
-          <w:instrText xml:space="preserve"> PAGEREF _Toc327480538 \h </w:instrText>
+          <w:instrText xml:space="preserve"> PAGEREF _Toc327481055 \h </w:instrText>
         </w:r>
         <w:r>
           <w:rPr>
@@ -2822,7 +2821,7 @@
           <w:lang w:eastAsia="es-PE"/>
         </w:rPr>
       </w:pPr>
-      <w:hyperlink w:anchor="_Toc327480539" w:history="1">
+      <w:hyperlink w:anchor="_Toc327481056" w:history="1">
         <w:r>
           <w:rPr>
             <w:rStyle w:val="Hipervnculo"/>
@@ -2866,7 +2865,7 @@
             <w:noProof/>
             <w:webHidden/>
           </w:rPr>
-          <w:instrText xml:space="preserve"> PAGEREF _Toc327480539 \h </w:instrText>
+          <w:instrText xml:space="preserve"> PAGEREF _Toc327481056 \h </w:instrText>
         </w:r>
         <w:r>
           <w:rPr>
@@ -2906,7 +2905,7 @@
           <w:lang w:eastAsia="es-PE"/>
         </w:rPr>
       </w:pPr>
-      <w:hyperlink w:anchor="_Toc327480540" w:history="1">
+      <w:hyperlink w:anchor="_Toc327481057" w:history="1">
         <w:r>
           <w:rPr>
             <w:rStyle w:val="Hipervnculo"/>
@@ -2950,7 +2949,7 @@
             <w:noProof/>
             <w:webHidden/>
           </w:rPr>
-          <w:instrText xml:space="preserve"> PAGEREF _Toc327480540 \h </w:instrText>
+          <w:instrText xml:space="preserve"> PAGEREF _Toc327481057 \h </w:instrText>
         </w:r>
         <w:r>
           <w:rPr>
@@ -2990,7 +2989,7 @@
           <w:lang w:eastAsia="es-PE"/>
         </w:rPr>
       </w:pPr>
-      <w:hyperlink w:anchor="_Toc327480541" w:history="1">
+      <w:hyperlink w:anchor="_Toc327481058" w:history="1">
         <w:r>
           <w:rPr>
             <w:rStyle w:val="Hipervnculo"/>
@@ -3033,7 +3032,7 @@
             <w:noProof/>
             <w:webHidden/>
           </w:rPr>
-          <w:instrText xml:space="preserve"> PAGEREF _Toc327480541 \h </w:instrText>
+          <w:instrText xml:space="preserve"> PAGEREF _Toc327481058 \h </w:instrText>
         </w:r>
         <w:r>
           <w:rPr>
@@ -3076,7 +3075,7 @@
           <w:lang w:eastAsia="es-PE"/>
         </w:rPr>
       </w:pPr>
-      <w:hyperlink w:anchor="_Toc327480542" w:history="1">
+      <w:hyperlink w:anchor="_Toc327481059" w:history="1">
         <w:r>
           <w:rPr>
             <w:rStyle w:val="Hipervnculo"/>
@@ -3104,7 +3103,7 @@
             <w:noProof/>
             <w:webHidden/>
           </w:rPr>
-          <w:instrText xml:space="preserve"> PAGEREF _Toc327480542 \h </w:instrText>
+          <w:instrText xml:space="preserve"> PAGEREF _Toc327481059 \h </w:instrText>
         </w:r>
         <w:r>
           <w:rPr>
@@ -3147,7 +3146,7 @@
           <w:lang w:eastAsia="es-PE"/>
         </w:rPr>
       </w:pPr>
-      <w:hyperlink w:anchor="_Toc327480543" w:history="1">
+      <w:hyperlink w:anchor="_Toc327481060" w:history="1">
         <w:r>
           <w:rPr>
             <w:rStyle w:val="Hipervnculo"/>
@@ -3175,7 +3174,7 @@
             <w:noProof/>
             <w:webHidden/>
           </w:rPr>
-          <w:instrText xml:space="preserve"> PAGEREF _Toc327480543 \h </w:instrText>
+          <w:instrText xml:space="preserve"> PAGEREF _Toc327481060 \h </w:instrText>
         </w:r>
         <w:r>
           <w:rPr>
@@ -3215,7 +3214,7 @@
           <w:lang w:eastAsia="es-PE"/>
         </w:rPr>
       </w:pPr>
-      <w:hyperlink w:anchor="_Toc327480544" w:history="1">
+      <w:hyperlink w:anchor="_Toc327481061" w:history="1">
         <w:r>
           <w:rPr>
             <w:rStyle w:val="Hipervnculo"/>
@@ -3258,7 +3257,7 @@
             <w:noProof/>
             <w:webHidden/>
           </w:rPr>
-          <w:instrText xml:space="preserve"> PAGEREF _Toc327480544 \h </w:instrText>
+          <w:instrText xml:space="preserve"> PAGEREF _Toc327481061 \h </w:instrText>
         </w:r>
         <w:r>
           <w:rPr>
@@ -3298,7 +3297,7 @@
           <w:lang w:eastAsia="es-PE"/>
         </w:rPr>
       </w:pPr>
-      <w:hyperlink w:anchor="_Toc327480545" w:history="1">
+      <w:hyperlink w:anchor="_Toc327481062" w:history="1">
         <w:r>
           <w:rPr>
             <w:rStyle w:val="Hipervnculo"/>
@@ -3342,7 +3341,7 @@
             <w:noProof/>
             <w:webHidden/>
           </w:rPr>
-          <w:instrText xml:space="preserve"> PAGEREF _Toc327480545 \h </w:instrText>
+          <w:instrText xml:space="preserve"> PAGEREF _Toc327481062 \h </w:instrText>
         </w:r>
         <w:r>
           <w:rPr>
@@ -3382,7 +3381,7 @@
           <w:lang w:eastAsia="es-PE"/>
         </w:rPr>
       </w:pPr>
-      <w:hyperlink w:anchor="_Toc327480546" w:history="1">
+      <w:hyperlink w:anchor="_Toc327481063" w:history="1">
         <w:r>
           <w:rPr>
             <w:rStyle w:val="Hipervnculo"/>
@@ -3426,7 +3425,7 @@
             <w:noProof/>
             <w:webHidden/>
           </w:rPr>
-          <w:instrText xml:space="preserve"> PAGEREF _Toc327480546 \h </w:instrText>
+          <w:instrText xml:space="preserve"> PAGEREF _Toc327481063 \h </w:instrText>
         </w:r>
         <w:r>
           <w:rPr>
@@ -3466,7 +3465,7 @@
           <w:lang w:eastAsia="es-PE"/>
         </w:rPr>
       </w:pPr>
-      <w:hyperlink w:anchor="_Toc327480547" w:history="1">
+      <w:hyperlink w:anchor="_Toc327481064" w:history="1">
         <w:r>
           <w:rPr>
             <w:rStyle w:val="Hipervnculo"/>
@@ -3510,7 +3509,7 @@
             <w:noProof/>
             <w:webHidden/>
           </w:rPr>
-          <w:instrText xml:space="preserve"> PAGEREF _Toc327480547 \h </w:instrText>
+          <w:instrText xml:space="preserve"> PAGEREF _Toc327481064 \h </w:instrText>
         </w:r>
         <w:r>
           <w:rPr>
@@ -3550,7 +3549,7 @@
           <w:lang w:eastAsia="es-PE"/>
         </w:rPr>
       </w:pPr>
-      <w:hyperlink w:anchor="_Toc327480548" w:history="1">
+      <w:hyperlink w:anchor="_Toc327481065" w:history="1">
         <w:r>
           <w:rPr>
             <w:rStyle w:val="Hipervnculo"/>
@@ -3594,7 +3593,7 @@
             <w:noProof/>
             <w:webHidden/>
           </w:rPr>
-          <w:instrText xml:space="preserve"> PAGEREF _Toc327480548 \h </w:instrText>
+          <w:instrText xml:space="preserve"> PAGEREF _Toc327481065 \h </w:instrText>
         </w:r>
         <w:r>
           <w:rPr>
@@ -3634,7 +3633,7 @@
           <w:lang w:eastAsia="es-PE"/>
         </w:rPr>
       </w:pPr>
-      <w:hyperlink w:anchor="_Toc327480549" w:history="1">
+      <w:hyperlink w:anchor="_Toc327481066" w:history="1">
         <w:r>
           <w:rPr>
             <w:rStyle w:val="Hipervnculo"/>
@@ -3678,7 +3677,7 @@
             <w:noProof/>
             <w:webHidden/>
           </w:rPr>
-          <w:instrText xml:space="preserve"> PAGEREF _Toc327480549 \h </w:instrText>
+          <w:instrText xml:space="preserve"> PAGEREF _Toc327481066 \h </w:instrText>
         </w:r>
         <w:r>
           <w:rPr>
@@ -3718,7 +3717,7 @@
           <w:lang w:eastAsia="es-PE"/>
         </w:rPr>
       </w:pPr>
-      <w:hyperlink w:anchor="_Toc327480550" w:history="1">
+      <w:hyperlink w:anchor="_Toc327481067" w:history="1">
         <w:r>
           <w:rPr>
             <w:rStyle w:val="Hipervnculo"/>
@@ -3762,7 +3761,7 @@
             <w:noProof/>
             <w:webHidden/>
           </w:rPr>
-          <w:instrText xml:space="preserve"> PAGEREF _Toc327480550 \h </w:instrText>
+          <w:instrText xml:space="preserve"> PAGEREF _Toc327481067 \h </w:instrText>
         </w:r>
         <w:r>
           <w:rPr>
@@ -3802,7 +3801,7 @@
           <w:lang w:eastAsia="es-PE"/>
         </w:rPr>
       </w:pPr>
-      <w:hyperlink w:anchor="_Toc327480551" w:history="1">
+      <w:hyperlink w:anchor="_Toc327481068" w:history="1">
         <w:r>
           <w:rPr>
             <w:rStyle w:val="Hipervnculo"/>
@@ -3846,7 +3845,7 @@
             <w:noProof/>
             <w:webHidden/>
           </w:rPr>
-          <w:instrText xml:space="preserve"> PAGEREF _Toc327480551 \h </w:instrText>
+          <w:instrText xml:space="preserve"> PAGEREF _Toc327481068 \h </w:instrText>
         </w:r>
         <w:r>
           <w:rPr>
@@ -3886,7 +3885,7 @@
           <w:lang w:eastAsia="es-PE"/>
         </w:rPr>
       </w:pPr>
-      <w:hyperlink w:anchor="_Toc327480552" w:history="1">
+      <w:hyperlink w:anchor="_Toc327481069" w:history="1">
         <w:r>
           <w:rPr>
             <w:rStyle w:val="Hipervnculo"/>
@@ -3930,7 +3929,7 @@
             <w:noProof/>
             <w:webHidden/>
           </w:rPr>
-          <w:instrText xml:space="preserve"> PAGEREF _Toc327480552 \h </w:instrText>
+          <w:instrText xml:space="preserve"> PAGEREF _Toc327481069 \h </w:instrText>
         </w:r>
         <w:r>
           <w:rPr>
@@ -3970,7 +3969,7 @@
           <w:lang w:eastAsia="es-PE"/>
         </w:rPr>
       </w:pPr>
-      <w:hyperlink w:anchor="_Toc327480553" w:history="1">
+      <w:hyperlink w:anchor="_Toc327481070" w:history="1">
         <w:r>
           <w:rPr>
             <w:rStyle w:val="Hipervnculo"/>
@@ -4014,7 +4013,7 @@
             <w:noProof/>
             <w:webHidden/>
           </w:rPr>
-          <w:instrText xml:space="preserve"> PAGEREF _Toc327480553 \h </w:instrText>
+          <w:instrText xml:space="preserve"> PAGEREF _Toc327481070 \h </w:instrText>
         </w:r>
         <w:r>
           <w:rPr>
@@ -4054,7 +4053,7 @@
           <w:lang w:eastAsia="es-PE"/>
         </w:rPr>
       </w:pPr>
-      <w:hyperlink w:anchor="_Toc327480554" w:history="1">
+      <w:hyperlink w:anchor="_Toc327481071" w:history="1">
         <w:r>
           <w:rPr>
             <w:rStyle w:val="Hipervnculo"/>
@@ -4098,7 +4097,7 @@
             <w:noProof/>
             <w:webHidden/>
           </w:rPr>
-          <w:instrText xml:space="preserve"> PAGEREF _Toc327480554 \h </w:instrText>
+          <w:instrText xml:space="preserve"> PAGEREF _Toc327481071 \h </w:instrText>
         </w:r>
         <w:r>
           <w:rPr>
@@ -4138,7 +4137,7 @@
           <w:lang w:eastAsia="es-PE"/>
         </w:rPr>
       </w:pPr>
-      <w:hyperlink w:anchor="_Toc327480555" w:history="1">
+      <w:hyperlink w:anchor="_Toc327481072" w:history="1">
         <w:r>
           <w:rPr>
             <w:rStyle w:val="Hipervnculo"/>
@@ -4182,7 +4181,7 @@
             <w:noProof/>
             <w:webHidden/>
           </w:rPr>
-          <w:instrText xml:space="preserve"> PAGEREF _Toc327480555 \h </w:instrText>
+          <w:instrText xml:space="preserve"> PAGEREF _Toc327481072 \h </w:instrText>
         </w:r>
         <w:r>
           <w:rPr>
@@ -4222,7 +4221,7 @@
           <w:lang w:eastAsia="es-PE"/>
         </w:rPr>
       </w:pPr>
-      <w:hyperlink w:anchor="_Toc327480556" w:history="1">
+      <w:hyperlink w:anchor="_Toc327481073" w:history="1">
         <w:r>
           <w:rPr>
             <w:rStyle w:val="Hipervnculo"/>
@@ -4266,7 +4265,7 @@
             <w:noProof/>
             <w:webHidden/>
           </w:rPr>
-          <w:instrText xml:space="preserve"> PAGEREF _Toc327480556 \h </w:instrText>
+          <w:instrText xml:space="preserve"> PAGEREF _Toc327481073 \h </w:instrText>
         </w:r>
         <w:r>
           <w:rPr>
@@ -4306,7 +4305,7 @@
           <w:lang w:eastAsia="es-PE"/>
         </w:rPr>
       </w:pPr>
-      <w:hyperlink w:anchor="_Toc327480557" w:history="1">
+      <w:hyperlink w:anchor="_Toc327481074" w:history="1">
         <w:r>
           <w:rPr>
             <w:rStyle w:val="Hipervnculo"/>
@@ -4349,7 +4348,7 @@
             <w:noProof/>
             <w:webHidden/>
           </w:rPr>
-          <w:instrText xml:space="preserve"> PAGEREF _Toc327480557 \h </w:instrText>
+          <w:instrText xml:space="preserve"> PAGEREF _Toc327481074 \h </w:instrText>
         </w:r>
         <w:r>
           <w:rPr>
@@ -4389,7 +4388,7 @@
           <w:lang w:eastAsia="es-PE"/>
         </w:rPr>
       </w:pPr>
-      <w:hyperlink w:anchor="_Toc327480558" w:history="1">
+      <w:hyperlink w:anchor="_Toc327481075" w:history="1">
         <w:r>
           <w:rPr>
             <w:rStyle w:val="Hipervnculo"/>
@@ -4433,7 +4432,7 @@
             <w:noProof/>
             <w:webHidden/>
           </w:rPr>
-          <w:instrText xml:space="preserve"> PAGEREF _Toc327480558 \h </w:instrText>
+          <w:instrText xml:space="preserve"> PAGEREF _Toc327481075 \h </w:instrText>
         </w:r>
         <w:r>
           <w:rPr>
@@ -4473,7 +4472,7 @@
           <w:lang w:eastAsia="es-PE"/>
         </w:rPr>
       </w:pPr>
-      <w:hyperlink w:anchor="_Toc327480559" w:history="1">
+      <w:hyperlink w:anchor="_Toc327481076" w:history="1">
         <w:r>
           <w:rPr>
             <w:rStyle w:val="Hipervnculo"/>
@@ -4517,7 +4516,7 @@
             <w:noProof/>
             <w:webHidden/>
           </w:rPr>
-          <w:instrText xml:space="preserve"> PAGEREF _Toc327480559 \h </w:instrText>
+          <w:instrText xml:space="preserve"> PAGEREF _Toc327481076 \h </w:instrText>
         </w:r>
         <w:r>
           <w:rPr>
@@ -4557,7 +4556,7 @@
           <w:lang w:eastAsia="es-PE"/>
         </w:rPr>
       </w:pPr>
-      <w:hyperlink w:anchor="_Toc327480560" w:history="1">
+      <w:hyperlink w:anchor="_Toc327481077" w:history="1">
         <w:r>
           <w:rPr>
             <w:rStyle w:val="Hipervnculo"/>
@@ -4601,7 +4600,7 @@
             <w:noProof/>
             <w:webHidden/>
           </w:rPr>
-          <w:instrText xml:space="preserve"> PAGEREF _Toc327480560 \h </w:instrText>
+          <w:instrText xml:space="preserve"> PAGEREF _Toc327481077 \h </w:instrText>
         </w:r>
         <w:r>
           <w:rPr>
@@ -4641,7 +4640,7 @@
           <w:lang w:eastAsia="es-PE"/>
         </w:rPr>
       </w:pPr>
-      <w:hyperlink w:anchor="_Toc327480561" w:history="1">
+      <w:hyperlink w:anchor="_Toc327481078" w:history="1">
         <w:r>
           <w:rPr>
             <w:rStyle w:val="Hipervnculo"/>
@@ -4685,7 +4684,7 @@
             <w:noProof/>
             <w:webHidden/>
           </w:rPr>
-          <w:instrText xml:space="preserve"> PAGEREF _Toc327480561 \h </w:instrText>
+          <w:instrText xml:space="preserve"> PAGEREF _Toc327481078 \h </w:instrText>
         </w:r>
         <w:r>
           <w:rPr>
@@ -4725,7 +4724,7 @@
           <w:lang w:eastAsia="es-PE"/>
         </w:rPr>
       </w:pPr>
-      <w:hyperlink w:anchor="_Toc327480562" w:history="1">
+      <w:hyperlink w:anchor="_Toc327481079" w:history="1">
         <w:r>
           <w:rPr>
             <w:rStyle w:val="Hipervnculo"/>
@@ -4768,7 +4767,7 @@
             <w:noProof/>
             <w:webHidden/>
           </w:rPr>
-          <w:instrText xml:space="preserve"> PAGEREF _Toc327480562 \h </w:instrText>
+          <w:instrText xml:space="preserve"> PAGEREF _Toc327481079 \h </w:instrText>
         </w:r>
         <w:r>
           <w:rPr>
@@ -4808,7 +4807,7 @@
           <w:lang w:eastAsia="es-PE"/>
         </w:rPr>
       </w:pPr>
-      <w:hyperlink w:anchor="_Toc327480563" w:history="1">
+      <w:hyperlink w:anchor="_Toc327481080" w:history="1">
         <w:r>
           <w:rPr>
             <w:rStyle w:val="Hipervnculo"/>
@@ -4851,7 +4850,7 @@
             <w:noProof/>
             <w:webHidden/>
           </w:rPr>
-          <w:instrText xml:space="preserve"> PAGEREF _Toc327480563 \h </w:instrText>
+          <w:instrText xml:space="preserve"> PAGEREF _Toc327481080 \h </w:instrText>
         </w:r>
         <w:r>
           <w:rPr>
@@ -4891,7 +4890,7 @@
           <w:lang w:eastAsia="es-PE"/>
         </w:rPr>
       </w:pPr>
-      <w:hyperlink w:anchor="_Toc327480564" w:history="1">
+      <w:hyperlink w:anchor="_Toc327481081" w:history="1">
         <w:r>
           <w:rPr>
             <w:rStyle w:val="Hipervnculo"/>
@@ -4934,7 +4933,7 @@
             <w:noProof/>
             <w:webHidden/>
           </w:rPr>
-          <w:instrText xml:space="preserve"> PAGEREF _Toc327480564 \h </w:instrText>
+          <w:instrText xml:space="preserve"> PAGEREF _Toc327481081 \h </w:instrText>
         </w:r>
         <w:r>
           <w:rPr>
@@ -4974,7 +4973,7 @@
           <w:lang w:eastAsia="es-PE"/>
         </w:rPr>
       </w:pPr>
-      <w:hyperlink w:anchor="_Toc327480565" w:history="1">
+      <w:hyperlink w:anchor="_Toc327481082" w:history="1">
         <w:r>
           <w:rPr>
             <w:rStyle w:val="Hipervnculo"/>
@@ -5017,7 +5016,7 @@
             <w:noProof/>
             <w:webHidden/>
           </w:rPr>
-          <w:instrText xml:space="preserve"> PAGEREF _Toc327480565 \h </w:instrText>
+          <w:instrText xml:space="preserve"> PAGEREF _Toc327481082 \h </w:instrText>
         </w:r>
         <w:r>
           <w:rPr>
@@ -5057,7 +5056,7 @@
           <w:lang w:eastAsia="es-PE"/>
         </w:rPr>
       </w:pPr>
-      <w:hyperlink w:anchor="_Toc327480566" w:history="1">
+      <w:hyperlink w:anchor="_Toc327481083" w:history="1">
         <w:r>
           <w:rPr>
             <w:rStyle w:val="Hipervnculo"/>
@@ -5100,7 +5099,7 @@
             <w:noProof/>
             <w:webHidden/>
           </w:rPr>
-          <w:instrText xml:space="preserve"> PAGEREF _Toc327480566 \h </w:instrText>
+          <w:instrText xml:space="preserve"> PAGEREF _Toc327481083 \h </w:instrText>
         </w:r>
         <w:r>
           <w:rPr>
@@ -5140,7 +5139,7 @@
           <w:lang w:eastAsia="es-PE"/>
         </w:rPr>
       </w:pPr>
-      <w:hyperlink w:anchor="_Toc327480567" w:history="1">
+      <w:hyperlink w:anchor="_Toc327481084" w:history="1">
         <w:r>
           <w:rPr>
             <w:rStyle w:val="Hipervnculo"/>
@@ -5183,7 +5182,7 @@
             <w:noProof/>
             <w:webHidden/>
           </w:rPr>
-          <w:instrText xml:space="preserve"> PAGEREF _Toc327480567 \h </w:instrText>
+          <w:instrText xml:space="preserve"> PAGEREF _Toc327481084 \h </w:instrText>
         </w:r>
         <w:r>
           <w:rPr>
@@ -5223,7 +5222,7 @@
           <w:lang w:eastAsia="es-PE"/>
         </w:rPr>
       </w:pPr>
-      <w:hyperlink w:anchor="_Toc327480568" w:history="1">
+      <w:hyperlink w:anchor="_Toc327481085" w:history="1">
         <w:r>
           <w:rPr>
             <w:rStyle w:val="Hipervnculo"/>
@@ -5251,7 +5250,7 @@
             <w:noProof/>
             <w:webHidden/>
           </w:rPr>
-          <w:instrText xml:space="preserve"> PAGEREF _Toc327480568 \h </w:instrText>
+          <w:instrText xml:space="preserve"> PAGEREF _Toc327481085 \h </w:instrText>
         </w:r>
         <w:r>
           <w:rPr>
@@ -5291,7 +5290,7 @@
           <w:lang w:eastAsia="es-PE"/>
         </w:rPr>
       </w:pPr>
-      <w:hyperlink w:anchor="_Toc327480569" w:history="1">
+      <w:hyperlink w:anchor="_Toc327481086" w:history="1">
         <w:r>
           <w:rPr>
             <w:rStyle w:val="Hipervnculo"/>
@@ -5319,7 +5318,7 @@
             <w:noProof/>
             <w:webHidden/>
           </w:rPr>
-          <w:instrText xml:space="preserve"> PAGEREF _Toc327480569 \h </w:instrText>
+          <w:instrText xml:space="preserve"> PAGEREF _Toc327481086 \h </w:instrText>
         </w:r>
         <w:r>
           <w:rPr>
@@ -5362,7 +5361,7 @@
           <w:lang w:eastAsia="es-PE"/>
         </w:rPr>
       </w:pPr>
-      <w:hyperlink w:anchor="_Toc327480570" w:history="1">
+      <w:hyperlink w:anchor="_Toc327481087" w:history="1">
         <w:r>
           <w:rPr>
             <w:rStyle w:val="Hipervnculo"/>
@@ -5390,7 +5389,7 @@
             <w:noProof/>
             <w:webHidden/>
           </w:rPr>
-          <w:instrText xml:space="preserve"> PAGEREF _Toc327480570 \h </w:instrText>
+          <w:instrText xml:space="preserve"> PAGEREF _Toc327481087 \h </w:instrText>
         </w:r>
         <w:r>
           <w:rPr>
@@ -5433,7 +5432,7 @@
           <w:lang w:eastAsia="es-PE"/>
         </w:rPr>
       </w:pPr>
-      <w:hyperlink w:anchor="_Toc327480571" w:history="1">
+      <w:hyperlink w:anchor="_Toc327481088" w:history="1">
         <w:r>
           <w:rPr>
             <w:rStyle w:val="Hipervnculo"/>
@@ -5461,7 +5460,7 @@
             <w:noProof/>
             <w:webHidden/>
           </w:rPr>
-          <w:instrText xml:space="preserve"> PAGEREF _Toc327480571 \h </w:instrText>
+          <w:instrText xml:space="preserve"> PAGEREF _Toc327481088 \h </w:instrText>
         </w:r>
         <w:r>
           <w:rPr>
@@ -5501,7 +5500,7 @@
           <w:lang w:eastAsia="es-PE"/>
         </w:rPr>
       </w:pPr>
-      <w:hyperlink w:anchor="_Toc327480572" w:history="1">
+      <w:hyperlink w:anchor="_Toc327481089" w:history="1">
         <w:r>
           <w:rPr>
             <w:rStyle w:val="Hipervnculo"/>
@@ -5544,7 +5543,7 @@
             <w:noProof/>
             <w:webHidden/>
           </w:rPr>
-          <w:instrText xml:space="preserve"> PAGEREF _Toc327480572 \h </w:instrText>
+          <w:instrText xml:space="preserve"> PAGEREF _Toc327481089 \h </w:instrText>
         </w:r>
         <w:r>
           <w:rPr>
@@ -5584,7 +5583,7 @@
           <w:lang w:eastAsia="es-PE"/>
         </w:rPr>
       </w:pPr>
-      <w:hyperlink w:anchor="_Toc327480573" w:history="1">
+      <w:hyperlink w:anchor="_Toc327481090" w:history="1">
         <w:r>
           <w:rPr>
             <w:rStyle w:val="Hipervnculo"/>
@@ -5627,7 +5626,7 @@
             <w:noProof/>
             <w:webHidden/>
           </w:rPr>
-          <w:instrText xml:space="preserve"> PAGEREF _Toc327480573 \h </w:instrText>
+          <w:instrText xml:space="preserve"> PAGEREF _Toc327481090 \h </w:instrText>
         </w:r>
         <w:r>
           <w:rPr>
@@ -5667,7 +5666,7 @@
           <w:lang w:eastAsia="es-PE"/>
         </w:rPr>
       </w:pPr>
-      <w:hyperlink w:anchor="_Toc327480574" w:history="1">
+      <w:hyperlink w:anchor="_Toc327481091" w:history="1">
         <w:r>
           <w:rPr>
             <w:rStyle w:val="Hipervnculo"/>
@@ -5710,7 +5709,7 @@
             <w:noProof/>
             <w:webHidden/>
           </w:rPr>
-          <w:instrText xml:space="preserve"> PAGEREF _Toc327480574 \h </w:instrText>
+          <w:instrText xml:space="preserve"> PAGEREF _Toc327481091 \h </w:instrText>
         </w:r>
         <w:r>
           <w:rPr>
@@ -5750,7 +5749,7 @@
           <w:lang w:eastAsia="es-PE"/>
         </w:rPr>
       </w:pPr>
-      <w:hyperlink w:anchor="_Toc327480575" w:history="1">
+      <w:hyperlink w:anchor="_Toc327481092" w:history="1">
         <w:r>
           <w:rPr>
             <w:rStyle w:val="Hipervnculo"/>
@@ -5793,7 +5792,7 @@
             <w:noProof/>
             <w:webHidden/>
           </w:rPr>
-          <w:instrText xml:space="preserve"> PAGEREF _Toc327480575 \h </w:instrText>
+          <w:instrText xml:space="preserve"> PAGEREF _Toc327481092 \h </w:instrText>
         </w:r>
         <w:r>
           <w:rPr>
@@ -5833,7 +5832,7 @@
           <w:lang w:eastAsia="es-PE"/>
         </w:rPr>
       </w:pPr>
-      <w:hyperlink w:anchor="_Toc327480576" w:history="1">
+      <w:hyperlink w:anchor="_Toc327481093" w:history="1">
         <w:r>
           <w:rPr>
             <w:rStyle w:val="Hipervnculo"/>
@@ -5876,7 +5875,7 @@
             <w:noProof/>
             <w:webHidden/>
           </w:rPr>
-          <w:instrText xml:space="preserve"> PAGEREF _Toc327480576 \h </w:instrText>
+          <w:instrText xml:space="preserve"> PAGEREF _Toc327481093 \h </w:instrText>
         </w:r>
         <w:r>
           <w:rPr>
@@ -5919,7 +5918,7 @@
           <w:lang w:eastAsia="es-PE"/>
         </w:rPr>
       </w:pPr>
-      <w:hyperlink w:anchor="_Toc327480577" w:history="1">
+      <w:hyperlink w:anchor="_Toc327481094" w:history="1">
         <w:r>
           <w:rPr>
             <w:rStyle w:val="Hipervnculo"/>
@@ -5947,7 +5946,7 @@
             <w:noProof/>
             <w:webHidden/>
           </w:rPr>
-          <w:instrText xml:space="preserve"> PAGEREF _Toc327480577 \h </w:instrText>
+          <w:instrText xml:space="preserve"> PAGEREF _Toc327481094 \h </w:instrText>
         </w:r>
         <w:r>
           <w:rPr>
@@ -5990,7 +5989,7 @@
           <w:lang w:eastAsia="es-PE"/>
         </w:rPr>
       </w:pPr>
-      <w:hyperlink w:anchor="_Toc327480578" w:history="1">
+      <w:hyperlink w:anchor="_Toc327481095" w:history="1">
         <w:r>
           <w:rPr>
             <w:rStyle w:val="Hipervnculo"/>
@@ -6018,7 +6017,7 @@
             <w:noProof/>
             <w:webHidden/>
           </w:rPr>
-          <w:instrText xml:space="preserve"> PAGEREF _Toc327480578 \h </w:instrText>
+          <w:instrText xml:space="preserve"> PAGEREF _Toc327481095 \h </w:instrText>
         </w:r>
         <w:r>
           <w:rPr>
@@ -6061,7 +6060,7 @@
           <w:lang w:eastAsia="es-PE"/>
         </w:rPr>
       </w:pPr>
-      <w:hyperlink w:anchor="_Toc327480579" w:history="1">
+      <w:hyperlink w:anchor="_Toc327481096" w:history="1">
         <w:r>
           <w:rPr>
             <w:rStyle w:val="Hipervnculo"/>
@@ -6089,7 +6088,7 @@
             <w:noProof/>
             <w:webHidden/>
           </w:rPr>
-          <w:instrText xml:space="preserve"> PAGEREF _Toc327480579 \h </w:instrText>
+          <w:instrText xml:space="preserve"> PAGEREF _Toc327481096 \h </w:instrText>
         </w:r>
         <w:r>
           <w:rPr>
@@ -6132,7 +6131,7 @@
           <w:lang w:eastAsia="es-PE"/>
         </w:rPr>
       </w:pPr>
-      <w:hyperlink w:anchor="_Toc327480580" w:history="1">
+      <w:hyperlink w:anchor="_Toc327481097" w:history="1">
         <w:r>
           <w:rPr>
             <w:rStyle w:val="Hipervnculo"/>
@@ -6160,7 +6159,7 @@
             <w:noProof/>
             <w:webHidden/>
           </w:rPr>
-          <w:instrText xml:space="preserve"> PAGEREF _Toc327480580 \h </w:instrText>
+          <w:instrText xml:space="preserve"> PAGEREF _Toc327481097 \h </w:instrText>
         </w:r>
         <w:r>
           <w:rPr>
@@ -7255,7 +7254,7 @@
           <w:rFonts w:cs="Arial"/>
         </w:rPr>
       </w:pPr>
-      <w:bookmarkStart w:id="6" w:name="_Toc327480519"/>
+      <w:bookmarkStart w:id="6" w:name="_Toc327481036"/>
       <w:r>
         <w:rPr>
           <w:rFonts w:cs="Arial"/>
@@ -7496,7 +7495,6 @@
         </w:rPr>
         <w:br w:type="page"/>
       </w:r>
-      <w:bookmarkStart w:id="9" w:name="_Toc327480520"/>
     </w:p>
     <w:p>
       <w:pPr>
@@ -7506,6 +7504,7 @@
           <w:rFonts w:cs="Arial"/>
         </w:rPr>
       </w:pPr>
+      <w:bookmarkStart w:id="9" w:name="_Toc327481037"/>
       <w:r>
         <w:rPr>
           <w:rFonts w:cs="Arial"/>
@@ -7524,7 +7523,7 @@
         </w:rPr>
       </w:pPr>
       <w:bookmarkStart w:id="10" w:name="_Toc304021289"/>
-      <w:bookmarkStart w:id="11" w:name="_Toc327480521"/>
+      <w:bookmarkStart w:id="11" w:name="_Toc327481038"/>
       <w:r>
         <w:rPr>
           <w:rFonts w:cs="Arial"/>
@@ -7561,7 +7560,7 @@
       </w:pPr>
       <w:bookmarkStart w:id="12" w:name="_Toc272189180"/>
       <w:bookmarkStart w:id="13" w:name="_Toc306574131"/>
-      <w:bookmarkStart w:id="14" w:name="_Toc327480522"/>
+      <w:bookmarkStart w:id="14" w:name="_Toc327481039"/>
       <w:r>
         <w:rPr>
           <w:rFonts w:cs="Arial"/>
@@ -7598,7 +7597,7 @@
       </w:pPr>
       <w:bookmarkStart w:id="15" w:name="_Toc272189181"/>
       <w:bookmarkStart w:id="16" w:name="_Toc306574132"/>
-      <w:bookmarkStart w:id="17" w:name="_Toc327480523"/>
+      <w:bookmarkStart w:id="17" w:name="_Toc327481040"/>
       <w:r>
         <w:rPr>
           <w:rFonts w:cs="Arial"/>
@@ -7705,7 +7704,7 @@
       </w:pPr>
       <w:bookmarkStart w:id="18" w:name="_Toc272189182"/>
       <w:bookmarkStart w:id="19" w:name="_Toc306574133"/>
-      <w:bookmarkStart w:id="20" w:name="_Toc327480524"/>
+      <w:bookmarkStart w:id="20" w:name="_Toc327481041"/>
       <w:r>
         <w:rPr>
           <w:rFonts w:cs="Arial"/>
@@ -8020,7 +8019,7 @@
           <w:szCs w:val="28"/>
         </w:rPr>
       </w:pPr>
-      <w:bookmarkStart w:id="21" w:name="_Toc327480525"/>
+      <w:bookmarkStart w:id="21" w:name="_Toc327481042"/>
       <w:r>
         <w:rPr>
           <w:rFonts w:cs="Arial"/>
@@ -8089,7 +8088,7 @@
           <w:szCs w:val="28"/>
         </w:rPr>
       </w:pPr>
-      <w:bookmarkStart w:id="22" w:name="_Toc327480526"/>
+      <w:bookmarkStart w:id="22" w:name="_Toc327481043"/>
       <w:r>
         <w:rPr>
           <w:rFonts w:cs="Arial"/>
@@ -8158,7 +8157,7 @@
           <w:szCs w:val="28"/>
         </w:rPr>
       </w:pPr>
-      <w:bookmarkStart w:id="23" w:name="_Toc327480527"/>
+      <w:bookmarkStart w:id="23" w:name="_Toc327481044"/>
       <w:r>
         <w:rPr>
           <w:rFonts w:cs="Arial"/>
@@ -8265,7 +8264,7 @@
           <w:szCs w:val="28"/>
         </w:rPr>
       </w:pPr>
-      <w:bookmarkStart w:id="24" w:name="_Toc327480528"/>
+      <w:bookmarkStart w:id="24" w:name="_Toc327481045"/>
       <w:r>
         <w:rPr>
           <w:rFonts w:cs="Arial"/>
@@ -8366,7 +8365,7 @@
       </w:pPr>
       <w:bookmarkStart w:id="26" w:name="_Toc272189185"/>
       <w:bookmarkStart w:id="27" w:name="_Toc306574136"/>
-      <w:bookmarkStart w:id="28" w:name="_Toc327480529"/>
+      <w:bookmarkStart w:id="28" w:name="_Toc327481046"/>
       <w:bookmarkEnd w:id="25"/>
       <w:r>
         <w:rPr>
@@ -8407,7 +8406,7 @@
       </w:pPr>
       <w:bookmarkStart w:id="29" w:name="_Toc272189186"/>
       <w:bookmarkStart w:id="30" w:name="_Toc306574137"/>
-      <w:bookmarkStart w:id="31" w:name="_Toc327480530"/>
+      <w:bookmarkStart w:id="31" w:name="_Toc327481047"/>
       <w:r>
         <w:rPr>
           <w:rFonts w:cs="Arial"/>
@@ -8520,7 +8519,7 @@
       </w:pPr>
       <w:bookmarkStart w:id="32" w:name="_Toc272189187"/>
       <w:bookmarkStart w:id="33" w:name="_Toc306574138"/>
-      <w:bookmarkStart w:id="34" w:name="_Toc327480531"/>
+      <w:bookmarkStart w:id="34" w:name="_Toc327481048"/>
       <w:r>
         <w:rPr>
           <w:rFonts w:cs="Arial"/>
@@ -8828,7 +8827,6 @@
         </w:rPr>
         <w:br w:type="page"/>
       </w:r>
-      <w:bookmarkStart w:id="36" w:name="_Toc327480532"/>
     </w:p>
     <w:p>
       <w:pPr>
@@ -8838,6 +8836,7 @@
           <w:rFonts w:cs="Arial"/>
         </w:rPr>
       </w:pPr>
+      <w:bookmarkStart w:id="36" w:name="_Toc327481049"/>
       <w:r>
         <w:rPr>
           <w:rFonts w:cs="Arial"/>
@@ -8856,7 +8855,7 @@
         </w:rPr>
       </w:pPr>
       <w:bookmarkStart w:id="37" w:name="_Toc304021299"/>
-      <w:bookmarkStart w:id="38" w:name="_Toc327480533"/>
+      <w:bookmarkStart w:id="38" w:name="_Toc327481050"/>
       <w:r>
         <w:rPr>
           <w:rFonts w:cs="Arial"/>
@@ -8892,7 +8891,7 @@
       </w:pPr>
       <w:bookmarkStart w:id="39" w:name="_Toc272189189"/>
       <w:bookmarkStart w:id="40" w:name="_Toc304021300"/>
-      <w:bookmarkStart w:id="41" w:name="_Toc327480534"/>
+      <w:bookmarkStart w:id="41" w:name="_Toc327481051"/>
       <w:r>
         <w:rPr>
           <w:rFonts w:cs="Arial"/>
@@ -11365,7 +11364,7 @@
       </w:pPr>
       <w:bookmarkStart w:id="55" w:name="_Toc272189190"/>
       <w:bookmarkStart w:id="56" w:name="_Toc304021301"/>
-      <w:bookmarkStart w:id="57" w:name="_Toc327480535"/>
+      <w:bookmarkStart w:id="57" w:name="_Toc327481052"/>
       <w:r>
         <w:rPr>
           <w:rFonts w:cs="Arial"/>
@@ -11403,7 +11402,7 @@
       </w:pPr>
       <w:bookmarkStart w:id="58" w:name="_Toc272189191"/>
       <w:bookmarkStart w:id="59" w:name="_Toc304021302"/>
-      <w:bookmarkStart w:id="60" w:name="_Toc327480536"/>
+      <w:bookmarkStart w:id="60" w:name="_Toc327481053"/>
       <w:r>
         <w:rPr>
           <w:rFonts w:cs="Arial"/>
@@ -11831,7 +11830,7 @@
         </w:rPr>
       </w:pPr>
       <w:bookmarkStart w:id="63" w:name="_Toc306574144"/>
-      <w:bookmarkStart w:id="64" w:name="_Toc327480537"/>
+      <w:bookmarkStart w:id="64" w:name="_Toc327481054"/>
       <w:bookmarkEnd w:id="58"/>
       <w:bookmarkEnd w:id="59"/>
       <w:r>
@@ -11905,7 +11904,7 @@
         </w:rPr>
       </w:pPr>
       <w:bookmarkStart w:id="67" w:name="_Toc306574161"/>
-      <w:bookmarkStart w:id="68" w:name="_Toc327480538"/>
+      <w:bookmarkStart w:id="68" w:name="_Toc327481055"/>
       <w:bookmarkEnd w:id="65"/>
       <w:bookmarkEnd w:id="66"/>
       <w:r>
@@ -11953,7 +11952,7 @@
       </w:pPr>
       <w:bookmarkStart w:id="69" w:name="_Toc272189198"/>
       <w:bookmarkStart w:id="70" w:name="_Toc304021313"/>
-      <w:bookmarkStart w:id="71" w:name="_Toc327480539"/>
+      <w:bookmarkStart w:id="71" w:name="_Toc327481056"/>
       <w:r>
         <w:rPr>
           <w:rFonts w:cs="Arial"/>
@@ -12293,7 +12292,7 @@
           <w:szCs w:val="28"/>
         </w:rPr>
       </w:pPr>
-      <w:bookmarkStart w:id="72" w:name="_Toc327480540"/>
+      <w:bookmarkStart w:id="72" w:name="_Toc327481057"/>
       <w:r>
         <w:rPr>
           <w:rFonts w:cs="Arial"/>
@@ -20482,7 +20481,7 @@
           <w:szCs w:val="32"/>
         </w:rPr>
       </w:pPr>
-      <w:bookmarkStart w:id="83" w:name="_Toc327480541"/>
+      <w:bookmarkStart w:id="83" w:name="_Toc327481058"/>
       <w:r>
         <w:rPr>
           <w:rFonts w:cs="Arial"/>
@@ -26846,7 +26845,6 @@
         <w:br w:type="page"/>
       </w:r>
       <w:bookmarkStart w:id="146" w:name="_Toc324814042"/>
-      <w:bookmarkStart w:id="147" w:name="_Toc327480542"/>
     </w:p>
     <w:p>
       <w:pPr>
@@ -26856,6 +26854,7 @@
           <w:rFonts w:cs="Arial"/>
         </w:rPr>
       </w:pPr>
+      <w:bookmarkStart w:id="147" w:name="_Toc327481059"/>
       <w:r>
         <w:rPr>
           <w:rFonts w:cs="Arial"/>
@@ -26874,7 +26873,7 @@
         </w:rPr>
       </w:pPr>
       <w:bookmarkStart w:id="148" w:name="_Toc324814043"/>
-      <w:bookmarkStart w:id="149" w:name="_Toc327480543"/>
+      <w:bookmarkStart w:id="149" w:name="_Toc327481060"/>
       <w:r>
         <w:rPr>
           <w:rFonts w:cs="Arial"/>
@@ -26910,7 +26909,7 @@
         </w:rPr>
       </w:pPr>
       <w:bookmarkStart w:id="150" w:name="_Toc324814044"/>
-      <w:bookmarkStart w:id="151" w:name="_Toc327480544"/>
+      <w:bookmarkStart w:id="151" w:name="_Toc327481061"/>
       <w:r>
         <w:rPr>
           <w:rFonts w:cs="Arial"/>
@@ -26937,7 +26936,7 @@
         </w:rPr>
       </w:pPr>
       <w:bookmarkStart w:id="152" w:name="_Toc324814045"/>
-      <w:bookmarkStart w:id="153" w:name="_Toc327480545"/>
+      <w:bookmarkStart w:id="153" w:name="_Toc327481062"/>
       <w:r>
         <w:rPr>
           <w:rFonts w:cs="Arial"/>
@@ -30001,7 +30000,7 @@
       <w:bookmarkStart w:id="157" w:name="_Toc148202443"/>
       <w:bookmarkStart w:id="158" w:name="_Toc243106902"/>
       <w:bookmarkStart w:id="159" w:name="_Toc250563728"/>
-      <w:bookmarkStart w:id="160" w:name="_Toc327480546"/>
+      <w:bookmarkStart w:id="160" w:name="_Toc327481063"/>
       <w:r>
         <w:rPr>
           <w:rFonts w:cs="Arial"/>
@@ -30233,7 +30232,7 @@
         </w:rPr>
       </w:pPr>
       <w:bookmarkStart w:id="164" w:name="_Toc324814047"/>
-      <w:bookmarkStart w:id="165" w:name="_Toc327480547"/>
+      <w:bookmarkStart w:id="165" w:name="_Toc327481064"/>
       <w:r>
         <w:rPr>
           <w:rFonts w:cs="Arial"/>
@@ -30387,7 +30386,7 @@
         </w:rPr>
       </w:pPr>
       <w:bookmarkStart w:id="166" w:name="_Toc324814048"/>
-      <w:bookmarkStart w:id="167" w:name="_Toc327480548"/>
+      <w:bookmarkStart w:id="167" w:name="_Toc327481065"/>
       <w:r>
         <w:rPr>
           <w:rFonts w:cs="Arial"/>
@@ -30668,7 +30667,7 @@
         </w:rPr>
       </w:pPr>
       <w:bookmarkStart w:id="168" w:name="_Toc324814049"/>
-      <w:bookmarkStart w:id="169" w:name="_Toc327480549"/>
+      <w:bookmarkStart w:id="169" w:name="_Toc327481066"/>
       <w:r>
         <w:rPr>
           <w:rFonts w:cs="Arial"/>
@@ -31397,7 +31396,7 @@
         </w:rPr>
       </w:pPr>
       <w:bookmarkStart w:id="170" w:name="_Toc324814050"/>
-      <w:bookmarkStart w:id="171" w:name="_Toc327480550"/>
+      <w:bookmarkStart w:id="171" w:name="_Toc327481067"/>
       <w:r>
         <w:rPr>
           <w:rFonts w:cs="Arial"/>
@@ -31814,7 +31813,7 @@
         </w:rPr>
       </w:pPr>
       <w:bookmarkStart w:id="172" w:name="_Toc324814051"/>
-      <w:bookmarkStart w:id="173" w:name="_Toc327480551"/>
+      <w:bookmarkStart w:id="173" w:name="_Toc327481068"/>
       <w:r>
         <w:rPr>
           <w:rFonts w:cs="Arial"/>
@@ -31954,7 +31953,7 @@
         </w:rPr>
       </w:pPr>
       <w:bookmarkStart w:id="174" w:name="_Toc324814052"/>
-      <w:bookmarkStart w:id="175" w:name="_Toc327480552"/>
+      <w:bookmarkStart w:id="175" w:name="_Toc327481069"/>
       <w:r>
         <w:rPr>
           <w:rFonts w:cs="Arial"/>
@@ -32094,7 +32093,7 @@
         </w:rPr>
       </w:pPr>
       <w:bookmarkStart w:id="176" w:name="_Toc324814053"/>
-      <w:bookmarkStart w:id="177" w:name="_Toc327480553"/>
+      <w:bookmarkStart w:id="177" w:name="_Toc327481070"/>
       <w:proofErr w:type="spellStart"/>
       <w:r>
         <w:rPr>
@@ -32528,7 +32527,7 @@
         </w:rPr>
       </w:pPr>
       <w:bookmarkStart w:id="178" w:name="_Toc324814054"/>
-      <w:bookmarkStart w:id="179" w:name="_Toc327480554"/>
+      <w:bookmarkStart w:id="179" w:name="_Toc327481071"/>
       <w:r>
         <w:rPr>
           <w:rFonts w:cs="Arial"/>
@@ -32898,7 +32897,7 @@
         </w:rPr>
       </w:pPr>
       <w:bookmarkStart w:id="180" w:name="_Toc324814055"/>
-      <w:bookmarkStart w:id="181" w:name="_Toc327480555"/>
+      <w:bookmarkStart w:id="181" w:name="_Toc327481072"/>
       <w:r>
         <w:rPr>
           <w:rFonts w:cs="Arial"/>
@@ -32970,7 +32969,7 @@
         </w:rPr>
       </w:pPr>
       <w:bookmarkStart w:id="182" w:name="_Toc324814056"/>
-      <w:bookmarkStart w:id="183" w:name="_Toc327480556"/>
+      <w:bookmarkStart w:id="183" w:name="_Toc327481073"/>
       <w:r>
         <w:rPr>
           <w:rFonts w:cs="Arial"/>
@@ -33052,7 +33051,7 @@
         </w:rPr>
       </w:pPr>
       <w:bookmarkStart w:id="184" w:name="_Toc324814057"/>
-      <w:bookmarkStart w:id="185" w:name="_Toc327480557"/>
+      <w:bookmarkStart w:id="185" w:name="_Toc327481074"/>
       <w:bookmarkEnd w:id="161"/>
       <w:bookmarkEnd w:id="162"/>
       <w:bookmarkEnd w:id="163"/>
@@ -33067,16 +33066,6 @@
       </w:r>
       <w:bookmarkEnd w:id="184"/>
       <w:bookmarkEnd w:id="185"/>
-    </w:p>
-    <w:p>
-      <w:pPr>
-        <w:spacing w:after="0"/>
-        <w:rPr>
-          <w:rFonts w:ascii="Arial" w:hAnsi="Arial" w:cs="Arial"/>
-          <w:sz w:val="24"/>
-          <w:szCs w:val="24"/>
-        </w:rPr>
-      </w:pPr>
     </w:p>
     <w:p>
       <w:pPr>
@@ -33093,17 +33082,15 @@
         </w:rPr>
       </w:pPr>
       <w:bookmarkStart w:id="186" w:name="_Toc324814058"/>
-      <w:bookmarkStart w:id="187" w:name="_Toc327480558"/>
+      <w:bookmarkStart w:id="187" w:name="_Toc327481075"/>
       <w:r>
         <w:rPr>
           <w:rFonts w:cs="Arial"/>
           <w:sz w:val="28"/>
           <w:szCs w:val="28"/>
         </w:rPr>
-        <w:t>Especificación de los Actores del Sistema</w:t>
-      </w:r>
-      <w:bookmarkEnd w:id="186"/>
-      <w:bookmarkEnd w:id="187"/>
+        <w:t>Descripción de los casos de uso del sistema</w:t>
+      </w:r>
     </w:p>
     <w:p>
       <w:pPr>
@@ -33115,24 +33102,23 @@
         <w:spacing w:after="0"/>
         <w:ind w:left="567" w:hanging="283"/>
         <w:contextualSpacing w:val="0"/>
-        <w:rPr>
-          <w:rFonts w:ascii="Arial" w:hAnsi="Arial" w:cs="Arial"/>
-          <w:b/>
-          <w:sz w:val="24"/>
-          <w:szCs w:val="24"/>
-        </w:rPr>
-      </w:pPr>
-      <w:bookmarkStart w:id="188" w:name="_Toc327427455"/>
-      <w:r>
-        <w:rPr>
-          <w:rFonts w:ascii="Arial" w:hAnsi="Arial" w:cs="Arial"/>
-          <w:b/>
-          <w:sz w:val="24"/>
-          <w:szCs w:val="24"/>
-        </w:rPr>
-        <w:t>CC_AS001_Aprobador</w:t>
-      </w:r>
-      <w:bookmarkEnd w:id="188"/>
+        <w:jc w:val="both"/>
+        <w:rPr>
+          <w:rFonts w:ascii="Arial" w:hAnsi="Arial" w:cs="Arial"/>
+          <w:b/>
+          <w:sz w:val="24"/>
+          <w:szCs w:val="24"/>
+        </w:rPr>
+      </w:pPr>
+      <w:r>
+        <w:rPr>
+          <w:rFonts w:ascii="Arial" w:hAnsi="Arial" w:cs="Arial"/>
+          <w:b/>
+          <w:sz w:val="24"/>
+          <w:szCs w:val="24"/>
+        </w:rPr>
+        <w:t>CC_CUS001_Actualizar_informacion_buenaPro</w:t>
+      </w:r>
     </w:p>
     <w:p>
       <w:pPr>
@@ -33150,23 +33136,25 @@
           <w:sz w:val="24"/>
           <w:szCs w:val="24"/>
         </w:rPr>
-        <w:t>Rol encargado de realizar las aprobaciones</w:t>
-      </w:r>
-      <w:r>
-        <w:rPr>
-          <w:rFonts w:ascii="Arial" w:hAnsi="Arial" w:cs="Arial"/>
-          <w:sz w:val="24"/>
-          <w:szCs w:val="24"/>
-        </w:rPr>
-        <w:t xml:space="preserve"> de los Contratos/Adendas</w:t>
-      </w:r>
-      <w:r>
-        <w:rPr>
-          <w:rFonts w:ascii="Arial" w:hAnsi="Arial" w:cs="Arial"/>
-          <w:sz w:val="24"/>
-          <w:szCs w:val="24"/>
-        </w:rPr>
-        <w:t xml:space="preserve"> en el Sistema.</w:t>
+        <w:t xml:space="preserve">Mantener actualizado el registro de </w:t>
+      </w:r>
+      <w:proofErr w:type="gramStart"/>
+      <w:r>
+        <w:rPr>
+          <w:rFonts w:ascii="Arial" w:hAnsi="Arial" w:cs="Arial"/>
+          <w:sz w:val="24"/>
+          <w:szCs w:val="24"/>
+        </w:rPr>
+        <w:t>las buena pro</w:t>
+      </w:r>
+      <w:proofErr w:type="gramEnd"/>
+      <w:r>
+        <w:rPr>
+          <w:rFonts w:ascii="Arial" w:hAnsi="Arial" w:cs="Arial"/>
+          <w:sz w:val="24"/>
+          <w:szCs w:val="24"/>
+        </w:rPr>
+        <w:t xml:space="preserve"> otorgadas a la empresa.</w:t>
       </w:r>
     </w:p>
     <w:p>
@@ -33179,18 +33167,22 @@
         <w:spacing w:after="0"/>
         <w:ind w:left="567" w:hanging="283"/>
         <w:contextualSpacing w:val="0"/>
-      </w:pPr>
-      <w:bookmarkStart w:id="189" w:name="_Toc327427456"/>
-      <w:r>
-        <w:rPr>
-          <w:rFonts w:ascii="Arial" w:hAnsi="Arial" w:cs="Arial"/>
-          <w:b/>
-          <w:sz w:val="24"/>
-          <w:szCs w:val="24"/>
-        </w:rPr>
-        <w:t>CC_AS002_Gerente Comercial</w:t>
-      </w:r>
-      <w:bookmarkEnd w:id="189"/>
+        <w:rPr>
+          <w:rFonts w:ascii="Arial" w:hAnsi="Arial" w:cs="Arial"/>
+          <w:b/>
+          <w:sz w:val="24"/>
+          <w:szCs w:val="24"/>
+        </w:rPr>
+      </w:pPr>
+      <w:r>
+        <w:rPr>
+          <w:rFonts w:ascii="Arial" w:hAnsi="Arial" w:cs="Arial"/>
+          <w:b/>
+          <w:sz w:val="24"/>
+          <w:szCs w:val="24"/>
+        </w:rPr>
+        <w:t>CC_CUS002_Actualizar_informacion_clientes</w:t>
+      </w:r>
     </w:p>
     <w:p>
       <w:pPr>
@@ -33208,63 +33200,7 @@
           <w:sz w:val="24"/>
           <w:szCs w:val="24"/>
         </w:rPr>
-        <w:t>Rol encargado de c</w:t>
-      </w:r>
-      <w:r>
-        <w:rPr>
-          <w:rFonts w:ascii="Arial" w:hAnsi="Arial" w:cs="Arial"/>
-          <w:sz w:val="24"/>
-          <w:szCs w:val="24"/>
-        </w:rPr>
-        <w:t>onsulta</w:t>
-      </w:r>
-      <w:r>
-        <w:rPr>
-          <w:rFonts w:ascii="Arial" w:hAnsi="Arial" w:cs="Arial"/>
-          <w:sz w:val="24"/>
-          <w:szCs w:val="24"/>
-        </w:rPr>
-        <w:t>r</w:t>
-      </w:r>
-      <w:r>
-        <w:rPr>
-          <w:rFonts w:ascii="Arial" w:hAnsi="Arial" w:cs="Arial"/>
-          <w:sz w:val="24"/>
-          <w:szCs w:val="24"/>
-        </w:rPr>
-        <w:t xml:space="preserve"> información</w:t>
-      </w:r>
-      <w:r>
-        <w:rPr>
-          <w:rFonts w:ascii="Arial" w:hAnsi="Arial" w:cs="Arial"/>
-          <w:sz w:val="24"/>
-          <w:szCs w:val="24"/>
-        </w:rPr>
-        <w:t xml:space="preserve"> sobre</w:t>
-      </w:r>
-      <w:r>
-        <w:rPr>
-          <w:rFonts w:ascii="Arial" w:hAnsi="Arial" w:cs="Arial"/>
-          <w:sz w:val="24"/>
-          <w:szCs w:val="24"/>
-        </w:rPr>
-        <w:t xml:space="preserve"> la gestión de contratos, así como de los reportes de los contratos, adendas y </w:t>
-      </w:r>
-      <w:r>
-        <w:rPr>
-          <w:rFonts w:ascii="Arial" w:hAnsi="Arial" w:cs="Arial"/>
-          <w:sz w:val="24"/>
-          <w:szCs w:val="24"/>
-        </w:rPr>
-        <w:t>realizar el seguimiento respectivo</w:t>
-      </w:r>
-      <w:r>
-        <w:rPr>
-          <w:rFonts w:ascii="Arial" w:hAnsi="Arial" w:cs="Arial"/>
-          <w:sz w:val="24"/>
-          <w:szCs w:val="24"/>
-        </w:rPr>
-        <w:t>.</w:t>
+        <w:t>Mantener actualizado el registro de los clientes de la empresa.</w:t>
       </w:r>
     </w:p>
     <w:p>
@@ -33284,17 +33220,15 @@
           <w:szCs w:val="24"/>
         </w:rPr>
       </w:pPr>
-      <w:bookmarkStart w:id="190" w:name="_Toc327427457"/>
-      <w:r>
-        <w:rPr>
-          <w:rFonts w:ascii="Arial" w:hAnsi="Arial" w:cs="Arial"/>
-          <w:b/>
-          <w:sz w:val="24"/>
-          <w:szCs w:val="24"/>
-        </w:rPr>
-        <w:t>CC_AS003_Jefe_Comercial</w:t>
-      </w:r>
-      <w:bookmarkEnd w:id="190"/>
+      <w:r>
+        <w:rPr>
+          <w:rFonts w:ascii="Arial" w:hAnsi="Arial" w:cs="Arial"/>
+          <w:b/>
+          <w:sz w:val="24"/>
+          <w:szCs w:val="24"/>
+        </w:rPr>
+        <w:t>CC_CUS003_Consultar_informacion_solicitudes_contrato</w:t>
+      </w:r>
     </w:p>
     <w:p>
       <w:pPr>
@@ -33312,87 +33246,7 @@
           <w:sz w:val="24"/>
           <w:szCs w:val="24"/>
         </w:rPr>
-        <w:t>Rol encargado de gestionar los contratos y adendas. Esto implica la actualización del contrato y las solicitudes que afecten a este</w:t>
-      </w:r>
-      <w:r>
-        <w:rPr>
-          <w:rFonts w:ascii="Arial" w:hAnsi="Arial" w:cs="Arial"/>
-          <w:sz w:val="24"/>
-          <w:szCs w:val="24"/>
-        </w:rPr>
-        <w:t>, tales como las s</w:t>
-      </w:r>
-      <w:r>
-        <w:rPr>
-          <w:rFonts w:ascii="Arial" w:hAnsi="Arial" w:cs="Arial"/>
-          <w:sz w:val="24"/>
-          <w:szCs w:val="24"/>
-        </w:rPr>
-        <w:t xml:space="preserve">olicitudes de requerimientos, </w:t>
-      </w:r>
-      <w:r>
-        <w:rPr>
-          <w:rFonts w:ascii="Arial" w:hAnsi="Arial" w:cs="Arial"/>
-          <w:sz w:val="24"/>
-          <w:szCs w:val="24"/>
-        </w:rPr>
-        <w:t xml:space="preserve">las </w:t>
-      </w:r>
-      <w:r>
-        <w:rPr>
-          <w:rFonts w:ascii="Arial" w:hAnsi="Arial" w:cs="Arial"/>
-          <w:sz w:val="24"/>
-          <w:szCs w:val="24"/>
-        </w:rPr>
-        <w:t xml:space="preserve">solicitudes de cambio de contrato y </w:t>
-      </w:r>
-      <w:r>
-        <w:rPr>
-          <w:rFonts w:ascii="Arial" w:hAnsi="Arial" w:cs="Arial"/>
-          <w:sz w:val="24"/>
-          <w:szCs w:val="24"/>
-        </w:rPr>
-        <w:t xml:space="preserve">las </w:t>
-      </w:r>
-      <w:r>
-        <w:rPr>
-          <w:rFonts w:ascii="Arial" w:hAnsi="Arial" w:cs="Arial"/>
-          <w:sz w:val="24"/>
-          <w:szCs w:val="24"/>
-        </w:rPr>
-        <w:t>solicitud</w:t>
-      </w:r>
-      <w:r>
-        <w:rPr>
-          <w:rFonts w:ascii="Arial" w:hAnsi="Arial" w:cs="Arial"/>
-          <w:sz w:val="24"/>
-          <w:szCs w:val="24"/>
-        </w:rPr>
-        <w:t>es</w:t>
-      </w:r>
-      <w:r>
-        <w:rPr>
-          <w:rFonts w:ascii="Arial" w:hAnsi="Arial" w:cs="Arial"/>
-          <w:sz w:val="24"/>
-          <w:szCs w:val="24"/>
-        </w:rPr>
-        <w:t xml:space="preserve"> de incumplimiento de contrato. Asimismo, es encargado de actualizar la información del cliente e información de</w:t>
-      </w:r>
-      <w:r>
-        <w:rPr>
-          <w:rFonts w:ascii="Arial" w:hAnsi="Arial" w:cs="Arial"/>
-          <w:sz w:val="24"/>
-          <w:szCs w:val="24"/>
-        </w:rPr>
-        <w:t xml:space="preserve"> las</w:t>
-      </w:r>
-      <w:r>
-        <w:rPr>
-          <w:rFonts w:ascii="Arial" w:hAnsi="Arial" w:cs="Arial"/>
-          <w:sz w:val="24"/>
-          <w:szCs w:val="24"/>
-        </w:rPr>
-        <w:t xml:space="preserve"> adendas.</w:t>
+        <w:t>Consultar la información de las solicitudes de requerimientos, cambios e incumplimientos de los contratos de la empresa.</w:t>
       </w:r>
     </w:p>
     <w:p>
@@ -33412,17 +33266,15 @@
           <w:szCs w:val="24"/>
         </w:rPr>
       </w:pPr>
-      <w:bookmarkStart w:id="191" w:name="_Toc327427458"/>
-      <w:r>
-        <w:rPr>
-          <w:rFonts w:ascii="Arial" w:hAnsi="Arial" w:cs="Arial"/>
-          <w:b/>
-          <w:sz w:val="24"/>
-          <w:szCs w:val="24"/>
-        </w:rPr>
-        <w:t>CC_AS004_Jefe_Legal</w:t>
-      </w:r>
-      <w:bookmarkEnd w:id="191"/>
+      <w:r>
+        <w:rPr>
+          <w:rFonts w:ascii="Arial" w:hAnsi="Arial" w:cs="Arial"/>
+          <w:b/>
+          <w:sz w:val="24"/>
+          <w:szCs w:val="24"/>
+        </w:rPr>
+        <w:t>CC_CUS004_Actualizar_informacion_contratos</w:t>
+      </w:r>
     </w:p>
     <w:p>
       <w:pPr>
@@ -33440,31 +33292,7 @@
           <w:sz w:val="24"/>
           <w:szCs w:val="24"/>
         </w:rPr>
-        <w:t>Rol e</w:t>
-      </w:r>
-      <w:r>
-        <w:rPr>
-          <w:rFonts w:ascii="Arial" w:hAnsi="Arial" w:cs="Arial"/>
-          <w:sz w:val="24"/>
-          <w:szCs w:val="24"/>
-        </w:rPr>
-        <w:t>ncargado</w:t>
-      </w:r>
-      <w:r>
-        <w:rPr>
-          <w:rFonts w:ascii="Arial" w:hAnsi="Arial" w:cs="Arial"/>
-          <w:sz w:val="24"/>
-          <w:szCs w:val="24"/>
-        </w:rPr>
-        <w:t xml:space="preserve"> de</w:t>
-      </w:r>
-      <w:r>
-        <w:rPr>
-          <w:rFonts w:ascii="Arial" w:hAnsi="Arial" w:cs="Arial"/>
-          <w:sz w:val="24"/>
-          <w:szCs w:val="24"/>
-        </w:rPr>
-        <w:t xml:space="preserve"> actualizar la información de las cláusulas predefinidas, roles involucrados en el contrato e información de las penalidades.</w:t>
+        <w:t>Mantener actualizado el registro de los contratos de la empresa.</w:t>
       </w:r>
     </w:p>
     <w:p>
@@ -33484,17 +33312,15 @@
           <w:szCs w:val="24"/>
         </w:rPr>
       </w:pPr>
-      <w:bookmarkStart w:id="192" w:name="_Toc327427459"/>
-      <w:r>
-        <w:rPr>
-          <w:rFonts w:ascii="Arial" w:hAnsi="Arial" w:cs="Arial"/>
-          <w:b/>
-          <w:sz w:val="24"/>
-          <w:szCs w:val="24"/>
-        </w:rPr>
-        <w:t>SG_AS001_Usuario</w:t>
-      </w:r>
-      <w:bookmarkEnd w:id="192"/>
+      <w:r>
+        <w:rPr>
+          <w:rFonts w:ascii="Arial" w:hAnsi="Arial" w:cs="Arial"/>
+          <w:b/>
+          <w:sz w:val="24"/>
+          <w:szCs w:val="24"/>
+        </w:rPr>
+        <w:t>CC_CUS005_Actualizar_informacion_adendas</w:t>
+      </w:r>
     </w:p>
     <w:p>
       <w:pPr>
@@ -33512,7 +33338,7 @@
           <w:sz w:val="24"/>
           <w:szCs w:val="24"/>
         </w:rPr>
-        <w:t>Rol que generaliza a todos los actores del sistema para los casos de uso de seguridad.</w:t>
+        <w:t>Mantener actualizado el registro de las adendas generadas en los contratos de la empresa.</w:t>
       </w:r>
     </w:p>
     <w:p>
@@ -33532,17 +33358,15 @@
           <w:szCs w:val="24"/>
         </w:rPr>
       </w:pPr>
-      <w:bookmarkStart w:id="193" w:name="_Toc327427460"/>
-      <w:r>
-        <w:rPr>
-          <w:rFonts w:ascii="Arial" w:hAnsi="Arial" w:cs="Arial"/>
-          <w:b/>
-          <w:sz w:val="24"/>
-          <w:szCs w:val="24"/>
-        </w:rPr>
-        <w:t>SG_AS002_Administrador_Sistema</w:t>
-      </w:r>
-      <w:bookmarkEnd w:id="193"/>
+      <w:r>
+        <w:rPr>
+          <w:rFonts w:ascii="Arial" w:hAnsi="Arial" w:cs="Arial"/>
+          <w:b/>
+          <w:sz w:val="24"/>
+          <w:szCs w:val="24"/>
+        </w:rPr>
+        <w:t>CC_CUS006_Aprobar_contratos_adendas</w:t>
+      </w:r>
     </w:p>
     <w:p>
       <w:pPr>
@@ -33560,7 +33384,34 @@
           <w:sz w:val="24"/>
           <w:szCs w:val="24"/>
         </w:rPr>
-        <w:t>Rol que se encarga de la administración del sistema.</w:t>
+        <w:t>Registrar las aprobaciones por cierre, aceptación o anulación de los contratos o adendas de la empresa.</w:t>
+      </w:r>
+    </w:p>
+    <w:p>
+      <w:pPr>
+        <w:pStyle w:val="Prrafodelista"/>
+        <w:numPr>
+          <w:ilvl w:val="1"/>
+          <w:numId w:val="6"/>
+        </w:numPr>
+        <w:spacing w:after="0"/>
+        <w:ind w:left="567" w:hanging="283"/>
+        <w:contextualSpacing w:val="0"/>
+        <w:rPr>
+          <w:rFonts w:ascii="Arial" w:hAnsi="Arial" w:cs="Arial"/>
+          <w:b/>
+          <w:sz w:val="24"/>
+          <w:szCs w:val="24"/>
+        </w:rPr>
+      </w:pPr>
+      <w:r>
+        <w:rPr>
+          <w:rFonts w:ascii="Arial" w:hAnsi="Arial" w:cs="Arial"/>
+          <w:b/>
+          <w:sz w:val="24"/>
+          <w:szCs w:val="24"/>
+        </w:rPr>
+        <w:t>CC_CUS007_Actualizar_informacion_anulacion_contratos</w:t>
       </w:r>
     </w:p>
     <w:p>
@@ -33571,33 +33422,628 @@
           <w:rFonts w:ascii="Arial" w:hAnsi="Arial" w:cs="Arial"/>
           <w:sz w:val="24"/>
           <w:szCs w:val="24"/>
-          <w:lang w:val="es-ES"/>
-        </w:rPr>
-      </w:pPr>
+        </w:rPr>
+      </w:pPr>
+      <w:r>
+        <w:rPr>
+          <w:rFonts w:ascii="Arial" w:hAnsi="Arial" w:cs="Arial"/>
+          <w:sz w:val="24"/>
+          <w:szCs w:val="24"/>
+        </w:rPr>
+        <w:t>Registrar, modificar y generar el documento de anulación de los contratos de la empresa.</w:t>
+      </w:r>
+    </w:p>
+    <w:p>
+      <w:pPr>
+        <w:pStyle w:val="Prrafodelista"/>
+        <w:numPr>
+          <w:ilvl w:val="1"/>
+          <w:numId w:val="6"/>
+        </w:numPr>
+        <w:spacing w:after="0"/>
+        <w:ind w:left="567" w:hanging="283"/>
+        <w:contextualSpacing w:val="0"/>
+        <w:rPr>
+          <w:rFonts w:ascii="Arial" w:hAnsi="Arial" w:cs="Arial"/>
+          <w:b/>
+          <w:sz w:val="24"/>
+          <w:szCs w:val="24"/>
+        </w:rPr>
+      </w:pPr>
+      <w:r>
+        <w:rPr>
+          <w:rFonts w:ascii="Arial" w:hAnsi="Arial" w:cs="Arial"/>
+          <w:b/>
+          <w:sz w:val="24"/>
+          <w:szCs w:val="24"/>
+        </w:rPr>
+        <w:t>CC_CUS008_Actualizar_informacion_cierre_contratos</w:t>
+      </w:r>
     </w:p>
     <w:p>
       <w:pPr>
         <w:ind w:left="567"/>
-        <w:rPr>
-          <w:rFonts w:ascii="Arial" w:hAnsi="Arial" w:cs="Arial"/>
-          <w:sz w:val="24"/>
-          <w:szCs w:val="24"/>
-        </w:rPr>
-      </w:pPr>
-    </w:p>
-    <w:p>
-      <w:pPr>
-        <w:spacing w:after="0" w:line="240" w:lineRule="auto"/>
-        <w:rPr>
-          <w:rFonts w:ascii="Arial" w:hAnsi="Arial" w:cs="Arial"/>
-          <w:b/>
+        <w:jc w:val="both"/>
+        <w:rPr>
+          <w:rFonts w:cs="Arial"/>
           <w:sz w:val="28"/>
           <w:szCs w:val="28"/>
-          <w:lang w:eastAsia="es-ES"/>
-        </w:rPr>
-      </w:pPr>
-      <w:bookmarkStart w:id="194" w:name="_Toc324814059"/>
-    </w:p>
+        </w:rPr>
+      </w:pPr>
+      <w:r>
+        <w:rPr>
+          <w:rFonts w:ascii="Arial" w:hAnsi="Arial" w:cs="Arial"/>
+          <w:sz w:val="24"/>
+          <w:szCs w:val="24"/>
+        </w:rPr>
+        <w:t>Registrar, modificar y generar el documento de cierre de los contratos de la empresa.</w:t>
+      </w:r>
+    </w:p>
+    <w:p>
+      <w:pPr>
+        <w:pStyle w:val="Prrafodelista"/>
+        <w:numPr>
+          <w:ilvl w:val="1"/>
+          <w:numId w:val="6"/>
+        </w:numPr>
+        <w:spacing w:after="0"/>
+        <w:ind w:left="567" w:hanging="283"/>
+        <w:contextualSpacing w:val="0"/>
+        <w:rPr>
+          <w:rFonts w:ascii="Arial" w:hAnsi="Arial" w:cs="Arial"/>
+          <w:b/>
+          <w:sz w:val="24"/>
+          <w:szCs w:val="24"/>
+        </w:rPr>
+      </w:pPr>
+      <w:r>
+        <w:rPr>
+          <w:rFonts w:ascii="Arial" w:hAnsi="Arial" w:cs="Arial"/>
+          <w:b/>
+          <w:sz w:val="24"/>
+          <w:szCs w:val="24"/>
+        </w:rPr>
+        <w:t>CC_CUS009_Actualizar_clausulas_predefinidas</w:t>
+      </w:r>
+    </w:p>
+    <w:p>
+      <w:pPr>
+        <w:ind w:left="567"/>
+        <w:jc w:val="both"/>
+        <w:rPr>
+          <w:rFonts w:cs="Arial"/>
+          <w:sz w:val="28"/>
+          <w:szCs w:val="28"/>
+        </w:rPr>
+      </w:pPr>
+      <w:r>
+        <w:rPr>
+          <w:rFonts w:ascii="Arial" w:hAnsi="Arial" w:cs="Arial"/>
+          <w:sz w:val="24"/>
+          <w:szCs w:val="24"/>
+        </w:rPr>
+        <w:t>Mantener actualizado el registro de las clausulas predefinidas de los contratos de la empresa.</w:t>
+      </w:r>
+    </w:p>
+    <w:p>
+      <w:pPr>
+        <w:pStyle w:val="Prrafodelista"/>
+        <w:numPr>
+          <w:ilvl w:val="1"/>
+          <w:numId w:val="6"/>
+        </w:numPr>
+        <w:spacing w:after="0"/>
+        <w:ind w:left="567" w:hanging="283"/>
+        <w:contextualSpacing w:val="0"/>
+        <w:rPr>
+          <w:rFonts w:ascii="Arial" w:hAnsi="Arial" w:cs="Arial"/>
+          <w:b/>
+          <w:sz w:val="24"/>
+          <w:szCs w:val="24"/>
+        </w:rPr>
+      </w:pPr>
+      <w:r>
+        <w:rPr>
+          <w:rFonts w:ascii="Arial" w:hAnsi="Arial" w:cs="Arial"/>
+          <w:b/>
+          <w:sz w:val="24"/>
+          <w:szCs w:val="24"/>
+        </w:rPr>
+        <w:t>CC_CUS010_Actualizar_roles_involucrados_contrato</w:t>
+      </w:r>
+    </w:p>
+    <w:p>
+      <w:pPr>
+        <w:ind w:left="567"/>
+        <w:jc w:val="both"/>
+        <w:rPr>
+          <w:rFonts w:ascii="Arial" w:hAnsi="Arial" w:cs="Arial"/>
+          <w:sz w:val="24"/>
+          <w:szCs w:val="24"/>
+        </w:rPr>
+      </w:pPr>
+      <w:r>
+        <w:rPr>
+          <w:rFonts w:ascii="Arial" w:hAnsi="Arial" w:cs="Arial"/>
+          <w:sz w:val="24"/>
+          <w:szCs w:val="24"/>
+        </w:rPr>
+        <w:t>Mantener actualizado el registro de los roles y las responsabilidades de los involucrados en los contratos de la empresa.</w:t>
+      </w:r>
+    </w:p>
+    <w:p>
+      <w:pPr>
+        <w:pStyle w:val="Prrafodelista"/>
+        <w:numPr>
+          <w:ilvl w:val="1"/>
+          <w:numId w:val="6"/>
+        </w:numPr>
+        <w:spacing w:after="0"/>
+        <w:ind w:left="567" w:hanging="283"/>
+        <w:contextualSpacing w:val="0"/>
+        <w:rPr>
+          <w:rFonts w:ascii="Arial" w:hAnsi="Arial" w:cs="Arial"/>
+          <w:b/>
+          <w:sz w:val="24"/>
+          <w:szCs w:val="24"/>
+        </w:rPr>
+      </w:pPr>
+      <w:r>
+        <w:rPr>
+          <w:rFonts w:ascii="Arial" w:hAnsi="Arial" w:cs="Arial"/>
+          <w:b/>
+          <w:sz w:val="24"/>
+          <w:szCs w:val="24"/>
+        </w:rPr>
+        <w:t>CC_CUS011_Actualizar_informacion_penalidades</w:t>
+      </w:r>
+    </w:p>
+    <w:p>
+      <w:pPr>
+        <w:ind w:left="567"/>
+        <w:jc w:val="both"/>
+        <w:rPr>
+          <w:rFonts w:ascii="Arial" w:hAnsi="Arial" w:cs="Arial"/>
+          <w:sz w:val="24"/>
+          <w:szCs w:val="24"/>
+        </w:rPr>
+      </w:pPr>
+      <w:r>
+        <w:rPr>
+          <w:rFonts w:ascii="Arial" w:hAnsi="Arial" w:cs="Arial"/>
+          <w:sz w:val="24"/>
+          <w:szCs w:val="24"/>
+        </w:rPr>
+        <w:t>Mantener actualizado el registro de las penalidades de los contratos de la empresa.</w:t>
+      </w:r>
+    </w:p>
+    <w:p>
+      <w:pPr>
+        <w:ind w:left="567"/>
+        <w:jc w:val="both"/>
+        <w:rPr>
+          <w:rFonts w:ascii="Arial" w:hAnsi="Arial" w:cs="Arial"/>
+          <w:sz w:val="24"/>
+          <w:szCs w:val="24"/>
+        </w:rPr>
+      </w:pPr>
+    </w:p>
+    <w:p>
+      <w:pPr>
+        <w:pStyle w:val="Prrafodelista"/>
+        <w:numPr>
+          <w:ilvl w:val="1"/>
+          <w:numId w:val="6"/>
+        </w:numPr>
+        <w:spacing w:after="0"/>
+        <w:ind w:left="567" w:hanging="283"/>
+        <w:contextualSpacing w:val="0"/>
+        <w:rPr>
+          <w:rFonts w:ascii="Arial" w:hAnsi="Arial" w:cs="Arial"/>
+          <w:b/>
+          <w:sz w:val="24"/>
+          <w:szCs w:val="24"/>
+        </w:rPr>
+      </w:pPr>
+      <w:r>
+        <w:rPr>
+          <w:rFonts w:ascii="Arial" w:hAnsi="Arial" w:cs="Arial"/>
+          <w:b/>
+          <w:sz w:val="24"/>
+          <w:szCs w:val="24"/>
+        </w:rPr>
+        <w:lastRenderedPageBreak/>
+        <w:t>CC_CUS012_Actualizar_informacion_seguimiento_contratos</w:t>
+      </w:r>
+    </w:p>
+    <w:p>
+      <w:pPr>
+        <w:ind w:left="567"/>
+        <w:jc w:val="both"/>
+        <w:rPr>
+          <w:rFonts w:ascii="Arial" w:hAnsi="Arial" w:cs="Arial"/>
+          <w:sz w:val="24"/>
+          <w:szCs w:val="24"/>
+        </w:rPr>
+      </w:pPr>
+      <w:r>
+        <w:rPr>
+          <w:rFonts w:ascii="Arial" w:hAnsi="Arial" w:cs="Arial"/>
+          <w:sz w:val="24"/>
+          <w:szCs w:val="24"/>
+        </w:rPr>
+        <w:t>Mantener actualizado el registro del avance de la ejecución de los contratos de la empresa.</w:t>
+      </w:r>
+    </w:p>
+    <w:p>
+      <w:pPr>
+        <w:pStyle w:val="Prrafodelista"/>
+        <w:numPr>
+          <w:ilvl w:val="1"/>
+          <w:numId w:val="6"/>
+        </w:numPr>
+        <w:spacing w:after="0"/>
+        <w:ind w:left="567" w:hanging="283"/>
+        <w:contextualSpacing w:val="0"/>
+        <w:rPr>
+          <w:rFonts w:ascii="Arial" w:hAnsi="Arial" w:cs="Arial"/>
+          <w:b/>
+          <w:sz w:val="24"/>
+          <w:szCs w:val="24"/>
+        </w:rPr>
+      </w:pPr>
+      <w:r>
+        <w:rPr>
+          <w:rFonts w:ascii="Arial" w:hAnsi="Arial" w:cs="Arial"/>
+          <w:b/>
+          <w:sz w:val="24"/>
+          <w:szCs w:val="24"/>
+        </w:rPr>
+        <w:t>CC_CUS013_Generar_reporte_contratos</w:t>
+      </w:r>
+    </w:p>
+    <w:p>
+      <w:pPr>
+        <w:ind w:left="567"/>
+        <w:jc w:val="both"/>
+        <w:rPr>
+          <w:rFonts w:ascii="Arial" w:hAnsi="Arial" w:cs="Arial"/>
+          <w:sz w:val="24"/>
+          <w:szCs w:val="24"/>
+        </w:rPr>
+      </w:pPr>
+      <w:r>
+        <w:rPr>
+          <w:rFonts w:ascii="Arial" w:hAnsi="Arial" w:cs="Arial"/>
+          <w:sz w:val="24"/>
+          <w:szCs w:val="24"/>
+        </w:rPr>
+        <w:t>Generar un reporte de los contratos y adendas de la empresa según el filtro correspondiente.</w:t>
+      </w:r>
+    </w:p>
+    <w:p>
+      <w:pPr>
+        <w:pStyle w:val="Prrafodelista"/>
+        <w:numPr>
+          <w:ilvl w:val="1"/>
+          <w:numId w:val="6"/>
+        </w:numPr>
+        <w:spacing w:after="0"/>
+        <w:ind w:left="567" w:hanging="283"/>
+        <w:contextualSpacing w:val="0"/>
+        <w:rPr>
+          <w:rFonts w:ascii="Arial" w:hAnsi="Arial" w:cs="Arial"/>
+          <w:b/>
+          <w:sz w:val="24"/>
+          <w:szCs w:val="24"/>
+        </w:rPr>
+      </w:pPr>
+      <w:r>
+        <w:rPr>
+          <w:rFonts w:ascii="Arial" w:hAnsi="Arial" w:cs="Arial"/>
+          <w:b/>
+          <w:sz w:val="24"/>
+          <w:szCs w:val="24"/>
+        </w:rPr>
+        <w:t>CC_CUS014_Generar_seguimiento_contratos</w:t>
+      </w:r>
+    </w:p>
+    <w:p>
+      <w:pPr>
+        <w:ind w:left="567"/>
+        <w:jc w:val="both"/>
+        <w:rPr>
+          <w:rFonts w:ascii="Arial" w:hAnsi="Arial" w:cs="Arial"/>
+          <w:sz w:val="24"/>
+          <w:szCs w:val="24"/>
+        </w:rPr>
+      </w:pPr>
+      <w:r>
+        <w:rPr>
+          <w:rFonts w:ascii="Arial" w:hAnsi="Arial" w:cs="Arial"/>
+          <w:sz w:val="24"/>
+          <w:szCs w:val="24"/>
+        </w:rPr>
+        <w:t>Visualizar el progreso de la ejecución de los contratos y adendas de la empresa.</w:t>
+      </w:r>
+    </w:p>
+    <w:p>
+      <w:pPr>
+        <w:pStyle w:val="Prrafodelista"/>
+        <w:numPr>
+          <w:ilvl w:val="1"/>
+          <w:numId w:val="6"/>
+        </w:numPr>
+        <w:spacing w:after="0"/>
+        <w:ind w:left="567" w:hanging="283"/>
+        <w:contextualSpacing w:val="0"/>
+        <w:rPr>
+          <w:rFonts w:ascii="Arial" w:hAnsi="Arial" w:cs="Arial"/>
+          <w:b/>
+          <w:sz w:val="24"/>
+          <w:szCs w:val="24"/>
+        </w:rPr>
+      </w:pPr>
+      <w:r>
+        <w:rPr>
+          <w:rFonts w:ascii="Arial" w:hAnsi="Arial" w:cs="Arial"/>
+          <w:b/>
+          <w:sz w:val="24"/>
+          <w:szCs w:val="24"/>
+        </w:rPr>
+        <w:t>SG_CUS001_Realizar_login</w:t>
+      </w:r>
+    </w:p>
+    <w:p>
+      <w:pPr>
+        <w:ind w:left="567"/>
+        <w:jc w:val="both"/>
+        <w:rPr>
+          <w:rFonts w:cs="Arial"/>
+          <w:sz w:val="28"/>
+          <w:szCs w:val="28"/>
+        </w:rPr>
+      </w:pPr>
+      <w:r>
+        <w:rPr>
+          <w:rFonts w:ascii="Arial" w:hAnsi="Arial" w:cs="Arial"/>
+          <w:sz w:val="24"/>
+          <w:szCs w:val="24"/>
+        </w:rPr>
+        <w:t>Validar el acceso al sistema.</w:t>
+      </w:r>
+    </w:p>
+    <w:p>
+      <w:pPr>
+        <w:pStyle w:val="Prrafodelista"/>
+        <w:numPr>
+          <w:ilvl w:val="1"/>
+          <w:numId w:val="6"/>
+        </w:numPr>
+        <w:spacing w:after="0"/>
+        <w:ind w:left="567" w:hanging="283"/>
+        <w:contextualSpacing w:val="0"/>
+        <w:rPr>
+          <w:rFonts w:ascii="Arial" w:hAnsi="Arial" w:cs="Arial"/>
+          <w:b/>
+          <w:sz w:val="24"/>
+          <w:szCs w:val="24"/>
+        </w:rPr>
+      </w:pPr>
+      <w:r>
+        <w:rPr>
+          <w:rFonts w:ascii="Arial" w:hAnsi="Arial" w:cs="Arial"/>
+          <w:b/>
+          <w:sz w:val="24"/>
+          <w:szCs w:val="24"/>
+        </w:rPr>
+        <w:t>SG_CUS003_Mantener_usuarios</w:t>
+      </w:r>
+    </w:p>
+    <w:p>
+      <w:pPr>
+        <w:ind w:left="567"/>
+        <w:jc w:val="both"/>
+        <w:rPr>
+          <w:rFonts w:ascii="Arial" w:hAnsi="Arial" w:cs="Arial"/>
+          <w:sz w:val="24"/>
+          <w:szCs w:val="24"/>
+        </w:rPr>
+      </w:pPr>
+      <w:r>
+        <w:rPr>
+          <w:rFonts w:ascii="Arial" w:hAnsi="Arial" w:cs="Arial"/>
+          <w:sz w:val="24"/>
+          <w:szCs w:val="24"/>
+        </w:rPr>
+        <w:t>Mantener actualizado el registro de los usuarios del sistema.</w:t>
+      </w:r>
+    </w:p>
+    <w:p>
+      <w:pPr>
+        <w:pStyle w:val="Prrafodelista"/>
+        <w:numPr>
+          <w:ilvl w:val="1"/>
+          <w:numId w:val="6"/>
+        </w:numPr>
+        <w:spacing w:after="0"/>
+        <w:ind w:left="567" w:hanging="283"/>
+        <w:contextualSpacing w:val="0"/>
+        <w:rPr>
+          <w:rFonts w:ascii="Arial" w:hAnsi="Arial" w:cs="Arial"/>
+          <w:b/>
+          <w:sz w:val="24"/>
+          <w:szCs w:val="24"/>
+        </w:rPr>
+      </w:pPr>
+      <w:r>
+        <w:rPr>
+          <w:rFonts w:ascii="Arial" w:hAnsi="Arial" w:cs="Arial"/>
+          <w:b/>
+          <w:sz w:val="24"/>
+          <w:szCs w:val="24"/>
+        </w:rPr>
+        <w:t>SG_CUS002_Actualizar_contrasena</w:t>
+      </w:r>
+    </w:p>
+    <w:p>
+      <w:pPr>
+        <w:ind w:left="567"/>
+        <w:jc w:val="both"/>
+        <w:rPr>
+          <w:rFonts w:ascii="Arial" w:hAnsi="Arial" w:cs="Arial"/>
+          <w:sz w:val="24"/>
+          <w:szCs w:val="24"/>
+        </w:rPr>
+      </w:pPr>
+      <w:r>
+        <w:rPr>
+          <w:rFonts w:ascii="Arial" w:hAnsi="Arial" w:cs="Arial"/>
+          <w:sz w:val="24"/>
+          <w:szCs w:val="24"/>
+        </w:rPr>
+        <w:t>Permitir el cambio de contraseña de los usuarios del sistema.</w:t>
+      </w:r>
+    </w:p>
+    <w:p>
+      <w:pPr>
+        <w:pStyle w:val="Prrafodelista"/>
+        <w:numPr>
+          <w:ilvl w:val="1"/>
+          <w:numId w:val="6"/>
+        </w:numPr>
+        <w:spacing w:after="0"/>
+        <w:ind w:left="567" w:hanging="283"/>
+        <w:contextualSpacing w:val="0"/>
+        <w:rPr>
+          <w:rFonts w:ascii="Arial" w:hAnsi="Arial" w:cs="Arial"/>
+          <w:b/>
+          <w:sz w:val="24"/>
+          <w:szCs w:val="24"/>
+        </w:rPr>
+      </w:pPr>
+      <w:r>
+        <w:rPr>
+          <w:rFonts w:ascii="Arial" w:hAnsi="Arial" w:cs="Arial"/>
+          <w:b/>
+          <w:sz w:val="24"/>
+          <w:szCs w:val="24"/>
+        </w:rPr>
+        <w:t>SG_CUS004_Mantener_perfiles_sistema</w:t>
+      </w:r>
+    </w:p>
+    <w:p>
+      <w:pPr>
+        <w:ind w:left="567"/>
+        <w:jc w:val="both"/>
+        <w:rPr>
+          <w:rFonts w:ascii="Arial" w:hAnsi="Arial" w:cs="Arial"/>
+          <w:sz w:val="24"/>
+          <w:szCs w:val="24"/>
+        </w:rPr>
+      </w:pPr>
+      <w:r>
+        <w:rPr>
+          <w:rFonts w:ascii="Arial" w:hAnsi="Arial" w:cs="Arial"/>
+          <w:sz w:val="24"/>
+          <w:szCs w:val="24"/>
+        </w:rPr>
+        <w:t>Mantener actualizado el registro de los perfiles para el acceso al sistema.</w:t>
+      </w:r>
+    </w:p>
+    <w:p>
+      <w:pPr>
+        <w:pStyle w:val="Prrafodelista"/>
+        <w:numPr>
+          <w:ilvl w:val="1"/>
+          <w:numId w:val="6"/>
+        </w:numPr>
+        <w:spacing w:after="0"/>
+        <w:ind w:left="567" w:hanging="283"/>
+        <w:contextualSpacing w:val="0"/>
+        <w:rPr>
+          <w:rFonts w:ascii="Arial" w:hAnsi="Arial" w:cs="Arial"/>
+          <w:b/>
+          <w:sz w:val="24"/>
+          <w:szCs w:val="24"/>
+        </w:rPr>
+      </w:pPr>
+      <w:r>
+        <w:rPr>
+          <w:rFonts w:ascii="Arial" w:hAnsi="Arial" w:cs="Arial"/>
+          <w:b/>
+          <w:sz w:val="24"/>
+          <w:szCs w:val="24"/>
+        </w:rPr>
+        <w:t>SG_CUS005_Mantener_opciones_sistema</w:t>
+      </w:r>
+    </w:p>
+    <w:p>
+      <w:pPr>
+        <w:ind w:left="567"/>
+        <w:jc w:val="both"/>
+        <w:rPr>
+          <w:rFonts w:ascii="Arial" w:hAnsi="Arial" w:cs="Arial"/>
+          <w:sz w:val="24"/>
+          <w:szCs w:val="24"/>
+        </w:rPr>
+      </w:pPr>
+      <w:r>
+        <w:rPr>
+          <w:rFonts w:ascii="Arial" w:hAnsi="Arial" w:cs="Arial"/>
+          <w:sz w:val="24"/>
+          <w:szCs w:val="24"/>
+        </w:rPr>
+        <w:t>Mantener actualizado el registro de las opciones del sistema.</w:t>
+      </w:r>
+    </w:p>
+    <w:p>
+      <w:pPr>
+        <w:pStyle w:val="Prrafodelista"/>
+        <w:numPr>
+          <w:ilvl w:val="1"/>
+          <w:numId w:val="6"/>
+        </w:numPr>
+        <w:spacing w:after="0"/>
+        <w:ind w:left="567" w:hanging="283"/>
+        <w:contextualSpacing w:val="0"/>
+        <w:rPr>
+          <w:rFonts w:ascii="Arial" w:hAnsi="Arial" w:cs="Arial"/>
+          <w:b/>
+          <w:sz w:val="24"/>
+          <w:szCs w:val="24"/>
+        </w:rPr>
+      </w:pPr>
+      <w:r>
+        <w:rPr>
+          <w:rFonts w:ascii="Arial" w:hAnsi="Arial" w:cs="Arial"/>
+          <w:b/>
+          <w:sz w:val="24"/>
+          <w:szCs w:val="24"/>
+        </w:rPr>
+        <w:t>SG_CUS006_Mantener_parametros_configuracion</w:t>
+      </w:r>
+    </w:p>
+    <w:p>
+      <w:pPr>
+        <w:ind w:left="567"/>
+        <w:jc w:val="both"/>
+        <w:rPr>
+          <w:rFonts w:ascii="Arial" w:hAnsi="Arial" w:cs="Arial"/>
+          <w:sz w:val="24"/>
+          <w:szCs w:val="24"/>
+        </w:rPr>
+      </w:pPr>
+      <w:r>
+        <w:rPr>
+          <w:rFonts w:ascii="Arial" w:hAnsi="Arial" w:cs="Arial"/>
+          <w:sz w:val="24"/>
+          <w:szCs w:val="24"/>
+        </w:rPr>
+        <w:t>Mantener actualizado el registro de los parámetros de configuración del sistema.</w:t>
+      </w:r>
+    </w:p>
+    <w:p/>
     <w:p>
       <w:pPr>
         <w:pStyle w:val="Ttulo3"/>
@@ -33605,8 +34051,531 @@
           <w:ilvl w:val="1"/>
           <w:numId w:val="9"/>
         </w:numPr>
-      </w:pPr>
-      <w:bookmarkStart w:id="195" w:name="_Toc327480559"/>
+        <w:ind w:left="567" w:hanging="567"/>
+        <w:rPr>
+          <w:rFonts w:cs="Arial"/>
+          <w:sz w:val="28"/>
+          <w:szCs w:val="28"/>
+        </w:rPr>
+      </w:pPr>
+      <w:r>
+        <w:rPr>
+          <w:rFonts w:cs="Arial"/>
+          <w:sz w:val="28"/>
+          <w:szCs w:val="28"/>
+        </w:rPr>
+        <w:br w:type="page"/>
+      </w:r>
+      <w:r>
+        <w:rPr>
+          <w:rFonts w:cs="Arial"/>
+          <w:sz w:val="28"/>
+          <w:szCs w:val="28"/>
+        </w:rPr>
+        <w:lastRenderedPageBreak/>
+        <w:t>Especificación de los Actores del Sistema</w:t>
+      </w:r>
+      <w:bookmarkEnd w:id="186"/>
+      <w:bookmarkEnd w:id="187"/>
+    </w:p>
+    <w:p>
+      <w:pPr>
+        <w:pStyle w:val="Prrafodelista"/>
+        <w:numPr>
+          <w:ilvl w:val="1"/>
+          <w:numId w:val="6"/>
+        </w:numPr>
+        <w:spacing w:after="0"/>
+        <w:ind w:left="567" w:hanging="283"/>
+        <w:contextualSpacing w:val="0"/>
+        <w:rPr>
+          <w:rFonts w:ascii="Arial" w:hAnsi="Arial" w:cs="Arial"/>
+          <w:b/>
+          <w:sz w:val="24"/>
+          <w:szCs w:val="24"/>
+        </w:rPr>
+      </w:pPr>
+      <w:bookmarkStart w:id="188" w:name="_Toc327427455"/>
+      <w:r>
+        <w:rPr>
+          <w:rFonts w:ascii="Arial" w:hAnsi="Arial" w:cs="Arial"/>
+          <w:b/>
+          <w:sz w:val="24"/>
+          <w:szCs w:val="24"/>
+        </w:rPr>
+        <w:t>CC_AS001_Aprobador</w:t>
+      </w:r>
+      <w:bookmarkEnd w:id="188"/>
+    </w:p>
+    <w:p>
+      <w:pPr>
+        <w:ind w:left="567"/>
+        <w:jc w:val="both"/>
+        <w:rPr>
+          <w:rFonts w:ascii="Arial" w:hAnsi="Arial" w:cs="Arial"/>
+          <w:sz w:val="24"/>
+          <w:szCs w:val="24"/>
+        </w:rPr>
+      </w:pPr>
+      <w:r>
+        <w:rPr>
+          <w:rFonts w:ascii="Arial" w:hAnsi="Arial" w:cs="Arial"/>
+          <w:sz w:val="24"/>
+          <w:szCs w:val="24"/>
+        </w:rPr>
+        <w:t>Rol encargado de realizar las aprobaciones</w:t>
+      </w:r>
+      <w:r>
+        <w:rPr>
+          <w:rFonts w:ascii="Arial" w:hAnsi="Arial" w:cs="Arial"/>
+          <w:sz w:val="24"/>
+          <w:szCs w:val="24"/>
+        </w:rPr>
+        <w:t xml:space="preserve"> de los Contratos/Adendas</w:t>
+      </w:r>
+      <w:r>
+        <w:rPr>
+          <w:rFonts w:ascii="Arial" w:hAnsi="Arial" w:cs="Arial"/>
+          <w:sz w:val="24"/>
+          <w:szCs w:val="24"/>
+        </w:rPr>
+        <w:t xml:space="preserve"> en el Sistema.</w:t>
+      </w:r>
+    </w:p>
+    <w:p>
+      <w:pPr>
+        <w:pStyle w:val="Prrafodelista"/>
+        <w:numPr>
+          <w:ilvl w:val="1"/>
+          <w:numId w:val="6"/>
+        </w:numPr>
+        <w:spacing w:after="0"/>
+        <w:ind w:left="567" w:hanging="283"/>
+        <w:contextualSpacing w:val="0"/>
+      </w:pPr>
+      <w:bookmarkStart w:id="189" w:name="_Toc327427456"/>
+      <w:r>
+        <w:rPr>
+          <w:rFonts w:ascii="Arial" w:hAnsi="Arial" w:cs="Arial"/>
+          <w:b/>
+          <w:sz w:val="24"/>
+          <w:szCs w:val="24"/>
+        </w:rPr>
+        <w:t>CC_AS002_Gerente Comercial</w:t>
+      </w:r>
+      <w:bookmarkEnd w:id="189"/>
+    </w:p>
+    <w:p>
+      <w:pPr>
+        <w:ind w:left="567"/>
+        <w:jc w:val="both"/>
+        <w:rPr>
+          <w:rFonts w:ascii="Arial" w:hAnsi="Arial" w:cs="Arial"/>
+          <w:sz w:val="24"/>
+          <w:szCs w:val="24"/>
+        </w:rPr>
+      </w:pPr>
+      <w:r>
+        <w:rPr>
+          <w:rFonts w:ascii="Arial" w:hAnsi="Arial" w:cs="Arial"/>
+          <w:sz w:val="24"/>
+          <w:szCs w:val="24"/>
+        </w:rPr>
+        <w:t>Rol encargado de c</w:t>
+      </w:r>
+      <w:r>
+        <w:rPr>
+          <w:rFonts w:ascii="Arial" w:hAnsi="Arial" w:cs="Arial"/>
+          <w:sz w:val="24"/>
+          <w:szCs w:val="24"/>
+        </w:rPr>
+        <w:t>onsulta</w:t>
+      </w:r>
+      <w:r>
+        <w:rPr>
+          <w:rFonts w:ascii="Arial" w:hAnsi="Arial" w:cs="Arial"/>
+          <w:sz w:val="24"/>
+          <w:szCs w:val="24"/>
+        </w:rPr>
+        <w:t>r</w:t>
+      </w:r>
+      <w:r>
+        <w:rPr>
+          <w:rFonts w:ascii="Arial" w:hAnsi="Arial" w:cs="Arial"/>
+          <w:sz w:val="24"/>
+          <w:szCs w:val="24"/>
+        </w:rPr>
+        <w:t xml:space="preserve"> información</w:t>
+      </w:r>
+      <w:r>
+        <w:rPr>
+          <w:rFonts w:ascii="Arial" w:hAnsi="Arial" w:cs="Arial"/>
+          <w:sz w:val="24"/>
+          <w:szCs w:val="24"/>
+        </w:rPr>
+        <w:t xml:space="preserve"> sobre</w:t>
+      </w:r>
+      <w:r>
+        <w:rPr>
+          <w:rFonts w:ascii="Arial" w:hAnsi="Arial" w:cs="Arial"/>
+          <w:sz w:val="24"/>
+          <w:szCs w:val="24"/>
+        </w:rPr>
+        <w:t xml:space="preserve"> la gestión de contratos, así </w:t>
+      </w:r>
+      <w:proofErr w:type="gramStart"/>
+      <w:r>
+        <w:rPr>
+          <w:rFonts w:ascii="Arial" w:hAnsi="Arial" w:cs="Arial"/>
+          <w:sz w:val="24"/>
+          <w:szCs w:val="24"/>
+        </w:rPr>
+        <w:t>como</w:t>
+      </w:r>
+      <w:proofErr w:type="gramEnd"/>
+      <w:r>
+        <w:rPr>
+          <w:rFonts w:ascii="Arial" w:hAnsi="Arial" w:cs="Arial"/>
+          <w:sz w:val="24"/>
+          <w:szCs w:val="24"/>
+        </w:rPr>
+        <w:t xml:space="preserve"> de los reportes de los contratos, adendas y </w:t>
+      </w:r>
+      <w:r>
+        <w:rPr>
+          <w:rFonts w:ascii="Arial" w:hAnsi="Arial" w:cs="Arial"/>
+          <w:sz w:val="24"/>
+          <w:szCs w:val="24"/>
+        </w:rPr>
+        <w:t>realizar el seguimiento respectivo</w:t>
+      </w:r>
+      <w:r>
+        <w:rPr>
+          <w:rFonts w:ascii="Arial" w:hAnsi="Arial" w:cs="Arial"/>
+          <w:sz w:val="24"/>
+          <w:szCs w:val="24"/>
+        </w:rPr>
+        <w:t>.</w:t>
+      </w:r>
+    </w:p>
+    <w:p>
+      <w:pPr>
+        <w:pStyle w:val="Prrafodelista"/>
+        <w:numPr>
+          <w:ilvl w:val="1"/>
+          <w:numId w:val="6"/>
+        </w:numPr>
+        <w:spacing w:after="0"/>
+        <w:ind w:left="567" w:hanging="283"/>
+        <w:contextualSpacing w:val="0"/>
+        <w:rPr>
+          <w:rFonts w:ascii="Arial" w:hAnsi="Arial" w:cs="Arial"/>
+          <w:b/>
+          <w:sz w:val="24"/>
+          <w:szCs w:val="24"/>
+        </w:rPr>
+      </w:pPr>
+      <w:bookmarkStart w:id="190" w:name="_Toc327427457"/>
+      <w:r>
+        <w:rPr>
+          <w:rFonts w:ascii="Arial" w:hAnsi="Arial" w:cs="Arial"/>
+          <w:b/>
+          <w:sz w:val="24"/>
+          <w:szCs w:val="24"/>
+        </w:rPr>
+        <w:t>CC_AS003_Jefe_Comercial</w:t>
+      </w:r>
+      <w:bookmarkEnd w:id="190"/>
+    </w:p>
+    <w:p>
+      <w:pPr>
+        <w:ind w:left="567"/>
+        <w:jc w:val="both"/>
+        <w:rPr>
+          <w:rFonts w:ascii="Arial" w:hAnsi="Arial" w:cs="Arial"/>
+          <w:sz w:val="24"/>
+          <w:szCs w:val="24"/>
+        </w:rPr>
+      </w:pPr>
+      <w:r>
+        <w:rPr>
+          <w:rFonts w:ascii="Arial" w:hAnsi="Arial" w:cs="Arial"/>
+          <w:sz w:val="24"/>
+          <w:szCs w:val="24"/>
+        </w:rPr>
+        <w:t>Rol encargado de gestionar los contratos y adendas. Esto implica la actualización del contrato y las solicitudes que afecten a este</w:t>
+      </w:r>
+      <w:r>
+        <w:rPr>
+          <w:rFonts w:ascii="Arial" w:hAnsi="Arial" w:cs="Arial"/>
+          <w:sz w:val="24"/>
+          <w:szCs w:val="24"/>
+        </w:rPr>
+        <w:t>, tales como las s</w:t>
+      </w:r>
+      <w:r>
+        <w:rPr>
+          <w:rFonts w:ascii="Arial" w:hAnsi="Arial" w:cs="Arial"/>
+          <w:sz w:val="24"/>
+          <w:szCs w:val="24"/>
+        </w:rPr>
+        <w:t xml:space="preserve">olicitudes de requerimientos, </w:t>
+      </w:r>
+      <w:r>
+        <w:rPr>
+          <w:rFonts w:ascii="Arial" w:hAnsi="Arial" w:cs="Arial"/>
+          <w:sz w:val="24"/>
+          <w:szCs w:val="24"/>
+        </w:rPr>
+        <w:t xml:space="preserve">las </w:t>
+      </w:r>
+      <w:r>
+        <w:rPr>
+          <w:rFonts w:ascii="Arial" w:hAnsi="Arial" w:cs="Arial"/>
+          <w:sz w:val="24"/>
+          <w:szCs w:val="24"/>
+        </w:rPr>
+        <w:t xml:space="preserve">solicitudes de cambio de contrato y </w:t>
+      </w:r>
+      <w:r>
+        <w:rPr>
+          <w:rFonts w:ascii="Arial" w:hAnsi="Arial" w:cs="Arial"/>
+          <w:sz w:val="24"/>
+          <w:szCs w:val="24"/>
+        </w:rPr>
+        <w:t xml:space="preserve">las </w:t>
+      </w:r>
+      <w:r>
+        <w:rPr>
+          <w:rFonts w:ascii="Arial" w:hAnsi="Arial" w:cs="Arial"/>
+          <w:sz w:val="24"/>
+          <w:szCs w:val="24"/>
+        </w:rPr>
+        <w:t>solicitud</w:t>
+      </w:r>
+      <w:r>
+        <w:rPr>
+          <w:rFonts w:ascii="Arial" w:hAnsi="Arial" w:cs="Arial"/>
+          <w:sz w:val="24"/>
+          <w:szCs w:val="24"/>
+        </w:rPr>
+        <w:t>es</w:t>
+      </w:r>
+      <w:r>
+        <w:rPr>
+          <w:rFonts w:ascii="Arial" w:hAnsi="Arial" w:cs="Arial"/>
+          <w:sz w:val="24"/>
+          <w:szCs w:val="24"/>
+        </w:rPr>
+        <w:t xml:space="preserve"> de incumplimiento de contrato. Asimismo, es encargado de actualizar la información del cliente e información de</w:t>
+      </w:r>
+      <w:r>
+        <w:rPr>
+          <w:rFonts w:ascii="Arial" w:hAnsi="Arial" w:cs="Arial"/>
+          <w:sz w:val="24"/>
+          <w:szCs w:val="24"/>
+        </w:rPr>
+        <w:t xml:space="preserve"> las</w:t>
+      </w:r>
+      <w:r>
+        <w:rPr>
+          <w:rFonts w:ascii="Arial" w:hAnsi="Arial" w:cs="Arial"/>
+          <w:sz w:val="24"/>
+          <w:szCs w:val="24"/>
+        </w:rPr>
+        <w:t xml:space="preserve"> adendas.</w:t>
+      </w:r>
+    </w:p>
+    <w:p>
+      <w:pPr>
+        <w:pStyle w:val="Prrafodelista"/>
+        <w:numPr>
+          <w:ilvl w:val="1"/>
+          <w:numId w:val="6"/>
+        </w:numPr>
+        <w:spacing w:after="0"/>
+        <w:ind w:left="567" w:hanging="283"/>
+        <w:contextualSpacing w:val="0"/>
+        <w:rPr>
+          <w:rFonts w:ascii="Arial" w:hAnsi="Arial" w:cs="Arial"/>
+          <w:b/>
+          <w:sz w:val="24"/>
+          <w:szCs w:val="24"/>
+        </w:rPr>
+      </w:pPr>
+      <w:bookmarkStart w:id="191" w:name="_Toc327427458"/>
+      <w:r>
+        <w:rPr>
+          <w:rFonts w:ascii="Arial" w:hAnsi="Arial" w:cs="Arial"/>
+          <w:b/>
+          <w:sz w:val="24"/>
+          <w:szCs w:val="24"/>
+        </w:rPr>
+        <w:t>CC_AS004_Jefe_Legal</w:t>
+      </w:r>
+      <w:bookmarkEnd w:id="191"/>
+    </w:p>
+    <w:p>
+      <w:pPr>
+        <w:ind w:left="567"/>
+        <w:jc w:val="both"/>
+        <w:rPr>
+          <w:rFonts w:ascii="Arial" w:hAnsi="Arial" w:cs="Arial"/>
+          <w:sz w:val="24"/>
+          <w:szCs w:val="24"/>
+        </w:rPr>
+      </w:pPr>
+      <w:r>
+        <w:rPr>
+          <w:rFonts w:ascii="Arial" w:hAnsi="Arial" w:cs="Arial"/>
+          <w:sz w:val="24"/>
+          <w:szCs w:val="24"/>
+        </w:rPr>
+        <w:t>Rol e</w:t>
+      </w:r>
+      <w:r>
+        <w:rPr>
+          <w:rFonts w:ascii="Arial" w:hAnsi="Arial" w:cs="Arial"/>
+          <w:sz w:val="24"/>
+          <w:szCs w:val="24"/>
+        </w:rPr>
+        <w:t>ncargado</w:t>
+      </w:r>
+      <w:r>
+        <w:rPr>
+          <w:rFonts w:ascii="Arial" w:hAnsi="Arial" w:cs="Arial"/>
+          <w:sz w:val="24"/>
+          <w:szCs w:val="24"/>
+        </w:rPr>
+        <w:t xml:space="preserve"> de</w:t>
+      </w:r>
+      <w:r>
+        <w:rPr>
+          <w:rFonts w:ascii="Arial" w:hAnsi="Arial" w:cs="Arial"/>
+          <w:sz w:val="24"/>
+          <w:szCs w:val="24"/>
+        </w:rPr>
+        <w:t xml:space="preserve"> actualizar la información de las cláusulas predefinidas, roles involucrados en el contrato e información de las penalidades.</w:t>
+      </w:r>
+    </w:p>
+    <w:p>
+      <w:pPr>
+        <w:pStyle w:val="Prrafodelista"/>
+        <w:numPr>
+          <w:ilvl w:val="1"/>
+          <w:numId w:val="6"/>
+        </w:numPr>
+        <w:spacing w:after="0"/>
+        <w:ind w:left="567" w:hanging="283"/>
+        <w:contextualSpacing w:val="0"/>
+        <w:rPr>
+          <w:rFonts w:ascii="Arial" w:hAnsi="Arial" w:cs="Arial"/>
+          <w:b/>
+          <w:sz w:val="24"/>
+          <w:szCs w:val="24"/>
+        </w:rPr>
+      </w:pPr>
+      <w:bookmarkStart w:id="192" w:name="_Toc327427459"/>
+      <w:r>
+        <w:rPr>
+          <w:rFonts w:ascii="Arial" w:hAnsi="Arial" w:cs="Arial"/>
+          <w:b/>
+          <w:sz w:val="24"/>
+          <w:szCs w:val="24"/>
+        </w:rPr>
+        <w:t>SG_AS001_Usuario</w:t>
+      </w:r>
+      <w:bookmarkEnd w:id="192"/>
+    </w:p>
+    <w:p>
+      <w:pPr>
+        <w:ind w:left="567"/>
+        <w:jc w:val="both"/>
+        <w:rPr>
+          <w:rFonts w:ascii="Arial" w:hAnsi="Arial" w:cs="Arial"/>
+          <w:sz w:val="24"/>
+          <w:szCs w:val="24"/>
+        </w:rPr>
+      </w:pPr>
+      <w:r>
+        <w:rPr>
+          <w:rFonts w:ascii="Arial" w:hAnsi="Arial" w:cs="Arial"/>
+          <w:sz w:val="24"/>
+          <w:szCs w:val="24"/>
+        </w:rPr>
+        <w:t>Rol que generaliza a todos los actores del sistema para los casos de uso de seguridad.</w:t>
+      </w:r>
+    </w:p>
+    <w:p>
+      <w:pPr>
+        <w:pStyle w:val="Prrafodelista"/>
+        <w:numPr>
+          <w:ilvl w:val="1"/>
+          <w:numId w:val="6"/>
+        </w:numPr>
+        <w:spacing w:after="0"/>
+        <w:ind w:left="567" w:hanging="283"/>
+        <w:contextualSpacing w:val="0"/>
+        <w:rPr>
+          <w:rFonts w:ascii="Arial" w:hAnsi="Arial" w:cs="Arial"/>
+          <w:b/>
+          <w:sz w:val="24"/>
+          <w:szCs w:val="24"/>
+        </w:rPr>
+      </w:pPr>
+      <w:bookmarkStart w:id="193" w:name="_Toc327427460"/>
+      <w:r>
+        <w:rPr>
+          <w:rFonts w:ascii="Arial" w:hAnsi="Arial" w:cs="Arial"/>
+          <w:b/>
+          <w:sz w:val="24"/>
+          <w:szCs w:val="24"/>
+        </w:rPr>
+        <w:t>SG_AS002_Administrador_Sistema</w:t>
+      </w:r>
+      <w:bookmarkEnd w:id="193"/>
+    </w:p>
+    <w:p>
+      <w:pPr>
+        <w:ind w:left="567"/>
+        <w:jc w:val="both"/>
+        <w:rPr>
+          <w:rFonts w:ascii="Arial" w:hAnsi="Arial" w:cs="Arial"/>
+          <w:sz w:val="24"/>
+          <w:szCs w:val="24"/>
+        </w:rPr>
+      </w:pPr>
+      <w:r>
+        <w:rPr>
+          <w:rFonts w:ascii="Arial" w:hAnsi="Arial" w:cs="Arial"/>
+          <w:sz w:val="24"/>
+          <w:szCs w:val="24"/>
+        </w:rPr>
+        <w:t>Rol que se encarga de la administración del sistema.</w:t>
+      </w:r>
+    </w:p>
+    <w:p>
+      <w:pPr>
+        <w:spacing w:after="0" w:line="240" w:lineRule="auto"/>
+        <w:rPr>
+          <w:rFonts w:ascii="Arial" w:hAnsi="Arial" w:cs="Arial"/>
+          <w:b/>
+          <w:sz w:val="28"/>
+          <w:szCs w:val="28"/>
+          <w:lang w:eastAsia="es-ES"/>
+        </w:rPr>
+      </w:pPr>
+      <w:bookmarkStart w:id="194" w:name="_Toc324814059"/>
+    </w:p>
+    <w:p>
+      <w:pPr>
+        <w:pStyle w:val="Ttulo3"/>
+        <w:numPr>
+          <w:ilvl w:val="1"/>
+          <w:numId w:val="9"/>
+        </w:numPr>
+      </w:pPr>
+      <w:bookmarkStart w:id="195" w:name="_Toc327481076"/>
       <w:r>
         <w:rPr>
           <w:rFonts w:cs="Arial"/>
@@ -33656,7 +34625,7 @@
           <w:szCs w:val="28"/>
         </w:rPr>
       </w:pPr>
-      <w:bookmarkStart w:id="197" w:name="_Toc327480560"/>
+      <w:bookmarkStart w:id="197" w:name="_Toc327481077"/>
       <w:r>
         <w:rPr>
           <w:rFonts w:cs="Arial"/>
@@ -33706,7 +34675,7 @@
         </w:rPr>
       </w:pPr>
       <w:bookmarkStart w:id="198" w:name="_Toc324814061"/>
-      <w:bookmarkStart w:id="199" w:name="_Toc327480561"/>
+      <w:bookmarkStart w:id="199" w:name="_Toc327481078"/>
       <w:r>
         <w:rPr>
           <w:rFonts w:cs="Arial"/>
@@ -33741,7 +34710,7 @@
           <w:szCs w:val="24"/>
         </w:rPr>
       </w:pPr>
-      <w:bookmarkStart w:id="200" w:name="_Toc327480562"/>
+      <w:bookmarkStart w:id="200" w:name="_Toc327481079"/>
       <w:r>
         <w:rPr>
           <w:rFonts w:cs="Arial"/>
@@ -33822,7 +34791,7 @@
         </w:rPr>
         <w:br w:type="page"/>
       </w:r>
-      <w:bookmarkStart w:id="201" w:name="_Toc327480563"/>
+      <w:bookmarkStart w:id="201" w:name="_Toc327481080"/>
       <w:r>
         <w:rPr>
           <w:rFonts w:cs="Arial"/>
@@ -33894,7 +34863,7 @@
         </w:rPr>
         <w:br w:type="page"/>
       </w:r>
-      <w:bookmarkStart w:id="202" w:name="_Toc327480564"/>
+      <w:bookmarkStart w:id="202" w:name="_Toc327481081"/>
       <w:r>
         <w:rPr>
           <w:rFonts w:cs="Arial"/>
@@ -33954,7 +34923,7 @@
           <w:szCs w:val="24"/>
         </w:rPr>
       </w:pPr>
-      <w:bookmarkStart w:id="203" w:name="_Toc327480565"/>
+      <w:bookmarkStart w:id="203" w:name="_Toc327481082"/>
       <w:r>
         <w:rPr>
           <w:rFonts w:cs="Arial"/>
@@ -34003,7 +34972,7 @@
         </w:rPr>
       </w:pPr>
       <w:bookmarkStart w:id="204" w:name="_Toc324814065"/>
-      <w:bookmarkStart w:id="205" w:name="_Toc327480566"/>
+      <w:bookmarkStart w:id="205" w:name="_Toc327481083"/>
       <w:r>
         <w:rPr>
           <w:rFonts w:cs="Arial"/>
@@ -37201,7 +38170,7 @@
           <w:szCs w:val="32"/>
         </w:rPr>
       </w:pPr>
-      <w:bookmarkStart w:id="206" w:name="_Toc327480567"/>
+      <w:bookmarkStart w:id="206" w:name="_Toc327481084"/>
       <w:r>
         <w:rPr>
           <w:rFonts w:cs="Arial"/>
@@ -37221,7 +38190,7 @@
           <w:szCs w:val="24"/>
         </w:rPr>
       </w:pPr>
-      <w:bookmarkStart w:id="207" w:name="_Toc327480568"/>
+      <w:bookmarkStart w:id="207" w:name="_Toc327481085"/>
       <w:r>
         <w:rPr>
           <w:rFonts w:cs="Arial"/>
@@ -38847,7 +39816,7 @@
           <w:szCs w:val="24"/>
         </w:rPr>
       </w:pPr>
-      <w:bookmarkStart w:id="208" w:name="_Toc327480569"/>
+      <w:bookmarkStart w:id="208" w:name="_Toc327481086"/>
       <w:r>
         <w:rPr>
           <w:rFonts w:cs="Arial"/>
@@ -39418,7 +40387,7 @@
       </w:pPr>
       <w:bookmarkStart w:id="209" w:name="_Toc304021316"/>
       <w:bookmarkStart w:id="210" w:name="_Toc272189201"/>
-      <w:bookmarkStart w:id="211" w:name="_Toc327480570"/>
+      <w:bookmarkStart w:id="211" w:name="_Toc327481087"/>
       <w:r>
         <w:rPr>
           <w:rFonts w:cs="Arial"/>
@@ -39438,7 +40407,7 @@
       </w:pPr>
       <w:bookmarkStart w:id="212" w:name="_Toc304021230"/>
       <w:bookmarkStart w:id="213" w:name="_Toc304021317"/>
-      <w:bookmarkStart w:id="214" w:name="_Toc327480571"/>
+      <w:bookmarkStart w:id="214" w:name="_Toc327481088"/>
       <w:r>
         <w:rPr>
           <w:rFonts w:cs="Arial"/>
@@ -39480,7 +40449,7 @@
           <w:docGrid w:linePitch="360"/>
         </w:sectPr>
       </w:pPr>
-      <w:bookmarkStart w:id="215" w:name="_Toc327480572"/>
+      <w:bookmarkStart w:id="215" w:name="_Toc327481089"/>
       <w:r>
         <w:rPr>
           <w:rFonts w:cs="Arial"/>
@@ -39630,7 +40599,7 @@
           <w:szCs w:val="24"/>
         </w:rPr>
       </w:pPr>
-      <w:bookmarkStart w:id="216" w:name="_Toc327480573"/>
+      <w:bookmarkStart w:id="216" w:name="_Toc327481090"/>
       <w:r>
         <w:rPr>
           <w:rFonts w:cs="Arial"/>
@@ -39663,7 +40632,7 @@
           <w:rFonts w:cs="Arial"/>
         </w:rPr>
       </w:pPr>
-      <w:bookmarkStart w:id="217" w:name="_Toc327480574"/>
+      <w:bookmarkStart w:id="217" w:name="_Toc327481091"/>
       <w:r>
         <w:rPr>
           <w:rFonts w:cs="Arial"/>
@@ -42361,7 +43330,7 @@
           <w:rFonts w:cs="Arial"/>
         </w:rPr>
       </w:pPr>
-      <w:bookmarkStart w:id="218" w:name="_Toc327480575"/>
+      <w:bookmarkStart w:id="218" w:name="_Toc327481092"/>
       <w:r>
         <w:rPr>
           <w:rFonts w:cs="Arial"/>
@@ -43493,7 +44462,7 @@
           <w:szCs w:val="24"/>
         </w:rPr>
       </w:pPr>
-      <w:bookmarkStart w:id="219" w:name="_Toc327480576"/>
+      <w:bookmarkStart w:id="219" w:name="_Toc327481093"/>
       <w:r>
         <w:rPr>
           <w:rFonts w:cs="Arial"/>
@@ -45894,7 +46863,7 @@
           <w:rFonts w:cs="Arial"/>
         </w:rPr>
       </w:pPr>
-      <w:bookmarkStart w:id="222" w:name="_Toc327480577"/>
+      <w:bookmarkStart w:id="222" w:name="_Toc327481094"/>
       <w:r>
         <w:rPr>
           <w:rFonts w:cs="Arial"/>
@@ -46136,7 +47105,7 @@
         </w:rPr>
         <w:br w:type="page"/>
       </w:r>
-      <w:bookmarkStart w:id="225" w:name="_Toc327480578"/>
+      <w:bookmarkStart w:id="225" w:name="_Toc327481095"/>
       <w:r>
         <w:rPr>
           <w:rFonts w:cs="Arial"/>
@@ -46705,7 +47674,6 @@
           <w:szCs w:val="24"/>
         </w:rPr>
       </w:pPr>
-      <w:bookmarkStart w:id="226" w:name="_Toc327480579"/>
     </w:p>
     <w:p>
       <w:pPr>
@@ -46715,6 +47683,7 @@
           <w:rFonts w:cs="Arial"/>
         </w:rPr>
       </w:pPr>
+      <w:bookmarkStart w:id="226" w:name="_Toc327481096"/>
       <w:r>
         <w:rPr>
           <w:rFonts w:cs="Arial"/>
@@ -46914,7 +47883,6 @@
         </w:rPr>
         <w:br w:type="page"/>
       </w:r>
-      <w:bookmarkStart w:id="227" w:name="_Toc327480580"/>
     </w:p>
     <w:p>
       <w:pPr>
@@ -46924,6 +47892,7 @@
           <w:rFonts w:cs="Arial"/>
         </w:rPr>
       </w:pPr>
+      <w:bookmarkStart w:id="227" w:name="_Toc327481097"/>
       <w:r>
         <w:rPr>
           <w:rFonts w:cs="Arial"/>
@@ -49150,7 +50119,7 @@
               <w:szCs w:val="18"/>
               <w:lang w:val="es-PE" w:eastAsia="en-US"/>
             </w:rPr>
-            <w:t>51</w:t>
+            <w:t>44</w:t>
           </w:r>
           <w:r>
             <w:rPr>
@@ -49211,7 +50180,7 @@
               <w:szCs w:val="18"/>
               <w:lang w:val="es-PE" w:eastAsia="en-US"/>
             </w:rPr>
-            <w:t>69</w:t>
+            <w:t>72</w:t>
           </w:r>
           <w:r>
             <w:rPr>
@@ -49413,7 +50382,7 @@
               <w:szCs w:val="18"/>
               <w:lang w:val="es-PE" w:eastAsia="en-US"/>
             </w:rPr>
-            <w:t>63</w:t>
+            <w:t>72</w:t>
           </w:r>
           <w:r>
             <w:rPr>
@@ -49474,7 +50443,7 @@
               <w:szCs w:val="18"/>
               <w:lang w:val="es-PE" w:eastAsia="en-US"/>
             </w:rPr>
-            <w:t>70</w:t>
+            <w:t>72</w:t>
           </w:r>
           <w:r>
             <w:rPr>
@@ -54177,7 +55146,6 @@
     </w:pPr>
     <w:rPr>
       <w:sz w:val="22"/>
-      <w:lang w:val="es-PE"/>
     </w:rPr>
   </w:style>
   <w:style w:type="character" w:customStyle="1" w:styleId="TextoindependienteprimerasangraCar">
@@ -54202,6 +55170,9 @@
       <w:spacing w:after="200"/>
       <w:ind w:left="360" w:firstLine="360"/>
     </w:pPr>
+    <w:rPr>
+      <w:szCs w:val="22"/>
+    </w:rPr>
   </w:style>
   <w:style w:type="character" w:customStyle="1" w:styleId="Textoindependienteprimerasangra2Car">
     <w:name w:val="Texto independiente primera sangría 2 Car"/>

--- a/ tsp01-contratos-clientes/ITERACION02_TP01/S03/Documentacion_Final_V1.4.docx
+++ b/ tsp01-contratos-clientes/ITERACION02_TP01/S03/Documentacion_Final_V1.4.docx
@@ -683,7 +683,7 @@
           <w:rFonts w:cs="Arial"/>
         </w:rPr>
       </w:pPr>
-      <w:bookmarkStart w:id="1" w:name="_Toc327481034"/>
+      <w:bookmarkStart w:id="1" w:name="_Toc327482928"/>
       <w:r>
         <w:rPr>
           <w:rFonts w:cs="Arial"/>
@@ -1024,7 +1024,7 @@
         </w:rPr>
       </w:pPr>
       <w:bookmarkStart w:id="2" w:name="_Toc272189178"/>
-      <w:bookmarkStart w:id="3" w:name="_Toc327481035"/>
+      <w:bookmarkStart w:id="3" w:name="_Toc327482929"/>
       <w:bookmarkEnd w:id="0"/>
       <w:r>
         <w:rPr>
@@ -1072,7 +1072,7 @@
         </w:rPr>
         <w:fldChar w:fldCharType="separate"/>
       </w:r>
-      <w:hyperlink w:anchor="_Toc327481034" w:history="1">
+      <w:hyperlink w:anchor="_Toc327482928" w:history="1">
         <w:r>
           <w:rPr>
             <w:rStyle w:val="Hipervnculo"/>
@@ -1100,7 +1100,7 @@
             <w:noProof/>
             <w:webHidden/>
           </w:rPr>
-          <w:instrText xml:space="preserve"> PAGEREF _Toc327481034 \h </w:instrText>
+          <w:instrText xml:space="preserve"> PAGEREF _Toc327482928 \h </w:instrText>
         </w:r>
         <w:r>
           <w:rPr>
@@ -1143,7 +1143,7 @@
           <w:lang w:eastAsia="es-PE"/>
         </w:rPr>
       </w:pPr>
-      <w:hyperlink w:anchor="_Toc327481035" w:history="1">
+      <w:hyperlink w:anchor="_Toc327482929" w:history="1">
         <w:r>
           <w:rPr>
             <w:rStyle w:val="Hipervnculo"/>
@@ -1171,7 +1171,7 @@
             <w:noProof/>
             <w:webHidden/>
           </w:rPr>
-          <w:instrText xml:space="preserve"> PAGEREF _Toc327481035 \h </w:instrText>
+          <w:instrText xml:space="preserve"> PAGEREF _Toc327482929 \h </w:instrText>
         </w:r>
         <w:r>
           <w:rPr>
@@ -1214,7 +1214,7 @@
           <w:lang w:eastAsia="es-PE"/>
         </w:rPr>
       </w:pPr>
-      <w:hyperlink w:anchor="_Toc327481036" w:history="1">
+      <w:hyperlink w:anchor="_Toc327482930" w:history="1">
         <w:r>
           <w:rPr>
             <w:rStyle w:val="Hipervnculo"/>
@@ -1242,7 +1242,7 @@
             <w:noProof/>
             <w:webHidden/>
           </w:rPr>
-          <w:instrText xml:space="preserve"> PAGEREF _Toc327481036 \h </w:instrText>
+          <w:instrText xml:space="preserve"> PAGEREF _Toc327482930 \h </w:instrText>
         </w:r>
         <w:r>
           <w:rPr>
@@ -1285,7 +1285,7 @@
           <w:lang w:eastAsia="es-PE"/>
         </w:rPr>
       </w:pPr>
-      <w:hyperlink w:anchor="_Toc327481037" w:history="1">
+      <w:hyperlink w:anchor="_Toc327482931" w:history="1">
         <w:r>
           <w:rPr>
             <w:rStyle w:val="Hipervnculo"/>
@@ -1313,7 +1313,7 @@
             <w:noProof/>
             <w:webHidden/>
           </w:rPr>
-          <w:instrText xml:space="preserve"> PAGEREF _Toc327481037 \h </w:instrText>
+          <w:instrText xml:space="preserve"> PAGEREF _Toc327482931 \h </w:instrText>
         </w:r>
         <w:r>
           <w:rPr>
@@ -1356,7 +1356,7 @@
           <w:lang w:eastAsia="es-PE"/>
         </w:rPr>
       </w:pPr>
-      <w:hyperlink w:anchor="_Toc327481038" w:history="1">
+      <w:hyperlink w:anchor="_Toc327482932" w:history="1">
         <w:r>
           <w:rPr>
             <w:rStyle w:val="Hipervnculo"/>
@@ -1384,7 +1384,7 @@
             <w:noProof/>
             <w:webHidden/>
           </w:rPr>
-          <w:instrText xml:space="preserve"> PAGEREF _Toc327481038 \h </w:instrText>
+          <w:instrText xml:space="preserve"> PAGEREF _Toc327482932 \h </w:instrText>
         </w:r>
         <w:r>
           <w:rPr>
@@ -1424,7 +1424,7 @@
           <w:lang w:eastAsia="es-PE"/>
         </w:rPr>
       </w:pPr>
-      <w:hyperlink w:anchor="_Toc327481039" w:history="1">
+      <w:hyperlink w:anchor="_Toc327482933" w:history="1">
         <w:r>
           <w:rPr>
             <w:rStyle w:val="Hipervnculo"/>
@@ -1467,7 +1467,7 @@
             <w:noProof/>
             <w:webHidden/>
           </w:rPr>
-          <w:instrText xml:space="preserve"> PAGEREF _Toc327481039 \h </w:instrText>
+          <w:instrText xml:space="preserve"> PAGEREF _Toc327482933 \h </w:instrText>
         </w:r>
         <w:r>
           <w:rPr>
@@ -1507,7 +1507,7 @@
           <w:lang w:eastAsia="es-PE"/>
         </w:rPr>
       </w:pPr>
-      <w:hyperlink w:anchor="_Toc327481040" w:history="1">
+      <w:hyperlink w:anchor="_Toc327482934" w:history="1">
         <w:r>
           <w:rPr>
             <w:rStyle w:val="Hipervnculo"/>
@@ -1551,7 +1551,7 @@
             <w:noProof/>
             <w:webHidden/>
           </w:rPr>
-          <w:instrText xml:space="preserve"> PAGEREF _Toc327481040 \h </w:instrText>
+          <w:instrText xml:space="preserve"> PAGEREF _Toc327482934 \h </w:instrText>
         </w:r>
         <w:r>
           <w:rPr>
@@ -1591,7 +1591,7 @@
           <w:lang w:eastAsia="es-PE"/>
         </w:rPr>
       </w:pPr>
-      <w:hyperlink w:anchor="_Toc327481041" w:history="1">
+      <w:hyperlink w:anchor="_Toc327482935" w:history="1">
         <w:r>
           <w:rPr>
             <w:rStyle w:val="Hipervnculo"/>
@@ -1635,7 +1635,7 @@
             <w:noProof/>
             <w:webHidden/>
           </w:rPr>
-          <w:instrText xml:space="preserve"> PAGEREF _Toc327481041 \h </w:instrText>
+          <w:instrText xml:space="preserve"> PAGEREF _Toc327482935 \h </w:instrText>
         </w:r>
         <w:r>
           <w:rPr>
@@ -1675,7 +1675,7 @@
           <w:lang w:eastAsia="es-PE"/>
         </w:rPr>
       </w:pPr>
-      <w:hyperlink w:anchor="_Toc327481042" w:history="1">
+      <w:hyperlink w:anchor="_Toc327482936" w:history="1">
         <w:r>
           <w:rPr>
             <w:rStyle w:val="Hipervnculo"/>
@@ -1719,7 +1719,7 @@
             <w:noProof/>
             <w:webHidden/>
           </w:rPr>
-          <w:instrText xml:space="preserve"> PAGEREF _Toc327481042 \h </w:instrText>
+          <w:instrText xml:space="preserve"> PAGEREF _Toc327482936 \h </w:instrText>
         </w:r>
         <w:r>
           <w:rPr>
@@ -1759,7 +1759,7 @@
           <w:lang w:eastAsia="es-PE"/>
         </w:rPr>
       </w:pPr>
-      <w:hyperlink w:anchor="_Toc327481043" w:history="1">
+      <w:hyperlink w:anchor="_Toc327482937" w:history="1">
         <w:r>
           <w:rPr>
             <w:rStyle w:val="Hipervnculo"/>
@@ -1803,7 +1803,7 @@
             <w:noProof/>
             <w:webHidden/>
           </w:rPr>
-          <w:instrText xml:space="preserve"> PAGEREF _Toc327481043 \h </w:instrText>
+          <w:instrText xml:space="preserve"> PAGEREF _Toc327482937 \h </w:instrText>
         </w:r>
         <w:r>
           <w:rPr>
@@ -1843,7 +1843,7 @@
           <w:lang w:eastAsia="es-PE"/>
         </w:rPr>
       </w:pPr>
-      <w:hyperlink w:anchor="_Toc327481044" w:history="1">
+      <w:hyperlink w:anchor="_Toc327482938" w:history="1">
         <w:r>
           <w:rPr>
             <w:rStyle w:val="Hipervnculo"/>
@@ -1887,7 +1887,7 @@
             <w:noProof/>
             <w:webHidden/>
           </w:rPr>
-          <w:instrText xml:space="preserve"> PAGEREF _Toc327481044 \h </w:instrText>
+          <w:instrText xml:space="preserve"> PAGEREF _Toc327482938 \h </w:instrText>
         </w:r>
         <w:r>
           <w:rPr>
@@ -1927,7 +1927,7 @@
           <w:lang w:eastAsia="es-PE"/>
         </w:rPr>
       </w:pPr>
-      <w:hyperlink w:anchor="_Toc327481045" w:history="1">
+      <w:hyperlink w:anchor="_Toc327482939" w:history="1">
         <w:r>
           <w:rPr>
             <w:rStyle w:val="Hipervnculo"/>
@@ -1971,7 +1971,7 @@
             <w:noProof/>
             <w:webHidden/>
           </w:rPr>
-          <w:instrText xml:space="preserve"> PAGEREF _Toc327481045 \h </w:instrText>
+          <w:instrText xml:space="preserve"> PAGEREF _Toc327482939 \h </w:instrText>
         </w:r>
         <w:r>
           <w:rPr>
@@ -2011,7 +2011,7 @@
           <w:lang w:eastAsia="es-PE"/>
         </w:rPr>
       </w:pPr>
-      <w:hyperlink w:anchor="_Toc327481046" w:history="1">
+      <w:hyperlink w:anchor="_Toc327482940" w:history="1">
         <w:r>
           <w:rPr>
             <w:rStyle w:val="Hipervnculo"/>
@@ -2054,7 +2054,7 @@
             <w:noProof/>
             <w:webHidden/>
           </w:rPr>
-          <w:instrText xml:space="preserve"> PAGEREF _Toc327481046 \h </w:instrText>
+          <w:instrText xml:space="preserve"> PAGEREF _Toc327482940 \h </w:instrText>
         </w:r>
         <w:r>
           <w:rPr>
@@ -2094,7 +2094,7 @@
           <w:lang w:eastAsia="es-PE"/>
         </w:rPr>
       </w:pPr>
-      <w:hyperlink w:anchor="_Toc327481047" w:history="1">
+      <w:hyperlink w:anchor="_Toc327482941" w:history="1">
         <w:r>
           <w:rPr>
             <w:rStyle w:val="Hipervnculo"/>
@@ -2138,7 +2138,7 @@
             <w:noProof/>
             <w:webHidden/>
           </w:rPr>
-          <w:instrText xml:space="preserve"> PAGEREF _Toc327481047 \h </w:instrText>
+          <w:instrText xml:space="preserve"> PAGEREF _Toc327482941 \h </w:instrText>
         </w:r>
         <w:r>
           <w:rPr>
@@ -2178,7 +2178,7 @@
           <w:lang w:eastAsia="es-PE"/>
         </w:rPr>
       </w:pPr>
-      <w:hyperlink w:anchor="_Toc327481048" w:history="1">
+      <w:hyperlink w:anchor="_Toc327482942" w:history="1">
         <w:r>
           <w:rPr>
             <w:rStyle w:val="Hipervnculo"/>
@@ -2222,7 +2222,7 @@
             <w:noProof/>
             <w:webHidden/>
           </w:rPr>
-          <w:instrText xml:space="preserve"> PAGEREF _Toc327481048 \h </w:instrText>
+          <w:instrText xml:space="preserve"> PAGEREF _Toc327482942 \h </w:instrText>
         </w:r>
         <w:r>
           <w:rPr>
@@ -2265,7 +2265,7 @@
           <w:lang w:eastAsia="es-PE"/>
         </w:rPr>
       </w:pPr>
-      <w:hyperlink w:anchor="_Toc327481049" w:history="1">
+      <w:hyperlink w:anchor="_Toc327482943" w:history="1">
         <w:r>
           <w:rPr>
             <w:rStyle w:val="Hipervnculo"/>
@@ -2293,7 +2293,7 @@
             <w:noProof/>
             <w:webHidden/>
           </w:rPr>
-          <w:instrText xml:space="preserve"> PAGEREF _Toc327481049 \h </w:instrText>
+          <w:instrText xml:space="preserve"> PAGEREF _Toc327482943 \h </w:instrText>
         </w:r>
         <w:r>
           <w:rPr>
@@ -2336,7 +2336,7 @@
           <w:lang w:eastAsia="es-PE"/>
         </w:rPr>
       </w:pPr>
-      <w:hyperlink w:anchor="_Toc327481050" w:history="1">
+      <w:hyperlink w:anchor="_Toc327482944" w:history="1">
         <w:r>
           <w:rPr>
             <w:rStyle w:val="Hipervnculo"/>
@@ -2364,7 +2364,7 @@
             <w:noProof/>
             <w:webHidden/>
           </w:rPr>
-          <w:instrText xml:space="preserve"> PAGEREF _Toc327481050 \h </w:instrText>
+          <w:instrText xml:space="preserve"> PAGEREF _Toc327482944 \h </w:instrText>
         </w:r>
         <w:r>
           <w:rPr>
@@ -2404,7 +2404,7 @@
           <w:lang w:eastAsia="es-PE"/>
         </w:rPr>
       </w:pPr>
-      <w:hyperlink w:anchor="_Toc327481051" w:history="1">
+      <w:hyperlink w:anchor="_Toc327482945" w:history="1">
         <w:r>
           <w:rPr>
             <w:rStyle w:val="Hipervnculo"/>
@@ -2447,7 +2447,7 @@
             <w:noProof/>
             <w:webHidden/>
           </w:rPr>
-          <w:instrText xml:space="preserve"> PAGEREF _Toc327481051 \h </w:instrText>
+          <w:instrText xml:space="preserve"> PAGEREF _Toc327482945 \h </w:instrText>
         </w:r>
         <w:r>
           <w:rPr>
@@ -2487,7 +2487,7 @@
           <w:lang w:eastAsia="es-PE"/>
         </w:rPr>
       </w:pPr>
-      <w:hyperlink w:anchor="_Toc327481052" w:history="1">
+      <w:hyperlink w:anchor="_Toc327482946" w:history="1">
         <w:r>
           <w:rPr>
             <w:rStyle w:val="Hipervnculo"/>
@@ -2530,7 +2530,7 @@
             <w:noProof/>
             <w:webHidden/>
           </w:rPr>
-          <w:instrText xml:space="preserve"> PAGEREF _Toc327481052 \h </w:instrText>
+          <w:instrText xml:space="preserve"> PAGEREF _Toc327482946 \h </w:instrText>
         </w:r>
         <w:r>
           <w:rPr>
@@ -2570,7 +2570,7 @@
           <w:lang w:eastAsia="es-PE"/>
         </w:rPr>
       </w:pPr>
-      <w:hyperlink w:anchor="_Toc327481053" w:history="1">
+      <w:hyperlink w:anchor="_Toc327482947" w:history="1">
         <w:r>
           <w:rPr>
             <w:rStyle w:val="Hipervnculo"/>
@@ -2614,7 +2614,7 @@
             <w:noProof/>
             <w:webHidden/>
           </w:rPr>
-          <w:instrText xml:space="preserve"> PAGEREF _Toc327481053 \h </w:instrText>
+          <w:instrText xml:space="preserve"> PAGEREF _Toc327482947 \h </w:instrText>
         </w:r>
         <w:r>
           <w:rPr>
@@ -2654,7 +2654,7 @@
           <w:lang w:eastAsia="es-PE"/>
         </w:rPr>
       </w:pPr>
-      <w:hyperlink w:anchor="_Toc327481054" w:history="1">
+      <w:hyperlink w:anchor="_Toc327482948" w:history="1">
         <w:r>
           <w:rPr>
             <w:rStyle w:val="Hipervnculo"/>
@@ -2698,7 +2698,7 @@
             <w:noProof/>
             <w:webHidden/>
           </w:rPr>
-          <w:instrText xml:space="preserve"> PAGEREF _Toc327481054 \h </w:instrText>
+          <w:instrText xml:space="preserve"> PAGEREF _Toc327482948 \h </w:instrText>
         </w:r>
         <w:r>
           <w:rPr>
@@ -2738,7 +2738,7 @@
           <w:lang w:eastAsia="es-PE"/>
         </w:rPr>
       </w:pPr>
-      <w:hyperlink w:anchor="_Toc327481055" w:history="1">
+      <w:hyperlink w:anchor="_Toc327482949" w:history="1">
         <w:r>
           <w:rPr>
             <w:rStyle w:val="Hipervnculo"/>
@@ -2781,7 +2781,7 @@
             <w:noProof/>
             <w:webHidden/>
           </w:rPr>
-          <w:instrText xml:space="preserve"> PAGEREF _Toc327481055 \h </w:instrText>
+          <w:instrText xml:space="preserve"> PAGEREF _Toc327482949 \h </w:instrText>
         </w:r>
         <w:r>
           <w:rPr>
@@ -2821,7 +2821,7 @@
           <w:lang w:eastAsia="es-PE"/>
         </w:rPr>
       </w:pPr>
-      <w:hyperlink w:anchor="_Toc327481056" w:history="1">
+      <w:hyperlink w:anchor="_Toc327482950" w:history="1">
         <w:r>
           <w:rPr>
             <w:rStyle w:val="Hipervnculo"/>
@@ -2865,7 +2865,7 @@
             <w:noProof/>
             <w:webHidden/>
           </w:rPr>
-          <w:instrText xml:space="preserve"> PAGEREF _Toc327481056 \h </w:instrText>
+          <w:instrText xml:space="preserve"> PAGEREF _Toc327482950 \h </w:instrText>
         </w:r>
         <w:r>
           <w:rPr>
@@ -2905,7 +2905,7 @@
           <w:lang w:eastAsia="es-PE"/>
         </w:rPr>
       </w:pPr>
-      <w:hyperlink w:anchor="_Toc327481057" w:history="1">
+      <w:hyperlink w:anchor="_Toc327482951" w:history="1">
         <w:r>
           <w:rPr>
             <w:rStyle w:val="Hipervnculo"/>
@@ -2949,7 +2949,7 @@
             <w:noProof/>
             <w:webHidden/>
           </w:rPr>
-          <w:instrText xml:space="preserve"> PAGEREF _Toc327481057 \h </w:instrText>
+          <w:instrText xml:space="preserve"> PAGEREF _Toc327482951 \h </w:instrText>
         </w:r>
         <w:r>
           <w:rPr>
@@ -2989,7 +2989,7 @@
           <w:lang w:eastAsia="es-PE"/>
         </w:rPr>
       </w:pPr>
-      <w:hyperlink w:anchor="_Toc327481058" w:history="1">
+      <w:hyperlink w:anchor="_Toc327482952" w:history="1">
         <w:r>
           <w:rPr>
             <w:rStyle w:val="Hipervnculo"/>
@@ -3032,7 +3032,7 @@
             <w:noProof/>
             <w:webHidden/>
           </w:rPr>
-          <w:instrText xml:space="preserve"> PAGEREF _Toc327481058 \h </w:instrText>
+          <w:instrText xml:space="preserve"> PAGEREF _Toc327482952 \h </w:instrText>
         </w:r>
         <w:r>
           <w:rPr>
@@ -3075,7 +3075,7 @@
           <w:lang w:eastAsia="es-PE"/>
         </w:rPr>
       </w:pPr>
-      <w:hyperlink w:anchor="_Toc327481059" w:history="1">
+      <w:hyperlink w:anchor="_Toc327482953" w:history="1">
         <w:r>
           <w:rPr>
             <w:rStyle w:val="Hipervnculo"/>
@@ -3103,7 +3103,7 @@
             <w:noProof/>
             <w:webHidden/>
           </w:rPr>
-          <w:instrText xml:space="preserve"> PAGEREF _Toc327481059 \h </w:instrText>
+          <w:instrText xml:space="preserve"> PAGEREF _Toc327482953 \h </w:instrText>
         </w:r>
         <w:r>
           <w:rPr>
@@ -3146,7 +3146,7 @@
           <w:lang w:eastAsia="es-PE"/>
         </w:rPr>
       </w:pPr>
-      <w:hyperlink w:anchor="_Toc327481060" w:history="1">
+      <w:hyperlink w:anchor="_Toc327482954" w:history="1">
         <w:r>
           <w:rPr>
             <w:rStyle w:val="Hipervnculo"/>
@@ -3174,7 +3174,7 @@
             <w:noProof/>
             <w:webHidden/>
           </w:rPr>
-          <w:instrText xml:space="preserve"> PAGEREF _Toc327481060 \h </w:instrText>
+          <w:instrText xml:space="preserve"> PAGEREF _Toc327482954 \h </w:instrText>
         </w:r>
         <w:r>
           <w:rPr>
@@ -3214,7 +3214,7 @@
           <w:lang w:eastAsia="es-PE"/>
         </w:rPr>
       </w:pPr>
-      <w:hyperlink w:anchor="_Toc327481061" w:history="1">
+      <w:hyperlink w:anchor="_Toc327482955" w:history="1">
         <w:r>
           <w:rPr>
             <w:rStyle w:val="Hipervnculo"/>
@@ -3257,7 +3257,7 @@
             <w:noProof/>
             <w:webHidden/>
           </w:rPr>
-          <w:instrText xml:space="preserve"> PAGEREF _Toc327481061 \h </w:instrText>
+          <w:instrText xml:space="preserve"> PAGEREF _Toc327482955 \h </w:instrText>
         </w:r>
         <w:r>
           <w:rPr>
@@ -3297,7 +3297,7 @@
           <w:lang w:eastAsia="es-PE"/>
         </w:rPr>
       </w:pPr>
-      <w:hyperlink w:anchor="_Toc327481062" w:history="1">
+      <w:hyperlink w:anchor="_Toc327482956" w:history="1">
         <w:r>
           <w:rPr>
             <w:rStyle w:val="Hipervnculo"/>
@@ -3341,7 +3341,7 @@
             <w:noProof/>
             <w:webHidden/>
           </w:rPr>
-          <w:instrText xml:space="preserve"> PAGEREF _Toc327481062 \h </w:instrText>
+          <w:instrText xml:space="preserve"> PAGEREF _Toc327482956 \h </w:instrText>
         </w:r>
         <w:r>
           <w:rPr>
@@ -3381,7 +3381,7 @@
           <w:lang w:eastAsia="es-PE"/>
         </w:rPr>
       </w:pPr>
-      <w:hyperlink w:anchor="_Toc327481063" w:history="1">
+      <w:hyperlink w:anchor="_Toc327482957" w:history="1">
         <w:r>
           <w:rPr>
             <w:rStyle w:val="Hipervnculo"/>
@@ -3425,7 +3425,7 @@
             <w:noProof/>
             <w:webHidden/>
           </w:rPr>
-          <w:instrText xml:space="preserve"> PAGEREF _Toc327481063 \h </w:instrText>
+          <w:instrText xml:space="preserve"> PAGEREF _Toc327482957 \h </w:instrText>
         </w:r>
         <w:r>
           <w:rPr>
@@ -3465,7 +3465,7 @@
           <w:lang w:eastAsia="es-PE"/>
         </w:rPr>
       </w:pPr>
-      <w:hyperlink w:anchor="_Toc327481064" w:history="1">
+      <w:hyperlink w:anchor="_Toc327482958" w:history="1">
         <w:r>
           <w:rPr>
             <w:rStyle w:val="Hipervnculo"/>
@@ -3509,7 +3509,7 @@
             <w:noProof/>
             <w:webHidden/>
           </w:rPr>
-          <w:instrText xml:space="preserve"> PAGEREF _Toc327481064 \h </w:instrText>
+          <w:instrText xml:space="preserve"> PAGEREF _Toc327482958 \h </w:instrText>
         </w:r>
         <w:r>
           <w:rPr>
@@ -3549,7 +3549,7 @@
           <w:lang w:eastAsia="es-PE"/>
         </w:rPr>
       </w:pPr>
-      <w:hyperlink w:anchor="_Toc327481065" w:history="1">
+      <w:hyperlink w:anchor="_Toc327482959" w:history="1">
         <w:r>
           <w:rPr>
             <w:rStyle w:val="Hipervnculo"/>
@@ -3593,7 +3593,7 @@
             <w:noProof/>
             <w:webHidden/>
           </w:rPr>
-          <w:instrText xml:space="preserve"> PAGEREF _Toc327481065 \h </w:instrText>
+          <w:instrText xml:space="preserve"> PAGEREF _Toc327482959 \h </w:instrText>
         </w:r>
         <w:r>
           <w:rPr>
@@ -3633,7 +3633,7 @@
           <w:lang w:eastAsia="es-PE"/>
         </w:rPr>
       </w:pPr>
-      <w:hyperlink w:anchor="_Toc327481066" w:history="1">
+      <w:hyperlink w:anchor="_Toc327482960" w:history="1">
         <w:r>
           <w:rPr>
             <w:rStyle w:val="Hipervnculo"/>
@@ -3677,7 +3677,7 @@
             <w:noProof/>
             <w:webHidden/>
           </w:rPr>
-          <w:instrText xml:space="preserve"> PAGEREF _Toc327481066 \h </w:instrText>
+          <w:instrText xml:space="preserve"> PAGEREF _Toc327482960 \h </w:instrText>
         </w:r>
         <w:r>
           <w:rPr>
@@ -3717,7 +3717,7 @@
           <w:lang w:eastAsia="es-PE"/>
         </w:rPr>
       </w:pPr>
-      <w:hyperlink w:anchor="_Toc327481067" w:history="1">
+      <w:hyperlink w:anchor="_Toc327482961" w:history="1">
         <w:r>
           <w:rPr>
             <w:rStyle w:val="Hipervnculo"/>
@@ -3761,7 +3761,7 @@
             <w:noProof/>
             <w:webHidden/>
           </w:rPr>
-          <w:instrText xml:space="preserve"> PAGEREF _Toc327481067 \h </w:instrText>
+          <w:instrText xml:space="preserve"> PAGEREF _Toc327482961 \h </w:instrText>
         </w:r>
         <w:r>
           <w:rPr>
@@ -3801,7 +3801,7 @@
           <w:lang w:eastAsia="es-PE"/>
         </w:rPr>
       </w:pPr>
-      <w:hyperlink w:anchor="_Toc327481068" w:history="1">
+      <w:hyperlink w:anchor="_Toc327482962" w:history="1">
         <w:r>
           <w:rPr>
             <w:rStyle w:val="Hipervnculo"/>
@@ -3845,7 +3845,7 @@
             <w:noProof/>
             <w:webHidden/>
           </w:rPr>
-          <w:instrText xml:space="preserve"> PAGEREF _Toc327481068 \h </w:instrText>
+          <w:instrText xml:space="preserve"> PAGEREF _Toc327482962 \h </w:instrText>
         </w:r>
         <w:r>
           <w:rPr>
@@ -3885,7 +3885,7 @@
           <w:lang w:eastAsia="es-PE"/>
         </w:rPr>
       </w:pPr>
-      <w:hyperlink w:anchor="_Toc327481069" w:history="1">
+      <w:hyperlink w:anchor="_Toc327482963" w:history="1">
         <w:r>
           <w:rPr>
             <w:rStyle w:val="Hipervnculo"/>
@@ -3929,7 +3929,7 @@
             <w:noProof/>
             <w:webHidden/>
           </w:rPr>
-          <w:instrText xml:space="preserve"> PAGEREF _Toc327481069 \h </w:instrText>
+          <w:instrText xml:space="preserve"> PAGEREF _Toc327482963 \h </w:instrText>
         </w:r>
         <w:r>
           <w:rPr>
@@ -3969,7 +3969,7 @@
           <w:lang w:eastAsia="es-PE"/>
         </w:rPr>
       </w:pPr>
-      <w:hyperlink w:anchor="_Toc327481070" w:history="1">
+      <w:hyperlink w:anchor="_Toc327482964" w:history="1">
         <w:r>
           <w:rPr>
             <w:rStyle w:val="Hipervnculo"/>
@@ -4013,7 +4013,7 @@
             <w:noProof/>
             <w:webHidden/>
           </w:rPr>
-          <w:instrText xml:space="preserve"> PAGEREF _Toc327481070 \h </w:instrText>
+          <w:instrText xml:space="preserve"> PAGEREF _Toc327482964 \h </w:instrText>
         </w:r>
         <w:r>
           <w:rPr>
@@ -4053,7 +4053,7 @@
           <w:lang w:eastAsia="es-PE"/>
         </w:rPr>
       </w:pPr>
-      <w:hyperlink w:anchor="_Toc327481071" w:history="1">
+      <w:hyperlink w:anchor="_Toc327482965" w:history="1">
         <w:r>
           <w:rPr>
             <w:rStyle w:val="Hipervnculo"/>
@@ -4097,7 +4097,7 @@
             <w:noProof/>
             <w:webHidden/>
           </w:rPr>
-          <w:instrText xml:space="preserve"> PAGEREF _Toc327481071 \h </w:instrText>
+          <w:instrText xml:space="preserve"> PAGEREF _Toc327482965 \h </w:instrText>
         </w:r>
         <w:r>
           <w:rPr>
@@ -4137,7 +4137,7 @@
           <w:lang w:eastAsia="es-PE"/>
         </w:rPr>
       </w:pPr>
-      <w:hyperlink w:anchor="_Toc327481072" w:history="1">
+      <w:hyperlink w:anchor="_Toc327482966" w:history="1">
         <w:r>
           <w:rPr>
             <w:rStyle w:val="Hipervnculo"/>
@@ -4181,7 +4181,7 @@
             <w:noProof/>
             <w:webHidden/>
           </w:rPr>
-          <w:instrText xml:space="preserve"> PAGEREF _Toc327481072 \h </w:instrText>
+          <w:instrText xml:space="preserve"> PAGEREF _Toc327482966 \h </w:instrText>
         </w:r>
         <w:r>
           <w:rPr>
@@ -4221,7 +4221,7 @@
           <w:lang w:eastAsia="es-PE"/>
         </w:rPr>
       </w:pPr>
-      <w:hyperlink w:anchor="_Toc327481073" w:history="1">
+      <w:hyperlink w:anchor="_Toc327482967" w:history="1">
         <w:r>
           <w:rPr>
             <w:rStyle w:val="Hipervnculo"/>
@@ -4265,7 +4265,7 @@
             <w:noProof/>
             <w:webHidden/>
           </w:rPr>
-          <w:instrText xml:space="preserve"> PAGEREF _Toc327481073 \h </w:instrText>
+          <w:instrText xml:space="preserve"> PAGEREF _Toc327482967 \h </w:instrText>
         </w:r>
         <w:r>
           <w:rPr>
@@ -4305,7 +4305,7 @@
           <w:lang w:eastAsia="es-PE"/>
         </w:rPr>
       </w:pPr>
-      <w:hyperlink w:anchor="_Toc327481074" w:history="1">
+      <w:hyperlink w:anchor="_Toc327482968" w:history="1">
         <w:r>
           <w:rPr>
             <w:rStyle w:val="Hipervnculo"/>
@@ -4348,7 +4348,7 @@
             <w:noProof/>
             <w:webHidden/>
           </w:rPr>
-          <w:instrText xml:space="preserve"> PAGEREF _Toc327481074 \h </w:instrText>
+          <w:instrText xml:space="preserve"> PAGEREF _Toc327482968 \h </w:instrText>
         </w:r>
         <w:r>
           <w:rPr>
@@ -4388,7 +4388,7 @@
           <w:lang w:eastAsia="es-PE"/>
         </w:rPr>
       </w:pPr>
-      <w:hyperlink w:anchor="_Toc327481075" w:history="1">
+      <w:hyperlink w:anchor="_Toc327482969" w:history="1">
         <w:r>
           <w:rPr>
             <w:rStyle w:val="Hipervnculo"/>
@@ -4411,7 +4411,7 @@
             <w:rFonts w:cs="Arial"/>
             <w:noProof/>
           </w:rPr>
-          <w:t>Especificación de los Actores del Sistema</w:t>
+          <w:t>Descripción de los Casos de Uso del Sistema</w:t>
         </w:r>
         <w:r>
           <w:rPr>
@@ -4432,7 +4432,7 @@
             <w:noProof/>
             <w:webHidden/>
           </w:rPr>
-          <w:instrText xml:space="preserve"> PAGEREF _Toc327481075 \h </w:instrText>
+          <w:instrText xml:space="preserve"> PAGEREF _Toc327482969 \h </w:instrText>
         </w:r>
         <w:r>
           <w:rPr>
@@ -4472,7 +4472,7 @@
           <w:lang w:eastAsia="es-PE"/>
         </w:rPr>
       </w:pPr>
-      <w:hyperlink w:anchor="_Toc327481076" w:history="1">
+      <w:hyperlink w:anchor="_Toc327482970" w:history="1">
         <w:r>
           <w:rPr>
             <w:rStyle w:val="Hipervnculo"/>
@@ -4495,7 +4495,7 @@
             <w:rFonts w:cs="Arial"/>
             <w:noProof/>
           </w:rPr>
-          <w:t>Diagrama de Actores del Sistema</w:t>
+          <w:t>Especificación de los Actores del Sistema</w:t>
         </w:r>
         <w:r>
           <w:rPr>
@@ -4516,7 +4516,7 @@
             <w:noProof/>
             <w:webHidden/>
           </w:rPr>
-          <w:instrText xml:space="preserve"> PAGEREF _Toc327481076 \h </w:instrText>
+          <w:instrText xml:space="preserve"> PAGEREF _Toc327482970 \h </w:instrText>
         </w:r>
         <w:r>
           <w:rPr>
@@ -4536,7 +4536,7 @@
             <w:noProof/>
             <w:webHidden/>
           </w:rPr>
-          <w:t>43</w:t>
+          <w:t>44</w:t>
         </w:r>
         <w:r>
           <w:rPr>
@@ -4556,7 +4556,7 @@
           <w:lang w:eastAsia="es-PE"/>
         </w:rPr>
       </w:pPr>
-      <w:hyperlink w:anchor="_Toc327481077" w:history="1">
+      <w:hyperlink w:anchor="_Toc327482971" w:history="1">
         <w:r>
           <w:rPr>
             <w:rStyle w:val="Hipervnculo"/>
@@ -4579,7 +4579,7 @@
             <w:rFonts w:cs="Arial"/>
             <w:noProof/>
           </w:rPr>
-          <w:t>Diagrama de Paquetes</w:t>
+          <w:t>Diagrama de Actores del Sistema</w:t>
         </w:r>
         <w:r>
           <w:rPr>
@@ -4600,7 +4600,7 @@
             <w:noProof/>
             <w:webHidden/>
           </w:rPr>
-          <w:instrText xml:space="preserve"> PAGEREF _Toc327481077 \h </w:instrText>
+          <w:instrText xml:space="preserve"> PAGEREF _Toc327482971 \h </w:instrText>
         </w:r>
         <w:r>
           <w:rPr>
@@ -4620,7 +4620,7 @@
             <w:noProof/>
             <w:webHidden/>
           </w:rPr>
-          <w:t>43</w:t>
+          <w:t>45</w:t>
         </w:r>
         <w:r>
           <w:rPr>
@@ -4640,7 +4640,7 @@
           <w:lang w:eastAsia="es-PE"/>
         </w:rPr>
       </w:pPr>
-      <w:hyperlink w:anchor="_Toc327481078" w:history="1">
+      <w:hyperlink w:anchor="_Toc327482972" w:history="1">
         <w:r>
           <w:rPr>
             <w:rStyle w:val="Hipervnculo"/>
@@ -4663,7 +4663,7 @@
             <w:rFonts w:cs="Arial"/>
             <w:noProof/>
           </w:rPr>
-          <w:t>Diagrama de Casos de Uso del Sistema por Paquetes</w:t>
+          <w:t>Diagrama de Paquetes</w:t>
         </w:r>
         <w:r>
           <w:rPr>
@@ -4684,7 +4684,7 @@
             <w:noProof/>
             <w:webHidden/>
           </w:rPr>
-          <w:instrText xml:space="preserve"> PAGEREF _Toc327481078 \h </w:instrText>
+          <w:instrText xml:space="preserve"> PAGEREF _Toc327482972 \h </w:instrText>
         </w:r>
         <w:r>
           <w:rPr>
@@ -4704,7 +4704,7 @@
             <w:noProof/>
             <w:webHidden/>
           </w:rPr>
-          <w:t>44</w:t>
+          <w:t>45</w:t>
         </w:r>
         <w:r>
           <w:rPr>
@@ -4724,29 +4724,30 @@
           <w:lang w:eastAsia="es-PE"/>
         </w:rPr>
       </w:pPr>
-      <w:hyperlink w:anchor="_Toc327481079" w:history="1">
-        <w:r>
-          <w:rPr>
-            <w:rStyle w:val="Hipervnculo"/>
-            <w:noProof/>
-          </w:rPr>
-          <w:t>8.4.1.</w:t>
-        </w:r>
-        <w:r>
-          <w:rPr>
-            <w:rFonts w:asciiTheme="minorHAnsi" w:eastAsiaTheme="minorEastAsia" w:hAnsiTheme="minorHAnsi" w:cstheme="minorBidi"/>
-            <w:noProof/>
-            <w:lang w:eastAsia="es-PE"/>
-          </w:rPr>
-          <w:tab/>
-        </w:r>
+      <w:hyperlink w:anchor="_Toc327482973" w:history="1">
         <w:r>
           <w:rPr>
             <w:rStyle w:val="Hipervnculo"/>
             <w:rFonts w:cs="Arial"/>
             <w:noProof/>
           </w:rPr>
-          <w:t>Solicitud de Contrato</w:t>
+          <w:t>8.5.</w:t>
+        </w:r>
+        <w:r>
+          <w:rPr>
+            <w:rFonts w:asciiTheme="minorHAnsi" w:eastAsiaTheme="minorEastAsia" w:hAnsiTheme="minorHAnsi" w:cstheme="minorBidi"/>
+            <w:noProof/>
+            <w:lang w:eastAsia="es-PE"/>
+          </w:rPr>
+          <w:tab/>
+        </w:r>
+        <w:r>
+          <w:rPr>
+            <w:rStyle w:val="Hipervnculo"/>
+            <w:rFonts w:cs="Arial"/>
+            <w:noProof/>
+          </w:rPr>
+          <w:t>Diagrama de Casos de Uso del Sistema por Paquetes</w:t>
         </w:r>
         <w:r>
           <w:rPr>
@@ -4767,7 +4768,7 @@
             <w:noProof/>
             <w:webHidden/>
           </w:rPr>
-          <w:instrText xml:space="preserve"> PAGEREF _Toc327481079 \h </w:instrText>
+          <w:instrText xml:space="preserve"> PAGEREF _Toc327482973 \h </w:instrText>
         </w:r>
         <w:r>
           <w:rPr>
@@ -4787,7 +4788,7 @@
             <w:noProof/>
             <w:webHidden/>
           </w:rPr>
-          <w:t>44</w:t>
+          <w:t>46</w:t>
         </w:r>
         <w:r>
           <w:rPr>
@@ -4807,13 +4808,13 @@
           <w:lang w:eastAsia="es-PE"/>
         </w:rPr>
       </w:pPr>
-      <w:hyperlink w:anchor="_Toc327481080" w:history="1">
+      <w:hyperlink w:anchor="_Toc327482974" w:history="1">
         <w:r>
           <w:rPr>
             <w:rStyle w:val="Hipervnculo"/>
             <w:noProof/>
           </w:rPr>
-          <w:t>8.4.2.</w:t>
+          <w:t>8.5.1.</w:t>
         </w:r>
         <w:r>
           <w:rPr>
@@ -4829,7 +4830,7 @@
             <w:rFonts w:cs="Arial"/>
             <w:noProof/>
           </w:rPr>
-          <w:t>Evaluación de Contrato</w:t>
+          <w:t>Solicitud de Contrato</w:t>
         </w:r>
         <w:r>
           <w:rPr>
@@ -4850,7 +4851,7 @@
             <w:noProof/>
             <w:webHidden/>
           </w:rPr>
-          <w:instrText xml:space="preserve"> PAGEREF _Toc327481080 \h </w:instrText>
+          <w:instrText xml:space="preserve"> PAGEREF _Toc327482974 \h </w:instrText>
         </w:r>
         <w:r>
           <w:rPr>
@@ -4870,7 +4871,7 @@
             <w:noProof/>
             <w:webHidden/>
           </w:rPr>
-          <w:t>45</w:t>
+          <w:t>46</w:t>
         </w:r>
         <w:r>
           <w:rPr>
@@ -4890,13 +4891,13 @@
           <w:lang w:eastAsia="es-PE"/>
         </w:rPr>
       </w:pPr>
-      <w:hyperlink w:anchor="_Toc327481081" w:history="1">
+      <w:hyperlink w:anchor="_Toc327482975" w:history="1">
         <w:r>
           <w:rPr>
             <w:rStyle w:val="Hipervnculo"/>
             <w:noProof/>
           </w:rPr>
-          <w:t>8.4.3.</w:t>
+          <w:t>8.5.2.</w:t>
         </w:r>
         <w:r>
           <w:rPr>
@@ -4912,7 +4913,7 @@
             <w:rFonts w:cs="Arial"/>
             <w:noProof/>
           </w:rPr>
-          <w:t>Seguimiento de Contrato</w:t>
+          <w:t>Evaluación de Contrato</w:t>
         </w:r>
         <w:r>
           <w:rPr>
@@ -4933,7 +4934,7 @@
             <w:noProof/>
             <w:webHidden/>
           </w:rPr>
-          <w:instrText xml:space="preserve"> PAGEREF _Toc327481081 \h </w:instrText>
+          <w:instrText xml:space="preserve"> PAGEREF _Toc327482975 \h </w:instrText>
         </w:r>
         <w:r>
           <w:rPr>
@@ -4953,7 +4954,7 @@
             <w:noProof/>
             <w:webHidden/>
           </w:rPr>
-          <w:t>46</w:t>
+          <w:t>47</w:t>
         </w:r>
         <w:r>
           <w:rPr>
@@ -4973,13 +4974,13 @@
           <w:lang w:eastAsia="es-PE"/>
         </w:rPr>
       </w:pPr>
-      <w:hyperlink w:anchor="_Toc327481082" w:history="1">
+      <w:hyperlink w:anchor="_Toc327482976" w:history="1">
         <w:r>
           <w:rPr>
             <w:rStyle w:val="Hipervnculo"/>
             <w:noProof/>
           </w:rPr>
-          <w:t>8.4.4.</w:t>
+          <w:t>8.5.3.</w:t>
         </w:r>
         <w:r>
           <w:rPr>
@@ -4995,7 +4996,7 @@
             <w:rFonts w:cs="Arial"/>
             <w:noProof/>
           </w:rPr>
-          <w:t>Seguridad</w:t>
+          <w:t>Seguimiento de Contrato</w:t>
         </w:r>
         <w:r>
           <w:rPr>
@@ -5016,7 +5017,7 @@
             <w:noProof/>
             <w:webHidden/>
           </w:rPr>
-          <w:instrText xml:space="preserve"> PAGEREF _Toc327481082 \h </w:instrText>
+          <w:instrText xml:space="preserve"> PAGEREF _Toc327482976 \h </w:instrText>
         </w:r>
         <w:r>
           <w:rPr>
@@ -5036,7 +5037,7 @@
             <w:noProof/>
             <w:webHidden/>
           </w:rPr>
-          <w:t>46</w:t>
+          <w:t>48</w:t>
         </w:r>
         <w:r>
           <w:rPr>
@@ -5049,20 +5050,20 @@
     </w:p>
     <w:p>
       <w:pPr>
-        <w:pStyle w:val="TDC2"/>
+        <w:pStyle w:val="TDC3"/>
         <w:rPr>
           <w:rFonts w:asciiTheme="minorHAnsi" w:eastAsiaTheme="minorEastAsia" w:hAnsiTheme="minorHAnsi" w:cstheme="minorBidi"/>
           <w:noProof/>
           <w:lang w:eastAsia="es-PE"/>
         </w:rPr>
       </w:pPr>
-      <w:hyperlink w:anchor="_Toc327481083" w:history="1">
+      <w:hyperlink w:anchor="_Toc327482977" w:history="1">
         <w:r>
           <w:rPr>
             <w:rStyle w:val="Hipervnculo"/>
             <w:noProof/>
           </w:rPr>
-          <w:t>9.</w:t>
+          <w:t>8.5.4.</w:t>
         </w:r>
         <w:r>
           <w:rPr>
@@ -5078,7 +5079,7 @@
             <w:rFonts w:cs="Arial"/>
             <w:noProof/>
           </w:rPr>
-          <w:t>ATRIBUTOS DE CASOS DE USO DEL SISTEMA</w:t>
+          <w:t>Seguridad</w:t>
         </w:r>
         <w:r>
           <w:rPr>
@@ -5099,7 +5100,7 @@
             <w:noProof/>
             <w:webHidden/>
           </w:rPr>
-          <w:instrText xml:space="preserve"> PAGEREF _Toc327481083 \h </w:instrText>
+          <w:instrText xml:space="preserve"> PAGEREF _Toc327482977 \h </w:instrText>
         </w:r>
         <w:r>
           <w:rPr>
@@ -5119,7 +5120,7 @@
             <w:noProof/>
             <w:webHidden/>
           </w:rPr>
-          <w:t>47</w:t>
+          <w:t>48</w:t>
         </w:r>
         <w:r>
           <w:rPr>
@@ -5139,13 +5140,13 @@
           <w:lang w:eastAsia="es-PE"/>
         </w:rPr>
       </w:pPr>
-      <w:hyperlink w:anchor="_Toc327481084" w:history="1">
+      <w:hyperlink w:anchor="_Toc327482978" w:history="1">
         <w:r>
           <w:rPr>
             <w:rStyle w:val="Hipervnculo"/>
             <w:noProof/>
           </w:rPr>
-          <w:t>10.</w:t>
+          <w:t>9.</w:t>
         </w:r>
         <w:r>
           <w:rPr>
@@ -5161,7 +5162,7 @@
             <w:rFonts w:cs="Arial"/>
             <w:noProof/>
           </w:rPr>
-          <w:t>BENCHMARKING</w:t>
+          <w:t>ATRIBUTOS DE CASOS DE USO DEL SISTEMA</w:t>
         </w:r>
         <w:r>
           <w:rPr>
@@ -5182,7 +5183,7 @@
             <w:noProof/>
             <w:webHidden/>
           </w:rPr>
-          <w:instrText xml:space="preserve"> PAGEREF _Toc327481084 \h </w:instrText>
+          <w:instrText xml:space="preserve"> PAGEREF _Toc327482978 \h </w:instrText>
         </w:r>
         <w:r>
           <w:rPr>
@@ -5202,7 +5203,7 @@
             <w:noProof/>
             <w:webHidden/>
           </w:rPr>
-          <w:t>48</w:t>
+          <w:t>49</w:t>
         </w:r>
         <w:r>
           <w:rPr>
@@ -5222,14 +5223,29 @@
           <w:lang w:eastAsia="es-PE"/>
         </w:rPr>
       </w:pPr>
-      <w:hyperlink w:anchor="_Toc327481085" w:history="1">
+      <w:hyperlink w:anchor="_Toc327482979" w:history="1">
+        <w:r>
+          <w:rPr>
+            <w:rStyle w:val="Hipervnculo"/>
+            <w:noProof/>
+          </w:rPr>
+          <w:t>10.</w:t>
+        </w:r>
+        <w:r>
+          <w:rPr>
+            <w:rFonts w:asciiTheme="minorHAnsi" w:eastAsiaTheme="minorEastAsia" w:hAnsiTheme="minorHAnsi" w:cstheme="minorBidi"/>
+            <w:noProof/>
+            <w:lang w:eastAsia="es-PE"/>
+          </w:rPr>
+          <w:tab/>
+        </w:r>
         <w:r>
           <w:rPr>
             <w:rStyle w:val="Hipervnculo"/>
             <w:rFonts w:cs="Arial"/>
             <w:noProof/>
           </w:rPr>
-          <w:t>Descripción de las soluciones encontradas</w:t>
+          <w:t>BENCHMARKING</w:t>
         </w:r>
         <w:r>
           <w:rPr>
@@ -5250,7 +5266,7 @@
             <w:noProof/>
             <w:webHidden/>
           </w:rPr>
-          <w:instrText xml:space="preserve"> PAGEREF _Toc327481085 \h </w:instrText>
+          <w:instrText xml:space="preserve"> PAGEREF _Toc327482979 \h </w:instrText>
         </w:r>
         <w:r>
           <w:rPr>
@@ -5270,7 +5286,7 @@
             <w:noProof/>
             <w:webHidden/>
           </w:rPr>
-          <w:t>48</w:t>
+          <w:t>50</w:t>
         </w:r>
         <w:r>
           <w:rPr>
@@ -5283,21 +5299,37 @@
     </w:p>
     <w:p>
       <w:pPr>
-        <w:pStyle w:val="TDC2"/>
+        <w:pStyle w:val="TDC3"/>
         <w:rPr>
           <w:rFonts w:asciiTheme="minorHAnsi" w:eastAsiaTheme="minorEastAsia" w:hAnsiTheme="minorHAnsi" w:cstheme="minorBidi"/>
           <w:noProof/>
           <w:lang w:eastAsia="es-PE"/>
         </w:rPr>
       </w:pPr>
-      <w:hyperlink w:anchor="_Toc327481086" w:history="1">
+      <w:hyperlink w:anchor="_Toc327482980" w:history="1">
         <w:r>
           <w:rPr>
             <w:rStyle w:val="Hipervnculo"/>
             <w:rFonts w:cs="Arial"/>
             <w:noProof/>
           </w:rPr>
-          <w:t>Análisis comparativo benchmarking</w:t>
+          <w:t>10.1.</w:t>
+        </w:r>
+        <w:r>
+          <w:rPr>
+            <w:rFonts w:asciiTheme="minorHAnsi" w:eastAsiaTheme="minorEastAsia" w:hAnsiTheme="minorHAnsi" w:cstheme="minorBidi"/>
+            <w:noProof/>
+            <w:lang w:eastAsia="es-PE"/>
+          </w:rPr>
+          <w:tab/>
+        </w:r>
+        <w:r>
+          <w:rPr>
+            <w:rStyle w:val="Hipervnculo"/>
+            <w:rFonts w:cs="Arial"/>
+            <w:noProof/>
+          </w:rPr>
+          <w:t>Descripción de las soluciones encontradas</w:t>
         </w:r>
         <w:r>
           <w:rPr>
@@ -5318,7 +5350,7 @@
             <w:noProof/>
             <w:webHidden/>
           </w:rPr>
-          <w:instrText xml:space="preserve"> PAGEREF _Toc327481086 \h </w:instrText>
+          <w:instrText xml:space="preserve"> PAGEREF _Toc327482980 \h </w:instrText>
         </w:r>
         <w:r>
           <w:rPr>
@@ -5339,6 +5371,174 @@
             <w:webHidden/>
           </w:rPr>
           <w:t>50</w:t>
+        </w:r>
+        <w:r>
+          <w:rPr>
+            <w:noProof/>
+            <w:webHidden/>
+          </w:rPr>
+          <w:fldChar w:fldCharType="end"/>
+        </w:r>
+      </w:hyperlink>
+    </w:p>
+    <w:p>
+      <w:pPr>
+        <w:pStyle w:val="TDC3"/>
+        <w:rPr>
+          <w:rFonts w:asciiTheme="minorHAnsi" w:eastAsiaTheme="minorEastAsia" w:hAnsiTheme="minorHAnsi" w:cstheme="minorBidi"/>
+          <w:noProof/>
+          <w:lang w:eastAsia="es-PE"/>
+        </w:rPr>
+      </w:pPr>
+      <w:hyperlink w:anchor="_Toc327482981" w:history="1">
+        <w:r>
+          <w:rPr>
+            <w:rStyle w:val="Hipervnculo"/>
+            <w:rFonts w:cs="Arial"/>
+            <w:noProof/>
+          </w:rPr>
+          <w:t>10.2.</w:t>
+        </w:r>
+        <w:r>
+          <w:rPr>
+            <w:rFonts w:asciiTheme="minorHAnsi" w:eastAsiaTheme="minorEastAsia" w:hAnsiTheme="minorHAnsi" w:cstheme="minorBidi"/>
+            <w:noProof/>
+            <w:lang w:eastAsia="es-PE"/>
+          </w:rPr>
+          <w:tab/>
+        </w:r>
+        <w:r>
+          <w:rPr>
+            <w:rStyle w:val="Hipervnculo"/>
+            <w:rFonts w:cs="Arial"/>
+            <w:noProof/>
+          </w:rPr>
+          <w:t>Análisis comparativo Benchmarking</w:t>
+        </w:r>
+        <w:r>
+          <w:rPr>
+            <w:noProof/>
+            <w:webHidden/>
+          </w:rPr>
+          <w:tab/>
+        </w:r>
+        <w:r>
+          <w:rPr>
+            <w:noProof/>
+            <w:webHidden/>
+          </w:rPr>
+          <w:fldChar w:fldCharType="begin"/>
+        </w:r>
+        <w:r>
+          <w:rPr>
+            <w:noProof/>
+            <w:webHidden/>
+          </w:rPr>
+          <w:instrText xml:space="preserve"> PAGEREF _Toc327482981 \h </w:instrText>
+        </w:r>
+        <w:r>
+          <w:rPr>
+            <w:noProof/>
+            <w:webHidden/>
+          </w:rPr>
+        </w:r>
+        <w:r>
+          <w:rPr>
+            <w:noProof/>
+            <w:webHidden/>
+          </w:rPr>
+          <w:fldChar w:fldCharType="separate"/>
+        </w:r>
+        <w:r>
+          <w:rPr>
+            <w:noProof/>
+            <w:webHidden/>
+          </w:rPr>
+          <w:t>52</w:t>
+        </w:r>
+        <w:r>
+          <w:rPr>
+            <w:noProof/>
+            <w:webHidden/>
+          </w:rPr>
+          <w:fldChar w:fldCharType="end"/>
+        </w:r>
+      </w:hyperlink>
+    </w:p>
+    <w:p>
+      <w:pPr>
+        <w:pStyle w:val="TDC3"/>
+        <w:rPr>
+          <w:rFonts w:asciiTheme="minorHAnsi" w:eastAsiaTheme="minorEastAsia" w:hAnsiTheme="minorHAnsi" w:cstheme="minorBidi"/>
+          <w:noProof/>
+          <w:lang w:eastAsia="es-PE"/>
+        </w:rPr>
+      </w:pPr>
+      <w:hyperlink w:anchor="_Toc327482982" w:history="1">
+        <w:r>
+          <w:rPr>
+            <w:rStyle w:val="Hipervnculo"/>
+            <w:rFonts w:cs="Arial"/>
+            <w:noProof/>
+          </w:rPr>
+          <w:t>10.3.</w:t>
+        </w:r>
+        <w:r>
+          <w:rPr>
+            <w:rFonts w:asciiTheme="minorHAnsi" w:eastAsiaTheme="minorEastAsia" w:hAnsiTheme="minorHAnsi" w:cstheme="minorBidi"/>
+            <w:noProof/>
+            <w:lang w:eastAsia="es-PE"/>
+          </w:rPr>
+          <w:tab/>
+        </w:r>
+        <w:r>
+          <w:rPr>
+            <w:rStyle w:val="Hipervnculo"/>
+            <w:rFonts w:cs="Arial"/>
+            <w:noProof/>
+          </w:rPr>
+          <w:t>Conclusiones del Benchmarking</w:t>
+        </w:r>
+        <w:r>
+          <w:rPr>
+            <w:noProof/>
+            <w:webHidden/>
+          </w:rPr>
+          <w:tab/>
+        </w:r>
+        <w:r>
+          <w:rPr>
+            <w:noProof/>
+            <w:webHidden/>
+          </w:rPr>
+          <w:fldChar w:fldCharType="begin"/>
+        </w:r>
+        <w:r>
+          <w:rPr>
+            <w:noProof/>
+            <w:webHidden/>
+          </w:rPr>
+          <w:instrText xml:space="preserve"> PAGEREF _Toc327482982 \h </w:instrText>
+        </w:r>
+        <w:r>
+          <w:rPr>
+            <w:noProof/>
+            <w:webHidden/>
+          </w:rPr>
+        </w:r>
+        <w:r>
+          <w:rPr>
+            <w:noProof/>
+            <w:webHidden/>
+          </w:rPr>
+          <w:fldChar w:fldCharType="separate"/>
+        </w:r>
+        <w:r>
+          <w:rPr>
+            <w:noProof/>
+            <w:webHidden/>
+          </w:rPr>
+          <w:t>54</w:t>
         </w:r>
         <w:r>
           <w:rPr>
@@ -5361,7 +5561,7 @@
           <w:lang w:eastAsia="es-PE"/>
         </w:rPr>
       </w:pPr>
-      <w:hyperlink w:anchor="_Toc327481087" w:history="1">
+      <w:hyperlink w:anchor="_Toc327482983" w:history="1">
         <w:r>
           <w:rPr>
             <w:rStyle w:val="Hipervnculo"/>
@@ -5389,7 +5589,7 @@
             <w:noProof/>
             <w:webHidden/>
           </w:rPr>
-          <w:instrText xml:space="preserve"> PAGEREF _Toc327481087 \h </w:instrText>
+          <w:instrText xml:space="preserve"> PAGEREF _Toc327482983 \h </w:instrText>
         </w:r>
         <w:r>
           <w:rPr>
@@ -5409,7 +5609,7 @@
             <w:noProof/>
             <w:webHidden/>
           </w:rPr>
-          <w:t>53</w:t>
+          <w:t>55</w:t>
         </w:r>
         <w:r>
           <w:rPr>
@@ -5432,7 +5632,7 @@
           <w:lang w:eastAsia="es-PE"/>
         </w:rPr>
       </w:pPr>
-      <w:hyperlink w:anchor="_Toc327481088" w:history="1">
+      <w:hyperlink w:anchor="_Toc327482984" w:history="1">
         <w:r>
           <w:rPr>
             <w:rStyle w:val="Hipervnculo"/>
@@ -5460,7 +5660,7 @@
             <w:noProof/>
             <w:webHidden/>
           </w:rPr>
-          <w:instrText xml:space="preserve"> PAGEREF _Toc327481088 \h </w:instrText>
+          <w:instrText xml:space="preserve"> PAGEREF _Toc327482984 \h </w:instrText>
         </w:r>
         <w:r>
           <w:rPr>
@@ -5480,7 +5680,7 @@
             <w:noProof/>
             <w:webHidden/>
           </w:rPr>
-          <w:t>53</w:t>
+          <w:t>55</w:t>
         </w:r>
         <w:r>
           <w:rPr>
@@ -5500,7 +5700,7 @@
           <w:lang w:eastAsia="es-PE"/>
         </w:rPr>
       </w:pPr>
-      <w:hyperlink w:anchor="_Toc327481089" w:history="1">
+      <w:hyperlink w:anchor="_Toc327482985" w:history="1">
         <w:r>
           <w:rPr>
             <w:rStyle w:val="Hipervnculo"/>
@@ -5543,7 +5743,7 @@
             <w:noProof/>
             <w:webHidden/>
           </w:rPr>
-          <w:instrText xml:space="preserve"> PAGEREF _Toc327481089 \h </w:instrText>
+          <w:instrText xml:space="preserve"> PAGEREF _Toc327482985 \h </w:instrText>
         </w:r>
         <w:r>
           <w:rPr>
@@ -5563,7 +5763,7 @@
             <w:noProof/>
             <w:webHidden/>
           </w:rPr>
-          <w:t>53</w:t>
+          <w:t>55</w:t>
         </w:r>
         <w:r>
           <w:rPr>
@@ -5583,7 +5783,7 @@
           <w:lang w:eastAsia="es-PE"/>
         </w:rPr>
       </w:pPr>
-      <w:hyperlink w:anchor="_Toc327481090" w:history="1">
+      <w:hyperlink w:anchor="_Toc327482986" w:history="1">
         <w:r>
           <w:rPr>
             <w:rStyle w:val="Hipervnculo"/>
@@ -5626,7 +5826,7 @@
             <w:noProof/>
             <w:webHidden/>
           </w:rPr>
-          <w:instrText xml:space="preserve"> PAGEREF _Toc327481090 \h </w:instrText>
+          <w:instrText xml:space="preserve"> PAGEREF _Toc327482986 \h </w:instrText>
         </w:r>
         <w:r>
           <w:rPr>
@@ -5646,7 +5846,7 @@
             <w:noProof/>
             <w:webHidden/>
           </w:rPr>
-          <w:t>59</w:t>
+          <w:t>61</w:t>
         </w:r>
         <w:r>
           <w:rPr>
@@ -5666,7 +5866,7 @@
           <w:lang w:eastAsia="es-PE"/>
         </w:rPr>
       </w:pPr>
-      <w:hyperlink w:anchor="_Toc327481091" w:history="1">
+      <w:hyperlink w:anchor="_Toc327482987" w:history="1">
         <w:r>
           <w:rPr>
             <w:rStyle w:val="Hipervnculo"/>
@@ -5709,7 +5909,7 @@
             <w:noProof/>
             <w:webHidden/>
           </w:rPr>
-          <w:instrText xml:space="preserve"> PAGEREF _Toc327481091 \h </w:instrText>
+          <w:instrText xml:space="preserve"> PAGEREF _Toc327482987 \h </w:instrText>
         </w:r>
         <w:r>
           <w:rPr>
@@ -5729,7 +5929,7 @@
             <w:noProof/>
             <w:webHidden/>
           </w:rPr>
-          <w:t>59</w:t>
+          <w:t>61</w:t>
         </w:r>
         <w:r>
           <w:rPr>
@@ -5749,7 +5949,7 @@
           <w:lang w:eastAsia="es-PE"/>
         </w:rPr>
       </w:pPr>
-      <w:hyperlink w:anchor="_Toc327481092" w:history="1">
+      <w:hyperlink w:anchor="_Toc327482988" w:history="1">
         <w:r>
           <w:rPr>
             <w:rStyle w:val="Hipervnculo"/>
@@ -5792,7 +5992,7 @@
             <w:noProof/>
             <w:webHidden/>
           </w:rPr>
-          <w:instrText xml:space="preserve"> PAGEREF _Toc327481092 \h </w:instrText>
+          <w:instrText xml:space="preserve"> PAGEREF _Toc327482988 \h </w:instrText>
         </w:r>
         <w:r>
           <w:rPr>
@@ -5812,7 +6012,7 @@
             <w:noProof/>
             <w:webHidden/>
           </w:rPr>
-          <w:t>60</w:t>
+          <w:t>62</w:t>
         </w:r>
         <w:r>
           <w:rPr>
@@ -5832,7 +6032,7 @@
           <w:lang w:eastAsia="es-PE"/>
         </w:rPr>
       </w:pPr>
-      <w:hyperlink w:anchor="_Toc327481093" w:history="1">
+      <w:hyperlink w:anchor="_Toc327482989" w:history="1">
         <w:r>
           <w:rPr>
             <w:rStyle w:val="Hipervnculo"/>
@@ -5875,7 +6075,7 @@
             <w:noProof/>
             <w:webHidden/>
           </w:rPr>
-          <w:instrText xml:space="preserve"> PAGEREF _Toc327481093 \h </w:instrText>
+          <w:instrText xml:space="preserve"> PAGEREF _Toc327482989 \h </w:instrText>
         </w:r>
         <w:r>
           <w:rPr>
@@ -5895,7 +6095,7 @@
             <w:noProof/>
             <w:webHidden/>
           </w:rPr>
-          <w:t>61</w:t>
+          <w:t>63</w:t>
         </w:r>
         <w:r>
           <w:rPr>
@@ -5918,7 +6118,7 @@
           <w:lang w:eastAsia="es-PE"/>
         </w:rPr>
       </w:pPr>
-      <w:hyperlink w:anchor="_Toc327481094" w:history="1">
+      <w:hyperlink w:anchor="_Toc327482990" w:history="1">
         <w:r>
           <w:rPr>
             <w:rStyle w:val="Hipervnculo"/>
@@ -5946,7 +6146,7 @@
             <w:noProof/>
             <w:webHidden/>
           </w:rPr>
-          <w:instrText xml:space="preserve"> PAGEREF _Toc327481094 \h </w:instrText>
+          <w:instrText xml:space="preserve"> PAGEREF _Toc327482990 \h </w:instrText>
         </w:r>
         <w:r>
           <w:rPr>
@@ -5966,7 +6166,7 @@
             <w:noProof/>
             <w:webHidden/>
           </w:rPr>
-          <w:t>62</w:t>
+          <w:t>64</w:t>
         </w:r>
         <w:r>
           <w:rPr>
@@ -5989,7 +6189,7 @@
           <w:lang w:eastAsia="es-PE"/>
         </w:rPr>
       </w:pPr>
-      <w:hyperlink w:anchor="_Toc327481095" w:history="1">
+      <w:hyperlink w:anchor="_Toc327482991" w:history="1">
         <w:r>
           <w:rPr>
             <w:rStyle w:val="Hipervnculo"/>
@@ -6017,7 +6217,7 @@
             <w:noProof/>
             <w:webHidden/>
           </w:rPr>
-          <w:instrText xml:space="preserve"> PAGEREF _Toc327481095 \h </w:instrText>
+          <w:instrText xml:space="preserve"> PAGEREF _Toc327482991 \h </w:instrText>
         </w:r>
         <w:r>
           <w:rPr>
@@ -6037,7 +6237,7 @@
             <w:noProof/>
             <w:webHidden/>
           </w:rPr>
-          <w:t>63</w:t>
+          <w:t>65</w:t>
         </w:r>
         <w:r>
           <w:rPr>
@@ -6060,7 +6260,7 @@
           <w:lang w:eastAsia="es-PE"/>
         </w:rPr>
       </w:pPr>
-      <w:hyperlink w:anchor="_Toc327481096" w:history="1">
+      <w:hyperlink w:anchor="_Toc327482992" w:history="1">
         <w:r>
           <w:rPr>
             <w:rStyle w:val="Hipervnculo"/>
@@ -6088,7 +6288,7 @@
             <w:noProof/>
             <w:webHidden/>
           </w:rPr>
-          <w:instrText xml:space="preserve"> PAGEREF _Toc327481096 \h </w:instrText>
+          <w:instrText xml:space="preserve"> PAGEREF _Toc327482992 \h </w:instrText>
         </w:r>
         <w:r>
           <w:rPr>
@@ -6108,7 +6308,7 @@
             <w:noProof/>
             <w:webHidden/>
           </w:rPr>
-          <w:t>64</w:t>
+          <w:t>66</w:t>
         </w:r>
         <w:r>
           <w:rPr>
@@ -6131,7 +6331,7 @@
           <w:lang w:eastAsia="es-PE"/>
         </w:rPr>
       </w:pPr>
-      <w:hyperlink w:anchor="_Toc327481097" w:history="1">
+      <w:hyperlink w:anchor="_Toc327482993" w:history="1">
         <w:r>
           <w:rPr>
             <w:rStyle w:val="Hipervnculo"/>
@@ -6159,7 +6359,7 @@
             <w:noProof/>
             <w:webHidden/>
           </w:rPr>
-          <w:instrText xml:space="preserve"> PAGEREF _Toc327481097 \h </w:instrText>
+          <w:instrText xml:space="preserve"> PAGEREF _Toc327482993 \h </w:instrText>
         </w:r>
         <w:r>
           <w:rPr>
@@ -6179,7 +6379,7 @@
             <w:noProof/>
             <w:webHidden/>
           </w:rPr>
-          <w:t>65</w:t>
+          <w:t>67</w:t>
         </w:r>
         <w:r>
           <w:rPr>
@@ -6206,7 +6406,6 @@
           <w:sz w:val="24"/>
           <w:szCs w:val="24"/>
         </w:rPr>
-        <w:lastRenderedPageBreak/>
         <w:fldChar w:fldCharType="end"/>
       </w:r>
     </w:p>
@@ -7254,7 +7453,7 @@
           <w:rFonts w:cs="Arial"/>
         </w:rPr>
       </w:pPr>
-      <w:bookmarkStart w:id="6" w:name="_Toc327481036"/>
+      <w:bookmarkStart w:id="6" w:name="_Toc327482930"/>
       <w:r>
         <w:rPr>
           <w:rFonts w:cs="Arial"/>
@@ -7504,7 +7703,7 @@
           <w:rFonts w:cs="Arial"/>
         </w:rPr>
       </w:pPr>
-      <w:bookmarkStart w:id="9" w:name="_Toc327481037"/>
+      <w:bookmarkStart w:id="9" w:name="_Toc327482931"/>
       <w:r>
         <w:rPr>
           <w:rFonts w:cs="Arial"/>
@@ -7523,7 +7722,7 @@
         </w:rPr>
       </w:pPr>
       <w:bookmarkStart w:id="10" w:name="_Toc304021289"/>
-      <w:bookmarkStart w:id="11" w:name="_Toc327481038"/>
+      <w:bookmarkStart w:id="11" w:name="_Toc327482932"/>
       <w:r>
         <w:rPr>
           <w:rFonts w:cs="Arial"/>
@@ -7560,7 +7759,7 @@
       </w:pPr>
       <w:bookmarkStart w:id="12" w:name="_Toc272189180"/>
       <w:bookmarkStart w:id="13" w:name="_Toc306574131"/>
-      <w:bookmarkStart w:id="14" w:name="_Toc327481039"/>
+      <w:bookmarkStart w:id="14" w:name="_Toc327482933"/>
       <w:r>
         <w:rPr>
           <w:rFonts w:cs="Arial"/>
@@ -7597,7 +7796,7 @@
       </w:pPr>
       <w:bookmarkStart w:id="15" w:name="_Toc272189181"/>
       <w:bookmarkStart w:id="16" w:name="_Toc306574132"/>
-      <w:bookmarkStart w:id="17" w:name="_Toc327481040"/>
+      <w:bookmarkStart w:id="17" w:name="_Toc327482934"/>
       <w:r>
         <w:rPr>
           <w:rFonts w:cs="Arial"/>
@@ -7704,7 +7903,7 @@
       </w:pPr>
       <w:bookmarkStart w:id="18" w:name="_Toc272189182"/>
       <w:bookmarkStart w:id="19" w:name="_Toc306574133"/>
-      <w:bookmarkStart w:id="20" w:name="_Toc327481041"/>
+      <w:bookmarkStart w:id="20" w:name="_Toc327482935"/>
       <w:r>
         <w:rPr>
           <w:rFonts w:cs="Arial"/>
@@ -8019,7 +8218,7 @@
           <w:szCs w:val="28"/>
         </w:rPr>
       </w:pPr>
-      <w:bookmarkStart w:id="21" w:name="_Toc327481042"/>
+      <w:bookmarkStart w:id="21" w:name="_Toc327482936"/>
       <w:r>
         <w:rPr>
           <w:rFonts w:cs="Arial"/>
@@ -8088,7 +8287,7 @@
           <w:szCs w:val="28"/>
         </w:rPr>
       </w:pPr>
-      <w:bookmarkStart w:id="22" w:name="_Toc327481043"/>
+      <w:bookmarkStart w:id="22" w:name="_Toc327482937"/>
       <w:r>
         <w:rPr>
           <w:rFonts w:cs="Arial"/>
@@ -8157,7 +8356,7 @@
           <w:szCs w:val="28"/>
         </w:rPr>
       </w:pPr>
-      <w:bookmarkStart w:id="23" w:name="_Toc327481044"/>
+      <w:bookmarkStart w:id="23" w:name="_Toc327482938"/>
       <w:r>
         <w:rPr>
           <w:rFonts w:cs="Arial"/>
@@ -8264,7 +8463,7 @@
           <w:szCs w:val="28"/>
         </w:rPr>
       </w:pPr>
-      <w:bookmarkStart w:id="24" w:name="_Toc327481045"/>
+      <w:bookmarkStart w:id="24" w:name="_Toc327482939"/>
       <w:r>
         <w:rPr>
           <w:rFonts w:cs="Arial"/>
@@ -8365,7 +8564,7 @@
       </w:pPr>
       <w:bookmarkStart w:id="26" w:name="_Toc272189185"/>
       <w:bookmarkStart w:id="27" w:name="_Toc306574136"/>
-      <w:bookmarkStart w:id="28" w:name="_Toc327481046"/>
+      <w:bookmarkStart w:id="28" w:name="_Toc327482940"/>
       <w:bookmarkEnd w:id="25"/>
       <w:r>
         <w:rPr>
@@ -8406,7 +8605,7 @@
       </w:pPr>
       <w:bookmarkStart w:id="29" w:name="_Toc272189186"/>
       <w:bookmarkStart w:id="30" w:name="_Toc306574137"/>
-      <w:bookmarkStart w:id="31" w:name="_Toc327481047"/>
+      <w:bookmarkStart w:id="31" w:name="_Toc327482941"/>
       <w:r>
         <w:rPr>
           <w:rFonts w:cs="Arial"/>
@@ -8519,7 +8718,7 @@
       </w:pPr>
       <w:bookmarkStart w:id="32" w:name="_Toc272189187"/>
       <w:bookmarkStart w:id="33" w:name="_Toc306574138"/>
-      <w:bookmarkStart w:id="34" w:name="_Toc327481048"/>
+      <w:bookmarkStart w:id="34" w:name="_Toc327482942"/>
       <w:r>
         <w:rPr>
           <w:rFonts w:cs="Arial"/>
@@ -8836,7 +9035,7 @@
           <w:rFonts w:cs="Arial"/>
         </w:rPr>
       </w:pPr>
-      <w:bookmarkStart w:id="36" w:name="_Toc327481049"/>
+      <w:bookmarkStart w:id="36" w:name="_Toc327482943"/>
       <w:r>
         <w:rPr>
           <w:rFonts w:cs="Arial"/>
@@ -8855,7 +9054,7 @@
         </w:rPr>
       </w:pPr>
       <w:bookmarkStart w:id="37" w:name="_Toc304021299"/>
-      <w:bookmarkStart w:id="38" w:name="_Toc327481050"/>
+      <w:bookmarkStart w:id="38" w:name="_Toc327482944"/>
       <w:r>
         <w:rPr>
           <w:rFonts w:cs="Arial"/>
@@ -8891,7 +9090,7 @@
       </w:pPr>
       <w:bookmarkStart w:id="39" w:name="_Toc272189189"/>
       <w:bookmarkStart w:id="40" w:name="_Toc304021300"/>
-      <w:bookmarkStart w:id="41" w:name="_Toc327481051"/>
+      <w:bookmarkStart w:id="41" w:name="_Toc327482945"/>
       <w:r>
         <w:rPr>
           <w:rFonts w:cs="Arial"/>
@@ -11364,7 +11563,7 @@
       </w:pPr>
       <w:bookmarkStart w:id="55" w:name="_Toc272189190"/>
       <w:bookmarkStart w:id="56" w:name="_Toc304021301"/>
-      <w:bookmarkStart w:id="57" w:name="_Toc327481052"/>
+      <w:bookmarkStart w:id="57" w:name="_Toc327482946"/>
       <w:r>
         <w:rPr>
           <w:rFonts w:cs="Arial"/>
@@ -11402,7 +11601,7 @@
       </w:pPr>
       <w:bookmarkStart w:id="58" w:name="_Toc272189191"/>
       <w:bookmarkStart w:id="59" w:name="_Toc304021302"/>
-      <w:bookmarkStart w:id="60" w:name="_Toc327481053"/>
+      <w:bookmarkStart w:id="60" w:name="_Toc327482947"/>
       <w:r>
         <w:rPr>
           <w:rFonts w:cs="Arial"/>
@@ -11830,7 +12029,7 @@
         </w:rPr>
       </w:pPr>
       <w:bookmarkStart w:id="63" w:name="_Toc306574144"/>
-      <w:bookmarkStart w:id="64" w:name="_Toc327481054"/>
+      <w:bookmarkStart w:id="64" w:name="_Toc327482948"/>
       <w:bookmarkEnd w:id="58"/>
       <w:bookmarkEnd w:id="59"/>
       <w:r>
@@ -11904,7 +12103,7 @@
         </w:rPr>
       </w:pPr>
       <w:bookmarkStart w:id="67" w:name="_Toc306574161"/>
-      <w:bookmarkStart w:id="68" w:name="_Toc327481055"/>
+      <w:bookmarkStart w:id="68" w:name="_Toc327482949"/>
       <w:bookmarkEnd w:id="65"/>
       <w:bookmarkEnd w:id="66"/>
       <w:r>
@@ -11952,7 +12151,7 @@
       </w:pPr>
       <w:bookmarkStart w:id="69" w:name="_Toc272189198"/>
       <w:bookmarkStart w:id="70" w:name="_Toc304021313"/>
-      <w:bookmarkStart w:id="71" w:name="_Toc327481056"/>
+      <w:bookmarkStart w:id="71" w:name="_Toc327482950"/>
       <w:r>
         <w:rPr>
           <w:rFonts w:cs="Arial"/>
@@ -12292,7 +12491,7 @@
           <w:szCs w:val="28"/>
         </w:rPr>
       </w:pPr>
-      <w:bookmarkStart w:id="72" w:name="_Toc327481057"/>
+      <w:bookmarkStart w:id="72" w:name="_Toc327482951"/>
       <w:r>
         <w:rPr>
           <w:rFonts w:cs="Arial"/>
@@ -20481,7 +20680,7 @@
           <w:szCs w:val="32"/>
         </w:rPr>
       </w:pPr>
-      <w:bookmarkStart w:id="83" w:name="_Toc327481058"/>
+      <w:bookmarkStart w:id="83" w:name="_Toc327482952"/>
       <w:r>
         <w:rPr>
           <w:rFonts w:cs="Arial"/>
@@ -23117,7 +23316,23 @@
           <w:sz w:val="24"/>
           <w:szCs w:val="24"/>
         </w:rPr>
-        <w:t>Registrar levantamiento de información.</w:t>
+        <w:t>Registrar información</w:t>
+      </w:r>
+      <w:r>
+        <w:rPr>
+          <w:rFonts w:ascii="Arial" w:hAnsi="Arial" w:cs="Arial"/>
+          <w:sz w:val="24"/>
+          <w:szCs w:val="24"/>
+        </w:rPr>
+        <w:t xml:space="preserve"> técnica</w:t>
+      </w:r>
+      <w:r>
+        <w:rPr>
+          <w:rFonts w:ascii="Arial" w:hAnsi="Arial" w:cs="Arial"/>
+          <w:sz w:val="24"/>
+          <w:szCs w:val="24"/>
+        </w:rPr>
+        <w:t>.</w:t>
       </w:r>
     </w:p>
     <w:p>
@@ -26854,7 +27069,7 @@
           <w:rFonts w:cs="Arial"/>
         </w:rPr>
       </w:pPr>
-      <w:bookmarkStart w:id="147" w:name="_Toc327481059"/>
+      <w:bookmarkStart w:id="147" w:name="_Toc327482953"/>
       <w:r>
         <w:rPr>
           <w:rFonts w:cs="Arial"/>
@@ -26873,7 +27088,7 @@
         </w:rPr>
       </w:pPr>
       <w:bookmarkStart w:id="148" w:name="_Toc324814043"/>
-      <w:bookmarkStart w:id="149" w:name="_Toc327481060"/>
+      <w:bookmarkStart w:id="149" w:name="_Toc327482954"/>
       <w:r>
         <w:rPr>
           <w:rFonts w:cs="Arial"/>
@@ -26909,7 +27124,7 @@
         </w:rPr>
       </w:pPr>
       <w:bookmarkStart w:id="150" w:name="_Toc324814044"/>
-      <w:bookmarkStart w:id="151" w:name="_Toc327481061"/>
+      <w:bookmarkStart w:id="151" w:name="_Toc327482955"/>
       <w:r>
         <w:rPr>
           <w:rFonts w:cs="Arial"/>
@@ -26936,7 +27151,7 @@
         </w:rPr>
       </w:pPr>
       <w:bookmarkStart w:id="152" w:name="_Toc324814045"/>
-      <w:bookmarkStart w:id="153" w:name="_Toc327481062"/>
+      <w:bookmarkStart w:id="153" w:name="_Toc327482956"/>
       <w:r>
         <w:rPr>
           <w:rFonts w:cs="Arial"/>
@@ -30000,7 +30215,7 @@
       <w:bookmarkStart w:id="157" w:name="_Toc148202443"/>
       <w:bookmarkStart w:id="158" w:name="_Toc243106902"/>
       <w:bookmarkStart w:id="159" w:name="_Toc250563728"/>
-      <w:bookmarkStart w:id="160" w:name="_Toc327481063"/>
+      <w:bookmarkStart w:id="160" w:name="_Toc327482957"/>
       <w:r>
         <w:rPr>
           <w:rFonts w:cs="Arial"/>
@@ -30232,7 +30447,7 @@
         </w:rPr>
       </w:pPr>
       <w:bookmarkStart w:id="164" w:name="_Toc324814047"/>
-      <w:bookmarkStart w:id="165" w:name="_Toc327481064"/>
+      <w:bookmarkStart w:id="165" w:name="_Toc327482958"/>
       <w:r>
         <w:rPr>
           <w:rFonts w:cs="Arial"/>
@@ -30386,7 +30601,7 @@
         </w:rPr>
       </w:pPr>
       <w:bookmarkStart w:id="166" w:name="_Toc324814048"/>
-      <w:bookmarkStart w:id="167" w:name="_Toc327481065"/>
+      <w:bookmarkStart w:id="167" w:name="_Toc327482959"/>
       <w:r>
         <w:rPr>
           <w:rFonts w:cs="Arial"/>
@@ -30667,7 +30882,7 @@
         </w:rPr>
       </w:pPr>
       <w:bookmarkStart w:id="168" w:name="_Toc324814049"/>
-      <w:bookmarkStart w:id="169" w:name="_Toc327481066"/>
+      <w:bookmarkStart w:id="169" w:name="_Toc327482960"/>
       <w:r>
         <w:rPr>
           <w:rFonts w:cs="Arial"/>
@@ -31396,7 +31611,7 @@
         </w:rPr>
       </w:pPr>
       <w:bookmarkStart w:id="170" w:name="_Toc324814050"/>
-      <w:bookmarkStart w:id="171" w:name="_Toc327481067"/>
+      <w:bookmarkStart w:id="171" w:name="_Toc327482961"/>
       <w:r>
         <w:rPr>
           <w:rFonts w:cs="Arial"/>
@@ -31813,7 +32028,7 @@
         </w:rPr>
       </w:pPr>
       <w:bookmarkStart w:id="172" w:name="_Toc324814051"/>
-      <w:bookmarkStart w:id="173" w:name="_Toc327481068"/>
+      <w:bookmarkStart w:id="173" w:name="_Toc327482962"/>
       <w:r>
         <w:rPr>
           <w:rFonts w:cs="Arial"/>
@@ -31953,7 +32168,7 @@
         </w:rPr>
       </w:pPr>
       <w:bookmarkStart w:id="174" w:name="_Toc324814052"/>
-      <w:bookmarkStart w:id="175" w:name="_Toc327481069"/>
+      <w:bookmarkStart w:id="175" w:name="_Toc327482963"/>
       <w:r>
         <w:rPr>
           <w:rFonts w:cs="Arial"/>
@@ -32093,7 +32308,7 @@
         </w:rPr>
       </w:pPr>
       <w:bookmarkStart w:id="176" w:name="_Toc324814053"/>
-      <w:bookmarkStart w:id="177" w:name="_Toc327481070"/>
+      <w:bookmarkStart w:id="177" w:name="_Toc327482964"/>
       <w:proofErr w:type="spellStart"/>
       <w:r>
         <w:rPr>
@@ -32527,7 +32742,7 @@
         </w:rPr>
       </w:pPr>
       <w:bookmarkStart w:id="178" w:name="_Toc324814054"/>
-      <w:bookmarkStart w:id="179" w:name="_Toc327481071"/>
+      <w:bookmarkStart w:id="179" w:name="_Toc327482965"/>
       <w:r>
         <w:rPr>
           <w:rFonts w:cs="Arial"/>
@@ -32897,7 +33112,7 @@
         </w:rPr>
       </w:pPr>
       <w:bookmarkStart w:id="180" w:name="_Toc324814055"/>
-      <w:bookmarkStart w:id="181" w:name="_Toc327481072"/>
+      <w:bookmarkStart w:id="181" w:name="_Toc327482966"/>
       <w:r>
         <w:rPr>
           <w:rFonts w:cs="Arial"/>
@@ -32969,7 +33184,7 @@
         </w:rPr>
       </w:pPr>
       <w:bookmarkStart w:id="182" w:name="_Toc324814056"/>
-      <w:bookmarkStart w:id="183" w:name="_Toc327481073"/>
+      <w:bookmarkStart w:id="183" w:name="_Toc327482967"/>
       <w:r>
         <w:rPr>
           <w:rFonts w:cs="Arial"/>
@@ -33051,7 +33266,7 @@
         </w:rPr>
       </w:pPr>
       <w:bookmarkStart w:id="184" w:name="_Toc324814057"/>
-      <w:bookmarkStart w:id="185" w:name="_Toc327481074"/>
+      <w:bookmarkStart w:id="185" w:name="_Toc327482968"/>
       <w:bookmarkEnd w:id="161"/>
       <w:bookmarkEnd w:id="162"/>
       <w:bookmarkEnd w:id="163"/>
@@ -33082,15 +33297,24 @@
         </w:rPr>
       </w:pPr>
       <w:bookmarkStart w:id="186" w:name="_Toc324814058"/>
-      <w:bookmarkStart w:id="187" w:name="_Toc327481075"/>
+      <w:bookmarkStart w:id="187" w:name="_Toc327482969"/>
       <w:r>
         <w:rPr>
           <w:rFonts w:cs="Arial"/>
           <w:sz w:val="28"/>
           <w:szCs w:val="28"/>
         </w:rPr>
-        <w:t>Descripción de los casos de uso del sistema</w:t>
-      </w:r>
+        <w:t>Descripción de los Casos de Uso del S</w:t>
+      </w:r>
+      <w:r>
+        <w:rPr>
+          <w:rFonts w:cs="Arial"/>
+          <w:sz w:val="28"/>
+          <w:szCs w:val="28"/>
+        </w:rPr>
+        <w:t>istema</w:t>
+      </w:r>
+      <w:bookmarkEnd w:id="187"/>
     </w:p>
     <w:p>
       <w:pPr>
@@ -33136,25 +33360,39 @@
           <w:sz w:val="24"/>
           <w:szCs w:val="24"/>
         </w:rPr>
-        <w:t xml:space="preserve">Mantener actualizado el registro de </w:t>
-      </w:r>
-      <w:proofErr w:type="gramStart"/>
-      <w:r>
-        <w:rPr>
-          <w:rFonts w:ascii="Arial" w:hAnsi="Arial" w:cs="Arial"/>
-          <w:sz w:val="24"/>
-          <w:szCs w:val="24"/>
-        </w:rPr>
-        <w:t>las buena pro</w:t>
-      </w:r>
-      <w:proofErr w:type="gramEnd"/>
-      <w:r>
-        <w:rPr>
-          <w:rFonts w:ascii="Arial" w:hAnsi="Arial" w:cs="Arial"/>
-          <w:sz w:val="24"/>
-          <w:szCs w:val="24"/>
-        </w:rPr>
-        <w:t xml:space="preserve"> otorgadas a la empresa.</w:t>
+        <w:t xml:space="preserve">Mantener </w:t>
+      </w:r>
+      <w:r>
+        <w:rPr>
+          <w:rFonts w:ascii="Arial" w:hAnsi="Arial" w:cs="Arial"/>
+          <w:sz w:val="24"/>
+          <w:szCs w:val="24"/>
+        </w:rPr>
+        <w:t>actualizado el registro de las B</w:t>
+      </w:r>
+      <w:r>
+        <w:rPr>
+          <w:rFonts w:ascii="Arial" w:hAnsi="Arial" w:cs="Arial"/>
+          <w:sz w:val="24"/>
+          <w:szCs w:val="24"/>
+        </w:rPr>
+        <w:t>uena</w:t>
+      </w:r>
+      <w:r>
+        <w:rPr>
+          <w:rFonts w:ascii="Arial" w:hAnsi="Arial" w:cs="Arial"/>
+          <w:sz w:val="24"/>
+          <w:szCs w:val="24"/>
+        </w:rPr>
+        <w:t xml:space="preserve"> P</w:t>
+      </w:r>
+      <w:r>
+        <w:rPr>
+          <w:rFonts w:ascii="Arial" w:hAnsi="Arial" w:cs="Arial"/>
+          <w:sz w:val="24"/>
+          <w:szCs w:val="24"/>
+        </w:rPr>
+        <w:t>ro otorgadas a la empresa.</w:t>
       </w:r>
     </w:p>
     <w:p>
@@ -33791,7 +34029,52 @@
           <w:sz w:val="24"/>
           <w:szCs w:val="24"/>
         </w:rPr>
-        <w:t>SG_CUS001_Realizar_login</w:t>
+        <w:t>SG_CUS001_</w:t>
+      </w:r>
+      <w:r>
+        <w:rPr>
+          <w:rFonts w:ascii="Arial" w:hAnsi="Arial" w:cs="Arial"/>
+          <w:b/>
+          <w:sz w:val="24"/>
+          <w:szCs w:val="24"/>
+        </w:rPr>
+        <w:t>Ing</w:t>
+      </w:r>
+      <w:r>
+        <w:rPr>
+          <w:rFonts w:ascii="Arial" w:hAnsi="Arial" w:cs="Arial"/>
+          <w:b/>
+          <w:sz w:val="24"/>
+          <w:szCs w:val="24"/>
+        </w:rPr>
+        <w:t>r</w:t>
+      </w:r>
+      <w:r>
+        <w:rPr>
+          <w:rFonts w:ascii="Arial" w:hAnsi="Arial" w:cs="Arial"/>
+          <w:b/>
+          <w:sz w:val="24"/>
+          <w:szCs w:val="24"/>
+        </w:rPr>
+        <w:t>esar_al</w:t>
+      </w:r>
+      <w:r>
+        <w:rPr>
+          <w:rFonts w:ascii="Arial" w:hAnsi="Arial" w:cs="Arial"/>
+          <w:b/>
+          <w:sz w:val="24"/>
+          <w:szCs w:val="24"/>
+        </w:rPr>
+        <w:t>_</w:t>
+      </w:r>
+      <w:r>
+        <w:rPr>
+          <w:rFonts w:ascii="Arial" w:hAnsi="Arial" w:cs="Arial"/>
+          <w:b/>
+          <w:sz w:val="24"/>
+          <w:szCs w:val="24"/>
+        </w:rPr>
+        <w:t>sistema</w:t>
       </w:r>
     </w:p>
     <w:p>
@@ -33799,9 +34082,9 @@
         <w:ind w:left="567"/>
         <w:jc w:val="both"/>
         <w:rPr>
-          <w:rFonts w:cs="Arial"/>
-          <w:sz w:val="28"/>
-          <w:szCs w:val="28"/>
+          <w:rFonts w:ascii="Arial" w:hAnsi="Arial" w:cs="Arial"/>
+          <w:sz w:val="24"/>
+          <w:szCs w:val="24"/>
         </w:rPr>
       </w:pPr>
       <w:r>
@@ -33837,7 +34120,25 @@
           <w:sz w:val="24"/>
           <w:szCs w:val="24"/>
         </w:rPr>
-        <w:t>SG_CUS003_Mantener_usuarios</w:t>
+        <w:t>SG_CUS002_</w:t>
+      </w:r>
+      <w:r>
+        <w:rPr>
+          <w:rFonts w:ascii="Arial" w:hAnsi="Arial" w:cs="Arial"/>
+          <w:b/>
+          <w:sz w:val="24"/>
+          <w:szCs w:val="24"/>
+        </w:rPr>
+        <w:t>Cambiar</w:t>
+      </w:r>
+      <w:r>
+        <w:rPr>
+          <w:rFonts w:ascii="Arial" w:hAnsi="Arial" w:cs="Arial"/>
+          <w:b/>
+          <w:sz w:val="24"/>
+          <w:szCs w:val="24"/>
+        </w:rPr>
+        <w:t>_contrasena</w:t>
       </w:r>
     </w:p>
     <w:p>
@@ -33856,7 +34157,7 @@
           <w:sz w:val="24"/>
           <w:szCs w:val="24"/>
         </w:rPr>
-        <w:t>Mantener actualizado el registro de los usuarios del sistema.</w:t>
+        <w:t>Permitir el cambio de contraseña de los usuarios del sistema.</w:t>
       </w:r>
     </w:p>
     <w:p>
@@ -33883,7 +34184,25 @@
           <w:sz w:val="24"/>
           <w:szCs w:val="24"/>
         </w:rPr>
-        <w:t>SG_CUS002_Actualizar_contrasena</w:t>
+        <w:t>SG_CUS003_</w:t>
+      </w:r>
+      <w:r>
+        <w:rPr>
+          <w:rFonts w:ascii="Arial" w:hAnsi="Arial" w:cs="Arial"/>
+          <w:b/>
+          <w:sz w:val="24"/>
+          <w:szCs w:val="24"/>
+        </w:rPr>
+        <w:t>Actualizar</w:t>
+      </w:r>
+      <w:r>
+        <w:rPr>
+          <w:rFonts w:ascii="Arial" w:hAnsi="Arial" w:cs="Arial"/>
+          <w:b/>
+          <w:sz w:val="24"/>
+          <w:szCs w:val="24"/>
+        </w:rPr>
+        <w:t>_usuarios</w:t>
       </w:r>
     </w:p>
     <w:p>
@@ -33902,7 +34221,7 @@
           <w:sz w:val="24"/>
           <w:szCs w:val="24"/>
         </w:rPr>
-        <w:t>Permitir el cambio de contraseña de los usuarios del sistema.</w:t>
+        <w:t>Mantener actualizado el registro de los usuarios del sistema.</w:t>
       </w:r>
     </w:p>
     <w:p>
@@ -33929,7 +34248,25 @@
           <w:sz w:val="24"/>
           <w:szCs w:val="24"/>
         </w:rPr>
-        <w:t>SG_CUS004_Mantener_perfiles_sistema</w:t>
+        <w:t>SG_CUS004_</w:t>
+      </w:r>
+      <w:r>
+        <w:rPr>
+          <w:rFonts w:ascii="Arial" w:hAnsi="Arial" w:cs="Arial"/>
+          <w:b/>
+          <w:sz w:val="24"/>
+          <w:szCs w:val="24"/>
+        </w:rPr>
+        <w:t>Actualizar</w:t>
+      </w:r>
+      <w:r>
+        <w:rPr>
+          <w:rFonts w:ascii="Arial" w:hAnsi="Arial" w:cs="Arial"/>
+          <w:b/>
+          <w:sz w:val="24"/>
+          <w:szCs w:val="24"/>
+        </w:rPr>
+        <w:t>_perfiles_sistema</w:t>
       </w:r>
     </w:p>
     <w:p>
@@ -33975,7 +34312,25 @@
           <w:sz w:val="24"/>
           <w:szCs w:val="24"/>
         </w:rPr>
-        <w:t>SG_CUS005_Mantener_opciones_sistema</w:t>
+        <w:t>SG_CUS005_</w:t>
+      </w:r>
+      <w:r>
+        <w:rPr>
+          <w:rFonts w:ascii="Arial" w:hAnsi="Arial" w:cs="Arial"/>
+          <w:b/>
+          <w:sz w:val="24"/>
+          <w:szCs w:val="24"/>
+        </w:rPr>
+        <w:t>Actualizar</w:t>
+      </w:r>
+      <w:r>
+        <w:rPr>
+          <w:rFonts w:ascii="Arial" w:hAnsi="Arial" w:cs="Arial"/>
+          <w:b/>
+          <w:sz w:val="24"/>
+          <w:szCs w:val="24"/>
+        </w:rPr>
+        <w:t>_opciones_sistema</w:t>
       </w:r>
     </w:p>
     <w:p>
@@ -34021,7 +34376,25 @@
           <w:sz w:val="24"/>
           <w:szCs w:val="24"/>
         </w:rPr>
-        <w:t>SG_CUS006_Mantener_parametros_configuracion</w:t>
+        <w:t>SG_CUS006_</w:t>
+      </w:r>
+      <w:r>
+        <w:rPr>
+          <w:rFonts w:ascii="Arial" w:hAnsi="Arial" w:cs="Arial"/>
+          <w:b/>
+          <w:sz w:val="24"/>
+          <w:szCs w:val="24"/>
+        </w:rPr>
+        <w:t>Actualizar</w:t>
+      </w:r>
+      <w:r>
+        <w:rPr>
+          <w:rFonts w:ascii="Arial" w:hAnsi="Arial" w:cs="Arial"/>
+          <w:b/>
+          <w:sz w:val="24"/>
+          <w:szCs w:val="24"/>
+        </w:rPr>
+        <w:t>_parametros_configuracion</w:t>
       </w:r>
     </w:p>
     <w:p>
@@ -34042,41 +34415,6 @@
         </w:rPr>
         <w:t>Mantener actualizado el registro de los parámetros de configuración del sistema.</w:t>
       </w:r>
-    </w:p>
-    <w:p/>
-    <w:p>
-      <w:pPr>
-        <w:pStyle w:val="Ttulo3"/>
-        <w:numPr>
-          <w:ilvl w:val="1"/>
-          <w:numId w:val="9"/>
-        </w:numPr>
-        <w:ind w:left="567" w:hanging="567"/>
-        <w:rPr>
-          <w:rFonts w:cs="Arial"/>
-          <w:sz w:val="28"/>
-          <w:szCs w:val="28"/>
-        </w:rPr>
-      </w:pPr>
-      <w:r>
-        <w:rPr>
-          <w:rFonts w:cs="Arial"/>
-          <w:sz w:val="28"/>
-          <w:szCs w:val="28"/>
-        </w:rPr>
-        <w:br w:type="page"/>
-      </w:r>
-      <w:r>
-        <w:rPr>
-          <w:rFonts w:cs="Arial"/>
-          <w:sz w:val="28"/>
-          <w:szCs w:val="28"/>
-        </w:rPr>
-        <w:lastRenderedPageBreak/>
-        <w:t>Especificación de los Actores del Sistema</w:t>
-      </w:r>
-      <w:bookmarkEnd w:id="186"/>
-      <w:bookmarkEnd w:id="187"/>
     </w:p>
     <w:p>
       <w:pPr>
@@ -34095,17 +34433,33 @@
           <w:szCs w:val="24"/>
         </w:rPr>
       </w:pPr>
-      <w:bookmarkStart w:id="188" w:name="_Toc327427455"/>
-      <w:r>
-        <w:rPr>
-          <w:rFonts w:ascii="Arial" w:hAnsi="Arial" w:cs="Arial"/>
-          <w:b/>
-          <w:sz w:val="24"/>
-          <w:szCs w:val="24"/>
-        </w:rPr>
-        <w:t>CC_AS001_Aprobador</w:t>
-      </w:r>
-      <w:bookmarkEnd w:id="188"/>
+      <w:r>
+        <w:rPr>
+          <w:rFonts w:ascii="Arial" w:hAnsi="Arial" w:cs="Arial"/>
+          <w:b/>
+          <w:sz w:val="24"/>
+          <w:szCs w:val="24"/>
+        </w:rPr>
+        <w:t>SG_CUS007</w:t>
+      </w:r>
+      <w:r>
+        <w:rPr>
+          <w:rFonts w:ascii="Arial" w:hAnsi="Arial" w:cs="Arial"/>
+          <w:b/>
+          <w:sz w:val="24"/>
+          <w:szCs w:val="24"/>
+        </w:rPr>
+        <w:t>_</w:t>
+      </w:r>
+      <w:r>
+        <w:rPr>
+          <w:rFonts w:ascii="Arial" w:hAnsi="Arial" w:cs="Arial"/>
+          <w:b/>
+          <w:sz w:val="24"/>
+          <w:szCs w:val="24"/>
+        </w:rPr>
+        <w:t>Realizar_backup</w:t>
+      </w:r>
     </w:p>
     <w:p>
       <w:pPr>
@@ -34123,24 +34477,52 @@
           <w:sz w:val="24"/>
           <w:szCs w:val="24"/>
         </w:rPr>
-        <w:t>Rol encargado de realizar las aprobaciones</w:t>
-      </w:r>
-      <w:r>
-        <w:rPr>
-          <w:rFonts w:ascii="Arial" w:hAnsi="Arial" w:cs="Arial"/>
-          <w:sz w:val="24"/>
-          <w:szCs w:val="24"/>
-        </w:rPr>
-        <w:t xml:space="preserve"> de los Contratos/Adendas</w:t>
-      </w:r>
-      <w:r>
-        <w:rPr>
-          <w:rFonts w:ascii="Arial" w:hAnsi="Arial" w:cs="Arial"/>
-          <w:sz w:val="24"/>
-          <w:szCs w:val="24"/>
-        </w:rPr>
-        <w:t xml:space="preserve"> en el Sistema.</w:t>
-      </w:r>
+        <w:t>Permitir realizar una copia de seguridad del sistema</w:t>
+      </w:r>
+      <w:r>
+        <w:rPr>
+          <w:rFonts w:ascii="Arial" w:hAnsi="Arial" w:cs="Arial"/>
+          <w:sz w:val="24"/>
+          <w:szCs w:val="24"/>
+        </w:rPr>
+        <w:t>.</w:t>
+      </w:r>
+    </w:p>
+    <w:p/>
+    <w:p>
+      <w:pPr>
+        <w:pStyle w:val="Ttulo3"/>
+        <w:numPr>
+          <w:ilvl w:val="1"/>
+          <w:numId w:val="9"/>
+        </w:numPr>
+        <w:ind w:left="567" w:hanging="567"/>
+        <w:rPr>
+          <w:rFonts w:cs="Arial"/>
+          <w:sz w:val="28"/>
+          <w:szCs w:val="28"/>
+        </w:rPr>
+      </w:pPr>
+      <w:r>
+        <w:rPr>
+          <w:rFonts w:cs="Arial"/>
+          <w:sz w:val="28"/>
+          <w:szCs w:val="28"/>
+        </w:rPr>
+        <w:br w:type="page"/>
+      </w:r>
+      <w:bookmarkStart w:id="188" w:name="_Toc327482970"/>
+      <w:r>
+        <w:rPr>
+          <w:rFonts w:cs="Arial"/>
+          <w:sz w:val="28"/>
+          <w:szCs w:val="28"/>
+        </w:rPr>
+        <w:lastRenderedPageBreak/>
+        <w:t>Especificación de los Actores del Sistema</w:t>
+      </w:r>
+      <w:bookmarkEnd w:id="186"/>
+      <w:bookmarkEnd w:id="188"/>
     </w:p>
     <w:p>
       <w:pPr>
@@ -34152,16 +34534,22 @@
         <w:spacing w:after="0"/>
         <w:ind w:left="567" w:hanging="283"/>
         <w:contextualSpacing w:val="0"/>
-      </w:pPr>
-      <w:bookmarkStart w:id="189" w:name="_Toc327427456"/>
-      <w:r>
-        <w:rPr>
-          <w:rFonts w:ascii="Arial" w:hAnsi="Arial" w:cs="Arial"/>
-          <w:b/>
-          <w:sz w:val="24"/>
-          <w:szCs w:val="24"/>
-        </w:rPr>
-        <w:t>CC_AS002_Gerente Comercial</w:t>
+        <w:rPr>
+          <w:rFonts w:ascii="Arial" w:hAnsi="Arial" w:cs="Arial"/>
+          <w:b/>
+          <w:sz w:val="24"/>
+          <w:szCs w:val="24"/>
+        </w:rPr>
+      </w:pPr>
+      <w:bookmarkStart w:id="189" w:name="_Toc327427455"/>
+      <w:r>
+        <w:rPr>
+          <w:rFonts w:ascii="Arial" w:hAnsi="Arial" w:cs="Arial"/>
+          <w:b/>
+          <w:sz w:val="24"/>
+          <w:szCs w:val="24"/>
+        </w:rPr>
+        <w:t>CC_AS001_Aprobador</w:t>
       </w:r>
       <w:bookmarkEnd w:id="189"/>
     </w:p>
@@ -34181,81 +34569,23 @@
           <w:sz w:val="24"/>
           <w:szCs w:val="24"/>
         </w:rPr>
-        <w:t>Rol encargado de c</w:t>
-      </w:r>
-      <w:r>
-        <w:rPr>
-          <w:rFonts w:ascii="Arial" w:hAnsi="Arial" w:cs="Arial"/>
-          <w:sz w:val="24"/>
-          <w:szCs w:val="24"/>
-        </w:rPr>
-        <w:t>onsulta</w:t>
-      </w:r>
-      <w:r>
-        <w:rPr>
-          <w:rFonts w:ascii="Arial" w:hAnsi="Arial" w:cs="Arial"/>
-          <w:sz w:val="24"/>
-          <w:szCs w:val="24"/>
-        </w:rPr>
-        <w:t>r</w:t>
-      </w:r>
-      <w:r>
-        <w:rPr>
-          <w:rFonts w:ascii="Arial" w:hAnsi="Arial" w:cs="Arial"/>
-          <w:sz w:val="24"/>
-          <w:szCs w:val="24"/>
-        </w:rPr>
-        <w:t xml:space="preserve"> información</w:t>
-      </w:r>
-      <w:r>
-        <w:rPr>
-          <w:rFonts w:ascii="Arial" w:hAnsi="Arial" w:cs="Arial"/>
-          <w:sz w:val="24"/>
-          <w:szCs w:val="24"/>
-        </w:rPr>
-        <w:t xml:space="preserve"> sobre</w:t>
-      </w:r>
-      <w:r>
-        <w:rPr>
-          <w:rFonts w:ascii="Arial" w:hAnsi="Arial" w:cs="Arial"/>
-          <w:sz w:val="24"/>
-          <w:szCs w:val="24"/>
-        </w:rPr>
-        <w:t xml:space="preserve"> la gestión de contratos, así </w:t>
-      </w:r>
-      <w:proofErr w:type="gramStart"/>
-      <w:r>
-        <w:rPr>
-          <w:rFonts w:ascii="Arial" w:hAnsi="Arial" w:cs="Arial"/>
-          <w:sz w:val="24"/>
-          <w:szCs w:val="24"/>
-        </w:rPr>
-        <w:t>como</w:t>
-      </w:r>
-      <w:proofErr w:type="gramEnd"/>
-      <w:r>
-        <w:rPr>
-          <w:rFonts w:ascii="Arial" w:hAnsi="Arial" w:cs="Arial"/>
-          <w:sz w:val="24"/>
-          <w:szCs w:val="24"/>
-        </w:rPr>
-        <w:t xml:space="preserve"> de los reportes de los contratos, adendas y </w:t>
-      </w:r>
-      <w:r>
-        <w:rPr>
-          <w:rFonts w:ascii="Arial" w:hAnsi="Arial" w:cs="Arial"/>
-          <w:sz w:val="24"/>
-          <w:szCs w:val="24"/>
-        </w:rPr>
-        <w:t>realizar el seguimiento respectivo</w:t>
-      </w:r>
-      <w:r>
-        <w:rPr>
-          <w:rFonts w:ascii="Arial" w:hAnsi="Arial" w:cs="Arial"/>
-          <w:sz w:val="24"/>
-          <w:szCs w:val="24"/>
-        </w:rPr>
-        <w:t>.</w:t>
+        <w:t>Rol encargado de realizar las aprobaciones</w:t>
+      </w:r>
+      <w:r>
+        <w:rPr>
+          <w:rFonts w:ascii="Arial" w:hAnsi="Arial" w:cs="Arial"/>
+          <w:sz w:val="24"/>
+          <w:szCs w:val="24"/>
+        </w:rPr>
+        <w:t xml:space="preserve"> de los Contratos/Adendas</w:t>
+      </w:r>
+      <w:r>
+        <w:rPr>
+          <w:rFonts w:ascii="Arial" w:hAnsi="Arial" w:cs="Arial"/>
+          <w:sz w:val="24"/>
+          <w:szCs w:val="24"/>
+        </w:rPr>
+        <w:t xml:space="preserve"> en el Sistema.</w:t>
       </w:r>
     </w:p>
     <w:p>
@@ -34268,22 +34598,16 @@
         <w:spacing w:after="0"/>
         <w:ind w:left="567" w:hanging="283"/>
         <w:contextualSpacing w:val="0"/>
-        <w:rPr>
-          <w:rFonts w:ascii="Arial" w:hAnsi="Arial" w:cs="Arial"/>
-          <w:b/>
-          <w:sz w:val="24"/>
-          <w:szCs w:val="24"/>
-        </w:rPr>
-      </w:pPr>
-      <w:bookmarkStart w:id="190" w:name="_Toc327427457"/>
-      <w:r>
-        <w:rPr>
-          <w:rFonts w:ascii="Arial" w:hAnsi="Arial" w:cs="Arial"/>
-          <w:b/>
-          <w:sz w:val="24"/>
-          <w:szCs w:val="24"/>
-        </w:rPr>
-        <w:t>CC_AS003_Jefe_Comercial</w:t>
+      </w:pPr>
+      <w:bookmarkStart w:id="190" w:name="_Toc327427456"/>
+      <w:r>
+        <w:rPr>
+          <w:rFonts w:ascii="Arial" w:hAnsi="Arial" w:cs="Arial"/>
+          <w:b/>
+          <w:sz w:val="24"/>
+          <w:szCs w:val="24"/>
+        </w:rPr>
+        <w:t>CC_AS002_Gerente Comercial</w:t>
       </w:r>
       <w:bookmarkEnd w:id="190"/>
     </w:p>
@@ -34303,87 +34627,63 @@
           <w:sz w:val="24"/>
           <w:szCs w:val="24"/>
         </w:rPr>
-        <w:t>Rol encargado de gestionar los contratos y adendas. Esto implica la actualización del contrato y las solicitudes que afecten a este</w:t>
-      </w:r>
-      <w:r>
-        <w:rPr>
-          <w:rFonts w:ascii="Arial" w:hAnsi="Arial" w:cs="Arial"/>
-          <w:sz w:val="24"/>
-          <w:szCs w:val="24"/>
-        </w:rPr>
-        <w:t>, tales como las s</w:t>
-      </w:r>
-      <w:r>
-        <w:rPr>
-          <w:rFonts w:ascii="Arial" w:hAnsi="Arial" w:cs="Arial"/>
-          <w:sz w:val="24"/>
-          <w:szCs w:val="24"/>
-        </w:rPr>
-        <w:t xml:space="preserve">olicitudes de requerimientos, </w:t>
-      </w:r>
-      <w:r>
-        <w:rPr>
-          <w:rFonts w:ascii="Arial" w:hAnsi="Arial" w:cs="Arial"/>
-          <w:sz w:val="24"/>
-          <w:szCs w:val="24"/>
-        </w:rPr>
-        <w:t xml:space="preserve">las </w:t>
-      </w:r>
-      <w:r>
-        <w:rPr>
-          <w:rFonts w:ascii="Arial" w:hAnsi="Arial" w:cs="Arial"/>
-          <w:sz w:val="24"/>
-          <w:szCs w:val="24"/>
-        </w:rPr>
-        <w:t xml:space="preserve">solicitudes de cambio de contrato y </w:t>
-      </w:r>
-      <w:r>
-        <w:rPr>
-          <w:rFonts w:ascii="Arial" w:hAnsi="Arial" w:cs="Arial"/>
-          <w:sz w:val="24"/>
-          <w:szCs w:val="24"/>
-        </w:rPr>
-        <w:t xml:space="preserve">las </w:t>
-      </w:r>
-      <w:r>
-        <w:rPr>
-          <w:rFonts w:ascii="Arial" w:hAnsi="Arial" w:cs="Arial"/>
-          <w:sz w:val="24"/>
-          <w:szCs w:val="24"/>
-        </w:rPr>
-        <w:t>solicitud</w:t>
-      </w:r>
-      <w:r>
-        <w:rPr>
-          <w:rFonts w:ascii="Arial" w:hAnsi="Arial" w:cs="Arial"/>
-          <w:sz w:val="24"/>
-          <w:szCs w:val="24"/>
-        </w:rPr>
-        <w:t>es</w:t>
-      </w:r>
-      <w:r>
-        <w:rPr>
-          <w:rFonts w:ascii="Arial" w:hAnsi="Arial" w:cs="Arial"/>
-          <w:sz w:val="24"/>
-          <w:szCs w:val="24"/>
-        </w:rPr>
-        <w:t xml:space="preserve"> de incumplimiento de contrato. Asimismo, es encargado de actualizar la información del cliente e información de</w:t>
-      </w:r>
-      <w:r>
-        <w:rPr>
-          <w:rFonts w:ascii="Arial" w:hAnsi="Arial" w:cs="Arial"/>
-          <w:sz w:val="24"/>
-          <w:szCs w:val="24"/>
-        </w:rPr>
-        <w:t xml:space="preserve"> las</w:t>
-      </w:r>
-      <w:r>
-        <w:rPr>
-          <w:rFonts w:ascii="Arial" w:hAnsi="Arial" w:cs="Arial"/>
-          <w:sz w:val="24"/>
-          <w:szCs w:val="24"/>
-        </w:rPr>
-        <w:t xml:space="preserve"> adendas.</w:t>
+        <w:t>Rol encargado de c</w:t>
+      </w:r>
+      <w:r>
+        <w:rPr>
+          <w:rFonts w:ascii="Arial" w:hAnsi="Arial" w:cs="Arial"/>
+          <w:sz w:val="24"/>
+          <w:szCs w:val="24"/>
+        </w:rPr>
+        <w:t>onsulta</w:t>
+      </w:r>
+      <w:r>
+        <w:rPr>
+          <w:rFonts w:ascii="Arial" w:hAnsi="Arial" w:cs="Arial"/>
+          <w:sz w:val="24"/>
+          <w:szCs w:val="24"/>
+        </w:rPr>
+        <w:t>r</w:t>
+      </w:r>
+      <w:r>
+        <w:rPr>
+          <w:rFonts w:ascii="Arial" w:hAnsi="Arial" w:cs="Arial"/>
+          <w:sz w:val="24"/>
+          <w:szCs w:val="24"/>
+        </w:rPr>
+        <w:t xml:space="preserve"> información</w:t>
+      </w:r>
+      <w:r>
+        <w:rPr>
+          <w:rFonts w:ascii="Arial" w:hAnsi="Arial" w:cs="Arial"/>
+          <w:sz w:val="24"/>
+          <w:szCs w:val="24"/>
+        </w:rPr>
+        <w:t xml:space="preserve"> sobre</w:t>
+      </w:r>
+      <w:r>
+        <w:rPr>
+          <w:rFonts w:ascii="Arial" w:hAnsi="Arial" w:cs="Arial"/>
+          <w:sz w:val="24"/>
+          <w:szCs w:val="24"/>
+        </w:rPr>
+        <w:t xml:space="preserve"> la gestión de contratos, así como de los reportes de los contratos, adendas y </w:t>
+      </w:r>
+      <w:r>
+        <w:rPr>
+          <w:rFonts w:ascii="Arial" w:hAnsi="Arial" w:cs="Arial"/>
+          <w:sz w:val="24"/>
+          <w:szCs w:val="24"/>
+        </w:rPr>
+        <w:t>realizar el seguimiento respectivo</w:t>
+      </w:r>
+      <w:r>
+        <w:rPr>
+          <w:rFonts w:ascii="Arial" w:hAnsi="Arial" w:cs="Arial"/>
+          <w:sz w:val="24"/>
+          <w:szCs w:val="24"/>
+        </w:rPr>
+        <w:t>.</w:t>
       </w:r>
     </w:p>
     <w:p>
@@ -34403,15 +34703,15 @@
           <w:szCs w:val="24"/>
         </w:rPr>
       </w:pPr>
-      <w:bookmarkStart w:id="191" w:name="_Toc327427458"/>
-      <w:r>
-        <w:rPr>
-          <w:rFonts w:ascii="Arial" w:hAnsi="Arial" w:cs="Arial"/>
-          <w:b/>
-          <w:sz w:val="24"/>
-          <w:szCs w:val="24"/>
-        </w:rPr>
-        <w:t>CC_AS004_Jefe_Legal</w:t>
+      <w:bookmarkStart w:id="191" w:name="_Toc327427457"/>
+      <w:r>
+        <w:rPr>
+          <w:rFonts w:ascii="Arial" w:hAnsi="Arial" w:cs="Arial"/>
+          <w:b/>
+          <w:sz w:val="24"/>
+          <w:szCs w:val="24"/>
+        </w:rPr>
+        <w:t>CC_AS003_Jefe_Comercial</w:t>
       </w:r>
       <w:bookmarkEnd w:id="191"/>
     </w:p>
@@ -34431,31 +34731,87 @@
           <w:sz w:val="24"/>
           <w:szCs w:val="24"/>
         </w:rPr>
-        <w:t>Rol e</w:t>
-      </w:r>
-      <w:r>
-        <w:rPr>
-          <w:rFonts w:ascii="Arial" w:hAnsi="Arial" w:cs="Arial"/>
-          <w:sz w:val="24"/>
-          <w:szCs w:val="24"/>
-        </w:rPr>
-        <w:t>ncargado</w:t>
-      </w:r>
-      <w:r>
-        <w:rPr>
-          <w:rFonts w:ascii="Arial" w:hAnsi="Arial" w:cs="Arial"/>
-          <w:sz w:val="24"/>
-          <w:szCs w:val="24"/>
-        </w:rPr>
-        <w:t xml:space="preserve"> de</w:t>
-      </w:r>
-      <w:r>
-        <w:rPr>
-          <w:rFonts w:ascii="Arial" w:hAnsi="Arial" w:cs="Arial"/>
-          <w:sz w:val="24"/>
-          <w:szCs w:val="24"/>
-        </w:rPr>
-        <w:t xml:space="preserve"> actualizar la información de las cláusulas predefinidas, roles involucrados en el contrato e información de las penalidades.</w:t>
+        <w:t>Rol encargado de gestionar los contratos y adendas. Esto implica la actualización del contrato y las solicitudes que afecten a este</w:t>
+      </w:r>
+      <w:r>
+        <w:rPr>
+          <w:rFonts w:ascii="Arial" w:hAnsi="Arial" w:cs="Arial"/>
+          <w:sz w:val="24"/>
+          <w:szCs w:val="24"/>
+        </w:rPr>
+        <w:t>, tales como las s</w:t>
+      </w:r>
+      <w:r>
+        <w:rPr>
+          <w:rFonts w:ascii="Arial" w:hAnsi="Arial" w:cs="Arial"/>
+          <w:sz w:val="24"/>
+          <w:szCs w:val="24"/>
+        </w:rPr>
+        <w:t xml:space="preserve">olicitudes de requerimientos, </w:t>
+      </w:r>
+      <w:r>
+        <w:rPr>
+          <w:rFonts w:ascii="Arial" w:hAnsi="Arial" w:cs="Arial"/>
+          <w:sz w:val="24"/>
+          <w:szCs w:val="24"/>
+        </w:rPr>
+        <w:t xml:space="preserve">las </w:t>
+      </w:r>
+      <w:r>
+        <w:rPr>
+          <w:rFonts w:ascii="Arial" w:hAnsi="Arial" w:cs="Arial"/>
+          <w:sz w:val="24"/>
+          <w:szCs w:val="24"/>
+        </w:rPr>
+        <w:t xml:space="preserve">solicitudes de cambio de contrato y </w:t>
+      </w:r>
+      <w:r>
+        <w:rPr>
+          <w:rFonts w:ascii="Arial" w:hAnsi="Arial" w:cs="Arial"/>
+          <w:sz w:val="24"/>
+          <w:szCs w:val="24"/>
+        </w:rPr>
+        <w:t xml:space="preserve">las </w:t>
+      </w:r>
+      <w:r>
+        <w:rPr>
+          <w:rFonts w:ascii="Arial" w:hAnsi="Arial" w:cs="Arial"/>
+          <w:sz w:val="24"/>
+          <w:szCs w:val="24"/>
+        </w:rPr>
+        <w:t>solicitud</w:t>
+      </w:r>
+      <w:r>
+        <w:rPr>
+          <w:rFonts w:ascii="Arial" w:hAnsi="Arial" w:cs="Arial"/>
+          <w:sz w:val="24"/>
+          <w:szCs w:val="24"/>
+        </w:rPr>
+        <w:t>es</w:t>
+      </w:r>
+      <w:r>
+        <w:rPr>
+          <w:rFonts w:ascii="Arial" w:hAnsi="Arial" w:cs="Arial"/>
+          <w:sz w:val="24"/>
+          <w:szCs w:val="24"/>
+        </w:rPr>
+        <w:t xml:space="preserve"> de incumplimiento de contrato. Asimismo, es encargado de actualizar la información del cliente e información de</w:t>
+      </w:r>
+      <w:r>
+        <w:rPr>
+          <w:rFonts w:ascii="Arial" w:hAnsi="Arial" w:cs="Arial"/>
+          <w:sz w:val="24"/>
+          <w:szCs w:val="24"/>
+        </w:rPr>
+        <w:t xml:space="preserve"> las</w:t>
+      </w:r>
+      <w:r>
+        <w:rPr>
+          <w:rFonts w:ascii="Arial" w:hAnsi="Arial" w:cs="Arial"/>
+          <w:sz w:val="24"/>
+          <w:szCs w:val="24"/>
+        </w:rPr>
+        <w:t xml:space="preserve"> adendas.</w:t>
       </w:r>
     </w:p>
     <w:p>
@@ -34475,15 +34831,15 @@
           <w:szCs w:val="24"/>
         </w:rPr>
       </w:pPr>
-      <w:bookmarkStart w:id="192" w:name="_Toc327427459"/>
-      <w:r>
-        <w:rPr>
-          <w:rFonts w:ascii="Arial" w:hAnsi="Arial" w:cs="Arial"/>
-          <w:b/>
-          <w:sz w:val="24"/>
-          <w:szCs w:val="24"/>
-        </w:rPr>
-        <w:t>SG_AS001_Usuario</w:t>
+      <w:bookmarkStart w:id="192" w:name="_Toc327427458"/>
+      <w:r>
+        <w:rPr>
+          <w:rFonts w:ascii="Arial" w:hAnsi="Arial" w:cs="Arial"/>
+          <w:b/>
+          <w:sz w:val="24"/>
+          <w:szCs w:val="24"/>
+        </w:rPr>
+        <w:t>CC_AS004_Jefe_Legal</w:t>
       </w:r>
       <w:bookmarkEnd w:id="192"/>
     </w:p>
@@ -34503,7 +34859,31 @@
           <w:sz w:val="24"/>
           <w:szCs w:val="24"/>
         </w:rPr>
-        <w:t>Rol que generaliza a todos los actores del sistema para los casos de uso de seguridad.</w:t>
+        <w:t>Rol e</w:t>
+      </w:r>
+      <w:r>
+        <w:rPr>
+          <w:rFonts w:ascii="Arial" w:hAnsi="Arial" w:cs="Arial"/>
+          <w:sz w:val="24"/>
+          <w:szCs w:val="24"/>
+        </w:rPr>
+        <w:t>ncargado</w:t>
+      </w:r>
+      <w:r>
+        <w:rPr>
+          <w:rFonts w:ascii="Arial" w:hAnsi="Arial" w:cs="Arial"/>
+          <w:sz w:val="24"/>
+          <w:szCs w:val="24"/>
+        </w:rPr>
+        <w:t xml:space="preserve"> de</w:t>
+      </w:r>
+      <w:r>
+        <w:rPr>
+          <w:rFonts w:ascii="Arial" w:hAnsi="Arial" w:cs="Arial"/>
+          <w:sz w:val="24"/>
+          <w:szCs w:val="24"/>
+        </w:rPr>
+        <w:t xml:space="preserve"> actualizar la información de las cláusulas predefinidas, roles involucrados en el contrato e información de las penalidades.</w:t>
       </w:r>
     </w:p>
     <w:p>
@@ -34523,7 +34903,55 @@
           <w:szCs w:val="24"/>
         </w:rPr>
       </w:pPr>
-      <w:bookmarkStart w:id="193" w:name="_Toc327427460"/>
+      <w:bookmarkStart w:id="193" w:name="_Toc327427459"/>
+      <w:r>
+        <w:rPr>
+          <w:rFonts w:ascii="Arial" w:hAnsi="Arial" w:cs="Arial"/>
+          <w:b/>
+          <w:sz w:val="24"/>
+          <w:szCs w:val="24"/>
+        </w:rPr>
+        <w:t>SG_AS001_Usuario</w:t>
+      </w:r>
+      <w:bookmarkEnd w:id="193"/>
+    </w:p>
+    <w:p>
+      <w:pPr>
+        <w:ind w:left="567"/>
+        <w:jc w:val="both"/>
+        <w:rPr>
+          <w:rFonts w:ascii="Arial" w:hAnsi="Arial" w:cs="Arial"/>
+          <w:sz w:val="24"/>
+          <w:szCs w:val="24"/>
+        </w:rPr>
+      </w:pPr>
+      <w:r>
+        <w:rPr>
+          <w:rFonts w:ascii="Arial" w:hAnsi="Arial" w:cs="Arial"/>
+          <w:sz w:val="24"/>
+          <w:szCs w:val="24"/>
+        </w:rPr>
+        <w:t>Rol que generaliza a todos los actores del sistema para los casos de uso de seguridad.</w:t>
+      </w:r>
+    </w:p>
+    <w:p>
+      <w:pPr>
+        <w:pStyle w:val="Prrafodelista"/>
+        <w:numPr>
+          <w:ilvl w:val="1"/>
+          <w:numId w:val="6"/>
+        </w:numPr>
+        <w:spacing w:after="0"/>
+        <w:ind w:left="567" w:hanging="283"/>
+        <w:contextualSpacing w:val="0"/>
+        <w:rPr>
+          <w:rFonts w:ascii="Arial" w:hAnsi="Arial" w:cs="Arial"/>
+          <w:b/>
+          <w:sz w:val="24"/>
+          <w:szCs w:val="24"/>
+        </w:rPr>
+      </w:pPr>
+      <w:bookmarkStart w:id="194" w:name="_Toc327427460"/>
       <w:r>
         <w:rPr>
           <w:rFonts w:ascii="Arial" w:hAnsi="Arial" w:cs="Arial"/>
@@ -34533,7 +34961,7 @@
         </w:rPr>
         <w:t>SG_AS002_Administrador_Sistema</w:t>
       </w:r>
-      <w:bookmarkEnd w:id="193"/>
+      <w:bookmarkEnd w:id="194"/>
     </w:p>
     <w:p>
       <w:pPr>
@@ -34565,7 +34993,7 @@
           <w:lang w:eastAsia="es-ES"/>
         </w:rPr>
       </w:pPr>
-      <w:bookmarkStart w:id="194" w:name="_Toc324814059"/>
+      <w:bookmarkStart w:id="195" w:name="_Toc324814059"/>
     </w:p>
     <w:p>
       <w:pPr>
@@ -34575,7 +35003,7 @@
           <w:numId w:val="9"/>
         </w:numPr>
       </w:pPr>
-      <w:bookmarkStart w:id="195" w:name="_Toc327481076"/>
+      <w:bookmarkStart w:id="196" w:name="_Toc327482971"/>
       <w:r>
         <w:rPr>
           <w:rFonts w:cs="Arial"/>
@@ -34585,8 +35013,8 @@
         <w:lastRenderedPageBreak/>
         <w:t>Diagrama de Actores del Sistema</w:t>
       </w:r>
-      <w:bookmarkEnd w:id="194"/>
       <w:bookmarkEnd w:id="195"/>
+      <w:bookmarkEnd w:id="196"/>
     </w:p>
     <w:p>
       <w:pPr>
@@ -34610,7 +35038,7 @@
           </v:shape>
         </w:pict>
       </w:r>
-      <w:bookmarkStart w:id="196" w:name="_Toc324814060"/>
+      <w:bookmarkStart w:id="197" w:name="_Toc324814060"/>
     </w:p>
     <w:p>
       <w:pPr>
@@ -34625,7 +35053,7 @@
           <w:szCs w:val="28"/>
         </w:rPr>
       </w:pPr>
-      <w:bookmarkStart w:id="197" w:name="_Toc327481077"/>
+      <w:bookmarkStart w:id="198" w:name="_Toc327482972"/>
       <w:r>
         <w:rPr>
           <w:rFonts w:cs="Arial"/>
@@ -34634,8 +35062,8 @@
         </w:rPr>
         <w:t>Diagrama de Paquetes</w:t>
       </w:r>
-      <w:bookmarkEnd w:id="196"/>
       <w:bookmarkEnd w:id="197"/>
+      <w:bookmarkEnd w:id="198"/>
     </w:p>
     <w:p>
       <w:pPr>
@@ -34674,8 +35102,8 @@
           <w:szCs w:val="28"/>
         </w:rPr>
       </w:pPr>
-      <w:bookmarkStart w:id="198" w:name="_Toc324814061"/>
-      <w:bookmarkStart w:id="199" w:name="_Toc327481078"/>
+      <w:bookmarkStart w:id="199" w:name="_Toc324814061"/>
+      <w:bookmarkStart w:id="200" w:name="_Toc327482973"/>
       <w:r>
         <w:rPr>
           <w:rFonts w:cs="Arial"/>
@@ -34685,8 +35113,8 @@
         <w:lastRenderedPageBreak/>
         <w:t>Diagrama de Casos de Uso del Sistema por Paquetes</w:t>
       </w:r>
-      <w:bookmarkEnd w:id="198"/>
       <w:bookmarkEnd w:id="199"/>
+      <w:bookmarkEnd w:id="200"/>
     </w:p>
     <w:p>
       <w:pPr>
@@ -34710,7 +35138,7 @@
           <w:szCs w:val="24"/>
         </w:rPr>
       </w:pPr>
-      <w:bookmarkStart w:id="200" w:name="_Toc327481079"/>
+      <w:bookmarkStart w:id="201" w:name="_Toc327482974"/>
       <w:r>
         <w:rPr>
           <w:rFonts w:cs="Arial"/>
@@ -34719,7 +35147,7 @@
         </w:rPr>
         <w:t>Solicitud de Contrato</w:t>
       </w:r>
-      <w:bookmarkEnd w:id="200"/>
+      <w:bookmarkEnd w:id="201"/>
     </w:p>
     <w:p>
       <w:pPr>
@@ -34791,7 +35219,7 @@
         </w:rPr>
         <w:br w:type="page"/>
       </w:r>
-      <w:bookmarkStart w:id="201" w:name="_Toc327481080"/>
+      <w:bookmarkStart w:id="202" w:name="_Toc327482975"/>
       <w:r>
         <w:rPr>
           <w:rFonts w:cs="Arial"/>
@@ -34801,7 +35229,7 @@
         <w:lastRenderedPageBreak/>
         <w:t>Evaluación de Contrato</w:t>
       </w:r>
-      <w:bookmarkEnd w:id="201"/>
+      <w:bookmarkEnd w:id="202"/>
     </w:p>
     <w:p>
       <w:pPr>
@@ -34863,7 +35291,7 @@
         </w:rPr>
         <w:br w:type="page"/>
       </w:r>
-      <w:bookmarkStart w:id="202" w:name="_Toc327481081"/>
+      <w:bookmarkStart w:id="203" w:name="_Toc327482976"/>
       <w:r>
         <w:rPr>
           <w:rFonts w:cs="Arial"/>
@@ -34873,7 +35301,7 @@
         <w:lastRenderedPageBreak/>
         <w:t>Seguimiento de Contrato</w:t>
       </w:r>
-      <w:bookmarkEnd w:id="202"/>
+      <w:bookmarkEnd w:id="203"/>
     </w:p>
     <w:p>
       <w:pPr>
@@ -34923,7 +35351,7 @@
           <w:szCs w:val="24"/>
         </w:rPr>
       </w:pPr>
-      <w:bookmarkStart w:id="203" w:name="_Toc327481082"/>
+      <w:bookmarkStart w:id="204" w:name="_Toc327482977"/>
       <w:r>
         <w:rPr>
           <w:rFonts w:cs="Arial"/>
@@ -34932,7 +35360,7 @@
         </w:rPr>
         <w:t>Seguridad</w:t>
       </w:r>
-      <w:bookmarkEnd w:id="203"/>
+      <w:bookmarkEnd w:id="204"/>
     </w:p>
     <w:p>
       <w:pPr>
@@ -34948,11 +35376,13 @@
       </w:pPr>
       <w:r>
         <w:rPr>
-          <w:noProof/>
-          <w:lang w:val="es-ES" w:eastAsia="es-ES"/>
+          <w:rFonts w:ascii="Arial" w:hAnsi="Arial" w:cs="Arial"/>
+          <w:b/>
+          <w:sz w:val="24"/>
+          <w:szCs w:val="24"/>
         </w:rPr>
         <w:pict>
-          <v:shape id="Imagen 8" o:spid="_x0000_i1036" type="#_x0000_t75" style="width:425pt;height:371pt;visibility:visible">
+          <v:shape id="_x0000_i1046" type="#_x0000_t75" style="width:451pt;height:342pt">
             <v:imagedata r:id="rId21" o:title=""/>
           </v:shape>
         </w:pict>
@@ -34971,19 +35401,27 @@
           <w:szCs w:val="32"/>
         </w:rPr>
       </w:pPr>
-      <w:bookmarkStart w:id="204" w:name="_Toc324814065"/>
-      <w:bookmarkStart w:id="205" w:name="_Toc327481083"/>
+      <w:bookmarkStart w:id="205" w:name="_Toc324814065"/>
       <w:r>
         <w:rPr>
           <w:rFonts w:cs="Arial"/>
           <w:sz w:val="32"/>
           <w:szCs w:val="32"/>
         </w:rPr>
+        <w:br w:type="page"/>
+      </w:r>
+      <w:bookmarkStart w:id="206" w:name="_Toc327482978"/>
+      <w:r>
+        <w:rPr>
+          <w:rFonts w:cs="Arial"/>
+          <w:sz w:val="32"/>
+          <w:szCs w:val="32"/>
+        </w:rPr>
         <w:lastRenderedPageBreak/>
         <w:t>ATRIBUTOS DE CASOS DE USO DEL SISTEMA</w:t>
       </w:r>
-      <w:bookmarkEnd w:id="204"/>
       <w:bookmarkEnd w:id="205"/>
+      <w:bookmarkEnd w:id="206"/>
     </w:p>
     <w:tbl>
       <w:tblPr>
@@ -35024,16 +35462,12 @@
               <w:rPr>
                 <w:rFonts w:ascii="Arial" w:hAnsi="Arial" w:cs="Arial"/>
                 <w:b/>
-                <w:sz w:val="24"/>
-                <w:szCs w:val="24"/>
               </w:rPr>
             </w:pPr>
             <w:r>
               <w:rPr>
                 <w:rFonts w:ascii="Arial" w:hAnsi="Arial" w:cs="Arial"/>
                 <w:b/>
-                <w:sz w:val="24"/>
-                <w:szCs w:val="24"/>
               </w:rPr>
               <w:t>Nombre del caso de uso</w:t>
             </w:r>
@@ -35051,7 +35485,8 @@
               <w:rPr>
                 <w:rFonts w:ascii="Arial" w:hAnsi="Arial" w:cs="Arial"/>
                 <w:b/>
-                <w:szCs w:val="24"/>
+                <w:sz w:val="22"/>
+                <w:szCs w:val="22"/>
                 <w:lang w:val="es-PE" w:eastAsia="en-US"/>
               </w:rPr>
             </w:pPr>
@@ -35059,7 +35494,8 @@
               <w:rPr>
                 <w:rFonts w:ascii="Arial" w:hAnsi="Arial" w:cs="Arial"/>
                 <w:b/>
-                <w:szCs w:val="24"/>
+                <w:sz w:val="22"/>
+                <w:szCs w:val="22"/>
                 <w:lang w:val="es-PE" w:eastAsia="en-US"/>
               </w:rPr>
               <w:t>Complejidad</w:t>
@@ -35078,7 +35514,8 @@
               <w:rPr>
                 <w:rFonts w:ascii="Arial" w:hAnsi="Arial" w:cs="Arial"/>
                 <w:b/>
-                <w:szCs w:val="24"/>
+                <w:sz w:val="22"/>
+                <w:szCs w:val="22"/>
                 <w:lang w:val="es-PE" w:eastAsia="en-US"/>
               </w:rPr>
             </w:pPr>
@@ -35086,7 +35523,8 @@
               <w:rPr>
                 <w:rFonts w:ascii="Arial" w:hAnsi="Arial" w:cs="Arial"/>
                 <w:b/>
-                <w:szCs w:val="24"/>
+                <w:sz w:val="22"/>
+                <w:szCs w:val="22"/>
                 <w:lang w:val="es-PE" w:eastAsia="en-US"/>
               </w:rPr>
               <w:t>Estado</w:t>
@@ -35105,7 +35543,8 @@
               <w:rPr>
                 <w:rFonts w:ascii="Arial" w:hAnsi="Arial" w:cs="Arial"/>
                 <w:b/>
-                <w:szCs w:val="24"/>
+                <w:sz w:val="22"/>
+                <w:szCs w:val="22"/>
                 <w:lang w:val="es-PE" w:eastAsia="en-US"/>
               </w:rPr>
             </w:pPr>
@@ -35113,7 +35552,8 @@
               <w:rPr>
                 <w:rFonts w:ascii="Arial" w:hAnsi="Arial" w:cs="Arial"/>
                 <w:b/>
-                <w:szCs w:val="24"/>
+                <w:sz w:val="22"/>
+                <w:szCs w:val="22"/>
                 <w:lang w:val="es-PE" w:eastAsia="en-US"/>
               </w:rPr>
               <w:t>Dificultad</w:t>
@@ -35132,7 +35572,8 @@
               <w:rPr>
                 <w:rFonts w:ascii="Arial" w:hAnsi="Arial" w:cs="Arial"/>
                 <w:b/>
-                <w:szCs w:val="24"/>
+                <w:sz w:val="22"/>
+                <w:szCs w:val="22"/>
                 <w:lang w:val="es-PE" w:eastAsia="en-US"/>
               </w:rPr>
             </w:pPr>
@@ -35140,7 +35581,8 @@
               <w:rPr>
                 <w:rFonts w:ascii="Arial" w:hAnsi="Arial" w:cs="Arial"/>
                 <w:b/>
-                <w:szCs w:val="24"/>
+                <w:sz w:val="22"/>
+                <w:szCs w:val="22"/>
                 <w:lang w:val="es-PE" w:eastAsia="en-US"/>
               </w:rPr>
               <w:t>Responsable</w:t>
@@ -35159,7 +35601,8 @@
               <w:rPr>
                 <w:rFonts w:ascii="Arial" w:hAnsi="Arial" w:cs="Arial"/>
                 <w:b/>
-                <w:szCs w:val="24"/>
+                <w:sz w:val="22"/>
+                <w:szCs w:val="22"/>
                 <w:lang w:val="es-PE" w:eastAsia="en-US"/>
               </w:rPr>
             </w:pPr>
@@ -35167,7 +35610,8 @@
               <w:rPr>
                 <w:rFonts w:ascii="Arial" w:hAnsi="Arial" w:cs="Arial"/>
                 <w:b/>
-                <w:szCs w:val="24"/>
+                <w:sz w:val="22"/>
+                <w:szCs w:val="22"/>
                 <w:lang w:val="es-PE" w:eastAsia="en-US"/>
               </w:rPr>
               <w:t>Prioridad</w:t>
@@ -35193,15 +35637,11 @@
               <w:ind w:left="356" w:hanging="356"/>
               <w:rPr>
                 <w:rFonts w:ascii="Arial" w:hAnsi="Arial" w:cs="Arial"/>
-                <w:sz w:val="24"/>
-                <w:szCs w:val="24"/>
-              </w:rPr>
-            </w:pPr>
-            <w:r>
-              <w:rPr>
-                <w:rFonts w:ascii="Arial" w:hAnsi="Arial" w:cs="Arial"/>
-                <w:sz w:val="24"/>
-                <w:szCs w:val="24"/>
+              </w:rPr>
+            </w:pPr>
+            <w:r>
+              <w:rPr>
+                <w:rFonts w:ascii="Arial" w:hAnsi="Arial" w:cs="Arial"/>
               </w:rPr>
               <w:t>CC_CUS001_Actualizar_informacion_buenaPro</w:t>
             </w:r>
@@ -35216,14 +35656,16 @@
               <w:pStyle w:val="Textonotapie"/>
               <w:rPr>
                 <w:rFonts w:ascii="Arial" w:hAnsi="Arial" w:cs="Arial"/>
-                <w:szCs w:val="24"/>
+                <w:sz w:val="22"/>
+                <w:szCs w:val="22"/>
                 <w:lang w:val="es-PE" w:eastAsia="en-US"/>
               </w:rPr>
             </w:pPr>
             <w:r>
               <w:rPr>
                 <w:rFonts w:ascii="Arial" w:hAnsi="Arial" w:cs="Arial"/>
-                <w:szCs w:val="24"/>
+                <w:sz w:val="22"/>
+                <w:szCs w:val="22"/>
                 <w:lang w:val="es-PE" w:eastAsia="en-US"/>
               </w:rPr>
               <w:t>Primario</w:t>
@@ -35239,14 +35681,16 @@
               <w:pStyle w:val="Textonotapie"/>
               <w:rPr>
                 <w:rFonts w:ascii="Arial" w:hAnsi="Arial" w:cs="Arial"/>
-                <w:szCs w:val="24"/>
+                <w:sz w:val="22"/>
+                <w:szCs w:val="22"/>
                 <w:lang w:val="es-PE" w:eastAsia="en-US"/>
               </w:rPr>
             </w:pPr>
             <w:r>
               <w:rPr>
                 <w:rFonts w:ascii="Arial" w:hAnsi="Arial" w:cs="Arial"/>
-                <w:szCs w:val="24"/>
+                <w:sz w:val="22"/>
+                <w:szCs w:val="22"/>
                 <w:lang w:val="es-PE" w:eastAsia="en-US"/>
               </w:rPr>
               <w:t>Definido</w:t>
@@ -35262,14 +35706,16 @@
               <w:pStyle w:val="Textonotapie"/>
               <w:rPr>
                 <w:rFonts w:ascii="Arial" w:hAnsi="Arial" w:cs="Arial"/>
-                <w:szCs w:val="24"/>
+                <w:sz w:val="22"/>
+                <w:szCs w:val="22"/>
                 <w:lang w:val="es-PE" w:eastAsia="en-US"/>
               </w:rPr>
             </w:pPr>
             <w:r>
               <w:rPr>
                 <w:rFonts w:ascii="Arial" w:hAnsi="Arial" w:cs="Arial"/>
-                <w:szCs w:val="24"/>
+                <w:sz w:val="22"/>
+                <w:szCs w:val="22"/>
                 <w:lang w:val="es-PE" w:eastAsia="en-US"/>
               </w:rPr>
               <w:t>Media</w:t>
@@ -35285,14 +35731,16 @@
               <w:pStyle w:val="Textonotapie"/>
               <w:rPr>
                 <w:rFonts w:ascii="Arial" w:hAnsi="Arial" w:cs="Arial"/>
-                <w:szCs w:val="24"/>
+                <w:sz w:val="22"/>
+                <w:szCs w:val="22"/>
                 <w:lang w:val="es-PE" w:eastAsia="en-US"/>
               </w:rPr>
             </w:pPr>
             <w:r>
               <w:rPr>
                 <w:rFonts w:ascii="Arial" w:hAnsi="Arial" w:cs="Arial"/>
-                <w:szCs w:val="24"/>
+                <w:sz w:val="22"/>
+                <w:szCs w:val="22"/>
                 <w:lang w:val="es-PE" w:eastAsia="en-US"/>
               </w:rPr>
               <w:t>Gabriela Rojas</w:t>
@@ -35308,14 +35756,16 @@
               <w:pStyle w:val="Textonotapie"/>
               <w:rPr>
                 <w:rFonts w:ascii="Arial" w:hAnsi="Arial" w:cs="Arial"/>
-                <w:szCs w:val="24"/>
+                <w:sz w:val="22"/>
+                <w:szCs w:val="22"/>
                 <w:lang w:val="es-PE" w:eastAsia="en-US"/>
               </w:rPr>
             </w:pPr>
             <w:r>
               <w:rPr>
                 <w:rFonts w:ascii="Arial" w:hAnsi="Arial" w:cs="Arial"/>
-                <w:szCs w:val="24"/>
+                <w:sz w:val="22"/>
+                <w:szCs w:val="22"/>
                 <w:lang w:val="es-PE" w:eastAsia="en-US"/>
               </w:rPr>
               <w:t>Ciclo 0</w:t>
@@ -35341,15 +35791,11 @@
               <w:ind w:left="356" w:hanging="356"/>
               <w:rPr>
                 <w:rFonts w:ascii="Arial" w:hAnsi="Arial" w:cs="Arial"/>
-                <w:sz w:val="24"/>
-                <w:szCs w:val="24"/>
-              </w:rPr>
-            </w:pPr>
-            <w:r>
-              <w:rPr>
-                <w:rFonts w:ascii="Arial" w:hAnsi="Arial" w:cs="Arial"/>
-                <w:sz w:val="24"/>
-                <w:szCs w:val="24"/>
+              </w:rPr>
+            </w:pPr>
+            <w:r>
+              <w:rPr>
+                <w:rFonts w:ascii="Arial" w:hAnsi="Arial" w:cs="Arial"/>
               </w:rPr>
               <w:t>CC_CUS002_Actualizar_informacion_clientes</w:t>
             </w:r>
@@ -35364,14 +35810,16 @@
               <w:pStyle w:val="Textonotapie"/>
               <w:rPr>
                 <w:rFonts w:ascii="Arial" w:hAnsi="Arial" w:cs="Arial"/>
-                <w:szCs w:val="24"/>
+                <w:sz w:val="22"/>
+                <w:szCs w:val="22"/>
                 <w:lang w:val="es-PE" w:eastAsia="en-US"/>
               </w:rPr>
             </w:pPr>
             <w:r>
               <w:rPr>
                 <w:rFonts w:ascii="Arial" w:hAnsi="Arial" w:cs="Arial"/>
-                <w:szCs w:val="24"/>
+                <w:sz w:val="22"/>
+                <w:szCs w:val="22"/>
                 <w:lang w:val="es-PE" w:eastAsia="en-US"/>
               </w:rPr>
               <w:t>Primario</w:t>
@@ -35387,14 +35835,16 @@
               <w:pStyle w:val="Textonotapie"/>
               <w:rPr>
                 <w:rFonts w:ascii="Arial" w:hAnsi="Arial" w:cs="Arial"/>
-                <w:szCs w:val="24"/>
+                <w:sz w:val="22"/>
+                <w:szCs w:val="22"/>
                 <w:lang w:val="es-PE" w:eastAsia="en-US"/>
               </w:rPr>
             </w:pPr>
             <w:r>
               <w:rPr>
                 <w:rFonts w:ascii="Arial" w:hAnsi="Arial" w:cs="Arial"/>
-                <w:szCs w:val="24"/>
+                <w:sz w:val="22"/>
+                <w:szCs w:val="22"/>
                 <w:lang w:val="es-PE" w:eastAsia="en-US"/>
               </w:rPr>
               <w:t>Definido</w:t>
@@ -35410,14 +35860,16 @@
               <w:pStyle w:val="Textonotapie"/>
               <w:rPr>
                 <w:rFonts w:ascii="Arial" w:hAnsi="Arial" w:cs="Arial"/>
-                <w:szCs w:val="24"/>
+                <w:sz w:val="22"/>
+                <w:szCs w:val="22"/>
                 <w:lang w:val="es-PE" w:eastAsia="en-US"/>
               </w:rPr>
             </w:pPr>
             <w:r>
               <w:rPr>
                 <w:rFonts w:ascii="Arial" w:hAnsi="Arial" w:cs="Arial"/>
-                <w:szCs w:val="24"/>
+                <w:sz w:val="22"/>
+                <w:szCs w:val="22"/>
                 <w:lang w:val="es-PE" w:eastAsia="en-US"/>
               </w:rPr>
               <w:t>Media</w:t>
@@ -35433,14 +35885,16 @@
               <w:pStyle w:val="Textonotapie"/>
               <w:rPr>
                 <w:rFonts w:ascii="Arial" w:hAnsi="Arial" w:cs="Arial"/>
-                <w:szCs w:val="24"/>
+                <w:sz w:val="22"/>
+                <w:szCs w:val="22"/>
                 <w:lang w:val="es-PE" w:eastAsia="en-US"/>
               </w:rPr>
             </w:pPr>
             <w:r>
               <w:rPr>
                 <w:rFonts w:ascii="Arial" w:hAnsi="Arial" w:cs="Arial"/>
-                <w:szCs w:val="24"/>
+                <w:sz w:val="22"/>
+                <w:szCs w:val="22"/>
                 <w:lang w:val="es-PE" w:eastAsia="en-US"/>
               </w:rPr>
               <w:t>Gabriela Rojas</w:t>
@@ -35456,14 +35910,16 @@
               <w:pStyle w:val="Textonotapie"/>
               <w:rPr>
                 <w:rFonts w:ascii="Arial" w:hAnsi="Arial" w:cs="Arial"/>
-                <w:szCs w:val="24"/>
+                <w:sz w:val="22"/>
+                <w:szCs w:val="22"/>
                 <w:lang w:val="es-PE" w:eastAsia="en-US"/>
               </w:rPr>
             </w:pPr>
             <w:r>
               <w:rPr>
                 <w:rFonts w:ascii="Arial" w:hAnsi="Arial" w:cs="Arial"/>
-                <w:szCs w:val="24"/>
+                <w:sz w:val="22"/>
+                <w:szCs w:val="22"/>
                 <w:lang w:val="es-PE" w:eastAsia="en-US"/>
               </w:rPr>
               <w:t>Ciclo 0</w:t>
@@ -35489,15 +35945,11 @@
               <w:ind w:left="356" w:hanging="356"/>
               <w:rPr>
                 <w:rFonts w:ascii="Arial" w:hAnsi="Arial" w:cs="Arial"/>
-                <w:sz w:val="24"/>
-                <w:szCs w:val="24"/>
-              </w:rPr>
-            </w:pPr>
-            <w:r>
-              <w:rPr>
-                <w:rFonts w:ascii="Arial" w:hAnsi="Arial" w:cs="Arial"/>
-                <w:sz w:val="24"/>
-                <w:szCs w:val="24"/>
+              </w:rPr>
+            </w:pPr>
+            <w:r>
+              <w:rPr>
+                <w:rFonts w:ascii="Arial" w:hAnsi="Arial" w:cs="Arial"/>
               </w:rPr>
               <w:t>CC_CUS003_Consultar_informacion_solicitudes_contrato</w:t>
             </w:r>
@@ -35512,14 +35964,16 @@
               <w:pStyle w:val="Textonotapie"/>
               <w:rPr>
                 <w:rFonts w:ascii="Arial" w:hAnsi="Arial" w:cs="Arial"/>
-                <w:szCs w:val="24"/>
+                <w:sz w:val="22"/>
+                <w:szCs w:val="22"/>
                 <w:lang w:val="es-PE" w:eastAsia="en-US"/>
               </w:rPr>
             </w:pPr>
             <w:r>
               <w:rPr>
                 <w:rFonts w:ascii="Arial" w:hAnsi="Arial" w:cs="Arial"/>
-                <w:szCs w:val="24"/>
+                <w:sz w:val="22"/>
+                <w:szCs w:val="22"/>
                 <w:lang w:val="es-PE" w:eastAsia="en-US"/>
               </w:rPr>
               <w:t>Primario</w:t>
@@ -35535,14 +35989,16 @@
               <w:pStyle w:val="Textonotapie"/>
               <w:rPr>
                 <w:rFonts w:ascii="Arial" w:hAnsi="Arial" w:cs="Arial"/>
-                <w:szCs w:val="24"/>
+                <w:sz w:val="22"/>
+                <w:szCs w:val="22"/>
                 <w:lang w:val="es-PE" w:eastAsia="en-US"/>
               </w:rPr>
             </w:pPr>
             <w:r>
               <w:rPr>
                 <w:rFonts w:ascii="Arial" w:hAnsi="Arial" w:cs="Arial"/>
-                <w:szCs w:val="24"/>
+                <w:sz w:val="22"/>
+                <w:szCs w:val="22"/>
                 <w:lang w:val="es-PE" w:eastAsia="en-US"/>
               </w:rPr>
               <w:t>Definido</w:t>
@@ -35558,14 +36014,16 @@
               <w:pStyle w:val="Textonotapie"/>
               <w:rPr>
                 <w:rFonts w:ascii="Arial" w:hAnsi="Arial" w:cs="Arial"/>
-                <w:szCs w:val="24"/>
+                <w:sz w:val="22"/>
+                <w:szCs w:val="22"/>
                 <w:lang w:val="es-PE" w:eastAsia="en-US"/>
               </w:rPr>
             </w:pPr>
             <w:r>
               <w:rPr>
                 <w:rFonts w:ascii="Arial" w:hAnsi="Arial" w:cs="Arial"/>
-                <w:szCs w:val="24"/>
+                <w:sz w:val="22"/>
+                <w:szCs w:val="22"/>
                 <w:lang w:val="es-PE" w:eastAsia="en-US"/>
               </w:rPr>
               <w:t>Alta</w:t>
@@ -35581,14 +36039,16 @@
               <w:pStyle w:val="Textonotapie"/>
               <w:rPr>
                 <w:rFonts w:ascii="Arial" w:hAnsi="Arial" w:cs="Arial"/>
-                <w:szCs w:val="24"/>
+                <w:sz w:val="22"/>
+                <w:szCs w:val="22"/>
                 <w:lang w:val="es-PE" w:eastAsia="en-US"/>
               </w:rPr>
             </w:pPr>
             <w:r>
               <w:rPr>
                 <w:rFonts w:ascii="Arial" w:hAnsi="Arial" w:cs="Arial"/>
-                <w:szCs w:val="24"/>
+                <w:sz w:val="22"/>
+                <w:szCs w:val="22"/>
                 <w:lang w:val="es-PE" w:eastAsia="en-US"/>
               </w:rPr>
               <w:t xml:space="preserve">Orlando </w:t>
@@ -35597,7 +36057,8 @@
             <w:r>
               <w:rPr>
                 <w:rFonts w:ascii="Arial" w:hAnsi="Arial" w:cs="Arial"/>
-                <w:szCs w:val="24"/>
+                <w:sz w:val="22"/>
+                <w:szCs w:val="22"/>
                 <w:lang w:val="es-PE" w:eastAsia="en-US"/>
               </w:rPr>
               <w:t>Sedamano</w:t>
@@ -35614,14 +36075,16 @@
               <w:pStyle w:val="Textonotapie"/>
               <w:rPr>
                 <w:rFonts w:ascii="Arial" w:hAnsi="Arial" w:cs="Arial"/>
-                <w:szCs w:val="24"/>
+                <w:sz w:val="22"/>
+                <w:szCs w:val="22"/>
                 <w:lang w:val="es-PE" w:eastAsia="en-US"/>
               </w:rPr>
             </w:pPr>
             <w:r>
               <w:rPr>
                 <w:rFonts w:ascii="Arial" w:hAnsi="Arial" w:cs="Arial"/>
-                <w:szCs w:val="24"/>
+                <w:sz w:val="22"/>
+                <w:szCs w:val="22"/>
                 <w:lang w:val="es-PE" w:eastAsia="en-US"/>
               </w:rPr>
               <w:t>Ciclo 0</w:t>
@@ -35647,15 +36110,11 @@
               <w:ind w:left="356" w:hanging="356"/>
               <w:rPr>
                 <w:rFonts w:ascii="Arial" w:hAnsi="Arial" w:cs="Arial"/>
-                <w:sz w:val="24"/>
-                <w:szCs w:val="24"/>
-              </w:rPr>
-            </w:pPr>
-            <w:r>
-              <w:rPr>
-                <w:rFonts w:ascii="Arial" w:hAnsi="Arial" w:cs="Arial"/>
-                <w:sz w:val="24"/>
-                <w:szCs w:val="24"/>
+              </w:rPr>
+            </w:pPr>
+            <w:r>
+              <w:rPr>
+                <w:rFonts w:ascii="Arial" w:hAnsi="Arial" w:cs="Arial"/>
               </w:rPr>
               <w:t>CC_CUS004_Actualizar_informacion_contratos</w:t>
             </w:r>
@@ -35670,14 +36129,16 @@
               <w:pStyle w:val="Textonotapie"/>
               <w:rPr>
                 <w:rFonts w:ascii="Arial" w:hAnsi="Arial" w:cs="Arial"/>
-                <w:szCs w:val="24"/>
+                <w:sz w:val="22"/>
+                <w:szCs w:val="22"/>
                 <w:lang w:val="es-PE" w:eastAsia="en-US"/>
               </w:rPr>
             </w:pPr>
             <w:r>
               <w:rPr>
                 <w:rFonts w:ascii="Arial" w:hAnsi="Arial" w:cs="Arial"/>
-                <w:szCs w:val="24"/>
+                <w:sz w:val="22"/>
+                <w:szCs w:val="22"/>
                 <w:lang w:val="es-PE" w:eastAsia="en-US"/>
               </w:rPr>
               <w:t>Primario</w:t>
@@ -35693,14 +36154,16 @@
               <w:pStyle w:val="Textonotapie"/>
               <w:rPr>
                 <w:rFonts w:ascii="Arial" w:hAnsi="Arial" w:cs="Arial"/>
-                <w:szCs w:val="24"/>
+                <w:sz w:val="22"/>
+                <w:szCs w:val="22"/>
                 <w:lang w:val="es-PE" w:eastAsia="en-US"/>
               </w:rPr>
             </w:pPr>
             <w:r>
               <w:rPr>
                 <w:rFonts w:ascii="Arial" w:hAnsi="Arial" w:cs="Arial"/>
-                <w:szCs w:val="24"/>
+                <w:sz w:val="22"/>
+                <w:szCs w:val="22"/>
                 <w:lang w:val="es-PE" w:eastAsia="en-US"/>
               </w:rPr>
               <w:t>Definido</w:t>
@@ -35716,14 +36179,16 @@
               <w:pStyle w:val="Textonotapie"/>
               <w:rPr>
                 <w:rFonts w:ascii="Arial" w:hAnsi="Arial" w:cs="Arial"/>
-                <w:szCs w:val="24"/>
+                <w:sz w:val="22"/>
+                <w:szCs w:val="22"/>
                 <w:lang w:val="es-PE" w:eastAsia="en-US"/>
               </w:rPr>
             </w:pPr>
             <w:r>
               <w:rPr>
                 <w:rFonts w:ascii="Arial" w:hAnsi="Arial" w:cs="Arial"/>
-                <w:szCs w:val="24"/>
+                <w:sz w:val="22"/>
+                <w:szCs w:val="22"/>
                 <w:lang w:val="es-PE" w:eastAsia="en-US"/>
               </w:rPr>
               <w:t>Media</w:t>
@@ -35739,14 +36204,16 @@
               <w:pStyle w:val="Textonotapie"/>
               <w:rPr>
                 <w:rFonts w:ascii="Arial" w:hAnsi="Arial" w:cs="Arial"/>
-                <w:szCs w:val="24"/>
+                <w:sz w:val="22"/>
+                <w:szCs w:val="22"/>
                 <w:lang w:val="es-PE" w:eastAsia="en-US"/>
               </w:rPr>
             </w:pPr>
             <w:r>
               <w:rPr>
                 <w:rFonts w:ascii="Arial" w:hAnsi="Arial" w:cs="Arial"/>
-                <w:szCs w:val="24"/>
+                <w:sz w:val="22"/>
+                <w:szCs w:val="22"/>
                 <w:lang w:val="es-PE" w:eastAsia="en-US"/>
               </w:rPr>
               <w:t>Paola Rojas</w:t>
@@ -35762,14 +36229,16 @@
               <w:pStyle w:val="Textonotapie"/>
               <w:rPr>
                 <w:rFonts w:ascii="Arial" w:hAnsi="Arial" w:cs="Arial"/>
-                <w:szCs w:val="24"/>
+                <w:sz w:val="22"/>
+                <w:szCs w:val="22"/>
                 <w:lang w:val="es-PE" w:eastAsia="en-US"/>
               </w:rPr>
             </w:pPr>
             <w:r>
               <w:rPr>
                 <w:rFonts w:ascii="Arial" w:hAnsi="Arial" w:cs="Arial"/>
-                <w:szCs w:val="24"/>
+                <w:sz w:val="22"/>
+                <w:szCs w:val="22"/>
                 <w:lang w:val="es-PE" w:eastAsia="en-US"/>
               </w:rPr>
               <w:t>Ciclo 0</w:t>
@@ -35795,15 +36264,11 @@
               <w:ind w:left="356" w:hanging="356"/>
               <w:rPr>
                 <w:rFonts w:ascii="Arial" w:hAnsi="Arial" w:cs="Arial"/>
-                <w:sz w:val="24"/>
-                <w:szCs w:val="24"/>
-              </w:rPr>
-            </w:pPr>
-            <w:r>
-              <w:rPr>
-                <w:rFonts w:ascii="Arial" w:hAnsi="Arial" w:cs="Arial"/>
-                <w:sz w:val="24"/>
-                <w:szCs w:val="24"/>
+              </w:rPr>
+            </w:pPr>
+            <w:r>
+              <w:rPr>
+                <w:rFonts w:ascii="Arial" w:hAnsi="Arial" w:cs="Arial"/>
               </w:rPr>
               <w:t>CC_CUS005_Actualizar_informacion_adendas</w:t>
             </w:r>
@@ -35818,14 +36283,16 @@
               <w:pStyle w:val="Textonotapie"/>
               <w:rPr>
                 <w:rFonts w:ascii="Arial" w:hAnsi="Arial" w:cs="Arial"/>
-                <w:szCs w:val="24"/>
+                <w:sz w:val="22"/>
+                <w:szCs w:val="22"/>
                 <w:lang w:val="es-PE" w:eastAsia="en-US"/>
               </w:rPr>
             </w:pPr>
             <w:r>
               <w:rPr>
                 <w:rFonts w:ascii="Arial" w:hAnsi="Arial" w:cs="Arial"/>
-                <w:szCs w:val="24"/>
+                <w:sz w:val="22"/>
+                <w:szCs w:val="22"/>
                 <w:lang w:val="es-PE" w:eastAsia="en-US"/>
               </w:rPr>
               <w:t>Primario</w:t>
@@ -35841,14 +36308,16 @@
               <w:pStyle w:val="Textonotapie"/>
               <w:rPr>
                 <w:rFonts w:ascii="Arial" w:hAnsi="Arial" w:cs="Arial"/>
-                <w:szCs w:val="24"/>
+                <w:sz w:val="22"/>
+                <w:szCs w:val="22"/>
                 <w:lang w:val="es-PE" w:eastAsia="en-US"/>
               </w:rPr>
             </w:pPr>
             <w:r>
               <w:rPr>
                 <w:rFonts w:ascii="Arial" w:hAnsi="Arial" w:cs="Arial"/>
-                <w:szCs w:val="24"/>
+                <w:sz w:val="22"/>
+                <w:szCs w:val="22"/>
                 <w:lang w:val="es-PE" w:eastAsia="en-US"/>
               </w:rPr>
               <w:t>Definido</w:t>
@@ -35864,14 +36333,16 @@
               <w:pStyle w:val="Textonotapie"/>
               <w:rPr>
                 <w:rFonts w:ascii="Arial" w:hAnsi="Arial" w:cs="Arial"/>
-                <w:szCs w:val="24"/>
+                <w:sz w:val="22"/>
+                <w:szCs w:val="22"/>
                 <w:lang w:val="es-PE" w:eastAsia="en-US"/>
               </w:rPr>
             </w:pPr>
             <w:r>
               <w:rPr>
                 <w:rFonts w:ascii="Arial" w:hAnsi="Arial" w:cs="Arial"/>
-                <w:szCs w:val="24"/>
+                <w:sz w:val="22"/>
+                <w:szCs w:val="22"/>
                 <w:lang w:val="es-PE" w:eastAsia="en-US"/>
               </w:rPr>
               <w:t>Media</w:t>
@@ -35887,14 +36358,16 @@
               <w:pStyle w:val="Textonotapie"/>
               <w:rPr>
                 <w:rFonts w:ascii="Arial" w:hAnsi="Arial" w:cs="Arial"/>
-                <w:szCs w:val="24"/>
+                <w:sz w:val="22"/>
+                <w:szCs w:val="22"/>
                 <w:lang w:val="es-PE" w:eastAsia="en-US"/>
               </w:rPr>
             </w:pPr>
             <w:r>
               <w:rPr>
                 <w:rFonts w:ascii="Arial" w:hAnsi="Arial" w:cs="Arial"/>
-                <w:szCs w:val="24"/>
+                <w:sz w:val="22"/>
+                <w:szCs w:val="22"/>
                 <w:lang w:val="es-PE" w:eastAsia="en-US"/>
               </w:rPr>
               <w:t>Augusto Suárez</w:t>
@@ -35910,14 +36383,16 @@
               <w:pStyle w:val="Textonotapie"/>
               <w:rPr>
                 <w:rFonts w:ascii="Arial" w:hAnsi="Arial" w:cs="Arial"/>
-                <w:szCs w:val="24"/>
+                <w:sz w:val="22"/>
+                <w:szCs w:val="22"/>
                 <w:lang w:val="es-PE" w:eastAsia="en-US"/>
               </w:rPr>
             </w:pPr>
             <w:r>
               <w:rPr>
                 <w:rFonts w:ascii="Arial" w:hAnsi="Arial" w:cs="Arial"/>
-                <w:szCs w:val="24"/>
+                <w:sz w:val="22"/>
+                <w:szCs w:val="22"/>
                 <w:lang w:val="es-PE" w:eastAsia="en-US"/>
               </w:rPr>
               <w:t>Ciclo 0</w:t>
@@ -35943,16 +36418,12 @@
               <w:ind w:left="356" w:hanging="356"/>
               <w:rPr>
                 <w:rFonts w:ascii="Arial" w:hAnsi="Arial" w:cs="Arial"/>
-                <w:sz w:val="24"/>
-                <w:szCs w:val="24"/>
                 <w:lang w:val="pt-BR"/>
               </w:rPr>
             </w:pPr>
             <w:r>
               <w:rPr>
                 <w:rFonts w:ascii="Arial" w:hAnsi="Arial" w:cs="Arial"/>
-                <w:sz w:val="24"/>
-                <w:szCs w:val="24"/>
                 <w:lang w:val="pt-BR"/>
               </w:rPr>
               <w:t>CC_CUS006_</w:t>
@@ -35961,8 +36432,6 @@
             <w:r>
               <w:rPr>
                 <w:rFonts w:ascii="Arial" w:hAnsi="Arial" w:cs="Arial"/>
-                <w:sz w:val="24"/>
-                <w:szCs w:val="24"/>
                 <w:lang w:val="pt-BR"/>
               </w:rPr>
               <w:t>Aprobar_contratos_adendas</w:t>
@@ -35979,14 +36448,16 @@
               <w:pStyle w:val="Textonotapie"/>
               <w:rPr>
                 <w:rFonts w:ascii="Arial" w:hAnsi="Arial" w:cs="Arial"/>
-                <w:szCs w:val="24"/>
+                <w:sz w:val="22"/>
+                <w:szCs w:val="22"/>
                 <w:lang w:val="es-PE" w:eastAsia="en-US"/>
               </w:rPr>
             </w:pPr>
             <w:r>
               <w:rPr>
                 <w:rFonts w:ascii="Arial" w:hAnsi="Arial" w:cs="Arial"/>
-                <w:szCs w:val="24"/>
+                <w:sz w:val="22"/>
+                <w:szCs w:val="22"/>
                 <w:lang w:val="es-PE" w:eastAsia="en-US"/>
               </w:rPr>
               <w:t>Primario</w:t>
@@ -36002,14 +36473,16 @@
               <w:pStyle w:val="Textonotapie"/>
               <w:rPr>
                 <w:rFonts w:ascii="Arial" w:hAnsi="Arial" w:cs="Arial"/>
-                <w:szCs w:val="24"/>
+                <w:sz w:val="22"/>
+                <w:szCs w:val="22"/>
                 <w:lang w:val="es-PE" w:eastAsia="en-US"/>
               </w:rPr>
             </w:pPr>
             <w:r>
               <w:rPr>
                 <w:rFonts w:ascii="Arial" w:hAnsi="Arial" w:cs="Arial"/>
-                <w:szCs w:val="24"/>
+                <w:sz w:val="22"/>
+                <w:szCs w:val="22"/>
                 <w:lang w:val="es-PE" w:eastAsia="en-US"/>
               </w:rPr>
               <w:t>Definido</w:t>
@@ -36025,14 +36498,16 @@
               <w:pStyle w:val="Textonotapie"/>
               <w:rPr>
                 <w:rFonts w:ascii="Arial" w:hAnsi="Arial" w:cs="Arial"/>
-                <w:szCs w:val="24"/>
+                <w:sz w:val="22"/>
+                <w:szCs w:val="22"/>
                 <w:lang w:val="es-PE" w:eastAsia="en-US"/>
               </w:rPr>
             </w:pPr>
             <w:r>
               <w:rPr>
                 <w:rFonts w:ascii="Arial" w:hAnsi="Arial" w:cs="Arial"/>
-                <w:szCs w:val="24"/>
+                <w:sz w:val="22"/>
+                <w:szCs w:val="22"/>
                 <w:lang w:val="es-PE" w:eastAsia="en-US"/>
               </w:rPr>
               <w:t>Alta</w:t>
@@ -36048,14 +36523,16 @@
               <w:pStyle w:val="Textonotapie"/>
               <w:rPr>
                 <w:rFonts w:ascii="Arial" w:hAnsi="Arial" w:cs="Arial"/>
-                <w:szCs w:val="24"/>
+                <w:sz w:val="22"/>
+                <w:szCs w:val="22"/>
                 <w:lang w:val="es-PE" w:eastAsia="en-US"/>
               </w:rPr>
             </w:pPr>
             <w:r>
               <w:rPr>
                 <w:rFonts w:ascii="Arial" w:hAnsi="Arial" w:cs="Arial"/>
-                <w:szCs w:val="24"/>
+                <w:sz w:val="22"/>
+                <w:szCs w:val="22"/>
                 <w:lang w:val="es-PE" w:eastAsia="en-US"/>
               </w:rPr>
               <w:t xml:space="preserve">Orlando </w:t>
@@ -36064,7 +36541,8 @@
             <w:r>
               <w:rPr>
                 <w:rFonts w:ascii="Arial" w:hAnsi="Arial" w:cs="Arial"/>
-                <w:szCs w:val="24"/>
+                <w:sz w:val="22"/>
+                <w:szCs w:val="22"/>
                 <w:lang w:val="es-PE" w:eastAsia="en-US"/>
               </w:rPr>
               <w:t>Sedamano</w:t>
@@ -36081,14 +36559,16 @@
               <w:pStyle w:val="Textonotapie"/>
               <w:rPr>
                 <w:rFonts w:ascii="Arial" w:hAnsi="Arial" w:cs="Arial"/>
-                <w:szCs w:val="24"/>
+                <w:sz w:val="22"/>
+                <w:szCs w:val="22"/>
                 <w:lang w:val="es-PE" w:eastAsia="en-US"/>
               </w:rPr>
             </w:pPr>
             <w:r>
               <w:rPr>
                 <w:rFonts w:ascii="Arial" w:hAnsi="Arial" w:cs="Arial"/>
-                <w:szCs w:val="24"/>
+                <w:sz w:val="22"/>
+                <w:szCs w:val="22"/>
                 <w:lang w:val="es-PE" w:eastAsia="en-US"/>
               </w:rPr>
               <w:t>Ciclo 0</w:t>
@@ -36114,15 +36594,11 @@
               <w:ind w:left="356" w:hanging="356"/>
               <w:rPr>
                 <w:rFonts w:ascii="Arial" w:hAnsi="Arial" w:cs="Arial"/>
-                <w:sz w:val="24"/>
-                <w:szCs w:val="24"/>
-              </w:rPr>
-            </w:pPr>
-            <w:r>
-              <w:rPr>
-                <w:rFonts w:ascii="Arial" w:hAnsi="Arial" w:cs="Arial"/>
-                <w:sz w:val="24"/>
-                <w:szCs w:val="24"/>
+              </w:rPr>
+            </w:pPr>
+            <w:r>
+              <w:rPr>
+                <w:rFonts w:ascii="Arial" w:hAnsi="Arial" w:cs="Arial"/>
               </w:rPr>
               <w:t>CC_CUS007_Actualizar_informacion_anulacion_contratos</w:t>
             </w:r>
@@ -36137,14 +36613,16 @@
               <w:pStyle w:val="Textonotapie"/>
               <w:rPr>
                 <w:rFonts w:ascii="Arial" w:hAnsi="Arial" w:cs="Arial"/>
-                <w:szCs w:val="24"/>
+                <w:sz w:val="22"/>
+                <w:szCs w:val="22"/>
                 <w:lang w:val="es-PE" w:eastAsia="en-US"/>
               </w:rPr>
             </w:pPr>
             <w:r>
               <w:rPr>
                 <w:rFonts w:ascii="Arial" w:hAnsi="Arial" w:cs="Arial"/>
-                <w:szCs w:val="24"/>
+                <w:sz w:val="22"/>
+                <w:szCs w:val="22"/>
                 <w:lang w:val="es-PE" w:eastAsia="en-US"/>
               </w:rPr>
               <w:t>Primario</w:t>
@@ -36160,14 +36638,16 @@
               <w:pStyle w:val="Textonotapie"/>
               <w:rPr>
                 <w:rFonts w:ascii="Arial" w:hAnsi="Arial" w:cs="Arial"/>
-                <w:szCs w:val="24"/>
+                <w:sz w:val="22"/>
+                <w:szCs w:val="22"/>
                 <w:lang w:val="es-PE" w:eastAsia="en-US"/>
               </w:rPr>
             </w:pPr>
             <w:r>
               <w:rPr>
                 <w:rFonts w:ascii="Arial" w:hAnsi="Arial" w:cs="Arial"/>
-                <w:szCs w:val="24"/>
+                <w:sz w:val="22"/>
+                <w:szCs w:val="22"/>
                 <w:lang w:val="es-PE" w:eastAsia="en-US"/>
               </w:rPr>
               <w:t>Definido</w:t>
@@ -36183,14 +36663,16 @@
               <w:pStyle w:val="Textonotapie"/>
               <w:rPr>
                 <w:rFonts w:ascii="Arial" w:hAnsi="Arial" w:cs="Arial"/>
-                <w:szCs w:val="24"/>
+                <w:sz w:val="22"/>
+                <w:szCs w:val="22"/>
                 <w:lang w:val="es-PE" w:eastAsia="en-US"/>
               </w:rPr>
             </w:pPr>
             <w:r>
               <w:rPr>
                 <w:rFonts w:ascii="Arial" w:hAnsi="Arial" w:cs="Arial"/>
-                <w:szCs w:val="24"/>
+                <w:sz w:val="22"/>
+                <w:szCs w:val="22"/>
                 <w:lang w:val="es-PE" w:eastAsia="en-US"/>
               </w:rPr>
               <w:t>Alta</w:t>
@@ -36206,14 +36688,16 @@
               <w:pStyle w:val="Textonotapie"/>
               <w:rPr>
                 <w:rFonts w:ascii="Arial" w:hAnsi="Arial" w:cs="Arial"/>
-                <w:szCs w:val="24"/>
+                <w:sz w:val="22"/>
+                <w:szCs w:val="22"/>
                 <w:lang w:val="es-PE" w:eastAsia="en-US"/>
               </w:rPr>
             </w:pPr>
             <w:r>
               <w:rPr>
                 <w:rFonts w:ascii="Arial" w:hAnsi="Arial" w:cs="Arial"/>
-                <w:szCs w:val="24"/>
+                <w:sz w:val="22"/>
+                <w:szCs w:val="22"/>
                 <w:lang w:val="es-PE" w:eastAsia="en-US"/>
               </w:rPr>
               <w:t>Pablo Robles</w:t>
@@ -36229,14 +36713,16 @@
               <w:pStyle w:val="Textonotapie"/>
               <w:rPr>
                 <w:rFonts w:ascii="Arial" w:hAnsi="Arial" w:cs="Arial"/>
-                <w:szCs w:val="24"/>
+                <w:sz w:val="22"/>
+                <w:szCs w:val="22"/>
                 <w:lang w:val="es-PE" w:eastAsia="en-US"/>
               </w:rPr>
             </w:pPr>
             <w:r>
               <w:rPr>
                 <w:rFonts w:ascii="Arial" w:hAnsi="Arial" w:cs="Arial"/>
-                <w:szCs w:val="24"/>
+                <w:sz w:val="22"/>
+                <w:szCs w:val="22"/>
                 <w:lang w:val="es-PE" w:eastAsia="en-US"/>
               </w:rPr>
               <w:t>Ciclo 0</w:t>
@@ -36262,15 +36748,11 @@
               <w:ind w:left="356" w:hanging="356"/>
               <w:rPr>
                 <w:rFonts w:ascii="Arial" w:hAnsi="Arial" w:cs="Arial"/>
-                <w:sz w:val="24"/>
-                <w:szCs w:val="24"/>
-              </w:rPr>
-            </w:pPr>
-            <w:r>
-              <w:rPr>
-                <w:rFonts w:ascii="Arial" w:hAnsi="Arial" w:cs="Arial"/>
-                <w:sz w:val="24"/>
-                <w:szCs w:val="24"/>
+              </w:rPr>
+            </w:pPr>
+            <w:r>
+              <w:rPr>
+                <w:rFonts w:ascii="Arial" w:hAnsi="Arial" w:cs="Arial"/>
               </w:rPr>
               <w:t>CC_CUS008_Actualizar_informacion_cierre_contratos</w:t>
             </w:r>
@@ -36285,14 +36767,16 @@
               <w:pStyle w:val="Textonotapie"/>
               <w:rPr>
                 <w:rFonts w:ascii="Arial" w:hAnsi="Arial" w:cs="Arial"/>
-                <w:szCs w:val="24"/>
+                <w:sz w:val="22"/>
+                <w:szCs w:val="22"/>
                 <w:lang w:val="es-PE" w:eastAsia="en-US"/>
               </w:rPr>
             </w:pPr>
             <w:r>
               <w:rPr>
                 <w:rFonts w:ascii="Arial" w:hAnsi="Arial" w:cs="Arial"/>
-                <w:szCs w:val="24"/>
+                <w:sz w:val="22"/>
+                <w:szCs w:val="22"/>
                 <w:lang w:val="es-PE" w:eastAsia="en-US"/>
               </w:rPr>
               <w:t>Primario</w:t>
@@ -36308,14 +36792,16 @@
               <w:pStyle w:val="Textonotapie"/>
               <w:rPr>
                 <w:rFonts w:ascii="Arial" w:hAnsi="Arial" w:cs="Arial"/>
-                <w:szCs w:val="24"/>
+                <w:sz w:val="22"/>
+                <w:szCs w:val="22"/>
                 <w:lang w:val="es-PE" w:eastAsia="en-US"/>
               </w:rPr>
             </w:pPr>
             <w:r>
               <w:rPr>
                 <w:rFonts w:ascii="Arial" w:hAnsi="Arial" w:cs="Arial"/>
-                <w:szCs w:val="24"/>
+                <w:sz w:val="22"/>
+                <w:szCs w:val="22"/>
                 <w:lang w:val="es-PE" w:eastAsia="en-US"/>
               </w:rPr>
               <w:t>Definido</w:t>
@@ -36331,14 +36817,16 @@
               <w:pStyle w:val="Textonotapie"/>
               <w:rPr>
                 <w:rFonts w:ascii="Arial" w:hAnsi="Arial" w:cs="Arial"/>
-                <w:szCs w:val="24"/>
+                <w:sz w:val="22"/>
+                <w:szCs w:val="22"/>
                 <w:lang w:val="es-PE" w:eastAsia="en-US"/>
               </w:rPr>
             </w:pPr>
             <w:r>
               <w:rPr>
                 <w:rFonts w:ascii="Arial" w:hAnsi="Arial" w:cs="Arial"/>
-                <w:szCs w:val="24"/>
+                <w:sz w:val="22"/>
+                <w:szCs w:val="22"/>
                 <w:lang w:val="es-PE" w:eastAsia="en-US"/>
               </w:rPr>
               <w:t>Alta</w:t>
@@ -36354,14 +36842,16 @@
               <w:pStyle w:val="Textonotapie"/>
               <w:rPr>
                 <w:rFonts w:ascii="Arial" w:hAnsi="Arial" w:cs="Arial"/>
-                <w:szCs w:val="24"/>
+                <w:sz w:val="22"/>
+                <w:szCs w:val="22"/>
                 <w:lang w:val="es-PE" w:eastAsia="en-US"/>
               </w:rPr>
             </w:pPr>
             <w:r>
               <w:rPr>
                 <w:rFonts w:ascii="Arial" w:hAnsi="Arial" w:cs="Arial"/>
-                <w:szCs w:val="24"/>
+                <w:sz w:val="22"/>
+                <w:szCs w:val="22"/>
                 <w:lang w:val="es-PE" w:eastAsia="en-US"/>
               </w:rPr>
               <w:t>Pablo Robles</w:t>
@@ -36377,14 +36867,16 @@
               <w:pStyle w:val="Textonotapie"/>
               <w:rPr>
                 <w:rFonts w:ascii="Arial" w:hAnsi="Arial" w:cs="Arial"/>
-                <w:szCs w:val="24"/>
+                <w:sz w:val="22"/>
+                <w:szCs w:val="22"/>
                 <w:lang w:val="es-PE" w:eastAsia="en-US"/>
               </w:rPr>
             </w:pPr>
             <w:r>
               <w:rPr>
                 <w:rFonts w:ascii="Arial" w:hAnsi="Arial" w:cs="Arial"/>
-                <w:szCs w:val="24"/>
+                <w:sz w:val="22"/>
+                <w:szCs w:val="22"/>
                 <w:lang w:val="es-PE" w:eastAsia="en-US"/>
               </w:rPr>
               <w:t>Ciclo 0</w:t>
@@ -36410,16 +36902,12 @@
               <w:ind w:left="356" w:hanging="356"/>
               <w:rPr>
                 <w:rFonts w:ascii="Arial" w:hAnsi="Arial" w:cs="Arial"/>
-                <w:sz w:val="24"/>
-                <w:szCs w:val="24"/>
                 <w:lang w:val="pt-BR"/>
               </w:rPr>
             </w:pPr>
             <w:r>
               <w:rPr>
                 <w:rFonts w:ascii="Arial" w:hAnsi="Arial" w:cs="Arial"/>
-                <w:sz w:val="24"/>
-                <w:szCs w:val="24"/>
                 <w:lang w:val="pt-BR"/>
               </w:rPr>
               <w:t>CC_CUS009_</w:t>
@@ -36428,8 +36916,6 @@
             <w:r>
               <w:rPr>
                 <w:rFonts w:ascii="Arial" w:hAnsi="Arial" w:cs="Arial"/>
-                <w:sz w:val="24"/>
-                <w:szCs w:val="24"/>
                 <w:lang w:val="pt-BR"/>
               </w:rPr>
               <w:t>Actualizar_clausulas_predefinidas</w:t>
@@ -36446,14 +36932,16 @@
               <w:pStyle w:val="Textonotapie"/>
               <w:rPr>
                 <w:rFonts w:ascii="Arial" w:hAnsi="Arial" w:cs="Arial"/>
-                <w:szCs w:val="24"/>
+                <w:sz w:val="22"/>
+                <w:szCs w:val="22"/>
                 <w:lang w:val="es-PE" w:eastAsia="en-US"/>
               </w:rPr>
             </w:pPr>
             <w:r>
               <w:rPr>
                 <w:rFonts w:ascii="Arial" w:hAnsi="Arial" w:cs="Arial"/>
-                <w:szCs w:val="24"/>
+                <w:sz w:val="22"/>
+                <w:szCs w:val="22"/>
                 <w:lang w:val="es-PE" w:eastAsia="en-US"/>
               </w:rPr>
               <w:t>Secundario</w:t>
@@ -36469,14 +36957,16 @@
               <w:pStyle w:val="Textonotapie"/>
               <w:rPr>
                 <w:rFonts w:ascii="Arial" w:hAnsi="Arial" w:cs="Arial"/>
-                <w:szCs w:val="24"/>
+                <w:sz w:val="22"/>
+                <w:szCs w:val="22"/>
                 <w:lang w:val="es-PE" w:eastAsia="en-US"/>
               </w:rPr>
             </w:pPr>
             <w:r>
               <w:rPr>
                 <w:rFonts w:ascii="Arial" w:hAnsi="Arial" w:cs="Arial"/>
-                <w:szCs w:val="24"/>
+                <w:sz w:val="22"/>
+                <w:szCs w:val="22"/>
                 <w:lang w:val="es-PE" w:eastAsia="en-US"/>
               </w:rPr>
               <w:t>Definido</w:t>
@@ -36492,14 +36982,16 @@
               <w:pStyle w:val="Textonotapie"/>
               <w:rPr>
                 <w:rFonts w:ascii="Arial" w:hAnsi="Arial" w:cs="Arial"/>
-                <w:szCs w:val="24"/>
+                <w:sz w:val="22"/>
+                <w:szCs w:val="22"/>
                 <w:lang w:val="es-PE" w:eastAsia="en-US"/>
               </w:rPr>
             </w:pPr>
             <w:r>
               <w:rPr>
                 <w:rFonts w:ascii="Arial" w:hAnsi="Arial" w:cs="Arial"/>
-                <w:szCs w:val="24"/>
+                <w:sz w:val="22"/>
+                <w:szCs w:val="22"/>
                 <w:lang w:val="es-PE" w:eastAsia="en-US"/>
               </w:rPr>
               <w:t>Media</w:t>
@@ -36515,14 +37007,16 @@
               <w:pStyle w:val="Textonotapie"/>
               <w:rPr>
                 <w:rFonts w:ascii="Arial" w:hAnsi="Arial" w:cs="Arial"/>
-                <w:szCs w:val="24"/>
+                <w:sz w:val="22"/>
+                <w:szCs w:val="22"/>
                 <w:lang w:val="es-PE" w:eastAsia="en-US"/>
               </w:rPr>
             </w:pPr>
             <w:r>
               <w:rPr>
                 <w:rFonts w:ascii="Arial" w:hAnsi="Arial" w:cs="Arial"/>
-                <w:szCs w:val="24"/>
+                <w:sz w:val="22"/>
+                <w:szCs w:val="22"/>
                 <w:lang w:val="es-PE" w:eastAsia="en-US"/>
               </w:rPr>
               <w:t>Augusto Suárez</w:t>
@@ -36538,14 +37032,16 @@
               <w:pStyle w:val="Textonotapie"/>
               <w:rPr>
                 <w:rFonts w:ascii="Arial" w:hAnsi="Arial" w:cs="Arial"/>
-                <w:szCs w:val="24"/>
+                <w:sz w:val="22"/>
+                <w:szCs w:val="22"/>
                 <w:lang w:val="es-PE" w:eastAsia="en-US"/>
               </w:rPr>
             </w:pPr>
             <w:r>
               <w:rPr>
                 <w:rFonts w:ascii="Arial" w:hAnsi="Arial" w:cs="Arial"/>
-                <w:szCs w:val="24"/>
+                <w:sz w:val="22"/>
+                <w:szCs w:val="22"/>
                 <w:lang w:val="es-PE" w:eastAsia="en-US"/>
               </w:rPr>
               <w:t>Ciclo 1</w:t>
@@ -36571,15 +37067,11 @@
               <w:ind w:left="356" w:hanging="356"/>
               <w:rPr>
                 <w:rFonts w:ascii="Arial" w:hAnsi="Arial" w:cs="Arial"/>
-                <w:sz w:val="24"/>
-                <w:szCs w:val="24"/>
-              </w:rPr>
-            </w:pPr>
-            <w:r>
-              <w:rPr>
-                <w:rFonts w:ascii="Arial" w:hAnsi="Arial" w:cs="Arial"/>
-                <w:sz w:val="24"/>
-                <w:szCs w:val="24"/>
+              </w:rPr>
+            </w:pPr>
+            <w:r>
+              <w:rPr>
+                <w:rFonts w:ascii="Arial" w:hAnsi="Arial" w:cs="Arial"/>
               </w:rPr>
               <w:t>CC_CUS010_Actualizar_roles_involucrados_contrato</w:t>
             </w:r>
@@ -36594,14 +37086,16 @@
               <w:pStyle w:val="Textonotapie"/>
               <w:rPr>
                 <w:rFonts w:ascii="Arial" w:hAnsi="Arial" w:cs="Arial"/>
-                <w:szCs w:val="24"/>
+                <w:sz w:val="22"/>
+                <w:szCs w:val="22"/>
                 <w:lang w:val="es-PE" w:eastAsia="en-US"/>
               </w:rPr>
             </w:pPr>
             <w:r>
               <w:rPr>
                 <w:rFonts w:ascii="Arial" w:hAnsi="Arial" w:cs="Arial"/>
-                <w:szCs w:val="24"/>
+                <w:sz w:val="22"/>
+                <w:szCs w:val="22"/>
                 <w:lang w:val="es-PE" w:eastAsia="en-US"/>
               </w:rPr>
               <w:t>Secundario</w:t>
@@ -36617,14 +37111,16 @@
               <w:pStyle w:val="Textonotapie"/>
               <w:rPr>
                 <w:rFonts w:ascii="Arial" w:hAnsi="Arial" w:cs="Arial"/>
-                <w:szCs w:val="24"/>
+                <w:sz w:val="22"/>
+                <w:szCs w:val="22"/>
                 <w:lang w:val="es-PE" w:eastAsia="en-US"/>
               </w:rPr>
             </w:pPr>
             <w:r>
               <w:rPr>
                 <w:rFonts w:ascii="Arial" w:hAnsi="Arial" w:cs="Arial"/>
-                <w:szCs w:val="24"/>
+                <w:sz w:val="22"/>
+                <w:szCs w:val="22"/>
                 <w:lang w:val="es-PE" w:eastAsia="en-US"/>
               </w:rPr>
               <w:t>Definido</w:t>
@@ -36640,14 +37136,16 @@
               <w:pStyle w:val="Textonotapie"/>
               <w:rPr>
                 <w:rFonts w:ascii="Arial" w:hAnsi="Arial" w:cs="Arial"/>
-                <w:szCs w:val="24"/>
+                <w:sz w:val="22"/>
+                <w:szCs w:val="22"/>
                 <w:lang w:val="es-PE" w:eastAsia="en-US"/>
               </w:rPr>
             </w:pPr>
             <w:r>
               <w:rPr>
                 <w:rFonts w:ascii="Arial" w:hAnsi="Arial" w:cs="Arial"/>
-                <w:szCs w:val="24"/>
+                <w:sz w:val="22"/>
+                <w:szCs w:val="22"/>
                 <w:lang w:val="es-PE" w:eastAsia="en-US"/>
               </w:rPr>
               <w:t>Media</w:t>
@@ -36663,14 +37161,16 @@
               <w:pStyle w:val="Textonotapie"/>
               <w:rPr>
                 <w:rFonts w:ascii="Arial" w:hAnsi="Arial" w:cs="Arial"/>
-                <w:szCs w:val="24"/>
+                <w:sz w:val="22"/>
+                <w:szCs w:val="22"/>
                 <w:lang w:val="es-PE" w:eastAsia="en-US"/>
               </w:rPr>
             </w:pPr>
             <w:r>
               <w:rPr>
                 <w:rFonts w:ascii="Arial" w:hAnsi="Arial" w:cs="Arial"/>
-                <w:szCs w:val="24"/>
+                <w:sz w:val="22"/>
+                <w:szCs w:val="22"/>
                 <w:lang w:val="es-PE" w:eastAsia="en-US"/>
               </w:rPr>
               <w:t>Augusto Suárez</w:t>
@@ -36686,14 +37186,16 @@
               <w:pStyle w:val="Textonotapie"/>
               <w:rPr>
                 <w:rFonts w:ascii="Arial" w:hAnsi="Arial" w:cs="Arial"/>
-                <w:szCs w:val="24"/>
+                <w:sz w:val="22"/>
+                <w:szCs w:val="22"/>
                 <w:lang w:val="es-PE" w:eastAsia="en-US"/>
               </w:rPr>
             </w:pPr>
             <w:r>
               <w:rPr>
                 <w:rFonts w:ascii="Arial" w:hAnsi="Arial" w:cs="Arial"/>
-                <w:szCs w:val="24"/>
+                <w:sz w:val="22"/>
+                <w:szCs w:val="22"/>
                 <w:lang w:val="es-PE" w:eastAsia="en-US"/>
               </w:rPr>
               <w:t>Ciclo 1</w:t>
@@ -36719,15 +37221,11 @@
               <w:ind w:left="356" w:hanging="356"/>
               <w:rPr>
                 <w:rFonts w:ascii="Arial" w:hAnsi="Arial" w:cs="Arial"/>
-                <w:sz w:val="24"/>
-                <w:szCs w:val="24"/>
-              </w:rPr>
-            </w:pPr>
-            <w:r>
-              <w:rPr>
-                <w:rFonts w:ascii="Arial" w:hAnsi="Arial" w:cs="Arial"/>
-                <w:sz w:val="24"/>
-                <w:szCs w:val="24"/>
+              </w:rPr>
+            </w:pPr>
+            <w:r>
+              <w:rPr>
+                <w:rFonts w:ascii="Arial" w:hAnsi="Arial" w:cs="Arial"/>
               </w:rPr>
               <w:t>CC_CUS011_Actualizar_informacion_penalidades</w:t>
             </w:r>
@@ -36742,14 +37240,16 @@
               <w:pStyle w:val="Textonotapie"/>
               <w:rPr>
                 <w:rFonts w:ascii="Arial" w:hAnsi="Arial" w:cs="Arial"/>
-                <w:szCs w:val="24"/>
+                <w:sz w:val="22"/>
+                <w:szCs w:val="22"/>
                 <w:lang w:val="es-PE" w:eastAsia="en-US"/>
               </w:rPr>
             </w:pPr>
             <w:r>
               <w:rPr>
                 <w:rFonts w:ascii="Arial" w:hAnsi="Arial" w:cs="Arial"/>
-                <w:szCs w:val="24"/>
+                <w:sz w:val="22"/>
+                <w:szCs w:val="22"/>
                 <w:lang w:val="es-PE" w:eastAsia="en-US"/>
               </w:rPr>
               <w:t>Secundario</w:t>
@@ -36765,14 +37265,16 @@
               <w:pStyle w:val="Textonotapie"/>
               <w:rPr>
                 <w:rFonts w:ascii="Arial" w:hAnsi="Arial" w:cs="Arial"/>
-                <w:szCs w:val="24"/>
+                <w:sz w:val="22"/>
+                <w:szCs w:val="22"/>
                 <w:lang w:val="es-PE" w:eastAsia="en-US"/>
               </w:rPr>
             </w:pPr>
             <w:r>
               <w:rPr>
                 <w:rFonts w:ascii="Arial" w:hAnsi="Arial" w:cs="Arial"/>
-                <w:szCs w:val="24"/>
+                <w:sz w:val="22"/>
+                <w:szCs w:val="22"/>
                 <w:lang w:val="es-PE" w:eastAsia="en-US"/>
               </w:rPr>
               <w:t>Definido</w:t>
@@ -36788,14 +37290,16 @@
               <w:pStyle w:val="Textonotapie"/>
               <w:rPr>
                 <w:rFonts w:ascii="Arial" w:hAnsi="Arial" w:cs="Arial"/>
-                <w:szCs w:val="24"/>
+                <w:sz w:val="22"/>
+                <w:szCs w:val="22"/>
                 <w:lang w:val="es-PE" w:eastAsia="en-US"/>
               </w:rPr>
             </w:pPr>
             <w:r>
               <w:rPr>
                 <w:rFonts w:ascii="Arial" w:hAnsi="Arial" w:cs="Arial"/>
-                <w:szCs w:val="24"/>
+                <w:sz w:val="22"/>
+                <w:szCs w:val="22"/>
                 <w:lang w:val="es-PE" w:eastAsia="en-US"/>
               </w:rPr>
               <w:t>Media</w:t>
@@ -36811,14 +37315,16 @@
               <w:pStyle w:val="Textonotapie"/>
               <w:rPr>
                 <w:rFonts w:ascii="Arial" w:hAnsi="Arial" w:cs="Arial"/>
-                <w:szCs w:val="24"/>
+                <w:sz w:val="22"/>
+                <w:szCs w:val="22"/>
                 <w:lang w:val="es-PE" w:eastAsia="en-US"/>
               </w:rPr>
             </w:pPr>
             <w:r>
               <w:rPr>
                 <w:rFonts w:ascii="Arial" w:hAnsi="Arial" w:cs="Arial"/>
-                <w:szCs w:val="24"/>
+                <w:sz w:val="22"/>
+                <w:szCs w:val="22"/>
                 <w:lang w:val="es-PE" w:eastAsia="en-US"/>
               </w:rPr>
               <w:t>Pablo Robles</w:t>
@@ -36834,14 +37340,16 @@
               <w:pStyle w:val="Textonotapie"/>
               <w:rPr>
                 <w:rFonts w:ascii="Arial" w:hAnsi="Arial" w:cs="Arial"/>
-                <w:szCs w:val="24"/>
+                <w:sz w:val="22"/>
+                <w:szCs w:val="22"/>
                 <w:lang w:val="es-PE" w:eastAsia="en-US"/>
               </w:rPr>
             </w:pPr>
             <w:r>
               <w:rPr>
                 <w:rFonts w:ascii="Arial" w:hAnsi="Arial" w:cs="Arial"/>
-                <w:szCs w:val="24"/>
+                <w:sz w:val="22"/>
+                <w:szCs w:val="22"/>
                 <w:lang w:val="es-PE" w:eastAsia="en-US"/>
               </w:rPr>
               <w:t>Ciclo 1</w:t>
@@ -36867,15 +37375,11 @@
               <w:ind w:left="356" w:hanging="356"/>
               <w:rPr>
                 <w:rFonts w:ascii="Arial" w:hAnsi="Arial" w:cs="Arial"/>
-                <w:sz w:val="24"/>
-                <w:szCs w:val="24"/>
-              </w:rPr>
-            </w:pPr>
-            <w:r>
-              <w:rPr>
-                <w:rFonts w:ascii="Arial" w:hAnsi="Arial" w:cs="Arial"/>
-                <w:sz w:val="24"/>
-                <w:szCs w:val="24"/>
+              </w:rPr>
+            </w:pPr>
+            <w:r>
+              <w:rPr>
+                <w:rFonts w:ascii="Arial" w:hAnsi="Arial" w:cs="Arial"/>
               </w:rPr>
               <w:t>CC_CUS012_Actualizar_informacion_seguimiento_contratos</w:t>
             </w:r>
@@ -36890,14 +37394,16 @@
               <w:pStyle w:val="Textonotapie"/>
               <w:rPr>
                 <w:rFonts w:ascii="Arial" w:hAnsi="Arial" w:cs="Arial"/>
-                <w:szCs w:val="24"/>
+                <w:sz w:val="22"/>
+                <w:szCs w:val="22"/>
                 <w:lang w:val="es-PE" w:eastAsia="en-US"/>
               </w:rPr>
             </w:pPr>
             <w:r>
               <w:rPr>
                 <w:rFonts w:ascii="Arial" w:hAnsi="Arial" w:cs="Arial"/>
-                <w:szCs w:val="24"/>
+                <w:sz w:val="22"/>
+                <w:szCs w:val="22"/>
                 <w:lang w:val="es-PE" w:eastAsia="en-US"/>
               </w:rPr>
               <w:t>Secundario</w:t>
@@ -36913,14 +37419,16 @@
               <w:pStyle w:val="Textonotapie"/>
               <w:rPr>
                 <w:rFonts w:ascii="Arial" w:hAnsi="Arial" w:cs="Arial"/>
-                <w:szCs w:val="24"/>
+                <w:sz w:val="22"/>
+                <w:szCs w:val="22"/>
                 <w:lang w:val="es-PE" w:eastAsia="en-US"/>
               </w:rPr>
             </w:pPr>
             <w:r>
               <w:rPr>
                 <w:rFonts w:ascii="Arial" w:hAnsi="Arial" w:cs="Arial"/>
-                <w:szCs w:val="24"/>
+                <w:sz w:val="22"/>
+                <w:szCs w:val="22"/>
                 <w:lang w:val="es-PE" w:eastAsia="en-US"/>
               </w:rPr>
               <w:t>Definido</w:t>
@@ -36936,14 +37444,16 @@
               <w:pStyle w:val="Textonotapie"/>
               <w:rPr>
                 <w:rFonts w:ascii="Arial" w:hAnsi="Arial" w:cs="Arial"/>
-                <w:szCs w:val="24"/>
+                <w:sz w:val="22"/>
+                <w:szCs w:val="22"/>
                 <w:lang w:val="es-PE" w:eastAsia="en-US"/>
               </w:rPr>
             </w:pPr>
             <w:r>
               <w:rPr>
                 <w:rFonts w:ascii="Arial" w:hAnsi="Arial" w:cs="Arial"/>
-                <w:szCs w:val="24"/>
+                <w:sz w:val="22"/>
+                <w:szCs w:val="22"/>
                 <w:lang w:val="es-PE" w:eastAsia="en-US"/>
               </w:rPr>
               <w:t>Media</w:t>
@@ -36959,14 +37469,16 @@
               <w:pStyle w:val="Textonotapie"/>
               <w:rPr>
                 <w:rFonts w:ascii="Arial" w:hAnsi="Arial" w:cs="Arial"/>
-                <w:szCs w:val="24"/>
+                <w:sz w:val="22"/>
+                <w:szCs w:val="22"/>
                 <w:lang w:val="es-PE" w:eastAsia="en-US"/>
               </w:rPr>
             </w:pPr>
             <w:r>
               <w:rPr>
                 <w:rFonts w:ascii="Arial" w:hAnsi="Arial" w:cs="Arial"/>
-                <w:szCs w:val="24"/>
+                <w:sz w:val="22"/>
+                <w:szCs w:val="22"/>
                 <w:lang w:val="es-PE" w:eastAsia="en-US"/>
               </w:rPr>
               <w:t xml:space="preserve">Orlando </w:t>
@@ -36975,7 +37487,8 @@
             <w:r>
               <w:rPr>
                 <w:rFonts w:ascii="Arial" w:hAnsi="Arial" w:cs="Arial"/>
-                <w:szCs w:val="24"/>
+                <w:sz w:val="22"/>
+                <w:szCs w:val="22"/>
                 <w:lang w:val="es-PE" w:eastAsia="en-US"/>
               </w:rPr>
               <w:t>Sedamano</w:t>
@@ -36992,14 +37505,16 @@
               <w:pStyle w:val="Textonotapie"/>
               <w:rPr>
                 <w:rFonts w:ascii="Arial" w:hAnsi="Arial" w:cs="Arial"/>
-                <w:szCs w:val="24"/>
+                <w:sz w:val="22"/>
+                <w:szCs w:val="22"/>
                 <w:lang w:val="es-PE" w:eastAsia="en-US"/>
               </w:rPr>
             </w:pPr>
             <w:r>
               <w:rPr>
                 <w:rFonts w:ascii="Arial" w:hAnsi="Arial" w:cs="Arial"/>
-                <w:szCs w:val="24"/>
+                <w:sz w:val="22"/>
+                <w:szCs w:val="22"/>
                 <w:lang w:val="es-PE" w:eastAsia="en-US"/>
               </w:rPr>
               <w:t>Ciclo 1</w:t>
@@ -37025,16 +37540,12 @@
               <w:ind w:left="356" w:hanging="356"/>
               <w:rPr>
                 <w:rFonts w:ascii="Arial" w:hAnsi="Arial" w:cs="Arial"/>
-                <w:sz w:val="24"/>
-                <w:szCs w:val="24"/>
                 <w:lang w:val="pt-BR"/>
               </w:rPr>
             </w:pPr>
             <w:r>
               <w:rPr>
                 <w:rFonts w:ascii="Arial" w:hAnsi="Arial" w:cs="Arial"/>
-                <w:sz w:val="24"/>
-                <w:szCs w:val="24"/>
                 <w:lang w:val="pt-BR"/>
               </w:rPr>
               <w:t>CC_CUS013_</w:t>
@@ -37043,8 +37554,6 @@
             <w:r>
               <w:rPr>
                 <w:rFonts w:ascii="Arial" w:hAnsi="Arial" w:cs="Arial"/>
-                <w:sz w:val="24"/>
-                <w:szCs w:val="24"/>
                 <w:lang w:val="pt-BR"/>
               </w:rPr>
               <w:t>Generar_reporte_contratos</w:t>
@@ -37061,14 +37570,16 @@
               <w:pStyle w:val="Textonotapie"/>
               <w:rPr>
                 <w:rFonts w:ascii="Arial" w:hAnsi="Arial" w:cs="Arial"/>
-                <w:szCs w:val="24"/>
+                <w:sz w:val="22"/>
+                <w:szCs w:val="22"/>
                 <w:lang w:val="es-PE" w:eastAsia="en-US"/>
               </w:rPr>
             </w:pPr>
             <w:r>
               <w:rPr>
                 <w:rFonts w:ascii="Arial" w:hAnsi="Arial" w:cs="Arial"/>
-                <w:szCs w:val="24"/>
+                <w:sz w:val="22"/>
+                <w:szCs w:val="22"/>
                 <w:lang w:val="es-PE" w:eastAsia="en-US"/>
               </w:rPr>
               <w:t>Secundario</w:t>
@@ -37084,14 +37595,16 @@
               <w:pStyle w:val="Textonotapie"/>
               <w:rPr>
                 <w:rFonts w:ascii="Arial" w:hAnsi="Arial" w:cs="Arial"/>
-                <w:szCs w:val="24"/>
+                <w:sz w:val="22"/>
+                <w:szCs w:val="22"/>
                 <w:lang w:val="es-PE" w:eastAsia="en-US"/>
               </w:rPr>
             </w:pPr>
             <w:r>
               <w:rPr>
                 <w:rFonts w:ascii="Arial" w:hAnsi="Arial" w:cs="Arial"/>
-                <w:szCs w:val="24"/>
+                <w:sz w:val="22"/>
+                <w:szCs w:val="22"/>
                 <w:lang w:val="es-PE" w:eastAsia="en-US"/>
               </w:rPr>
               <w:t>Definido</w:t>
@@ -37107,14 +37620,16 @@
               <w:pStyle w:val="Textonotapie"/>
               <w:rPr>
                 <w:rFonts w:ascii="Arial" w:hAnsi="Arial" w:cs="Arial"/>
-                <w:szCs w:val="24"/>
+                <w:sz w:val="22"/>
+                <w:szCs w:val="22"/>
                 <w:lang w:val="es-PE" w:eastAsia="en-US"/>
               </w:rPr>
             </w:pPr>
             <w:r>
               <w:rPr>
                 <w:rFonts w:ascii="Arial" w:hAnsi="Arial" w:cs="Arial"/>
-                <w:szCs w:val="24"/>
+                <w:sz w:val="22"/>
+                <w:szCs w:val="22"/>
                 <w:lang w:val="es-PE" w:eastAsia="en-US"/>
               </w:rPr>
               <w:t>Media</w:t>
@@ -37130,14 +37645,16 @@
               <w:pStyle w:val="Textonotapie"/>
               <w:rPr>
                 <w:rFonts w:ascii="Arial" w:hAnsi="Arial" w:cs="Arial"/>
-                <w:szCs w:val="24"/>
+                <w:sz w:val="22"/>
+                <w:szCs w:val="22"/>
                 <w:lang w:val="es-PE" w:eastAsia="en-US"/>
               </w:rPr>
             </w:pPr>
             <w:r>
               <w:rPr>
                 <w:rFonts w:ascii="Arial" w:hAnsi="Arial" w:cs="Arial"/>
-                <w:szCs w:val="24"/>
+                <w:sz w:val="22"/>
+                <w:szCs w:val="22"/>
                 <w:lang w:val="es-PE" w:eastAsia="en-US"/>
               </w:rPr>
               <w:t>Paola Rojas</w:t>
@@ -37153,14 +37670,16 @@
               <w:pStyle w:val="Textonotapie"/>
               <w:rPr>
                 <w:rFonts w:ascii="Arial" w:hAnsi="Arial" w:cs="Arial"/>
-                <w:szCs w:val="24"/>
+                <w:sz w:val="22"/>
+                <w:szCs w:val="22"/>
                 <w:lang w:val="es-PE" w:eastAsia="en-US"/>
               </w:rPr>
             </w:pPr>
             <w:r>
               <w:rPr>
                 <w:rFonts w:ascii="Arial" w:hAnsi="Arial" w:cs="Arial"/>
-                <w:szCs w:val="24"/>
+                <w:sz w:val="22"/>
+                <w:szCs w:val="22"/>
                 <w:lang w:val="es-PE" w:eastAsia="en-US"/>
               </w:rPr>
               <w:t>Ciclo 1</w:t>
@@ -37186,15 +37705,11 @@
               <w:ind w:left="356" w:hanging="356"/>
               <w:rPr>
                 <w:rFonts w:ascii="Arial" w:hAnsi="Arial" w:cs="Arial"/>
-                <w:sz w:val="24"/>
-                <w:szCs w:val="24"/>
-              </w:rPr>
-            </w:pPr>
-            <w:r>
-              <w:rPr>
-                <w:rFonts w:ascii="Arial" w:hAnsi="Arial" w:cs="Arial"/>
-                <w:sz w:val="24"/>
-                <w:szCs w:val="24"/>
+              </w:rPr>
+            </w:pPr>
+            <w:r>
+              <w:rPr>
+                <w:rFonts w:ascii="Arial" w:hAnsi="Arial" w:cs="Arial"/>
               </w:rPr>
               <w:t>CC_CUS014_Generar_seguimiento_contratos</w:t>
             </w:r>
@@ -37209,14 +37724,16 @@
               <w:pStyle w:val="Textonotapie"/>
               <w:rPr>
                 <w:rFonts w:ascii="Arial" w:hAnsi="Arial" w:cs="Arial"/>
-                <w:szCs w:val="24"/>
+                <w:sz w:val="22"/>
+                <w:szCs w:val="22"/>
                 <w:lang w:val="es-PE" w:eastAsia="en-US"/>
               </w:rPr>
             </w:pPr>
             <w:r>
               <w:rPr>
                 <w:rFonts w:ascii="Arial" w:hAnsi="Arial" w:cs="Arial"/>
-                <w:szCs w:val="24"/>
+                <w:sz w:val="22"/>
+                <w:szCs w:val="22"/>
                 <w:lang w:val="es-PE" w:eastAsia="en-US"/>
               </w:rPr>
               <w:t>Secundario</w:t>
@@ -37232,14 +37749,16 @@
               <w:pStyle w:val="Textonotapie"/>
               <w:rPr>
                 <w:rFonts w:ascii="Arial" w:hAnsi="Arial" w:cs="Arial"/>
-                <w:szCs w:val="24"/>
+                <w:sz w:val="22"/>
+                <w:szCs w:val="22"/>
                 <w:lang w:val="es-PE" w:eastAsia="en-US"/>
               </w:rPr>
             </w:pPr>
             <w:r>
               <w:rPr>
                 <w:rFonts w:ascii="Arial" w:hAnsi="Arial" w:cs="Arial"/>
-                <w:szCs w:val="24"/>
+                <w:sz w:val="22"/>
+                <w:szCs w:val="22"/>
                 <w:lang w:val="es-PE" w:eastAsia="en-US"/>
               </w:rPr>
               <w:t>Definido</w:t>
@@ -37255,14 +37774,16 @@
               <w:pStyle w:val="Textonotapie"/>
               <w:rPr>
                 <w:rFonts w:ascii="Arial" w:hAnsi="Arial" w:cs="Arial"/>
-                <w:szCs w:val="24"/>
+                <w:sz w:val="22"/>
+                <w:szCs w:val="22"/>
                 <w:lang w:val="es-PE" w:eastAsia="en-US"/>
               </w:rPr>
             </w:pPr>
             <w:r>
               <w:rPr>
                 <w:rFonts w:ascii="Arial" w:hAnsi="Arial" w:cs="Arial"/>
-                <w:szCs w:val="24"/>
+                <w:sz w:val="22"/>
+                <w:szCs w:val="22"/>
                 <w:lang w:val="es-PE" w:eastAsia="en-US"/>
               </w:rPr>
               <w:t>Media</w:t>
@@ -37272,20 +37793,25 @@
         <w:tc>
           <w:tcPr>
             <w:tcW w:w="1268" w:type="dxa"/>
+            <w:tcBorders>
+              <w:bottom w:val="single" w:sz="4" w:space="0" w:color="auto"/>
+            </w:tcBorders>
           </w:tcPr>
           <w:p>
             <w:pPr>
               <w:pStyle w:val="Textonotapie"/>
               <w:rPr>
                 <w:rFonts w:ascii="Arial" w:hAnsi="Arial" w:cs="Arial"/>
-                <w:szCs w:val="24"/>
+                <w:sz w:val="22"/>
+                <w:szCs w:val="22"/>
                 <w:lang w:val="es-PE" w:eastAsia="en-US"/>
               </w:rPr>
             </w:pPr>
             <w:r>
               <w:rPr>
                 <w:rFonts w:ascii="Arial" w:hAnsi="Arial" w:cs="Arial"/>
-                <w:szCs w:val="24"/>
+                <w:sz w:val="22"/>
+                <w:szCs w:val="22"/>
                 <w:lang w:val="es-PE" w:eastAsia="en-US"/>
               </w:rPr>
               <w:t>Paola Rojas</w:t>
@@ -37301,14 +37827,16 @@
               <w:pStyle w:val="Textonotapie"/>
               <w:rPr>
                 <w:rFonts w:ascii="Arial" w:hAnsi="Arial" w:cs="Arial"/>
-                <w:szCs w:val="24"/>
+                <w:sz w:val="22"/>
+                <w:szCs w:val="22"/>
                 <w:lang w:val="es-PE" w:eastAsia="en-US"/>
               </w:rPr>
             </w:pPr>
             <w:r>
               <w:rPr>
                 <w:rFonts w:ascii="Arial" w:hAnsi="Arial" w:cs="Arial"/>
-                <w:szCs w:val="24"/>
+                <w:sz w:val="22"/>
+                <w:szCs w:val="22"/>
                 <w:lang w:val="es-PE" w:eastAsia="en-US"/>
               </w:rPr>
               <w:t>Ciclo 1</w:t>
@@ -37334,15 +37862,11 @@
               <w:ind w:left="356" w:hanging="356"/>
               <w:rPr>
                 <w:rFonts w:ascii="Arial" w:hAnsi="Arial" w:cs="Arial"/>
-                <w:sz w:val="24"/>
-                <w:szCs w:val="24"/>
-              </w:rPr>
-            </w:pPr>
-            <w:r>
-              <w:rPr>
-                <w:rFonts w:ascii="Arial" w:hAnsi="Arial" w:cs="Arial"/>
-                <w:sz w:val="24"/>
-                <w:szCs w:val="24"/>
+              </w:rPr>
+            </w:pPr>
+            <w:r>
+              <w:rPr>
+                <w:rFonts w:ascii="Arial" w:hAnsi="Arial" w:cs="Arial"/>
               </w:rPr>
               <w:t>SG_CUS001_Realizar_login</w:t>
             </w:r>
@@ -37357,14 +37881,16 @@
               <w:pStyle w:val="Textonotapie"/>
               <w:rPr>
                 <w:rFonts w:ascii="Arial" w:hAnsi="Arial" w:cs="Arial"/>
-                <w:szCs w:val="24"/>
+                <w:sz w:val="22"/>
+                <w:szCs w:val="22"/>
                 <w:lang w:val="es-PE" w:eastAsia="en-US"/>
               </w:rPr>
             </w:pPr>
             <w:r>
               <w:rPr>
                 <w:rFonts w:ascii="Arial" w:hAnsi="Arial" w:cs="Arial"/>
-                <w:szCs w:val="24"/>
+                <w:sz w:val="22"/>
+                <w:szCs w:val="22"/>
                 <w:lang w:val="es-PE" w:eastAsia="en-US"/>
               </w:rPr>
               <w:t>Secundario</w:t>
@@ -37380,14 +37906,16 @@
               <w:pStyle w:val="Textonotapie"/>
               <w:rPr>
                 <w:rFonts w:ascii="Arial" w:hAnsi="Arial" w:cs="Arial"/>
-                <w:szCs w:val="24"/>
+                <w:sz w:val="22"/>
+                <w:szCs w:val="22"/>
                 <w:lang w:val="es-PE" w:eastAsia="en-US"/>
               </w:rPr>
             </w:pPr>
             <w:r>
               <w:rPr>
                 <w:rFonts w:ascii="Arial" w:hAnsi="Arial" w:cs="Arial"/>
-                <w:szCs w:val="24"/>
+                <w:sz w:val="22"/>
+                <w:szCs w:val="22"/>
                 <w:lang w:val="es-PE" w:eastAsia="en-US"/>
               </w:rPr>
               <w:t>Definido</w:t>
@@ -37403,14 +37931,16 @@
               <w:pStyle w:val="Textonotapie"/>
               <w:rPr>
                 <w:rFonts w:ascii="Arial" w:hAnsi="Arial" w:cs="Arial"/>
-                <w:szCs w:val="24"/>
+                <w:sz w:val="22"/>
+                <w:szCs w:val="22"/>
                 <w:lang w:val="es-PE" w:eastAsia="en-US"/>
               </w:rPr>
             </w:pPr>
             <w:r>
               <w:rPr>
                 <w:rFonts w:ascii="Arial" w:hAnsi="Arial" w:cs="Arial"/>
-                <w:szCs w:val="24"/>
+                <w:sz w:val="22"/>
+                <w:szCs w:val="22"/>
                 <w:lang w:val="es-PE" w:eastAsia="en-US"/>
               </w:rPr>
               <w:t>Baja</w:t>
@@ -37420,13 +37950,15 @@
         <w:tc>
           <w:tcPr>
             <w:tcW w:w="1268" w:type="dxa"/>
+            <w:shd w:val="pct10" w:color="auto" w:fill="auto"/>
           </w:tcPr>
           <w:p>
             <w:pPr>
               <w:pStyle w:val="Textonotapie"/>
               <w:rPr>
                 <w:rFonts w:ascii="Arial" w:hAnsi="Arial" w:cs="Arial"/>
-                <w:szCs w:val="24"/>
+                <w:sz w:val="22"/>
+                <w:szCs w:val="22"/>
                 <w:lang w:val="es-PE" w:eastAsia="en-US"/>
               </w:rPr>
             </w:pPr>
@@ -37441,14 +37973,16 @@
               <w:pStyle w:val="Textonotapie"/>
               <w:rPr>
                 <w:rFonts w:ascii="Arial" w:hAnsi="Arial" w:cs="Arial"/>
-                <w:szCs w:val="24"/>
+                <w:sz w:val="22"/>
+                <w:szCs w:val="22"/>
                 <w:lang w:val="es-PE" w:eastAsia="en-US"/>
               </w:rPr>
             </w:pPr>
             <w:r>
               <w:rPr>
                 <w:rFonts w:ascii="Arial" w:hAnsi="Arial" w:cs="Arial"/>
-                <w:szCs w:val="24"/>
+                <w:sz w:val="22"/>
+                <w:szCs w:val="22"/>
                 <w:lang w:val="es-PE" w:eastAsia="en-US"/>
               </w:rPr>
               <w:t>Ciclo 2</w:t>
@@ -37474,17 +38008,13 @@
               <w:ind w:left="356" w:hanging="356"/>
               <w:rPr>
                 <w:rFonts w:ascii="Arial" w:hAnsi="Arial" w:cs="Arial"/>
-                <w:sz w:val="24"/>
-                <w:szCs w:val="24"/>
-              </w:rPr>
-            </w:pPr>
-            <w:r>
-              <w:rPr>
-                <w:rFonts w:ascii="Arial" w:hAnsi="Arial" w:cs="Arial"/>
-                <w:sz w:val="24"/>
-                <w:szCs w:val="24"/>
-              </w:rPr>
-              <w:t>SG_CUS003_Mantener_usuarios</w:t>
+              </w:rPr>
+            </w:pPr>
+            <w:r>
+              <w:rPr>
+                <w:rFonts w:ascii="Arial" w:hAnsi="Arial" w:cs="Arial"/>
+              </w:rPr>
+              <w:t xml:space="preserve">SG_CUS002_Cambiar_contrasena </w:t>
             </w:r>
           </w:p>
         </w:tc>
@@ -37497,14 +38027,16 @@
               <w:pStyle w:val="Textonotapie"/>
               <w:rPr>
                 <w:rFonts w:ascii="Arial" w:hAnsi="Arial" w:cs="Arial"/>
-                <w:szCs w:val="24"/>
+                <w:sz w:val="22"/>
+                <w:szCs w:val="22"/>
                 <w:lang w:val="es-PE" w:eastAsia="en-US"/>
               </w:rPr>
             </w:pPr>
             <w:r>
               <w:rPr>
                 <w:rFonts w:ascii="Arial" w:hAnsi="Arial" w:cs="Arial"/>
-                <w:szCs w:val="24"/>
+                <w:sz w:val="22"/>
+                <w:szCs w:val="22"/>
                 <w:lang w:val="es-PE" w:eastAsia="en-US"/>
               </w:rPr>
               <w:t>Secundario</w:t>
@@ -37520,14 +38052,16 @@
               <w:pStyle w:val="Textonotapie"/>
               <w:rPr>
                 <w:rFonts w:ascii="Arial" w:hAnsi="Arial" w:cs="Arial"/>
-                <w:szCs w:val="24"/>
+                <w:sz w:val="22"/>
+                <w:szCs w:val="22"/>
                 <w:lang w:val="es-PE" w:eastAsia="en-US"/>
               </w:rPr>
             </w:pPr>
             <w:r>
               <w:rPr>
                 <w:rFonts w:ascii="Arial" w:hAnsi="Arial" w:cs="Arial"/>
-                <w:szCs w:val="24"/>
+                <w:sz w:val="22"/>
+                <w:szCs w:val="22"/>
                 <w:lang w:val="es-PE" w:eastAsia="en-US"/>
               </w:rPr>
               <w:t>Definido</w:t>
@@ -37543,14 +38077,16 @@
               <w:pStyle w:val="Textonotapie"/>
               <w:rPr>
                 <w:rFonts w:ascii="Arial" w:hAnsi="Arial" w:cs="Arial"/>
-                <w:szCs w:val="24"/>
+                <w:sz w:val="22"/>
+                <w:szCs w:val="22"/>
                 <w:lang w:val="es-PE" w:eastAsia="en-US"/>
               </w:rPr>
             </w:pPr>
             <w:r>
               <w:rPr>
                 <w:rFonts w:ascii="Arial" w:hAnsi="Arial" w:cs="Arial"/>
-                <w:szCs w:val="24"/>
+                <w:sz w:val="22"/>
+                <w:szCs w:val="22"/>
                 <w:lang w:val="es-PE" w:eastAsia="en-US"/>
               </w:rPr>
               <w:t>Media</w:t>
@@ -37560,13 +38096,15 @@
         <w:tc>
           <w:tcPr>
             <w:tcW w:w="1268" w:type="dxa"/>
+            <w:shd w:val="pct10" w:color="auto" w:fill="auto"/>
           </w:tcPr>
           <w:p>
             <w:pPr>
               <w:pStyle w:val="Textonotapie"/>
               <w:rPr>
                 <w:rFonts w:ascii="Arial" w:hAnsi="Arial" w:cs="Arial"/>
-                <w:szCs w:val="24"/>
+                <w:sz w:val="22"/>
+                <w:szCs w:val="22"/>
                 <w:lang w:val="es-PE" w:eastAsia="en-US"/>
               </w:rPr>
             </w:pPr>
@@ -37581,14 +38119,16 @@
               <w:pStyle w:val="Textonotapie"/>
               <w:rPr>
                 <w:rFonts w:ascii="Arial" w:hAnsi="Arial" w:cs="Arial"/>
-                <w:szCs w:val="24"/>
+                <w:sz w:val="22"/>
+                <w:szCs w:val="22"/>
                 <w:lang w:val="es-PE" w:eastAsia="en-US"/>
               </w:rPr>
             </w:pPr>
             <w:r>
               <w:rPr>
                 <w:rFonts w:ascii="Arial" w:hAnsi="Arial" w:cs="Arial"/>
-                <w:szCs w:val="24"/>
+                <w:sz w:val="22"/>
+                <w:szCs w:val="22"/>
                 <w:lang w:val="es-PE" w:eastAsia="en-US"/>
               </w:rPr>
               <w:t>Ciclo 2</w:t>
@@ -37614,17 +38154,25 @@
               <w:ind w:left="356" w:hanging="356"/>
               <w:rPr>
                 <w:rFonts w:ascii="Arial" w:hAnsi="Arial" w:cs="Arial"/>
-                <w:sz w:val="24"/>
-                <w:szCs w:val="24"/>
-              </w:rPr>
-            </w:pPr>
-            <w:r>
-              <w:rPr>
-                <w:rFonts w:ascii="Arial" w:hAnsi="Arial" w:cs="Arial"/>
-                <w:sz w:val="24"/>
-                <w:szCs w:val="24"/>
-              </w:rPr>
-              <w:t>SG_CUS002_Actualizar_contrasena</w:t>
+              </w:rPr>
+            </w:pPr>
+            <w:r>
+              <w:rPr>
+                <w:rFonts w:ascii="Arial" w:hAnsi="Arial" w:cs="Arial"/>
+              </w:rPr>
+              <w:t>SG_CUS003_</w:t>
+            </w:r>
+            <w:r>
+              <w:rPr>
+                <w:rFonts w:ascii="Arial" w:hAnsi="Arial" w:cs="Arial"/>
+              </w:rPr>
+              <w:t>Actualizar</w:t>
+            </w:r>
+            <w:r>
+              <w:rPr>
+                <w:rFonts w:ascii="Arial" w:hAnsi="Arial" w:cs="Arial"/>
+              </w:rPr>
+              <w:t>_usuarios</w:t>
             </w:r>
           </w:p>
         </w:tc>
@@ -37637,14 +38185,16 @@
               <w:pStyle w:val="Textonotapie"/>
               <w:rPr>
                 <w:rFonts w:ascii="Arial" w:hAnsi="Arial" w:cs="Arial"/>
-                <w:szCs w:val="24"/>
+                <w:sz w:val="22"/>
+                <w:szCs w:val="22"/>
                 <w:lang w:val="es-PE" w:eastAsia="en-US"/>
               </w:rPr>
             </w:pPr>
             <w:r>
               <w:rPr>
                 <w:rFonts w:ascii="Arial" w:hAnsi="Arial" w:cs="Arial"/>
-                <w:szCs w:val="24"/>
+                <w:sz w:val="22"/>
+                <w:szCs w:val="22"/>
                 <w:lang w:val="es-PE" w:eastAsia="en-US"/>
               </w:rPr>
               <w:t>Opcional</w:t>
@@ -37660,14 +38210,16 @@
               <w:pStyle w:val="Textonotapie"/>
               <w:rPr>
                 <w:rFonts w:ascii="Arial" w:hAnsi="Arial" w:cs="Arial"/>
-                <w:szCs w:val="24"/>
+                <w:sz w:val="22"/>
+                <w:szCs w:val="22"/>
                 <w:lang w:val="es-PE" w:eastAsia="en-US"/>
               </w:rPr>
             </w:pPr>
             <w:r>
               <w:rPr>
                 <w:rFonts w:ascii="Arial" w:hAnsi="Arial" w:cs="Arial"/>
-                <w:szCs w:val="24"/>
+                <w:sz w:val="22"/>
+                <w:szCs w:val="22"/>
                 <w:lang w:val="es-PE" w:eastAsia="en-US"/>
               </w:rPr>
               <w:t>Definido</w:t>
@@ -37683,14 +38235,16 @@
               <w:pStyle w:val="Textonotapie"/>
               <w:rPr>
                 <w:rFonts w:ascii="Arial" w:hAnsi="Arial" w:cs="Arial"/>
-                <w:szCs w:val="24"/>
+                <w:sz w:val="22"/>
+                <w:szCs w:val="22"/>
                 <w:lang w:val="es-PE" w:eastAsia="en-US"/>
               </w:rPr>
             </w:pPr>
             <w:r>
               <w:rPr>
                 <w:rFonts w:ascii="Arial" w:hAnsi="Arial" w:cs="Arial"/>
-                <w:szCs w:val="24"/>
+                <w:sz w:val="22"/>
+                <w:szCs w:val="22"/>
                 <w:lang w:val="es-PE" w:eastAsia="en-US"/>
               </w:rPr>
               <w:t>Baja</w:t>
@@ -37700,13 +38254,15 @@
         <w:tc>
           <w:tcPr>
             <w:tcW w:w="1268" w:type="dxa"/>
+            <w:shd w:val="pct10" w:color="auto" w:fill="auto"/>
           </w:tcPr>
           <w:p>
             <w:pPr>
               <w:pStyle w:val="Textonotapie"/>
               <w:rPr>
                 <w:rFonts w:ascii="Arial" w:hAnsi="Arial" w:cs="Arial"/>
-                <w:szCs w:val="24"/>
+                <w:sz w:val="22"/>
+                <w:szCs w:val="22"/>
                 <w:lang w:val="es-PE" w:eastAsia="en-US"/>
               </w:rPr>
             </w:pPr>
@@ -37721,14 +38277,16 @@
               <w:pStyle w:val="Textonotapie"/>
               <w:rPr>
                 <w:rFonts w:ascii="Arial" w:hAnsi="Arial" w:cs="Arial"/>
-                <w:szCs w:val="24"/>
+                <w:sz w:val="22"/>
+                <w:szCs w:val="22"/>
                 <w:lang w:val="es-PE" w:eastAsia="en-US"/>
               </w:rPr>
             </w:pPr>
             <w:r>
               <w:rPr>
                 <w:rFonts w:ascii="Arial" w:hAnsi="Arial" w:cs="Arial"/>
-                <w:szCs w:val="24"/>
+                <w:sz w:val="22"/>
+                <w:szCs w:val="22"/>
                 <w:lang w:val="es-PE" w:eastAsia="en-US"/>
               </w:rPr>
               <w:t>Ciclo 2</w:t>
@@ -37754,17 +38312,25 @@
               <w:ind w:left="356" w:hanging="356"/>
               <w:rPr>
                 <w:rFonts w:ascii="Arial" w:hAnsi="Arial" w:cs="Arial"/>
-                <w:sz w:val="24"/>
-                <w:szCs w:val="24"/>
-              </w:rPr>
-            </w:pPr>
-            <w:r>
-              <w:rPr>
-                <w:rFonts w:ascii="Arial" w:hAnsi="Arial" w:cs="Arial"/>
-                <w:sz w:val="24"/>
-                <w:szCs w:val="24"/>
-              </w:rPr>
-              <w:t>SG_CUS004_Mantener_perfiles_sistema</w:t>
+              </w:rPr>
+            </w:pPr>
+            <w:r>
+              <w:rPr>
+                <w:rFonts w:ascii="Arial" w:hAnsi="Arial" w:cs="Arial"/>
+              </w:rPr>
+              <w:t>SG_CUS004_</w:t>
+            </w:r>
+            <w:r>
+              <w:rPr>
+                <w:rFonts w:ascii="Arial" w:hAnsi="Arial" w:cs="Arial"/>
+              </w:rPr>
+              <w:t>Actualizar</w:t>
+            </w:r>
+            <w:r>
+              <w:rPr>
+                <w:rFonts w:ascii="Arial" w:hAnsi="Arial" w:cs="Arial"/>
+              </w:rPr>
+              <w:t>_perfiles_sistema</w:t>
             </w:r>
           </w:p>
         </w:tc>
@@ -37777,14 +38343,16 @@
               <w:pStyle w:val="Textonotapie"/>
               <w:rPr>
                 <w:rFonts w:ascii="Arial" w:hAnsi="Arial" w:cs="Arial"/>
-                <w:szCs w:val="24"/>
+                <w:sz w:val="22"/>
+                <w:szCs w:val="22"/>
                 <w:lang w:val="es-PE" w:eastAsia="en-US"/>
               </w:rPr>
             </w:pPr>
             <w:r>
               <w:rPr>
                 <w:rFonts w:ascii="Arial" w:hAnsi="Arial" w:cs="Arial"/>
-                <w:szCs w:val="24"/>
+                <w:sz w:val="22"/>
+                <w:szCs w:val="22"/>
                 <w:lang w:val="es-PE" w:eastAsia="en-US"/>
               </w:rPr>
               <w:t>Opcional</w:t>
@@ -37800,14 +38368,16 @@
               <w:pStyle w:val="Textonotapie"/>
               <w:rPr>
                 <w:rFonts w:ascii="Arial" w:hAnsi="Arial" w:cs="Arial"/>
-                <w:szCs w:val="24"/>
+                <w:sz w:val="22"/>
+                <w:szCs w:val="22"/>
                 <w:lang w:val="es-PE" w:eastAsia="en-US"/>
               </w:rPr>
             </w:pPr>
             <w:r>
               <w:rPr>
                 <w:rFonts w:ascii="Arial" w:hAnsi="Arial" w:cs="Arial"/>
-                <w:szCs w:val="24"/>
+                <w:sz w:val="22"/>
+                <w:szCs w:val="22"/>
                 <w:lang w:val="es-PE" w:eastAsia="en-US"/>
               </w:rPr>
               <w:t>Definido</w:t>
@@ -37823,14 +38393,16 @@
               <w:pStyle w:val="Textonotapie"/>
               <w:rPr>
                 <w:rFonts w:ascii="Arial" w:hAnsi="Arial" w:cs="Arial"/>
-                <w:szCs w:val="24"/>
+                <w:sz w:val="22"/>
+                <w:szCs w:val="22"/>
                 <w:lang w:val="es-PE" w:eastAsia="en-US"/>
               </w:rPr>
             </w:pPr>
             <w:r>
               <w:rPr>
                 <w:rFonts w:ascii="Arial" w:hAnsi="Arial" w:cs="Arial"/>
-                <w:szCs w:val="24"/>
+                <w:sz w:val="22"/>
+                <w:szCs w:val="22"/>
                 <w:lang w:val="es-PE" w:eastAsia="en-US"/>
               </w:rPr>
               <w:t>Baja</w:t>
@@ -37840,13 +38412,15 @@
         <w:tc>
           <w:tcPr>
             <w:tcW w:w="1268" w:type="dxa"/>
+            <w:shd w:val="pct10" w:color="auto" w:fill="auto"/>
           </w:tcPr>
           <w:p>
             <w:pPr>
               <w:pStyle w:val="Textonotapie"/>
               <w:rPr>
                 <w:rFonts w:ascii="Arial" w:hAnsi="Arial" w:cs="Arial"/>
-                <w:szCs w:val="24"/>
+                <w:sz w:val="22"/>
+                <w:szCs w:val="22"/>
                 <w:lang w:val="es-PE" w:eastAsia="en-US"/>
               </w:rPr>
             </w:pPr>
@@ -37861,14 +38435,16 @@
               <w:pStyle w:val="Textonotapie"/>
               <w:rPr>
                 <w:rFonts w:ascii="Arial" w:hAnsi="Arial" w:cs="Arial"/>
-                <w:szCs w:val="24"/>
+                <w:sz w:val="22"/>
+                <w:szCs w:val="22"/>
                 <w:lang w:val="es-PE" w:eastAsia="en-US"/>
               </w:rPr>
             </w:pPr>
             <w:r>
               <w:rPr>
                 <w:rFonts w:ascii="Arial" w:hAnsi="Arial" w:cs="Arial"/>
-                <w:szCs w:val="24"/>
+                <w:sz w:val="22"/>
+                <w:szCs w:val="22"/>
                 <w:lang w:val="es-PE" w:eastAsia="en-US"/>
               </w:rPr>
               <w:t>Ciclo 2</w:t>
@@ -37894,17 +38470,25 @@
               <w:ind w:left="356" w:hanging="356"/>
               <w:rPr>
                 <w:rFonts w:ascii="Arial" w:hAnsi="Arial" w:cs="Arial"/>
-                <w:sz w:val="24"/>
-                <w:szCs w:val="24"/>
-              </w:rPr>
-            </w:pPr>
-            <w:r>
-              <w:rPr>
-                <w:rFonts w:ascii="Arial" w:hAnsi="Arial" w:cs="Arial"/>
-                <w:sz w:val="24"/>
-                <w:szCs w:val="24"/>
-              </w:rPr>
-              <w:t>SG_CUS005_Mantener_opciones_sistema</w:t>
+              </w:rPr>
+            </w:pPr>
+            <w:r>
+              <w:rPr>
+                <w:rFonts w:ascii="Arial" w:hAnsi="Arial" w:cs="Arial"/>
+              </w:rPr>
+              <w:t>SG_CUS005_</w:t>
+            </w:r>
+            <w:r>
+              <w:rPr>
+                <w:rFonts w:ascii="Arial" w:hAnsi="Arial" w:cs="Arial"/>
+              </w:rPr>
+              <w:t>Actualizar</w:t>
+            </w:r>
+            <w:r>
+              <w:rPr>
+                <w:rFonts w:ascii="Arial" w:hAnsi="Arial" w:cs="Arial"/>
+              </w:rPr>
+              <w:t>_opciones_sistema</w:t>
             </w:r>
           </w:p>
         </w:tc>
@@ -37917,14 +38501,16 @@
               <w:pStyle w:val="Textonotapie"/>
               <w:rPr>
                 <w:rFonts w:ascii="Arial" w:hAnsi="Arial" w:cs="Arial"/>
-                <w:szCs w:val="24"/>
+                <w:sz w:val="22"/>
+                <w:szCs w:val="22"/>
                 <w:lang w:val="es-PE" w:eastAsia="en-US"/>
               </w:rPr>
             </w:pPr>
             <w:r>
               <w:rPr>
                 <w:rFonts w:ascii="Arial" w:hAnsi="Arial" w:cs="Arial"/>
-                <w:szCs w:val="24"/>
+                <w:sz w:val="22"/>
+                <w:szCs w:val="22"/>
                 <w:lang w:val="es-PE" w:eastAsia="en-US"/>
               </w:rPr>
               <w:t>Opcional</w:t>
@@ -37940,14 +38526,16 @@
               <w:pStyle w:val="Textonotapie"/>
               <w:rPr>
                 <w:rFonts w:ascii="Arial" w:hAnsi="Arial" w:cs="Arial"/>
-                <w:szCs w:val="24"/>
+                <w:sz w:val="22"/>
+                <w:szCs w:val="22"/>
                 <w:lang w:val="es-PE" w:eastAsia="en-US"/>
               </w:rPr>
             </w:pPr>
             <w:r>
               <w:rPr>
                 <w:rFonts w:ascii="Arial" w:hAnsi="Arial" w:cs="Arial"/>
-                <w:szCs w:val="24"/>
+                <w:sz w:val="22"/>
+                <w:szCs w:val="22"/>
                 <w:lang w:val="es-PE" w:eastAsia="en-US"/>
               </w:rPr>
               <w:t>Definido</w:t>
@@ -37963,14 +38551,16 @@
               <w:pStyle w:val="Textonotapie"/>
               <w:rPr>
                 <w:rFonts w:ascii="Arial" w:hAnsi="Arial" w:cs="Arial"/>
-                <w:szCs w:val="24"/>
+                <w:sz w:val="22"/>
+                <w:szCs w:val="22"/>
                 <w:lang w:val="es-PE" w:eastAsia="en-US"/>
               </w:rPr>
             </w:pPr>
             <w:r>
               <w:rPr>
                 <w:rFonts w:ascii="Arial" w:hAnsi="Arial" w:cs="Arial"/>
-                <w:szCs w:val="24"/>
+                <w:sz w:val="22"/>
+                <w:szCs w:val="22"/>
                 <w:lang w:val="es-PE" w:eastAsia="en-US"/>
               </w:rPr>
               <w:t>Media</w:t>
@@ -37980,13 +38570,15 @@
         <w:tc>
           <w:tcPr>
             <w:tcW w:w="1268" w:type="dxa"/>
+            <w:shd w:val="pct10" w:color="auto" w:fill="auto"/>
           </w:tcPr>
           <w:p>
             <w:pPr>
               <w:pStyle w:val="Textonotapie"/>
               <w:rPr>
                 <w:rFonts w:ascii="Arial" w:hAnsi="Arial" w:cs="Arial"/>
-                <w:szCs w:val="24"/>
+                <w:sz w:val="22"/>
+                <w:szCs w:val="22"/>
                 <w:lang w:val="es-PE" w:eastAsia="en-US"/>
               </w:rPr>
             </w:pPr>
@@ -38001,14 +38593,16 @@
               <w:pStyle w:val="Textonotapie"/>
               <w:rPr>
                 <w:rFonts w:ascii="Arial" w:hAnsi="Arial" w:cs="Arial"/>
-                <w:szCs w:val="24"/>
+                <w:sz w:val="22"/>
+                <w:szCs w:val="22"/>
                 <w:lang w:val="es-PE" w:eastAsia="en-US"/>
               </w:rPr>
             </w:pPr>
             <w:r>
               <w:rPr>
                 <w:rFonts w:ascii="Arial" w:hAnsi="Arial" w:cs="Arial"/>
-                <w:szCs w:val="24"/>
+                <w:sz w:val="22"/>
+                <w:szCs w:val="22"/>
                 <w:lang w:val="es-PE" w:eastAsia="en-US"/>
               </w:rPr>
               <w:t>Ciclo 2</w:t>
@@ -38034,17 +38628,25 @@
               <w:ind w:left="356" w:hanging="356"/>
               <w:rPr>
                 <w:rFonts w:ascii="Arial" w:hAnsi="Arial" w:cs="Arial"/>
-                <w:sz w:val="24"/>
-                <w:szCs w:val="24"/>
-              </w:rPr>
-            </w:pPr>
-            <w:r>
-              <w:rPr>
-                <w:rFonts w:ascii="Arial" w:hAnsi="Arial" w:cs="Arial"/>
-                <w:sz w:val="24"/>
-                <w:szCs w:val="24"/>
-              </w:rPr>
-              <w:t>SG_CUS006_Mantener_parametros_configuracion</w:t>
+              </w:rPr>
+            </w:pPr>
+            <w:r>
+              <w:rPr>
+                <w:rFonts w:ascii="Arial" w:hAnsi="Arial" w:cs="Arial"/>
+              </w:rPr>
+              <w:t>SG_CUS006_</w:t>
+            </w:r>
+            <w:r>
+              <w:rPr>
+                <w:rFonts w:ascii="Arial" w:hAnsi="Arial" w:cs="Arial"/>
+              </w:rPr>
+              <w:t>Actualizar</w:t>
+            </w:r>
+            <w:r>
+              <w:rPr>
+                <w:rFonts w:ascii="Arial" w:hAnsi="Arial" w:cs="Arial"/>
+              </w:rPr>
+              <w:t>_parametros_configuracion</w:t>
             </w:r>
           </w:p>
         </w:tc>
@@ -38057,14 +38659,16 @@
               <w:pStyle w:val="Textonotapie"/>
               <w:rPr>
                 <w:rFonts w:ascii="Arial" w:hAnsi="Arial" w:cs="Arial"/>
-                <w:szCs w:val="24"/>
+                <w:sz w:val="22"/>
+                <w:szCs w:val="22"/>
                 <w:lang w:val="es-PE" w:eastAsia="en-US"/>
               </w:rPr>
             </w:pPr>
             <w:r>
               <w:rPr>
                 <w:rFonts w:ascii="Arial" w:hAnsi="Arial" w:cs="Arial"/>
-                <w:szCs w:val="24"/>
+                <w:sz w:val="22"/>
+                <w:szCs w:val="22"/>
                 <w:lang w:val="es-PE" w:eastAsia="en-US"/>
               </w:rPr>
               <w:t>Opcional</w:t>
@@ -38080,14 +38684,16 @@
               <w:pStyle w:val="Textonotapie"/>
               <w:rPr>
                 <w:rFonts w:ascii="Arial" w:hAnsi="Arial" w:cs="Arial"/>
-                <w:szCs w:val="24"/>
+                <w:sz w:val="22"/>
+                <w:szCs w:val="22"/>
                 <w:lang w:val="es-PE" w:eastAsia="en-US"/>
               </w:rPr>
             </w:pPr>
             <w:r>
               <w:rPr>
                 <w:rFonts w:ascii="Arial" w:hAnsi="Arial" w:cs="Arial"/>
-                <w:szCs w:val="24"/>
+                <w:sz w:val="22"/>
+                <w:szCs w:val="22"/>
                 <w:lang w:val="es-PE" w:eastAsia="en-US"/>
               </w:rPr>
               <w:t>Definido</w:t>
@@ -38103,14 +38709,16 @@
               <w:pStyle w:val="Textonotapie"/>
               <w:rPr>
                 <w:rFonts w:ascii="Arial" w:hAnsi="Arial" w:cs="Arial"/>
-                <w:szCs w:val="24"/>
+                <w:sz w:val="22"/>
+                <w:szCs w:val="22"/>
                 <w:lang w:val="es-PE" w:eastAsia="en-US"/>
               </w:rPr>
             </w:pPr>
             <w:r>
               <w:rPr>
                 <w:rFonts w:ascii="Arial" w:hAnsi="Arial" w:cs="Arial"/>
-                <w:szCs w:val="24"/>
+                <w:sz w:val="22"/>
+                <w:szCs w:val="22"/>
                 <w:lang w:val="es-PE" w:eastAsia="en-US"/>
               </w:rPr>
               <w:t>Media</w:t>
@@ -38120,13 +38728,15 @@
         <w:tc>
           <w:tcPr>
             <w:tcW w:w="1268" w:type="dxa"/>
+            <w:shd w:val="pct10" w:color="auto" w:fill="auto"/>
           </w:tcPr>
           <w:p>
             <w:pPr>
               <w:pStyle w:val="Textonotapie"/>
               <w:rPr>
                 <w:rFonts w:ascii="Arial" w:hAnsi="Arial" w:cs="Arial"/>
-                <w:szCs w:val="24"/>
+                <w:sz w:val="22"/>
+                <w:szCs w:val="22"/>
                 <w:lang w:val="es-PE" w:eastAsia="en-US"/>
               </w:rPr>
             </w:pPr>
@@ -38141,14 +38751,174 @@
               <w:pStyle w:val="Textonotapie"/>
               <w:rPr>
                 <w:rFonts w:ascii="Arial" w:hAnsi="Arial" w:cs="Arial"/>
-                <w:szCs w:val="24"/>
+                <w:sz w:val="22"/>
+                <w:szCs w:val="22"/>
                 <w:lang w:val="es-PE" w:eastAsia="en-US"/>
               </w:rPr>
             </w:pPr>
             <w:r>
               <w:rPr>
                 <w:rFonts w:ascii="Arial" w:hAnsi="Arial" w:cs="Arial"/>
-                <w:szCs w:val="24"/>
+                <w:sz w:val="22"/>
+                <w:szCs w:val="22"/>
+                <w:lang w:val="es-PE" w:eastAsia="en-US"/>
+              </w:rPr>
+              <w:t>Ciclo 2</w:t>
+            </w:r>
+          </w:p>
+        </w:tc>
+      </w:tr>
+      <w:tr>
+        <w:tc>
+          <w:tcPr>
+            <w:tcW w:w="3941" w:type="dxa"/>
+          </w:tcPr>
+          <w:p>
+            <w:pPr>
+              <w:numPr>
+                <w:ilvl w:val="0"/>
+                <w:numId w:val="10"/>
+              </w:numPr>
+              <w:tabs>
+                <w:tab w:val="clear" w:pos="360"/>
+              </w:tabs>
+              <w:spacing w:after="0" w:line="240" w:lineRule="auto"/>
+              <w:ind w:left="356" w:hanging="356"/>
+              <w:rPr>
+                <w:rFonts w:ascii="Arial" w:hAnsi="Arial" w:cs="Arial"/>
+              </w:rPr>
+            </w:pPr>
+            <w:r>
+              <w:rPr>
+                <w:rFonts w:ascii="Arial" w:hAnsi="Arial" w:cs="Arial"/>
+              </w:rPr>
+              <w:t>SG_CUS007</w:t>
+            </w:r>
+            <w:r>
+              <w:rPr>
+                <w:rFonts w:ascii="Arial" w:hAnsi="Arial" w:cs="Arial"/>
+              </w:rPr>
+              <w:t>_</w:t>
+            </w:r>
+            <w:r>
+              <w:rPr>
+                <w:rFonts w:ascii="Arial" w:hAnsi="Arial" w:cs="Arial"/>
+              </w:rPr>
+              <w:t>Realizar_backup</w:t>
+            </w:r>
+          </w:p>
+        </w:tc>
+        <w:tc>
+          <w:tcPr>
+            <w:tcW w:w="1244" w:type="dxa"/>
+          </w:tcPr>
+          <w:p>
+            <w:pPr>
+              <w:pStyle w:val="Textonotapie"/>
+              <w:rPr>
+                <w:rFonts w:ascii="Arial" w:hAnsi="Arial" w:cs="Arial"/>
+                <w:sz w:val="22"/>
+                <w:szCs w:val="22"/>
+                <w:lang w:val="es-PE" w:eastAsia="en-US"/>
+              </w:rPr>
+            </w:pPr>
+            <w:r>
+              <w:rPr>
+                <w:rFonts w:ascii="Arial" w:hAnsi="Arial" w:cs="Arial"/>
+                <w:sz w:val="22"/>
+                <w:szCs w:val="22"/>
+                <w:lang w:val="es-PE" w:eastAsia="en-US"/>
+              </w:rPr>
+              <w:t>Opcional</w:t>
+            </w:r>
+          </w:p>
+        </w:tc>
+        <w:tc>
+          <w:tcPr>
+            <w:tcW w:w="951" w:type="dxa"/>
+          </w:tcPr>
+          <w:p>
+            <w:pPr>
+              <w:pStyle w:val="Textonotapie"/>
+              <w:rPr>
+                <w:rFonts w:ascii="Arial" w:hAnsi="Arial" w:cs="Arial"/>
+                <w:sz w:val="22"/>
+                <w:szCs w:val="22"/>
+                <w:lang w:val="es-PE" w:eastAsia="en-US"/>
+              </w:rPr>
+            </w:pPr>
+            <w:r>
+              <w:rPr>
+                <w:rFonts w:ascii="Arial" w:hAnsi="Arial" w:cs="Arial"/>
+                <w:sz w:val="22"/>
+                <w:szCs w:val="22"/>
+                <w:lang w:val="es-PE" w:eastAsia="en-US"/>
+              </w:rPr>
+              <w:t>Definido</w:t>
+            </w:r>
+          </w:p>
+        </w:tc>
+        <w:tc>
+          <w:tcPr>
+            <w:tcW w:w="979" w:type="dxa"/>
+          </w:tcPr>
+          <w:p>
+            <w:pPr>
+              <w:pStyle w:val="Textonotapie"/>
+              <w:rPr>
+                <w:rFonts w:ascii="Arial" w:hAnsi="Arial" w:cs="Arial"/>
+                <w:sz w:val="22"/>
+                <w:szCs w:val="22"/>
+                <w:lang w:val="es-PE" w:eastAsia="en-US"/>
+              </w:rPr>
+            </w:pPr>
+            <w:r>
+              <w:rPr>
+                <w:rFonts w:ascii="Arial" w:hAnsi="Arial" w:cs="Arial"/>
+                <w:sz w:val="22"/>
+                <w:szCs w:val="22"/>
+                <w:lang w:val="es-PE" w:eastAsia="en-US"/>
+              </w:rPr>
+              <w:t>Media</w:t>
+            </w:r>
+          </w:p>
+        </w:tc>
+        <w:tc>
+          <w:tcPr>
+            <w:tcW w:w="1268" w:type="dxa"/>
+            <w:shd w:val="pct10" w:color="auto" w:fill="auto"/>
+          </w:tcPr>
+          <w:p>
+            <w:pPr>
+              <w:pStyle w:val="Textonotapie"/>
+              <w:rPr>
+                <w:rFonts w:ascii="Arial" w:hAnsi="Arial" w:cs="Arial"/>
+                <w:sz w:val="22"/>
+                <w:szCs w:val="22"/>
+                <w:lang w:val="es-PE" w:eastAsia="en-US"/>
+              </w:rPr>
+            </w:pPr>
+          </w:p>
+        </w:tc>
+        <w:tc>
+          <w:tcPr>
+            <w:tcW w:w="952" w:type="dxa"/>
+          </w:tcPr>
+          <w:p>
+            <w:pPr>
+              <w:pStyle w:val="Textonotapie"/>
+              <w:rPr>
+                <w:rFonts w:ascii="Arial" w:hAnsi="Arial" w:cs="Arial"/>
+                <w:sz w:val="22"/>
+                <w:szCs w:val="22"/>
+                <w:lang w:val="es-PE" w:eastAsia="en-US"/>
+              </w:rPr>
+            </w:pPr>
+            <w:r>
+              <w:rPr>
+                <w:rFonts w:ascii="Arial" w:hAnsi="Arial" w:cs="Arial"/>
+                <w:sz w:val="22"/>
+                <w:szCs w:val="22"/>
                 <w:lang w:val="es-PE" w:eastAsia="en-US"/>
               </w:rPr>
               <w:t>Ciclo 2</w:t>
@@ -38170,7 +38940,7 @@
           <w:szCs w:val="32"/>
         </w:rPr>
       </w:pPr>
-      <w:bookmarkStart w:id="206" w:name="_Toc327481084"/>
+      <w:bookmarkStart w:id="207" w:name="_Toc327482979"/>
       <w:r>
         <w:rPr>
           <w:rFonts w:cs="Arial"/>
@@ -38180,29 +38950,36 @@
         <w:lastRenderedPageBreak/>
         <w:t>BENCHMARKING</w:t>
       </w:r>
-      <w:bookmarkEnd w:id="206"/>
-    </w:p>
-    <w:p>
-      <w:pPr>
-        <w:pStyle w:val="Ttulo2"/>
+      <w:bookmarkEnd w:id="207"/>
+    </w:p>
+    <w:p>
+      <w:pPr>
+        <w:pStyle w:val="Ttulo3"/>
+        <w:numPr>
+          <w:ilvl w:val="1"/>
+          <w:numId w:val="9"/>
+        </w:numPr>
+        <w:spacing w:after="240"/>
         <w:rPr>
           <w:rFonts w:cs="Arial"/>
-          <w:szCs w:val="24"/>
-        </w:rPr>
-      </w:pPr>
-      <w:bookmarkStart w:id="207" w:name="_Toc327481085"/>
+          <w:sz w:val="28"/>
+          <w:szCs w:val="28"/>
+        </w:rPr>
+      </w:pPr>
+      <w:bookmarkStart w:id="208" w:name="_Toc327482980"/>
       <w:r>
         <w:rPr>
           <w:rFonts w:cs="Arial"/>
-          <w:szCs w:val="24"/>
+          <w:sz w:val="28"/>
+          <w:szCs w:val="28"/>
         </w:rPr>
         <w:t>Descripción de las soluciones encontradas</w:t>
       </w:r>
-      <w:bookmarkEnd w:id="207"/>
-    </w:p>
-    <w:p>
-      <w:pPr>
-        <w:spacing w:line="360" w:lineRule="auto"/>
+      <w:bookmarkEnd w:id="208"/>
+    </w:p>
+    <w:p>
+      <w:pPr>
+        <w:spacing w:after="240" w:line="360" w:lineRule="auto"/>
         <w:jc w:val="both"/>
         <w:rPr>
           <w:rFonts w:ascii="Arial" w:hAnsi="Arial" w:cs="Arial"/>
@@ -38328,17 +39105,6 @@
         </w:rPr>
         <w:t xml:space="preserve">de los contratos. </w:t>
       </w:r>
-    </w:p>
-    <w:p>
-      <w:pPr>
-        <w:pStyle w:val="Ttulo2"/>
-        <w:rPr>
-          <w:rFonts w:cs="Arial"/>
-          <w:b w:val="0"/>
-          <w:szCs w:val="24"/>
-          <w:lang w:val="es-ES_tradnl"/>
-        </w:rPr>
-      </w:pPr>
     </w:p>
     <w:p>
       <w:pPr>
@@ -39810,26 +40576,49 @@
     </w:tbl>
     <w:p>
       <w:pPr>
-        <w:pStyle w:val="Ttulo2"/>
+        <w:pStyle w:val="Ttulo3"/>
+        <w:numPr>
+          <w:ilvl w:val="1"/>
+          <w:numId w:val="9"/>
+        </w:numPr>
+        <w:spacing w:after="240"/>
         <w:rPr>
           <w:rFonts w:cs="Arial"/>
-          <w:szCs w:val="24"/>
-        </w:rPr>
-      </w:pPr>
-      <w:bookmarkStart w:id="208" w:name="_Toc327481086"/>
+          <w:sz w:val="28"/>
+          <w:szCs w:val="28"/>
+        </w:rPr>
+      </w:pPr>
+      <w:bookmarkStart w:id="209" w:name="_Toc327482981"/>
       <w:r>
         <w:rPr>
           <w:rFonts w:cs="Arial"/>
-          <w:szCs w:val="24"/>
+          <w:sz w:val="28"/>
+          <w:szCs w:val="28"/>
         </w:rPr>
         <w:lastRenderedPageBreak/>
-        <w:t>Análisis comparativo benchmarking</w:t>
-      </w:r>
-      <w:bookmarkEnd w:id="208"/>
-    </w:p>
-    <w:p>
-      <w:pPr>
-        <w:spacing w:line="360" w:lineRule="auto"/>
+        <w:t>Análisis c</w:t>
+      </w:r>
+      <w:r>
+        <w:rPr>
+          <w:rFonts w:cs="Arial"/>
+          <w:sz w:val="28"/>
+          <w:szCs w:val="28"/>
+        </w:rPr>
+        <w:t>omparativo B</w:t>
+      </w:r>
+      <w:r>
+        <w:rPr>
+          <w:rFonts w:cs="Arial"/>
+          <w:sz w:val="28"/>
+          <w:szCs w:val="28"/>
+        </w:rPr>
+        <w:t>enchmarking</w:t>
+      </w:r>
+      <w:bookmarkEnd w:id="209"/>
+    </w:p>
+    <w:p>
+      <w:pPr>
+        <w:spacing w:after="240" w:line="360" w:lineRule="auto"/>
         <w:jc w:val="both"/>
         <w:rPr>
           <w:rFonts w:ascii="Arial" w:hAnsi="Arial" w:cs="Arial"/>
@@ -39846,7 +40635,7 @@
           <w:lang w:val="es-ES_tradnl"/>
         </w:rPr>
         <w:pict>
-          <v:shape id="_x0000_i1037" type="#_x0000_t75" style="width:449pt;height:378pt">
+          <v:shape id="_x0000_i1036" type="#_x0000_t75" style="width:449pt;height:378pt">
             <v:imagedata r:id="rId22" o:title=""/>
           </v:shape>
         </w:pict>
@@ -39859,7 +40648,7 @@
           <w:lang w:val="es-ES_tradnl"/>
         </w:rPr>
         <w:pict>
-          <v:shape id="_x0000_i1038" type="#_x0000_t75" style="width:447pt;height:208pt">
+          <v:shape id="_x0000_i1037" type="#_x0000_t75" style="width:447pt;height:208pt">
             <v:imagedata r:id="rId23" o:title=""/>
           </v:shape>
         </w:pict>
@@ -39897,7 +40686,7 @@
         </w:rPr>
         <w:lastRenderedPageBreak/>
         <w:pict>
-          <v:shape id="_x0000_i1039" type="#_x0000_t75" style="width:447pt;height:377pt">
+          <v:shape id="_x0000_i1038" type="#_x0000_t75" style="width:447pt;height:377pt">
             <v:imagedata r:id="rId24" o:title=""/>
           </v:shape>
         </w:pict>
@@ -39910,7 +40699,7 @@
           <w:lang w:val="es-ES_tradnl"/>
         </w:rPr>
         <w:pict>
-          <v:shape id="_x0000_i1040" type="#_x0000_t75" style="width:451pt;height:110pt">
+          <v:shape id="_x0000_i1039" type="#_x0000_t75" style="width:451pt;height:110pt">
             <v:imagedata r:id="rId25" o:title=""/>
           </v:shape>
         </w:pict>
@@ -39977,133 +40766,135 @@
     </w:p>
     <w:p>
       <w:pPr>
+        <w:pStyle w:val="Ttulo3"/>
+        <w:numPr>
+          <w:ilvl w:val="1"/>
+          <w:numId w:val="9"/>
+        </w:numPr>
+        <w:spacing w:after="240"/>
+        <w:rPr>
+          <w:rFonts w:cs="Arial"/>
+          <w:sz w:val="28"/>
+          <w:szCs w:val="28"/>
+        </w:rPr>
+      </w:pPr>
+      <w:bookmarkStart w:id="210" w:name="_Toc327482982"/>
+      <w:r>
+        <w:rPr>
+          <w:rFonts w:cs="Arial"/>
+          <w:sz w:val="28"/>
+          <w:szCs w:val="28"/>
+        </w:rPr>
+        <w:lastRenderedPageBreak/>
+        <w:t>Conclusiones del Benchmarking</w:t>
+      </w:r>
+      <w:bookmarkEnd w:id="210"/>
+    </w:p>
+    <w:p>
+      <w:pPr>
+        <w:spacing w:after="240" w:line="360" w:lineRule="auto"/>
+        <w:jc w:val="both"/>
+        <w:rPr>
+          <w:rFonts w:ascii="Arial" w:hAnsi="Arial" w:cs="Arial"/>
+          <w:sz w:val="24"/>
+          <w:szCs w:val="24"/>
+        </w:rPr>
+      </w:pPr>
+      <w:r>
+        <w:rPr>
+          <w:rFonts w:ascii="Arial" w:hAnsi="Arial" w:cs="Arial"/>
+          <w:sz w:val="24"/>
+          <w:szCs w:val="24"/>
+        </w:rPr>
+        <w:t>En base a la evalu</w:t>
+      </w:r>
+      <w:r>
+        <w:rPr>
+          <w:rFonts w:ascii="Arial" w:hAnsi="Arial" w:cs="Arial"/>
+          <w:sz w:val="24"/>
+          <w:szCs w:val="24"/>
+        </w:rPr>
+        <w:t>ación realizada a una serie de s</w:t>
+      </w:r>
+      <w:r>
+        <w:rPr>
+          <w:rFonts w:ascii="Arial" w:hAnsi="Arial" w:cs="Arial"/>
+          <w:sz w:val="24"/>
+          <w:szCs w:val="24"/>
+        </w:rPr>
+        <w:t>istemas de similares características al Módulo de Gestión de Contratos de Clientes</w:t>
+      </w:r>
+      <w:r>
+        <w:rPr>
+          <w:rFonts w:ascii="Arial" w:hAnsi="Arial" w:cs="Arial"/>
+          <w:sz w:val="24"/>
+          <w:szCs w:val="24"/>
+        </w:rPr>
+        <w:t>,</w:t>
+      </w:r>
+      <w:r>
+        <w:rPr>
+          <w:rFonts w:ascii="Arial" w:hAnsi="Arial" w:cs="Arial"/>
+          <w:sz w:val="24"/>
+          <w:szCs w:val="24"/>
+        </w:rPr>
+        <w:t xml:space="preserve"> </w:t>
+      </w:r>
+      <w:r>
+        <w:rPr>
+          <w:rFonts w:ascii="Arial" w:hAnsi="Arial" w:cs="Arial"/>
+          <w:sz w:val="24"/>
+          <w:szCs w:val="24"/>
+        </w:rPr>
+        <w:t>a</w:t>
+      </w:r>
+      <w:r>
+        <w:rPr>
+          <w:rFonts w:ascii="Arial" w:hAnsi="Arial" w:cs="Arial"/>
+          <w:sz w:val="24"/>
+          <w:szCs w:val="24"/>
+        </w:rPr>
+        <w:t>l cual se ha tomado en cuenta criterios como: Requerimiento</w:t>
+      </w:r>
+      <w:r>
+        <w:rPr>
+          <w:rFonts w:ascii="Arial" w:hAnsi="Arial" w:cs="Arial"/>
+          <w:sz w:val="24"/>
+          <w:szCs w:val="24"/>
+        </w:rPr>
+        <w:t>s Funcionales y Requerimientos N</w:t>
+      </w:r>
+      <w:r>
+        <w:rPr>
+          <w:rFonts w:ascii="Arial" w:hAnsi="Arial" w:cs="Arial"/>
+          <w:sz w:val="24"/>
+          <w:szCs w:val="24"/>
+        </w:rPr>
+        <w:t>o Funcionales definidos por parte del equipo; así también los Requerimientos Funcionales</w:t>
+      </w:r>
+      <w:r>
+        <w:rPr>
+          <w:rFonts w:ascii="Arial" w:hAnsi="Arial" w:cs="Arial"/>
+          <w:sz w:val="24"/>
+          <w:szCs w:val="24"/>
+        </w:rPr>
+        <w:t xml:space="preserve"> propios de cada s</w:t>
+      </w:r>
+      <w:r>
+        <w:rPr>
+          <w:rFonts w:ascii="Arial" w:hAnsi="Arial" w:cs="Arial"/>
+          <w:sz w:val="24"/>
+          <w:szCs w:val="24"/>
+        </w:rPr>
+        <w:t>istema comparado.</w:t>
+      </w:r>
+    </w:p>
+    <w:p>
+      <w:pPr>
         <w:spacing w:line="360" w:lineRule="auto"/>
         <w:jc w:val="both"/>
         <w:rPr>
           <w:rFonts w:ascii="Arial" w:hAnsi="Arial" w:cs="Arial"/>
-          <w:b/>
-          <w:sz w:val="24"/>
-          <w:szCs w:val="24"/>
-          <w:u w:val="single"/>
-        </w:rPr>
-      </w:pPr>
-      <w:r>
-        <w:rPr>
-          <w:rFonts w:ascii="Arial" w:hAnsi="Arial" w:cs="Arial"/>
-          <w:b/>
-          <w:sz w:val="24"/>
-          <w:szCs w:val="24"/>
-          <w:u w:val="single"/>
-        </w:rPr>
-        <w:lastRenderedPageBreak/>
-        <w:t>Conclusiones del Benchmarking</w:t>
-      </w:r>
-    </w:p>
-    <w:p>
-      <w:pPr>
-        <w:spacing w:line="360" w:lineRule="auto"/>
-        <w:jc w:val="both"/>
-        <w:rPr>
-          <w:rFonts w:ascii="Arial" w:hAnsi="Arial" w:cs="Arial"/>
-          <w:sz w:val="24"/>
-          <w:szCs w:val="24"/>
-        </w:rPr>
-      </w:pPr>
-      <w:r>
-        <w:rPr>
-          <w:rFonts w:ascii="Arial" w:hAnsi="Arial" w:cs="Arial"/>
-          <w:sz w:val="24"/>
-          <w:szCs w:val="24"/>
-        </w:rPr>
-        <w:t>En base a la evalu</w:t>
-      </w:r>
-      <w:r>
-        <w:rPr>
-          <w:rFonts w:ascii="Arial" w:hAnsi="Arial" w:cs="Arial"/>
-          <w:sz w:val="24"/>
-          <w:szCs w:val="24"/>
-        </w:rPr>
-        <w:t>ación realizada a una serie de s</w:t>
-      </w:r>
-      <w:r>
-        <w:rPr>
-          <w:rFonts w:ascii="Arial" w:hAnsi="Arial" w:cs="Arial"/>
-          <w:sz w:val="24"/>
-          <w:szCs w:val="24"/>
-        </w:rPr>
-        <w:t>istemas de similares características al Módulo de Gestión de Contratos de Clientes</w:t>
-      </w:r>
-      <w:r>
-        <w:rPr>
-          <w:rFonts w:ascii="Arial" w:hAnsi="Arial" w:cs="Arial"/>
-          <w:sz w:val="24"/>
-          <w:szCs w:val="24"/>
-        </w:rPr>
-        <w:t>,</w:t>
-      </w:r>
-      <w:r>
-        <w:rPr>
-          <w:rFonts w:ascii="Arial" w:hAnsi="Arial" w:cs="Arial"/>
-          <w:sz w:val="24"/>
-          <w:szCs w:val="24"/>
-        </w:rPr>
-        <w:t xml:space="preserve"> </w:t>
-      </w:r>
-      <w:r>
-        <w:rPr>
-          <w:rFonts w:ascii="Arial" w:hAnsi="Arial" w:cs="Arial"/>
-          <w:sz w:val="24"/>
-          <w:szCs w:val="24"/>
-        </w:rPr>
-        <w:t>a</w:t>
-      </w:r>
-      <w:r>
-        <w:rPr>
-          <w:rFonts w:ascii="Arial" w:hAnsi="Arial" w:cs="Arial"/>
-          <w:sz w:val="24"/>
-          <w:szCs w:val="24"/>
-        </w:rPr>
-        <w:t>l cual se ha tomado en cuenta criterios como: Requerimiento</w:t>
-      </w:r>
-      <w:r>
-        <w:rPr>
-          <w:rFonts w:ascii="Arial" w:hAnsi="Arial" w:cs="Arial"/>
-          <w:sz w:val="24"/>
-          <w:szCs w:val="24"/>
-        </w:rPr>
-        <w:t>s Funcionales y Requerimientos N</w:t>
-      </w:r>
-      <w:r>
-        <w:rPr>
-          <w:rFonts w:ascii="Arial" w:hAnsi="Arial" w:cs="Arial"/>
-          <w:sz w:val="24"/>
-          <w:szCs w:val="24"/>
-        </w:rPr>
-        <w:t>o Funcionales definidos por parte del equipo; así también los Requerimientos Funcionales</w:t>
-      </w:r>
-      <w:r>
-        <w:rPr>
-          <w:rFonts w:ascii="Arial" w:hAnsi="Arial" w:cs="Arial"/>
-          <w:sz w:val="24"/>
-          <w:szCs w:val="24"/>
-        </w:rPr>
-        <w:t xml:space="preserve"> propios de cada s</w:t>
-      </w:r>
-      <w:r>
-        <w:rPr>
-          <w:rFonts w:ascii="Arial" w:hAnsi="Arial" w:cs="Arial"/>
-          <w:sz w:val="24"/>
-          <w:szCs w:val="24"/>
-        </w:rPr>
-        <w:t>istema comparado.</w:t>
-      </w:r>
-    </w:p>
-    <w:p>
-      <w:pPr>
-        <w:spacing w:line="360" w:lineRule="auto"/>
-        <w:jc w:val="both"/>
-        <w:rPr>
-          <w:rFonts w:ascii="Arial" w:hAnsi="Arial" w:cs="Arial"/>
           <w:sz w:val="24"/>
           <w:szCs w:val="24"/>
         </w:rPr>
@@ -40385,17 +41176,17 @@
           <w:rFonts w:cs="Arial"/>
         </w:rPr>
       </w:pPr>
-      <w:bookmarkStart w:id="209" w:name="_Toc304021316"/>
-      <w:bookmarkStart w:id="210" w:name="_Toc272189201"/>
-      <w:bookmarkStart w:id="211" w:name="_Toc327481087"/>
+      <w:bookmarkStart w:id="211" w:name="_Toc304021316"/>
+      <w:bookmarkStart w:id="212" w:name="_Toc272189201"/>
+      <w:bookmarkStart w:id="213" w:name="_Toc327482983"/>
       <w:r>
         <w:rPr>
           <w:rFonts w:cs="Arial"/>
         </w:rPr>
         <w:t>CAPITULO IV</w:t>
       </w:r>
-      <w:bookmarkEnd w:id="209"/>
       <w:bookmarkEnd w:id="211"/>
+      <w:bookmarkEnd w:id="213"/>
     </w:p>
     <w:p>
       <w:pPr>
@@ -40405,18 +41196,18 @@
           <w:rFonts w:cs="Arial"/>
         </w:rPr>
       </w:pPr>
-      <w:bookmarkStart w:id="212" w:name="_Toc304021230"/>
-      <w:bookmarkStart w:id="213" w:name="_Toc304021317"/>
-      <w:bookmarkStart w:id="214" w:name="_Toc327481088"/>
+      <w:bookmarkStart w:id="214" w:name="_Toc304021230"/>
+      <w:bookmarkStart w:id="215" w:name="_Toc304021317"/>
+      <w:bookmarkStart w:id="216" w:name="_Toc327482984"/>
       <w:r>
         <w:rPr>
           <w:rFonts w:cs="Arial"/>
         </w:rPr>
         <w:t>GESTIÓN DEL PROYECTO</w:t>
       </w:r>
-      <w:bookmarkEnd w:id="212"/>
-      <w:bookmarkEnd w:id="213"/>
       <w:bookmarkEnd w:id="214"/>
+      <w:bookmarkEnd w:id="215"/>
+      <w:bookmarkEnd w:id="216"/>
     </w:p>
     <w:p>
       <w:pPr>
@@ -40449,7 +41240,7 @@
           <w:docGrid w:linePitch="360"/>
         </w:sectPr>
       </w:pPr>
-      <w:bookmarkStart w:id="215" w:name="_Toc327481089"/>
+      <w:bookmarkStart w:id="217" w:name="_Toc327482985"/>
       <w:r>
         <w:rPr>
           <w:rFonts w:cs="Arial"/>
@@ -40466,7 +41257,7 @@
         </w:rPr>
         <w:t xml:space="preserve"> EJECUCION DEL PROYECTO</w:t>
       </w:r>
-      <w:bookmarkEnd w:id="215"/>
+      <w:bookmarkEnd w:id="217"/>
     </w:p>
     <w:p>
       <w:r>
@@ -40485,7 +41276,7 @@
           <w:lang w:val="es-ES" w:eastAsia="es-ES"/>
         </w:rPr>
         <w:pict>
-          <v:shape id="Imagen 56" o:spid="_x0000_i1041" type="#_x0000_t75" style="width:655pt;height:367pt;visibility:visible">
+          <v:shape id="Imagen 56" o:spid="_x0000_i1040" type="#_x0000_t75" style="width:655pt;height:367pt;visibility:visible">
             <v:imagedata r:id="rId30" o:title=""/>
           </v:shape>
         </w:pict>
@@ -40511,7 +41302,7 @@
         </w:rPr>
         <w:lastRenderedPageBreak/>
         <w:pict>
-          <v:shape id="Imagen 57" o:spid="_x0000_i1042" type="#_x0000_t75" style="width:693pt;height:403pt;visibility:visible">
+          <v:shape id="Imagen 57" o:spid="_x0000_i1041" type="#_x0000_t75" style="width:693pt;height:403pt;visibility:visible">
             <v:imagedata r:id="rId31" o:title=""/>
           </v:shape>
         </w:pict>
@@ -40530,7 +41321,7 @@
         </w:rPr>
         <w:lastRenderedPageBreak/>
         <w:pict>
-          <v:shape id="Imagen 58" o:spid="_x0000_i1043" type="#_x0000_t75" style="width:698pt;height:403pt;visibility:visible">
+          <v:shape id="Imagen 58" o:spid="_x0000_i1042" type="#_x0000_t75" style="width:698pt;height:403pt;visibility:visible">
             <v:imagedata r:id="rId32" o:title=""/>
           </v:shape>
         </w:pict>
@@ -40549,7 +41340,7 @@
         </w:rPr>
         <w:lastRenderedPageBreak/>
         <w:pict>
-          <v:shape id="Imagen 59" o:spid="_x0000_i1044" type="#_x0000_t75" style="width:693pt;height:236pt;visibility:visible">
+          <v:shape id="Imagen 59" o:spid="_x0000_i1043" type="#_x0000_t75" style="width:693pt;height:236pt;visibility:visible">
             <v:imagedata r:id="rId33" o:title=""/>
           </v:shape>
         </w:pict>
@@ -40576,7 +41367,7 @@
         </w:rPr>
         <w:lastRenderedPageBreak/>
         <w:pict>
-          <v:shape id="Imagen 60" o:spid="_x0000_i1045" type="#_x0000_t75" style="width:694pt;height:340pt;visibility:visible">
+          <v:shape id="Imagen 60" o:spid="_x0000_i1044" type="#_x0000_t75" style="width:694pt;height:340pt;visibility:visible">
             <v:imagedata r:id="rId34" o:title=""/>
           </v:shape>
         </w:pict>
@@ -40599,7 +41390,7 @@
           <w:szCs w:val="24"/>
         </w:rPr>
       </w:pPr>
-      <w:bookmarkStart w:id="216" w:name="_Toc327481090"/>
+      <w:bookmarkStart w:id="218" w:name="_Toc327482986"/>
       <w:r>
         <w:rPr>
           <w:rFonts w:cs="Arial"/>
@@ -40608,7 +41399,7 @@
         </w:rPr>
         <w:t>TRAZABILIDAD</w:t>
       </w:r>
-      <w:bookmarkEnd w:id="216"/>
+      <w:bookmarkEnd w:id="218"/>
       <w:r>
         <w:rPr>
           <w:rFonts w:cs="Arial"/>
@@ -40632,14 +41423,14 @@
           <w:rFonts w:cs="Arial"/>
         </w:rPr>
       </w:pPr>
-      <w:bookmarkStart w:id="217" w:name="_Toc327481091"/>
+      <w:bookmarkStart w:id="219" w:name="_Toc327482987"/>
       <w:r>
         <w:rPr>
           <w:rFonts w:cs="Arial"/>
         </w:rPr>
         <w:t>Casos de Uso del Negocio vs Reglas del Negocio</w:t>
       </w:r>
-      <w:bookmarkEnd w:id="217"/>
+      <w:bookmarkEnd w:id="219"/>
       <w:r>
         <w:rPr>
           <w:rFonts w:cs="Arial"/>
@@ -43330,14 +44121,14 @@
           <w:rFonts w:cs="Arial"/>
         </w:rPr>
       </w:pPr>
-      <w:bookmarkStart w:id="218" w:name="_Toc327481092"/>
+      <w:bookmarkStart w:id="220" w:name="_Toc327482988"/>
       <w:r>
         <w:rPr>
           <w:rFonts w:cs="Arial"/>
         </w:rPr>
         <w:t>Casos de Uso del Negocio vs Trabajadores del Negocio</w:t>
       </w:r>
-      <w:bookmarkEnd w:id="218"/>
+      <w:bookmarkEnd w:id="220"/>
       <w:r>
         <w:rPr>
           <w:rFonts w:cs="Arial"/>
@@ -44462,14 +45253,14 @@
           <w:szCs w:val="24"/>
         </w:rPr>
       </w:pPr>
-      <w:bookmarkStart w:id="219" w:name="_Toc327481093"/>
+      <w:bookmarkStart w:id="221" w:name="_Toc327482989"/>
       <w:r>
         <w:rPr>
           <w:rFonts w:cs="Arial"/>
         </w:rPr>
         <w:t>Casos de Uso del Negocio vs Entidades del Negocio</w:t>
       </w:r>
-      <w:bookmarkEnd w:id="219"/>
+      <w:bookmarkEnd w:id="221"/>
       <w:r>
         <w:rPr>
           <w:rFonts w:cs="Arial"/>
@@ -45416,7 +46207,7 @@
                 <w:lang w:eastAsia="es-PE"/>
               </w:rPr>
             </w:pPr>
-            <w:bookmarkStart w:id="220" w:name="OLE_LINK1"/>
+            <w:bookmarkStart w:id="222" w:name="OLE_LINK1"/>
             <w:r>
               <w:rPr>
                 <w:rFonts w:ascii="Arial Narrow" w:hAnsi="Arial Narrow" w:cs="Arial"/>
@@ -45428,7 +46219,7 @@
               </w:rPr>
               <w:t>X</w:t>
             </w:r>
-            <w:bookmarkEnd w:id="220"/>
+            <w:bookmarkEnd w:id="222"/>
           </w:p>
         </w:tc>
         <w:tc>
@@ -46852,8 +47643,8 @@
           <w:docGrid w:linePitch="360"/>
         </w:sectPr>
       </w:pPr>
-      <w:bookmarkStart w:id="221" w:name="_Toc304021323"/>
-      <w:bookmarkEnd w:id="210"/>
+      <w:bookmarkStart w:id="223" w:name="_Toc304021323"/>
+      <w:bookmarkEnd w:id="212"/>
     </w:p>
     <w:p>
       <w:pPr>
@@ -46863,7 +47654,7 @@
           <w:rFonts w:cs="Arial"/>
         </w:rPr>
       </w:pPr>
-      <w:bookmarkStart w:id="222" w:name="_Toc327481094"/>
+      <w:bookmarkStart w:id="224" w:name="_Toc327482990"/>
       <w:r>
         <w:rPr>
           <w:rFonts w:cs="Arial"/>
@@ -46871,8 +47662,8 @@
         <w:lastRenderedPageBreak/>
         <w:t>CONCLUSIONES</w:t>
       </w:r>
-      <w:bookmarkEnd w:id="221"/>
-      <w:bookmarkEnd w:id="222"/>
+      <w:bookmarkEnd w:id="223"/>
+      <w:bookmarkEnd w:id="224"/>
     </w:p>
     <w:p>
       <w:pPr>
@@ -46933,7 +47724,7 @@
         </w:rPr>
         <w:t>equerimientos y Gestión de Cambios en Proyectos se descubrió que ellos son quienes nos proporcionan las entradas para el caso de uso de negocio de CC_CU001_Gestionar_Contratos</w:t>
       </w:r>
-      <w:bookmarkStart w:id="223" w:name="_Toc272881069"/>
+      <w:bookmarkStart w:id="225" w:name="_Toc272881069"/>
       <w:r>
         <w:rPr>
           <w:rFonts w:ascii="Arial" w:hAnsi="Arial" w:cs="Arial"/>
@@ -46976,7 +47767,7 @@
         </w:rPr>
         <w:t xml:space="preserve"> aprendimos que los casos de uso de negocio deben ser generales y no detallados o modulares, a pesar de esa generalidad, </w:t>
       </w:r>
-      <w:bookmarkEnd w:id="223"/>
+      <w:bookmarkEnd w:id="225"/>
       <w:r>
         <w:rPr>
           <w:rFonts w:ascii="Arial" w:hAnsi="Arial" w:cs="Arial"/>
@@ -47096,7 +47887,7 @@
           <w:rFonts w:cs="Arial"/>
         </w:rPr>
       </w:pPr>
-      <w:bookmarkStart w:id="224" w:name="_Toc304021325"/>
+      <w:bookmarkStart w:id="226" w:name="_Toc304021325"/>
       <w:r>
         <w:rPr>
           <w:rFonts w:cs="Arial"/>
@@ -47105,7 +47896,7 @@
         </w:rPr>
         <w:br w:type="page"/>
       </w:r>
-      <w:bookmarkStart w:id="225" w:name="_Toc327481095"/>
+      <w:bookmarkStart w:id="227" w:name="_Toc327482991"/>
       <w:r>
         <w:rPr>
           <w:rFonts w:cs="Arial"/>
@@ -47113,8 +47904,8 @@
         <w:lastRenderedPageBreak/>
         <w:t>GLOSARIO DE TÉRMINOS</w:t>
       </w:r>
-      <w:bookmarkEnd w:id="224"/>
-      <w:bookmarkEnd w:id="225"/>
+      <w:bookmarkEnd w:id="226"/>
+      <w:bookmarkEnd w:id="227"/>
     </w:p>
     <w:p>
       <w:pPr>
@@ -47683,14 +48474,14 @@
           <w:rFonts w:cs="Arial"/>
         </w:rPr>
       </w:pPr>
-      <w:bookmarkStart w:id="226" w:name="_Toc327481096"/>
+      <w:bookmarkStart w:id="228" w:name="_Toc327482992"/>
       <w:r>
         <w:rPr>
           <w:rFonts w:cs="Arial"/>
         </w:rPr>
         <w:t>BIBLIOGRAFIA</w:t>
       </w:r>
-      <w:bookmarkEnd w:id="226"/>
+      <w:bookmarkEnd w:id="228"/>
     </w:p>
     <w:p>
       <w:pPr>
@@ -47892,14 +48683,14 @@
           <w:rFonts w:cs="Arial"/>
         </w:rPr>
       </w:pPr>
-      <w:bookmarkStart w:id="227" w:name="_Toc327481097"/>
+      <w:bookmarkStart w:id="229" w:name="_Toc327482993"/>
       <w:r>
         <w:rPr>
           <w:rFonts w:cs="Arial"/>
         </w:rPr>
         <w:t>ANEXOS</w:t>
       </w:r>
-      <w:bookmarkEnd w:id="227"/>
+      <w:bookmarkEnd w:id="229"/>
     </w:p>
     <w:p>
       <w:pPr>
@@ -47946,7 +48737,7 @@
           <w:szCs w:val="24"/>
         </w:rPr>
       </w:pPr>
-      <w:bookmarkStart w:id="228" w:name="_Toc325240524"/>
+      <w:bookmarkStart w:id="230" w:name="_Toc325240524"/>
       <w:r>
         <w:rPr>
           <w:rFonts w:ascii="Arial" w:hAnsi="Arial" w:cs="Arial"/>
@@ -47993,7 +48784,7 @@
         </w:rPr>
         <w:t>Formato de Contrato</w:t>
       </w:r>
-      <w:bookmarkEnd w:id="228"/>
+      <w:bookmarkEnd w:id="230"/>
     </w:p>
     <w:p>
       <w:pPr>
@@ -49779,7 +50570,7 @@
           <w:szCs w:val="24"/>
         </w:rPr>
       </w:pPr>
-      <w:bookmarkStart w:id="229" w:name="_Toc325240525"/>
+      <w:bookmarkStart w:id="231" w:name="_Toc325240525"/>
     </w:p>
     <w:p>
       <w:pPr>
@@ -49900,7 +50691,7 @@
         </w:rPr>
         <w:t>Formato de Adenda</w:t>
       </w:r>
-      <w:bookmarkEnd w:id="229"/>
+      <w:bookmarkEnd w:id="231"/>
     </w:p>
     <w:p>
       <w:pPr>
@@ -49936,7 +50727,7 @@
           <w:lang w:val="es-ES" w:eastAsia="es-ES"/>
         </w:rPr>
         <w:pict>
-          <v:shape id="_x0000_i1046" type="#_x0000_t75" alt="http://www.cdti.es/recursos/img/Servicios/Red_PIDi/Tutorial_BMP/Incentivos_N1/9323_1311312010115741.JPG" style="width:272pt;height:390pt;visibility:visible">
+          <v:shape id="_x0000_i1045" type="#_x0000_t75" alt="http://www.cdti.es/recursos/img/Servicios/Red_PIDi/Tutorial_BMP/Incentivos_N1/9323_1311312010115741.JPG" style="width:272pt;height:390pt;visibility:visible">
             <v:imagedata r:id="rId37" o:title="" croptop="5243f"/>
           </v:shape>
         </w:pict>
@@ -50119,7 +50910,7 @@
               <w:szCs w:val="18"/>
               <w:lang w:val="es-PE" w:eastAsia="en-US"/>
             </w:rPr>
-            <w:t>44</w:t>
+            <w:t>25</w:t>
           </w:r>
           <w:r>
             <w:rPr>
@@ -50382,7 +51173,7 @@
               <w:szCs w:val="18"/>
               <w:lang w:val="es-PE" w:eastAsia="en-US"/>
             </w:rPr>
-            <w:t>72</w:t>
+            <w:t>63</w:t>
           </w:r>
           <w:r>
             <w:rPr>

--- a/ tsp01-contratos-clientes/ITERACION02_TP01/S03/Documentacion_Final_V1.4.docx
+++ b/ tsp01-contratos-clientes/ITERACION02_TP01/S03/Documentacion_Final_V1.4.docx
@@ -1023,8 +1023,8 @@
           <w:rFonts w:cs="Arial"/>
         </w:rPr>
       </w:pPr>
-      <w:bookmarkStart w:id="2" w:name="_Toc272189178"/>
-      <w:bookmarkStart w:id="3" w:name="_Toc327482929"/>
+      <w:bookmarkStart w:id="2" w:name="_Toc327482929"/>
+      <w:bookmarkStart w:id="3" w:name="_Toc272189178"/>
       <w:bookmarkEnd w:id="0"/>
       <w:r>
         <w:rPr>
@@ -1032,7 +1032,7 @@
         </w:rPr>
         <w:t>INDICE</w:t>
       </w:r>
-      <w:bookmarkEnd w:id="3"/>
+      <w:bookmarkEnd w:id="2"/>
     </w:p>
     <w:bookmarkStart w:id="4" w:name="_GoBack"/>
     <w:bookmarkEnd w:id="4"/>
@@ -6716,34 +6716,14 @@
                 <w:lang w:val="es-ES"/>
               </w:rPr>
             </w:pPr>
-            <w:proofErr w:type="spellStart"/>
             <w:r>
               <w:rPr>
                 <w:rFonts w:ascii="Arial" w:hAnsi="Arial" w:cs="Arial"/>
                 <w:sz w:val="24"/>
                 <w:szCs w:val="24"/>
               </w:rPr>
-              <w:t>Versión</w:t>
-            </w:r>
-            <w:proofErr w:type="spellEnd"/>
-            <w:r>
-              <w:rPr>
-                <w:rFonts w:ascii="Arial" w:hAnsi="Arial" w:cs="Arial"/>
-                <w:sz w:val="24"/>
-                <w:szCs w:val="24"/>
-              </w:rPr>
-              <w:t xml:space="preserve"> </w:t>
-            </w:r>
-            <w:proofErr w:type="spellStart"/>
-            <w:r>
-              <w:rPr>
-                <w:rFonts w:ascii="Arial" w:hAnsi="Arial" w:cs="Arial"/>
-                <w:sz w:val="24"/>
-                <w:szCs w:val="24"/>
-              </w:rPr>
-              <w:t>inicial</w:t>
-            </w:r>
-            <w:proofErr w:type="spellEnd"/>
+              <w:t>Versión inicial</w:t>
+            </w:r>
           </w:p>
         </w:tc>
         <w:tc>
@@ -6769,17 +6749,8 @@
                 <w:sz w:val="24"/>
                 <w:szCs w:val="24"/>
               </w:rPr>
-              <w:t xml:space="preserve">Orlando </w:t>
-            </w:r>
-            <w:proofErr w:type="spellStart"/>
-            <w:r>
-              <w:rPr>
-                <w:sz w:val="24"/>
-                <w:szCs w:val="24"/>
-              </w:rPr>
-              <w:t>Sedamano</w:t>
-            </w:r>
-            <w:proofErr w:type="spellEnd"/>
+              <w:t>Orlando Sedamano</w:t>
+            </w:r>
           </w:p>
         </w:tc>
       </w:tr>
@@ -7171,23 +7142,13 @@
                 <w:lang w:val="pt-BR"/>
               </w:rPr>
             </w:pPr>
-            <w:proofErr w:type="spellStart"/>
             <w:r>
               <w:rPr>
                 <w:sz w:val="24"/>
                 <w:szCs w:val="24"/>
                 <w:lang w:val="pt-BR"/>
               </w:rPr>
-              <w:t>Incorporación</w:t>
-            </w:r>
-            <w:proofErr w:type="spellEnd"/>
-            <w:r>
-              <w:rPr>
-                <w:sz w:val="24"/>
-                <w:szCs w:val="24"/>
-                <w:lang w:val="pt-BR"/>
-              </w:rPr>
-              <w:t xml:space="preserve"> de requerimentos (Capítulo 3)</w:t>
+              <w:t>Incorporación de requerimentos (Capítulo 3)</w:t>
             </w:r>
           </w:p>
         </w:tc>
@@ -7219,27 +7180,7 @@
                 <w:szCs w:val="24"/>
                 <w:lang w:val="pt-BR"/>
               </w:rPr>
-              <w:t xml:space="preserve">Orlando </w:t>
-            </w:r>
-            <w:proofErr w:type="spellStart"/>
-            <w:r>
-              <w:rPr>
-                <w:rFonts w:ascii="Arial" w:hAnsi="Arial" w:cs="Arial"/>
-                <w:sz w:val="24"/>
-                <w:szCs w:val="24"/>
-                <w:lang w:val="pt-BR"/>
-              </w:rPr>
-              <w:t>Sedamano</w:t>
-            </w:r>
-            <w:proofErr w:type="spellEnd"/>
-            <w:r>
-              <w:rPr>
-                <w:rFonts w:ascii="Arial" w:hAnsi="Arial" w:cs="Arial"/>
-                <w:sz w:val="24"/>
-                <w:szCs w:val="24"/>
-                <w:lang w:val="pt-BR"/>
-              </w:rPr>
-              <w:t>/Paola Rojas</w:t>
+              <w:t>Orlando Sedamano/Paola Rojas</w:t>
             </w:r>
           </w:p>
         </w:tc>
@@ -7331,43 +7272,13 @@
                 <w:lang w:val="pt-BR"/>
               </w:rPr>
             </w:pPr>
-            <w:proofErr w:type="spellStart"/>
             <w:r>
               <w:rPr>
                 <w:sz w:val="24"/>
                 <w:szCs w:val="24"/>
                 <w:lang w:val="pt-BR"/>
               </w:rPr>
-              <w:t>Revisión</w:t>
-            </w:r>
-            <w:proofErr w:type="spellEnd"/>
-            <w:r>
-              <w:rPr>
-                <w:sz w:val="24"/>
-                <w:szCs w:val="24"/>
-                <w:lang w:val="pt-BR"/>
-              </w:rPr>
-              <w:t xml:space="preserve"> </w:t>
-            </w:r>
-            <w:proofErr w:type="spellStart"/>
-            <w:proofErr w:type="gramStart"/>
-            <w:r>
-              <w:rPr>
-                <w:sz w:val="24"/>
-                <w:szCs w:val="24"/>
-                <w:lang w:val="pt-BR"/>
-              </w:rPr>
-              <w:t>del</w:t>
-            </w:r>
-            <w:proofErr w:type="spellEnd"/>
-            <w:proofErr w:type="gramEnd"/>
-            <w:r>
-              <w:rPr>
-                <w:sz w:val="24"/>
-                <w:szCs w:val="24"/>
-                <w:lang w:val="pt-BR"/>
-              </w:rPr>
-              <w:t xml:space="preserve"> documento</w:t>
+              <w:t>Revisión del documento</w:t>
             </w:r>
           </w:p>
         </w:tc>
@@ -7866,25 +7777,7 @@
           <w:sz w:val="24"/>
           <w:szCs w:val="24"/>
         </w:rPr>
-        <w:t xml:space="preserve">TMD S.A. entiende sus necesidades y le provee una amplia gama de soluciones de negocios innovadoras, flexibles y escalables para los sectores: Industria y Comercio, Banca y Finanzas, Gobierno y Servicios Públicos que van desde la provisión de equipos de cómputo y comunicaciones, pasando por la integración de sistemas y soluciones de negocios, hasta la completa </w:t>
-      </w:r>
-      <w:proofErr w:type="spellStart"/>
-      <w:r>
-        <w:rPr>
-          <w:rFonts w:ascii="Arial" w:hAnsi="Arial" w:cs="Arial"/>
-          <w:sz w:val="24"/>
-          <w:szCs w:val="24"/>
-        </w:rPr>
-        <w:t>externalización</w:t>
-      </w:r>
-      <w:proofErr w:type="spellEnd"/>
-      <w:r>
-        <w:rPr>
-          <w:rFonts w:ascii="Arial" w:hAnsi="Arial" w:cs="Arial"/>
-          <w:sz w:val="24"/>
-          <w:szCs w:val="24"/>
-        </w:rPr>
-        <w:t xml:space="preserve"> de procesos y formación de sociedades comerciales.</w:t>
+        <w:t>TMD S.A. entiende sus necesidades y le provee una amplia gama de soluciones de negocios innovadoras, flexibles y escalables para los sectores: Industria y Comercio, Banca y Finanzas, Gobierno y Servicios Públicos que van desde la provisión de equipos de cómputo y comunicaciones, pasando por la integración de sistemas y soluciones de negocios, hasta la completa externalización de procesos y formación de sociedades comerciales.</w:t>
       </w:r>
     </w:p>
     <w:p>
@@ -9191,23 +9084,13 @@
           <w:szCs w:val="24"/>
         </w:rPr>
       </w:pPr>
-      <w:proofErr w:type="spellStart"/>
-      <w:r>
-        <w:rPr>
-          <w:rFonts w:ascii="Arial" w:hAnsi="Arial" w:cs="Arial"/>
-          <w:sz w:val="24"/>
-          <w:szCs w:val="24"/>
-        </w:rPr>
-        <w:t>Outsourcing</w:t>
-      </w:r>
-      <w:proofErr w:type="spellEnd"/>
-      <w:r>
-        <w:rPr>
-          <w:rFonts w:ascii="Arial" w:hAnsi="Arial" w:cs="Arial"/>
-          <w:sz w:val="24"/>
-          <w:szCs w:val="24"/>
-        </w:rPr>
-        <w:t xml:space="preserve"> de Tecnología.</w:t>
+      <w:r>
+        <w:rPr>
+          <w:rFonts w:ascii="Arial" w:hAnsi="Arial" w:cs="Arial"/>
+          <w:sz w:val="24"/>
+          <w:szCs w:val="24"/>
+        </w:rPr>
+        <w:t>Outsourcing de Tecnología.</w:t>
       </w:r>
     </w:p>
     <w:p>
@@ -9230,25 +9113,7 @@
           <w:sz w:val="24"/>
           <w:szCs w:val="24"/>
         </w:rPr>
-        <w:t xml:space="preserve">Software </w:t>
-      </w:r>
-      <w:proofErr w:type="spellStart"/>
-      <w:r>
-        <w:rPr>
-          <w:rFonts w:ascii="Arial" w:hAnsi="Arial" w:cs="Arial"/>
-          <w:sz w:val="24"/>
-          <w:szCs w:val="24"/>
-        </w:rPr>
-        <w:t>Factory</w:t>
-      </w:r>
-      <w:proofErr w:type="spellEnd"/>
-      <w:r>
-        <w:rPr>
-          <w:rFonts w:ascii="Arial" w:hAnsi="Arial" w:cs="Arial"/>
-          <w:sz w:val="24"/>
-          <w:szCs w:val="24"/>
-        </w:rPr>
-        <w:t>.</w:t>
+        <w:t>Software Factory.</w:t>
       </w:r>
     </w:p>
     <w:p>
@@ -9265,23 +9130,13 @@
           <w:szCs w:val="24"/>
         </w:rPr>
       </w:pPr>
-      <w:proofErr w:type="spellStart"/>
-      <w:r>
-        <w:rPr>
-          <w:rFonts w:ascii="Arial" w:hAnsi="Arial" w:cs="Arial"/>
-          <w:sz w:val="24"/>
-          <w:szCs w:val="24"/>
-        </w:rPr>
-        <w:t>Outsourcing</w:t>
-      </w:r>
-      <w:proofErr w:type="spellEnd"/>
-      <w:r>
-        <w:rPr>
-          <w:rFonts w:ascii="Arial" w:hAnsi="Arial" w:cs="Arial"/>
-          <w:sz w:val="24"/>
-          <w:szCs w:val="24"/>
-        </w:rPr>
-        <w:t xml:space="preserve"> de Procesos.</w:t>
+      <w:r>
+        <w:rPr>
+          <w:rFonts w:ascii="Arial" w:hAnsi="Arial" w:cs="Arial"/>
+          <w:sz w:val="24"/>
+          <w:szCs w:val="24"/>
+        </w:rPr>
+        <w:t>Outsourcing de Procesos.</w:t>
       </w:r>
     </w:p>
     <w:p>
@@ -9298,23 +9153,13 @@
           <w:szCs w:val="24"/>
         </w:rPr>
       </w:pPr>
-      <w:proofErr w:type="spellStart"/>
-      <w:r>
-        <w:rPr>
-          <w:rFonts w:ascii="Arial" w:hAnsi="Arial" w:cs="Arial"/>
-          <w:sz w:val="24"/>
-          <w:szCs w:val="24"/>
-        </w:rPr>
-        <w:t>Outsourcing</w:t>
-      </w:r>
-      <w:proofErr w:type="spellEnd"/>
-      <w:r>
-        <w:rPr>
-          <w:rFonts w:ascii="Arial" w:hAnsi="Arial" w:cs="Arial"/>
-          <w:sz w:val="24"/>
-          <w:szCs w:val="24"/>
-        </w:rPr>
-        <w:t xml:space="preserve"> de Servicios de Aplicación.</w:t>
+      <w:r>
+        <w:rPr>
+          <w:rFonts w:ascii="Arial" w:hAnsi="Arial" w:cs="Arial"/>
+          <w:sz w:val="24"/>
+          <w:szCs w:val="24"/>
+        </w:rPr>
+        <w:t>Outsourcing de Servicios de Aplicación.</w:t>
       </w:r>
     </w:p>
     <w:p>
@@ -9600,25 +9445,14 @@
           <w:szCs w:val="24"/>
         </w:rPr>
       </w:pPr>
-      <w:proofErr w:type="spellStart"/>
-      <w:r>
-        <w:rPr>
-          <w:rFonts w:ascii="Arial" w:hAnsi="Arial" w:cs="Arial"/>
-          <w:b/>
-          <w:sz w:val="24"/>
-          <w:szCs w:val="24"/>
-        </w:rPr>
-        <w:t>Outsourcing</w:t>
-      </w:r>
-      <w:proofErr w:type="spellEnd"/>
-      <w:r>
-        <w:rPr>
-          <w:rFonts w:ascii="Arial" w:hAnsi="Arial" w:cs="Arial"/>
-          <w:b/>
-          <w:sz w:val="24"/>
-          <w:szCs w:val="24"/>
-        </w:rPr>
-        <w:t xml:space="preserve"> de Tecnología</w:t>
+      <w:r>
+        <w:rPr>
+          <w:rFonts w:ascii="Arial" w:hAnsi="Arial" w:cs="Arial"/>
+          <w:b/>
+          <w:sz w:val="24"/>
+          <w:szCs w:val="24"/>
+        </w:rPr>
+        <w:t>Outsourcing de Tecnología</w:t>
       </w:r>
     </w:p>
     <w:p>
@@ -9641,25 +9475,7 @@
           <w:sz w:val="24"/>
           <w:szCs w:val="24"/>
         </w:rPr>
-        <w:t xml:space="preserve">Servicio de </w:t>
-      </w:r>
-      <w:proofErr w:type="spellStart"/>
-      <w:r>
-        <w:rPr>
-          <w:rFonts w:ascii="Arial" w:hAnsi="Arial" w:cs="Arial"/>
-          <w:sz w:val="24"/>
-          <w:szCs w:val="24"/>
-        </w:rPr>
-        <w:t>Hosting</w:t>
-      </w:r>
-      <w:proofErr w:type="spellEnd"/>
-      <w:r>
-        <w:rPr>
-          <w:rFonts w:ascii="Arial" w:hAnsi="Arial" w:cs="Arial"/>
-          <w:sz w:val="24"/>
-          <w:szCs w:val="24"/>
-        </w:rPr>
-        <w:t>.</w:t>
+        <w:t>Servicio de Hosting.</w:t>
       </w:r>
     </w:p>
     <w:p>
@@ -9682,25 +9498,7 @@
           <w:sz w:val="24"/>
           <w:szCs w:val="24"/>
         </w:rPr>
-        <w:t xml:space="preserve">Servicio de </w:t>
-      </w:r>
-      <w:proofErr w:type="spellStart"/>
-      <w:r>
-        <w:rPr>
-          <w:rFonts w:ascii="Arial" w:hAnsi="Arial" w:cs="Arial"/>
-          <w:sz w:val="24"/>
-          <w:szCs w:val="24"/>
-        </w:rPr>
-        <w:t>Housing</w:t>
-      </w:r>
-      <w:proofErr w:type="spellEnd"/>
-      <w:r>
-        <w:rPr>
-          <w:rFonts w:ascii="Arial" w:hAnsi="Arial" w:cs="Arial"/>
-          <w:sz w:val="24"/>
-          <w:szCs w:val="24"/>
-        </w:rPr>
-        <w:t>.</w:t>
+        <w:t>Servicio de Housing.</w:t>
       </w:r>
     </w:p>
     <w:p>
@@ -9723,43 +9521,7 @@
           <w:sz w:val="24"/>
           <w:szCs w:val="24"/>
         </w:rPr>
-        <w:t xml:space="preserve">Servicios de </w:t>
-      </w:r>
-      <w:proofErr w:type="spellStart"/>
-      <w:r>
-        <w:rPr>
-          <w:rFonts w:ascii="Arial" w:hAnsi="Arial" w:cs="Arial"/>
-          <w:sz w:val="24"/>
-          <w:szCs w:val="24"/>
-        </w:rPr>
-        <w:t>Disaster</w:t>
-      </w:r>
-      <w:proofErr w:type="spellEnd"/>
-      <w:r>
-        <w:rPr>
-          <w:rFonts w:ascii="Arial" w:hAnsi="Arial" w:cs="Arial"/>
-          <w:sz w:val="24"/>
-          <w:szCs w:val="24"/>
-        </w:rPr>
-        <w:t xml:space="preserve"> </w:t>
-      </w:r>
-      <w:proofErr w:type="spellStart"/>
-      <w:r>
-        <w:rPr>
-          <w:rFonts w:ascii="Arial" w:hAnsi="Arial" w:cs="Arial"/>
-          <w:sz w:val="24"/>
-          <w:szCs w:val="24"/>
-        </w:rPr>
-        <w:t>Recovery</w:t>
-      </w:r>
-      <w:proofErr w:type="spellEnd"/>
-      <w:r>
-        <w:rPr>
-          <w:rFonts w:ascii="Arial" w:hAnsi="Arial" w:cs="Arial"/>
-          <w:sz w:val="24"/>
-          <w:szCs w:val="24"/>
-        </w:rPr>
-        <w:t>.</w:t>
+        <w:t>Servicios de Disaster Recovery.</w:t>
       </w:r>
     </w:p>
     <w:p>
@@ -9782,25 +9544,7 @@
           <w:sz w:val="24"/>
           <w:szCs w:val="24"/>
         </w:rPr>
-        <w:t>Servicio de Respaldo (</w:t>
-      </w:r>
-      <w:proofErr w:type="spellStart"/>
-      <w:r>
-        <w:rPr>
-          <w:rFonts w:ascii="Arial" w:hAnsi="Arial" w:cs="Arial"/>
-          <w:sz w:val="24"/>
-          <w:szCs w:val="24"/>
-        </w:rPr>
-        <w:t>Backup</w:t>
-      </w:r>
-      <w:proofErr w:type="spellEnd"/>
-      <w:r>
-        <w:rPr>
-          <w:rFonts w:ascii="Arial" w:hAnsi="Arial" w:cs="Arial"/>
-          <w:sz w:val="24"/>
-          <w:szCs w:val="24"/>
-        </w:rPr>
-        <w:t>).</w:t>
+        <w:t>Servicio de Respaldo (Backup).</w:t>
       </w:r>
     </w:p>
     <w:p>
@@ -9843,19 +9587,8 @@
           <w:sz w:val="24"/>
           <w:szCs w:val="24"/>
         </w:rPr>
-        <w:t xml:space="preserve">Software </w:t>
-      </w:r>
-      <w:proofErr w:type="spellStart"/>
-      <w:r>
-        <w:rPr>
-          <w:rFonts w:ascii="Arial" w:hAnsi="Arial" w:cs="Arial"/>
-          <w:b/>
-          <w:sz w:val="24"/>
-          <w:szCs w:val="24"/>
-        </w:rPr>
-        <w:t>Factory</w:t>
-      </w:r>
-      <w:proofErr w:type="spellEnd"/>
+        <w:t>Software Factory</w:t>
+      </w:r>
     </w:p>
     <w:p>
       <w:pPr>
@@ -9959,25 +9692,14 @@
           <w:szCs w:val="24"/>
         </w:rPr>
       </w:pPr>
-      <w:proofErr w:type="spellStart"/>
-      <w:r>
-        <w:rPr>
-          <w:rFonts w:ascii="Arial" w:hAnsi="Arial" w:cs="Arial"/>
-          <w:b/>
-          <w:sz w:val="24"/>
-          <w:szCs w:val="24"/>
-        </w:rPr>
-        <w:t>Outsourcing</w:t>
-      </w:r>
-      <w:proofErr w:type="spellEnd"/>
-      <w:r>
-        <w:rPr>
-          <w:rFonts w:ascii="Arial" w:hAnsi="Arial" w:cs="Arial"/>
-          <w:b/>
-          <w:sz w:val="24"/>
-          <w:szCs w:val="24"/>
-        </w:rPr>
-        <w:t xml:space="preserve"> de Procesos</w:t>
+      <w:r>
+        <w:rPr>
+          <w:rFonts w:ascii="Arial" w:hAnsi="Arial" w:cs="Arial"/>
+          <w:b/>
+          <w:sz w:val="24"/>
+          <w:szCs w:val="24"/>
+        </w:rPr>
+        <w:t>Outsourcing de Procesos</w:t>
       </w:r>
     </w:p>
     <w:p>
@@ -10055,25 +9777,14 @@
           <w:szCs w:val="24"/>
         </w:rPr>
       </w:pPr>
-      <w:proofErr w:type="spellStart"/>
-      <w:r>
-        <w:rPr>
-          <w:rFonts w:ascii="Arial" w:hAnsi="Arial" w:cs="Arial"/>
-          <w:b/>
-          <w:sz w:val="24"/>
-          <w:szCs w:val="24"/>
-        </w:rPr>
-        <w:t>Outsourcing</w:t>
-      </w:r>
-      <w:proofErr w:type="spellEnd"/>
-      <w:r>
-        <w:rPr>
-          <w:rFonts w:ascii="Arial" w:hAnsi="Arial" w:cs="Arial"/>
-          <w:b/>
-          <w:sz w:val="24"/>
-          <w:szCs w:val="24"/>
-        </w:rPr>
-        <w:t xml:space="preserve"> de Servicios de Aplicación</w:t>
+      <w:r>
+        <w:rPr>
+          <w:rFonts w:ascii="Arial" w:hAnsi="Arial" w:cs="Arial"/>
+          <w:b/>
+          <w:sz w:val="24"/>
+          <w:szCs w:val="24"/>
+        </w:rPr>
+        <w:t>Outsourcing de Servicios de Aplicación</w:t>
       </w:r>
     </w:p>
     <w:p>
@@ -10097,25 +9808,7 @@
           <w:sz w:val="24"/>
           <w:szCs w:val="24"/>
         </w:rPr>
-        <w:t xml:space="preserve">Soporte BASIS </w:t>
-      </w:r>
-      <w:proofErr w:type="spellStart"/>
-      <w:r>
-        <w:rPr>
-          <w:rFonts w:ascii="Arial" w:hAnsi="Arial" w:cs="Arial"/>
-          <w:sz w:val="24"/>
-          <w:szCs w:val="24"/>
-        </w:rPr>
-        <w:t>Netweaver</w:t>
-      </w:r>
-      <w:proofErr w:type="spellEnd"/>
-      <w:r>
-        <w:rPr>
-          <w:rFonts w:ascii="Arial" w:hAnsi="Arial" w:cs="Arial"/>
-          <w:sz w:val="24"/>
-          <w:szCs w:val="24"/>
-        </w:rPr>
-        <w:t>.</w:t>
+        <w:t>Soporte BASIS Netweaver.</w:t>
       </w:r>
     </w:p>
     <w:p>
@@ -10208,25 +9901,7 @@
           <w:sz w:val="24"/>
           <w:szCs w:val="24"/>
         </w:rPr>
-        <w:t xml:space="preserve">Servicios </w:t>
-      </w:r>
-      <w:proofErr w:type="spellStart"/>
-      <w:r>
-        <w:rPr>
-          <w:rFonts w:ascii="Arial" w:hAnsi="Arial" w:cs="Arial"/>
-          <w:sz w:val="24"/>
-          <w:szCs w:val="24"/>
-        </w:rPr>
-        <w:t>Networking</w:t>
-      </w:r>
-      <w:proofErr w:type="spellEnd"/>
-      <w:r>
-        <w:rPr>
-          <w:rFonts w:ascii="Arial" w:hAnsi="Arial" w:cs="Arial"/>
-          <w:sz w:val="24"/>
-          <w:szCs w:val="24"/>
-        </w:rPr>
-        <w:t>.</w:t>
+        <w:t>Servicios Networking.</w:t>
       </w:r>
     </w:p>
     <w:p>
@@ -10333,17 +10008,7 @@
           <w:sz w:val="24"/>
           <w:szCs w:val="24"/>
         </w:rPr>
-        <w:t xml:space="preserve">4_ </w:t>
-      </w:r>
-      <w:proofErr w:type="spellStart"/>
-      <w:r>
-        <w:rPr>
-          <w:rFonts w:ascii="Arial" w:hAnsi="Arial" w:cs="Arial"/>
-          <w:b/>
-          <w:sz w:val="24"/>
-          <w:szCs w:val="24"/>
-        </w:rPr>
-        <w:t>Frecuencia_</w:t>
+        <w:t>4_ Frecuencia_</w:t>
       </w:r>
       <w:r>
         <w:rPr>
@@ -10409,7 +10074,6 @@
         <w:t>Contrato</w:t>
       </w:r>
       <w:bookmarkEnd w:id="45"/>
-      <w:proofErr w:type="spellEnd"/>
     </w:p>
     <w:p>
       <w:pPr>
@@ -10931,23 +10595,13 @@
           <w:szCs w:val="24"/>
         </w:rPr>
       </w:pPr>
-      <w:proofErr w:type="spellStart"/>
-      <w:r>
-        <w:rPr>
-          <w:rFonts w:ascii="Arial" w:hAnsi="Arial" w:cs="Arial"/>
-          <w:sz w:val="24"/>
-          <w:szCs w:val="24"/>
-        </w:rPr>
-        <w:t>Outsourcing</w:t>
-      </w:r>
-      <w:proofErr w:type="spellEnd"/>
-      <w:r>
-        <w:rPr>
-          <w:rFonts w:ascii="Arial" w:hAnsi="Arial" w:cs="Arial"/>
-          <w:sz w:val="24"/>
-          <w:szCs w:val="24"/>
-        </w:rPr>
-        <w:t>.</w:t>
+      <w:r>
+        <w:rPr>
+          <w:rFonts w:ascii="Arial" w:hAnsi="Arial" w:cs="Arial"/>
+          <w:sz w:val="24"/>
+          <w:szCs w:val="24"/>
+        </w:rPr>
+        <w:t>Outsourcing.</w:t>
       </w:r>
     </w:p>
     <w:p>
@@ -11599,9 +11253,9 @@
           <w:szCs w:val="28"/>
         </w:rPr>
       </w:pPr>
-      <w:bookmarkStart w:id="58" w:name="_Toc272189191"/>
-      <w:bookmarkStart w:id="59" w:name="_Toc304021302"/>
-      <w:bookmarkStart w:id="60" w:name="_Toc327482947"/>
+      <w:bookmarkStart w:id="58" w:name="_Toc327482947"/>
+      <w:bookmarkStart w:id="59" w:name="_Toc272189191"/>
+      <w:bookmarkStart w:id="60" w:name="_Toc304021302"/>
       <w:r>
         <w:rPr>
           <w:rFonts w:cs="Arial"/>
@@ -11610,7 +11264,7 @@
         </w:rPr>
         <w:t>Especificación de los Actores del Negocio</w:t>
       </w:r>
-      <w:bookmarkEnd w:id="60"/>
+      <w:bookmarkEnd w:id="58"/>
     </w:p>
     <w:p>
       <w:pPr>
@@ -12030,8 +11684,8 @@
       </w:pPr>
       <w:bookmarkStart w:id="63" w:name="_Toc306574144"/>
       <w:bookmarkStart w:id="64" w:name="_Toc327482948"/>
-      <w:bookmarkEnd w:id="58"/>
       <w:bookmarkEnd w:id="59"/>
+      <w:bookmarkEnd w:id="60"/>
       <w:r>
         <w:rPr>
           <w:rFonts w:cs="Arial"/>
@@ -12149,9 +11803,9 @@
           <w:szCs w:val="28"/>
         </w:rPr>
       </w:pPr>
-      <w:bookmarkStart w:id="69" w:name="_Toc272189198"/>
-      <w:bookmarkStart w:id="70" w:name="_Toc304021313"/>
-      <w:bookmarkStart w:id="71" w:name="_Toc327482950"/>
+      <w:bookmarkStart w:id="69" w:name="_Toc327482950"/>
+      <w:bookmarkStart w:id="70" w:name="_Toc272189198"/>
+      <w:bookmarkStart w:id="71" w:name="_Toc304021313"/>
       <w:r>
         <w:rPr>
           <w:rFonts w:cs="Arial"/>
@@ -12160,7 +11814,7 @@
         </w:rPr>
         <w:t>Especificación de los Trabajadores del Negocio</w:t>
       </w:r>
-      <w:bookmarkEnd w:id="71"/>
+      <w:bookmarkEnd w:id="69"/>
     </w:p>
     <w:p>
       <w:pPr>
@@ -12186,27 +11840,7 @@
           <w:sz w:val="24"/>
           <w:szCs w:val="24"/>
         </w:rPr>
-        <w:t xml:space="preserve">CC_TN001_ </w:t>
-      </w:r>
-      <w:proofErr w:type="spellStart"/>
-      <w:r>
-        <w:rPr>
-          <w:rFonts w:ascii="Arial" w:hAnsi="Arial" w:cs="Arial"/>
-          <w:b/>
-          <w:sz w:val="24"/>
-          <w:szCs w:val="24"/>
-        </w:rPr>
-        <w:t>Jefe_Comercial</w:t>
-      </w:r>
-      <w:proofErr w:type="spellEnd"/>
-      <w:r>
-        <w:rPr>
-          <w:rFonts w:ascii="Arial" w:hAnsi="Arial" w:cs="Arial"/>
-          <w:b/>
-          <w:sz w:val="24"/>
-          <w:szCs w:val="24"/>
-        </w:rPr>
-        <w:t xml:space="preserve"> </w:t>
+        <w:t xml:space="preserve">CC_TN001_ Jefe_Comercial </w:t>
       </w:r>
     </w:p>
     <w:p>
@@ -12500,8 +12134,8 @@
         </w:rPr>
         <w:t>Especificación de las Entidades del Negocio</w:t>
       </w:r>
-      <w:bookmarkEnd w:id="69"/>
       <w:bookmarkEnd w:id="70"/>
+      <w:bookmarkEnd w:id="71"/>
       <w:bookmarkEnd w:id="72"/>
     </w:p>
     <w:p>
@@ -12715,14 +12349,12 @@
                 <w:lang w:val="es-ES"/>
               </w:rPr>
             </w:pPr>
-            <w:proofErr w:type="spellStart"/>
             <w:r>
               <w:rPr>
                 <w:lang w:val="es-ES"/>
               </w:rPr>
               <w:t>Codigo</w:t>
             </w:r>
-            <w:proofErr w:type="spellEnd"/>
           </w:p>
         </w:tc>
         <w:tc>
@@ -12755,14 +12387,12 @@
                 <w:lang w:val="es-ES"/>
               </w:rPr>
             </w:pPr>
-            <w:proofErr w:type="spellStart"/>
             <w:r>
               <w:rPr>
                 <w:lang w:val="es-ES"/>
               </w:rPr>
               <w:t>String</w:t>
             </w:r>
-            <w:proofErr w:type="spellEnd"/>
           </w:p>
         </w:tc>
         <w:tc>
@@ -12794,14 +12424,12 @@
                 <w:lang w:val="es-ES"/>
               </w:rPr>
             </w:pPr>
-            <w:proofErr w:type="spellStart"/>
             <w:r>
               <w:rPr>
                 <w:lang w:val="es-ES"/>
               </w:rPr>
               <w:t>Descripcion</w:t>
             </w:r>
-            <w:proofErr w:type="spellEnd"/>
           </w:p>
         </w:tc>
         <w:tc>
@@ -12834,14 +12462,12 @@
                 <w:lang w:val="es-ES"/>
               </w:rPr>
             </w:pPr>
-            <w:proofErr w:type="spellStart"/>
             <w:r>
               <w:rPr>
                 <w:lang w:val="es-ES"/>
               </w:rPr>
               <w:t>String</w:t>
             </w:r>
-            <w:proofErr w:type="spellEnd"/>
           </w:p>
         </w:tc>
         <w:tc>
@@ -12911,14 +12537,12 @@
                 <w:lang w:val="es-ES"/>
               </w:rPr>
             </w:pPr>
-            <w:proofErr w:type="spellStart"/>
             <w:r>
               <w:rPr>
                 <w:lang w:val="es-ES"/>
               </w:rPr>
               <w:t>String</w:t>
             </w:r>
-            <w:proofErr w:type="spellEnd"/>
           </w:p>
         </w:tc>
         <w:tc>
@@ -12950,14 +12574,12 @@
                 <w:lang w:val="es-ES"/>
               </w:rPr>
             </w:pPr>
-            <w:proofErr w:type="spellStart"/>
             <w:r>
               <w:rPr>
                 <w:lang w:val="es-ES"/>
               </w:rPr>
               <w:t>FecIni</w:t>
             </w:r>
-            <w:proofErr w:type="spellEnd"/>
           </w:p>
         </w:tc>
         <w:tc>
@@ -13027,14 +12649,12 @@
                 <w:lang w:val="es-ES"/>
               </w:rPr>
             </w:pPr>
-            <w:proofErr w:type="spellStart"/>
             <w:r>
               <w:rPr>
                 <w:lang w:val="es-ES"/>
               </w:rPr>
               <w:t>FecFin</w:t>
             </w:r>
-            <w:proofErr w:type="spellEnd"/>
           </w:p>
         </w:tc>
         <w:tc>
@@ -13143,14 +12763,12 @@
                 <w:lang w:val="es-ES"/>
               </w:rPr>
             </w:pPr>
-            <w:proofErr w:type="spellStart"/>
             <w:r>
               <w:rPr>
                 <w:lang w:val="es-ES"/>
               </w:rPr>
               <w:t>Double</w:t>
             </w:r>
-            <w:proofErr w:type="spellEnd"/>
           </w:p>
         </w:tc>
         <w:tc>
@@ -13220,14 +12838,12 @@
                 <w:lang w:val="es-ES"/>
               </w:rPr>
             </w:pPr>
-            <w:proofErr w:type="spellStart"/>
             <w:r>
               <w:rPr>
                 <w:lang w:val="es-ES"/>
               </w:rPr>
               <w:t>String</w:t>
             </w:r>
-            <w:proofErr w:type="spellEnd"/>
           </w:p>
         </w:tc>
         <w:tc>
@@ -13297,14 +12913,12 @@
                 <w:lang w:val="es-ES"/>
               </w:rPr>
             </w:pPr>
-            <w:proofErr w:type="spellStart"/>
             <w:r>
               <w:rPr>
                 <w:lang w:val="es-ES"/>
               </w:rPr>
               <w:t>String</w:t>
             </w:r>
-            <w:proofErr w:type="spellEnd"/>
           </w:p>
         </w:tc>
         <w:tc>
@@ -13550,14 +13164,12 @@
                 <w:lang w:val="es-ES"/>
               </w:rPr>
             </w:pPr>
-            <w:proofErr w:type="spellStart"/>
             <w:r>
               <w:rPr>
                 <w:lang w:val="es-ES"/>
               </w:rPr>
               <w:t>Codigo</w:t>
             </w:r>
-            <w:proofErr w:type="spellEnd"/>
           </w:p>
         </w:tc>
         <w:tc>
@@ -13590,14 +13202,12 @@
                 <w:lang w:val="es-ES"/>
               </w:rPr>
             </w:pPr>
-            <w:proofErr w:type="spellStart"/>
             <w:r>
               <w:rPr>
                 <w:lang w:val="es-ES"/>
               </w:rPr>
               <w:t>String</w:t>
             </w:r>
-            <w:proofErr w:type="spellEnd"/>
           </w:p>
         </w:tc>
         <w:tc>
@@ -13629,14 +13239,12 @@
                 <w:lang w:val="es-ES"/>
               </w:rPr>
             </w:pPr>
-            <w:proofErr w:type="spellStart"/>
             <w:r>
               <w:rPr>
                 <w:lang w:val="es-ES"/>
               </w:rPr>
               <w:t>Decripcion</w:t>
             </w:r>
-            <w:proofErr w:type="spellEnd"/>
           </w:p>
         </w:tc>
         <w:tc>
@@ -13669,14 +13277,12 @@
                 <w:lang w:val="es-ES"/>
               </w:rPr>
             </w:pPr>
-            <w:proofErr w:type="spellStart"/>
             <w:r>
               <w:rPr>
                 <w:lang w:val="es-ES"/>
               </w:rPr>
               <w:t>String</w:t>
             </w:r>
-            <w:proofErr w:type="spellEnd"/>
           </w:p>
         </w:tc>
         <w:tc>
@@ -13746,14 +13352,12 @@
                 <w:lang w:val="es-ES"/>
               </w:rPr>
             </w:pPr>
-            <w:proofErr w:type="spellStart"/>
             <w:r>
               <w:rPr>
                 <w:lang w:val="es-ES"/>
               </w:rPr>
               <w:t>String</w:t>
             </w:r>
-            <w:proofErr w:type="spellEnd"/>
           </w:p>
         </w:tc>
         <w:tc>
@@ -13785,14 +13389,12 @@
                 <w:lang w:val="es-ES"/>
               </w:rPr>
             </w:pPr>
-            <w:proofErr w:type="spellStart"/>
             <w:r>
               <w:rPr>
                 <w:lang w:val="es-ES"/>
               </w:rPr>
               <w:t>FecIni</w:t>
             </w:r>
-            <w:proofErr w:type="spellEnd"/>
           </w:p>
         </w:tc>
         <w:tc>
@@ -13862,14 +13464,12 @@
                 <w:lang w:val="es-ES"/>
               </w:rPr>
             </w:pPr>
-            <w:proofErr w:type="spellStart"/>
             <w:r>
               <w:rPr>
                 <w:lang w:val="es-ES"/>
               </w:rPr>
               <w:t>FecFin</w:t>
             </w:r>
-            <w:proofErr w:type="spellEnd"/>
           </w:p>
         </w:tc>
         <w:tc>
@@ -13977,14 +13577,12 @@
                 <w:lang w:val="es-ES"/>
               </w:rPr>
             </w:pPr>
-            <w:proofErr w:type="spellStart"/>
             <w:r>
               <w:rPr>
                 <w:lang w:val="es-ES"/>
               </w:rPr>
               <w:t>Double</w:t>
             </w:r>
-            <w:proofErr w:type="spellEnd"/>
           </w:p>
         </w:tc>
         <w:tc>
@@ -14231,14 +13829,12 @@
                 <w:lang w:val="es-ES"/>
               </w:rPr>
             </w:pPr>
-            <w:proofErr w:type="spellStart"/>
             <w:r>
               <w:rPr>
                 <w:lang w:val="es-ES"/>
               </w:rPr>
               <w:t>Codigo</w:t>
             </w:r>
-            <w:proofErr w:type="spellEnd"/>
           </w:p>
         </w:tc>
         <w:tc>
@@ -14271,14 +13867,12 @@
                 <w:lang w:val="es-ES"/>
               </w:rPr>
             </w:pPr>
-            <w:proofErr w:type="spellStart"/>
             <w:r>
               <w:rPr>
                 <w:lang w:val="es-ES"/>
               </w:rPr>
               <w:t>String</w:t>
             </w:r>
-            <w:proofErr w:type="spellEnd"/>
           </w:p>
         </w:tc>
         <w:tc>
@@ -14310,14 +13904,12 @@
                 <w:lang w:val="es-ES"/>
               </w:rPr>
             </w:pPr>
-            <w:proofErr w:type="spellStart"/>
             <w:r>
               <w:rPr>
                 <w:lang w:val="es-ES"/>
               </w:rPr>
               <w:t>RazonSocial</w:t>
             </w:r>
-            <w:proofErr w:type="spellEnd"/>
           </w:p>
         </w:tc>
         <w:tc>
@@ -14350,14 +13942,12 @@
                 <w:lang w:val="es-ES"/>
               </w:rPr>
             </w:pPr>
-            <w:proofErr w:type="spellStart"/>
             <w:r>
               <w:rPr>
                 <w:lang w:val="es-ES"/>
               </w:rPr>
               <w:t>String</w:t>
             </w:r>
-            <w:proofErr w:type="spellEnd"/>
           </w:p>
         </w:tc>
         <w:tc>
@@ -14427,14 +14017,12 @@
                 <w:lang w:val="es-ES"/>
               </w:rPr>
             </w:pPr>
-            <w:proofErr w:type="spellStart"/>
             <w:r>
               <w:rPr>
                 <w:lang w:val="es-ES"/>
               </w:rPr>
               <w:t>String</w:t>
             </w:r>
-            <w:proofErr w:type="spellEnd"/>
           </w:p>
         </w:tc>
         <w:tc>
@@ -14466,14 +14054,12 @@
                 <w:lang w:val="es-ES"/>
               </w:rPr>
             </w:pPr>
-            <w:proofErr w:type="spellStart"/>
             <w:r>
               <w:rPr>
                 <w:lang w:val="es-ES"/>
               </w:rPr>
               <w:t>Direccion</w:t>
             </w:r>
-            <w:proofErr w:type="spellEnd"/>
           </w:p>
         </w:tc>
         <w:tc>
@@ -14506,14 +14092,12 @@
                 <w:lang w:val="es-ES"/>
               </w:rPr>
             </w:pPr>
-            <w:proofErr w:type="spellStart"/>
             <w:r>
               <w:rPr>
                 <w:lang w:val="es-ES"/>
               </w:rPr>
               <w:t>String</w:t>
             </w:r>
-            <w:proofErr w:type="spellEnd"/>
           </w:p>
         </w:tc>
         <w:tc>
@@ -14545,14 +14129,12 @@
                 <w:lang w:val="es-ES"/>
               </w:rPr>
             </w:pPr>
-            <w:proofErr w:type="spellStart"/>
             <w:r>
               <w:rPr>
                 <w:lang w:val="es-ES"/>
               </w:rPr>
               <w:t>Telefono</w:t>
             </w:r>
-            <w:proofErr w:type="spellEnd"/>
           </w:p>
         </w:tc>
         <w:tc>
@@ -14585,14 +14167,12 @@
                 <w:lang w:val="es-ES"/>
               </w:rPr>
             </w:pPr>
-            <w:proofErr w:type="spellStart"/>
             <w:r>
               <w:rPr>
                 <w:lang w:val="es-ES"/>
               </w:rPr>
               <w:t>String</w:t>
             </w:r>
-            <w:proofErr w:type="spellEnd"/>
           </w:p>
         </w:tc>
         <w:tc>
@@ -14662,14 +14242,12 @@
                 <w:lang w:val="es-ES"/>
               </w:rPr>
             </w:pPr>
-            <w:proofErr w:type="spellStart"/>
             <w:r>
               <w:rPr>
                 <w:lang w:val="es-ES"/>
               </w:rPr>
               <w:t>String</w:t>
             </w:r>
-            <w:proofErr w:type="spellEnd"/>
           </w:p>
         </w:tc>
         <w:tc>
@@ -14945,14 +14523,12 @@
                 <w:lang w:val="es-ES"/>
               </w:rPr>
             </w:pPr>
-            <w:proofErr w:type="spellStart"/>
             <w:r>
               <w:rPr>
                 <w:lang w:val="es-ES"/>
               </w:rPr>
               <w:t>String</w:t>
             </w:r>
-            <w:proofErr w:type="spellEnd"/>
           </w:p>
         </w:tc>
         <w:tc>
@@ -15022,14 +14598,12 @@
                 <w:lang w:val="es-ES"/>
               </w:rPr>
             </w:pPr>
-            <w:proofErr w:type="spellStart"/>
             <w:r>
               <w:rPr>
                 <w:lang w:val="es-ES"/>
               </w:rPr>
               <w:t>String</w:t>
             </w:r>
-            <w:proofErr w:type="spellEnd"/>
           </w:p>
         </w:tc>
         <w:tc>
@@ -15086,17 +14660,7 @@
           <w:sz w:val="24"/>
           <w:szCs w:val="24"/>
         </w:rPr>
-        <w:t xml:space="preserve">CC_EN005_ </w:t>
-      </w:r>
-      <w:proofErr w:type="spellStart"/>
-      <w:r>
-        <w:rPr>
-          <w:rFonts w:ascii="Arial" w:hAnsi="Arial" w:cs="Arial"/>
-          <w:b/>
-          <w:sz w:val="24"/>
-          <w:szCs w:val="24"/>
-        </w:rPr>
-        <w:t>Linea</w:t>
+        <w:t>CC_EN005_ Linea</w:t>
       </w:r>
       <w:r>
         <w:rPr>
@@ -15117,7 +14681,6 @@
         <w:t>Servicio</w:t>
       </w:r>
       <w:bookmarkEnd w:id="77"/>
-      <w:proofErr w:type="spellEnd"/>
     </w:p>
     <w:p>
       <w:pPr>
@@ -15319,14 +14882,12 @@
                 <w:lang w:val="es-ES"/>
               </w:rPr>
             </w:pPr>
-            <w:proofErr w:type="spellStart"/>
             <w:r>
               <w:rPr>
                 <w:lang w:val="es-ES"/>
               </w:rPr>
               <w:t>Codigo</w:t>
             </w:r>
-            <w:proofErr w:type="spellEnd"/>
           </w:p>
         </w:tc>
         <w:tc>
@@ -15359,14 +14920,12 @@
                 <w:lang w:val="es-ES"/>
               </w:rPr>
             </w:pPr>
-            <w:proofErr w:type="spellStart"/>
             <w:r>
               <w:rPr>
                 <w:lang w:val="es-ES"/>
               </w:rPr>
               <w:t>String</w:t>
             </w:r>
-            <w:proofErr w:type="spellEnd"/>
           </w:p>
         </w:tc>
         <w:tc>
@@ -15398,14 +14957,12 @@
                 <w:lang w:val="es-ES"/>
               </w:rPr>
             </w:pPr>
-            <w:proofErr w:type="spellStart"/>
             <w:r>
               <w:rPr>
                 <w:lang w:val="es-ES"/>
               </w:rPr>
               <w:t>Descripcion</w:t>
             </w:r>
-            <w:proofErr w:type="spellEnd"/>
           </w:p>
         </w:tc>
         <w:tc>
@@ -15438,14 +14995,12 @@
                 <w:lang w:val="es-ES"/>
               </w:rPr>
             </w:pPr>
-            <w:proofErr w:type="spellStart"/>
             <w:r>
               <w:rPr>
                 <w:lang w:val="es-ES"/>
               </w:rPr>
               <w:t>String</w:t>
             </w:r>
-            <w:proofErr w:type="spellEnd"/>
           </w:p>
         </w:tc>
         <w:tc>
@@ -15707,14 +15262,12 @@
                 <w:lang w:val="es-ES"/>
               </w:rPr>
             </w:pPr>
-            <w:proofErr w:type="spellStart"/>
             <w:r>
               <w:rPr>
                 <w:lang w:val="es-ES"/>
               </w:rPr>
               <w:t>Codigo</w:t>
             </w:r>
-            <w:proofErr w:type="spellEnd"/>
           </w:p>
         </w:tc>
         <w:tc>
@@ -15747,14 +15300,12 @@
                 <w:lang w:val="es-ES"/>
               </w:rPr>
             </w:pPr>
-            <w:proofErr w:type="spellStart"/>
             <w:r>
               <w:rPr>
                 <w:lang w:val="es-ES"/>
               </w:rPr>
               <w:t>String</w:t>
             </w:r>
-            <w:proofErr w:type="spellEnd"/>
           </w:p>
         </w:tc>
         <w:tc>
@@ -15786,7 +15337,6 @@
                 <w:lang w:val="es-ES"/>
               </w:rPr>
             </w:pPr>
-            <w:proofErr w:type="spellStart"/>
             <w:r>
               <w:rPr>
                 <w:lang w:val="es-ES"/>
@@ -15794,7 +15344,6 @@
               <w:lastRenderedPageBreak/>
               <w:t>Descripcion</w:t>
             </w:r>
-            <w:proofErr w:type="spellEnd"/>
           </w:p>
         </w:tc>
         <w:tc>
@@ -15827,14 +15376,12 @@
                 <w:lang w:val="es-ES"/>
               </w:rPr>
             </w:pPr>
-            <w:proofErr w:type="spellStart"/>
             <w:r>
               <w:rPr>
                 <w:lang w:val="es-ES"/>
               </w:rPr>
               <w:t>String</w:t>
             </w:r>
-            <w:proofErr w:type="spellEnd"/>
           </w:p>
         </w:tc>
         <w:tc>
@@ -15904,14 +15451,12 @@
                 <w:lang w:val="es-ES"/>
               </w:rPr>
             </w:pPr>
-            <w:proofErr w:type="spellStart"/>
             <w:r>
               <w:rPr>
                 <w:lang w:val="es-ES"/>
               </w:rPr>
               <w:t>String</w:t>
             </w:r>
-            <w:proofErr w:type="spellEnd"/>
           </w:p>
         </w:tc>
         <w:tc>
@@ -15981,14 +15526,12 @@
                 <w:lang w:val="es-ES"/>
               </w:rPr>
             </w:pPr>
-            <w:proofErr w:type="spellStart"/>
             <w:r>
               <w:rPr>
                 <w:lang w:val="es-ES"/>
               </w:rPr>
               <w:t>String</w:t>
             </w:r>
-            <w:proofErr w:type="spellEnd"/>
           </w:p>
         </w:tc>
         <w:tc>
@@ -16247,14 +15790,12 @@
                 <w:lang w:val="es-ES"/>
               </w:rPr>
             </w:pPr>
-            <w:proofErr w:type="spellStart"/>
             <w:r>
               <w:rPr>
                 <w:lang w:val="es-ES"/>
               </w:rPr>
               <w:t>Codigo</w:t>
             </w:r>
-            <w:proofErr w:type="spellEnd"/>
           </w:p>
         </w:tc>
         <w:tc>
@@ -16285,14 +15826,12 @@
                 <w:lang w:val="es-ES"/>
               </w:rPr>
             </w:pPr>
-            <w:proofErr w:type="spellStart"/>
             <w:r>
               <w:rPr>
                 <w:lang w:val="es-ES"/>
               </w:rPr>
               <w:t>String</w:t>
             </w:r>
-            <w:proofErr w:type="spellEnd"/>
           </w:p>
         </w:tc>
         <w:tc>
@@ -16358,14 +15897,12 @@
                 <w:lang w:val="es-ES"/>
               </w:rPr>
             </w:pPr>
-            <w:proofErr w:type="spellStart"/>
             <w:r>
               <w:rPr>
                 <w:lang w:val="es-ES"/>
               </w:rPr>
               <w:t>String</w:t>
             </w:r>
-            <w:proofErr w:type="spellEnd"/>
           </w:p>
         </w:tc>
         <w:tc>
@@ -16697,14 +16234,12 @@
                 <w:lang w:val="es-ES"/>
               </w:rPr>
             </w:pPr>
-            <w:proofErr w:type="spellStart"/>
             <w:r>
               <w:rPr>
                 <w:lang w:val="es-ES"/>
               </w:rPr>
               <w:t>Codigo</w:t>
             </w:r>
-            <w:proofErr w:type="spellEnd"/>
           </w:p>
         </w:tc>
         <w:tc>
@@ -16740,14 +16275,12 @@
                 <w:lang w:val="es-ES"/>
               </w:rPr>
             </w:pPr>
-            <w:proofErr w:type="spellStart"/>
             <w:r>
               <w:rPr>
                 <w:lang w:val="es-ES"/>
               </w:rPr>
               <w:t>String</w:t>
             </w:r>
-            <w:proofErr w:type="spellEnd"/>
           </w:p>
         </w:tc>
         <w:tc>
@@ -16779,14 +16312,12 @@
                 <w:lang w:val="es-ES"/>
               </w:rPr>
             </w:pPr>
-            <w:proofErr w:type="spellStart"/>
             <w:r>
               <w:rPr>
                 <w:lang w:val="es-ES"/>
               </w:rPr>
               <w:t>Descripcion</w:t>
             </w:r>
-            <w:proofErr w:type="spellEnd"/>
           </w:p>
         </w:tc>
         <w:tc>
@@ -16819,14 +16350,12 @@
                 <w:lang w:val="es-ES"/>
               </w:rPr>
             </w:pPr>
-            <w:proofErr w:type="spellStart"/>
             <w:r>
               <w:rPr>
                 <w:lang w:val="es-ES"/>
               </w:rPr>
               <w:t>String</w:t>
             </w:r>
-            <w:proofErr w:type="spellEnd"/>
           </w:p>
         </w:tc>
         <w:tc>
@@ -16888,17 +16417,7 @@
           <w:sz w:val="24"/>
           <w:szCs w:val="24"/>
         </w:rPr>
-        <w:t xml:space="preserve">_ </w:t>
-      </w:r>
-      <w:proofErr w:type="spellStart"/>
-      <w:r>
-        <w:rPr>
-          <w:rFonts w:ascii="Arial" w:hAnsi="Arial" w:cs="Arial"/>
-          <w:b/>
-          <w:sz w:val="24"/>
-          <w:szCs w:val="24"/>
-        </w:rPr>
-        <w:t>Solicitud</w:t>
+        <w:t>_ Solicitud</w:t>
       </w:r>
       <w:r>
         <w:rPr>
@@ -16919,7 +16438,6 @@
         <w:t>Cambio</w:t>
       </w:r>
       <w:bookmarkEnd w:id="81"/>
-      <w:proofErr w:type="spellEnd"/>
     </w:p>
     <w:p>
       <w:pPr>
@@ -17121,14 +16639,12 @@
                 <w:lang w:val="es-ES"/>
               </w:rPr>
             </w:pPr>
-            <w:proofErr w:type="spellStart"/>
             <w:r>
               <w:rPr>
                 <w:lang w:val="es-ES"/>
               </w:rPr>
               <w:t>Codigo</w:t>
             </w:r>
-            <w:proofErr w:type="spellEnd"/>
           </w:p>
         </w:tc>
         <w:tc>
@@ -17161,14 +16677,12 @@
                 <w:lang w:val="es-ES"/>
               </w:rPr>
             </w:pPr>
-            <w:proofErr w:type="spellStart"/>
             <w:r>
               <w:rPr>
                 <w:lang w:val="es-ES"/>
               </w:rPr>
               <w:t>String</w:t>
             </w:r>
-            <w:proofErr w:type="spellEnd"/>
           </w:p>
         </w:tc>
         <w:tc>
@@ -17200,14 +16714,12 @@
                 <w:lang w:val="es-ES"/>
               </w:rPr>
             </w:pPr>
-            <w:proofErr w:type="spellStart"/>
             <w:r>
               <w:rPr>
                 <w:lang w:val="es-ES"/>
               </w:rPr>
               <w:t>Descripcion</w:t>
             </w:r>
-            <w:proofErr w:type="spellEnd"/>
           </w:p>
         </w:tc>
         <w:tc>
@@ -17240,14 +16752,12 @@
                 <w:lang w:val="es-ES"/>
               </w:rPr>
             </w:pPr>
-            <w:proofErr w:type="spellStart"/>
             <w:r>
               <w:rPr>
                 <w:lang w:val="es-ES"/>
               </w:rPr>
               <w:t>String</w:t>
             </w:r>
-            <w:proofErr w:type="spellEnd"/>
           </w:p>
         </w:tc>
         <w:tc>
@@ -17597,14 +17107,12 @@
                 <w:lang w:val="es-ES"/>
               </w:rPr>
             </w:pPr>
-            <w:proofErr w:type="spellStart"/>
             <w:r>
               <w:rPr>
                 <w:lang w:val="es-ES"/>
               </w:rPr>
               <w:t>String</w:t>
             </w:r>
-            <w:proofErr w:type="spellEnd"/>
           </w:p>
         </w:tc>
         <w:tc>
@@ -17674,14 +17182,12 @@
                 <w:lang w:val="es-ES"/>
               </w:rPr>
             </w:pPr>
-            <w:proofErr w:type="spellStart"/>
             <w:r>
               <w:rPr>
                 <w:lang w:val="es-ES"/>
               </w:rPr>
               <w:t>String</w:t>
             </w:r>
-            <w:proofErr w:type="spellEnd"/>
           </w:p>
         </w:tc>
         <w:tc>
@@ -17751,14 +17257,12 @@
                 <w:lang w:val="es-ES"/>
               </w:rPr>
             </w:pPr>
-            <w:proofErr w:type="spellStart"/>
             <w:r>
               <w:rPr>
                 <w:lang w:val="es-ES"/>
               </w:rPr>
               <w:t>Double</w:t>
             </w:r>
-            <w:proofErr w:type="spellEnd"/>
           </w:p>
         </w:tc>
         <w:tc>
@@ -17982,14 +17486,12 @@
                 <w:lang w:val="es-ES"/>
               </w:rPr>
             </w:pPr>
-            <w:proofErr w:type="spellStart"/>
             <w:r>
               <w:rPr>
                 <w:lang w:val="es-ES"/>
               </w:rPr>
               <w:t>Codigo</w:t>
             </w:r>
-            <w:proofErr w:type="spellEnd"/>
           </w:p>
         </w:tc>
         <w:tc>
@@ -18022,14 +17524,12 @@
                 <w:lang w:val="es-ES"/>
               </w:rPr>
             </w:pPr>
-            <w:proofErr w:type="spellStart"/>
             <w:r>
               <w:rPr>
                 <w:lang w:val="es-ES"/>
               </w:rPr>
               <w:t>String</w:t>
             </w:r>
-            <w:proofErr w:type="spellEnd"/>
           </w:p>
         </w:tc>
         <w:tc>
@@ -18061,14 +17561,12 @@
                 <w:lang w:val="es-ES"/>
               </w:rPr>
             </w:pPr>
-            <w:proofErr w:type="spellStart"/>
             <w:r>
               <w:rPr>
                 <w:lang w:val="es-ES"/>
               </w:rPr>
               <w:t>Descripcion</w:t>
             </w:r>
-            <w:proofErr w:type="spellEnd"/>
           </w:p>
         </w:tc>
         <w:tc>
@@ -18101,14 +17599,12 @@
                 <w:lang w:val="es-ES"/>
               </w:rPr>
             </w:pPr>
-            <w:proofErr w:type="spellStart"/>
             <w:r>
               <w:rPr>
                 <w:lang w:val="es-ES"/>
               </w:rPr>
               <w:t>String</w:t>
             </w:r>
-            <w:proofErr w:type="spellEnd"/>
           </w:p>
         </w:tc>
         <w:tc>
@@ -18324,14 +17820,12 @@
                 <w:lang w:val="es-ES"/>
               </w:rPr>
             </w:pPr>
-            <w:proofErr w:type="spellStart"/>
             <w:r>
               <w:rPr>
                 <w:lang w:val="es-ES"/>
               </w:rPr>
               <w:t>Codigo</w:t>
             </w:r>
-            <w:proofErr w:type="spellEnd"/>
           </w:p>
         </w:tc>
         <w:tc>
@@ -18364,14 +17858,12 @@
                 <w:lang w:val="es-ES"/>
               </w:rPr>
             </w:pPr>
-            <w:proofErr w:type="spellStart"/>
             <w:r>
               <w:rPr>
                 <w:lang w:val="es-ES"/>
               </w:rPr>
               <w:t>String</w:t>
             </w:r>
-            <w:proofErr w:type="spellEnd"/>
           </w:p>
         </w:tc>
         <w:tc>
@@ -18403,14 +17895,12 @@
                 <w:lang w:val="es-ES"/>
               </w:rPr>
             </w:pPr>
-            <w:proofErr w:type="spellStart"/>
             <w:r>
               <w:rPr>
                 <w:lang w:val="es-ES"/>
               </w:rPr>
               <w:t>Descripcion</w:t>
             </w:r>
-            <w:proofErr w:type="spellEnd"/>
           </w:p>
         </w:tc>
         <w:tc>
@@ -18443,14 +17933,12 @@
                 <w:lang w:val="es-ES"/>
               </w:rPr>
             </w:pPr>
-            <w:proofErr w:type="spellStart"/>
             <w:r>
               <w:rPr>
                 <w:lang w:val="es-ES"/>
               </w:rPr>
               <w:t>String</w:t>
             </w:r>
-            <w:proofErr w:type="spellEnd"/>
           </w:p>
         </w:tc>
         <w:tc>
@@ -18682,14 +18170,12 @@
                 <w:lang w:val="es-ES"/>
               </w:rPr>
             </w:pPr>
-            <w:proofErr w:type="spellStart"/>
             <w:r>
               <w:rPr>
                 <w:lang w:val="es-ES"/>
               </w:rPr>
               <w:t>Codigo</w:t>
             </w:r>
-            <w:proofErr w:type="spellEnd"/>
           </w:p>
         </w:tc>
         <w:tc>
@@ -18722,14 +18208,12 @@
                 <w:lang w:val="es-ES"/>
               </w:rPr>
             </w:pPr>
-            <w:proofErr w:type="spellStart"/>
             <w:r>
               <w:rPr>
                 <w:lang w:val="es-ES"/>
               </w:rPr>
               <w:t>String</w:t>
             </w:r>
-            <w:proofErr w:type="spellEnd"/>
           </w:p>
         </w:tc>
         <w:tc>
@@ -18761,14 +18245,12 @@
                 <w:lang w:val="es-ES"/>
               </w:rPr>
             </w:pPr>
-            <w:proofErr w:type="spellStart"/>
             <w:r>
               <w:rPr>
                 <w:lang w:val="es-ES"/>
               </w:rPr>
               <w:t>Descripcion</w:t>
             </w:r>
-            <w:proofErr w:type="spellEnd"/>
           </w:p>
         </w:tc>
         <w:tc>
@@ -18801,14 +18283,12 @@
                 <w:lang w:val="es-ES"/>
               </w:rPr>
             </w:pPr>
-            <w:proofErr w:type="spellStart"/>
             <w:r>
               <w:rPr>
                 <w:lang w:val="es-ES"/>
               </w:rPr>
               <w:t>String</w:t>
             </w:r>
-            <w:proofErr w:type="spellEnd"/>
           </w:p>
         </w:tc>
         <w:tc>
@@ -19078,14 +18558,12 @@
                 <w:lang w:val="es-ES"/>
               </w:rPr>
             </w:pPr>
-            <w:proofErr w:type="spellStart"/>
             <w:r>
               <w:rPr>
                 <w:lang w:val="es-ES"/>
               </w:rPr>
               <w:t>String</w:t>
             </w:r>
-            <w:proofErr w:type="spellEnd"/>
           </w:p>
         </w:tc>
         <w:tc>
@@ -19117,14 +18595,12 @@
                 <w:lang w:val="es-ES"/>
               </w:rPr>
             </w:pPr>
-            <w:proofErr w:type="spellStart"/>
             <w:r>
               <w:rPr>
                 <w:lang w:val="es-ES"/>
               </w:rPr>
               <w:t>Descripcion</w:t>
             </w:r>
-            <w:proofErr w:type="spellEnd"/>
           </w:p>
         </w:tc>
         <w:tc>
@@ -19157,14 +18633,12 @@
                 <w:lang w:val="es-ES"/>
               </w:rPr>
             </w:pPr>
-            <w:proofErr w:type="spellStart"/>
             <w:r>
               <w:rPr>
                 <w:lang w:val="es-ES"/>
               </w:rPr>
               <w:t>String</w:t>
             </w:r>
-            <w:proofErr w:type="spellEnd"/>
           </w:p>
         </w:tc>
         <w:tc>
@@ -19234,14 +18708,12 @@
                 <w:lang w:val="es-ES"/>
               </w:rPr>
             </w:pPr>
-            <w:proofErr w:type="spellStart"/>
             <w:r>
               <w:rPr>
                 <w:lang w:val="es-ES"/>
               </w:rPr>
               <w:t>Double</w:t>
             </w:r>
-            <w:proofErr w:type="spellEnd"/>
           </w:p>
         </w:tc>
         <w:tc>
@@ -19464,14 +18936,12 @@
                 <w:lang w:val="es-ES"/>
               </w:rPr>
             </w:pPr>
-            <w:proofErr w:type="spellStart"/>
             <w:r>
               <w:rPr>
                 <w:lang w:val="es-ES"/>
               </w:rPr>
               <w:t>Codigo</w:t>
             </w:r>
-            <w:proofErr w:type="spellEnd"/>
           </w:p>
         </w:tc>
         <w:tc>
@@ -19504,14 +18974,12 @@
                 <w:lang w:val="es-ES"/>
               </w:rPr>
             </w:pPr>
-            <w:proofErr w:type="spellStart"/>
             <w:r>
               <w:rPr>
                 <w:lang w:val="es-ES"/>
               </w:rPr>
               <w:t>String</w:t>
             </w:r>
-            <w:proofErr w:type="spellEnd"/>
           </w:p>
         </w:tc>
         <w:tc>
@@ -19543,14 +19011,12 @@
                 <w:lang w:val="es-ES"/>
               </w:rPr>
             </w:pPr>
-            <w:proofErr w:type="spellStart"/>
             <w:r>
               <w:rPr>
                 <w:lang w:val="es-ES"/>
               </w:rPr>
               <w:t>Descripcion</w:t>
             </w:r>
-            <w:proofErr w:type="spellEnd"/>
           </w:p>
         </w:tc>
         <w:tc>
@@ -19583,14 +19049,12 @@
                 <w:lang w:val="es-ES"/>
               </w:rPr>
             </w:pPr>
-            <w:proofErr w:type="spellStart"/>
             <w:r>
               <w:rPr>
                 <w:lang w:val="es-ES"/>
               </w:rPr>
               <w:t>String</w:t>
             </w:r>
-            <w:proofErr w:type="spellEnd"/>
           </w:p>
         </w:tc>
         <w:tc>
@@ -19660,14 +19124,12 @@
                 <w:lang w:val="es-ES"/>
               </w:rPr>
             </w:pPr>
-            <w:proofErr w:type="spellStart"/>
             <w:r>
               <w:rPr>
                 <w:lang w:val="es-ES"/>
               </w:rPr>
               <w:t>String</w:t>
             </w:r>
-            <w:proofErr w:type="spellEnd"/>
           </w:p>
         </w:tc>
         <w:tc>
@@ -19737,14 +19199,12 @@
                 <w:lang w:val="es-ES"/>
               </w:rPr>
             </w:pPr>
-            <w:proofErr w:type="spellStart"/>
             <w:r>
               <w:rPr>
                 <w:lang w:val="es-ES"/>
               </w:rPr>
               <w:t>Double</w:t>
             </w:r>
-            <w:proofErr w:type="spellEnd"/>
           </w:p>
         </w:tc>
         <w:tc>
@@ -20000,14 +19460,12 @@
                 <w:lang w:val="es-ES"/>
               </w:rPr>
             </w:pPr>
-            <w:proofErr w:type="spellStart"/>
             <w:r>
               <w:rPr>
                 <w:lang w:val="es-ES"/>
               </w:rPr>
               <w:t>Codigo</w:t>
             </w:r>
-            <w:proofErr w:type="spellEnd"/>
           </w:p>
         </w:tc>
         <w:tc>
@@ -20040,14 +19498,12 @@
                 <w:lang w:val="es-ES"/>
               </w:rPr>
             </w:pPr>
-            <w:proofErr w:type="spellStart"/>
             <w:r>
               <w:rPr>
                 <w:lang w:val="es-ES"/>
               </w:rPr>
               <w:t>String</w:t>
             </w:r>
-            <w:proofErr w:type="spellEnd"/>
           </w:p>
         </w:tc>
         <w:tc>
@@ -20117,14 +19573,12 @@
                 <w:lang w:val="es-ES"/>
               </w:rPr>
             </w:pPr>
-            <w:proofErr w:type="spellStart"/>
             <w:r>
               <w:rPr>
                 <w:lang w:val="es-ES"/>
               </w:rPr>
               <w:t>String</w:t>
             </w:r>
-            <w:proofErr w:type="spellEnd"/>
           </w:p>
         </w:tc>
         <w:tc>
@@ -20396,14 +19850,12 @@
                 <w:lang w:val="es-ES"/>
               </w:rPr>
             </w:pPr>
-            <w:proofErr w:type="spellStart"/>
             <w:r>
               <w:rPr>
                 <w:lang w:val="es-ES"/>
               </w:rPr>
               <w:t>Codigo</w:t>
             </w:r>
-            <w:proofErr w:type="spellEnd"/>
           </w:p>
         </w:tc>
         <w:tc>
@@ -20436,14 +19888,12 @@
                 <w:lang w:val="es-ES"/>
               </w:rPr>
             </w:pPr>
-            <w:proofErr w:type="spellStart"/>
             <w:r>
               <w:rPr>
                 <w:lang w:val="es-ES"/>
               </w:rPr>
               <w:t>String</w:t>
             </w:r>
-            <w:proofErr w:type="spellEnd"/>
           </w:p>
         </w:tc>
         <w:tc>
@@ -20475,14 +19925,12 @@
                 <w:lang w:val="es-ES"/>
               </w:rPr>
             </w:pPr>
-            <w:proofErr w:type="spellStart"/>
             <w:r>
               <w:rPr>
                 <w:lang w:val="es-ES"/>
               </w:rPr>
               <w:t>Justificacion</w:t>
             </w:r>
-            <w:proofErr w:type="spellEnd"/>
           </w:p>
         </w:tc>
         <w:tc>
@@ -20515,14 +19963,12 @@
                 <w:lang w:val="es-ES"/>
               </w:rPr>
             </w:pPr>
-            <w:proofErr w:type="spellStart"/>
             <w:r>
               <w:rPr>
                 <w:lang w:val="es-ES"/>
               </w:rPr>
               <w:t>String</w:t>
             </w:r>
-            <w:proofErr w:type="spellEnd"/>
           </w:p>
         </w:tc>
         <w:tc>
@@ -20592,14 +20038,12 @@
                 <w:lang w:val="es-ES"/>
               </w:rPr>
             </w:pPr>
-            <w:proofErr w:type="spellStart"/>
             <w:r>
               <w:rPr>
                 <w:lang w:val="es-ES"/>
               </w:rPr>
               <w:t>String</w:t>
             </w:r>
-            <w:proofErr w:type="spellEnd"/>
           </w:p>
         </w:tc>
         <w:tc>
@@ -20702,7 +20146,7 @@
     </w:p>
     <w:bookmarkStart w:id="84" w:name="_Toc145850069"/>
     <w:bookmarkStart w:id="85" w:name="_Toc325313060"/>
-    <w:bookmarkEnd w:id="2"/>
+    <w:bookmarkEnd w:id="3"/>
     <w:p>
       <w:pPr>
         <w:rPr>
@@ -22120,25 +21564,7 @@
           <w:sz w:val="24"/>
           <w:szCs w:val="24"/>
         </w:rPr>
-        <w:t xml:space="preserve">denda el caso de uso </w:t>
-      </w:r>
-      <w:proofErr w:type="gramStart"/>
-      <w:r>
-        <w:rPr>
-          <w:rFonts w:ascii="Arial" w:hAnsi="Arial" w:cs="Arial"/>
-          <w:sz w:val="24"/>
-          <w:szCs w:val="24"/>
-        </w:rPr>
-        <w:t>continua</w:t>
-      </w:r>
-      <w:proofErr w:type="gramEnd"/>
-      <w:r>
-        <w:rPr>
-          <w:rFonts w:ascii="Arial" w:hAnsi="Arial" w:cs="Arial"/>
-          <w:sz w:val="24"/>
-          <w:szCs w:val="24"/>
-        </w:rPr>
-        <w:t xml:space="preserve"> en [5].</w:t>
+        <w:t>denda el caso de uso continua en [5].</w:t>
       </w:r>
     </w:p>
     <w:p>
@@ -22438,25 +21864,7 @@
           <w:sz w:val="24"/>
           <w:szCs w:val="24"/>
         </w:rPr>
-        <w:t xml:space="preserve">Si en [5] el tipo de Contrato no es SLA el caso de uso </w:t>
-      </w:r>
-      <w:proofErr w:type="gramStart"/>
-      <w:r>
-        <w:rPr>
-          <w:rFonts w:ascii="Arial" w:hAnsi="Arial" w:cs="Arial"/>
-          <w:sz w:val="24"/>
-          <w:szCs w:val="24"/>
-        </w:rPr>
-        <w:t>continua</w:t>
-      </w:r>
-      <w:proofErr w:type="gramEnd"/>
-      <w:r>
-        <w:rPr>
-          <w:rFonts w:ascii="Arial" w:hAnsi="Arial" w:cs="Arial"/>
-          <w:sz w:val="24"/>
-          <w:szCs w:val="24"/>
-        </w:rPr>
-        <w:t xml:space="preserve"> en [13].</w:t>
+        <w:t>Si en [5] el tipo de Contrato no es SLA el caso de uso continua en [13].</w:t>
       </w:r>
       <w:r>
         <w:rPr>
@@ -22534,25 +21942,7 @@
           <w:sz w:val="24"/>
           <w:szCs w:val="24"/>
         </w:rPr>
-        <w:t xml:space="preserve">El Jefe Legal revisa la solicitud de modificación de Cláusulas y </w:t>
-      </w:r>
-      <w:proofErr w:type="gramStart"/>
-      <w:r>
-        <w:rPr>
-          <w:rFonts w:ascii="Arial" w:hAnsi="Arial" w:cs="Arial"/>
-          <w:sz w:val="24"/>
-          <w:szCs w:val="24"/>
-        </w:rPr>
-        <w:t>continua</w:t>
-      </w:r>
-      <w:proofErr w:type="gramEnd"/>
-      <w:r>
-        <w:rPr>
-          <w:rFonts w:ascii="Arial" w:hAnsi="Arial" w:cs="Arial"/>
-          <w:sz w:val="24"/>
-          <w:szCs w:val="24"/>
-        </w:rPr>
-        <w:t xml:space="preserve"> el caso de uso en [14].</w:t>
+        <w:t>El Jefe Legal revisa la solicitud de modificación de Cláusulas y continua el caso de uso en [14].</w:t>
       </w:r>
     </w:p>
     <w:p>
@@ -22670,25 +22060,7 @@
           <w:sz w:val="24"/>
           <w:szCs w:val="24"/>
         </w:rPr>
-        <w:t xml:space="preserve"> el caso de uso </w:t>
-      </w:r>
-      <w:proofErr w:type="gramStart"/>
-      <w:r>
-        <w:rPr>
-          <w:rFonts w:ascii="Arial" w:hAnsi="Arial" w:cs="Arial"/>
-          <w:sz w:val="24"/>
-          <w:szCs w:val="24"/>
-        </w:rPr>
-        <w:t>continua</w:t>
-      </w:r>
-      <w:proofErr w:type="gramEnd"/>
-      <w:r>
-        <w:rPr>
-          <w:rFonts w:ascii="Arial" w:hAnsi="Arial" w:cs="Arial"/>
-          <w:sz w:val="24"/>
-          <w:szCs w:val="24"/>
-        </w:rPr>
-        <w:t xml:space="preserve"> en [17].</w:t>
+        <w:t xml:space="preserve"> el caso de uso continua en [17].</w:t>
       </w:r>
     </w:p>
     <w:p>
@@ -22710,25 +22082,7 @@
           <w:sz w:val="24"/>
           <w:szCs w:val="24"/>
         </w:rPr>
-        <w:t xml:space="preserve">En caso el Jefe Legal no considere como válida la inconformidad, remite sus razones al Cliente, este a su vez revisa la razones por las cuales no procede su inconformidad y el caso de uso </w:t>
-      </w:r>
-      <w:proofErr w:type="gramStart"/>
-      <w:r>
-        <w:rPr>
-          <w:rFonts w:ascii="Arial" w:hAnsi="Arial" w:cs="Arial"/>
-          <w:sz w:val="24"/>
-          <w:szCs w:val="24"/>
-        </w:rPr>
-        <w:t>continua</w:t>
-      </w:r>
-      <w:proofErr w:type="gramEnd"/>
-      <w:r>
-        <w:rPr>
-          <w:rFonts w:ascii="Arial" w:hAnsi="Arial" w:cs="Arial"/>
-          <w:sz w:val="24"/>
-          <w:szCs w:val="24"/>
-        </w:rPr>
-        <w:t xml:space="preserve"> en [18].</w:t>
+        <w:t>En caso el Jefe Legal no considere como válida la inconformidad, remite sus razones al Cliente, este a su vez revisa la razones por las cuales no procede su inconformidad y el caso de uso continua en [18].</w:t>
       </w:r>
     </w:p>
     <w:p>
@@ -22833,7 +22187,6 @@
           <w:u w:val="single"/>
         </w:rPr>
       </w:pPr>
-      <w:proofErr w:type="spellStart"/>
       <w:r>
         <w:rPr>
           <w:rFonts w:ascii="Arial" w:hAnsi="Arial" w:cs="Arial"/>
@@ -22849,7 +22202,6 @@
       <w:bookmarkEnd w:id="126"/>
       <w:bookmarkEnd w:id="127"/>
       <w:bookmarkEnd w:id="128"/>
-      <w:proofErr w:type="spellEnd"/>
     </w:p>
     <w:p>
       <w:pPr>
@@ -25043,7 +24395,6 @@
           <w:u w:val="single"/>
         </w:rPr>
       </w:pPr>
-      <w:proofErr w:type="spellStart"/>
       <w:r>
         <w:rPr>
           <w:rFonts w:ascii="Arial" w:hAnsi="Arial" w:cs="Arial"/>
@@ -25055,7 +24406,6 @@
         <w:t>Poscondiciones</w:t>
       </w:r>
       <w:bookmarkEnd w:id="143"/>
-      <w:proofErr w:type="spellEnd"/>
     </w:p>
     <w:p>
       <w:pPr>
@@ -26593,7 +25943,6 @@
           <w:u w:val="single"/>
         </w:rPr>
       </w:pPr>
-      <w:proofErr w:type="spellStart"/>
       <w:r>
         <w:rPr>
           <w:rFonts w:ascii="Arial" w:hAnsi="Arial" w:cs="Arial"/>
@@ -26603,7 +25952,6 @@
         </w:rPr>
         <w:t>Poscondiciones</w:t>
       </w:r>
-      <w:proofErr w:type="spellEnd"/>
     </w:p>
     <w:p>
       <w:pPr>
@@ -28710,17 +28058,7 @@
           <w:sz w:val="24"/>
           <w:szCs w:val="24"/>
         </w:rPr>
-        <w:t xml:space="preserve"> </w:t>
-      </w:r>
-      <w:proofErr w:type="spellStart"/>
-      <w:r>
-        <w:rPr>
-          <w:rFonts w:ascii="Arial" w:hAnsi="Arial" w:cs="Arial"/>
-          <w:b/>
-          <w:sz w:val="24"/>
-          <w:szCs w:val="24"/>
-        </w:rPr>
-        <w:t>de</w:t>
+        <w:t xml:space="preserve"> de</w:t>
       </w:r>
       <w:r>
         <w:rPr>
@@ -28740,7 +28078,6 @@
         </w:rPr>
         <w:t>BuenaPro</w:t>
       </w:r>
-      <w:proofErr w:type="spellEnd"/>
     </w:p>
     <w:p>
       <w:pPr>
@@ -29832,25 +29169,7 @@
           <w:sz w:val="24"/>
           <w:szCs w:val="24"/>
         </w:rPr>
-        <w:t xml:space="preserve">El sistema debe permitir que los usuarios realicen </w:t>
-      </w:r>
-      <w:proofErr w:type="spellStart"/>
-      <w:r>
-        <w:rPr>
-          <w:rFonts w:ascii="Arial" w:hAnsi="Arial" w:cs="Arial"/>
-          <w:sz w:val="24"/>
-          <w:szCs w:val="24"/>
-        </w:rPr>
-        <w:t>login</w:t>
-      </w:r>
-      <w:proofErr w:type="spellEnd"/>
-      <w:r>
-        <w:rPr>
-          <w:rFonts w:ascii="Arial" w:hAnsi="Arial" w:cs="Arial"/>
-          <w:sz w:val="24"/>
-          <w:szCs w:val="24"/>
-        </w:rPr>
-        <w:t xml:space="preserve"> antes de acceder al sistema.</w:t>
+        <w:t>El sistema debe permitir que los usuarios realicen login antes de acceder al sistema.</w:t>
       </w:r>
     </w:p>
     <w:p>
@@ -30100,7 +29419,6 @@
       <w:r>
         <w:t xml:space="preserve"> </w:t>
       </w:r>
-      <w:proofErr w:type="spellStart"/>
       <w:r>
         <w:rPr>
           <w:rFonts w:ascii="Arial" w:hAnsi="Arial" w:cs="Arial"/>
@@ -30128,7 +29446,6 @@
         </w:rPr>
         <w:t>ackup</w:t>
       </w:r>
-      <w:proofErr w:type="spellEnd"/>
     </w:p>
     <w:p>
       <w:pPr>
@@ -30148,25 +29465,7 @@
           <w:sz w:val="24"/>
           <w:szCs w:val="24"/>
         </w:rPr>
-        <w:t xml:space="preserve">El sistema debe permitir realizar </w:t>
-      </w:r>
-      <w:proofErr w:type="spellStart"/>
-      <w:r>
-        <w:rPr>
-          <w:rFonts w:ascii="Arial" w:hAnsi="Arial" w:cs="Arial"/>
-          <w:sz w:val="24"/>
-          <w:szCs w:val="24"/>
-        </w:rPr>
-        <w:t>backup</w:t>
-      </w:r>
-      <w:proofErr w:type="spellEnd"/>
-      <w:r>
-        <w:rPr>
-          <w:rFonts w:ascii="Arial" w:hAnsi="Arial" w:cs="Arial"/>
-          <w:sz w:val="24"/>
-          <w:szCs w:val="24"/>
-        </w:rPr>
-        <w:t xml:space="preserve"> a dema</w:t>
+        <w:t>El sistema debe permitir realizar backup a dema</w:t>
       </w:r>
       <w:r>
         <w:rPr>
@@ -30212,10 +29511,10 @@
       <w:bookmarkStart w:id="154" w:name="_Toc243106899"/>
       <w:bookmarkStart w:id="155" w:name="_Toc250563725"/>
       <w:bookmarkStart w:id="156" w:name="_Toc324814046"/>
-      <w:bookmarkStart w:id="157" w:name="_Toc148202443"/>
-      <w:bookmarkStart w:id="158" w:name="_Toc243106902"/>
-      <w:bookmarkStart w:id="159" w:name="_Toc250563728"/>
-      <w:bookmarkStart w:id="160" w:name="_Toc327482957"/>
+      <w:bookmarkStart w:id="157" w:name="_Toc327482957"/>
+      <w:bookmarkStart w:id="158" w:name="_Toc148202443"/>
+      <w:bookmarkStart w:id="159" w:name="_Toc243106902"/>
+      <w:bookmarkStart w:id="160" w:name="_Toc250563728"/>
       <w:r>
         <w:rPr>
           <w:rFonts w:cs="Arial"/>
@@ -30227,7 +29526,7 @@
       <w:bookmarkEnd w:id="154"/>
       <w:bookmarkEnd w:id="155"/>
       <w:bookmarkEnd w:id="156"/>
-      <w:bookmarkEnd w:id="160"/>
+      <w:bookmarkEnd w:id="157"/>
     </w:p>
     <w:p>
       <w:pPr>
@@ -30251,9 +29550,9 @@
       <w:bookmarkStart w:id="161" w:name="_Toc148202445"/>
       <w:bookmarkStart w:id="162" w:name="_Toc243106905"/>
       <w:bookmarkStart w:id="163" w:name="_Toc250563731"/>
-      <w:bookmarkEnd w:id="157"/>
       <w:bookmarkEnd w:id="158"/>
       <w:bookmarkEnd w:id="159"/>
+      <w:bookmarkEnd w:id="160"/>
       <w:r>
         <w:rPr>
           <w:rFonts w:ascii="Arial" w:hAnsi="Arial" w:cs="Arial"/>
@@ -30345,25 +29644,7 @@
           <w:sz w:val="24"/>
           <w:szCs w:val="24"/>
         </w:rPr>
-        <w:t xml:space="preserve">Los cuadros de texto deben contar con </w:t>
-      </w:r>
-      <w:proofErr w:type="spellStart"/>
-      <w:r>
-        <w:rPr>
-          <w:rFonts w:ascii="Arial" w:hAnsi="Arial" w:cs="Arial"/>
-          <w:sz w:val="24"/>
-          <w:szCs w:val="24"/>
-        </w:rPr>
-        <w:t>ToolTips</w:t>
-      </w:r>
-      <w:proofErr w:type="spellEnd"/>
-      <w:r>
-        <w:rPr>
-          <w:rFonts w:ascii="Arial" w:hAnsi="Arial" w:cs="Arial"/>
-          <w:sz w:val="24"/>
-          <w:szCs w:val="24"/>
-        </w:rPr>
-        <w:t xml:space="preserve"> que indiquen cuál es la información que se debe ingresar  para evitar que el usuario ingrese datos errados.</w:t>
+        <w:t>Los cuadros de texto deben contar con ToolTips que indiquen cuál es la información que se debe ingresar  para evitar que el usuario ingrese datos errados.</w:t>
       </w:r>
     </w:p>
     <w:p>
@@ -31336,79 +30617,7 @@
           <w:sz w:val="24"/>
           <w:szCs w:val="24"/>
         </w:rPr>
-        <w:t xml:space="preserve">El servidor que alojará la aplicación WEB deberá cumplir con los siguientes requerimientos mínimos: 1 procesador Intel </w:t>
-      </w:r>
-      <w:proofErr w:type="spellStart"/>
-      <w:r>
-        <w:rPr>
-          <w:rFonts w:ascii="Arial" w:hAnsi="Arial" w:cs="Arial"/>
-          <w:sz w:val="24"/>
-          <w:szCs w:val="24"/>
-        </w:rPr>
-        <w:t>Xeon</w:t>
-      </w:r>
-      <w:proofErr w:type="spellEnd"/>
-      <w:r>
-        <w:rPr>
-          <w:rFonts w:ascii="Arial" w:hAnsi="Arial" w:cs="Arial"/>
-          <w:sz w:val="24"/>
-          <w:szCs w:val="24"/>
-        </w:rPr>
-        <w:t xml:space="preserve"> 5600 series, de 2.93 GHZ </w:t>
-      </w:r>
-      <w:proofErr w:type="spellStart"/>
-      <w:r>
-        <w:rPr>
-          <w:rFonts w:ascii="Arial" w:hAnsi="Arial" w:cs="Arial"/>
-          <w:sz w:val="24"/>
-          <w:szCs w:val="24"/>
-        </w:rPr>
-        <w:t>six</w:t>
-      </w:r>
-      <w:proofErr w:type="spellEnd"/>
-      <w:r>
-        <w:rPr>
-          <w:rFonts w:ascii="Arial" w:hAnsi="Arial" w:cs="Arial"/>
-          <w:sz w:val="24"/>
-          <w:szCs w:val="24"/>
-        </w:rPr>
-        <w:t xml:space="preserve"> </w:t>
-      </w:r>
-      <w:proofErr w:type="spellStart"/>
-      <w:r>
-        <w:rPr>
-          <w:rFonts w:ascii="Arial" w:hAnsi="Arial" w:cs="Arial"/>
-          <w:sz w:val="24"/>
-          <w:szCs w:val="24"/>
-        </w:rPr>
-        <w:t>core</w:t>
-      </w:r>
-      <w:proofErr w:type="spellEnd"/>
-      <w:r>
-        <w:rPr>
-          <w:rFonts w:ascii="Arial" w:hAnsi="Arial" w:cs="Arial"/>
-          <w:sz w:val="24"/>
-          <w:szCs w:val="24"/>
-        </w:rPr>
-        <w:t xml:space="preserve"> o superior, 6 GB memoria RAM, conexión de red de 1 </w:t>
-      </w:r>
-      <w:proofErr w:type="spellStart"/>
-      <w:r>
-        <w:rPr>
-          <w:rFonts w:ascii="Arial" w:hAnsi="Arial" w:cs="Arial"/>
-          <w:sz w:val="24"/>
-          <w:szCs w:val="24"/>
-        </w:rPr>
-        <w:t>Gbps</w:t>
-      </w:r>
-      <w:proofErr w:type="spellEnd"/>
-      <w:r>
-        <w:rPr>
-          <w:rFonts w:ascii="Arial" w:hAnsi="Arial" w:cs="Arial"/>
-          <w:sz w:val="24"/>
-          <w:szCs w:val="24"/>
-        </w:rPr>
-        <w:t xml:space="preserve"> y 2 HD 80 GB en RAID 1 (No se considera balanceo de carga para la alta disponibilidad).</w:t>
+        <w:t>El servidor que alojará la aplicación WEB deberá cumplir con los siguientes requerimientos mínimos: 1 procesador Intel Xeon 5600 series, de 2.93 GHZ six core o superior, 6 GB memoria RAM, conexión de red de 1 Gbps y 2 HD 80 GB en RAID 1 (No se considera balanceo de carga para la alta disponibilidad).</w:t>
       </w:r>
     </w:p>
     <w:p>
@@ -31455,79 +30664,7 @@
           <w:sz w:val="24"/>
           <w:szCs w:val="24"/>
         </w:rPr>
-        <w:t xml:space="preserve">El servidor que alojará la base de datos deberá cumplir con los siguientes requerimientos mínimos: 2 procesadores Intel </w:t>
-      </w:r>
-      <w:proofErr w:type="spellStart"/>
-      <w:r>
-        <w:rPr>
-          <w:rFonts w:ascii="Arial" w:hAnsi="Arial" w:cs="Arial"/>
-          <w:sz w:val="24"/>
-          <w:szCs w:val="24"/>
-        </w:rPr>
-        <w:t>Xeon</w:t>
-      </w:r>
-      <w:proofErr w:type="spellEnd"/>
-      <w:r>
-        <w:rPr>
-          <w:rFonts w:ascii="Arial" w:hAnsi="Arial" w:cs="Arial"/>
-          <w:sz w:val="24"/>
-          <w:szCs w:val="24"/>
-        </w:rPr>
-        <w:t xml:space="preserve"> 5600 series, de 2.93 GHZ </w:t>
-      </w:r>
-      <w:proofErr w:type="spellStart"/>
-      <w:r>
-        <w:rPr>
-          <w:rFonts w:ascii="Arial" w:hAnsi="Arial" w:cs="Arial"/>
-          <w:sz w:val="24"/>
-          <w:szCs w:val="24"/>
-        </w:rPr>
-        <w:t>six</w:t>
-      </w:r>
-      <w:proofErr w:type="spellEnd"/>
-      <w:r>
-        <w:rPr>
-          <w:rFonts w:ascii="Arial" w:hAnsi="Arial" w:cs="Arial"/>
-          <w:sz w:val="24"/>
-          <w:szCs w:val="24"/>
-        </w:rPr>
-        <w:t xml:space="preserve"> </w:t>
-      </w:r>
-      <w:proofErr w:type="spellStart"/>
-      <w:r>
-        <w:rPr>
-          <w:rFonts w:ascii="Arial" w:hAnsi="Arial" w:cs="Arial"/>
-          <w:sz w:val="24"/>
-          <w:szCs w:val="24"/>
-        </w:rPr>
-        <w:t>core</w:t>
-      </w:r>
-      <w:proofErr w:type="spellEnd"/>
-      <w:r>
-        <w:rPr>
-          <w:rFonts w:ascii="Arial" w:hAnsi="Arial" w:cs="Arial"/>
-          <w:sz w:val="24"/>
-          <w:szCs w:val="24"/>
-        </w:rPr>
-        <w:t xml:space="preserve"> o superior, 16 GB memoria RAM, conexión de red de 100 Mbps, 3 HD 80 GB en RAID 5 para los archivos de la base de datos y 2 HD 80 GB en RAID 1 para el sistema operativo y el motor de BD (No se considera replicación de base de datos o </w:t>
-      </w:r>
-      <w:proofErr w:type="spellStart"/>
-      <w:r>
-        <w:rPr>
-          <w:rFonts w:ascii="Arial" w:hAnsi="Arial" w:cs="Arial"/>
-          <w:sz w:val="24"/>
-          <w:szCs w:val="24"/>
-        </w:rPr>
-        <w:t>clustering</w:t>
-      </w:r>
-      <w:proofErr w:type="spellEnd"/>
-      <w:r>
-        <w:rPr>
-          <w:rFonts w:ascii="Arial" w:hAnsi="Arial" w:cs="Arial"/>
-          <w:sz w:val="24"/>
-          <w:szCs w:val="24"/>
-        </w:rPr>
-        <w:t>).</w:t>
+        <w:t>El servidor que alojará la base de datos deberá cumplir con los siguientes requerimientos mínimos: 2 procesadores Intel Xeon 5600 series, de 2.93 GHZ six core o superior, 16 GB memoria RAM, conexión de red de 100 Mbps, 3 HD 80 GB en RAID 5 para los archivos de la base de datos y 2 HD 80 GB en RAID 1 para el sistema operativo y el motor de BD (No se considera replicación de base de datos o clustering).</w:t>
       </w:r>
     </w:p>
     <w:p>
@@ -31676,115 +30813,7 @@
           <w:sz w:val="24"/>
           <w:szCs w:val="24"/>
         </w:rPr>
-        <w:t xml:space="preserve">La aplicación Web será desarrollada en el </w:t>
-      </w:r>
-      <w:proofErr w:type="spellStart"/>
-      <w:r>
-        <w:rPr>
-          <w:rFonts w:ascii="Arial" w:hAnsi="Arial" w:cs="Arial"/>
-          <w:sz w:val="24"/>
-          <w:szCs w:val="24"/>
-        </w:rPr>
-        <w:t>framework</w:t>
-      </w:r>
-      <w:proofErr w:type="spellEnd"/>
-      <w:r>
-        <w:rPr>
-          <w:rFonts w:ascii="Arial" w:hAnsi="Arial" w:cs="Arial"/>
-          <w:sz w:val="24"/>
-          <w:szCs w:val="24"/>
-        </w:rPr>
-        <w:t xml:space="preserve"> ASP.Net, lenguaje de programación C#, versión de Visual Studio 2010 (Net Framework 4.0). </w:t>
-      </w:r>
-      <w:proofErr w:type="gramStart"/>
-      <w:r>
-        <w:rPr>
-          <w:rFonts w:ascii="Arial" w:hAnsi="Arial" w:cs="Arial"/>
-          <w:sz w:val="24"/>
-          <w:szCs w:val="24"/>
-        </w:rPr>
-        <w:t>y</w:t>
-      </w:r>
-      <w:proofErr w:type="gramEnd"/>
-      <w:r>
-        <w:rPr>
-          <w:rFonts w:ascii="Arial" w:hAnsi="Arial" w:cs="Arial"/>
-          <w:sz w:val="24"/>
-          <w:szCs w:val="24"/>
-        </w:rPr>
-        <w:t xml:space="preserve"> se usará la </w:t>
-      </w:r>
-      <w:proofErr w:type="spellStart"/>
-      <w:r>
-        <w:rPr>
-          <w:rFonts w:ascii="Arial" w:hAnsi="Arial" w:cs="Arial"/>
-          <w:sz w:val="24"/>
-          <w:szCs w:val="24"/>
-        </w:rPr>
-        <w:t>tecnologia</w:t>
-      </w:r>
-      <w:proofErr w:type="spellEnd"/>
-      <w:r>
-        <w:rPr>
-          <w:rFonts w:ascii="Arial" w:hAnsi="Arial" w:cs="Arial"/>
-          <w:sz w:val="24"/>
-          <w:szCs w:val="24"/>
-        </w:rPr>
-        <w:t xml:space="preserve"> </w:t>
-      </w:r>
-      <w:proofErr w:type="spellStart"/>
-      <w:r>
-        <w:rPr>
-          <w:rFonts w:ascii="Arial" w:hAnsi="Arial" w:cs="Arial"/>
-          <w:sz w:val="24"/>
-          <w:szCs w:val="24"/>
-        </w:rPr>
-        <w:t>Ajax</w:t>
-      </w:r>
-      <w:proofErr w:type="spellEnd"/>
-      <w:r>
-        <w:rPr>
-          <w:rFonts w:ascii="Arial" w:hAnsi="Arial" w:cs="Arial"/>
-          <w:sz w:val="24"/>
-          <w:szCs w:val="24"/>
-        </w:rPr>
-        <w:t xml:space="preserve"> como complemento, se usará el motor </w:t>
-      </w:r>
-      <w:proofErr w:type="spellStart"/>
-      <w:r>
-        <w:rPr>
-          <w:rFonts w:ascii="Arial" w:hAnsi="Arial" w:cs="Arial"/>
-          <w:sz w:val="24"/>
-          <w:szCs w:val="24"/>
-        </w:rPr>
-        <w:t>crystal</w:t>
-      </w:r>
-      <w:proofErr w:type="spellEnd"/>
-      <w:r>
-        <w:rPr>
-          <w:rFonts w:ascii="Arial" w:hAnsi="Arial" w:cs="Arial"/>
-          <w:sz w:val="24"/>
-          <w:szCs w:val="24"/>
-        </w:rPr>
-        <w:t xml:space="preserve"> </w:t>
-      </w:r>
-      <w:proofErr w:type="spellStart"/>
-      <w:r>
-        <w:rPr>
-          <w:rFonts w:ascii="Arial" w:hAnsi="Arial" w:cs="Arial"/>
-          <w:sz w:val="24"/>
-          <w:szCs w:val="24"/>
-        </w:rPr>
-        <w:t>reports</w:t>
-      </w:r>
-      <w:proofErr w:type="spellEnd"/>
-      <w:r>
-        <w:rPr>
-          <w:rFonts w:ascii="Arial" w:hAnsi="Arial" w:cs="Arial"/>
-          <w:sz w:val="24"/>
-          <w:szCs w:val="24"/>
-        </w:rPr>
-        <w:t xml:space="preserve"> para mostrar reportes.</w:t>
+        <w:t>La aplicación Web será desarrollada en el framework ASP.Net, lenguaje de programación C#, versión de Visual Studio 2010 (Net Framework 4.0). y se usará la tecnologia Ajax como complemento, se usará el motor crystal reports para mostrar reportes.</w:t>
       </w:r>
     </w:p>
     <w:p>
@@ -32226,61 +31255,7 @@
           <w:sz w:val="24"/>
           <w:szCs w:val="24"/>
         </w:rPr>
-        <w:t xml:space="preserve">Se utilizará la suite de interfaz </w:t>
-      </w:r>
-      <w:proofErr w:type="spellStart"/>
-      <w:r>
-        <w:rPr>
-          <w:rFonts w:ascii="Arial" w:hAnsi="Arial" w:cs="Arial"/>
-          <w:sz w:val="24"/>
-          <w:szCs w:val="24"/>
-        </w:rPr>
-        <w:t>RadControls</w:t>
-      </w:r>
-      <w:proofErr w:type="spellEnd"/>
-      <w:r>
-        <w:rPr>
-          <w:rFonts w:ascii="Arial" w:hAnsi="Arial" w:cs="Arial"/>
-          <w:sz w:val="24"/>
-          <w:szCs w:val="24"/>
-        </w:rPr>
-        <w:t xml:space="preserve"> </w:t>
-      </w:r>
-      <w:proofErr w:type="spellStart"/>
-      <w:r>
-        <w:rPr>
-          <w:rFonts w:ascii="Arial" w:hAnsi="Arial" w:cs="Arial"/>
-          <w:sz w:val="24"/>
-          <w:szCs w:val="24"/>
-        </w:rPr>
-        <w:t>for</w:t>
-      </w:r>
-      <w:proofErr w:type="spellEnd"/>
-      <w:r>
-        <w:rPr>
-          <w:rFonts w:ascii="Arial" w:hAnsi="Arial" w:cs="Arial"/>
-          <w:sz w:val="24"/>
-          <w:szCs w:val="24"/>
-        </w:rPr>
-        <w:t xml:space="preserve"> .Net para la </w:t>
-      </w:r>
-      <w:proofErr w:type="spellStart"/>
-      <w:r>
-        <w:rPr>
-          <w:rFonts w:ascii="Arial" w:hAnsi="Arial" w:cs="Arial"/>
-          <w:sz w:val="24"/>
-          <w:szCs w:val="24"/>
-        </w:rPr>
-        <w:t>utlización</w:t>
-      </w:r>
-      <w:proofErr w:type="spellEnd"/>
-      <w:r>
-        <w:rPr>
-          <w:rFonts w:ascii="Arial" w:hAnsi="Arial" w:cs="Arial"/>
-          <w:sz w:val="24"/>
-          <w:szCs w:val="24"/>
-        </w:rPr>
-        <w:t xml:space="preserve"> de componentes más agradables.</w:t>
+        <w:t>Se utilizará la suite de interfaz RadControls for .Net para la utlización de componentes más agradables.</w:t>
       </w:r>
     </w:p>
     <w:p>
@@ -32309,7 +31284,6 @@
       </w:pPr>
       <w:bookmarkStart w:id="176" w:name="_Toc324814053"/>
       <w:bookmarkStart w:id="177" w:name="_Toc327482964"/>
-      <w:proofErr w:type="spellStart"/>
       <w:r>
         <w:rPr>
           <w:rFonts w:cs="Arial"/>
@@ -32320,7 +31294,6 @@
       </w:r>
       <w:bookmarkEnd w:id="176"/>
       <w:bookmarkEnd w:id="177"/>
-      <w:proofErr w:type="spellEnd"/>
       <w:r>
         <w:rPr>
           <w:rFonts w:cs="Arial"/>
@@ -32340,25 +31313,14 @@
           <w:szCs w:val="24"/>
         </w:rPr>
       </w:pPr>
-      <w:proofErr w:type="spellStart"/>
-      <w:r>
-        <w:rPr>
-          <w:rFonts w:ascii="Arial" w:hAnsi="Arial" w:cs="Arial"/>
-          <w:b/>
-          <w:sz w:val="24"/>
-          <w:szCs w:val="24"/>
-        </w:rPr>
-        <w:t>Interfase</w:t>
-      </w:r>
-      <w:proofErr w:type="spellEnd"/>
-      <w:r>
-        <w:rPr>
-          <w:rFonts w:ascii="Arial" w:hAnsi="Arial" w:cs="Arial"/>
-          <w:b/>
-          <w:sz w:val="24"/>
-          <w:szCs w:val="24"/>
-        </w:rPr>
-        <w:t xml:space="preserve"> de usuario</w:t>
+      <w:r>
+        <w:rPr>
+          <w:rFonts w:ascii="Arial" w:hAnsi="Arial" w:cs="Arial"/>
+          <w:b/>
+          <w:sz w:val="24"/>
+          <w:szCs w:val="24"/>
+        </w:rPr>
+        <w:t>Interfase de usuario</w:t>
       </w:r>
     </w:p>
     <w:p>
@@ -32807,25 +31769,7 @@
           <w:sz w:val="24"/>
           <w:szCs w:val="24"/>
         </w:rPr>
-        <w:t xml:space="preserve">Se requerirá dos licencias Windows Server 2008 R2 Standard </w:t>
-      </w:r>
-      <w:proofErr w:type="spellStart"/>
-      <w:r>
-        <w:rPr>
-          <w:rFonts w:ascii="Arial" w:hAnsi="Arial" w:cs="Arial"/>
-          <w:sz w:val="24"/>
-          <w:szCs w:val="24"/>
-        </w:rPr>
-        <w:t>Edition</w:t>
-      </w:r>
-      <w:proofErr w:type="spellEnd"/>
-      <w:r>
-        <w:rPr>
-          <w:rFonts w:ascii="Arial" w:hAnsi="Arial" w:cs="Arial"/>
-          <w:sz w:val="24"/>
-          <w:szCs w:val="24"/>
-        </w:rPr>
-        <w:t xml:space="preserve"> para los servidores.</w:t>
+        <w:t>Se requerirá dos licencias Windows Server 2008 R2 Standard Edition para los servidores.</w:t>
       </w:r>
     </w:p>
     <w:p>
@@ -32881,25 +31825,7 @@
           <w:sz w:val="24"/>
           <w:szCs w:val="24"/>
         </w:rPr>
-        <w:t xml:space="preserve">Se requerirá una licencia MS SQL Server 2008 R2 Standard </w:t>
-      </w:r>
-      <w:proofErr w:type="spellStart"/>
-      <w:r>
-        <w:rPr>
-          <w:rFonts w:ascii="Arial" w:hAnsi="Arial" w:cs="Arial"/>
-          <w:sz w:val="24"/>
-          <w:szCs w:val="24"/>
-        </w:rPr>
-        <w:t>Edition</w:t>
-      </w:r>
-      <w:proofErr w:type="spellEnd"/>
-      <w:r>
-        <w:rPr>
-          <w:rFonts w:ascii="Arial" w:hAnsi="Arial" w:cs="Arial"/>
-          <w:sz w:val="24"/>
-          <w:szCs w:val="24"/>
-        </w:rPr>
-        <w:t>.</w:t>
+        <w:t>Se requerirá una licencia MS SQL Server 2008 R2 Standard Edition.</w:t>
       </w:r>
     </w:p>
     <w:p>
@@ -33002,43 +31928,7 @@
           <w:sz w:val="24"/>
           <w:szCs w:val="24"/>
         </w:rPr>
-        <w:t xml:space="preserve">Se requerirá una licencia de MS SQL Server 2008 R2 </w:t>
-      </w:r>
-      <w:proofErr w:type="spellStart"/>
-      <w:r>
-        <w:rPr>
-          <w:rFonts w:ascii="Arial" w:hAnsi="Arial" w:cs="Arial"/>
-          <w:sz w:val="24"/>
-          <w:szCs w:val="24"/>
-        </w:rPr>
-        <w:t>Reporting</w:t>
-      </w:r>
-      <w:proofErr w:type="spellEnd"/>
-      <w:r>
-        <w:rPr>
-          <w:rFonts w:ascii="Arial" w:hAnsi="Arial" w:cs="Arial"/>
-          <w:sz w:val="24"/>
-          <w:szCs w:val="24"/>
-        </w:rPr>
-        <w:t xml:space="preserve"> </w:t>
-      </w:r>
-      <w:proofErr w:type="spellStart"/>
-      <w:r>
-        <w:rPr>
-          <w:rFonts w:ascii="Arial" w:hAnsi="Arial" w:cs="Arial"/>
-          <w:sz w:val="24"/>
-          <w:szCs w:val="24"/>
-        </w:rPr>
-        <w:t>Services</w:t>
-      </w:r>
-      <w:proofErr w:type="spellEnd"/>
-      <w:r>
-        <w:rPr>
-          <w:rFonts w:ascii="Arial" w:hAnsi="Arial" w:cs="Arial"/>
-          <w:sz w:val="24"/>
-          <w:szCs w:val="24"/>
-        </w:rPr>
-        <w:t>.</w:t>
+        <w:t>Se requerirá una licencia de MS SQL Server 2008 R2 Reporting Services.</w:t>
       </w:r>
     </w:p>
     <w:p>
@@ -33296,8 +32186,8 @@
           <w:szCs w:val="28"/>
         </w:rPr>
       </w:pPr>
-      <w:bookmarkStart w:id="186" w:name="_Toc324814058"/>
-      <w:bookmarkStart w:id="187" w:name="_Toc327482969"/>
+      <w:bookmarkStart w:id="186" w:name="_Toc327482969"/>
+      <w:bookmarkStart w:id="187" w:name="_Toc324814058"/>
       <w:r>
         <w:rPr>
           <w:rFonts w:cs="Arial"/>
@@ -33314,7 +32204,7 @@
         </w:rPr>
         <w:t>istema</w:t>
       </w:r>
-      <w:bookmarkEnd w:id="187"/>
+      <w:bookmarkEnd w:id="186"/>
     </w:p>
     <w:p>
       <w:pPr>
@@ -34521,7 +33411,7 @@
         <w:lastRenderedPageBreak/>
         <w:t>Especificación de los Actores del Sistema</w:t>
       </w:r>
-      <w:bookmarkEnd w:id="186"/>
+      <w:bookmarkEnd w:id="187"/>
       <w:bookmarkEnd w:id="188"/>
     </w:p>
     <w:p>
@@ -35382,7 +34272,7 @@
           <w:szCs w:val="24"/>
         </w:rPr>
         <w:pict>
-          <v:shape id="_x0000_i1046" type="#_x0000_t75" style="width:451pt;height:342pt">
+          <v:shape id="_x0000_i1036" type="#_x0000_t75" style="width:451pt;height:342pt">
             <v:imagedata r:id="rId21" o:title=""/>
           </v:shape>
         </w:pict>
@@ -36051,19 +34941,8 @@
                 <w:szCs w:val="22"/>
                 <w:lang w:val="es-PE" w:eastAsia="en-US"/>
               </w:rPr>
-              <w:t xml:space="preserve">Orlando </w:t>
-            </w:r>
-            <w:proofErr w:type="spellStart"/>
-            <w:r>
-              <w:rPr>
-                <w:rFonts w:ascii="Arial" w:hAnsi="Arial" w:cs="Arial"/>
-                <w:sz w:val="22"/>
-                <w:szCs w:val="22"/>
-                <w:lang w:val="es-PE" w:eastAsia="en-US"/>
-              </w:rPr>
-              <w:t>Sedamano</w:t>
-            </w:r>
-            <w:proofErr w:type="spellEnd"/>
+              <w:t>Orlando Sedamano</w:t>
+            </w:r>
           </w:p>
         </w:tc>
         <w:tc>
@@ -36426,17 +35305,8 @@
                 <w:rFonts w:ascii="Arial" w:hAnsi="Arial" w:cs="Arial"/>
                 <w:lang w:val="pt-BR"/>
               </w:rPr>
-              <w:t>CC_CUS006_</w:t>
-            </w:r>
-            <w:proofErr w:type="spellStart"/>
-            <w:r>
-              <w:rPr>
-                <w:rFonts w:ascii="Arial" w:hAnsi="Arial" w:cs="Arial"/>
-                <w:lang w:val="pt-BR"/>
-              </w:rPr>
-              <w:t>Aprobar_contratos_adendas</w:t>
-            </w:r>
-            <w:proofErr w:type="spellEnd"/>
+              <w:t>CC_CUS006_Aprobar_contratos_adendas</w:t>
+            </w:r>
           </w:p>
         </w:tc>
         <w:tc>
@@ -36535,19 +35405,8 @@
                 <w:szCs w:val="22"/>
                 <w:lang w:val="es-PE" w:eastAsia="en-US"/>
               </w:rPr>
-              <w:t xml:space="preserve">Orlando </w:t>
-            </w:r>
-            <w:proofErr w:type="spellStart"/>
-            <w:r>
-              <w:rPr>
-                <w:rFonts w:ascii="Arial" w:hAnsi="Arial" w:cs="Arial"/>
-                <w:sz w:val="22"/>
-                <w:szCs w:val="22"/>
-                <w:lang w:val="es-PE" w:eastAsia="en-US"/>
-              </w:rPr>
-              <w:t>Sedamano</w:t>
-            </w:r>
-            <w:proofErr w:type="spellEnd"/>
+              <w:t>Orlando Sedamano</w:t>
+            </w:r>
           </w:p>
         </w:tc>
         <w:tc>
@@ -36910,17 +35769,8 @@
                 <w:rFonts w:ascii="Arial" w:hAnsi="Arial" w:cs="Arial"/>
                 <w:lang w:val="pt-BR"/>
               </w:rPr>
-              <w:t>CC_CUS009_</w:t>
-            </w:r>
-            <w:proofErr w:type="spellStart"/>
-            <w:r>
-              <w:rPr>
-                <w:rFonts w:ascii="Arial" w:hAnsi="Arial" w:cs="Arial"/>
-                <w:lang w:val="pt-BR"/>
-              </w:rPr>
-              <w:t>Actualizar_clausulas_predefinidas</w:t>
-            </w:r>
-            <w:proofErr w:type="spellEnd"/>
+              <w:t>CC_CUS009_Actualizar_clausulas_predefinidas</w:t>
+            </w:r>
           </w:p>
         </w:tc>
         <w:tc>
@@ -37481,19 +36331,8 @@
                 <w:szCs w:val="22"/>
                 <w:lang w:val="es-PE" w:eastAsia="en-US"/>
               </w:rPr>
-              <w:t xml:space="preserve">Orlando </w:t>
-            </w:r>
-            <w:proofErr w:type="spellStart"/>
-            <w:r>
-              <w:rPr>
-                <w:rFonts w:ascii="Arial" w:hAnsi="Arial" w:cs="Arial"/>
-                <w:sz w:val="22"/>
-                <w:szCs w:val="22"/>
-                <w:lang w:val="es-PE" w:eastAsia="en-US"/>
-              </w:rPr>
-              <w:t>Sedamano</w:t>
-            </w:r>
-            <w:proofErr w:type="spellEnd"/>
+              <w:t>Orlando Sedamano</w:t>
+            </w:r>
           </w:p>
         </w:tc>
         <w:tc>
@@ -37548,17 +36387,8 @@
                 <w:rFonts w:ascii="Arial" w:hAnsi="Arial" w:cs="Arial"/>
                 <w:lang w:val="pt-BR"/>
               </w:rPr>
-              <w:t>CC_CUS013_</w:t>
-            </w:r>
-            <w:proofErr w:type="spellStart"/>
-            <w:r>
-              <w:rPr>
-                <w:rFonts w:ascii="Arial" w:hAnsi="Arial" w:cs="Arial"/>
-                <w:lang w:val="pt-BR"/>
-              </w:rPr>
-              <w:t>Generar_reporte_contratos</w:t>
-            </w:r>
-            <w:proofErr w:type="spellEnd"/>
+              <w:t>CC_CUS013_Generar_reporte_contratos</w:t>
+            </w:r>
           </w:p>
         </w:tc>
         <w:tc>
@@ -39013,7 +37843,7 @@
           <w:szCs w:val="24"/>
           <w:lang w:val="es-ES_tradnl"/>
         </w:rPr>
-        <w:t xml:space="preserve"> se describen 2 soluciones encontradas respecto al  Módulo de Contratos de Clientes</w:t>
+        <w:t xml:space="preserve"> se describen 2 soluciones encontradas respecto al Módulo de Contratos de Clientes</w:t>
       </w:r>
       <w:r>
         <w:rPr>
@@ -39139,7 +37969,6 @@
           <w:szCs w:val="24"/>
         </w:rPr>
       </w:pPr>
-      <w:proofErr w:type="spellStart"/>
       <w:r>
         <w:rPr>
           <w:rFonts w:ascii="Arial" w:hAnsi="Arial" w:cs="Arial"/>
@@ -39154,16 +37983,7 @@
           <w:sz w:val="24"/>
           <w:szCs w:val="24"/>
         </w:rPr>
-        <w:t>enter</w:t>
-      </w:r>
-      <w:proofErr w:type="spellEnd"/>
-      <w:r>
-        <w:rPr>
-          <w:rFonts w:ascii="Arial" w:hAnsi="Arial" w:cs="Arial"/>
-          <w:sz w:val="24"/>
-          <w:szCs w:val="24"/>
-        </w:rPr>
-        <w:t xml:space="preserve"> Plus</w:t>
+        <w:t>enter Plus</w:t>
       </w:r>
       <w:r>
         <w:rPr>
@@ -39270,7 +38090,6 @@
                 <w:lang w:val="en-US"/>
               </w:rPr>
             </w:pPr>
-            <w:proofErr w:type="spellStart"/>
             <w:r>
               <w:rPr>
                 <w:rFonts w:ascii="Arial" w:hAnsi="Arial" w:cs="Arial"/>
@@ -39287,57 +38106,7 @@
                 <w:szCs w:val="24"/>
                 <w:lang w:val="en-US"/>
               </w:rPr>
-              <w:t>enter</w:t>
-            </w:r>
-            <w:proofErr w:type="spellEnd"/>
-            <w:r>
-              <w:rPr>
-                <w:rFonts w:ascii="Arial" w:hAnsi="Arial" w:cs="Arial"/>
-                <w:sz w:val="24"/>
-                <w:szCs w:val="24"/>
-                <w:lang w:val="en-US"/>
-              </w:rPr>
-              <w:t xml:space="preserve"> Plus: Software de </w:t>
-            </w:r>
-            <w:proofErr w:type="spellStart"/>
-            <w:r>
-              <w:rPr>
-                <w:rFonts w:ascii="Arial" w:hAnsi="Arial" w:cs="Arial"/>
-                <w:sz w:val="24"/>
-                <w:szCs w:val="24"/>
-                <w:lang w:val="en-US"/>
-              </w:rPr>
-              <w:t>Soporte</w:t>
-            </w:r>
-            <w:proofErr w:type="spellEnd"/>
-            <w:r>
-              <w:rPr>
-                <w:rFonts w:ascii="Arial" w:hAnsi="Arial" w:cs="Arial"/>
-                <w:sz w:val="24"/>
-                <w:szCs w:val="24"/>
-                <w:lang w:val="en-US"/>
-              </w:rPr>
-              <w:t xml:space="preserve"> al </w:t>
-            </w:r>
-            <w:proofErr w:type="spellStart"/>
-            <w:r>
-              <w:rPr>
-                <w:rFonts w:ascii="Arial" w:hAnsi="Arial" w:cs="Arial"/>
-                <w:sz w:val="24"/>
-                <w:szCs w:val="24"/>
-                <w:lang w:val="en-US"/>
-              </w:rPr>
-              <w:t>Cliente</w:t>
-            </w:r>
-            <w:proofErr w:type="spellEnd"/>
-            <w:r>
-              <w:rPr>
-                <w:rFonts w:ascii="Arial" w:hAnsi="Arial" w:cs="Arial"/>
-                <w:sz w:val="24"/>
-                <w:szCs w:val="24"/>
-                <w:lang w:val="en-US"/>
-              </w:rPr>
-              <w:t>, Help Desk Software</w:t>
+              <w:t>enter Plus: Software de Soporte al Cliente, Help Desk Software</w:t>
             </w:r>
           </w:p>
         </w:tc>
@@ -39831,43 +38600,7 @@
           <w:sz w:val="24"/>
           <w:szCs w:val="24"/>
         </w:rPr>
-        <w:t xml:space="preserve">SAP </w:t>
-      </w:r>
-      <w:proofErr w:type="spellStart"/>
-      <w:r>
-        <w:rPr>
-          <w:rFonts w:ascii="Arial" w:hAnsi="Arial" w:cs="Arial"/>
-          <w:sz w:val="24"/>
-          <w:szCs w:val="24"/>
-        </w:rPr>
-        <w:t>Service</w:t>
-      </w:r>
-      <w:proofErr w:type="spellEnd"/>
-      <w:r>
-        <w:rPr>
-          <w:rFonts w:ascii="Arial" w:hAnsi="Arial" w:cs="Arial"/>
-          <w:sz w:val="24"/>
-          <w:szCs w:val="24"/>
-        </w:rPr>
-        <w:t xml:space="preserve"> and </w:t>
-      </w:r>
-      <w:proofErr w:type="spellStart"/>
-      <w:r>
-        <w:rPr>
-          <w:rFonts w:ascii="Arial" w:hAnsi="Arial" w:cs="Arial"/>
-          <w:sz w:val="24"/>
-          <w:szCs w:val="24"/>
-        </w:rPr>
-        <w:t>Asset</w:t>
-      </w:r>
-      <w:proofErr w:type="spellEnd"/>
-      <w:r>
-        <w:rPr>
-          <w:rFonts w:ascii="Arial" w:hAnsi="Arial" w:cs="Arial"/>
-          <w:sz w:val="24"/>
-          <w:szCs w:val="24"/>
-        </w:rPr>
-        <w:t xml:space="preserve"> Management es una solución que proporciona lo necesario</w:t>
+        <w:t>SAP Service and Asset Management es una solución que proporciona lo necesario</w:t>
       </w:r>
       <w:r>
         <w:rPr>
@@ -40635,7 +39368,7 @@
           <w:lang w:val="es-ES_tradnl"/>
         </w:rPr>
         <w:pict>
-          <v:shape id="_x0000_i1036" type="#_x0000_t75" style="width:449pt;height:378pt">
+          <v:shape id="_x0000_i1037" type="#_x0000_t75" style="width:449pt;height:378pt">
             <v:imagedata r:id="rId22" o:title=""/>
           </v:shape>
         </w:pict>
@@ -40648,7 +39381,7 @@
           <w:lang w:val="es-ES_tradnl"/>
         </w:rPr>
         <w:pict>
-          <v:shape id="_x0000_i1037" type="#_x0000_t75" style="width:447pt;height:208pt">
+          <v:shape id="_x0000_i1038" type="#_x0000_t75" style="width:447pt;height:208pt">
             <v:imagedata r:id="rId23" o:title=""/>
           </v:shape>
         </w:pict>
@@ -40686,7 +39419,7 @@
         </w:rPr>
         <w:lastRenderedPageBreak/>
         <w:pict>
-          <v:shape id="_x0000_i1038" type="#_x0000_t75" style="width:447pt;height:377pt">
+          <v:shape id="_x0000_i1039" type="#_x0000_t75" style="width:447pt;height:377pt">
             <v:imagedata r:id="rId24" o:title=""/>
           </v:shape>
         </w:pict>
@@ -40699,7 +39432,7 @@
           <w:lang w:val="es-ES_tradnl"/>
         </w:rPr>
         <w:pict>
-          <v:shape id="_x0000_i1039" type="#_x0000_t75" style="width:451pt;height:110pt">
+          <v:shape id="_x0000_i1040" type="#_x0000_t75" style="width:451pt;height:110pt">
             <v:imagedata r:id="rId25" o:title=""/>
           </v:shape>
         </w:pict>
@@ -40937,25 +39670,7 @@
           <w:sz w:val="24"/>
           <w:szCs w:val="24"/>
         </w:rPr>
-        <w:t xml:space="preserve">lientes es sin lugar a dudas el más completo para el negocio en el que será implementado. Si bien </w:t>
-      </w:r>
-      <w:proofErr w:type="gramStart"/>
-      <w:r>
-        <w:rPr>
-          <w:rFonts w:ascii="Arial" w:hAnsi="Arial" w:cs="Arial"/>
-          <w:sz w:val="24"/>
-          <w:szCs w:val="24"/>
-        </w:rPr>
-        <w:t>es</w:t>
-      </w:r>
-      <w:proofErr w:type="gramEnd"/>
-      <w:r>
-        <w:rPr>
-          <w:rFonts w:ascii="Arial" w:hAnsi="Arial" w:cs="Arial"/>
-          <w:sz w:val="24"/>
-          <w:szCs w:val="24"/>
-        </w:rPr>
-        <w:t xml:space="preserve"> cierto los otros sistemas en comparación cuentan con opcio</w:t>
+        <w:t>lientes es sin lugar a dudas el más completo para el negocio en el que será implementado. Si bien es cierto los otros sistemas en comparación cuentan con opcio</w:t>
       </w:r>
       <w:r>
         <w:rPr>
@@ -41177,8 +39892,8 @@
         </w:rPr>
       </w:pPr>
       <w:bookmarkStart w:id="211" w:name="_Toc304021316"/>
-      <w:bookmarkStart w:id="212" w:name="_Toc272189201"/>
-      <w:bookmarkStart w:id="213" w:name="_Toc327482983"/>
+      <w:bookmarkStart w:id="212" w:name="_Toc327482983"/>
+      <w:bookmarkStart w:id="213" w:name="_Toc272189201"/>
       <w:r>
         <w:rPr>
           <w:rFonts w:cs="Arial"/>
@@ -41186,7 +39901,7 @@
         <w:t>CAPITULO IV</w:t>
       </w:r>
       <w:bookmarkEnd w:id="211"/>
-      <w:bookmarkEnd w:id="213"/>
+      <w:bookmarkEnd w:id="212"/>
     </w:p>
     <w:p>
       <w:pPr>
@@ -41276,7 +39991,7 @@
           <w:lang w:val="es-ES" w:eastAsia="es-ES"/>
         </w:rPr>
         <w:pict>
-          <v:shape id="Imagen 56" o:spid="_x0000_i1040" type="#_x0000_t75" style="width:655pt;height:367pt;visibility:visible">
+          <v:shape id="Imagen 56" o:spid="_x0000_i1041" type="#_x0000_t75" style="width:655pt;height:367pt;visibility:visible">
             <v:imagedata r:id="rId30" o:title=""/>
           </v:shape>
         </w:pict>
@@ -41302,7 +40017,7 @@
         </w:rPr>
         <w:lastRenderedPageBreak/>
         <w:pict>
-          <v:shape id="Imagen 57" o:spid="_x0000_i1041" type="#_x0000_t75" style="width:693pt;height:403pt;visibility:visible">
+          <v:shape id="Imagen 57" o:spid="_x0000_i1042" type="#_x0000_t75" style="width:693pt;height:403pt;visibility:visible">
             <v:imagedata r:id="rId31" o:title=""/>
           </v:shape>
         </w:pict>
@@ -41321,7 +40036,7 @@
         </w:rPr>
         <w:lastRenderedPageBreak/>
         <w:pict>
-          <v:shape id="Imagen 58" o:spid="_x0000_i1042" type="#_x0000_t75" style="width:698pt;height:403pt;visibility:visible">
+          <v:shape id="Imagen 58" o:spid="_x0000_i1043" type="#_x0000_t75" style="width:698pt;height:403pt;visibility:visible">
             <v:imagedata r:id="rId32" o:title=""/>
           </v:shape>
         </w:pict>
@@ -41340,7 +40055,7 @@
         </w:rPr>
         <w:lastRenderedPageBreak/>
         <w:pict>
-          <v:shape id="Imagen 59" o:spid="_x0000_i1043" type="#_x0000_t75" style="width:693pt;height:236pt;visibility:visible">
+          <v:shape id="Imagen 59" o:spid="_x0000_i1044" type="#_x0000_t75" style="width:693pt;height:236pt;visibility:visible">
             <v:imagedata r:id="rId33" o:title=""/>
           </v:shape>
         </w:pict>
@@ -41367,7 +40082,7 @@
         </w:rPr>
         <w:lastRenderedPageBreak/>
         <w:pict>
-          <v:shape id="Imagen 60" o:spid="_x0000_i1044" type="#_x0000_t75" style="width:694pt;height:340pt;visibility:visible">
+          <v:shape id="Imagen 60" o:spid="_x0000_i1045" type="#_x0000_t75" style="width:694pt;height:340pt;visibility:visible">
             <v:imagedata r:id="rId34" o:title=""/>
           </v:shape>
         </w:pict>
@@ -47644,7 +46359,7 @@
         </w:sectPr>
       </w:pPr>
       <w:bookmarkStart w:id="223" w:name="_Toc304021323"/>
-      <w:bookmarkEnd w:id="212"/>
+      <w:bookmarkEnd w:id="213"/>
     </w:p>
     <w:p>
       <w:pPr>
@@ -48256,67 +46971,7 @@
           <w:sz w:val="24"/>
           <w:szCs w:val="24"/>
         </w:rPr>
-        <w:t>SLA (</w:t>
-      </w:r>
-      <w:proofErr w:type="spellStart"/>
-      <w:r>
-        <w:rPr>
-          <w:rFonts w:ascii="Arial" w:hAnsi="Arial" w:cs="Arial"/>
-          <w:b/>
-          <w:sz w:val="24"/>
-          <w:szCs w:val="24"/>
-        </w:rPr>
-        <w:t>Service</w:t>
-      </w:r>
-      <w:proofErr w:type="spellEnd"/>
-      <w:r>
-        <w:rPr>
-          <w:rFonts w:ascii="Arial" w:hAnsi="Arial" w:cs="Arial"/>
-          <w:b/>
-          <w:sz w:val="24"/>
-          <w:szCs w:val="24"/>
-        </w:rPr>
-        <w:t xml:space="preserve"> </w:t>
-      </w:r>
-      <w:proofErr w:type="spellStart"/>
-      <w:r>
-        <w:rPr>
-          <w:rFonts w:ascii="Arial" w:hAnsi="Arial" w:cs="Arial"/>
-          <w:b/>
-          <w:sz w:val="24"/>
-          <w:szCs w:val="24"/>
-        </w:rPr>
-        <w:t>Level</w:t>
-      </w:r>
-      <w:proofErr w:type="spellEnd"/>
-      <w:r>
-        <w:rPr>
-          <w:rFonts w:ascii="Arial" w:hAnsi="Arial" w:cs="Arial"/>
-          <w:b/>
-          <w:sz w:val="24"/>
-          <w:szCs w:val="24"/>
-        </w:rPr>
-        <w:t xml:space="preserve"> </w:t>
-      </w:r>
-      <w:proofErr w:type="spellStart"/>
-      <w:r>
-        <w:rPr>
-          <w:rFonts w:ascii="Arial" w:hAnsi="Arial" w:cs="Arial"/>
-          <w:b/>
-          <w:sz w:val="24"/>
-          <w:szCs w:val="24"/>
-        </w:rPr>
-        <w:t>Agreement</w:t>
-      </w:r>
-      <w:proofErr w:type="spellEnd"/>
-      <w:r>
-        <w:rPr>
-          <w:rFonts w:ascii="Arial" w:hAnsi="Arial" w:cs="Arial"/>
-          <w:b/>
-          <w:sz w:val="24"/>
-          <w:szCs w:val="24"/>
-        </w:rPr>
-        <w:t xml:space="preserve">): </w:t>
+        <w:t xml:space="preserve">SLA (Service Level Agreement): </w:t>
       </w:r>
       <w:r>
         <w:rPr>
@@ -48573,43 +47228,7 @@
           <w:sz w:val="24"/>
           <w:szCs w:val="24"/>
         </w:rPr>
-        <w:t xml:space="preserve">“Desarrollo y gestión de proyectos informáticos. Como dominar planificaciones ajustadas de software”. Steve </w:t>
-      </w:r>
-      <w:proofErr w:type="spellStart"/>
-      <w:r>
-        <w:rPr>
-          <w:rFonts w:ascii="Arial" w:hAnsi="Arial" w:cs="Arial"/>
-          <w:sz w:val="24"/>
-          <w:szCs w:val="24"/>
-        </w:rPr>
-        <w:t>McConekk</w:t>
-      </w:r>
-      <w:proofErr w:type="spellEnd"/>
-      <w:r>
-        <w:rPr>
-          <w:rFonts w:ascii="Arial" w:hAnsi="Arial" w:cs="Arial"/>
-          <w:sz w:val="24"/>
-          <w:szCs w:val="24"/>
-        </w:rPr>
-        <w:t xml:space="preserve"> – Editorial Mc </w:t>
-      </w:r>
-      <w:proofErr w:type="spellStart"/>
-      <w:r>
-        <w:rPr>
-          <w:rFonts w:ascii="Arial" w:hAnsi="Arial" w:cs="Arial"/>
-          <w:sz w:val="24"/>
-          <w:szCs w:val="24"/>
-        </w:rPr>
-        <w:t>Graw</w:t>
-      </w:r>
-      <w:proofErr w:type="spellEnd"/>
-      <w:r>
-        <w:rPr>
-          <w:rFonts w:ascii="Arial" w:hAnsi="Arial" w:cs="Arial"/>
-          <w:sz w:val="24"/>
-          <w:szCs w:val="24"/>
-        </w:rPr>
-        <w:t xml:space="preserve"> Hill</w:t>
+        <w:t>“Desarrollo y gestión de proyectos informáticos. Como dominar planificaciones ajustadas de software”. Steve McConekk – Editorial Mc Graw Hill</w:t>
       </w:r>
     </w:p>
     <w:p>
@@ -49257,9 +47876,8 @@
                 <w:szCs w:val="17"/>
                 <w:lang w:eastAsia="es-PE"/>
               </w:rPr>
-              <w:t xml:space="preserve">La descripción de los requisitos técnicos, funcionales y de calidad del sistema de software objeto de desarrollo se encuentran </w:t>
-            </w:r>
-            <w:proofErr w:type="spellStart"/>
+              <w:t>La descripción de los requisitos técnicos, funcionales y de calidad del sistema de software objeto de desarrollo se encuentran definidios en los Anexos I y II al presente contrato.</w:t>
+            </w:r>
             <w:r>
               <w:rPr>
                 <w:rFonts w:ascii="Arial" w:hAnsi="Arial" w:cs="Arial"/>
@@ -49267,18 +47885,20 @@
                 <w:szCs w:val="17"/>
                 <w:lang w:eastAsia="es-PE"/>
               </w:rPr>
-              <w:t>definidios</w:t>
-            </w:r>
-            <w:proofErr w:type="spellEnd"/>
-            <w:r>
+              <w:br/>
+              <w:t>Dichos anexos forman parte de este contrato, su contenido tiene carácter contractual y es aceptado y firmado por las partes.</w:t>
+            </w:r>
+          </w:p>
+          <w:p>
+            <w:pPr>
+              <w:spacing w:before="100" w:beforeAutospacing="1" w:after="100" w:afterAutospacing="1" w:line="240" w:lineRule="auto"/>
               <w:rPr>
                 <w:rFonts w:ascii="Arial" w:hAnsi="Arial" w:cs="Arial"/>
                 <w:sz w:val="17"/>
                 <w:szCs w:val="17"/>
                 <w:lang w:eastAsia="es-PE"/>
               </w:rPr>
-              <w:t xml:space="preserve"> en los Anexos I y II al presente contrato.</w:t>
-            </w:r>
+            </w:pPr>
             <w:r>
               <w:rPr>
                 <w:rFonts w:ascii="Arial" w:hAnsi="Arial" w:cs="Arial"/>
@@ -49286,20 +47906,25 @@
                 <w:szCs w:val="17"/>
                 <w:lang w:eastAsia="es-PE"/>
               </w:rPr>
-              <w:br/>
-              <w:t>Dichos anexos forman parte de este contrato, su contenido tiene carácter contractual y es aceptado y firmado por las partes.</w:t>
-            </w:r>
-          </w:p>
-          <w:p>
-            <w:pPr>
-              <w:spacing w:before="100" w:beforeAutospacing="1" w:after="100" w:afterAutospacing="1" w:line="240" w:lineRule="auto"/>
+              <w:t xml:space="preserve">El Anexo I describe los requisitos del sistema (ISO/IEC 12207 1998 5.1), empleando el </w:t>
+            </w:r>
+            <w:r>
+              <w:rPr>
+                <w:rFonts w:ascii="Arial" w:hAnsi="Arial" w:cs="Arial"/>
+                <w:sz w:val="17"/>
+                <w:lang w:eastAsia="es-PE"/>
+              </w:rPr>
+              <w:t>formato</w:t>
+            </w:r>
+            <w:r>
               <w:rPr>
                 <w:rFonts w:ascii="Arial" w:hAnsi="Arial" w:cs="Arial"/>
                 <w:sz w:val="17"/>
                 <w:szCs w:val="17"/>
                 <w:lang w:eastAsia="es-PE"/>
               </w:rPr>
-            </w:pPr>
+              <w:t xml:space="preserve"> y las directrices del estándar técnico IEEE 1362.</w:t>
+            </w:r>
             <w:r>
               <w:rPr>
                 <w:rFonts w:ascii="Arial" w:hAnsi="Arial" w:cs="Arial"/>
@@ -49307,25 +47932,20 @@
                 <w:szCs w:val="17"/>
                 <w:lang w:eastAsia="es-PE"/>
               </w:rPr>
-              <w:t xml:space="preserve">El Anexo I describe los requisitos del sistema (ISO/IEC 12207 1998 5.1), empleando el </w:t>
-            </w:r>
-            <w:r>
-              <w:rPr>
-                <w:rFonts w:ascii="Arial" w:hAnsi="Arial" w:cs="Arial"/>
-                <w:sz w:val="17"/>
-                <w:lang w:eastAsia="es-PE"/>
-              </w:rPr>
-              <w:t>formato</w:t>
-            </w:r>
-            <w:r>
+              <w:br/>
+              <w:t>El Anexo II describe los requisitos del software, empleando el formato y las directrices recomendadas por el estándar técnico IEEE 830.</w:t>
+            </w:r>
+          </w:p>
+          <w:p>
+            <w:pPr>
+              <w:spacing w:before="100" w:beforeAutospacing="1" w:after="100" w:afterAutospacing="1" w:line="240" w:lineRule="auto"/>
               <w:rPr>
                 <w:rFonts w:ascii="Arial" w:hAnsi="Arial" w:cs="Arial"/>
                 <w:sz w:val="17"/>
                 <w:szCs w:val="17"/>
                 <w:lang w:eastAsia="es-PE"/>
               </w:rPr>
-              <w:t xml:space="preserve"> y las directrices del estándar técnico IEEE 1362.</w:t>
-            </w:r>
+            </w:pPr>
             <w:r>
               <w:rPr>
                 <w:rFonts w:ascii="Arial" w:hAnsi="Arial" w:cs="Arial"/>
@@ -49333,20 +47953,26 @@
                 <w:szCs w:val="17"/>
                 <w:lang w:eastAsia="es-PE"/>
               </w:rPr>
-              <w:br/>
-              <w:t>El Anexo II describe los requisitos del software, empleando el formato y las directrices recomendadas por el estándar técnico IEEE 830.</w:t>
-            </w:r>
-          </w:p>
-          <w:p>
-            <w:pPr>
-              <w:spacing w:before="100" w:beforeAutospacing="1" w:after="100" w:afterAutospacing="1" w:line="240" w:lineRule="auto"/>
+              <w:t>SEGUNDA.- MODIFICACIONES DE REQUISITOS</w:t>
+            </w:r>
+            <w:r>
               <w:rPr>
                 <w:rFonts w:ascii="Arial" w:hAnsi="Arial" w:cs="Arial"/>
                 <w:sz w:val="17"/>
                 <w:szCs w:val="17"/>
                 <w:lang w:eastAsia="es-PE"/>
               </w:rPr>
-            </w:pPr>
+              <w:br/>
+              <w:t xml:space="preserve">Para </w:t>
+            </w:r>
+            <w:r>
+              <w:rPr>
+                <w:rFonts w:ascii="Arial" w:hAnsi="Arial" w:cs="Arial"/>
+                <w:sz w:val="17"/>
+                <w:lang w:eastAsia="es-PE"/>
+              </w:rPr>
+              <w:t>gestionar</w:t>
+            </w:r>
             <w:r>
               <w:rPr>
                 <w:rFonts w:ascii="Arial" w:hAnsi="Arial" w:cs="Arial"/>
@@ -49354,7 +47980,7 @@
                 <w:szCs w:val="17"/>
                 <w:lang w:eastAsia="es-PE"/>
               </w:rPr>
-              <w:t>SEGUNDA.- MODIFICACIONES DE REQUISITOS</w:t>
+              <w:t xml:space="preserve"> las posibles modificaciones de los requisitos durante el periodo de desarrollo, cada parte determina un interlocutor válido autorizado a proponer o autorizar posibles modificaciones a los requisitos de los Anexos I y II.</w:t>
             </w:r>
             <w:r>
               <w:rPr>
@@ -49364,15 +47990,7 @@
                 <w:lang w:eastAsia="es-PE"/>
               </w:rPr>
               <w:br/>
-              <w:t xml:space="preserve">Para </w:t>
-            </w:r>
-            <w:r>
-              <w:rPr>
-                <w:rFonts w:ascii="Arial" w:hAnsi="Arial" w:cs="Arial"/>
-                <w:sz w:val="17"/>
-                <w:lang w:eastAsia="es-PE"/>
-              </w:rPr>
-              <w:t>gestionar</w:t>
+              <w:t>Los nombres de estos interlocutores se especifican en la cláusula novena.</w:t>
             </w:r>
             <w:r>
               <w:rPr>
@@ -49381,18 +47999,20 @@
                 <w:szCs w:val="17"/>
                 <w:lang w:eastAsia="es-PE"/>
               </w:rPr>
-              <w:t xml:space="preserve"> las posibles modificaciones de los requisitos durante el periodo de desarrollo, cada parte determina un interlocutor válido autorizado a proponer o autorizar posibles modificaciones a los requisitos de los Anexos I y II.</w:t>
-            </w:r>
-            <w:r>
+              <w:br/>
+              <w:t>Sólamente se considerarán válidas las modificaciones de requisitos aceptadas de común acuerdo por ambos interlocutores, y cuya descripción y acuerdo quede documentalmente reflejada en una revisión de los anexos de requisitos (Anexos I y II). numerada y firmada por ambos interlocutores.</w:t>
+            </w:r>
+          </w:p>
+          <w:p>
+            <w:pPr>
+              <w:spacing w:before="100" w:beforeAutospacing="1" w:after="100" w:afterAutospacing="1" w:line="240" w:lineRule="auto"/>
               <w:rPr>
                 <w:rFonts w:ascii="Arial" w:hAnsi="Arial" w:cs="Arial"/>
                 <w:sz w:val="17"/>
                 <w:szCs w:val="17"/>
                 <w:lang w:eastAsia="es-PE"/>
               </w:rPr>
-              <w:br/>
-              <w:t>Los nombres de estos interlocutores se especifican en la cláusula novena.</w:t>
-            </w:r>
+            </w:pPr>
             <w:r>
               <w:rPr>
                 <w:rFonts w:ascii="Arial" w:hAnsi="Arial" w:cs="Arial"/>
@@ -49400,19 +48020,19 @@
                 <w:szCs w:val="17"/>
                 <w:lang w:eastAsia="es-PE"/>
               </w:rPr>
-              <w:br/>
-            </w:r>
-            <w:proofErr w:type="spellStart"/>
-            <w:r>
+              <w:t>Cuando las modificaciones de los requisitos impliquen la modificación del coste o tiempo previsto en este contrato para el desarrollo del sistema, su aprobación supondrá necesariamente una revisión del presente contrato con los nuevos costes o fechas acordados.</w:t>
+            </w:r>
+          </w:p>
+          <w:p>
+            <w:pPr>
+              <w:spacing w:before="100" w:beforeAutospacing="1" w:after="100" w:afterAutospacing="1" w:line="240" w:lineRule="auto"/>
               <w:rPr>
                 <w:rFonts w:ascii="Arial" w:hAnsi="Arial" w:cs="Arial"/>
                 <w:sz w:val="17"/>
                 <w:szCs w:val="17"/>
                 <w:lang w:eastAsia="es-PE"/>
               </w:rPr>
-              <w:t>Sólamente</w:t>
-            </w:r>
-            <w:proofErr w:type="spellEnd"/>
+            </w:pPr>
             <w:r>
               <w:rPr>
                 <w:rFonts w:ascii="Arial" w:hAnsi="Arial" w:cs="Arial"/>
@@ -49420,9 +48040,8 @@
                 <w:szCs w:val="17"/>
                 <w:lang w:eastAsia="es-PE"/>
               </w:rPr>
-              <w:t xml:space="preserve"> se considerarán válidas las modificaciones de requisitos aceptadas de común acuerdo por ambos interlocutores, y cuya descripción y acuerdo quede documentalmente reflejada en una revisión de los anexos de requisitos (Anexos I y II). </w:t>
-            </w:r>
-            <w:proofErr w:type="gramStart"/>
+              <w:t>TERCERA.- ENTREGA DEL SISTEMA [ENTREGA E INSTALACIÓN DEL SISTEMA]</w:t>
+            </w:r>
             <w:r>
               <w:rPr>
                 <w:rFonts w:ascii="Arial" w:hAnsi="Arial" w:cs="Arial"/>
@@ -49430,9 +48049,9 @@
                 <w:szCs w:val="17"/>
                 <w:lang w:eastAsia="es-PE"/>
               </w:rPr>
-              <w:t>numerada</w:t>
-            </w:r>
-            <w:proofErr w:type="gramEnd"/>
+              <w:br/>
+              <w:t>La EMPRESA SUMINISTRADORA entregará a la EMPRESA CLIENTE el sistema de software en fecha anterior al xx de xxxxxx de xxxx.</w:t>
+            </w:r>
             <w:r>
               <w:rPr>
                 <w:rFonts w:ascii="Arial" w:hAnsi="Arial" w:cs="Arial"/>
@@ -49440,19 +48059,26 @@
                 <w:szCs w:val="17"/>
                 <w:lang w:eastAsia="es-PE"/>
               </w:rPr>
-              <w:t xml:space="preserve"> y firmada por ambos interlocutores.</w:t>
-            </w:r>
-          </w:p>
-          <w:p>
-            <w:pPr>
-              <w:spacing w:before="100" w:beforeAutospacing="1" w:after="100" w:afterAutospacing="1" w:line="240" w:lineRule="auto"/>
+              <w:br/>
+              <w:t xml:space="preserve">El sistema objeto de la entrega incluye: [para seleccionar y modificar o </w:t>
+            </w:r>
+            <w:r>
+              <w:rPr>
+                <w:rFonts w:ascii="Arial" w:hAnsi="Arial" w:cs="Arial"/>
+                <w:sz w:val="17"/>
+                <w:lang w:eastAsia="es-PE"/>
+              </w:rPr>
+              <w:t>ampliar</w:t>
+            </w:r>
+            <w:r>
               <w:rPr>
                 <w:rFonts w:ascii="Arial" w:hAnsi="Arial" w:cs="Arial"/>
                 <w:sz w:val="17"/>
                 <w:szCs w:val="17"/>
                 <w:lang w:eastAsia="es-PE"/>
               </w:rPr>
-            </w:pPr>
+              <w:t xml:space="preserve"> las opciones adecuadas]</w:t>
+            </w:r>
             <w:r>
               <w:rPr>
                 <w:rFonts w:ascii="Arial" w:hAnsi="Arial" w:cs="Arial"/>
@@ -49460,19 +48086,26 @@
                 <w:szCs w:val="17"/>
                 <w:lang w:eastAsia="es-PE"/>
               </w:rPr>
-              <w:t>Cuando las modificaciones de los requisitos impliquen la modificación del coste o tiempo previsto en este contrato para el desarrollo del sistema, su aprobación supondrá necesariamente una revisión del presente contrato con los nuevos costes o fechas acordados.</w:t>
-            </w:r>
-          </w:p>
-          <w:p>
-            <w:pPr>
-              <w:spacing w:before="100" w:beforeAutospacing="1" w:after="100" w:afterAutospacing="1" w:line="240" w:lineRule="auto"/>
+              <w:br/>
+              <w:t xml:space="preserve">- Todo el código ejecutable necesario para el </w:t>
+            </w:r>
+            <w:r>
+              <w:rPr>
+                <w:rFonts w:ascii="Arial" w:hAnsi="Arial" w:cs="Arial"/>
+                <w:sz w:val="17"/>
+                <w:lang w:eastAsia="es-PE"/>
+              </w:rPr>
+              <w:t>correcto</w:t>
+            </w:r>
+            <w:r>
               <w:rPr>
                 <w:rFonts w:ascii="Arial" w:hAnsi="Arial" w:cs="Arial"/>
                 <w:sz w:val="17"/>
                 <w:szCs w:val="17"/>
                 <w:lang w:eastAsia="es-PE"/>
               </w:rPr>
-            </w:pPr>
+              <w:t xml:space="preserve"> funcionamiento del sistema grabado en soporte [CD-ROM, DVD, ...]</w:t>
+            </w:r>
             <w:r>
               <w:rPr>
                 <w:rFonts w:ascii="Arial" w:hAnsi="Arial" w:cs="Arial"/>
@@ -49480,7 +48113,8 @@
                 <w:szCs w:val="17"/>
                 <w:lang w:eastAsia="es-PE"/>
               </w:rPr>
-              <w:t>TERCERA.- ENTREGA DEL SISTEMA [ENTREGA E INSTALACIÓN DEL SISTEMA]</w:t>
+              <w:br/>
+              <w:t>- Todo el código ejecutable necesario para el correcto funcionamiento del sistema grabado en soporte [CD-ROM, DVD,...] y adecuadamente instalado para su funcionamiento en los equipos de hardware de operación del sistema.</w:t>
             </w:r>
             <w:r>
               <w:rPr>
@@ -49490,9 +48124,16 @@
                 <w:lang w:eastAsia="es-PE"/>
               </w:rPr>
               <w:br/>
-              <w:t xml:space="preserve">La EMPRESA SUMINISTRADORA entregará a la EMPRESA CLIENTE el sistema de software en fecha anterior al </w:t>
-            </w:r>
-            <w:proofErr w:type="spellStart"/>
+              <w:t xml:space="preserve">- Los siguientes productos y sub-productos de desarrollo: [el código fuente desarrollado, la documentación de diseño y análisis, la documentación de usuario, los </w:t>
+            </w:r>
+            <w:r>
+              <w:rPr>
+                <w:rFonts w:ascii="Arial" w:hAnsi="Arial" w:cs="Arial"/>
+                <w:sz w:val="17"/>
+                <w:lang w:eastAsia="es-PE"/>
+              </w:rPr>
+              <w:t>documentos</w:t>
+            </w:r>
             <w:r>
               <w:rPr>
                 <w:rFonts w:ascii="Arial" w:hAnsi="Arial" w:cs="Arial"/>
@@ -49500,19 +48141,19 @@
                 <w:szCs w:val="17"/>
                 <w:lang w:eastAsia="es-PE"/>
               </w:rPr>
-              <w:t>xx</w:t>
-            </w:r>
-            <w:proofErr w:type="spellEnd"/>
-            <w:r>
+              <w:t xml:space="preserve"> de pruebas].</w:t>
+            </w:r>
+          </w:p>
+          <w:p>
+            <w:pPr>
+              <w:spacing w:before="100" w:beforeAutospacing="1" w:after="100" w:afterAutospacing="1" w:line="240" w:lineRule="auto"/>
               <w:rPr>
                 <w:rFonts w:ascii="Arial" w:hAnsi="Arial" w:cs="Arial"/>
                 <w:sz w:val="17"/>
                 <w:szCs w:val="17"/>
                 <w:lang w:eastAsia="es-PE"/>
               </w:rPr>
-              <w:t xml:space="preserve"> de </w:t>
-            </w:r>
-            <w:proofErr w:type="spellStart"/>
+            </w:pPr>
             <w:r>
               <w:rPr>
                 <w:rFonts w:ascii="Arial" w:hAnsi="Arial" w:cs="Arial"/>
@@ -49520,9 +48161,8 @@
                 <w:szCs w:val="17"/>
                 <w:lang w:eastAsia="es-PE"/>
               </w:rPr>
-              <w:t>xxxxxx</w:t>
-            </w:r>
-            <w:proofErr w:type="spellEnd"/>
+              <w:t>EMPRESA CLIENTE procederá a la verificación de los productos y sub-productos entregados y a la validación del correcto funcionamiento del sistema tomando como referencia para la misma las especificaciones de requisitos de los Anexos I y II de este contrato.</w:t>
+            </w:r>
             <w:r>
               <w:rPr>
                 <w:rFonts w:ascii="Arial" w:hAnsi="Arial" w:cs="Arial"/>
@@ -49530,9 +48170,9 @@
                 <w:szCs w:val="17"/>
                 <w:lang w:eastAsia="es-PE"/>
               </w:rPr>
-              <w:t xml:space="preserve"> de </w:t>
-            </w:r>
-            <w:proofErr w:type="spellStart"/>
+              <w:br/>
+              <w:t xml:space="preserve">La verificación y validación la realizará en un periodo de tiempo inferior a xx días naturales contados a partir de la entrega del sistema. </w:t>
+            </w:r>
             <w:r>
               <w:rPr>
                 <w:rFonts w:ascii="Arial" w:hAnsi="Arial" w:cs="Arial"/>
@@ -49540,18 +48180,20 @@
                 <w:szCs w:val="17"/>
                 <w:lang w:eastAsia="es-PE"/>
               </w:rPr>
-              <w:t>xxxx</w:t>
-            </w:r>
-            <w:proofErr w:type="spellEnd"/>
-            <w:r>
+              <w:br/>
+              <w:t>Si pasada esta fecha EMPRESA CLIENTE no manifiesta por escrito reparos a la EMPRESA SUMINISTRADORA, se entenderá que el sistema es conforme a los requisitos.</w:t>
+            </w:r>
+          </w:p>
+          <w:p>
+            <w:pPr>
+              <w:spacing w:before="100" w:beforeAutospacing="1" w:after="100" w:afterAutospacing="1" w:line="240" w:lineRule="auto"/>
               <w:rPr>
                 <w:rFonts w:ascii="Arial" w:hAnsi="Arial" w:cs="Arial"/>
                 <w:sz w:val="17"/>
                 <w:szCs w:val="17"/>
                 <w:lang w:eastAsia="es-PE"/>
               </w:rPr>
-              <w:t>.</w:t>
-            </w:r>
+            </w:pPr>
             <w:r>
               <w:rPr>
                 <w:rFonts w:ascii="Arial" w:hAnsi="Arial" w:cs="Arial"/>
@@ -49560,15 +48202,7 @@
                 <w:lang w:eastAsia="es-PE"/>
               </w:rPr>
               <w:br/>
-              <w:t xml:space="preserve">El sistema objeto de la entrega incluye: [para seleccionar y modificar o </w:t>
-            </w:r>
-            <w:r>
-              <w:rPr>
-                <w:rFonts w:ascii="Arial" w:hAnsi="Arial" w:cs="Arial"/>
-                <w:sz w:val="17"/>
-                <w:lang w:eastAsia="es-PE"/>
-              </w:rPr>
-              <w:t>ampliar</w:t>
+              <w:t>CUARTA.- PENALIZACIONES</w:t>
             </w:r>
             <w:r>
               <w:rPr>
@@ -49577,7 +48211,8 @@
                 <w:szCs w:val="17"/>
                 <w:lang w:eastAsia="es-PE"/>
               </w:rPr>
-              <w:t xml:space="preserve"> las opciones adecuadas]</w:t>
+              <w:br/>
+              <w:t>Cualquier retraso de la EMPRESA SUMINISTRADORA en la fecha de entrega del sistema acordada dará derecho a la exigencia de una penalización económica a pagar por la EMPRESA SUMINISTRADORA a la EMPRESA CLIENTE de xxxxx Euros por día, que deberá abonarse del siguiente modo: ................</w:t>
             </w:r>
             <w:r>
               <w:rPr>
@@ -49587,26 +48222,19 @@
                 <w:lang w:eastAsia="es-PE"/>
               </w:rPr>
               <w:br/>
-              <w:t xml:space="preserve">- Todo el código ejecutable necesario para el </w:t>
-            </w:r>
-            <w:r>
-              <w:rPr>
-                <w:rFonts w:ascii="Arial" w:hAnsi="Arial" w:cs="Arial"/>
-                <w:sz w:val="17"/>
-                <w:lang w:eastAsia="es-PE"/>
-              </w:rPr>
-              <w:t>correcto</w:t>
-            </w:r>
-            <w:r>
+              <w:t>Estas penalizaciones no se aplicarán en los casos en los que se demuestre que el retraso es debido a la EMPRESA CLIENTE.</w:t>
+            </w:r>
+          </w:p>
+          <w:p>
+            <w:pPr>
+              <w:spacing w:before="100" w:beforeAutospacing="1" w:after="100" w:afterAutospacing="1" w:line="240" w:lineRule="auto"/>
               <w:rPr>
                 <w:rFonts w:ascii="Arial" w:hAnsi="Arial" w:cs="Arial"/>
                 <w:sz w:val="17"/>
                 <w:szCs w:val="17"/>
                 <w:lang w:eastAsia="es-PE"/>
               </w:rPr>
-              <w:t xml:space="preserve"> funcionamiento del sistema grabado en soporte [CD-ROM, DVD</w:t>
-            </w:r>
-            <w:proofErr w:type="gramStart"/>
+            </w:pPr>
             <w:r>
               <w:rPr>
                 <w:rFonts w:ascii="Arial" w:hAnsi="Arial" w:cs="Arial"/>
@@ -49614,9 +48242,9 @@
                 <w:szCs w:val="17"/>
                 <w:lang w:eastAsia="es-PE"/>
               </w:rPr>
-              <w:t>, ...</w:t>
-            </w:r>
-            <w:proofErr w:type="gramEnd"/>
+              <w:br/>
+              <w:t>QUINTA.- PROPIEDAD INTELECTUAL [Quítese lo que no proceda en cada caso]</w:t>
+            </w:r>
             <w:r>
               <w:rPr>
                 <w:rFonts w:ascii="Arial" w:hAnsi="Arial" w:cs="Arial"/>
@@ -49624,7 +48252,8 @@
                 <w:szCs w:val="17"/>
                 <w:lang w:eastAsia="es-PE"/>
               </w:rPr>
-              <w:t>]</w:t>
+              <w:br/>
+              <w:t xml:space="preserve">Corresponderán a la EMPRESA CLIENTE cualesquiera derechos de explotación derivados de la Ley de Propiedad Intelectual, tanto del sistema de software desarrollado, como de los </w:t>
             </w:r>
             <w:r>
               <w:rPr>
@@ -49633,27 +48262,20 @@
                 <w:szCs w:val="17"/>
                 <w:lang w:eastAsia="es-PE"/>
               </w:rPr>
-              <w:br/>
-              <w:t>- Todo el código ejecutable necesario para el correcto funcionamiento del sistema grabado en soporte [CD-ROM, DVD,...] y adecuadamente instalado para su funcionamiento en los equipos de hardware de operación del sistema.</w:t>
-            </w:r>
-            <w:r>
+              <w:lastRenderedPageBreak/>
+              <w:t>subsistemas que lo integran y que igualmente hayan sido desarrollados por la EMPRESA SUMINISTRADORA, así como de todos los sub-productos del desarrollo: documentación técnica de análisis y diseño, documentación de planificación y pruebas, documentación de usuario, etc.</w:t>
+            </w:r>
+          </w:p>
+          <w:p>
+            <w:pPr>
+              <w:spacing w:before="100" w:beforeAutospacing="1" w:after="100" w:afterAutospacing="1" w:line="240" w:lineRule="auto"/>
               <w:rPr>
                 <w:rFonts w:ascii="Arial" w:hAnsi="Arial" w:cs="Arial"/>
                 <w:sz w:val="17"/>
                 <w:szCs w:val="17"/>
                 <w:lang w:eastAsia="es-PE"/>
               </w:rPr>
-              <w:br/>
-              <w:t xml:space="preserve">- Los siguientes productos y sub-productos de desarrollo: [el código fuente desarrollado, la documentación de diseño y análisis, la documentación de usuario, los </w:t>
-            </w:r>
-            <w:r>
-              <w:rPr>
-                <w:rFonts w:ascii="Arial" w:hAnsi="Arial" w:cs="Arial"/>
-                <w:sz w:val="17"/>
-                <w:lang w:eastAsia="es-PE"/>
-              </w:rPr>
-              <w:t>documentos</w:t>
-            </w:r>
+            </w:pPr>
             <w:r>
               <w:rPr>
                 <w:rFonts w:ascii="Arial" w:hAnsi="Arial" w:cs="Arial"/>
@@ -49661,7 +48283,7 @@
                 <w:szCs w:val="17"/>
                 <w:lang w:eastAsia="es-PE"/>
               </w:rPr>
-              <w:t xml:space="preserve"> de pruebas].</w:t>
+              <w:t>La EMPRESA SUMINISTRADORA garantiza que los trabajos y servicios prestados a la EMPRESA CLIENTE por el objeto de este contrato no infringen ni vulneran los derechos de propiedad intelectual o industrial o cualesquiera otros derechos legales o contractuales de terceros.</w:t>
             </w:r>
           </w:p>
           <w:p>
@@ -49681,7 +48303,7 @@
                 <w:szCs w:val="17"/>
                 <w:lang w:eastAsia="es-PE"/>
               </w:rPr>
-              <w:t>EMPRESA CLIENTE procederá a la verificación de los productos y sub-productos entregados y a la validación del correcto funcionamiento del sistema tomando como referencia para la misma las especificaciones de requisitos de los Anexos I y II de este contrato.</w:t>
+              <w:t>SEXTA.- CONDICIONES ECONÓMICAS</w:t>
             </w:r>
             <w:r>
               <w:rPr>
@@ -49691,9 +48313,16 @@
                 <w:lang w:eastAsia="es-PE"/>
               </w:rPr>
               <w:br/>
-              <w:t xml:space="preserve">La verificación y validación la realizará en un periodo de tiempo inferior a </w:t>
-            </w:r>
-            <w:proofErr w:type="spellStart"/>
+              <w:t xml:space="preserve">El </w:t>
+            </w:r>
+            <w:r>
+              <w:rPr>
+                <w:rFonts w:ascii="Arial" w:hAnsi="Arial" w:cs="Arial"/>
+                <w:sz w:val="17"/>
+                <w:lang w:eastAsia="es-PE"/>
+              </w:rPr>
+              <w:t>precio</w:t>
+            </w:r>
             <w:r>
               <w:rPr>
                 <w:rFonts w:ascii="Arial" w:hAnsi="Arial" w:cs="Arial"/>
@@ -49701,18 +48330,19 @@
                 <w:szCs w:val="17"/>
                 <w:lang w:eastAsia="es-PE"/>
               </w:rPr>
-              <w:t>xx</w:t>
-            </w:r>
-            <w:proofErr w:type="spellEnd"/>
-            <w:r>
+              <w:t xml:space="preserve"> del desarrollo del sistema de software objeto del presente contrato es de xxxx que serán abonados tras la emisión de la(s) correspondiente(s) factura(s) según el calendario de pago siguiente:</w:t>
+            </w:r>
+          </w:p>
+          <w:p>
+            <w:pPr>
+              <w:spacing w:before="100" w:beforeAutospacing="1" w:after="100" w:afterAutospacing="1" w:line="240" w:lineRule="auto"/>
               <w:rPr>
                 <w:rFonts w:ascii="Arial" w:hAnsi="Arial" w:cs="Arial"/>
                 <w:sz w:val="17"/>
                 <w:szCs w:val="17"/>
                 <w:lang w:eastAsia="es-PE"/>
               </w:rPr>
-              <w:t xml:space="preserve"> días naturales contados a partir de la entrega del sistema. </w:t>
-            </w:r>
+            </w:pPr>
             <w:r>
               <w:rPr>
                 <w:rFonts w:ascii="Arial" w:hAnsi="Arial" w:cs="Arial"/>
@@ -49720,20 +48350,18 @@
                 <w:szCs w:val="17"/>
                 <w:lang w:eastAsia="es-PE"/>
               </w:rPr>
-              <w:br/>
-              <w:t>Si pasada esta fecha EMPRESA CLIENTE no manifiesta por escrito reparos a la EMPRESA SUMINISTRADORA, se entenderá que el sistema es conforme a los requisitos.</w:t>
-            </w:r>
-          </w:p>
-          <w:p>
-            <w:pPr>
-              <w:spacing w:before="100" w:beforeAutospacing="1" w:after="100" w:afterAutospacing="1" w:line="240" w:lineRule="auto"/>
+              <w:t>SÉPTIMA.- GARANTÍA</w:t>
+            </w:r>
+            <w:r>
               <w:rPr>
                 <w:rFonts w:ascii="Arial" w:hAnsi="Arial" w:cs="Arial"/>
                 <w:sz w:val="17"/>
                 <w:szCs w:val="17"/>
                 <w:lang w:eastAsia="es-PE"/>
               </w:rPr>
-            </w:pPr>
+              <w:br/>
+              <w:t>Una vez validada por parte de la EMPRESA CLIENTE la entrega [o entrega e instalación, según la cláusula tercera] del sistema de software, se iniciará un periodo de garantía del correcto funcionamiento del sistema de XX meses [días].</w:t>
+            </w:r>
             <w:r>
               <w:rPr>
                 <w:rFonts w:ascii="Arial" w:hAnsi="Arial" w:cs="Arial"/>
@@ -49742,7 +48370,7 @@
                 <w:lang w:eastAsia="es-PE"/>
               </w:rPr>
               <w:br/>
-              <w:t>CUARTA.- PENALIZACIONES</w:t>
+              <w:t>La garantía del sistema cubrirá un servicio de mantenimiento correctivo por parte de la EMPRESA SUMINISTRADORA, con un tiempo de respuesta a las notificaciones de incidencias inferior a xx horas laborables desde la notificación, y un tiempo de reparación acorde al esfuerzo técnico necesario para su reparación.</w:t>
             </w:r>
             <w:r>
               <w:rPr>
@@ -49752,19 +48380,19 @@
                 <w:lang w:eastAsia="es-PE"/>
               </w:rPr>
               <w:br/>
-              <w:t xml:space="preserve">Cualquier retraso de la EMPRESA SUMINISTRADORA en la fecha de entrega del sistema acordada dará derecho a la exigencia de una penalización económica a pagar por la EMPRESA SUMINISTRADORA a la EMPRESA CLIENTE de </w:t>
-            </w:r>
-            <w:proofErr w:type="spellStart"/>
-            <w:r>
+              <w:t>Por mantenimiento correctivo se entiende el definido en el estándar técnico de mantenimiento de software IEEE 1219-1998: "Modificaciones realizadas a un producto de software después de su entrega para corregir fallos descubiertos", no siendo extensiva la garantía para operaciones de mantenimiento adaptativo ni perfectivo.</w:t>
+            </w:r>
+          </w:p>
+          <w:p>
+            <w:pPr>
+              <w:spacing w:before="100" w:beforeAutospacing="1" w:after="100" w:afterAutospacing="1" w:line="240" w:lineRule="auto"/>
               <w:rPr>
                 <w:rFonts w:ascii="Arial" w:hAnsi="Arial" w:cs="Arial"/>
                 <w:sz w:val="17"/>
                 <w:szCs w:val="17"/>
                 <w:lang w:eastAsia="es-PE"/>
               </w:rPr>
-              <w:t>xxxxx</w:t>
-            </w:r>
-            <w:proofErr w:type="spellEnd"/>
+            </w:pPr>
             <w:r>
               <w:rPr>
                 <w:rFonts w:ascii="Arial" w:hAnsi="Arial" w:cs="Arial"/>
@@ -49772,7 +48400,7 @@
                 <w:szCs w:val="17"/>
                 <w:lang w:eastAsia="es-PE"/>
               </w:rPr>
-              <w:t xml:space="preserve"> Euros por día, que deberá abonarse del siguiente modo: ................</w:t>
+              <w:t>OCTAVA.- RESOLUCIÓN DEL CONTRATO</w:t>
             </w:r>
             <w:r>
               <w:rPr>
@@ -49782,19 +48410,24 @@
                 <w:lang w:eastAsia="es-PE"/>
               </w:rPr>
               <w:br/>
-              <w:t>Estas penalizaciones no se aplicarán en los casos en los que se demuestre que el retraso es debido a la EMPRESA CLIENTE.</w:t>
-            </w:r>
-          </w:p>
-          <w:p>
-            <w:pPr>
-              <w:spacing w:before="100" w:beforeAutospacing="1" w:after="100" w:afterAutospacing="1" w:line="240" w:lineRule="auto"/>
+            </w:r>
+            <w:r>
+              <w:rPr>
+                <w:rFonts w:ascii="Arial" w:hAnsi="Arial" w:cs="Arial"/>
+                <w:sz w:val="17"/>
+                <w:lang w:eastAsia="es-PE"/>
+              </w:rPr>
+              <w:t>El presente</w:t>
+            </w:r>
+            <w:r>
               <w:rPr>
                 <w:rFonts w:ascii="Arial" w:hAnsi="Arial" w:cs="Arial"/>
                 <w:sz w:val="17"/>
                 <w:szCs w:val="17"/>
                 <w:lang w:eastAsia="es-PE"/>
               </w:rPr>
-            </w:pPr>
+              <w:t xml:space="preserve"> contrato quedará resuelto al producirse alguna de las siguientes causas:</w:t>
+            </w:r>
             <w:r>
               <w:rPr>
                 <w:rFonts w:ascii="Arial" w:hAnsi="Arial" w:cs="Arial"/>
@@ -49803,7 +48436,7 @@
                 <w:lang w:eastAsia="es-PE"/>
               </w:rPr>
               <w:br/>
-              <w:t>QUINTA.- PROPIEDAD INTELECTUAL [Quítese lo que no proceda en cada caso]</w:t>
+              <w:t>- Cumplimiento de las prestaciones de cada parte en las fechas y formas acordadas.</w:t>
             </w:r>
             <w:r>
               <w:rPr>
@@ -49813,7 +48446,7 @@
                 <w:lang w:eastAsia="es-PE"/>
               </w:rPr>
               <w:br/>
-              <w:t xml:space="preserve">Corresponderán a la EMPRESA CLIENTE cualesquiera derechos de explotación derivados de la Ley de Propiedad Intelectual, tanto del sistema de software desarrollado, como de los </w:t>
+              <w:t>- Incumplimiento de las obligaciones correspondientes a cada parte. La resolución por esta causa podrá dar lugar a indemnización por daños y perjuicios causados por el incumplimiento.</w:t>
             </w:r>
             <w:r>
               <w:rPr>
@@ -49822,8 +48455,8 @@
                 <w:szCs w:val="17"/>
                 <w:lang w:eastAsia="es-PE"/>
               </w:rPr>
-              <w:lastRenderedPageBreak/>
-              <w:t>subsistemas que lo integran y que igualmente hayan sido desarrollados por la EMPRESA SUMINISTRADORA, así como de todos los sub-productos del desarrollo: documentación técnica de análisis y diseño, documentación de planificación y pruebas, documentación de usuario, etc.</w:t>
+              <w:br/>
+              <w:t>- Por hallarse cualquiera de las partes en un supuesto de caso fortuito o fuerza mayor.</w:t>
             </w:r>
           </w:p>
           <w:p>
@@ -49843,7 +48476,7 @@
                 <w:szCs w:val="17"/>
                 <w:lang w:eastAsia="es-PE"/>
               </w:rPr>
-              <w:t>La EMPRESA SUMINISTRADORA garantiza que los trabajos y servicios prestados a la EMPRESA CLIENTE por el objeto de este contrato no infringen ni vulneran los derechos de propiedad intelectual o industrial o cualesquiera otros derechos legales o contractuales de terceros.</w:t>
+              <w:t>Si el contrato fuera resuelto anticipadamente sin producir la entrega del sistema de software en su totalidad o en la forma dispuesta en este contrato, ambas partes colaborarán de buena fe y en especial la EMPRESA SUMINISTRADORA para facilitar, bien la contratación de una nueva entidad que dé continuidad a los trabajos, o bien para que la EMPRESA CLIENTE pueda continuar con los trabajos, y en cualquiera de los casos facilitar la transferencia del conocimiento y sub-productos generados.</w:t>
             </w:r>
           </w:p>
           <w:p>
@@ -49863,7 +48496,7 @@
                 <w:szCs w:val="17"/>
                 <w:lang w:eastAsia="es-PE"/>
               </w:rPr>
-              <w:t>SEXTA.- CONDICIONES ECONÓMICAS</w:t>
+              <w:t>NOVENA.- GENERAL</w:t>
             </w:r>
             <w:r>
               <w:rPr>
@@ -49873,26 +48506,19 @@
                 <w:lang w:eastAsia="es-PE"/>
               </w:rPr>
               <w:br/>
-              <w:t xml:space="preserve">El </w:t>
-            </w:r>
-            <w:r>
-              <w:rPr>
-                <w:rFonts w:ascii="Arial" w:hAnsi="Arial" w:cs="Arial"/>
-                <w:sz w:val="17"/>
-                <w:lang w:eastAsia="es-PE"/>
-              </w:rPr>
-              <w:t>precio</w:t>
-            </w:r>
-            <w:r>
+              <w:t>Personal: cada parte asume, a título exclusivo el carácter de patrono o empresario respecto de su personal empleado para la ejecución del presente contrato.</w:t>
+            </w:r>
+          </w:p>
+          <w:p>
+            <w:pPr>
+              <w:spacing w:before="100" w:beforeAutospacing="1" w:after="100" w:afterAutospacing="1" w:line="240" w:lineRule="auto"/>
               <w:rPr>
                 <w:rFonts w:ascii="Arial" w:hAnsi="Arial" w:cs="Arial"/>
                 <w:sz w:val="17"/>
                 <w:szCs w:val="17"/>
                 <w:lang w:eastAsia="es-PE"/>
               </w:rPr>
-              <w:t xml:space="preserve"> del desarrollo del sistema de software objeto del presente contrato es de </w:t>
-            </w:r>
-            <w:proofErr w:type="spellStart"/>
+            </w:pPr>
             <w:r>
               <w:rPr>
                 <w:rFonts w:ascii="Arial" w:hAnsi="Arial" w:cs="Arial"/>
@@ -49900,29 +48526,28 @@
                 <w:szCs w:val="17"/>
                 <w:lang w:eastAsia="es-PE"/>
               </w:rPr>
-              <w:t>xxxx</w:t>
-            </w:r>
-            <w:proofErr w:type="spellEnd"/>
-            <w:r>
+              <w:t>Interlocutores válidos: Para llevar a cabo las comunicaciones necesarias durante la ejecución del contrato, y para validar las posibles modificaciones de requisitos se nombran como interlocutores válidos.</w:t>
+            </w:r>
+          </w:p>
+          <w:p>
+            <w:pPr>
+              <w:spacing w:before="100" w:beforeAutospacing="1" w:after="100" w:afterAutospacing="1" w:line="240" w:lineRule="auto"/>
               <w:rPr>
                 <w:rFonts w:ascii="Arial" w:hAnsi="Arial" w:cs="Arial"/>
                 <w:sz w:val="17"/>
                 <w:szCs w:val="17"/>
                 <w:lang w:eastAsia="es-PE"/>
               </w:rPr>
-              <w:t xml:space="preserve"> que serán abonados tras la emisión de la(s) correspondiente(s) factura(s) según el calendario de pago siguiente:</w:t>
-            </w:r>
-          </w:p>
-          <w:p>
-            <w:pPr>
-              <w:spacing w:before="100" w:beforeAutospacing="1" w:after="100" w:afterAutospacing="1" w:line="240" w:lineRule="auto"/>
+            </w:pPr>
+            <w:r>
               <w:rPr>
                 <w:rFonts w:ascii="Arial" w:hAnsi="Arial" w:cs="Arial"/>
                 <w:sz w:val="17"/>
                 <w:szCs w:val="17"/>
                 <w:lang w:eastAsia="es-PE"/>
               </w:rPr>
-            </w:pPr>
+              <w:t>Por la EMPRESA CLIENTE</w:t>
+            </w:r>
             <w:r>
               <w:rPr>
                 <w:rFonts w:ascii="Arial" w:hAnsi="Arial" w:cs="Arial"/>
@@ -49930,7 +48555,8 @@
                 <w:szCs w:val="17"/>
                 <w:lang w:eastAsia="es-PE"/>
               </w:rPr>
-              <w:t>SÉPTIMA.- GARANTÍA</w:t>
+              <w:br/>
+              <w:t>D.Dña.......................</w:t>
             </w:r>
             <w:r>
               <w:rPr>
@@ -49940,7 +48566,7 @@
                 <w:lang w:eastAsia="es-PE"/>
               </w:rPr>
               <w:br/>
-              <w:t>Una vez validada por parte de la EMPRESA CLIENTE la entrega [o entrega e instalación, según la cláusula tercera] del sistema de software, se iniciará un periodo de garantía del correcto funcionamiento del sistema de XX meses [días].</w:t>
+              <w:t>Dirección....................</w:t>
             </w:r>
             <w:r>
               <w:rPr>
@@ -49950,9 +48576,8 @@
                 <w:lang w:eastAsia="es-PE"/>
               </w:rPr>
               <w:br/>
-              <w:t xml:space="preserve">La garantía del sistema cubrirá un servicio de mantenimiento correctivo por parte de la EMPRESA SUMINISTRADORA, con un tiempo de respuesta a las notificaciones de incidencias inferior a </w:t>
-            </w:r>
-            <w:proofErr w:type="spellStart"/>
+              <w:t>Teléfono.....................</w:t>
+            </w:r>
             <w:r>
               <w:rPr>
                 <w:rFonts w:ascii="Arial" w:hAnsi="Arial" w:cs="Arial"/>
@@ -49960,18 +48585,20 @@
                 <w:szCs w:val="17"/>
                 <w:lang w:eastAsia="es-PE"/>
               </w:rPr>
-              <w:t>xx</w:t>
-            </w:r>
-            <w:proofErr w:type="spellEnd"/>
-            <w:r>
+              <w:br/>
+              <w:t>e-mail.........................</w:t>
+            </w:r>
+          </w:p>
+          <w:p>
+            <w:pPr>
+              <w:spacing w:before="100" w:beforeAutospacing="1" w:after="100" w:afterAutospacing="1" w:line="240" w:lineRule="auto"/>
               <w:rPr>
                 <w:rFonts w:ascii="Arial" w:hAnsi="Arial" w:cs="Arial"/>
                 <w:sz w:val="17"/>
                 <w:szCs w:val="17"/>
                 <w:lang w:eastAsia="es-PE"/>
               </w:rPr>
-              <w:t xml:space="preserve"> horas laborables desde la notificación, y un tiempo de reparación acorde al esfuerzo técnico necesario para su reparación.</w:t>
-            </w:r>
+            </w:pPr>
             <w:r>
               <w:rPr>
                 <w:rFonts w:ascii="Arial" w:hAnsi="Arial" w:cs="Arial"/>
@@ -49979,20 +48606,18 @@
                 <w:szCs w:val="17"/>
                 <w:lang w:eastAsia="es-PE"/>
               </w:rPr>
-              <w:br/>
-              <w:t>Por mantenimiento correctivo se entiende el definido en el estándar técnico de mantenimiento de software IEEE 1219-1998: "Modificaciones realizadas a un producto de software después de su entrega para corregir fallos descubiertos", no siendo extensiva la garantía para operaciones de mantenimiento adaptativo ni perfectivo.</w:t>
-            </w:r>
-          </w:p>
-          <w:p>
-            <w:pPr>
-              <w:spacing w:before="100" w:beforeAutospacing="1" w:after="100" w:afterAutospacing="1" w:line="240" w:lineRule="auto"/>
+              <w:t>Por la EMPRESA SUMINISTRADORA</w:t>
+            </w:r>
+            <w:r>
               <w:rPr>
                 <w:rFonts w:ascii="Arial" w:hAnsi="Arial" w:cs="Arial"/>
                 <w:sz w:val="17"/>
                 <w:szCs w:val="17"/>
                 <w:lang w:eastAsia="es-PE"/>
               </w:rPr>
-            </w:pPr>
+              <w:br/>
+              <w:t>D. Dña...........................</w:t>
+            </w:r>
             <w:r>
               <w:rPr>
                 <w:rFonts w:ascii="Arial" w:hAnsi="Arial" w:cs="Arial"/>
@@ -50000,7 +48625,8 @@
                 <w:szCs w:val="17"/>
                 <w:lang w:eastAsia="es-PE"/>
               </w:rPr>
-              <w:t>OCTAVA.- RESOLUCIÓN DEL CONTRATO</w:t>
+              <w:br/>
+              <w:t>Direccion.......................</w:t>
             </w:r>
             <w:r>
               <w:rPr>
@@ -50010,14 +48636,7 @@
                 <w:lang w:eastAsia="es-PE"/>
               </w:rPr>
               <w:br/>
-            </w:r>
-            <w:r>
-              <w:rPr>
-                <w:rFonts w:ascii="Arial" w:hAnsi="Arial" w:cs="Arial"/>
-                <w:sz w:val="17"/>
-                <w:lang w:eastAsia="es-PE"/>
-              </w:rPr>
-              <w:t>El presente</w:t>
+              <w:t>Teléfono........................</w:t>
             </w:r>
             <w:r>
               <w:rPr>
@@ -50026,7 +48645,7 @@
                 <w:szCs w:val="17"/>
                 <w:lang w:eastAsia="es-PE"/>
               </w:rPr>
-              <w:t xml:space="preserve"> contrato quedará resuelto al producirse alguna de las siguientes causas:</w:t>
+              <w:br/>
             </w:r>
             <w:r>
               <w:rPr>
@@ -50035,19 +48654,20 @@
                 <w:szCs w:val="17"/>
                 <w:lang w:eastAsia="es-PE"/>
               </w:rPr>
-              <w:br/>
-              <w:t>- Cumplimiento de las prestaciones de cada parte en las fechas y formas acordadas.</w:t>
-            </w:r>
-            <w:r>
+              <w:lastRenderedPageBreak/>
+              <w:t>e-mail...........................</w:t>
+            </w:r>
+          </w:p>
+          <w:p>
+            <w:pPr>
+              <w:spacing w:before="100" w:beforeAutospacing="1" w:after="100" w:afterAutospacing="1" w:line="240" w:lineRule="auto"/>
               <w:rPr>
                 <w:rFonts w:ascii="Arial" w:hAnsi="Arial" w:cs="Arial"/>
                 <w:sz w:val="17"/>
                 <w:szCs w:val="17"/>
                 <w:lang w:eastAsia="es-PE"/>
               </w:rPr>
-              <w:br/>
-              <w:t>- Incumplimiento de las obligaciones correspondientes a cada parte. La resolución por esta causa podrá dar lugar a indemnización por daños y perjuicios causados por el incumplimiento.</w:t>
-            </w:r>
+            </w:pPr>
             <w:r>
               <w:rPr>
                 <w:rFonts w:ascii="Arial" w:hAnsi="Arial" w:cs="Arial"/>
@@ -50056,7 +48676,7 @@
                 <w:lang w:eastAsia="es-PE"/>
               </w:rPr>
               <w:br/>
-              <w:t>- Por hallarse cualquiera de las partes en un supuesto de caso fortuito o fuerza mayor.</w:t>
+              <w:t>Efecto: El presente contrato surtirá efecto a partir de la fecha de su firma.</w:t>
             </w:r>
           </w:p>
           <w:p>
@@ -50076,7 +48696,7 @@
                 <w:szCs w:val="17"/>
                 <w:lang w:eastAsia="es-PE"/>
               </w:rPr>
-              <w:t>Si el contrato fuera resuelto anticipadamente sin producir la entrega del sistema de software en su totalidad o en la forma dispuesta en este contrato, ambas partes colaborarán de buena fe y en especial la EMPRESA SUMINISTRADORA para facilitar, bien la contratación de una nueva entidad que dé continuidad a los trabajos, o bien para que la EMPRESA CLIENTE pueda continuar con los trabajos, y en cualquiera de los casos facilitar la transferencia del conocimiento y sub-productos generados.</w:t>
+              <w:t>Cesión del contrato: Las partes no pueden ceder, transferir ni delegar el presente contrato o alguna de sus obligaciones, ni subrogar a terceros en cualquier forma válida en derecho, ni gravar o hipotecar alguno de los derechos contemplados en el contrato, sin la previa conformidad escrita de la otra parte.</w:t>
             </w:r>
           </w:p>
           <w:p>
@@ -50096,29 +48716,28 @@
                 <w:szCs w:val="17"/>
                 <w:lang w:eastAsia="es-PE"/>
               </w:rPr>
-              <w:t>NOVENA.- GENERAL</w:t>
-            </w:r>
-            <w:r>
+              <w:t>Contrato completo: El presente contrato, incluido los Anexos I y II que forman parte integrante del mismo, constituyen el total del contrato entre las partes sobre el objeto del mismo y sustituye, deroga y deja sin efecto cualquier otro acuerdo referido al mismo objeto a que hubieren llegado las partes con anterioridad a la fecha de la firma.</w:t>
+            </w:r>
+          </w:p>
+          <w:p>
+            <w:pPr>
+              <w:spacing w:before="100" w:beforeAutospacing="1" w:after="100" w:afterAutospacing="1" w:line="240" w:lineRule="auto"/>
               <w:rPr>
                 <w:rFonts w:ascii="Arial" w:hAnsi="Arial" w:cs="Arial"/>
                 <w:sz w:val="17"/>
                 <w:szCs w:val="17"/>
                 <w:lang w:eastAsia="es-PE"/>
               </w:rPr>
-              <w:br/>
-              <w:t>Personal: cada parte asume, a título exclusivo el carácter de patrono o empresario respecto de su personal empleado para la ejecución del presente contrato.</w:t>
-            </w:r>
-          </w:p>
-          <w:p>
-            <w:pPr>
-              <w:spacing w:before="100" w:beforeAutospacing="1" w:after="100" w:afterAutospacing="1" w:line="240" w:lineRule="auto"/>
+            </w:pPr>
+            <w:r>
               <w:rPr>
                 <w:rFonts w:ascii="Arial" w:hAnsi="Arial" w:cs="Arial"/>
                 <w:sz w:val="17"/>
                 <w:szCs w:val="17"/>
                 <w:lang w:eastAsia="es-PE"/>
               </w:rPr>
-            </w:pPr>
+              <w:t>Nulidad o anulabilidad: La declaración de cualquiera de estas estipulaciones como nula, inválida o ineficaz no afectará a la validez o eficacia de las restantes, que continuarán vinculando a las partes.</w:t>
+            </w:r>
             <w:r>
               <w:rPr>
                 <w:rFonts w:ascii="Arial" w:hAnsi="Arial" w:cs="Arial"/>
@@ -50126,7 +48745,8 @@
                 <w:szCs w:val="17"/>
                 <w:lang w:eastAsia="es-PE"/>
               </w:rPr>
-              <w:t>Interlocutores válidos: Para llevar a cabo las comunicaciones necesarias durante la ejecución del contrato, y para validar las posibles modificaciones de requisitos se nombran como interlocutores válidos.</w:t>
+              <w:br/>
+              <w:t>La renuncia de una parte a exigir en un momento determinado el cumplimiento de uno de los pactos aquí acordados no implica una renuncia con carácter general ni puede crear un derecho adquirido para la otra parte.</w:t>
             </w:r>
           </w:p>
           <w:p>
@@ -50146,18 +48766,19 @@
                 <w:szCs w:val="17"/>
                 <w:lang w:eastAsia="es-PE"/>
               </w:rPr>
-              <w:t>Por la EMPRESA CLIENTE</w:t>
-            </w:r>
-            <w:r>
+              <w:t>Modificaciones: Cuando proceda que las partes deseen incorporar de mutuo acuerdo modificaciones de requisitos del sistema de software, serán aceptadas reflejándolas con una versión nueva, numerada, fechada y firmada por ambas partes de los requisitos del sistema o de los requisitos del software (anexos I y II), y si la modificación implicara cambios en los costes, fechas de pago o de entrega, también se hará constar como modificación del presente contrato, generando un nuevo anexo escrito, fechado y firmado por ambas partes.</w:t>
+            </w:r>
+          </w:p>
+          <w:p>
+            <w:pPr>
+              <w:spacing w:before="100" w:beforeAutospacing="1" w:after="100" w:afterAutospacing="1" w:line="240" w:lineRule="auto"/>
               <w:rPr>
                 <w:rFonts w:ascii="Arial" w:hAnsi="Arial" w:cs="Arial"/>
                 <w:sz w:val="17"/>
                 <w:szCs w:val="17"/>
                 <w:lang w:eastAsia="es-PE"/>
               </w:rPr>
-              <w:br/>
-            </w:r>
-            <w:proofErr w:type="spellStart"/>
+            </w:pPr>
             <w:r>
               <w:rPr>
                 <w:rFonts w:ascii="Arial" w:hAnsi="Arial" w:cs="Arial"/>
@@ -50165,18 +48786,19 @@
                 <w:szCs w:val="17"/>
                 <w:lang w:eastAsia="es-PE"/>
               </w:rPr>
-              <w:t>D.Dña</w:t>
-            </w:r>
-            <w:proofErr w:type="spellEnd"/>
-            <w:r>
+              <w:t>Exención de responsabilidad: ninguna de las partes será responsable por incumplimiento o retraso de sus obligaciones si la falta de ejecución o retraso fuera consecuencia de caso fortuito o fuerza mayor.</w:t>
+            </w:r>
+          </w:p>
+          <w:p>
+            <w:pPr>
+              <w:spacing w:before="100" w:beforeAutospacing="1" w:after="100" w:afterAutospacing="1" w:line="240" w:lineRule="auto"/>
               <w:rPr>
                 <w:rFonts w:ascii="Arial" w:hAnsi="Arial" w:cs="Arial"/>
                 <w:sz w:val="17"/>
                 <w:szCs w:val="17"/>
                 <w:lang w:eastAsia="es-PE"/>
               </w:rPr>
-              <w:t>.......................</w:t>
-            </w:r>
+            </w:pPr>
             <w:r>
               <w:rPr>
                 <w:rFonts w:ascii="Arial" w:hAnsi="Arial" w:cs="Arial"/>
@@ -50184,8 +48806,7 @@
                 <w:szCs w:val="17"/>
                 <w:lang w:eastAsia="es-PE"/>
               </w:rPr>
-              <w:br/>
-              <w:t>Dirección....................</w:t>
+              <w:t>DÉCIMA.- SUMISIÓN</w:t>
             </w:r>
             <w:r>
               <w:rPr>
@@ -50195,326 +48816,7 @@
                 <w:lang w:eastAsia="es-PE"/>
               </w:rPr>
               <w:br/>
-              <w:t>Teléfono.....................</w:t>
-            </w:r>
-            <w:r>
-              <w:rPr>
-                <w:rFonts w:ascii="Arial" w:hAnsi="Arial" w:cs="Arial"/>
-                <w:sz w:val="17"/>
-                <w:szCs w:val="17"/>
-                <w:lang w:eastAsia="es-PE"/>
-              </w:rPr>
-              <w:br/>
-              <w:t>e-mail.........................</w:t>
-            </w:r>
-          </w:p>
-          <w:p>
-            <w:pPr>
-              <w:spacing w:before="100" w:beforeAutospacing="1" w:after="100" w:afterAutospacing="1" w:line="240" w:lineRule="auto"/>
-              <w:rPr>
-                <w:rFonts w:ascii="Arial" w:hAnsi="Arial" w:cs="Arial"/>
-                <w:sz w:val="17"/>
-                <w:szCs w:val="17"/>
-                <w:lang w:eastAsia="es-PE"/>
-              </w:rPr>
-            </w:pPr>
-            <w:r>
-              <w:rPr>
-                <w:rFonts w:ascii="Arial" w:hAnsi="Arial" w:cs="Arial"/>
-                <w:sz w:val="17"/>
-                <w:szCs w:val="17"/>
-                <w:lang w:eastAsia="es-PE"/>
-              </w:rPr>
-              <w:t>Por la EMPRESA SUMINISTRADORA</w:t>
-            </w:r>
-            <w:r>
-              <w:rPr>
-                <w:rFonts w:ascii="Arial" w:hAnsi="Arial" w:cs="Arial"/>
-                <w:sz w:val="17"/>
-                <w:szCs w:val="17"/>
-                <w:lang w:eastAsia="es-PE"/>
-              </w:rPr>
-              <w:br/>
-              <w:t xml:space="preserve">D. </w:t>
-            </w:r>
-            <w:proofErr w:type="spellStart"/>
-            <w:r>
-              <w:rPr>
-                <w:rFonts w:ascii="Arial" w:hAnsi="Arial" w:cs="Arial"/>
-                <w:sz w:val="17"/>
-                <w:szCs w:val="17"/>
-                <w:lang w:eastAsia="es-PE"/>
-              </w:rPr>
-              <w:t>Dña</w:t>
-            </w:r>
-            <w:proofErr w:type="spellEnd"/>
-            <w:r>
-              <w:rPr>
-                <w:rFonts w:ascii="Arial" w:hAnsi="Arial" w:cs="Arial"/>
-                <w:sz w:val="17"/>
-                <w:szCs w:val="17"/>
-                <w:lang w:eastAsia="es-PE"/>
-              </w:rPr>
-              <w:t>...........................</w:t>
-            </w:r>
-            <w:r>
-              <w:rPr>
-                <w:rFonts w:ascii="Arial" w:hAnsi="Arial" w:cs="Arial"/>
-                <w:sz w:val="17"/>
-                <w:szCs w:val="17"/>
-                <w:lang w:eastAsia="es-PE"/>
-              </w:rPr>
-              <w:br/>
-            </w:r>
-            <w:proofErr w:type="spellStart"/>
-            <w:r>
-              <w:rPr>
-                <w:rFonts w:ascii="Arial" w:hAnsi="Arial" w:cs="Arial"/>
-                <w:sz w:val="17"/>
-                <w:szCs w:val="17"/>
-                <w:lang w:eastAsia="es-PE"/>
-              </w:rPr>
-              <w:t>Direccion</w:t>
-            </w:r>
-            <w:proofErr w:type="spellEnd"/>
-            <w:r>
-              <w:rPr>
-                <w:rFonts w:ascii="Arial" w:hAnsi="Arial" w:cs="Arial"/>
-                <w:sz w:val="17"/>
-                <w:szCs w:val="17"/>
-                <w:lang w:eastAsia="es-PE"/>
-              </w:rPr>
-              <w:t>.......................</w:t>
-            </w:r>
-            <w:r>
-              <w:rPr>
-                <w:rFonts w:ascii="Arial" w:hAnsi="Arial" w:cs="Arial"/>
-                <w:sz w:val="17"/>
-                <w:szCs w:val="17"/>
-                <w:lang w:eastAsia="es-PE"/>
-              </w:rPr>
-              <w:br/>
-              <w:t>Teléfono........................</w:t>
-            </w:r>
-            <w:r>
-              <w:rPr>
-                <w:rFonts w:ascii="Arial" w:hAnsi="Arial" w:cs="Arial"/>
-                <w:sz w:val="17"/>
-                <w:szCs w:val="17"/>
-                <w:lang w:eastAsia="es-PE"/>
-              </w:rPr>
-              <w:br/>
-            </w:r>
-            <w:r>
-              <w:rPr>
-                <w:rFonts w:ascii="Arial" w:hAnsi="Arial" w:cs="Arial"/>
-                <w:sz w:val="17"/>
-                <w:szCs w:val="17"/>
-                <w:lang w:eastAsia="es-PE"/>
-              </w:rPr>
-              <w:lastRenderedPageBreak/>
-              <w:t>e-mail...........................</w:t>
-            </w:r>
-          </w:p>
-          <w:p>
-            <w:pPr>
-              <w:spacing w:before="100" w:beforeAutospacing="1" w:after="100" w:afterAutospacing="1" w:line="240" w:lineRule="auto"/>
-              <w:rPr>
-                <w:rFonts w:ascii="Arial" w:hAnsi="Arial" w:cs="Arial"/>
-                <w:sz w:val="17"/>
-                <w:szCs w:val="17"/>
-                <w:lang w:eastAsia="es-PE"/>
-              </w:rPr>
-            </w:pPr>
-            <w:r>
-              <w:rPr>
-                <w:rFonts w:ascii="Arial" w:hAnsi="Arial" w:cs="Arial"/>
-                <w:sz w:val="17"/>
-                <w:szCs w:val="17"/>
-                <w:lang w:eastAsia="es-PE"/>
-              </w:rPr>
-              <w:br/>
-              <w:t>Efecto: El presente contrato surtirá efecto a partir de la fecha de su firma.</w:t>
-            </w:r>
-          </w:p>
-          <w:p>
-            <w:pPr>
-              <w:spacing w:before="100" w:beforeAutospacing="1" w:after="100" w:afterAutospacing="1" w:line="240" w:lineRule="auto"/>
-              <w:rPr>
-                <w:rFonts w:ascii="Arial" w:hAnsi="Arial" w:cs="Arial"/>
-                <w:sz w:val="17"/>
-                <w:szCs w:val="17"/>
-                <w:lang w:eastAsia="es-PE"/>
-              </w:rPr>
-            </w:pPr>
-            <w:r>
-              <w:rPr>
-                <w:rFonts w:ascii="Arial" w:hAnsi="Arial" w:cs="Arial"/>
-                <w:sz w:val="17"/>
-                <w:szCs w:val="17"/>
-                <w:lang w:eastAsia="es-PE"/>
-              </w:rPr>
-              <w:t>Cesión del contrato: Las partes no pueden ceder, transferir ni delegar el presente contrato o alguna de sus obligaciones, ni subrogar a terceros en cualquier forma válida en derecho, ni gravar o hipotecar alguno de los derechos contemplados en el contrato, sin la previa conformidad escrita de la otra parte.</w:t>
-            </w:r>
-          </w:p>
-          <w:p>
-            <w:pPr>
-              <w:spacing w:before="100" w:beforeAutospacing="1" w:after="100" w:afterAutospacing="1" w:line="240" w:lineRule="auto"/>
-              <w:rPr>
-                <w:rFonts w:ascii="Arial" w:hAnsi="Arial" w:cs="Arial"/>
-                <w:sz w:val="17"/>
-                <w:szCs w:val="17"/>
-                <w:lang w:eastAsia="es-PE"/>
-              </w:rPr>
-            </w:pPr>
-            <w:r>
-              <w:rPr>
-                <w:rFonts w:ascii="Arial" w:hAnsi="Arial" w:cs="Arial"/>
-                <w:sz w:val="17"/>
-                <w:szCs w:val="17"/>
-                <w:lang w:eastAsia="es-PE"/>
-              </w:rPr>
-              <w:t>Contrato completo: El presente contrato, incluido los Anexos I y II que forman parte integrante del mismo, constituyen el total del contrato entre las partes sobre el objeto del mismo y sustituye, deroga y deja sin efecto cualquier otro acuerdo referido al mismo objeto a que hubieren llegado las partes con anterioridad a la fecha de la firma.</w:t>
-            </w:r>
-          </w:p>
-          <w:p>
-            <w:pPr>
-              <w:spacing w:before="100" w:beforeAutospacing="1" w:after="100" w:afterAutospacing="1" w:line="240" w:lineRule="auto"/>
-              <w:rPr>
-                <w:rFonts w:ascii="Arial" w:hAnsi="Arial" w:cs="Arial"/>
-                <w:sz w:val="17"/>
-                <w:szCs w:val="17"/>
-                <w:lang w:eastAsia="es-PE"/>
-              </w:rPr>
-            </w:pPr>
-            <w:r>
-              <w:rPr>
-                <w:rFonts w:ascii="Arial" w:hAnsi="Arial" w:cs="Arial"/>
-                <w:sz w:val="17"/>
-                <w:szCs w:val="17"/>
-                <w:lang w:eastAsia="es-PE"/>
-              </w:rPr>
-              <w:t>Nulidad o anulabilidad: La declaración de cualquiera de estas estipulaciones como nula, inválida o ineficaz no afectará a la validez o eficacia de las restantes, que continuarán vinculando a las partes.</w:t>
-            </w:r>
-            <w:r>
-              <w:rPr>
-                <w:rFonts w:ascii="Arial" w:hAnsi="Arial" w:cs="Arial"/>
-                <w:sz w:val="17"/>
-                <w:szCs w:val="17"/>
-                <w:lang w:eastAsia="es-PE"/>
-              </w:rPr>
-              <w:br/>
-              <w:t>La renuncia de una parte a exigir en un momento determinado el cumplimiento de uno de los pactos aquí acordados no implica una renuncia con carácter general ni puede crear un derecho adquirido para la otra parte.</w:t>
-            </w:r>
-          </w:p>
-          <w:p>
-            <w:pPr>
-              <w:spacing w:before="100" w:beforeAutospacing="1" w:after="100" w:afterAutospacing="1" w:line="240" w:lineRule="auto"/>
-              <w:rPr>
-                <w:rFonts w:ascii="Arial" w:hAnsi="Arial" w:cs="Arial"/>
-                <w:sz w:val="17"/>
-                <w:szCs w:val="17"/>
-                <w:lang w:eastAsia="es-PE"/>
-              </w:rPr>
-            </w:pPr>
-            <w:r>
-              <w:rPr>
-                <w:rFonts w:ascii="Arial" w:hAnsi="Arial" w:cs="Arial"/>
-                <w:sz w:val="17"/>
-                <w:szCs w:val="17"/>
-                <w:lang w:eastAsia="es-PE"/>
-              </w:rPr>
-              <w:t>Modificaciones: Cuando proceda que las partes deseen incorporar de mutuo acuerdo modificaciones de requisitos del sistema de software, serán aceptadas reflejándolas con una versión nueva, numerada, fechada y firmada por ambas partes de los requisitos del sistema o de los requisitos del software (anexos I y II), y si la modificación implicara cambios en los costes, fechas de pago o de entrega, también se hará constar como modificación del presente contrato, generando un nuevo anexo escrito, fechado y firmado por ambas partes.</w:t>
-            </w:r>
-          </w:p>
-          <w:p>
-            <w:pPr>
-              <w:spacing w:before="100" w:beforeAutospacing="1" w:after="100" w:afterAutospacing="1" w:line="240" w:lineRule="auto"/>
-              <w:rPr>
-                <w:rFonts w:ascii="Arial" w:hAnsi="Arial" w:cs="Arial"/>
-                <w:sz w:val="17"/>
-                <w:szCs w:val="17"/>
-                <w:lang w:eastAsia="es-PE"/>
-              </w:rPr>
-            </w:pPr>
-            <w:r>
-              <w:rPr>
-                <w:rFonts w:ascii="Arial" w:hAnsi="Arial" w:cs="Arial"/>
-                <w:sz w:val="17"/>
-                <w:szCs w:val="17"/>
-                <w:lang w:eastAsia="es-PE"/>
-              </w:rPr>
-              <w:t>Exención de responsabilidad: ninguna de las partes será responsable por incumplimiento o retraso de sus obligaciones si la falta de ejecución o retraso fuera consecuencia de caso fortuito o fuerza mayor.</w:t>
-            </w:r>
-          </w:p>
-          <w:p>
-            <w:pPr>
-              <w:spacing w:before="100" w:beforeAutospacing="1" w:after="100" w:afterAutospacing="1" w:line="240" w:lineRule="auto"/>
-              <w:rPr>
-                <w:rFonts w:ascii="Arial" w:hAnsi="Arial" w:cs="Arial"/>
-                <w:sz w:val="17"/>
-                <w:szCs w:val="17"/>
-                <w:lang w:eastAsia="es-PE"/>
-              </w:rPr>
-            </w:pPr>
-            <w:r>
-              <w:rPr>
-                <w:rFonts w:ascii="Arial" w:hAnsi="Arial" w:cs="Arial"/>
-                <w:sz w:val="17"/>
-                <w:szCs w:val="17"/>
-                <w:lang w:eastAsia="es-PE"/>
-              </w:rPr>
-              <w:t>DÉCIMA.- SUMISIÓN</w:t>
-            </w:r>
-            <w:r>
-              <w:rPr>
-                <w:rFonts w:ascii="Arial" w:hAnsi="Arial" w:cs="Arial"/>
-                <w:sz w:val="17"/>
-                <w:szCs w:val="17"/>
-                <w:lang w:eastAsia="es-PE"/>
-              </w:rPr>
-              <w:br/>
-              <w:t xml:space="preserve">Las partes contratantes, con renuncia expresa de su propio fuero o del que pudiera corresponderles, en cuantas cuestiones o litigios se susciten del motivo de la </w:t>
-            </w:r>
-            <w:proofErr w:type="gramStart"/>
-            <w:r>
-              <w:rPr>
-                <w:rFonts w:ascii="Arial" w:hAnsi="Arial" w:cs="Arial"/>
-                <w:sz w:val="17"/>
-                <w:szCs w:val="17"/>
-                <w:lang w:eastAsia="es-PE"/>
-              </w:rPr>
-              <w:t>interpretación ,</w:t>
-            </w:r>
-            <w:proofErr w:type="gramEnd"/>
-            <w:r>
-              <w:rPr>
-                <w:rFonts w:ascii="Arial" w:hAnsi="Arial" w:cs="Arial"/>
-                <w:sz w:val="17"/>
-                <w:szCs w:val="17"/>
-                <w:lang w:eastAsia="es-PE"/>
-              </w:rPr>
-              <w:t xml:space="preserve"> aplicación o cumplimiento del presente acuerdo, se someten a la Jurisdicción y Competencia de los Juzgados de ........... </w:t>
-            </w:r>
-            <w:proofErr w:type="gramStart"/>
-            <w:r>
-              <w:rPr>
-                <w:rFonts w:ascii="Arial" w:hAnsi="Arial" w:cs="Arial"/>
-                <w:sz w:val="17"/>
-                <w:szCs w:val="17"/>
-                <w:lang w:eastAsia="es-PE"/>
-              </w:rPr>
-              <w:t>y</w:t>
-            </w:r>
-            <w:proofErr w:type="gramEnd"/>
-            <w:r>
-              <w:rPr>
-                <w:rFonts w:ascii="Arial" w:hAnsi="Arial" w:cs="Arial"/>
-                <w:sz w:val="17"/>
-                <w:szCs w:val="17"/>
-                <w:lang w:eastAsia="es-PE"/>
-              </w:rPr>
-              <w:t xml:space="preserve"> sus Tribunales superiores. La ley aplicable será la española.</w:t>
+              <w:t>Las partes contratantes, con renuncia expresa de su propio fuero o del que pudiera corresponderles, en cuantas cuestiones o litigios se susciten del motivo de la interpretación , aplicación o cumplimiento del presente acuerdo, se someten a la Jurisdicción y Competencia de los Juzgados de ........... y sus Tribunales superiores. La ley aplicable será la española.</w:t>
             </w:r>
           </w:p>
         </w:tc>
@@ -50727,7 +49029,7 @@
           <w:lang w:val="es-ES" w:eastAsia="es-ES"/>
         </w:rPr>
         <w:pict>
-          <v:shape id="_x0000_i1045" type="#_x0000_t75" alt="http://www.cdti.es/recursos/img/Servicios/Red_PIDi/Tutorial_BMP/Incentivos_N1/9323_1311312010115741.JPG" style="width:272pt;height:390pt;visibility:visible">
+          <v:shape id="_x0000_i1046" type="#_x0000_t75" alt="http://www.cdti.es/recursos/img/Servicios/Red_PIDi/Tutorial_BMP/Incentivos_N1/9323_1311312010115741.JPG" style="width:272pt;height:390pt;visibility:visible">
             <v:imagedata r:id="rId37" o:title="" croptop="5243f"/>
           </v:shape>
         </w:pict>
@@ -50910,7 +49212,7 @@
               <w:szCs w:val="18"/>
               <w:lang w:val="es-PE" w:eastAsia="en-US"/>
             </w:rPr>
-            <w:t>25</w:t>
+            <w:t>49</w:t>
           </w:r>
           <w:r>
             <w:rPr>
@@ -51173,7 +49475,7 @@
               <w:szCs w:val="18"/>
               <w:lang w:val="es-PE" w:eastAsia="en-US"/>
             </w:rPr>
-            <w:t>63</w:t>
+            <w:t>72</w:t>
           </w:r>
           <w:r>
             <w:rPr>

--- a/ tsp01-contratos-clientes/ITERACION02_TP01/S03/Documentacion_Final_V1.4.docx
+++ b/ tsp01-contratos-clientes/ITERACION02_TP01/S03/Documentacion_Final_V1.4.docx
@@ -6716,14 +6716,34 @@
                 <w:lang w:val="es-ES"/>
               </w:rPr>
             </w:pPr>
+            <w:proofErr w:type="spellStart"/>
             <w:r>
               <w:rPr>
                 <w:rFonts w:ascii="Arial" w:hAnsi="Arial" w:cs="Arial"/>
                 <w:sz w:val="24"/>
                 <w:szCs w:val="24"/>
               </w:rPr>
-              <w:t>Versión inicial</w:t>
-            </w:r>
+              <w:t>Versión</w:t>
+            </w:r>
+            <w:proofErr w:type="spellEnd"/>
+            <w:r>
+              <w:rPr>
+                <w:rFonts w:ascii="Arial" w:hAnsi="Arial" w:cs="Arial"/>
+                <w:sz w:val="24"/>
+                <w:szCs w:val="24"/>
+              </w:rPr>
+              <w:t xml:space="preserve"> </w:t>
+            </w:r>
+            <w:proofErr w:type="spellStart"/>
+            <w:r>
+              <w:rPr>
+                <w:rFonts w:ascii="Arial" w:hAnsi="Arial" w:cs="Arial"/>
+                <w:sz w:val="24"/>
+                <w:szCs w:val="24"/>
+              </w:rPr>
+              <w:t>inicial</w:t>
+            </w:r>
+            <w:proofErr w:type="spellEnd"/>
           </w:p>
         </w:tc>
         <w:tc>
@@ -6749,8 +6769,17 @@
                 <w:sz w:val="24"/>
                 <w:szCs w:val="24"/>
               </w:rPr>
-              <w:t>Orlando Sedamano</w:t>
-            </w:r>
+              <w:t xml:space="preserve">Orlando </w:t>
+            </w:r>
+            <w:proofErr w:type="spellStart"/>
+            <w:r>
+              <w:rPr>
+                <w:sz w:val="24"/>
+                <w:szCs w:val="24"/>
+              </w:rPr>
+              <w:t>Sedamano</w:t>
+            </w:r>
+            <w:proofErr w:type="spellEnd"/>
           </w:p>
         </w:tc>
       </w:tr>
@@ -7142,13 +7171,23 @@
                 <w:lang w:val="pt-BR"/>
               </w:rPr>
             </w:pPr>
+            <w:proofErr w:type="spellStart"/>
             <w:r>
               <w:rPr>
                 <w:sz w:val="24"/>
                 <w:szCs w:val="24"/>
                 <w:lang w:val="pt-BR"/>
               </w:rPr>
-              <w:t>Incorporación de requerimentos (Capítulo 3)</w:t>
+              <w:t>Incorporación</w:t>
+            </w:r>
+            <w:proofErr w:type="spellEnd"/>
+            <w:r>
+              <w:rPr>
+                <w:sz w:val="24"/>
+                <w:szCs w:val="24"/>
+                <w:lang w:val="pt-BR"/>
+              </w:rPr>
+              <w:t xml:space="preserve"> de requerimentos (Capítulo 3)</w:t>
             </w:r>
           </w:p>
         </w:tc>
@@ -7180,7 +7219,27 @@
                 <w:szCs w:val="24"/>
                 <w:lang w:val="pt-BR"/>
               </w:rPr>
-              <w:t>Orlando Sedamano/Paola Rojas</w:t>
+              <w:t xml:space="preserve">Orlando </w:t>
+            </w:r>
+            <w:proofErr w:type="spellStart"/>
+            <w:r>
+              <w:rPr>
+                <w:rFonts w:ascii="Arial" w:hAnsi="Arial" w:cs="Arial"/>
+                <w:sz w:val="24"/>
+                <w:szCs w:val="24"/>
+                <w:lang w:val="pt-BR"/>
+              </w:rPr>
+              <w:t>Sedamano</w:t>
+            </w:r>
+            <w:proofErr w:type="spellEnd"/>
+            <w:r>
+              <w:rPr>
+                <w:rFonts w:ascii="Arial" w:hAnsi="Arial" w:cs="Arial"/>
+                <w:sz w:val="24"/>
+                <w:szCs w:val="24"/>
+                <w:lang w:val="pt-BR"/>
+              </w:rPr>
+              <w:t>/Paola Rojas</w:t>
             </w:r>
           </w:p>
         </w:tc>
@@ -7272,13 +7331,43 @@
                 <w:lang w:val="pt-BR"/>
               </w:rPr>
             </w:pPr>
+            <w:proofErr w:type="spellStart"/>
             <w:r>
               <w:rPr>
                 <w:sz w:val="24"/>
                 <w:szCs w:val="24"/>
                 <w:lang w:val="pt-BR"/>
               </w:rPr>
-              <w:t>Revisión del documento</w:t>
+              <w:t>Revisión</w:t>
+            </w:r>
+            <w:proofErr w:type="spellEnd"/>
+            <w:r>
+              <w:rPr>
+                <w:sz w:val="24"/>
+                <w:szCs w:val="24"/>
+                <w:lang w:val="pt-BR"/>
+              </w:rPr>
+              <w:t xml:space="preserve"> </w:t>
+            </w:r>
+            <w:proofErr w:type="spellStart"/>
+            <w:proofErr w:type="gramStart"/>
+            <w:r>
+              <w:rPr>
+                <w:sz w:val="24"/>
+                <w:szCs w:val="24"/>
+                <w:lang w:val="pt-BR"/>
+              </w:rPr>
+              <w:t>del</w:t>
+            </w:r>
+            <w:proofErr w:type="spellEnd"/>
+            <w:proofErr w:type="gramEnd"/>
+            <w:r>
+              <w:rPr>
+                <w:sz w:val="24"/>
+                <w:szCs w:val="24"/>
+                <w:lang w:val="pt-BR"/>
+              </w:rPr>
+              <w:t xml:space="preserve"> documento</w:t>
             </w:r>
           </w:p>
         </w:tc>
@@ -7483,7 +7572,16 @@
           <w:sz w:val="24"/>
           <w:szCs w:val="24"/>
         </w:rPr>
-        <w:t>r un adecuado análisis para el M</w:t>
+        <w:t xml:space="preserve">r un adecuado análisis para el </w:t>
+      </w:r>
+      <w:proofErr w:type="spellStart"/>
+      <w:r>
+        <w:rPr>
+          <w:rFonts w:ascii="Arial" w:hAnsi="Arial" w:cs="Arial"/>
+          <w:sz w:val="24"/>
+          <w:szCs w:val="24"/>
+        </w:rPr>
+        <w:t>M</w:t>
       </w:r>
       <w:r>
         <w:rPr>
@@ -7493,6 +7591,7 @@
         </w:rPr>
         <w:t>odelamiento</w:t>
       </w:r>
+      <w:proofErr w:type="spellEnd"/>
       <w:r>
         <w:rPr>
           <w:rFonts w:ascii="Arial" w:hAnsi="Arial" w:cs="Arial"/>
@@ -7777,7 +7876,25 @@
           <w:sz w:val="24"/>
           <w:szCs w:val="24"/>
         </w:rPr>
-        <w:t>TMD S.A. entiende sus necesidades y le provee una amplia gama de soluciones de negocios innovadoras, flexibles y escalables para los sectores: Industria y Comercio, Banca y Finanzas, Gobierno y Servicios Públicos que van desde la provisión de equipos de cómputo y comunicaciones, pasando por la integración de sistemas y soluciones de negocios, hasta la completa externalización de procesos y formación de sociedades comerciales.</w:t>
+        <w:t xml:space="preserve">TMD S.A. entiende sus necesidades y le provee una amplia gama de soluciones de negocios innovadoras, flexibles y escalables para los sectores: Industria y Comercio, Banca y Finanzas, Gobierno y Servicios Públicos que van desde la provisión de equipos de cómputo y comunicaciones, pasando por la integración de sistemas y soluciones de negocios, hasta la completa </w:t>
+      </w:r>
+      <w:proofErr w:type="spellStart"/>
+      <w:r>
+        <w:rPr>
+          <w:rFonts w:ascii="Arial" w:hAnsi="Arial" w:cs="Arial"/>
+          <w:sz w:val="24"/>
+          <w:szCs w:val="24"/>
+        </w:rPr>
+        <w:t>externalización</w:t>
+      </w:r>
+      <w:proofErr w:type="spellEnd"/>
+      <w:r>
+        <w:rPr>
+          <w:rFonts w:ascii="Arial" w:hAnsi="Arial" w:cs="Arial"/>
+          <w:sz w:val="24"/>
+          <w:szCs w:val="24"/>
+        </w:rPr>
+        <w:t xml:space="preserve"> de procesos y formación de sociedades comerciales.</w:t>
       </w:r>
     </w:p>
     <w:p>
@@ -8268,8 +8385,10 @@
         <w:jc w:val="center"/>
         <w:rPr>
           <w:rFonts w:ascii="Arial" w:hAnsi="Arial" w:cs="Arial"/>
-          <w:sz w:val="24"/>
-          <w:szCs w:val="24"/>
+          <w:noProof/>
+          <w:sz w:val="24"/>
+          <w:szCs w:val="24"/>
+          <w:lang w:val="es-ES" w:eastAsia="es-ES"/>
         </w:rPr>
       </w:pPr>
       <w:r>
@@ -8344,6 +8463,56 @@
     </w:p>
     <w:p>
       <w:pPr>
+        <w:spacing w:after="0"/>
+        <w:ind w:left="366"/>
+        <w:jc w:val="center"/>
+        <w:rPr>
+          <w:rFonts w:ascii="Arial" w:hAnsi="Arial" w:cs="Arial"/>
+          <w:sz w:val="24"/>
+          <w:szCs w:val="24"/>
+        </w:rPr>
+      </w:pPr>
+    </w:p>
+    <w:p>
+      <w:pPr>
+        <w:spacing w:after="0"/>
+        <w:ind w:left="366"/>
+        <w:jc w:val="center"/>
+        <w:rPr>
+          <w:rFonts w:ascii="Arial" w:hAnsi="Arial" w:cs="Arial"/>
+          <w:sz w:val="24"/>
+          <w:szCs w:val="24"/>
+        </w:rPr>
+      </w:pPr>
+      <w:r>
+        <w:rPr>
+          <w:rFonts w:ascii="Arial" w:hAnsi="Arial" w:cs="Arial"/>
+          <w:sz w:val="24"/>
+          <w:szCs w:val="24"/>
+        </w:rPr>
+        <w:t xml:space="preserve">El </w:t>
+      </w:r>
+      <w:proofErr w:type="spellStart"/>
+      <w:r>
+        <w:rPr>
+          <w:rFonts w:ascii="Arial" w:hAnsi="Arial" w:cs="Arial"/>
+          <w:sz w:val="24"/>
+          <w:szCs w:val="24"/>
+        </w:rPr>
+        <w:t>Area</w:t>
+      </w:r>
+      <w:proofErr w:type="spellEnd"/>
+      <w:r>
+        <w:rPr>
+          <w:rFonts w:ascii="Arial" w:hAnsi="Arial" w:cs="Arial"/>
+          <w:sz w:val="24"/>
+          <w:szCs w:val="24"/>
+        </w:rPr>
+        <w:t xml:space="preserve"> Comercial dentro de la Organización como se puede visualizar en la Figura 1, representa una de las área clave para el desarrollo del negocio.</w:t>
+      </w:r>
+    </w:p>
+    <w:p>
+      <w:pPr>
         <w:pStyle w:val="Ttulo3"/>
         <w:numPr>
           <w:ilvl w:val="1"/>
@@ -8363,6 +8532,7 @@
           <w:sz w:val="28"/>
           <w:szCs w:val="28"/>
         </w:rPr>
+        <w:lastRenderedPageBreak/>
         <w:t>Mapa de procesos</w:t>
       </w:r>
       <w:bookmarkEnd w:id="24"/>
@@ -8441,6 +8611,306 @@
         </w:rPr>
         <w:t>Mapa de procesos</w:t>
       </w:r>
+    </w:p>
+    <w:p>
+      <w:pPr>
+        <w:spacing w:after="0"/>
+        <w:ind w:left="366"/>
+        <w:jc w:val="center"/>
+        <w:rPr>
+          <w:rFonts w:ascii="Arial" w:hAnsi="Arial" w:cs="Arial"/>
+          <w:sz w:val="18"/>
+          <w:szCs w:val="18"/>
+        </w:rPr>
+      </w:pPr>
+    </w:p>
+    <w:p>
+      <w:pPr>
+        <w:spacing w:after="0"/>
+        <w:ind w:left="366"/>
+        <w:jc w:val="center"/>
+        <w:rPr>
+          <w:rFonts w:ascii="Arial" w:hAnsi="Arial" w:cs="Arial"/>
+          <w:sz w:val="18"/>
+          <w:szCs w:val="18"/>
+        </w:rPr>
+      </w:pPr>
+    </w:p>
+    <w:p>
+      <w:pPr>
+        <w:spacing w:after="0"/>
+        <w:ind w:left="366"/>
+        <w:jc w:val="center"/>
+        <w:rPr>
+          <w:rFonts w:ascii="Arial" w:hAnsi="Arial" w:cs="Arial"/>
+          <w:sz w:val="18"/>
+          <w:szCs w:val="18"/>
+        </w:rPr>
+      </w:pPr>
+    </w:p>
+    <w:p>
+      <w:pPr>
+        <w:spacing w:after="0"/>
+        <w:ind w:left="366"/>
+        <w:jc w:val="center"/>
+        <w:rPr>
+          <w:rFonts w:ascii="Arial" w:hAnsi="Arial" w:cs="Arial"/>
+          <w:sz w:val="18"/>
+          <w:szCs w:val="18"/>
+        </w:rPr>
+      </w:pPr>
+    </w:p>
+    <w:p>
+      <w:pPr>
+        <w:spacing w:after="0"/>
+        <w:ind w:left="366"/>
+        <w:jc w:val="center"/>
+        <w:rPr>
+          <w:rFonts w:ascii="Arial" w:hAnsi="Arial" w:cs="Arial"/>
+          <w:sz w:val="18"/>
+          <w:szCs w:val="18"/>
+        </w:rPr>
+      </w:pPr>
+    </w:p>
+    <w:p>
+      <w:pPr>
+        <w:spacing w:after="0"/>
+        <w:ind w:left="366"/>
+        <w:jc w:val="center"/>
+        <w:rPr>
+          <w:rFonts w:ascii="Arial" w:hAnsi="Arial" w:cs="Arial"/>
+          <w:sz w:val="18"/>
+          <w:szCs w:val="18"/>
+        </w:rPr>
+      </w:pPr>
+    </w:p>
+    <w:p>
+      <w:pPr>
+        <w:spacing w:after="0"/>
+        <w:ind w:left="366"/>
+        <w:jc w:val="center"/>
+        <w:rPr>
+          <w:rFonts w:ascii="Arial" w:hAnsi="Arial" w:cs="Arial"/>
+          <w:sz w:val="18"/>
+          <w:szCs w:val="18"/>
+        </w:rPr>
+      </w:pPr>
+    </w:p>
+    <w:p>
+      <w:pPr>
+        <w:spacing w:after="0"/>
+        <w:ind w:left="366"/>
+        <w:jc w:val="center"/>
+        <w:rPr>
+          <w:rFonts w:ascii="Arial" w:hAnsi="Arial" w:cs="Arial"/>
+          <w:sz w:val="18"/>
+          <w:szCs w:val="18"/>
+        </w:rPr>
+      </w:pPr>
+    </w:p>
+    <w:p>
+      <w:pPr>
+        <w:spacing w:after="0"/>
+        <w:ind w:left="366"/>
+        <w:jc w:val="center"/>
+        <w:rPr>
+          <w:rFonts w:ascii="Arial" w:hAnsi="Arial" w:cs="Arial"/>
+          <w:sz w:val="18"/>
+          <w:szCs w:val="18"/>
+        </w:rPr>
+      </w:pPr>
+    </w:p>
+    <w:p>
+      <w:pPr>
+        <w:spacing w:after="0"/>
+        <w:ind w:left="366"/>
+        <w:jc w:val="center"/>
+        <w:rPr>
+          <w:rFonts w:ascii="Arial" w:hAnsi="Arial" w:cs="Arial"/>
+          <w:sz w:val="18"/>
+          <w:szCs w:val="18"/>
+        </w:rPr>
+      </w:pPr>
+    </w:p>
+    <w:p>
+      <w:pPr>
+        <w:spacing w:after="0"/>
+        <w:ind w:left="366"/>
+        <w:jc w:val="center"/>
+        <w:rPr>
+          <w:rFonts w:ascii="Arial" w:hAnsi="Arial" w:cs="Arial"/>
+          <w:sz w:val="18"/>
+          <w:szCs w:val="18"/>
+        </w:rPr>
+      </w:pPr>
+    </w:p>
+    <w:p>
+      <w:pPr>
+        <w:spacing w:after="0"/>
+        <w:ind w:left="366"/>
+        <w:jc w:val="center"/>
+        <w:rPr>
+          <w:rFonts w:ascii="Arial" w:hAnsi="Arial" w:cs="Arial"/>
+          <w:sz w:val="18"/>
+          <w:szCs w:val="18"/>
+        </w:rPr>
+      </w:pPr>
+    </w:p>
+    <w:p>
+      <w:pPr>
+        <w:spacing w:after="0"/>
+        <w:ind w:left="366"/>
+        <w:jc w:val="center"/>
+        <w:rPr>
+          <w:rFonts w:ascii="Arial" w:hAnsi="Arial" w:cs="Arial"/>
+          <w:sz w:val="18"/>
+          <w:szCs w:val="18"/>
+        </w:rPr>
+      </w:pPr>
+    </w:p>
+    <w:p>
+      <w:pPr>
+        <w:spacing w:after="0"/>
+        <w:ind w:left="366"/>
+        <w:jc w:val="center"/>
+        <w:rPr>
+          <w:rFonts w:ascii="Arial" w:hAnsi="Arial" w:cs="Arial"/>
+          <w:sz w:val="18"/>
+          <w:szCs w:val="18"/>
+        </w:rPr>
+      </w:pPr>
+    </w:p>
+    <w:p>
+      <w:pPr>
+        <w:spacing w:after="0"/>
+        <w:ind w:left="366"/>
+        <w:jc w:val="center"/>
+        <w:rPr>
+          <w:rFonts w:ascii="Arial" w:hAnsi="Arial" w:cs="Arial"/>
+          <w:sz w:val="18"/>
+          <w:szCs w:val="18"/>
+        </w:rPr>
+      </w:pPr>
+    </w:p>
+    <w:p>
+      <w:pPr>
+        <w:spacing w:after="0"/>
+        <w:ind w:left="366"/>
+        <w:jc w:val="center"/>
+        <w:rPr>
+          <w:rFonts w:ascii="Arial" w:hAnsi="Arial" w:cs="Arial"/>
+          <w:sz w:val="18"/>
+          <w:szCs w:val="18"/>
+        </w:rPr>
+      </w:pPr>
+    </w:p>
+    <w:p>
+      <w:pPr>
+        <w:spacing w:after="0"/>
+        <w:ind w:left="366"/>
+        <w:jc w:val="center"/>
+        <w:rPr>
+          <w:rFonts w:ascii="Arial" w:hAnsi="Arial" w:cs="Arial"/>
+          <w:sz w:val="18"/>
+          <w:szCs w:val="18"/>
+        </w:rPr>
+      </w:pPr>
+    </w:p>
+    <w:p>
+      <w:pPr>
+        <w:spacing w:after="0"/>
+        <w:ind w:left="366"/>
+        <w:jc w:val="center"/>
+        <w:rPr>
+          <w:rFonts w:ascii="Arial" w:hAnsi="Arial" w:cs="Arial"/>
+          <w:sz w:val="18"/>
+          <w:szCs w:val="18"/>
+        </w:rPr>
+      </w:pPr>
+    </w:p>
+    <w:p>
+      <w:pPr>
+        <w:spacing w:after="0"/>
+        <w:ind w:left="366"/>
+        <w:jc w:val="center"/>
+        <w:rPr>
+          <w:rFonts w:ascii="Arial" w:hAnsi="Arial" w:cs="Arial"/>
+          <w:sz w:val="18"/>
+          <w:szCs w:val="18"/>
+        </w:rPr>
+      </w:pPr>
+    </w:p>
+    <w:p>
+      <w:pPr>
+        <w:spacing w:after="0"/>
+        <w:ind w:left="366"/>
+        <w:jc w:val="center"/>
+        <w:rPr>
+          <w:rFonts w:ascii="Arial" w:hAnsi="Arial" w:cs="Arial"/>
+          <w:sz w:val="18"/>
+          <w:szCs w:val="18"/>
+        </w:rPr>
+      </w:pPr>
+    </w:p>
+    <w:p>
+      <w:pPr>
+        <w:spacing w:after="0"/>
+        <w:ind w:left="366"/>
+        <w:jc w:val="center"/>
+        <w:rPr>
+          <w:rFonts w:ascii="Arial" w:hAnsi="Arial" w:cs="Arial"/>
+          <w:sz w:val="18"/>
+          <w:szCs w:val="18"/>
+        </w:rPr>
+      </w:pPr>
+    </w:p>
+    <w:p>
+      <w:pPr>
+        <w:spacing w:after="0"/>
+        <w:ind w:left="366"/>
+        <w:jc w:val="center"/>
+        <w:rPr>
+          <w:rFonts w:ascii="Arial" w:hAnsi="Arial" w:cs="Arial"/>
+          <w:sz w:val="18"/>
+          <w:szCs w:val="18"/>
+        </w:rPr>
+      </w:pPr>
+    </w:p>
+    <w:p>
+      <w:pPr>
+        <w:spacing w:after="0"/>
+        <w:ind w:left="366"/>
+        <w:jc w:val="center"/>
+        <w:rPr>
+          <w:rFonts w:ascii="Arial" w:hAnsi="Arial" w:cs="Arial"/>
+          <w:sz w:val="18"/>
+          <w:szCs w:val="18"/>
+        </w:rPr>
+      </w:pPr>
+    </w:p>
+    <w:p>
+      <w:pPr>
+        <w:spacing w:after="0"/>
+        <w:ind w:left="366"/>
+        <w:jc w:val="center"/>
+        <w:rPr>
+          <w:rFonts w:ascii="Arial" w:hAnsi="Arial" w:cs="Arial"/>
+          <w:sz w:val="18"/>
+          <w:szCs w:val="18"/>
+        </w:rPr>
+      </w:pPr>
+    </w:p>
+    <w:p>
+      <w:pPr>
+        <w:spacing w:after="0"/>
+        <w:ind w:left="366"/>
+        <w:jc w:val="center"/>
+        <w:rPr>
+          <w:rFonts w:ascii="Arial" w:hAnsi="Arial" w:cs="Arial"/>
+          <w:sz w:val="18"/>
+          <w:szCs w:val="18"/>
+        </w:rPr>
+      </w:pPr>
     </w:p>
     <w:p>
       <w:pPr>
@@ -9084,13 +9554,23 @@
           <w:szCs w:val="24"/>
         </w:rPr>
       </w:pPr>
-      <w:r>
-        <w:rPr>
-          <w:rFonts w:ascii="Arial" w:hAnsi="Arial" w:cs="Arial"/>
-          <w:sz w:val="24"/>
-          <w:szCs w:val="24"/>
-        </w:rPr>
-        <w:t>Outsourcing de Tecnología.</w:t>
+      <w:proofErr w:type="spellStart"/>
+      <w:r>
+        <w:rPr>
+          <w:rFonts w:ascii="Arial" w:hAnsi="Arial" w:cs="Arial"/>
+          <w:sz w:val="24"/>
+          <w:szCs w:val="24"/>
+        </w:rPr>
+        <w:t>Outsourcing</w:t>
+      </w:r>
+      <w:proofErr w:type="spellEnd"/>
+      <w:r>
+        <w:rPr>
+          <w:rFonts w:ascii="Arial" w:hAnsi="Arial" w:cs="Arial"/>
+          <w:sz w:val="24"/>
+          <w:szCs w:val="24"/>
+        </w:rPr>
+        <w:t xml:space="preserve"> de Tecnología.</w:t>
       </w:r>
     </w:p>
     <w:p>
@@ -9113,7 +9593,25 @@
           <w:sz w:val="24"/>
           <w:szCs w:val="24"/>
         </w:rPr>
-        <w:t>Software Factory.</w:t>
+        <w:t xml:space="preserve">Software </w:t>
+      </w:r>
+      <w:proofErr w:type="spellStart"/>
+      <w:r>
+        <w:rPr>
+          <w:rFonts w:ascii="Arial" w:hAnsi="Arial" w:cs="Arial"/>
+          <w:sz w:val="24"/>
+          <w:szCs w:val="24"/>
+        </w:rPr>
+        <w:t>Factory</w:t>
+      </w:r>
+      <w:proofErr w:type="spellEnd"/>
+      <w:r>
+        <w:rPr>
+          <w:rFonts w:ascii="Arial" w:hAnsi="Arial" w:cs="Arial"/>
+          <w:sz w:val="24"/>
+          <w:szCs w:val="24"/>
+        </w:rPr>
+        <w:t>.</w:t>
       </w:r>
     </w:p>
     <w:p>
@@ -9130,13 +9628,23 @@
           <w:szCs w:val="24"/>
         </w:rPr>
       </w:pPr>
-      <w:r>
-        <w:rPr>
-          <w:rFonts w:ascii="Arial" w:hAnsi="Arial" w:cs="Arial"/>
-          <w:sz w:val="24"/>
-          <w:szCs w:val="24"/>
-        </w:rPr>
-        <w:t>Outsourcing de Procesos.</w:t>
+      <w:proofErr w:type="spellStart"/>
+      <w:r>
+        <w:rPr>
+          <w:rFonts w:ascii="Arial" w:hAnsi="Arial" w:cs="Arial"/>
+          <w:sz w:val="24"/>
+          <w:szCs w:val="24"/>
+        </w:rPr>
+        <w:t>Outsourcing</w:t>
+      </w:r>
+      <w:proofErr w:type="spellEnd"/>
+      <w:r>
+        <w:rPr>
+          <w:rFonts w:ascii="Arial" w:hAnsi="Arial" w:cs="Arial"/>
+          <w:sz w:val="24"/>
+          <w:szCs w:val="24"/>
+        </w:rPr>
+        <w:t xml:space="preserve"> de Procesos.</w:t>
       </w:r>
     </w:p>
     <w:p>
@@ -9153,13 +9661,23 @@
           <w:szCs w:val="24"/>
         </w:rPr>
       </w:pPr>
-      <w:r>
-        <w:rPr>
-          <w:rFonts w:ascii="Arial" w:hAnsi="Arial" w:cs="Arial"/>
-          <w:sz w:val="24"/>
-          <w:szCs w:val="24"/>
-        </w:rPr>
-        <w:t>Outsourcing de Servicios de Aplicación.</w:t>
+      <w:proofErr w:type="spellStart"/>
+      <w:r>
+        <w:rPr>
+          <w:rFonts w:ascii="Arial" w:hAnsi="Arial" w:cs="Arial"/>
+          <w:sz w:val="24"/>
+          <w:szCs w:val="24"/>
+        </w:rPr>
+        <w:t>Outsourcing</w:t>
+      </w:r>
+      <w:proofErr w:type="spellEnd"/>
+      <w:r>
+        <w:rPr>
+          <w:rFonts w:ascii="Arial" w:hAnsi="Arial" w:cs="Arial"/>
+          <w:sz w:val="24"/>
+          <w:szCs w:val="24"/>
+        </w:rPr>
+        <w:t xml:space="preserve"> de Servicios de Aplicación.</w:t>
       </w:r>
     </w:p>
     <w:p>
@@ -9445,14 +9963,25 @@
           <w:szCs w:val="24"/>
         </w:rPr>
       </w:pPr>
-      <w:r>
-        <w:rPr>
-          <w:rFonts w:ascii="Arial" w:hAnsi="Arial" w:cs="Arial"/>
-          <w:b/>
-          <w:sz w:val="24"/>
-          <w:szCs w:val="24"/>
-        </w:rPr>
-        <w:t>Outsourcing de Tecnología</w:t>
+      <w:proofErr w:type="spellStart"/>
+      <w:r>
+        <w:rPr>
+          <w:rFonts w:ascii="Arial" w:hAnsi="Arial" w:cs="Arial"/>
+          <w:b/>
+          <w:sz w:val="24"/>
+          <w:szCs w:val="24"/>
+        </w:rPr>
+        <w:t>Outsourcing</w:t>
+      </w:r>
+      <w:proofErr w:type="spellEnd"/>
+      <w:r>
+        <w:rPr>
+          <w:rFonts w:ascii="Arial" w:hAnsi="Arial" w:cs="Arial"/>
+          <w:b/>
+          <w:sz w:val="24"/>
+          <w:szCs w:val="24"/>
+        </w:rPr>
+        <w:t xml:space="preserve"> de Tecnología</w:t>
       </w:r>
     </w:p>
     <w:p>
@@ -9475,7 +10004,25 @@
           <w:sz w:val="24"/>
           <w:szCs w:val="24"/>
         </w:rPr>
-        <w:t>Servicio de Hosting.</w:t>
+        <w:t xml:space="preserve">Servicio de </w:t>
+      </w:r>
+      <w:proofErr w:type="spellStart"/>
+      <w:r>
+        <w:rPr>
+          <w:rFonts w:ascii="Arial" w:hAnsi="Arial" w:cs="Arial"/>
+          <w:sz w:val="24"/>
+          <w:szCs w:val="24"/>
+        </w:rPr>
+        <w:t>Hosting</w:t>
+      </w:r>
+      <w:proofErr w:type="spellEnd"/>
+      <w:r>
+        <w:rPr>
+          <w:rFonts w:ascii="Arial" w:hAnsi="Arial" w:cs="Arial"/>
+          <w:sz w:val="24"/>
+          <w:szCs w:val="24"/>
+        </w:rPr>
+        <w:t>.</w:t>
       </w:r>
     </w:p>
     <w:p>
@@ -9498,7 +10045,25 @@
           <w:sz w:val="24"/>
           <w:szCs w:val="24"/>
         </w:rPr>
-        <w:t>Servicio de Housing.</w:t>
+        <w:t xml:space="preserve">Servicio de </w:t>
+      </w:r>
+      <w:proofErr w:type="spellStart"/>
+      <w:r>
+        <w:rPr>
+          <w:rFonts w:ascii="Arial" w:hAnsi="Arial" w:cs="Arial"/>
+          <w:sz w:val="24"/>
+          <w:szCs w:val="24"/>
+        </w:rPr>
+        <w:t>Housing</w:t>
+      </w:r>
+      <w:proofErr w:type="spellEnd"/>
+      <w:r>
+        <w:rPr>
+          <w:rFonts w:ascii="Arial" w:hAnsi="Arial" w:cs="Arial"/>
+          <w:sz w:val="24"/>
+          <w:szCs w:val="24"/>
+        </w:rPr>
+        <w:t>.</w:t>
       </w:r>
     </w:p>
     <w:p>
@@ -9521,7 +10086,43 @@
           <w:sz w:val="24"/>
           <w:szCs w:val="24"/>
         </w:rPr>
-        <w:t>Servicios de Disaster Recovery.</w:t>
+        <w:t xml:space="preserve">Servicios de </w:t>
+      </w:r>
+      <w:proofErr w:type="spellStart"/>
+      <w:r>
+        <w:rPr>
+          <w:rFonts w:ascii="Arial" w:hAnsi="Arial" w:cs="Arial"/>
+          <w:sz w:val="24"/>
+          <w:szCs w:val="24"/>
+        </w:rPr>
+        <w:t>Disaster</w:t>
+      </w:r>
+      <w:proofErr w:type="spellEnd"/>
+      <w:r>
+        <w:rPr>
+          <w:rFonts w:ascii="Arial" w:hAnsi="Arial" w:cs="Arial"/>
+          <w:sz w:val="24"/>
+          <w:szCs w:val="24"/>
+        </w:rPr>
+        <w:t xml:space="preserve"> </w:t>
+      </w:r>
+      <w:proofErr w:type="spellStart"/>
+      <w:r>
+        <w:rPr>
+          <w:rFonts w:ascii="Arial" w:hAnsi="Arial" w:cs="Arial"/>
+          <w:sz w:val="24"/>
+          <w:szCs w:val="24"/>
+        </w:rPr>
+        <w:t>Recovery</w:t>
+      </w:r>
+      <w:proofErr w:type="spellEnd"/>
+      <w:r>
+        <w:rPr>
+          <w:rFonts w:ascii="Arial" w:hAnsi="Arial" w:cs="Arial"/>
+          <w:sz w:val="24"/>
+          <w:szCs w:val="24"/>
+        </w:rPr>
+        <w:t>.</w:t>
       </w:r>
     </w:p>
     <w:p>
@@ -9544,7 +10145,25 @@
           <w:sz w:val="24"/>
           <w:szCs w:val="24"/>
         </w:rPr>
-        <w:t>Servicio de Respaldo (Backup).</w:t>
+        <w:t>Servicio de Respaldo (</w:t>
+      </w:r>
+      <w:proofErr w:type="spellStart"/>
+      <w:r>
+        <w:rPr>
+          <w:rFonts w:ascii="Arial" w:hAnsi="Arial" w:cs="Arial"/>
+          <w:sz w:val="24"/>
+          <w:szCs w:val="24"/>
+        </w:rPr>
+        <w:t>Backup</w:t>
+      </w:r>
+      <w:proofErr w:type="spellEnd"/>
+      <w:r>
+        <w:rPr>
+          <w:rFonts w:ascii="Arial" w:hAnsi="Arial" w:cs="Arial"/>
+          <w:sz w:val="24"/>
+          <w:szCs w:val="24"/>
+        </w:rPr>
+        <w:t>).</w:t>
       </w:r>
     </w:p>
     <w:p>
@@ -9587,8 +10206,19 @@
           <w:sz w:val="24"/>
           <w:szCs w:val="24"/>
         </w:rPr>
-        <w:t>Software Factory</w:t>
-      </w:r>
+        <w:t xml:space="preserve">Software </w:t>
+      </w:r>
+      <w:proofErr w:type="spellStart"/>
+      <w:r>
+        <w:rPr>
+          <w:rFonts w:ascii="Arial" w:hAnsi="Arial" w:cs="Arial"/>
+          <w:b/>
+          <w:sz w:val="24"/>
+          <w:szCs w:val="24"/>
+        </w:rPr>
+        <w:t>Factory</w:t>
+      </w:r>
+      <w:proofErr w:type="spellEnd"/>
     </w:p>
     <w:p>
       <w:pPr>
@@ -9692,14 +10322,25 @@
           <w:szCs w:val="24"/>
         </w:rPr>
       </w:pPr>
-      <w:r>
-        <w:rPr>
-          <w:rFonts w:ascii="Arial" w:hAnsi="Arial" w:cs="Arial"/>
-          <w:b/>
-          <w:sz w:val="24"/>
-          <w:szCs w:val="24"/>
-        </w:rPr>
-        <w:t>Outsourcing de Procesos</w:t>
+      <w:proofErr w:type="spellStart"/>
+      <w:r>
+        <w:rPr>
+          <w:rFonts w:ascii="Arial" w:hAnsi="Arial" w:cs="Arial"/>
+          <w:b/>
+          <w:sz w:val="24"/>
+          <w:szCs w:val="24"/>
+        </w:rPr>
+        <w:t>Outsourcing</w:t>
+      </w:r>
+      <w:proofErr w:type="spellEnd"/>
+      <w:r>
+        <w:rPr>
+          <w:rFonts w:ascii="Arial" w:hAnsi="Arial" w:cs="Arial"/>
+          <w:b/>
+          <w:sz w:val="24"/>
+          <w:szCs w:val="24"/>
+        </w:rPr>
+        <w:t xml:space="preserve"> de Procesos</w:t>
       </w:r>
     </w:p>
     <w:p>
@@ -9777,14 +10418,25 @@
           <w:szCs w:val="24"/>
         </w:rPr>
       </w:pPr>
-      <w:r>
-        <w:rPr>
-          <w:rFonts w:ascii="Arial" w:hAnsi="Arial" w:cs="Arial"/>
-          <w:b/>
-          <w:sz w:val="24"/>
-          <w:szCs w:val="24"/>
-        </w:rPr>
-        <w:t>Outsourcing de Servicios de Aplicación</w:t>
+      <w:proofErr w:type="spellStart"/>
+      <w:r>
+        <w:rPr>
+          <w:rFonts w:ascii="Arial" w:hAnsi="Arial" w:cs="Arial"/>
+          <w:b/>
+          <w:sz w:val="24"/>
+          <w:szCs w:val="24"/>
+        </w:rPr>
+        <w:t>Outsourcing</w:t>
+      </w:r>
+      <w:proofErr w:type="spellEnd"/>
+      <w:r>
+        <w:rPr>
+          <w:rFonts w:ascii="Arial" w:hAnsi="Arial" w:cs="Arial"/>
+          <w:b/>
+          <w:sz w:val="24"/>
+          <w:szCs w:val="24"/>
+        </w:rPr>
+        <w:t xml:space="preserve"> de Servicios de Aplicación</w:t>
       </w:r>
     </w:p>
     <w:p>
@@ -9808,7 +10460,25 @@
           <w:sz w:val="24"/>
           <w:szCs w:val="24"/>
         </w:rPr>
-        <w:t>Soporte BASIS Netweaver.</w:t>
+        <w:t xml:space="preserve">Soporte BASIS </w:t>
+      </w:r>
+      <w:proofErr w:type="spellStart"/>
+      <w:r>
+        <w:rPr>
+          <w:rFonts w:ascii="Arial" w:hAnsi="Arial" w:cs="Arial"/>
+          <w:sz w:val="24"/>
+          <w:szCs w:val="24"/>
+        </w:rPr>
+        <w:t>Netweaver</w:t>
+      </w:r>
+      <w:proofErr w:type="spellEnd"/>
+      <w:r>
+        <w:rPr>
+          <w:rFonts w:ascii="Arial" w:hAnsi="Arial" w:cs="Arial"/>
+          <w:sz w:val="24"/>
+          <w:szCs w:val="24"/>
+        </w:rPr>
+        <w:t>.</w:t>
       </w:r>
     </w:p>
     <w:p>
@@ -9901,7 +10571,25 @@
           <w:sz w:val="24"/>
           <w:szCs w:val="24"/>
         </w:rPr>
-        <w:t>Servicios Networking.</w:t>
+        <w:t xml:space="preserve">Servicios </w:t>
+      </w:r>
+      <w:proofErr w:type="spellStart"/>
+      <w:r>
+        <w:rPr>
+          <w:rFonts w:ascii="Arial" w:hAnsi="Arial" w:cs="Arial"/>
+          <w:sz w:val="24"/>
+          <w:szCs w:val="24"/>
+        </w:rPr>
+        <w:t>Networking</w:t>
+      </w:r>
+      <w:proofErr w:type="spellEnd"/>
+      <w:r>
+        <w:rPr>
+          <w:rFonts w:ascii="Arial" w:hAnsi="Arial" w:cs="Arial"/>
+          <w:sz w:val="24"/>
+          <w:szCs w:val="24"/>
+        </w:rPr>
+        <w:t>.</w:t>
       </w:r>
     </w:p>
     <w:p>
@@ -10008,7 +10696,17 @@
           <w:sz w:val="24"/>
           <w:szCs w:val="24"/>
         </w:rPr>
-        <w:t>4_ Frecuencia_</w:t>
+        <w:t xml:space="preserve">4_ </w:t>
+      </w:r>
+      <w:proofErr w:type="spellStart"/>
+      <w:r>
+        <w:rPr>
+          <w:rFonts w:ascii="Arial" w:hAnsi="Arial" w:cs="Arial"/>
+          <w:b/>
+          <w:sz w:val="24"/>
+          <w:szCs w:val="24"/>
+        </w:rPr>
+        <w:t>Frecuencia_</w:t>
       </w:r>
       <w:r>
         <w:rPr>
@@ -10074,6 +10772,7 @@
         <w:t>Contrato</w:t>
       </w:r>
       <w:bookmarkEnd w:id="45"/>
+      <w:proofErr w:type="spellEnd"/>
     </w:p>
     <w:p>
       <w:pPr>
@@ -10595,13 +11294,23 @@
           <w:szCs w:val="24"/>
         </w:rPr>
       </w:pPr>
-      <w:r>
-        <w:rPr>
-          <w:rFonts w:ascii="Arial" w:hAnsi="Arial" w:cs="Arial"/>
-          <w:sz w:val="24"/>
-          <w:szCs w:val="24"/>
-        </w:rPr>
-        <w:t>Outsourcing.</w:t>
+      <w:proofErr w:type="spellStart"/>
+      <w:r>
+        <w:rPr>
+          <w:rFonts w:ascii="Arial" w:hAnsi="Arial" w:cs="Arial"/>
+          <w:sz w:val="24"/>
+          <w:szCs w:val="24"/>
+        </w:rPr>
+        <w:t>Outsourcing</w:t>
+      </w:r>
+      <w:proofErr w:type="spellEnd"/>
+      <w:r>
+        <w:rPr>
+          <w:rFonts w:ascii="Arial" w:hAnsi="Arial" w:cs="Arial"/>
+          <w:sz w:val="24"/>
+          <w:szCs w:val="24"/>
+        </w:rPr>
+        <w:t>.</w:t>
       </w:r>
     </w:p>
     <w:p>
@@ -11840,7 +12549,27 @@
           <w:sz w:val="24"/>
           <w:szCs w:val="24"/>
         </w:rPr>
-        <w:t xml:space="preserve">CC_TN001_ Jefe_Comercial </w:t>
+        <w:t xml:space="preserve">CC_TN001_ </w:t>
+      </w:r>
+      <w:proofErr w:type="spellStart"/>
+      <w:r>
+        <w:rPr>
+          <w:rFonts w:ascii="Arial" w:hAnsi="Arial" w:cs="Arial"/>
+          <w:b/>
+          <w:sz w:val="24"/>
+          <w:szCs w:val="24"/>
+        </w:rPr>
+        <w:t>Jefe_Comercial</w:t>
+      </w:r>
+      <w:proofErr w:type="spellEnd"/>
+      <w:r>
+        <w:rPr>
+          <w:rFonts w:ascii="Arial" w:hAnsi="Arial" w:cs="Arial"/>
+          <w:b/>
+          <w:sz w:val="24"/>
+          <w:szCs w:val="24"/>
+        </w:rPr>
+        <w:t xml:space="preserve"> </w:t>
       </w:r>
     </w:p>
     <w:p>
@@ -12349,12 +13078,14 @@
                 <w:lang w:val="es-ES"/>
               </w:rPr>
             </w:pPr>
+            <w:proofErr w:type="spellStart"/>
             <w:r>
               <w:rPr>
                 <w:lang w:val="es-ES"/>
               </w:rPr>
               <w:t>Codigo</w:t>
             </w:r>
+            <w:proofErr w:type="spellEnd"/>
           </w:p>
         </w:tc>
         <w:tc>
@@ -12387,12 +13118,14 @@
                 <w:lang w:val="es-ES"/>
               </w:rPr>
             </w:pPr>
+            <w:proofErr w:type="spellStart"/>
             <w:r>
               <w:rPr>
                 <w:lang w:val="es-ES"/>
               </w:rPr>
               <w:t>String</w:t>
             </w:r>
+            <w:proofErr w:type="spellEnd"/>
           </w:p>
         </w:tc>
         <w:tc>
@@ -12424,12 +13157,14 @@
                 <w:lang w:val="es-ES"/>
               </w:rPr>
             </w:pPr>
+            <w:proofErr w:type="spellStart"/>
             <w:r>
               <w:rPr>
                 <w:lang w:val="es-ES"/>
               </w:rPr>
               <w:t>Descripcion</w:t>
             </w:r>
+            <w:proofErr w:type="spellEnd"/>
           </w:p>
         </w:tc>
         <w:tc>
@@ -12462,12 +13197,14 @@
                 <w:lang w:val="es-ES"/>
               </w:rPr>
             </w:pPr>
+            <w:proofErr w:type="spellStart"/>
             <w:r>
               <w:rPr>
                 <w:lang w:val="es-ES"/>
               </w:rPr>
               <w:t>String</w:t>
             </w:r>
+            <w:proofErr w:type="spellEnd"/>
           </w:p>
         </w:tc>
         <w:tc>
@@ -12537,12 +13274,14 @@
                 <w:lang w:val="es-ES"/>
               </w:rPr>
             </w:pPr>
+            <w:proofErr w:type="spellStart"/>
             <w:r>
               <w:rPr>
                 <w:lang w:val="es-ES"/>
               </w:rPr>
               <w:t>String</w:t>
             </w:r>
+            <w:proofErr w:type="spellEnd"/>
           </w:p>
         </w:tc>
         <w:tc>
@@ -12574,12 +13313,14 @@
                 <w:lang w:val="es-ES"/>
               </w:rPr>
             </w:pPr>
+            <w:proofErr w:type="spellStart"/>
             <w:r>
               <w:rPr>
                 <w:lang w:val="es-ES"/>
               </w:rPr>
               <w:t>FecIni</w:t>
             </w:r>
+            <w:proofErr w:type="spellEnd"/>
           </w:p>
         </w:tc>
         <w:tc>
@@ -12649,12 +13390,14 @@
                 <w:lang w:val="es-ES"/>
               </w:rPr>
             </w:pPr>
+            <w:proofErr w:type="spellStart"/>
             <w:r>
               <w:rPr>
                 <w:lang w:val="es-ES"/>
               </w:rPr>
               <w:t>FecFin</w:t>
             </w:r>
+            <w:proofErr w:type="spellEnd"/>
           </w:p>
         </w:tc>
         <w:tc>
@@ -12763,12 +13506,14 @@
                 <w:lang w:val="es-ES"/>
               </w:rPr>
             </w:pPr>
+            <w:proofErr w:type="spellStart"/>
             <w:r>
               <w:rPr>
                 <w:lang w:val="es-ES"/>
               </w:rPr>
               <w:t>Double</w:t>
             </w:r>
+            <w:proofErr w:type="spellEnd"/>
           </w:p>
         </w:tc>
         <w:tc>
@@ -12838,12 +13583,14 @@
                 <w:lang w:val="es-ES"/>
               </w:rPr>
             </w:pPr>
+            <w:proofErr w:type="spellStart"/>
             <w:r>
               <w:rPr>
                 <w:lang w:val="es-ES"/>
               </w:rPr>
               <w:t>String</w:t>
             </w:r>
+            <w:proofErr w:type="spellEnd"/>
           </w:p>
         </w:tc>
         <w:tc>
@@ -12913,12 +13660,14 @@
                 <w:lang w:val="es-ES"/>
               </w:rPr>
             </w:pPr>
+            <w:proofErr w:type="spellStart"/>
             <w:r>
               <w:rPr>
                 <w:lang w:val="es-ES"/>
               </w:rPr>
               <w:t>String</w:t>
             </w:r>
+            <w:proofErr w:type="spellEnd"/>
           </w:p>
         </w:tc>
         <w:tc>
@@ -13164,12 +13913,14 @@
                 <w:lang w:val="es-ES"/>
               </w:rPr>
             </w:pPr>
+            <w:proofErr w:type="spellStart"/>
             <w:r>
               <w:rPr>
                 <w:lang w:val="es-ES"/>
               </w:rPr>
               <w:t>Codigo</w:t>
             </w:r>
+            <w:proofErr w:type="spellEnd"/>
           </w:p>
         </w:tc>
         <w:tc>
@@ -13202,12 +13953,14 @@
                 <w:lang w:val="es-ES"/>
               </w:rPr>
             </w:pPr>
+            <w:proofErr w:type="spellStart"/>
             <w:r>
               <w:rPr>
                 <w:lang w:val="es-ES"/>
               </w:rPr>
               <w:t>String</w:t>
             </w:r>
+            <w:proofErr w:type="spellEnd"/>
           </w:p>
         </w:tc>
         <w:tc>
@@ -13239,12 +13992,14 @@
                 <w:lang w:val="es-ES"/>
               </w:rPr>
             </w:pPr>
+            <w:proofErr w:type="spellStart"/>
             <w:r>
               <w:rPr>
                 <w:lang w:val="es-ES"/>
               </w:rPr>
               <w:t>Decripcion</w:t>
             </w:r>
+            <w:proofErr w:type="spellEnd"/>
           </w:p>
         </w:tc>
         <w:tc>
@@ -13277,12 +14032,14 @@
                 <w:lang w:val="es-ES"/>
               </w:rPr>
             </w:pPr>
+            <w:proofErr w:type="spellStart"/>
             <w:r>
               <w:rPr>
                 <w:lang w:val="es-ES"/>
               </w:rPr>
               <w:t>String</w:t>
             </w:r>
+            <w:proofErr w:type="spellEnd"/>
           </w:p>
         </w:tc>
         <w:tc>
@@ -13352,12 +14109,14 @@
                 <w:lang w:val="es-ES"/>
               </w:rPr>
             </w:pPr>
+            <w:proofErr w:type="spellStart"/>
             <w:r>
               <w:rPr>
                 <w:lang w:val="es-ES"/>
               </w:rPr>
               <w:t>String</w:t>
             </w:r>
+            <w:proofErr w:type="spellEnd"/>
           </w:p>
         </w:tc>
         <w:tc>
@@ -13389,12 +14148,14 @@
                 <w:lang w:val="es-ES"/>
               </w:rPr>
             </w:pPr>
+            <w:proofErr w:type="spellStart"/>
             <w:r>
               <w:rPr>
                 <w:lang w:val="es-ES"/>
               </w:rPr>
               <w:t>FecIni</w:t>
             </w:r>
+            <w:proofErr w:type="spellEnd"/>
           </w:p>
         </w:tc>
         <w:tc>
@@ -13464,12 +14225,14 @@
                 <w:lang w:val="es-ES"/>
               </w:rPr>
             </w:pPr>
+            <w:proofErr w:type="spellStart"/>
             <w:r>
               <w:rPr>
                 <w:lang w:val="es-ES"/>
               </w:rPr>
               <w:t>FecFin</w:t>
             </w:r>
+            <w:proofErr w:type="spellEnd"/>
           </w:p>
         </w:tc>
         <w:tc>
@@ -13577,12 +14340,14 @@
                 <w:lang w:val="es-ES"/>
               </w:rPr>
             </w:pPr>
+            <w:proofErr w:type="spellStart"/>
             <w:r>
               <w:rPr>
                 <w:lang w:val="es-ES"/>
               </w:rPr>
               <w:t>Double</w:t>
             </w:r>
+            <w:proofErr w:type="spellEnd"/>
           </w:p>
         </w:tc>
         <w:tc>
@@ -13829,12 +14594,14 @@
                 <w:lang w:val="es-ES"/>
               </w:rPr>
             </w:pPr>
+            <w:proofErr w:type="spellStart"/>
             <w:r>
               <w:rPr>
                 <w:lang w:val="es-ES"/>
               </w:rPr>
               <w:t>Codigo</w:t>
             </w:r>
+            <w:proofErr w:type="spellEnd"/>
           </w:p>
         </w:tc>
         <w:tc>
@@ -13867,12 +14634,14 @@
                 <w:lang w:val="es-ES"/>
               </w:rPr>
             </w:pPr>
+            <w:proofErr w:type="spellStart"/>
             <w:r>
               <w:rPr>
                 <w:lang w:val="es-ES"/>
               </w:rPr>
               <w:t>String</w:t>
             </w:r>
+            <w:proofErr w:type="spellEnd"/>
           </w:p>
         </w:tc>
         <w:tc>
@@ -13904,12 +14673,14 @@
                 <w:lang w:val="es-ES"/>
               </w:rPr>
             </w:pPr>
+            <w:proofErr w:type="spellStart"/>
             <w:r>
               <w:rPr>
                 <w:lang w:val="es-ES"/>
               </w:rPr>
               <w:t>RazonSocial</w:t>
             </w:r>
+            <w:proofErr w:type="spellEnd"/>
           </w:p>
         </w:tc>
         <w:tc>
@@ -13942,12 +14713,14 @@
                 <w:lang w:val="es-ES"/>
               </w:rPr>
             </w:pPr>
+            <w:proofErr w:type="spellStart"/>
             <w:r>
               <w:rPr>
                 <w:lang w:val="es-ES"/>
               </w:rPr>
               <w:t>String</w:t>
             </w:r>
+            <w:proofErr w:type="spellEnd"/>
           </w:p>
         </w:tc>
         <w:tc>
@@ -14017,12 +14790,14 @@
                 <w:lang w:val="es-ES"/>
               </w:rPr>
             </w:pPr>
+            <w:proofErr w:type="spellStart"/>
             <w:r>
               <w:rPr>
                 <w:lang w:val="es-ES"/>
               </w:rPr>
               <w:t>String</w:t>
             </w:r>
+            <w:proofErr w:type="spellEnd"/>
           </w:p>
         </w:tc>
         <w:tc>
@@ -14054,12 +14829,14 @@
                 <w:lang w:val="es-ES"/>
               </w:rPr>
             </w:pPr>
+            <w:proofErr w:type="spellStart"/>
             <w:r>
               <w:rPr>
                 <w:lang w:val="es-ES"/>
               </w:rPr>
               <w:t>Direccion</w:t>
             </w:r>
+            <w:proofErr w:type="spellEnd"/>
           </w:p>
         </w:tc>
         <w:tc>
@@ -14092,12 +14869,14 @@
                 <w:lang w:val="es-ES"/>
               </w:rPr>
             </w:pPr>
+            <w:proofErr w:type="spellStart"/>
             <w:r>
               <w:rPr>
                 <w:lang w:val="es-ES"/>
               </w:rPr>
               <w:t>String</w:t>
             </w:r>
+            <w:proofErr w:type="spellEnd"/>
           </w:p>
         </w:tc>
         <w:tc>
@@ -14129,12 +14908,14 @@
                 <w:lang w:val="es-ES"/>
               </w:rPr>
             </w:pPr>
+            <w:proofErr w:type="spellStart"/>
             <w:r>
               <w:rPr>
                 <w:lang w:val="es-ES"/>
               </w:rPr>
               <w:t>Telefono</w:t>
             </w:r>
+            <w:proofErr w:type="spellEnd"/>
           </w:p>
         </w:tc>
         <w:tc>
@@ -14167,12 +14948,14 @@
                 <w:lang w:val="es-ES"/>
               </w:rPr>
             </w:pPr>
+            <w:proofErr w:type="spellStart"/>
             <w:r>
               <w:rPr>
                 <w:lang w:val="es-ES"/>
               </w:rPr>
               <w:t>String</w:t>
             </w:r>
+            <w:proofErr w:type="spellEnd"/>
           </w:p>
         </w:tc>
         <w:tc>
@@ -14242,12 +15025,14 @@
                 <w:lang w:val="es-ES"/>
               </w:rPr>
             </w:pPr>
+            <w:proofErr w:type="spellStart"/>
             <w:r>
               <w:rPr>
                 <w:lang w:val="es-ES"/>
               </w:rPr>
               <w:t>String</w:t>
             </w:r>
+            <w:proofErr w:type="spellEnd"/>
           </w:p>
         </w:tc>
         <w:tc>
@@ -14523,12 +15308,14 @@
                 <w:lang w:val="es-ES"/>
               </w:rPr>
             </w:pPr>
+            <w:proofErr w:type="spellStart"/>
             <w:r>
               <w:rPr>
                 <w:lang w:val="es-ES"/>
               </w:rPr>
               <w:t>String</w:t>
             </w:r>
+            <w:proofErr w:type="spellEnd"/>
           </w:p>
         </w:tc>
         <w:tc>
@@ -14598,12 +15385,14 @@
                 <w:lang w:val="es-ES"/>
               </w:rPr>
             </w:pPr>
+            <w:proofErr w:type="spellStart"/>
             <w:r>
               <w:rPr>
                 <w:lang w:val="es-ES"/>
               </w:rPr>
               <w:t>String</w:t>
             </w:r>
+            <w:proofErr w:type="spellEnd"/>
           </w:p>
         </w:tc>
         <w:tc>
@@ -14660,7 +15449,17 @@
           <w:sz w:val="24"/>
           <w:szCs w:val="24"/>
         </w:rPr>
-        <w:t>CC_EN005_ Linea</w:t>
+        <w:t xml:space="preserve">CC_EN005_ </w:t>
+      </w:r>
+      <w:proofErr w:type="spellStart"/>
+      <w:r>
+        <w:rPr>
+          <w:rFonts w:ascii="Arial" w:hAnsi="Arial" w:cs="Arial"/>
+          <w:b/>
+          <w:sz w:val="24"/>
+          <w:szCs w:val="24"/>
+        </w:rPr>
+        <w:t>Linea</w:t>
       </w:r>
       <w:r>
         <w:rPr>
@@ -14681,6 +15480,7 @@
         <w:t>Servicio</w:t>
       </w:r>
       <w:bookmarkEnd w:id="77"/>
+      <w:proofErr w:type="spellEnd"/>
     </w:p>
     <w:p>
       <w:pPr>
@@ -14882,12 +15682,14 @@
                 <w:lang w:val="es-ES"/>
               </w:rPr>
             </w:pPr>
+            <w:proofErr w:type="spellStart"/>
             <w:r>
               <w:rPr>
                 <w:lang w:val="es-ES"/>
               </w:rPr>
               <w:t>Codigo</w:t>
             </w:r>
+            <w:proofErr w:type="spellEnd"/>
           </w:p>
         </w:tc>
         <w:tc>
@@ -14920,12 +15722,14 @@
                 <w:lang w:val="es-ES"/>
               </w:rPr>
             </w:pPr>
+            <w:proofErr w:type="spellStart"/>
             <w:r>
               <w:rPr>
                 <w:lang w:val="es-ES"/>
               </w:rPr>
               <w:t>String</w:t>
             </w:r>
+            <w:proofErr w:type="spellEnd"/>
           </w:p>
         </w:tc>
         <w:tc>
@@ -14957,12 +15761,14 @@
                 <w:lang w:val="es-ES"/>
               </w:rPr>
             </w:pPr>
+            <w:proofErr w:type="spellStart"/>
             <w:r>
               <w:rPr>
                 <w:lang w:val="es-ES"/>
               </w:rPr>
               <w:t>Descripcion</w:t>
             </w:r>
+            <w:proofErr w:type="spellEnd"/>
           </w:p>
         </w:tc>
         <w:tc>
@@ -14995,12 +15801,14 @@
                 <w:lang w:val="es-ES"/>
               </w:rPr>
             </w:pPr>
+            <w:proofErr w:type="spellStart"/>
             <w:r>
               <w:rPr>
                 <w:lang w:val="es-ES"/>
               </w:rPr>
               <w:t>String</w:t>
             </w:r>
+            <w:proofErr w:type="spellEnd"/>
           </w:p>
         </w:tc>
         <w:tc>
@@ -15262,12 +16070,14 @@
                 <w:lang w:val="es-ES"/>
               </w:rPr>
             </w:pPr>
+            <w:proofErr w:type="spellStart"/>
             <w:r>
               <w:rPr>
                 <w:lang w:val="es-ES"/>
               </w:rPr>
               <w:t>Codigo</w:t>
             </w:r>
+            <w:proofErr w:type="spellEnd"/>
           </w:p>
         </w:tc>
         <w:tc>
@@ -15300,12 +16110,14 @@
                 <w:lang w:val="es-ES"/>
               </w:rPr>
             </w:pPr>
+            <w:proofErr w:type="spellStart"/>
             <w:r>
               <w:rPr>
                 <w:lang w:val="es-ES"/>
               </w:rPr>
               <w:t>String</w:t>
             </w:r>
+            <w:proofErr w:type="spellEnd"/>
           </w:p>
         </w:tc>
         <w:tc>
@@ -15337,13 +16149,14 @@
                 <w:lang w:val="es-ES"/>
               </w:rPr>
             </w:pPr>
+            <w:proofErr w:type="spellStart"/>
             <w:r>
               <w:rPr>
                 <w:lang w:val="es-ES"/>
               </w:rPr>
-              <w:lastRenderedPageBreak/>
               <w:t>Descripcion</w:t>
             </w:r>
+            <w:proofErr w:type="spellEnd"/>
           </w:p>
         </w:tc>
         <w:tc>
@@ -15376,12 +16189,14 @@
                 <w:lang w:val="es-ES"/>
               </w:rPr>
             </w:pPr>
+            <w:proofErr w:type="spellStart"/>
             <w:r>
               <w:rPr>
                 <w:lang w:val="es-ES"/>
               </w:rPr>
               <w:t>String</w:t>
             </w:r>
+            <w:proofErr w:type="spellEnd"/>
           </w:p>
         </w:tc>
         <w:tc>
@@ -15417,6 +16232,7 @@
               <w:rPr>
                 <w:lang w:val="es-ES"/>
               </w:rPr>
+              <w:lastRenderedPageBreak/>
               <w:t>Alcance</w:t>
             </w:r>
           </w:p>
@@ -15451,12 +16267,14 @@
                 <w:lang w:val="es-ES"/>
               </w:rPr>
             </w:pPr>
+            <w:proofErr w:type="spellStart"/>
             <w:r>
               <w:rPr>
                 <w:lang w:val="es-ES"/>
               </w:rPr>
               <w:t>String</w:t>
             </w:r>
+            <w:proofErr w:type="spellEnd"/>
           </w:p>
         </w:tc>
         <w:tc>
@@ -15526,12 +16344,14 @@
                 <w:lang w:val="es-ES"/>
               </w:rPr>
             </w:pPr>
+            <w:proofErr w:type="spellStart"/>
             <w:r>
               <w:rPr>
                 <w:lang w:val="es-ES"/>
               </w:rPr>
               <w:t>String</w:t>
             </w:r>
+            <w:proofErr w:type="spellEnd"/>
           </w:p>
         </w:tc>
         <w:tc>
@@ -15790,12 +16610,14 @@
                 <w:lang w:val="es-ES"/>
               </w:rPr>
             </w:pPr>
+            <w:proofErr w:type="spellStart"/>
             <w:r>
               <w:rPr>
                 <w:lang w:val="es-ES"/>
               </w:rPr>
               <w:t>Codigo</w:t>
             </w:r>
+            <w:proofErr w:type="spellEnd"/>
           </w:p>
         </w:tc>
         <w:tc>
@@ -15826,12 +16648,14 @@
                 <w:lang w:val="es-ES"/>
               </w:rPr>
             </w:pPr>
+            <w:proofErr w:type="spellStart"/>
             <w:r>
               <w:rPr>
                 <w:lang w:val="es-ES"/>
               </w:rPr>
               <w:t>String</w:t>
             </w:r>
+            <w:proofErr w:type="spellEnd"/>
           </w:p>
         </w:tc>
         <w:tc>
@@ -15897,12 +16721,14 @@
                 <w:lang w:val="es-ES"/>
               </w:rPr>
             </w:pPr>
+            <w:proofErr w:type="spellStart"/>
             <w:r>
               <w:rPr>
                 <w:lang w:val="es-ES"/>
               </w:rPr>
               <w:t>String</w:t>
             </w:r>
+            <w:proofErr w:type="spellEnd"/>
           </w:p>
         </w:tc>
         <w:tc>
@@ -16234,12 +17060,14 @@
                 <w:lang w:val="es-ES"/>
               </w:rPr>
             </w:pPr>
+            <w:proofErr w:type="spellStart"/>
             <w:r>
               <w:rPr>
                 <w:lang w:val="es-ES"/>
               </w:rPr>
               <w:t>Codigo</w:t>
             </w:r>
+            <w:proofErr w:type="spellEnd"/>
           </w:p>
         </w:tc>
         <w:tc>
@@ -16275,12 +17103,14 @@
                 <w:lang w:val="es-ES"/>
               </w:rPr>
             </w:pPr>
+            <w:proofErr w:type="spellStart"/>
             <w:r>
               <w:rPr>
                 <w:lang w:val="es-ES"/>
               </w:rPr>
               <w:t>String</w:t>
             </w:r>
+            <w:proofErr w:type="spellEnd"/>
           </w:p>
         </w:tc>
         <w:tc>
@@ -16312,12 +17142,14 @@
                 <w:lang w:val="es-ES"/>
               </w:rPr>
             </w:pPr>
+            <w:proofErr w:type="spellStart"/>
             <w:r>
               <w:rPr>
                 <w:lang w:val="es-ES"/>
               </w:rPr>
               <w:t>Descripcion</w:t>
             </w:r>
+            <w:proofErr w:type="spellEnd"/>
           </w:p>
         </w:tc>
         <w:tc>
@@ -16350,12 +17182,14 @@
                 <w:lang w:val="es-ES"/>
               </w:rPr>
             </w:pPr>
+            <w:proofErr w:type="spellStart"/>
             <w:r>
               <w:rPr>
                 <w:lang w:val="es-ES"/>
               </w:rPr>
               <w:t>String</w:t>
             </w:r>
+            <w:proofErr w:type="spellEnd"/>
           </w:p>
         </w:tc>
         <w:tc>
@@ -16417,7 +17251,17 @@
           <w:sz w:val="24"/>
           <w:szCs w:val="24"/>
         </w:rPr>
-        <w:t>_ Solicitud</w:t>
+        <w:t xml:space="preserve">_ </w:t>
+      </w:r>
+      <w:proofErr w:type="spellStart"/>
+      <w:r>
+        <w:rPr>
+          <w:rFonts w:ascii="Arial" w:hAnsi="Arial" w:cs="Arial"/>
+          <w:b/>
+          <w:sz w:val="24"/>
+          <w:szCs w:val="24"/>
+        </w:rPr>
+        <w:t>Solicitud</w:t>
       </w:r>
       <w:r>
         <w:rPr>
@@ -16438,6 +17282,7 @@
         <w:t>Cambio</w:t>
       </w:r>
       <w:bookmarkEnd w:id="81"/>
+      <w:proofErr w:type="spellEnd"/>
     </w:p>
     <w:p>
       <w:pPr>
@@ -16639,12 +17484,14 @@
                 <w:lang w:val="es-ES"/>
               </w:rPr>
             </w:pPr>
+            <w:proofErr w:type="spellStart"/>
             <w:r>
               <w:rPr>
                 <w:lang w:val="es-ES"/>
               </w:rPr>
               <w:t>Codigo</w:t>
             </w:r>
+            <w:proofErr w:type="spellEnd"/>
           </w:p>
         </w:tc>
         <w:tc>
@@ -16677,12 +17524,14 @@
                 <w:lang w:val="es-ES"/>
               </w:rPr>
             </w:pPr>
+            <w:proofErr w:type="spellStart"/>
             <w:r>
               <w:rPr>
                 <w:lang w:val="es-ES"/>
               </w:rPr>
               <w:t>String</w:t>
             </w:r>
+            <w:proofErr w:type="spellEnd"/>
           </w:p>
         </w:tc>
         <w:tc>
@@ -16714,12 +17563,14 @@
                 <w:lang w:val="es-ES"/>
               </w:rPr>
             </w:pPr>
+            <w:proofErr w:type="spellStart"/>
             <w:r>
               <w:rPr>
                 <w:lang w:val="es-ES"/>
               </w:rPr>
               <w:t>Descripcion</w:t>
             </w:r>
+            <w:proofErr w:type="spellEnd"/>
           </w:p>
         </w:tc>
         <w:tc>
@@ -16752,12 +17603,14 @@
                 <w:lang w:val="es-ES"/>
               </w:rPr>
             </w:pPr>
+            <w:proofErr w:type="spellStart"/>
             <w:r>
               <w:rPr>
                 <w:lang w:val="es-ES"/>
               </w:rPr>
               <w:t>String</w:t>
             </w:r>
+            <w:proofErr w:type="spellEnd"/>
           </w:p>
         </w:tc>
         <w:tc>
@@ -16982,7 +17835,6 @@
                 <w:b/>
                 <w:lang w:val="es-ES"/>
               </w:rPr>
-              <w:lastRenderedPageBreak/>
               <w:t>Nombre</w:t>
             </w:r>
           </w:p>
@@ -17107,12 +17959,14 @@
                 <w:lang w:val="es-ES"/>
               </w:rPr>
             </w:pPr>
+            <w:proofErr w:type="spellStart"/>
             <w:r>
               <w:rPr>
                 <w:lang w:val="es-ES"/>
               </w:rPr>
               <w:t>String</w:t>
             </w:r>
+            <w:proofErr w:type="spellEnd"/>
           </w:p>
         </w:tc>
         <w:tc>
@@ -17148,6 +18002,7 @@
               <w:rPr>
                 <w:lang w:val="es-ES"/>
               </w:rPr>
+              <w:lastRenderedPageBreak/>
               <w:t>Descripción</w:t>
             </w:r>
           </w:p>
@@ -17182,12 +18037,14 @@
                 <w:lang w:val="es-ES"/>
               </w:rPr>
             </w:pPr>
+            <w:proofErr w:type="spellStart"/>
             <w:r>
               <w:rPr>
                 <w:lang w:val="es-ES"/>
               </w:rPr>
               <w:t>String</w:t>
             </w:r>
+            <w:proofErr w:type="spellEnd"/>
           </w:p>
         </w:tc>
         <w:tc>
@@ -17257,12 +18114,14 @@
                 <w:lang w:val="es-ES"/>
               </w:rPr>
             </w:pPr>
+            <w:proofErr w:type="spellStart"/>
             <w:r>
               <w:rPr>
                 <w:lang w:val="es-ES"/>
               </w:rPr>
               <w:t>Double</w:t>
             </w:r>
+            <w:proofErr w:type="spellEnd"/>
           </w:p>
         </w:tc>
         <w:tc>
@@ -17486,12 +18345,14 @@
                 <w:lang w:val="es-ES"/>
               </w:rPr>
             </w:pPr>
+            <w:proofErr w:type="spellStart"/>
             <w:r>
               <w:rPr>
                 <w:lang w:val="es-ES"/>
               </w:rPr>
               <w:t>Codigo</w:t>
             </w:r>
+            <w:proofErr w:type="spellEnd"/>
           </w:p>
         </w:tc>
         <w:tc>
@@ -17524,12 +18385,14 @@
                 <w:lang w:val="es-ES"/>
               </w:rPr>
             </w:pPr>
+            <w:proofErr w:type="spellStart"/>
             <w:r>
               <w:rPr>
                 <w:lang w:val="es-ES"/>
               </w:rPr>
               <w:t>String</w:t>
             </w:r>
+            <w:proofErr w:type="spellEnd"/>
           </w:p>
         </w:tc>
         <w:tc>
@@ -17561,12 +18424,14 @@
                 <w:lang w:val="es-ES"/>
               </w:rPr>
             </w:pPr>
+            <w:proofErr w:type="spellStart"/>
             <w:r>
               <w:rPr>
                 <w:lang w:val="es-ES"/>
               </w:rPr>
               <w:t>Descripcion</w:t>
             </w:r>
+            <w:proofErr w:type="spellEnd"/>
           </w:p>
         </w:tc>
         <w:tc>
@@ -17599,12 +18464,14 @@
                 <w:lang w:val="es-ES"/>
               </w:rPr>
             </w:pPr>
+            <w:proofErr w:type="spellStart"/>
             <w:r>
               <w:rPr>
                 <w:lang w:val="es-ES"/>
               </w:rPr>
               <w:t>String</w:t>
             </w:r>
+            <w:proofErr w:type="spellEnd"/>
           </w:p>
         </w:tc>
         <w:tc>
@@ -17820,12 +18687,14 @@
                 <w:lang w:val="es-ES"/>
               </w:rPr>
             </w:pPr>
+            <w:proofErr w:type="spellStart"/>
             <w:r>
               <w:rPr>
                 <w:lang w:val="es-ES"/>
               </w:rPr>
               <w:t>Codigo</w:t>
             </w:r>
+            <w:proofErr w:type="spellEnd"/>
           </w:p>
         </w:tc>
         <w:tc>
@@ -17858,12 +18727,14 @@
                 <w:lang w:val="es-ES"/>
               </w:rPr>
             </w:pPr>
+            <w:proofErr w:type="spellStart"/>
             <w:r>
               <w:rPr>
                 <w:lang w:val="es-ES"/>
               </w:rPr>
               <w:t>String</w:t>
             </w:r>
+            <w:proofErr w:type="spellEnd"/>
           </w:p>
         </w:tc>
         <w:tc>
@@ -17895,12 +18766,14 @@
                 <w:lang w:val="es-ES"/>
               </w:rPr>
             </w:pPr>
+            <w:proofErr w:type="spellStart"/>
             <w:r>
               <w:rPr>
                 <w:lang w:val="es-ES"/>
               </w:rPr>
               <w:t>Descripcion</w:t>
             </w:r>
+            <w:proofErr w:type="spellEnd"/>
           </w:p>
         </w:tc>
         <w:tc>
@@ -17933,12 +18806,14 @@
                 <w:lang w:val="es-ES"/>
               </w:rPr>
             </w:pPr>
+            <w:proofErr w:type="spellStart"/>
             <w:r>
               <w:rPr>
                 <w:lang w:val="es-ES"/>
               </w:rPr>
               <w:t>String</w:t>
             </w:r>
+            <w:proofErr w:type="spellEnd"/>
           </w:p>
         </w:tc>
         <w:tc>
@@ -18170,12 +19045,14 @@
                 <w:lang w:val="es-ES"/>
               </w:rPr>
             </w:pPr>
+            <w:proofErr w:type="spellStart"/>
             <w:r>
               <w:rPr>
                 <w:lang w:val="es-ES"/>
               </w:rPr>
               <w:t>Codigo</w:t>
             </w:r>
+            <w:proofErr w:type="spellEnd"/>
           </w:p>
         </w:tc>
         <w:tc>
@@ -18208,12 +19085,14 @@
                 <w:lang w:val="es-ES"/>
               </w:rPr>
             </w:pPr>
+            <w:proofErr w:type="spellStart"/>
             <w:r>
               <w:rPr>
                 <w:lang w:val="es-ES"/>
               </w:rPr>
               <w:t>String</w:t>
             </w:r>
+            <w:proofErr w:type="spellEnd"/>
           </w:p>
         </w:tc>
         <w:tc>
@@ -18245,12 +19124,14 @@
                 <w:lang w:val="es-ES"/>
               </w:rPr>
             </w:pPr>
+            <w:proofErr w:type="spellStart"/>
             <w:r>
               <w:rPr>
                 <w:lang w:val="es-ES"/>
               </w:rPr>
               <w:t>Descripcion</w:t>
             </w:r>
+            <w:proofErr w:type="spellEnd"/>
           </w:p>
         </w:tc>
         <w:tc>
@@ -18283,12 +19164,14 @@
                 <w:lang w:val="es-ES"/>
               </w:rPr>
             </w:pPr>
+            <w:proofErr w:type="spellStart"/>
             <w:r>
               <w:rPr>
                 <w:lang w:val="es-ES"/>
               </w:rPr>
               <w:t>String</w:t>
             </w:r>
+            <w:proofErr w:type="spellEnd"/>
           </w:p>
         </w:tc>
         <w:tc>
@@ -18558,12 +19441,14 @@
                 <w:lang w:val="es-ES"/>
               </w:rPr>
             </w:pPr>
+            <w:proofErr w:type="spellStart"/>
             <w:r>
               <w:rPr>
                 <w:lang w:val="es-ES"/>
               </w:rPr>
               <w:t>String</w:t>
             </w:r>
+            <w:proofErr w:type="spellEnd"/>
           </w:p>
         </w:tc>
         <w:tc>
@@ -18595,12 +19480,14 @@
                 <w:lang w:val="es-ES"/>
               </w:rPr>
             </w:pPr>
+            <w:proofErr w:type="spellStart"/>
             <w:r>
               <w:rPr>
                 <w:lang w:val="es-ES"/>
               </w:rPr>
               <w:t>Descripcion</w:t>
             </w:r>
+            <w:proofErr w:type="spellEnd"/>
           </w:p>
         </w:tc>
         <w:tc>
@@ -18633,12 +19520,14 @@
                 <w:lang w:val="es-ES"/>
               </w:rPr>
             </w:pPr>
+            <w:proofErr w:type="spellStart"/>
             <w:r>
               <w:rPr>
                 <w:lang w:val="es-ES"/>
               </w:rPr>
               <w:t>String</w:t>
             </w:r>
+            <w:proofErr w:type="spellEnd"/>
           </w:p>
         </w:tc>
         <w:tc>
@@ -18708,12 +19597,14 @@
                 <w:lang w:val="es-ES"/>
               </w:rPr>
             </w:pPr>
+            <w:proofErr w:type="spellStart"/>
             <w:r>
               <w:rPr>
                 <w:lang w:val="es-ES"/>
               </w:rPr>
               <w:t>Double</w:t>
             </w:r>
+            <w:proofErr w:type="spellEnd"/>
           </w:p>
         </w:tc>
         <w:tc>
@@ -18755,7 +19646,6 @@
           <w:sz w:val="24"/>
           <w:szCs w:val="24"/>
         </w:rPr>
-        <w:lastRenderedPageBreak/>
         <w:t>CC_EN0</w:t>
       </w:r>
       <w:r>
@@ -18850,6 +19740,7 @@
                 <w:b/>
                 <w:lang w:val="es-ES"/>
               </w:rPr>
+              <w:lastRenderedPageBreak/>
               <w:t>Nombre</w:t>
             </w:r>
           </w:p>
@@ -18936,12 +19827,14 @@
                 <w:lang w:val="es-ES"/>
               </w:rPr>
             </w:pPr>
+            <w:proofErr w:type="spellStart"/>
             <w:r>
               <w:rPr>
                 <w:lang w:val="es-ES"/>
               </w:rPr>
               <w:t>Codigo</w:t>
             </w:r>
+            <w:proofErr w:type="spellEnd"/>
           </w:p>
         </w:tc>
         <w:tc>
@@ -18974,12 +19867,14 @@
                 <w:lang w:val="es-ES"/>
               </w:rPr>
             </w:pPr>
+            <w:proofErr w:type="spellStart"/>
             <w:r>
               <w:rPr>
                 <w:lang w:val="es-ES"/>
               </w:rPr>
               <w:t>String</w:t>
             </w:r>
+            <w:proofErr w:type="spellEnd"/>
           </w:p>
         </w:tc>
         <w:tc>
@@ -19011,12 +19906,14 @@
                 <w:lang w:val="es-ES"/>
               </w:rPr>
             </w:pPr>
+            <w:proofErr w:type="spellStart"/>
             <w:r>
               <w:rPr>
                 <w:lang w:val="es-ES"/>
               </w:rPr>
               <w:t>Descripcion</w:t>
             </w:r>
+            <w:proofErr w:type="spellEnd"/>
           </w:p>
         </w:tc>
         <w:tc>
@@ -19049,12 +19946,14 @@
                 <w:lang w:val="es-ES"/>
               </w:rPr>
             </w:pPr>
+            <w:proofErr w:type="spellStart"/>
             <w:r>
               <w:rPr>
                 <w:lang w:val="es-ES"/>
               </w:rPr>
               <w:t>String</w:t>
             </w:r>
+            <w:proofErr w:type="spellEnd"/>
           </w:p>
         </w:tc>
         <w:tc>
@@ -19124,12 +20023,14 @@
                 <w:lang w:val="es-ES"/>
               </w:rPr>
             </w:pPr>
+            <w:proofErr w:type="spellStart"/>
             <w:r>
               <w:rPr>
                 <w:lang w:val="es-ES"/>
               </w:rPr>
               <w:t>String</w:t>
             </w:r>
+            <w:proofErr w:type="spellEnd"/>
           </w:p>
         </w:tc>
         <w:tc>
@@ -19199,12 +20100,14 @@
                 <w:lang w:val="es-ES"/>
               </w:rPr>
             </w:pPr>
+            <w:proofErr w:type="spellStart"/>
             <w:r>
               <w:rPr>
                 <w:lang w:val="es-ES"/>
               </w:rPr>
               <w:t>Double</w:t>
             </w:r>
+            <w:proofErr w:type="spellEnd"/>
           </w:p>
         </w:tc>
         <w:tc>
@@ -19460,12 +20363,14 @@
                 <w:lang w:val="es-ES"/>
               </w:rPr>
             </w:pPr>
+            <w:proofErr w:type="spellStart"/>
             <w:r>
               <w:rPr>
                 <w:lang w:val="es-ES"/>
               </w:rPr>
               <w:t>Codigo</w:t>
             </w:r>
+            <w:proofErr w:type="spellEnd"/>
           </w:p>
         </w:tc>
         <w:tc>
@@ -19498,12 +20403,14 @@
                 <w:lang w:val="es-ES"/>
               </w:rPr>
             </w:pPr>
+            <w:proofErr w:type="spellStart"/>
             <w:r>
               <w:rPr>
                 <w:lang w:val="es-ES"/>
               </w:rPr>
               <w:t>String</w:t>
             </w:r>
+            <w:proofErr w:type="spellEnd"/>
           </w:p>
         </w:tc>
         <w:tc>
@@ -19573,12 +20480,14 @@
                 <w:lang w:val="es-ES"/>
               </w:rPr>
             </w:pPr>
+            <w:proofErr w:type="spellStart"/>
             <w:r>
               <w:rPr>
                 <w:lang w:val="es-ES"/>
               </w:rPr>
               <w:t>String</w:t>
             </w:r>
+            <w:proofErr w:type="spellEnd"/>
           </w:p>
         </w:tc>
         <w:tc>
@@ -19850,12 +20759,14 @@
                 <w:lang w:val="es-ES"/>
               </w:rPr>
             </w:pPr>
+            <w:proofErr w:type="spellStart"/>
             <w:r>
               <w:rPr>
                 <w:lang w:val="es-ES"/>
               </w:rPr>
               <w:t>Codigo</w:t>
             </w:r>
+            <w:proofErr w:type="spellEnd"/>
           </w:p>
         </w:tc>
         <w:tc>
@@ -19888,12 +20799,14 @@
                 <w:lang w:val="es-ES"/>
               </w:rPr>
             </w:pPr>
+            <w:proofErr w:type="spellStart"/>
             <w:r>
               <w:rPr>
                 <w:lang w:val="es-ES"/>
               </w:rPr>
               <w:t>String</w:t>
             </w:r>
+            <w:proofErr w:type="spellEnd"/>
           </w:p>
         </w:tc>
         <w:tc>
@@ -19925,12 +20838,14 @@
                 <w:lang w:val="es-ES"/>
               </w:rPr>
             </w:pPr>
+            <w:proofErr w:type="spellStart"/>
             <w:r>
               <w:rPr>
                 <w:lang w:val="es-ES"/>
               </w:rPr>
               <w:t>Justificacion</w:t>
             </w:r>
+            <w:proofErr w:type="spellEnd"/>
           </w:p>
         </w:tc>
         <w:tc>
@@ -19963,12 +20878,14 @@
                 <w:lang w:val="es-ES"/>
               </w:rPr>
             </w:pPr>
+            <w:proofErr w:type="spellStart"/>
             <w:r>
               <w:rPr>
                 <w:lang w:val="es-ES"/>
               </w:rPr>
               <w:t>String</w:t>
             </w:r>
+            <w:proofErr w:type="spellEnd"/>
           </w:p>
         </w:tc>
         <w:tc>
@@ -20038,12 +20955,14 @@
                 <w:lang w:val="es-ES"/>
               </w:rPr>
             </w:pPr>
+            <w:proofErr w:type="spellStart"/>
             <w:r>
               <w:rPr>
                 <w:lang w:val="es-ES"/>
               </w:rPr>
               <w:t>String</w:t>
             </w:r>
+            <w:proofErr w:type="spellEnd"/>
           </w:p>
         </w:tc>
         <w:tc>
@@ -20061,6 +20980,36 @@
         </w:tc>
       </w:tr>
     </w:tbl>
+    <w:p>
+      <w:pPr>
+        <w:spacing w:after="0"/>
+        <w:rPr>
+          <w:rFonts w:ascii="Arial" w:hAnsi="Arial" w:cs="Arial"/>
+          <w:sz w:val="24"/>
+          <w:szCs w:val="24"/>
+        </w:rPr>
+      </w:pPr>
+    </w:p>
+    <w:p>
+      <w:pPr>
+        <w:spacing w:after="0"/>
+        <w:rPr>
+          <w:rFonts w:ascii="Arial" w:hAnsi="Arial" w:cs="Arial"/>
+          <w:sz w:val="24"/>
+          <w:szCs w:val="24"/>
+        </w:rPr>
+      </w:pPr>
+    </w:p>
+    <w:p>
+      <w:pPr>
+        <w:spacing w:after="0"/>
+        <w:rPr>
+          <w:rFonts w:ascii="Arial" w:hAnsi="Arial" w:cs="Arial"/>
+          <w:sz w:val="24"/>
+          <w:szCs w:val="24"/>
+        </w:rPr>
+      </w:pPr>
+    </w:p>
     <w:p>
       <w:pPr>
         <w:spacing w:after="0"/>
@@ -21564,7 +22513,25 @@
           <w:sz w:val="24"/>
           <w:szCs w:val="24"/>
         </w:rPr>
-        <w:t>denda el caso de uso continua en [5].</w:t>
+        <w:t xml:space="preserve">denda el caso de uso </w:t>
+      </w:r>
+      <w:proofErr w:type="gramStart"/>
+      <w:r>
+        <w:rPr>
+          <w:rFonts w:ascii="Arial" w:hAnsi="Arial" w:cs="Arial"/>
+          <w:sz w:val="24"/>
+          <w:szCs w:val="24"/>
+        </w:rPr>
+        <w:t>continua</w:t>
+      </w:r>
+      <w:proofErr w:type="gramEnd"/>
+      <w:r>
+        <w:rPr>
+          <w:rFonts w:ascii="Arial" w:hAnsi="Arial" w:cs="Arial"/>
+          <w:sz w:val="24"/>
+          <w:szCs w:val="24"/>
+        </w:rPr>
+        <w:t xml:space="preserve"> en [5].</w:t>
       </w:r>
     </w:p>
     <w:p>
@@ -21864,7 +22831,25 @@
           <w:sz w:val="24"/>
           <w:szCs w:val="24"/>
         </w:rPr>
-        <w:t>Si en [5] el tipo de Contrato no es SLA el caso de uso continua en [13].</w:t>
+        <w:t xml:space="preserve">Si en [5] el tipo de Contrato no es SLA el caso de uso </w:t>
+      </w:r>
+      <w:proofErr w:type="gramStart"/>
+      <w:r>
+        <w:rPr>
+          <w:rFonts w:ascii="Arial" w:hAnsi="Arial" w:cs="Arial"/>
+          <w:sz w:val="24"/>
+          <w:szCs w:val="24"/>
+        </w:rPr>
+        <w:t>continua</w:t>
+      </w:r>
+      <w:proofErr w:type="gramEnd"/>
+      <w:r>
+        <w:rPr>
+          <w:rFonts w:ascii="Arial" w:hAnsi="Arial" w:cs="Arial"/>
+          <w:sz w:val="24"/>
+          <w:szCs w:val="24"/>
+        </w:rPr>
+        <w:t xml:space="preserve"> en [13].</w:t>
       </w:r>
       <w:r>
         <w:rPr>
@@ -21942,7 +22927,25 @@
           <w:sz w:val="24"/>
           <w:szCs w:val="24"/>
         </w:rPr>
-        <w:t>El Jefe Legal revisa la solicitud de modificación de Cláusulas y continua el caso de uso en [14].</w:t>
+        <w:t xml:space="preserve">El Jefe Legal revisa la solicitud de modificación de Cláusulas y </w:t>
+      </w:r>
+      <w:proofErr w:type="gramStart"/>
+      <w:r>
+        <w:rPr>
+          <w:rFonts w:ascii="Arial" w:hAnsi="Arial" w:cs="Arial"/>
+          <w:sz w:val="24"/>
+          <w:szCs w:val="24"/>
+        </w:rPr>
+        <w:t>continua</w:t>
+      </w:r>
+      <w:proofErr w:type="gramEnd"/>
+      <w:r>
+        <w:rPr>
+          <w:rFonts w:ascii="Arial" w:hAnsi="Arial" w:cs="Arial"/>
+          <w:sz w:val="24"/>
+          <w:szCs w:val="24"/>
+        </w:rPr>
+        <w:t xml:space="preserve"> el caso de uso en [14].</w:t>
       </w:r>
     </w:p>
     <w:p>
@@ -22060,7 +23063,25 @@
           <w:sz w:val="24"/>
           <w:szCs w:val="24"/>
         </w:rPr>
-        <w:t xml:space="preserve"> el caso de uso continua en [17].</w:t>
+        <w:t xml:space="preserve"> el caso de uso </w:t>
+      </w:r>
+      <w:proofErr w:type="gramStart"/>
+      <w:r>
+        <w:rPr>
+          <w:rFonts w:ascii="Arial" w:hAnsi="Arial" w:cs="Arial"/>
+          <w:sz w:val="24"/>
+          <w:szCs w:val="24"/>
+        </w:rPr>
+        <w:t>continua</w:t>
+      </w:r>
+      <w:proofErr w:type="gramEnd"/>
+      <w:r>
+        <w:rPr>
+          <w:rFonts w:ascii="Arial" w:hAnsi="Arial" w:cs="Arial"/>
+          <w:sz w:val="24"/>
+          <w:szCs w:val="24"/>
+        </w:rPr>
+        <w:t xml:space="preserve"> en [17].</w:t>
       </w:r>
     </w:p>
     <w:p>
@@ -22082,7 +23103,25 @@
           <w:sz w:val="24"/>
           <w:szCs w:val="24"/>
         </w:rPr>
-        <w:t>En caso el Jefe Legal no considere como válida la inconformidad, remite sus razones al Cliente, este a su vez revisa la razones por las cuales no procede su inconformidad y el caso de uso continua en [18].</w:t>
+        <w:t xml:space="preserve">En caso el Jefe Legal no considere como válida la inconformidad, remite sus razones al Cliente, este a su vez revisa la razones por las cuales no procede su inconformidad y el caso de uso </w:t>
+      </w:r>
+      <w:proofErr w:type="gramStart"/>
+      <w:r>
+        <w:rPr>
+          <w:rFonts w:ascii="Arial" w:hAnsi="Arial" w:cs="Arial"/>
+          <w:sz w:val="24"/>
+          <w:szCs w:val="24"/>
+        </w:rPr>
+        <w:t>continua</w:t>
+      </w:r>
+      <w:proofErr w:type="gramEnd"/>
+      <w:r>
+        <w:rPr>
+          <w:rFonts w:ascii="Arial" w:hAnsi="Arial" w:cs="Arial"/>
+          <w:sz w:val="24"/>
+          <w:szCs w:val="24"/>
+        </w:rPr>
+        <w:t xml:space="preserve"> en [18].</w:t>
       </w:r>
     </w:p>
     <w:p>
@@ -22187,6 +23226,7 @@
           <w:u w:val="single"/>
         </w:rPr>
       </w:pPr>
+      <w:proofErr w:type="spellStart"/>
       <w:r>
         <w:rPr>
           <w:rFonts w:ascii="Arial" w:hAnsi="Arial" w:cs="Arial"/>
@@ -22202,6 +23242,7 @@
       <w:bookmarkEnd w:id="126"/>
       <w:bookmarkEnd w:id="127"/>
       <w:bookmarkEnd w:id="128"/>
+      <w:proofErr w:type="spellEnd"/>
     </w:p>
     <w:p>
       <w:pPr>
@@ -22520,14 +23561,33 @@
           <w:u w:val="single"/>
         </w:rPr>
       </w:pPr>
-      <w:r>
+    </w:p>
+    <w:p>
+      <w:pPr>
         <w:rPr>
           <w:rFonts w:ascii="Arial" w:hAnsi="Arial" w:cs="Arial"/>
           <w:sz w:val="24"/>
           <w:szCs w:val="24"/>
           <w:u w:val="single"/>
         </w:rPr>
-        <w:lastRenderedPageBreak/>
+      </w:pPr>
+    </w:p>
+    <w:p>
+      <w:pPr>
+        <w:rPr>
+          <w:rFonts w:ascii="Arial" w:hAnsi="Arial" w:cs="Arial"/>
+          <w:sz w:val="24"/>
+          <w:szCs w:val="24"/>
+          <w:u w:val="single"/>
+        </w:rPr>
+      </w:pPr>
+      <w:r>
+        <w:rPr>
+          <w:rFonts w:ascii="Arial" w:hAnsi="Arial" w:cs="Arial"/>
+          <w:sz w:val="24"/>
+          <w:szCs w:val="24"/>
+          <w:u w:val="single"/>
+        </w:rPr>
         <w:t>Información Adicional</w:t>
       </w:r>
       <w:bookmarkEnd w:id="84"/>
@@ -22604,14 +23664,12 @@
       <w:r>
         <w:rPr>
           <w:rFonts w:ascii="Arial" w:hAnsi="Arial" w:cs="Arial"/>
-          <w:noProof/>
-          <w:sz w:val="24"/>
-          <w:szCs w:val="24"/>
-          <w:lang w:val="es-ES" w:eastAsia="es-ES"/>
+          <w:sz w:val="24"/>
+          <w:szCs w:val="24"/>
         </w:rPr>
         <w:pict>
-          <v:shape id="Imagen 54" o:spid="_x0000_i1028" type="#_x0000_t75" style="width:415pt;height:327pt;visibility:visible">
-            <v:imagedata r:id="rId13" o:title="" cropright="1305f"/>
+          <v:shape id="_x0000_i1046" type="#_x0000_t75" style="width:382pt;height:339pt">
+            <v:imagedata r:id="rId13" o:title="" cropleft="8658f" cropright="10898f"/>
           </v:shape>
         </w:pict>
       </w:r>
@@ -24395,6 +25453,7 @@
           <w:u w:val="single"/>
         </w:rPr>
       </w:pPr>
+      <w:proofErr w:type="spellStart"/>
       <w:r>
         <w:rPr>
           <w:rFonts w:ascii="Arial" w:hAnsi="Arial" w:cs="Arial"/>
@@ -24402,25 +25461,26 @@
           <w:szCs w:val="24"/>
           <w:u w:val="single"/>
         </w:rPr>
+        <w:t>Poscondiciones</w:t>
+      </w:r>
+      <w:bookmarkEnd w:id="143"/>
+      <w:proofErr w:type="spellEnd"/>
+    </w:p>
+    <w:p>
+      <w:pPr>
+        <w:rPr>
+          <w:rFonts w:ascii="Arial" w:hAnsi="Arial" w:cs="Arial"/>
+          <w:sz w:val="24"/>
+          <w:szCs w:val="24"/>
+        </w:rPr>
+      </w:pPr>
+      <w:r>
+        <w:rPr>
+          <w:rFonts w:ascii="Arial" w:hAnsi="Arial" w:cs="Arial"/>
+          <w:sz w:val="24"/>
+          <w:szCs w:val="24"/>
+        </w:rPr>
         <w:lastRenderedPageBreak/>
-        <w:t>Poscondiciones</w:t>
-      </w:r>
-      <w:bookmarkEnd w:id="143"/>
-    </w:p>
-    <w:p>
-      <w:pPr>
-        <w:rPr>
-          <w:rFonts w:ascii="Arial" w:hAnsi="Arial" w:cs="Arial"/>
-          <w:sz w:val="24"/>
-          <w:szCs w:val="24"/>
-        </w:rPr>
-      </w:pPr>
-      <w:r>
-        <w:rPr>
-          <w:rFonts w:ascii="Arial" w:hAnsi="Arial" w:cs="Arial"/>
-          <w:sz w:val="24"/>
-          <w:szCs w:val="24"/>
-        </w:rPr>
         <w:t>Documento de Negación de Incumplimiento.</w:t>
       </w:r>
     </w:p>
@@ -24561,8 +25621,8 @@
           <w:szCs w:val="24"/>
         </w:rPr>
         <w:pict>
-          <v:shape id="_x0000_i1029" type="#_x0000_t75" style="width:438pt;height:226pt">
-            <v:imagedata r:id="rId14" o:title=""/>
+          <v:shape id="_x0000_i1047" type="#_x0000_t75" style="width:439pt;height:204pt">
+            <v:imagedata r:id="rId14" o:title="" cropleft="6419f" cropright="5076f"/>
           </v:shape>
         </w:pict>
       </w:r>
@@ -24753,52 +25813,52 @@
           <w:sz w:val="24"/>
           <w:szCs w:val="24"/>
         </w:rPr>
+        <w:fldChar w:fldCharType="begin"/>
+      </w:r>
+      <w:r>
+        <w:rPr>
+          <w:rFonts w:ascii="Arial" w:hAnsi="Arial" w:cs="Arial"/>
+          <w:b/>
+          <w:sz w:val="24"/>
+          <w:szCs w:val="24"/>
+        </w:rPr>
+        <w:instrText xml:space="preserve"> TITLE  \* MERGEFORMAT </w:instrText>
+      </w:r>
+      <w:r>
+        <w:rPr>
+          <w:rFonts w:ascii="Arial" w:hAnsi="Arial" w:cs="Arial"/>
+          <w:b/>
+          <w:sz w:val="24"/>
+          <w:szCs w:val="24"/>
+        </w:rPr>
+        <w:fldChar w:fldCharType="separate"/>
+      </w:r>
+      <w:r>
+        <w:rPr>
+          <w:rFonts w:ascii="Arial" w:hAnsi="Arial" w:cs="Arial"/>
+          <w:b/>
+          <w:sz w:val="24"/>
+          <w:szCs w:val="24"/>
+        </w:rPr>
+        <w:t xml:space="preserve">Especificación del Caso de Uso del Negocio: </w:t>
+      </w:r>
+    </w:p>
+    <w:p>
+      <w:pPr>
+        <w:rPr>
+          <w:rFonts w:ascii="Arial" w:hAnsi="Arial" w:cs="Arial"/>
+          <w:sz w:val="24"/>
+          <w:szCs w:val="24"/>
+        </w:rPr>
+      </w:pPr>
+      <w:r>
+        <w:rPr>
+          <w:rFonts w:ascii="Arial" w:hAnsi="Arial" w:cs="Arial"/>
+          <w:b/>
+          <w:sz w:val="24"/>
+          <w:szCs w:val="24"/>
+        </w:rPr>
         <w:lastRenderedPageBreak/>
-        <w:fldChar w:fldCharType="begin"/>
-      </w:r>
-      <w:r>
-        <w:rPr>
-          <w:rFonts w:ascii="Arial" w:hAnsi="Arial" w:cs="Arial"/>
-          <w:b/>
-          <w:sz w:val="24"/>
-          <w:szCs w:val="24"/>
-        </w:rPr>
-        <w:instrText xml:space="preserve"> TITLE  \* MERGEFORMAT </w:instrText>
-      </w:r>
-      <w:r>
-        <w:rPr>
-          <w:rFonts w:ascii="Arial" w:hAnsi="Arial" w:cs="Arial"/>
-          <w:b/>
-          <w:sz w:val="24"/>
-          <w:szCs w:val="24"/>
-        </w:rPr>
-        <w:fldChar w:fldCharType="separate"/>
-      </w:r>
-      <w:r>
-        <w:rPr>
-          <w:rFonts w:ascii="Arial" w:hAnsi="Arial" w:cs="Arial"/>
-          <w:b/>
-          <w:sz w:val="24"/>
-          <w:szCs w:val="24"/>
-        </w:rPr>
-        <w:t xml:space="preserve">Especificación del Caso de Uso del Negocio: </w:t>
-      </w:r>
-    </w:p>
-    <w:p>
-      <w:pPr>
-        <w:rPr>
-          <w:rFonts w:ascii="Arial" w:hAnsi="Arial" w:cs="Arial"/>
-          <w:sz w:val="24"/>
-          <w:szCs w:val="24"/>
-        </w:rPr>
-      </w:pPr>
-      <w:r>
-        <w:rPr>
-          <w:rFonts w:ascii="Arial" w:hAnsi="Arial" w:cs="Arial"/>
-          <w:b/>
-          <w:sz w:val="24"/>
-          <w:szCs w:val="24"/>
-        </w:rPr>
         <w:t>CC_CUN00</w:t>
       </w:r>
       <w:r>
@@ -25517,25 +26577,25 @@
           <w:szCs w:val="24"/>
           <w:u w:val="single"/>
         </w:rPr>
+        <w:t>Flujos Alternos</w:t>
+      </w:r>
+    </w:p>
+    <w:p>
+      <w:pPr>
+        <w:jc w:val="both"/>
+        <w:rPr>
+          <w:rFonts w:ascii="Arial" w:hAnsi="Arial" w:cs="Arial"/>
+          <w:sz w:val="24"/>
+          <w:szCs w:val="24"/>
+        </w:rPr>
+      </w:pPr>
+      <w:r>
+        <w:rPr>
+          <w:rFonts w:ascii="Arial" w:hAnsi="Arial" w:cs="Arial"/>
+          <w:sz w:val="24"/>
+          <w:szCs w:val="24"/>
+        </w:rPr>
         <w:lastRenderedPageBreak/>
-        <w:t>Flujos Alternos</w:t>
-      </w:r>
-    </w:p>
-    <w:p>
-      <w:pPr>
-        <w:jc w:val="both"/>
-        <w:rPr>
-          <w:rFonts w:ascii="Arial" w:hAnsi="Arial" w:cs="Arial"/>
-          <w:sz w:val="24"/>
-          <w:szCs w:val="24"/>
-        </w:rPr>
-      </w:pPr>
-      <w:r>
-        <w:rPr>
-          <w:rFonts w:ascii="Arial" w:hAnsi="Arial" w:cs="Arial"/>
-          <w:sz w:val="24"/>
-          <w:szCs w:val="24"/>
-        </w:rPr>
         <w:t xml:space="preserve">Si en [2] el Jefe Comercial </w:t>
       </w:r>
       <w:r>
@@ -25943,6 +27003,7 @@
           <w:u w:val="single"/>
         </w:rPr>
       </w:pPr>
+      <w:proofErr w:type="spellStart"/>
       <w:r>
         <w:rPr>
           <w:rFonts w:ascii="Arial" w:hAnsi="Arial" w:cs="Arial"/>
@@ -25952,6 +27013,7 @@
         </w:rPr>
         <w:t>Poscondiciones</w:t>
       </w:r>
+      <w:proofErr w:type="spellEnd"/>
     </w:p>
     <w:p>
       <w:pPr>
@@ -26330,8 +27392,8 @@
           <w:szCs w:val="24"/>
         </w:rPr>
         <w:pict>
-          <v:shape id="_x0000_i1030" type="#_x0000_t75" style="width:436pt;height:254pt">
-            <v:imagedata r:id="rId15" o:title=""/>
+          <v:shape id="_x0000_i1048" type="#_x0000_t75" style="width:449pt;height:248pt">
+            <v:imagedata r:id="rId15" o:title="" cropleft="5524f" cropright="7912f"/>
           </v:shape>
         </w:pict>
       </w:r>
@@ -27687,6 +28749,7 @@
           <w:sz w:val="24"/>
           <w:szCs w:val="24"/>
         </w:rPr>
+        <w:lastRenderedPageBreak/>
         <w:t xml:space="preserve">El sistema debe permitir registrar, eliminar, modificar y consultar la información de </w:t>
       </w:r>
       <w:r>
@@ -27731,7 +28794,6 @@
           <w:sz w:val="24"/>
           <w:szCs w:val="24"/>
         </w:rPr>
-        <w:lastRenderedPageBreak/>
         <w:t>CC_RF010_</w:t>
       </w:r>
       <w:r>
@@ -28058,7 +29120,17 @@
           <w:sz w:val="24"/>
           <w:szCs w:val="24"/>
         </w:rPr>
-        <w:t xml:space="preserve"> de</w:t>
+        <w:t xml:space="preserve"> </w:t>
+      </w:r>
+      <w:proofErr w:type="spellStart"/>
+      <w:r>
+        <w:rPr>
+          <w:rFonts w:ascii="Arial" w:hAnsi="Arial" w:cs="Arial"/>
+          <w:b/>
+          <w:sz w:val="24"/>
+          <w:szCs w:val="24"/>
+        </w:rPr>
+        <w:t>de</w:t>
       </w:r>
       <w:r>
         <w:rPr>
@@ -28078,6 +29150,7 @@
         </w:rPr>
         <w:t>BuenaPro</w:t>
       </w:r>
+      <w:proofErr w:type="spellEnd"/>
     </w:p>
     <w:p>
       <w:pPr>
@@ -28939,6 +30012,7 @@
           <w:sz w:val="24"/>
           <w:szCs w:val="24"/>
         </w:rPr>
+        <w:lastRenderedPageBreak/>
         <w:t>El sistema debe permitir asignar y/o desasignar opciones de sistema a perfiles de sistema, también debe permitir consultar las opciones asociadas a los perfiles de sistema.</w:t>
       </w:r>
     </w:p>
@@ -28978,7 +30052,6 @@
           <w:sz w:val="24"/>
           <w:szCs w:val="24"/>
         </w:rPr>
-        <w:lastRenderedPageBreak/>
         <w:t>SG_</w:t>
       </w:r>
       <w:r>
@@ -29169,7 +30242,25 @@
           <w:sz w:val="24"/>
           <w:szCs w:val="24"/>
         </w:rPr>
-        <w:t>El sistema debe permitir que los usuarios realicen login antes de acceder al sistema.</w:t>
+        <w:t xml:space="preserve">El sistema debe permitir que los usuarios realicen </w:t>
+      </w:r>
+      <w:proofErr w:type="spellStart"/>
+      <w:r>
+        <w:rPr>
+          <w:rFonts w:ascii="Arial" w:hAnsi="Arial" w:cs="Arial"/>
+          <w:sz w:val="24"/>
+          <w:szCs w:val="24"/>
+        </w:rPr>
+        <w:t>login</w:t>
+      </w:r>
+      <w:proofErr w:type="spellEnd"/>
+      <w:r>
+        <w:rPr>
+          <w:rFonts w:ascii="Arial" w:hAnsi="Arial" w:cs="Arial"/>
+          <w:sz w:val="24"/>
+          <w:szCs w:val="24"/>
+        </w:rPr>
+        <w:t xml:space="preserve"> antes de acceder al sistema.</w:t>
       </w:r>
     </w:p>
     <w:p>
@@ -29419,6 +30510,7 @@
       <w:r>
         <w:t xml:space="preserve"> </w:t>
       </w:r>
+      <w:proofErr w:type="spellStart"/>
       <w:r>
         <w:rPr>
           <w:rFonts w:ascii="Arial" w:hAnsi="Arial" w:cs="Arial"/>
@@ -29446,6 +30538,7 @@
         </w:rPr>
         <w:t>ackup</w:t>
       </w:r>
+      <w:proofErr w:type="spellEnd"/>
     </w:p>
     <w:p>
       <w:pPr>
@@ -29465,7 +30558,25 @@
           <w:sz w:val="24"/>
           <w:szCs w:val="24"/>
         </w:rPr>
-        <w:t>El sistema debe permitir realizar backup a dema</w:t>
+        <w:t xml:space="preserve">El sistema debe permitir realizar </w:t>
+      </w:r>
+      <w:proofErr w:type="spellStart"/>
+      <w:r>
+        <w:rPr>
+          <w:rFonts w:ascii="Arial" w:hAnsi="Arial" w:cs="Arial"/>
+          <w:sz w:val="24"/>
+          <w:szCs w:val="24"/>
+        </w:rPr>
+        <w:t>backup</w:t>
+      </w:r>
+      <w:proofErr w:type="spellEnd"/>
+      <w:r>
+        <w:rPr>
+          <w:rFonts w:ascii="Arial" w:hAnsi="Arial" w:cs="Arial"/>
+          <w:sz w:val="24"/>
+          <w:szCs w:val="24"/>
+        </w:rPr>
+        <w:t xml:space="preserve"> a dema</w:t>
       </w:r>
       <w:r>
         <w:rPr>
@@ -29644,7 +30755,25 @@
           <w:sz w:val="24"/>
           <w:szCs w:val="24"/>
         </w:rPr>
-        <w:t>Los cuadros de texto deben contar con ToolTips que indiquen cuál es la información que se debe ingresar  para evitar que el usuario ingrese datos errados.</w:t>
+        <w:t xml:space="preserve">Los cuadros de texto deben contar con </w:t>
+      </w:r>
+      <w:proofErr w:type="spellStart"/>
+      <w:r>
+        <w:rPr>
+          <w:rFonts w:ascii="Arial" w:hAnsi="Arial" w:cs="Arial"/>
+          <w:sz w:val="24"/>
+          <w:szCs w:val="24"/>
+        </w:rPr>
+        <w:t>ToolTips</w:t>
+      </w:r>
+      <w:proofErr w:type="spellEnd"/>
+      <w:r>
+        <w:rPr>
+          <w:rFonts w:ascii="Arial" w:hAnsi="Arial" w:cs="Arial"/>
+          <w:sz w:val="24"/>
+          <w:szCs w:val="24"/>
+        </w:rPr>
+        <w:t xml:space="preserve"> que indiquen cuál es la información que se debe ingresar  para evitar que el usuario ingrese datos errados.</w:t>
       </w:r>
     </w:p>
     <w:p>
@@ -29735,6 +30864,7 @@
           <w:sz w:val="28"/>
           <w:szCs w:val="28"/>
         </w:rPr>
+        <w:lastRenderedPageBreak/>
         <w:t>Confiabilidad</w:t>
       </w:r>
       <w:bookmarkEnd w:id="164"/>
@@ -29834,7 +30964,6 @@
           <w:sz w:val="24"/>
           <w:szCs w:val="24"/>
         </w:rPr>
-        <w:lastRenderedPageBreak/>
         <w:t>RNF_005_Precisión_de_datos_decimales</w:t>
       </w:r>
     </w:p>
@@ -30295,6 +31424,7 @@
           <w:sz w:val="24"/>
           <w:szCs w:val="24"/>
         </w:rPr>
+        <w:lastRenderedPageBreak/>
         <w:t>RNF_013_Generación_de_copias_de_seguridad</w:t>
       </w:r>
     </w:p>
@@ -30364,7 +31494,6 @@
           <w:sz w:val="24"/>
           <w:szCs w:val="24"/>
         </w:rPr>
-        <w:lastRenderedPageBreak/>
         <w:t>RNF_014_Plataforma_de_la_aplicación_</w:t>
       </w:r>
       <w:r>
@@ -30617,7 +31746,79 @@
           <w:sz w:val="24"/>
           <w:szCs w:val="24"/>
         </w:rPr>
-        <w:t>El servidor que alojará la aplicación WEB deberá cumplir con los siguientes requerimientos mínimos: 1 procesador Intel Xeon 5600 series, de 2.93 GHZ six core o superior, 6 GB memoria RAM, conexión de red de 1 Gbps y 2 HD 80 GB en RAID 1 (No se considera balanceo de carga para la alta disponibilidad).</w:t>
+        <w:t xml:space="preserve">El servidor que alojará la aplicación WEB deberá cumplir con los siguientes requerimientos mínimos: 1 procesador Intel </w:t>
+      </w:r>
+      <w:proofErr w:type="spellStart"/>
+      <w:r>
+        <w:rPr>
+          <w:rFonts w:ascii="Arial" w:hAnsi="Arial" w:cs="Arial"/>
+          <w:sz w:val="24"/>
+          <w:szCs w:val="24"/>
+        </w:rPr>
+        <w:t>Xeon</w:t>
+      </w:r>
+      <w:proofErr w:type="spellEnd"/>
+      <w:r>
+        <w:rPr>
+          <w:rFonts w:ascii="Arial" w:hAnsi="Arial" w:cs="Arial"/>
+          <w:sz w:val="24"/>
+          <w:szCs w:val="24"/>
+        </w:rPr>
+        <w:t xml:space="preserve"> 5600 series, de 2.93 GHZ </w:t>
+      </w:r>
+      <w:proofErr w:type="spellStart"/>
+      <w:r>
+        <w:rPr>
+          <w:rFonts w:ascii="Arial" w:hAnsi="Arial" w:cs="Arial"/>
+          <w:sz w:val="24"/>
+          <w:szCs w:val="24"/>
+        </w:rPr>
+        <w:t>six</w:t>
+      </w:r>
+      <w:proofErr w:type="spellEnd"/>
+      <w:r>
+        <w:rPr>
+          <w:rFonts w:ascii="Arial" w:hAnsi="Arial" w:cs="Arial"/>
+          <w:sz w:val="24"/>
+          <w:szCs w:val="24"/>
+        </w:rPr>
+        <w:t xml:space="preserve"> </w:t>
+      </w:r>
+      <w:proofErr w:type="spellStart"/>
+      <w:r>
+        <w:rPr>
+          <w:rFonts w:ascii="Arial" w:hAnsi="Arial" w:cs="Arial"/>
+          <w:sz w:val="24"/>
+          <w:szCs w:val="24"/>
+        </w:rPr>
+        <w:t>core</w:t>
+      </w:r>
+      <w:proofErr w:type="spellEnd"/>
+      <w:r>
+        <w:rPr>
+          <w:rFonts w:ascii="Arial" w:hAnsi="Arial" w:cs="Arial"/>
+          <w:sz w:val="24"/>
+          <w:szCs w:val="24"/>
+        </w:rPr>
+        <w:t xml:space="preserve"> o superior, 6 GB memoria RAM, conexión de red de 1 </w:t>
+      </w:r>
+      <w:proofErr w:type="spellStart"/>
+      <w:r>
+        <w:rPr>
+          <w:rFonts w:ascii="Arial" w:hAnsi="Arial" w:cs="Arial"/>
+          <w:sz w:val="24"/>
+          <w:szCs w:val="24"/>
+        </w:rPr>
+        <w:t>Gbps</w:t>
+      </w:r>
+      <w:proofErr w:type="spellEnd"/>
+      <w:r>
+        <w:rPr>
+          <w:rFonts w:ascii="Arial" w:hAnsi="Arial" w:cs="Arial"/>
+          <w:sz w:val="24"/>
+          <w:szCs w:val="24"/>
+        </w:rPr>
+        <w:t xml:space="preserve"> y 2 HD 80 GB en RAID 1 (No se considera balanceo de carga para la alta disponibilidad).</w:t>
       </w:r>
     </w:p>
     <w:p>
@@ -30664,7 +31865,79 @@
           <w:sz w:val="24"/>
           <w:szCs w:val="24"/>
         </w:rPr>
-        <w:t>El servidor que alojará la base de datos deberá cumplir con los siguientes requerimientos mínimos: 2 procesadores Intel Xeon 5600 series, de 2.93 GHZ six core o superior, 16 GB memoria RAM, conexión de red de 100 Mbps, 3 HD 80 GB en RAID 5 para los archivos de la base de datos y 2 HD 80 GB en RAID 1 para el sistema operativo y el motor de BD (No se considera replicación de base de datos o clustering).</w:t>
+        <w:t xml:space="preserve">El servidor que alojará la base de datos deberá cumplir con los siguientes requerimientos mínimos: 2 procesadores Intel </w:t>
+      </w:r>
+      <w:proofErr w:type="spellStart"/>
+      <w:r>
+        <w:rPr>
+          <w:rFonts w:ascii="Arial" w:hAnsi="Arial" w:cs="Arial"/>
+          <w:sz w:val="24"/>
+          <w:szCs w:val="24"/>
+        </w:rPr>
+        <w:t>Xeon</w:t>
+      </w:r>
+      <w:proofErr w:type="spellEnd"/>
+      <w:r>
+        <w:rPr>
+          <w:rFonts w:ascii="Arial" w:hAnsi="Arial" w:cs="Arial"/>
+          <w:sz w:val="24"/>
+          <w:szCs w:val="24"/>
+        </w:rPr>
+        <w:t xml:space="preserve"> 5600 series, de 2.93 GHZ </w:t>
+      </w:r>
+      <w:proofErr w:type="spellStart"/>
+      <w:r>
+        <w:rPr>
+          <w:rFonts w:ascii="Arial" w:hAnsi="Arial" w:cs="Arial"/>
+          <w:sz w:val="24"/>
+          <w:szCs w:val="24"/>
+        </w:rPr>
+        <w:t>six</w:t>
+      </w:r>
+      <w:proofErr w:type="spellEnd"/>
+      <w:r>
+        <w:rPr>
+          <w:rFonts w:ascii="Arial" w:hAnsi="Arial" w:cs="Arial"/>
+          <w:sz w:val="24"/>
+          <w:szCs w:val="24"/>
+        </w:rPr>
+        <w:t xml:space="preserve"> </w:t>
+      </w:r>
+      <w:proofErr w:type="spellStart"/>
+      <w:r>
+        <w:rPr>
+          <w:rFonts w:ascii="Arial" w:hAnsi="Arial" w:cs="Arial"/>
+          <w:sz w:val="24"/>
+          <w:szCs w:val="24"/>
+        </w:rPr>
+        <w:t>core</w:t>
+      </w:r>
+      <w:proofErr w:type="spellEnd"/>
+      <w:r>
+        <w:rPr>
+          <w:rFonts w:ascii="Arial" w:hAnsi="Arial" w:cs="Arial"/>
+          <w:sz w:val="24"/>
+          <w:szCs w:val="24"/>
+        </w:rPr>
+        <w:t xml:space="preserve"> o superior, 16 GB memoria RAM, conexión de red de 100 Mbps, 3 HD 80 GB en RAID 5 para los archivos de la base de datos y 2 HD 80 GB en RAID 1 para el sistema operativo y el motor de BD (No se considera replicación de base de datos o </w:t>
+      </w:r>
+      <w:proofErr w:type="spellStart"/>
+      <w:r>
+        <w:rPr>
+          <w:rFonts w:ascii="Arial" w:hAnsi="Arial" w:cs="Arial"/>
+          <w:sz w:val="24"/>
+          <w:szCs w:val="24"/>
+        </w:rPr>
+        <w:t>clustering</w:t>
+      </w:r>
+      <w:proofErr w:type="spellEnd"/>
+      <w:r>
+        <w:rPr>
+          <w:rFonts w:ascii="Arial" w:hAnsi="Arial" w:cs="Arial"/>
+          <w:sz w:val="24"/>
+          <w:szCs w:val="24"/>
+        </w:rPr>
+        <w:t>).</w:t>
       </w:r>
     </w:p>
     <w:p>
@@ -30813,7 +32086,116 @@
           <w:sz w:val="24"/>
           <w:szCs w:val="24"/>
         </w:rPr>
-        <w:t>La aplicación Web será desarrollada en el framework ASP.Net, lenguaje de programación C#, versión de Visual Studio 2010 (Net Framework 4.0). y se usará la tecnologia Ajax como complemento, se usará el motor crystal reports para mostrar reportes.</w:t>
+        <w:lastRenderedPageBreak/>
+        <w:t xml:space="preserve">La aplicación Web será desarrollada en el </w:t>
+      </w:r>
+      <w:proofErr w:type="spellStart"/>
+      <w:r>
+        <w:rPr>
+          <w:rFonts w:ascii="Arial" w:hAnsi="Arial" w:cs="Arial"/>
+          <w:sz w:val="24"/>
+          <w:szCs w:val="24"/>
+        </w:rPr>
+        <w:t>framework</w:t>
+      </w:r>
+      <w:proofErr w:type="spellEnd"/>
+      <w:r>
+        <w:rPr>
+          <w:rFonts w:ascii="Arial" w:hAnsi="Arial" w:cs="Arial"/>
+          <w:sz w:val="24"/>
+          <w:szCs w:val="24"/>
+        </w:rPr>
+        <w:t xml:space="preserve"> ASP.Net, lenguaje de programación C#, versión de Visual Studio 2010 (Net Framework 4.0). </w:t>
+      </w:r>
+      <w:proofErr w:type="gramStart"/>
+      <w:r>
+        <w:rPr>
+          <w:rFonts w:ascii="Arial" w:hAnsi="Arial" w:cs="Arial"/>
+          <w:sz w:val="24"/>
+          <w:szCs w:val="24"/>
+        </w:rPr>
+        <w:t>y</w:t>
+      </w:r>
+      <w:proofErr w:type="gramEnd"/>
+      <w:r>
+        <w:rPr>
+          <w:rFonts w:ascii="Arial" w:hAnsi="Arial" w:cs="Arial"/>
+          <w:sz w:val="24"/>
+          <w:szCs w:val="24"/>
+        </w:rPr>
+        <w:t xml:space="preserve"> se usará la </w:t>
+      </w:r>
+      <w:proofErr w:type="spellStart"/>
+      <w:r>
+        <w:rPr>
+          <w:rFonts w:ascii="Arial" w:hAnsi="Arial" w:cs="Arial"/>
+          <w:sz w:val="24"/>
+          <w:szCs w:val="24"/>
+        </w:rPr>
+        <w:t>tecnologia</w:t>
+      </w:r>
+      <w:proofErr w:type="spellEnd"/>
+      <w:r>
+        <w:rPr>
+          <w:rFonts w:ascii="Arial" w:hAnsi="Arial" w:cs="Arial"/>
+          <w:sz w:val="24"/>
+          <w:szCs w:val="24"/>
+        </w:rPr>
+        <w:t xml:space="preserve"> </w:t>
+      </w:r>
+      <w:proofErr w:type="spellStart"/>
+      <w:r>
+        <w:rPr>
+          <w:rFonts w:ascii="Arial" w:hAnsi="Arial" w:cs="Arial"/>
+          <w:sz w:val="24"/>
+          <w:szCs w:val="24"/>
+        </w:rPr>
+        <w:t>Ajax</w:t>
+      </w:r>
+      <w:proofErr w:type="spellEnd"/>
+      <w:r>
+        <w:rPr>
+          <w:rFonts w:ascii="Arial" w:hAnsi="Arial" w:cs="Arial"/>
+          <w:sz w:val="24"/>
+          <w:szCs w:val="24"/>
+        </w:rPr>
+        <w:t xml:space="preserve"> como complemento, se usará el motor </w:t>
+      </w:r>
+      <w:proofErr w:type="spellStart"/>
+      <w:r>
+        <w:rPr>
+          <w:rFonts w:ascii="Arial" w:hAnsi="Arial" w:cs="Arial"/>
+          <w:sz w:val="24"/>
+          <w:szCs w:val="24"/>
+        </w:rPr>
+        <w:t>crystal</w:t>
+      </w:r>
+      <w:proofErr w:type="spellEnd"/>
+      <w:r>
+        <w:rPr>
+          <w:rFonts w:ascii="Arial" w:hAnsi="Arial" w:cs="Arial"/>
+          <w:sz w:val="24"/>
+          <w:szCs w:val="24"/>
+        </w:rPr>
+        <w:t xml:space="preserve"> </w:t>
+      </w:r>
+      <w:proofErr w:type="spellStart"/>
+      <w:r>
+        <w:rPr>
+          <w:rFonts w:ascii="Arial" w:hAnsi="Arial" w:cs="Arial"/>
+          <w:sz w:val="24"/>
+          <w:szCs w:val="24"/>
+        </w:rPr>
+        <w:t>reports</w:t>
+      </w:r>
+      <w:proofErr w:type="spellEnd"/>
+      <w:r>
+        <w:rPr>
+          <w:rFonts w:ascii="Arial" w:hAnsi="Arial" w:cs="Arial"/>
+          <w:sz w:val="24"/>
+          <w:szCs w:val="24"/>
+        </w:rPr>
+        <w:t xml:space="preserve"> para mostrar reportes.</w:t>
       </w:r>
     </w:p>
     <w:p>
@@ -30897,7 +32279,6 @@
           <w:sz w:val="24"/>
           <w:szCs w:val="24"/>
         </w:rPr>
-        <w:lastRenderedPageBreak/>
         <w:t>RNF_023_Cadena_de_conexión:</w:t>
       </w:r>
     </w:p>
@@ -31255,7 +32636,61 @@
           <w:sz w:val="24"/>
           <w:szCs w:val="24"/>
         </w:rPr>
-        <w:t>Se utilizará la suite de interfaz RadControls for .Net para la utlización de componentes más agradables.</w:t>
+        <w:t xml:space="preserve">Se utilizará la suite de interfaz </w:t>
+      </w:r>
+      <w:proofErr w:type="spellStart"/>
+      <w:r>
+        <w:rPr>
+          <w:rFonts w:ascii="Arial" w:hAnsi="Arial" w:cs="Arial"/>
+          <w:sz w:val="24"/>
+          <w:szCs w:val="24"/>
+        </w:rPr>
+        <w:t>RadControls</w:t>
+      </w:r>
+      <w:proofErr w:type="spellEnd"/>
+      <w:r>
+        <w:rPr>
+          <w:rFonts w:ascii="Arial" w:hAnsi="Arial" w:cs="Arial"/>
+          <w:sz w:val="24"/>
+          <w:szCs w:val="24"/>
+        </w:rPr>
+        <w:t xml:space="preserve"> </w:t>
+      </w:r>
+      <w:proofErr w:type="spellStart"/>
+      <w:r>
+        <w:rPr>
+          <w:rFonts w:ascii="Arial" w:hAnsi="Arial" w:cs="Arial"/>
+          <w:sz w:val="24"/>
+          <w:szCs w:val="24"/>
+        </w:rPr>
+        <w:t>for</w:t>
+      </w:r>
+      <w:proofErr w:type="spellEnd"/>
+      <w:r>
+        <w:rPr>
+          <w:rFonts w:ascii="Arial" w:hAnsi="Arial" w:cs="Arial"/>
+          <w:sz w:val="24"/>
+          <w:szCs w:val="24"/>
+        </w:rPr>
+        <w:t xml:space="preserve"> .Net para la </w:t>
+      </w:r>
+      <w:proofErr w:type="spellStart"/>
+      <w:r>
+        <w:rPr>
+          <w:rFonts w:ascii="Arial" w:hAnsi="Arial" w:cs="Arial"/>
+          <w:sz w:val="24"/>
+          <w:szCs w:val="24"/>
+        </w:rPr>
+        <w:t>utlización</w:t>
+      </w:r>
+      <w:proofErr w:type="spellEnd"/>
+      <w:r>
+        <w:rPr>
+          <w:rFonts w:ascii="Arial" w:hAnsi="Arial" w:cs="Arial"/>
+          <w:sz w:val="24"/>
+          <w:szCs w:val="24"/>
+        </w:rPr>
+        <w:t xml:space="preserve"> de componentes más agradables.</w:t>
       </w:r>
     </w:p>
     <w:p>
@@ -31284,6 +32719,7 @@
       </w:pPr>
       <w:bookmarkStart w:id="176" w:name="_Toc324814053"/>
       <w:bookmarkStart w:id="177" w:name="_Toc327482964"/>
+      <w:proofErr w:type="spellStart"/>
       <w:r>
         <w:rPr>
           <w:rFonts w:cs="Arial"/>
@@ -31294,6 +32730,7 @@
       </w:r>
       <w:bookmarkEnd w:id="176"/>
       <w:bookmarkEnd w:id="177"/>
+      <w:proofErr w:type="spellEnd"/>
       <w:r>
         <w:rPr>
           <w:rFonts w:cs="Arial"/>
@@ -31313,14 +32750,25 @@
           <w:szCs w:val="24"/>
         </w:rPr>
       </w:pPr>
-      <w:r>
-        <w:rPr>
-          <w:rFonts w:ascii="Arial" w:hAnsi="Arial" w:cs="Arial"/>
-          <w:b/>
-          <w:sz w:val="24"/>
-          <w:szCs w:val="24"/>
-        </w:rPr>
-        <w:t>Interfase de usuario</w:t>
+      <w:proofErr w:type="spellStart"/>
+      <w:r>
+        <w:rPr>
+          <w:rFonts w:ascii="Arial" w:hAnsi="Arial" w:cs="Arial"/>
+          <w:b/>
+          <w:sz w:val="24"/>
+          <w:szCs w:val="24"/>
+        </w:rPr>
+        <w:t>Interfase</w:t>
+      </w:r>
+      <w:proofErr w:type="spellEnd"/>
+      <w:r>
+        <w:rPr>
+          <w:rFonts w:ascii="Arial" w:hAnsi="Arial" w:cs="Arial"/>
+          <w:b/>
+          <w:sz w:val="24"/>
+          <w:szCs w:val="24"/>
+        </w:rPr>
+        <w:t xml:space="preserve"> de usuario</w:t>
       </w:r>
     </w:p>
     <w:p>
@@ -31404,6 +32852,7 @@
           <w:sz w:val="24"/>
           <w:szCs w:val="24"/>
         </w:rPr>
+        <w:lastRenderedPageBreak/>
         <w:t>RNF_030_Autorización_de_</w:t>
       </w:r>
       <w:r>
@@ -31516,7 +32965,6 @@
           <w:sz w:val="24"/>
           <w:szCs w:val="24"/>
         </w:rPr>
-        <w:lastRenderedPageBreak/>
         <w:t>RNF_032_</w:t>
       </w:r>
       <w:r>
@@ -31769,7 +33217,25 @@
           <w:sz w:val="24"/>
           <w:szCs w:val="24"/>
         </w:rPr>
-        <w:t>Se requerirá dos licencias Windows Server 2008 R2 Standard Edition para los servidores.</w:t>
+        <w:t xml:space="preserve">Se requerirá dos licencias Windows Server 2008 R2 Standard </w:t>
+      </w:r>
+      <w:proofErr w:type="spellStart"/>
+      <w:r>
+        <w:rPr>
+          <w:rFonts w:ascii="Arial" w:hAnsi="Arial" w:cs="Arial"/>
+          <w:sz w:val="24"/>
+          <w:szCs w:val="24"/>
+        </w:rPr>
+        <w:t>Edition</w:t>
+      </w:r>
+      <w:proofErr w:type="spellEnd"/>
+      <w:r>
+        <w:rPr>
+          <w:rFonts w:ascii="Arial" w:hAnsi="Arial" w:cs="Arial"/>
+          <w:sz w:val="24"/>
+          <w:szCs w:val="24"/>
+        </w:rPr>
+        <w:t xml:space="preserve"> para los servidores.</w:t>
       </w:r>
     </w:p>
     <w:p>
@@ -31825,7 +33291,25 @@
           <w:sz w:val="24"/>
           <w:szCs w:val="24"/>
         </w:rPr>
-        <w:t>Se requerirá una licencia MS SQL Server 2008 R2 Standard Edition.</w:t>
+        <w:t xml:space="preserve">Se requerirá una licencia MS SQL Server 2008 R2 Standard </w:t>
+      </w:r>
+      <w:proofErr w:type="spellStart"/>
+      <w:r>
+        <w:rPr>
+          <w:rFonts w:ascii="Arial" w:hAnsi="Arial" w:cs="Arial"/>
+          <w:sz w:val="24"/>
+          <w:szCs w:val="24"/>
+        </w:rPr>
+        <w:t>Edition</w:t>
+      </w:r>
+      <w:proofErr w:type="spellEnd"/>
+      <w:r>
+        <w:rPr>
+          <w:rFonts w:ascii="Arial" w:hAnsi="Arial" w:cs="Arial"/>
+          <w:sz w:val="24"/>
+          <w:szCs w:val="24"/>
+        </w:rPr>
+        <w:t>.</w:t>
       </w:r>
     </w:p>
     <w:p>
@@ -31928,7 +33412,43 @@
           <w:sz w:val="24"/>
           <w:szCs w:val="24"/>
         </w:rPr>
-        <w:t>Se requerirá una licencia de MS SQL Server 2008 R2 Reporting Services.</w:t>
+        <w:t xml:space="preserve">Se requerirá una licencia de MS SQL Server 2008 R2 </w:t>
+      </w:r>
+      <w:proofErr w:type="spellStart"/>
+      <w:r>
+        <w:rPr>
+          <w:rFonts w:ascii="Arial" w:hAnsi="Arial" w:cs="Arial"/>
+          <w:sz w:val="24"/>
+          <w:szCs w:val="24"/>
+        </w:rPr>
+        <w:t>Reporting</w:t>
+      </w:r>
+      <w:proofErr w:type="spellEnd"/>
+      <w:r>
+        <w:rPr>
+          <w:rFonts w:ascii="Arial" w:hAnsi="Arial" w:cs="Arial"/>
+          <w:sz w:val="24"/>
+          <w:szCs w:val="24"/>
+        </w:rPr>
+        <w:t xml:space="preserve"> </w:t>
+      </w:r>
+      <w:proofErr w:type="spellStart"/>
+      <w:r>
+        <w:rPr>
+          <w:rFonts w:ascii="Arial" w:hAnsi="Arial" w:cs="Arial"/>
+          <w:sz w:val="24"/>
+          <w:szCs w:val="24"/>
+        </w:rPr>
+        <w:t>Services</w:t>
+      </w:r>
+      <w:proofErr w:type="spellEnd"/>
+      <w:r>
+        <w:rPr>
+          <w:rFonts w:ascii="Arial" w:hAnsi="Arial" w:cs="Arial"/>
+          <w:sz w:val="24"/>
+          <w:szCs w:val="24"/>
+        </w:rPr>
+        <w:t>.</w:t>
       </w:r>
     </w:p>
     <w:p>
@@ -32081,6 +33601,7 @@
           <w:sz w:val="28"/>
           <w:szCs w:val="28"/>
         </w:rPr>
+        <w:lastRenderedPageBreak/>
         <w:t>Estándares aplicables</w:t>
       </w:r>
       <w:bookmarkEnd w:id="182"/>
@@ -32166,7 +33687,6 @@
           <w:sz w:val="32"/>
           <w:szCs w:val="32"/>
         </w:rPr>
-        <w:lastRenderedPageBreak/>
         <w:t>MODELO DE CASOS DE USO DEL SISTEMA</w:t>
       </w:r>
       <w:bookmarkEnd w:id="184"/>
@@ -32696,6 +34216,7 @@
           <w:sz w:val="24"/>
           <w:szCs w:val="24"/>
         </w:rPr>
+        <w:lastRenderedPageBreak/>
         <w:t>Mantener actualizado el registro de los roles y las responsabilidades de los involucrados en los contratos de la empresa.</w:t>
       </w:r>
     </w:p>
@@ -32780,7 +34301,6 @@
           <w:sz w:val="24"/>
           <w:szCs w:val="24"/>
         </w:rPr>
-        <w:lastRenderedPageBreak/>
         <w:t>CC_CUS012_Actualizar_informacion_seguimiento_contratos</w:t>
       </w:r>
     </w:p>
@@ -33923,7 +35443,7 @@
           <w:lang w:val="es-ES" w:eastAsia="es-ES"/>
         </w:rPr>
         <w:pict>
-          <v:shape id="Imagen 3" o:spid="_x0000_i1031" type="#_x0000_t75" style="width:322pt;height:343pt;visibility:visible">
+          <v:shape id="Imagen 3" o:spid="_x0000_i1028" type="#_x0000_t75" style="width:322pt;height:343pt;visibility:visible">
             <v:imagedata r:id="rId16" o:title=""/>
           </v:shape>
         </w:pict>
@@ -33973,7 +35493,7 @@
           <w:lang w:val="es-ES" w:eastAsia="es-ES"/>
         </w:rPr>
         <w:pict>
-          <v:shape id="Imagen 4" o:spid="_x0000_i1032" type="#_x0000_t75" style="width:314pt;height:250pt;visibility:visible">
+          <v:shape id="Imagen 4" o:spid="_x0000_i1029" type="#_x0000_t75" style="width:314pt;height:250pt;visibility:visible">
             <v:imagedata r:id="rId17" o:title=""/>
           </v:shape>
         </w:pict>
@@ -34070,7 +35590,7 @@
           <w:lang w:val="es-ES" w:eastAsia="es-ES"/>
         </w:rPr>
         <w:pict>
-          <v:shape id="Imagen 5" o:spid="_x0000_i1033" type="#_x0000_t75" style="width:327pt;height:379pt;visibility:visible">
+          <v:shape id="Imagen 5" o:spid="_x0000_i1030" type="#_x0000_t75" style="width:327pt;height:379pt;visibility:visible">
             <v:imagedata r:id="rId18" o:title=""/>
           </v:shape>
         </w:pict>
@@ -34153,7 +35673,7 @@
           <w:lang w:val="es-ES" w:eastAsia="es-ES"/>
         </w:rPr>
         <w:pict>
-          <v:shape id="Imagen 6" o:spid="_x0000_i1034" type="#_x0000_t75" style="width:425pt;height:398pt;visibility:visible">
+          <v:shape id="Imagen 6" o:spid="_x0000_i1031" type="#_x0000_t75" style="width:425pt;height:398pt;visibility:visible">
             <v:imagedata r:id="rId19" o:title=""/>
           </v:shape>
         </w:pict>
@@ -34209,7 +35729,7 @@
           <w:lang w:val="es-ES" w:eastAsia="es-ES"/>
         </w:rPr>
         <w:pict>
-          <v:shape id="Imagen 7" o:spid="_x0000_i1035" type="#_x0000_t75" style="width:334pt;height:185pt;visibility:visible">
+          <v:shape id="Imagen 7" o:spid="_x0000_i1032" type="#_x0000_t75" style="width:334pt;height:185pt;visibility:visible">
             <v:imagedata r:id="rId20" o:title=""/>
           </v:shape>
         </w:pict>
@@ -34272,7 +35792,7 @@
           <w:szCs w:val="24"/>
         </w:rPr>
         <w:pict>
-          <v:shape id="_x0000_i1036" type="#_x0000_t75" style="width:451pt;height:342pt">
+          <v:shape id="_x0000_i1033" type="#_x0000_t75" style="width:451pt;height:342pt">
             <v:imagedata r:id="rId21" o:title=""/>
           </v:shape>
         </w:pict>
@@ -34941,8 +36461,19 @@
                 <w:szCs w:val="22"/>
                 <w:lang w:val="es-PE" w:eastAsia="en-US"/>
               </w:rPr>
-              <w:t>Orlando Sedamano</w:t>
-            </w:r>
+              <w:t xml:space="preserve">Orlando </w:t>
+            </w:r>
+            <w:proofErr w:type="spellStart"/>
+            <w:r>
+              <w:rPr>
+                <w:rFonts w:ascii="Arial" w:hAnsi="Arial" w:cs="Arial"/>
+                <w:sz w:val="22"/>
+                <w:szCs w:val="22"/>
+                <w:lang w:val="es-PE" w:eastAsia="en-US"/>
+              </w:rPr>
+              <w:t>Sedamano</w:t>
+            </w:r>
+            <w:proofErr w:type="spellEnd"/>
           </w:p>
         </w:tc>
         <w:tc>
@@ -35305,8 +36836,17 @@
                 <w:rFonts w:ascii="Arial" w:hAnsi="Arial" w:cs="Arial"/>
                 <w:lang w:val="pt-BR"/>
               </w:rPr>
-              <w:t>CC_CUS006_Aprobar_contratos_adendas</w:t>
-            </w:r>
+              <w:t>CC_CUS006_</w:t>
+            </w:r>
+            <w:proofErr w:type="spellStart"/>
+            <w:r>
+              <w:rPr>
+                <w:rFonts w:ascii="Arial" w:hAnsi="Arial" w:cs="Arial"/>
+                <w:lang w:val="pt-BR"/>
+              </w:rPr>
+              <w:t>Aprobar_contratos_adendas</w:t>
+            </w:r>
+            <w:proofErr w:type="spellEnd"/>
           </w:p>
         </w:tc>
         <w:tc>
@@ -35405,8 +36945,19 @@
                 <w:szCs w:val="22"/>
                 <w:lang w:val="es-PE" w:eastAsia="en-US"/>
               </w:rPr>
-              <w:t>Orlando Sedamano</w:t>
-            </w:r>
+              <w:t xml:space="preserve">Orlando </w:t>
+            </w:r>
+            <w:proofErr w:type="spellStart"/>
+            <w:r>
+              <w:rPr>
+                <w:rFonts w:ascii="Arial" w:hAnsi="Arial" w:cs="Arial"/>
+                <w:sz w:val="22"/>
+                <w:szCs w:val="22"/>
+                <w:lang w:val="es-PE" w:eastAsia="en-US"/>
+              </w:rPr>
+              <w:t>Sedamano</w:t>
+            </w:r>
+            <w:proofErr w:type="spellEnd"/>
           </w:p>
         </w:tc>
         <w:tc>
@@ -35769,8 +37320,17 @@
                 <w:rFonts w:ascii="Arial" w:hAnsi="Arial" w:cs="Arial"/>
                 <w:lang w:val="pt-BR"/>
               </w:rPr>
-              <w:t>CC_CUS009_Actualizar_clausulas_predefinidas</w:t>
-            </w:r>
+              <w:t>CC_CUS009_</w:t>
+            </w:r>
+            <w:proofErr w:type="spellStart"/>
+            <w:r>
+              <w:rPr>
+                <w:rFonts w:ascii="Arial" w:hAnsi="Arial" w:cs="Arial"/>
+                <w:lang w:val="pt-BR"/>
+              </w:rPr>
+              <w:t>Actualizar_clausulas_predefinidas</w:t>
+            </w:r>
+            <w:proofErr w:type="spellEnd"/>
           </w:p>
         </w:tc>
         <w:tc>
@@ -36331,8 +37891,19 @@
                 <w:szCs w:val="22"/>
                 <w:lang w:val="es-PE" w:eastAsia="en-US"/>
               </w:rPr>
-              <w:t>Orlando Sedamano</w:t>
-            </w:r>
+              <w:t xml:space="preserve">Orlando </w:t>
+            </w:r>
+            <w:proofErr w:type="spellStart"/>
+            <w:r>
+              <w:rPr>
+                <w:rFonts w:ascii="Arial" w:hAnsi="Arial" w:cs="Arial"/>
+                <w:sz w:val="22"/>
+                <w:szCs w:val="22"/>
+                <w:lang w:val="es-PE" w:eastAsia="en-US"/>
+              </w:rPr>
+              <w:t>Sedamano</w:t>
+            </w:r>
+            <w:proofErr w:type="spellEnd"/>
           </w:p>
         </w:tc>
         <w:tc>
@@ -36387,8 +37958,17 @@
                 <w:rFonts w:ascii="Arial" w:hAnsi="Arial" w:cs="Arial"/>
                 <w:lang w:val="pt-BR"/>
               </w:rPr>
-              <w:t>CC_CUS013_Generar_reporte_contratos</w:t>
-            </w:r>
+              <w:t>CC_CUS013_</w:t>
+            </w:r>
+            <w:proofErr w:type="spellStart"/>
+            <w:r>
+              <w:rPr>
+                <w:rFonts w:ascii="Arial" w:hAnsi="Arial" w:cs="Arial"/>
+                <w:lang w:val="pt-BR"/>
+              </w:rPr>
+              <w:t>Generar_reporte_contratos</w:t>
+            </w:r>
+            <w:proofErr w:type="spellEnd"/>
           </w:p>
         </w:tc>
         <w:tc>
@@ -37777,7 +39357,6 @@
           <w:sz w:val="32"/>
           <w:szCs w:val="32"/>
         </w:rPr>
-        <w:lastRenderedPageBreak/>
         <w:t>BENCHMARKING</w:t>
       </w:r>
       <w:bookmarkEnd w:id="207"/>
@@ -37879,7 +39458,17 @@
           <w:szCs w:val="24"/>
           <w:lang w:val="es-ES_tradnl"/>
         </w:rPr>
-        <w:t>stas se enfocan principalmente al manejo de los SLA en los contratos</w:t>
+        <w:t xml:space="preserve">stas se enfocan principalmente al manejo de los SLA en </w:t>
+      </w:r>
+      <w:r>
+        <w:rPr>
+          <w:rFonts w:ascii="Arial" w:hAnsi="Arial" w:cs="Arial"/>
+          <w:sz w:val="24"/>
+          <w:szCs w:val="24"/>
+          <w:lang w:val="es-ES_tradnl"/>
+        </w:rPr>
+        <w:lastRenderedPageBreak/>
+        <w:t>los contratos</w:t>
       </w:r>
       <w:r>
         <w:rPr>
@@ -37969,6 +39558,7 @@
           <w:szCs w:val="24"/>
         </w:rPr>
       </w:pPr>
+      <w:proofErr w:type="spellStart"/>
       <w:r>
         <w:rPr>
           <w:rFonts w:ascii="Arial" w:hAnsi="Arial" w:cs="Arial"/>
@@ -37983,7 +39573,16 @@
           <w:sz w:val="24"/>
           <w:szCs w:val="24"/>
         </w:rPr>
-        <w:t>enter Plus</w:t>
+        <w:t>enter</w:t>
+      </w:r>
+      <w:proofErr w:type="spellEnd"/>
+      <w:r>
+        <w:rPr>
+          <w:rFonts w:ascii="Arial" w:hAnsi="Arial" w:cs="Arial"/>
+          <w:sz w:val="24"/>
+          <w:szCs w:val="24"/>
+        </w:rPr>
+        <w:t xml:space="preserve"> Plus</w:t>
       </w:r>
       <w:r>
         <w:rPr>
@@ -38090,6 +39689,7 @@
                 <w:lang w:val="en-US"/>
               </w:rPr>
             </w:pPr>
+            <w:proofErr w:type="spellStart"/>
             <w:r>
               <w:rPr>
                 <w:rFonts w:ascii="Arial" w:hAnsi="Arial" w:cs="Arial"/>
@@ -38106,7 +39706,57 @@
                 <w:szCs w:val="24"/>
                 <w:lang w:val="en-US"/>
               </w:rPr>
-              <w:t>enter Plus: Software de Soporte al Cliente, Help Desk Software</w:t>
+              <w:t>enter</w:t>
+            </w:r>
+            <w:proofErr w:type="spellEnd"/>
+            <w:r>
+              <w:rPr>
+                <w:rFonts w:ascii="Arial" w:hAnsi="Arial" w:cs="Arial"/>
+                <w:sz w:val="24"/>
+                <w:szCs w:val="24"/>
+                <w:lang w:val="en-US"/>
+              </w:rPr>
+              <w:t xml:space="preserve"> Plus: Software de </w:t>
+            </w:r>
+            <w:proofErr w:type="spellStart"/>
+            <w:r>
+              <w:rPr>
+                <w:rFonts w:ascii="Arial" w:hAnsi="Arial" w:cs="Arial"/>
+                <w:sz w:val="24"/>
+                <w:szCs w:val="24"/>
+                <w:lang w:val="en-US"/>
+              </w:rPr>
+              <w:t>Soporte</w:t>
+            </w:r>
+            <w:proofErr w:type="spellEnd"/>
+            <w:r>
+              <w:rPr>
+                <w:rFonts w:ascii="Arial" w:hAnsi="Arial" w:cs="Arial"/>
+                <w:sz w:val="24"/>
+                <w:szCs w:val="24"/>
+                <w:lang w:val="en-US"/>
+              </w:rPr>
+              <w:t xml:space="preserve"> al </w:t>
+            </w:r>
+            <w:proofErr w:type="spellStart"/>
+            <w:r>
+              <w:rPr>
+                <w:rFonts w:ascii="Arial" w:hAnsi="Arial" w:cs="Arial"/>
+                <w:sz w:val="24"/>
+                <w:szCs w:val="24"/>
+                <w:lang w:val="en-US"/>
+              </w:rPr>
+              <w:t>Cliente</w:t>
+            </w:r>
+            <w:proofErr w:type="spellEnd"/>
+            <w:r>
+              <w:rPr>
+                <w:rFonts w:ascii="Arial" w:hAnsi="Arial" w:cs="Arial"/>
+                <w:sz w:val="24"/>
+                <w:szCs w:val="24"/>
+                <w:lang w:val="en-US"/>
+              </w:rPr>
+              <w:t>, Help Desk Software</w:t>
             </w:r>
           </w:p>
         </w:tc>
@@ -38486,17 +40136,7 @@
                 <w:sz w:val="24"/>
                 <w:szCs w:val="24"/>
               </w:rPr>
-              <w:t xml:space="preserve">Utilizar el SLA a fin de determinar el tiempo que durará en realizar el servicio estipulado en el </w:t>
-            </w:r>
-            <w:r>
-              <w:rPr>
-                <w:rFonts w:ascii="Arial" w:hAnsi="Arial" w:cs="Arial"/>
-                <w:color w:val="000000"/>
-                <w:sz w:val="24"/>
-                <w:szCs w:val="24"/>
-              </w:rPr>
-              <w:lastRenderedPageBreak/>
-              <w:t>contrato.</w:t>
+              <w:t>Utilizar el SLA a fin de determinar el tiempo que durará en realizar el servicio estipulado en el contrato.</w:t>
             </w:r>
           </w:p>
           <w:p>
@@ -38600,7 +40240,43 @@
           <w:sz w:val="24"/>
           <w:szCs w:val="24"/>
         </w:rPr>
-        <w:t>SAP Service and Asset Management es una solución que proporciona lo necesario</w:t>
+        <w:t xml:space="preserve">SAP </w:t>
+      </w:r>
+      <w:proofErr w:type="spellStart"/>
+      <w:r>
+        <w:rPr>
+          <w:rFonts w:ascii="Arial" w:hAnsi="Arial" w:cs="Arial"/>
+          <w:sz w:val="24"/>
+          <w:szCs w:val="24"/>
+        </w:rPr>
+        <w:t>Service</w:t>
+      </w:r>
+      <w:proofErr w:type="spellEnd"/>
+      <w:r>
+        <w:rPr>
+          <w:rFonts w:ascii="Arial" w:hAnsi="Arial" w:cs="Arial"/>
+          <w:sz w:val="24"/>
+          <w:szCs w:val="24"/>
+        </w:rPr>
+        <w:t xml:space="preserve"> and </w:t>
+      </w:r>
+      <w:proofErr w:type="spellStart"/>
+      <w:r>
+        <w:rPr>
+          <w:rFonts w:ascii="Arial" w:hAnsi="Arial" w:cs="Arial"/>
+          <w:sz w:val="24"/>
+          <w:szCs w:val="24"/>
+        </w:rPr>
+        <w:t>Asset</w:t>
+      </w:r>
+      <w:proofErr w:type="spellEnd"/>
+      <w:r>
+        <w:rPr>
+          <w:rFonts w:ascii="Arial" w:hAnsi="Arial" w:cs="Arial"/>
+          <w:sz w:val="24"/>
+          <w:szCs w:val="24"/>
+        </w:rPr>
+        <w:t xml:space="preserve"> Management es una solución que proporciona lo necesario</w:t>
       </w:r>
       <w:r>
         <w:rPr>
@@ -39362,13 +41038,10 @@
       </w:pPr>
       <w:r>
         <w:rPr>
-          <w:rFonts w:ascii="Arial" w:hAnsi="Arial" w:cs="Arial"/>
-          <w:sz w:val="24"/>
-          <w:szCs w:val="24"/>
-          <w:lang w:val="es-ES_tradnl"/>
+          <w:lang w:eastAsia="es-ES"/>
         </w:rPr>
         <w:pict>
-          <v:shape id="_x0000_i1037" type="#_x0000_t75" style="width:449pt;height:378pt">
+          <v:shape id="_x0000_i1044" type="#_x0000_t75" style="width:451pt;height:76pt">
             <v:imagedata r:id="rId22" o:title=""/>
           </v:shape>
         </w:pict>
@@ -39381,62 +41054,85 @@
           <w:lang w:val="es-ES_tradnl"/>
         </w:rPr>
         <w:pict>
-          <v:shape id="_x0000_i1038" type="#_x0000_t75" style="width:447pt;height:208pt">
-            <v:imagedata r:id="rId23" o:title=""/>
+          <v:shape id="_x0000_i1034" type="#_x0000_t75" style="width:449pt;height:306pt">
+            <v:imagedata r:id="rId23" o:title="" croptop="12483f"/>
           </v:shape>
         </w:pict>
       </w:r>
-    </w:p>
-    <w:p>
-      <w:pPr>
-        <w:spacing w:line="360" w:lineRule="auto"/>
-        <w:jc w:val="both"/>
+      <w:r>
         <w:rPr>
           <w:rFonts w:ascii="Arial" w:hAnsi="Arial" w:cs="Arial"/>
           <w:sz w:val="24"/>
           <w:szCs w:val="24"/>
           <w:lang w:val="es-ES_tradnl"/>
         </w:rPr>
-      </w:pPr>
-    </w:p>
-    <w:p>
-      <w:pPr>
-        <w:spacing w:line="360" w:lineRule="auto"/>
-        <w:jc w:val="both"/>
-        <w:rPr>
-          <w:rFonts w:ascii="Arial" w:hAnsi="Arial" w:cs="Arial"/>
-          <w:sz w:val="24"/>
-          <w:szCs w:val="24"/>
-          <w:lang w:val="es-ES_tradnl"/>
-        </w:rPr>
-      </w:pPr>
-      <w:r>
-        <w:rPr>
-          <w:rFonts w:ascii="Arial" w:hAnsi="Arial" w:cs="Arial"/>
-          <w:sz w:val="24"/>
-          <w:szCs w:val="24"/>
-          <w:lang w:val="es-ES_tradnl"/>
-        </w:rPr>
-        <w:lastRenderedPageBreak/>
         <w:pict>
-          <v:shape id="_x0000_i1039" type="#_x0000_t75" style="width:447pt;height:377pt">
+          <v:shape id="_x0000_i1035" type="#_x0000_t75" style="width:447pt;height:208pt">
             <v:imagedata r:id="rId24" o:title=""/>
           </v:shape>
         </w:pict>
       </w:r>
-      <w:r>
+    </w:p>
+    <w:p>
+      <w:pPr>
+        <w:spacing w:after="240" w:line="360" w:lineRule="auto"/>
+        <w:jc w:val="both"/>
         <w:rPr>
           <w:rFonts w:ascii="Arial" w:hAnsi="Arial" w:cs="Arial"/>
           <w:sz w:val="24"/>
           <w:szCs w:val="24"/>
           <w:lang w:val="es-ES_tradnl"/>
         </w:rPr>
+      </w:pPr>
+    </w:p>
+    <w:p>
+      <w:pPr>
+        <w:spacing w:after="240" w:line="360" w:lineRule="auto"/>
+        <w:jc w:val="both"/>
+        <w:rPr>
+          <w:rFonts w:ascii="Arial" w:hAnsi="Arial" w:cs="Arial"/>
+          <w:sz w:val="24"/>
+          <w:szCs w:val="24"/>
+          <w:lang w:val="es-ES_tradnl"/>
+        </w:rPr>
+      </w:pPr>
+      <w:r>
+        <w:rPr>
+          <w:lang w:eastAsia="es-ES"/>
+        </w:rPr>
+        <w:lastRenderedPageBreak/>
         <w:pict>
-          <v:shape id="_x0000_i1040" type="#_x0000_t75" style="width:451pt;height:110pt">
+          <v:shape id="_x0000_i1045" type="#_x0000_t75" style="width:451pt;height:76pt">
+            <v:imagedata r:id="rId22" o:title=""/>
+          </v:shape>
+        </w:pict>
+      </w:r>
+      <w:r>
+        <w:rPr>
+          <w:rFonts w:ascii="Arial" w:hAnsi="Arial" w:cs="Arial"/>
+          <w:sz w:val="24"/>
+          <w:szCs w:val="24"/>
+          <w:lang w:val="es-ES_tradnl"/>
+        </w:rPr>
+        <w:pict>
+          <v:shape id="_x0000_i1036" type="#_x0000_t75" style="width:447pt;height:377pt">
             <v:imagedata r:id="rId25" o:title=""/>
           </v:shape>
         </w:pict>
       </w:r>
+      <w:r>
+        <w:rPr>
+          <w:rFonts w:ascii="Arial" w:hAnsi="Arial" w:cs="Arial"/>
+          <w:sz w:val="24"/>
+          <w:szCs w:val="24"/>
+          <w:lang w:val="es-ES_tradnl"/>
+        </w:rPr>
+        <w:pict>
+          <v:shape id="_x0000_i1037" type="#_x0000_t75" style="width:451pt;height:110pt">
+            <v:imagedata r:id="rId26" o:title=""/>
+          </v:shape>
+        </w:pict>
+      </w:r>
     </w:p>
     <w:p>
       <w:pPr>
@@ -39478,23 +41174,6 @@
           <w:sz w:val="24"/>
           <w:szCs w:val="24"/>
         </w:rPr>
-      </w:pPr>
-    </w:p>
-    <w:p>
-      <w:pPr>
-        <w:rPr>
-          <w:rFonts w:ascii="Arial" w:hAnsi="Arial" w:cs="Arial"/>
-          <w:sz w:val="24"/>
-          <w:szCs w:val="24"/>
-        </w:rPr>
-        <w:sectPr>
-          <w:footerReference w:type="even" r:id="rId26"/>
-          <w:headerReference w:type="first" r:id="rId27"/>
-          <w:pgSz w:w="11907" w:h="16840" w:code="9"/>
-          <w:pgMar w:top="1440" w:right="1440" w:bottom="1440" w:left="1440" w:header="706" w:footer="706" w:gutter="0"/>
-          <w:cols w:space="720"/>
-          <w:docGrid w:linePitch="299"/>
-        </w:sectPr>
       </w:pPr>
     </w:p>
     <w:p>
@@ -39518,7 +41197,6 @@
           <w:sz w:val="28"/>
           <w:szCs w:val="28"/>
         </w:rPr>
-        <w:lastRenderedPageBreak/>
         <w:t>Conclusiones del Benchmarking</w:t>
       </w:r>
       <w:bookmarkEnd w:id="210"/>
@@ -39670,7 +41348,25 @@
           <w:sz w:val="24"/>
           <w:szCs w:val="24"/>
         </w:rPr>
-        <w:t>lientes es sin lugar a dudas el más completo para el negocio en el que será implementado. Si bien es cierto los otros sistemas en comparación cuentan con opcio</w:t>
+        <w:t xml:space="preserve">lientes es sin lugar a dudas el más completo para el negocio en el que será implementado. Si bien </w:t>
+      </w:r>
+      <w:proofErr w:type="gramStart"/>
+      <w:r>
+        <w:rPr>
+          <w:rFonts w:ascii="Arial" w:hAnsi="Arial" w:cs="Arial"/>
+          <w:sz w:val="24"/>
+          <w:szCs w:val="24"/>
+        </w:rPr>
+        <w:t>es</w:t>
+      </w:r>
+      <w:proofErr w:type="gramEnd"/>
+      <w:r>
+        <w:rPr>
+          <w:rFonts w:ascii="Arial" w:hAnsi="Arial" w:cs="Arial"/>
+          <w:sz w:val="24"/>
+          <w:szCs w:val="24"/>
+        </w:rPr>
+        <w:t xml:space="preserve"> cierto los otros sistemas en comparación cuentan con opcio</w:t>
       </w:r>
       <w:r>
         <w:rPr>
@@ -39947,8 +41643,8 @@
           <w:szCs w:val="32"/>
         </w:rPr>
         <w:sectPr>
-          <w:headerReference w:type="default" r:id="rId28"/>
-          <w:footerReference w:type="default" r:id="rId29"/>
+          <w:headerReference w:type="default" r:id="rId27"/>
+          <w:footerReference w:type="default" r:id="rId28"/>
           <w:pgSz w:w="11906" w:h="16838" w:code="9"/>
           <w:pgMar w:top="1418" w:right="1418" w:bottom="1418" w:left="1701" w:header="567" w:footer="567" w:gutter="0"/>
           <w:cols w:space="708"/>
@@ -39991,7 +41687,33 @@
           <w:lang w:val="es-ES" w:eastAsia="es-ES"/>
         </w:rPr>
         <w:pict>
-          <v:shape id="Imagen 56" o:spid="_x0000_i1041" type="#_x0000_t75" style="width:655pt;height:367pt;visibility:visible">
+          <v:shape id="Imagen 56" o:spid="_x0000_i1038" type="#_x0000_t75" style="width:655pt;height:367pt;visibility:visible">
+            <v:imagedata r:id="rId29" o:title=""/>
+          </v:shape>
+        </w:pict>
+      </w:r>
+    </w:p>
+    <w:p>
+      <w:pPr>
+        <w:rPr>
+          <w:lang w:eastAsia="es-ES"/>
+        </w:rPr>
+      </w:pPr>
+    </w:p>
+    <w:p>
+      <w:pPr>
+        <w:rPr>
+          <w:lang w:eastAsia="es-ES"/>
+        </w:rPr>
+      </w:pPr>
+      <w:r>
+        <w:rPr>
+          <w:noProof/>
+          <w:lang w:val="es-ES" w:eastAsia="es-ES"/>
+        </w:rPr>
+        <w:lastRenderedPageBreak/>
+        <w:pict>
+          <v:shape id="Imagen 57" o:spid="_x0000_i1039" type="#_x0000_t75" style="width:693pt;height:403pt;visibility:visible">
             <v:imagedata r:id="rId30" o:title=""/>
           </v:shape>
         </w:pict>
@@ -40003,13 +41725,6 @@
           <w:lang w:eastAsia="es-ES"/>
         </w:rPr>
       </w:pPr>
-    </w:p>
-    <w:p>
-      <w:pPr>
-        <w:rPr>
-          <w:lang w:eastAsia="es-ES"/>
-        </w:rPr>
-      </w:pPr>
       <w:r>
         <w:rPr>
           <w:noProof/>
@@ -40017,7 +41732,7 @@
         </w:rPr>
         <w:lastRenderedPageBreak/>
         <w:pict>
-          <v:shape id="Imagen 57" o:spid="_x0000_i1042" type="#_x0000_t75" style="width:693pt;height:403pt;visibility:visible">
+          <v:shape id="Imagen 58" o:spid="_x0000_i1040" type="#_x0000_t75" style="width:698pt;height:403pt;visibility:visible">
             <v:imagedata r:id="rId31" o:title=""/>
           </v:shape>
         </w:pict>
@@ -40036,27 +41751,8 @@
         </w:rPr>
         <w:lastRenderedPageBreak/>
         <w:pict>
-          <v:shape id="Imagen 58" o:spid="_x0000_i1043" type="#_x0000_t75" style="width:698pt;height:403pt;visibility:visible">
+          <v:shape id="Imagen 59" o:spid="_x0000_i1041" type="#_x0000_t75" style="width:693pt;height:236pt;visibility:visible">
             <v:imagedata r:id="rId32" o:title=""/>
-          </v:shape>
-        </w:pict>
-      </w:r>
-    </w:p>
-    <w:p>
-      <w:pPr>
-        <w:rPr>
-          <w:lang w:eastAsia="es-ES"/>
-        </w:rPr>
-      </w:pPr>
-      <w:r>
-        <w:rPr>
-          <w:noProof/>
-          <w:lang w:val="es-ES" w:eastAsia="es-ES"/>
-        </w:rPr>
-        <w:lastRenderedPageBreak/>
-        <w:pict>
-          <v:shape id="Imagen 59" o:spid="_x0000_i1044" type="#_x0000_t75" style="width:693pt;height:236pt;visibility:visible">
-            <v:imagedata r:id="rId33" o:title=""/>
           </v:shape>
         </w:pict>
       </w:r>
@@ -40082,8 +41778,8 @@
         </w:rPr>
         <w:lastRenderedPageBreak/>
         <w:pict>
-          <v:shape id="Imagen 60" o:spid="_x0000_i1045" type="#_x0000_t75" style="width:694pt;height:340pt;visibility:visible">
-            <v:imagedata r:id="rId34" o:title=""/>
+          <v:shape id="Imagen 60" o:spid="_x0000_i1042" type="#_x0000_t75" style="width:694pt;height:340pt;visibility:visible">
+            <v:imagedata r:id="rId33" o:title=""/>
           </v:shape>
         </w:pict>
       </w:r>
@@ -46971,7 +48667,67 @@
           <w:sz w:val="24"/>
           <w:szCs w:val="24"/>
         </w:rPr>
-        <w:t xml:space="preserve">SLA (Service Level Agreement): </w:t>
+        <w:t>SLA (</w:t>
+      </w:r>
+      <w:proofErr w:type="spellStart"/>
+      <w:r>
+        <w:rPr>
+          <w:rFonts w:ascii="Arial" w:hAnsi="Arial" w:cs="Arial"/>
+          <w:b/>
+          <w:sz w:val="24"/>
+          <w:szCs w:val="24"/>
+        </w:rPr>
+        <w:t>Service</w:t>
+      </w:r>
+      <w:proofErr w:type="spellEnd"/>
+      <w:r>
+        <w:rPr>
+          <w:rFonts w:ascii="Arial" w:hAnsi="Arial" w:cs="Arial"/>
+          <w:b/>
+          <w:sz w:val="24"/>
+          <w:szCs w:val="24"/>
+        </w:rPr>
+        <w:t xml:space="preserve"> </w:t>
+      </w:r>
+      <w:proofErr w:type="spellStart"/>
+      <w:r>
+        <w:rPr>
+          <w:rFonts w:ascii="Arial" w:hAnsi="Arial" w:cs="Arial"/>
+          <w:b/>
+          <w:sz w:val="24"/>
+          <w:szCs w:val="24"/>
+        </w:rPr>
+        <w:t>Level</w:t>
+      </w:r>
+      <w:proofErr w:type="spellEnd"/>
+      <w:r>
+        <w:rPr>
+          <w:rFonts w:ascii="Arial" w:hAnsi="Arial" w:cs="Arial"/>
+          <w:b/>
+          <w:sz w:val="24"/>
+          <w:szCs w:val="24"/>
+        </w:rPr>
+        <w:t xml:space="preserve"> </w:t>
+      </w:r>
+      <w:proofErr w:type="spellStart"/>
+      <w:r>
+        <w:rPr>
+          <w:rFonts w:ascii="Arial" w:hAnsi="Arial" w:cs="Arial"/>
+          <w:b/>
+          <w:sz w:val="24"/>
+          <w:szCs w:val="24"/>
+        </w:rPr>
+        <w:t>Agreement</w:t>
+      </w:r>
+      <w:proofErr w:type="spellEnd"/>
+      <w:r>
+        <w:rPr>
+          <w:rFonts w:ascii="Arial" w:hAnsi="Arial" w:cs="Arial"/>
+          <w:b/>
+          <w:sz w:val="24"/>
+          <w:szCs w:val="24"/>
+        </w:rPr>
+        <w:t xml:space="preserve">): </w:t>
       </w:r>
       <w:r>
         <w:rPr>
@@ -47159,7 +48915,7 @@
           <w:szCs w:val="24"/>
         </w:rPr>
       </w:pPr>
-      <w:hyperlink r:id="rId35" w:history="1">
+      <w:hyperlink r:id="rId34" w:history="1">
         <w:r>
           <w:rPr>
             <w:rFonts w:ascii="Arial" w:hAnsi="Arial" w:cs="Arial"/>
@@ -47188,7 +48944,7 @@
           <w:szCs w:val="24"/>
         </w:rPr>
       </w:pPr>
-      <w:hyperlink r:id="rId36" w:history="1">
+      <w:hyperlink r:id="rId35" w:history="1">
         <w:r>
           <w:rPr>
             <w:rFonts w:ascii="Arial" w:hAnsi="Arial" w:cs="Arial"/>
@@ -47228,7 +48984,43 @@
           <w:sz w:val="24"/>
           <w:szCs w:val="24"/>
         </w:rPr>
-        <w:t>“Desarrollo y gestión de proyectos informáticos. Como dominar planificaciones ajustadas de software”. Steve McConekk – Editorial Mc Graw Hill</w:t>
+        <w:t xml:space="preserve">“Desarrollo y gestión de proyectos informáticos. Como dominar planificaciones ajustadas de software”. Steve </w:t>
+      </w:r>
+      <w:proofErr w:type="spellStart"/>
+      <w:r>
+        <w:rPr>
+          <w:rFonts w:ascii="Arial" w:hAnsi="Arial" w:cs="Arial"/>
+          <w:sz w:val="24"/>
+          <w:szCs w:val="24"/>
+        </w:rPr>
+        <w:t>McConekk</w:t>
+      </w:r>
+      <w:proofErr w:type="spellEnd"/>
+      <w:r>
+        <w:rPr>
+          <w:rFonts w:ascii="Arial" w:hAnsi="Arial" w:cs="Arial"/>
+          <w:sz w:val="24"/>
+          <w:szCs w:val="24"/>
+        </w:rPr>
+        <w:t xml:space="preserve"> – Editorial Mc </w:t>
+      </w:r>
+      <w:proofErr w:type="spellStart"/>
+      <w:r>
+        <w:rPr>
+          <w:rFonts w:ascii="Arial" w:hAnsi="Arial" w:cs="Arial"/>
+          <w:sz w:val="24"/>
+          <w:szCs w:val="24"/>
+        </w:rPr>
+        <w:t>Graw</w:t>
+      </w:r>
+      <w:proofErr w:type="spellEnd"/>
+      <w:r>
+        <w:rPr>
+          <w:rFonts w:ascii="Arial" w:hAnsi="Arial" w:cs="Arial"/>
+          <w:sz w:val="24"/>
+          <w:szCs w:val="24"/>
+        </w:rPr>
+        <w:t xml:space="preserve"> Hill</w:t>
       </w:r>
     </w:p>
     <w:p>
@@ -47876,8 +49668,9 @@
                 <w:szCs w:val="17"/>
                 <w:lang w:eastAsia="es-PE"/>
               </w:rPr>
-              <w:t>La descripción de los requisitos técnicos, funcionales y de calidad del sistema de software objeto de desarrollo se encuentran definidios en los Anexos I y II al presente contrato.</w:t>
-            </w:r>
+              <w:t xml:space="preserve">La descripción de los requisitos técnicos, funcionales y de calidad del sistema de software objeto de desarrollo se encuentran </w:t>
+            </w:r>
+            <w:proofErr w:type="spellStart"/>
             <w:r>
               <w:rPr>
                 <w:rFonts w:ascii="Arial" w:hAnsi="Arial" w:cs="Arial"/>
@@ -47885,20 +49678,18 @@
                 <w:szCs w:val="17"/>
                 <w:lang w:eastAsia="es-PE"/>
               </w:rPr>
-              <w:br/>
-              <w:t>Dichos anexos forman parte de este contrato, su contenido tiene carácter contractual y es aceptado y firmado por las partes.</w:t>
-            </w:r>
-          </w:p>
-          <w:p>
-            <w:pPr>
-              <w:spacing w:before="100" w:beforeAutospacing="1" w:after="100" w:afterAutospacing="1" w:line="240" w:lineRule="auto"/>
+              <w:t>definidios</w:t>
+            </w:r>
+            <w:proofErr w:type="spellEnd"/>
+            <w:r>
               <w:rPr>
                 <w:rFonts w:ascii="Arial" w:hAnsi="Arial" w:cs="Arial"/>
                 <w:sz w:val="17"/>
                 <w:szCs w:val="17"/>
                 <w:lang w:eastAsia="es-PE"/>
               </w:rPr>
-            </w:pPr>
+              <w:t xml:space="preserve"> en los Anexos I y II al presente contrato.</w:t>
+            </w:r>
             <w:r>
               <w:rPr>
                 <w:rFonts w:ascii="Arial" w:hAnsi="Arial" w:cs="Arial"/>
@@ -47906,25 +49697,20 @@
                 <w:szCs w:val="17"/>
                 <w:lang w:eastAsia="es-PE"/>
               </w:rPr>
-              <w:t xml:space="preserve">El Anexo I describe los requisitos del sistema (ISO/IEC 12207 1998 5.1), empleando el </w:t>
-            </w:r>
-            <w:r>
-              <w:rPr>
-                <w:rFonts w:ascii="Arial" w:hAnsi="Arial" w:cs="Arial"/>
-                <w:sz w:val="17"/>
-                <w:lang w:eastAsia="es-PE"/>
-              </w:rPr>
-              <w:t>formato</w:t>
-            </w:r>
-            <w:r>
+              <w:br/>
+              <w:t>Dichos anexos forman parte de este contrato, su contenido tiene carácter contractual y es aceptado y firmado por las partes.</w:t>
+            </w:r>
+          </w:p>
+          <w:p>
+            <w:pPr>
+              <w:spacing w:before="100" w:beforeAutospacing="1" w:after="100" w:afterAutospacing="1" w:line="240" w:lineRule="auto"/>
               <w:rPr>
                 <w:rFonts w:ascii="Arial" w:hAnsi="Arial" w:cs="Arial"/>
                 <w:sz w:val="17"/>
                 <w:szCs w:val="17"/>
                 <w:lang w:eastAsia="es-PE"/>
               </w:rPr>
-              <w:t xml:space="preserve"> y las directrices del estándar técnico IEEE 1362.</w:t>
-            </w:r>
+            </w:pPr>
             <w:r>
               <w:rPr>
                 <w:rFonts w:ascii="Arial" w:hAnsi="Arial" w:cs="Arial"/>
@@ -47932,20 +49718,25 @@
                 <w:szCs w:val="17"/>
                 <w:lang w:eastAsia="es-PE"/>
               </w:rPr>
-              <w:br/>
-              <w:t>El Anexo II describe los requisitos del software, empleando el formato y las directrices recomendadas por el estándar técnico IEEE 830.</w:t>
-            </w:r>
-          </w:p>
-          <w:p>
-            <w:pPr>
-              <w:spacing w:before="100" w:beforeAutospacing="1" w:after="100" w:afterAutospacing="1" w:line="240" w:lineRule="auto"/>
+              <w:t xml:space="preserve">El Anexo I describe los requisitos del sistema (ISO/IEC 12207 1998 5.1), empleando el </w:t>
+            </w:r>
+            <w:r>
+              <w:rPr>
+                <w:rFonts w:ascii="Arial" w:hAnsi="Arial" w:cs="Arial"/>
+                <w:sz w:val="17"/>
+                <w:lang w:eastAsia="es-PE"/>
+              </w:rPr>
+              <w:t>formato</w:t>
+            </w:r>
+            <w:r>
               <w:rPr>
                 <w:rFonts w:ascii="Arial" w:hAnsi="Arial" w:cs="Arial"/>
                 <w:sz w:val="17"/>
                 <w:szCs w:val="17"/>
                 <w:lang w:eastAsia="es-PE"/>
               </w:rPr>
-            </w:pPr>
+              <w:t xml:space="preserve"> y las directrices del estándar técnico IEEE 1362.</w:t>
+            </w:r>
             <w:r>
               <w:rPr>
                 <w:rFonts w:ascii="Arial" w:hAnsi="Arial" w:cs="Arial"/>
@@ -47953,26 +49744,20 @@
                 <w:szCs w:val="17"/>
                 <w:lang w:eastAsia="es-PE"/>
               </w:rPr>
-              <w:t>SEGUNDA.- MODIFICACIONES DE REQUISITOS</w:t>
-            </w:r>
-            <w:r>
+              <w:br/>
+              <w:t>El Anexo II describe los requisitos del software, empleando el formato y las directrices recomendadas por el estándar técnico IEEE 830.</w:t>
+            </w:r>
+          </w:p>
+          <w:p>
+            <w:pPr>
+              <w:spacing w:before="100" w:beforeAutospacing="1" w:after="100" w:afterAutospacing="1" w:line="240" w:lineRule="auto"/>
               <w:rPr>
                 <w:rFonts w:ascii="Arial" w:hAnsi="Arial" w:cs="Arial"/>
                 <w:sz w:val="17"/>
                 <w:szCs w:val="17"/>
                 <w:lang w:eastAsia="es-PE"/>
               </w:rPr>
-              <w:br/>
-              <w:t xml:space="preserve">Para </w:t>
-            </w:r>
-            <w:r>
-              <w:rPr>
-                <w:rFonts w:ascii="Arial" w:hAnsi="Arial" w:cs="Arial"/>
-                <w:sz w:val="17"/>
-                <w:lang w:eastAsia="es-PE"/>
-              </w:rPr>
-              <w:t>gestionar</w:t>
-            </w:r>
+            </w:pPr>
             <w:r>
               <w:rPr>
                 <w:rFonts w:ascii="Arial" w:hAnsi="Arial" w:cs="Arial"/>
@@ -47980,7 +49765,7 @@
                 <w:szCs w:val="17"/>
                 <w:lang w:eastAsia="es-PE"/>
               </w:rPr>
-              <w:t xml:space="preserve"> las posibles modificaciones de los requisitos durante el periodo de desarrollo, cada parte determina un interlocutor válido autorizado a proponer o autorizar posibles modificaciones a los requisitos de los Anexos I y II.</w:t>
+              <w:t>SEGUNDA.- MODIFICACIONES DE REQUISITOS</w:t>
             </w:r>
             <w:r>
               <w:rPr>
@@ -47990,7 +49775,15 @@
                 <w:lang w:eastAsia="es-PE"/>
               </w:rPr>
               <w:br/>
-              <w:t>Los nombres de estos interlocutores se especifican en la cláusula novena.</w:t>
+              <w:t xml:space="preserve">Para </w:t>
+            </w:r>
+            <w:r>
+              <w:rPr>
+                <w:rFonts w:ascii="Arial" w:hAnsi="Arial" w:cs="Arial"/>
+                <w:sz w:val="17"/>
+                <w:lang w:eastAsia="es-PE"/>
+              </w:rPr>
+              <w:t>gestionar</w:t>
             </w:r>
             <w:r>
               <w:rPr>
@@ -47999,20 +49792,18 @@
                 <w:szCs w:val="17"/>
                 <w:lang w:eastAsia="es-PE"/>
               </w:rPr>
-              <w:br/>
-              <w:t>Sólamente se considerarán válidas las modificaciones de requisitos aceptadas de común acuerdo por ambos interlocutores, y cuya descripción y acuerdo quede documentalmente reflejada en una revisión de los anexos de requisitos (Anexos I y II). numerada y firmada por ambos interlocutores.</w:t>
-            </w:r>
-          </w:p>
-          <w:p>
-            <w:pPr>
-              <w:spacing w:before="100" w:beforeAutospacing="1" w:after="100" w:afterAutospacing="1" w:line="240" w:lineRule="auto"/>
+              <w:t xml:space="preserve"> las posibles modificaciones de los requisitos durante el periodo de desarrollo, cada parte determina un interlocutor válido autorizado a proponer o autorizar posibles modificaciones a los requisitos de los Anexos I y II.</w:t>
+            </w:r>
+            <w:r>
               <w:rPr>
                 <w:rFonts w:ascii="Arial" w:hAnsi="Arial" w:cs="Arial"/>
                 <w:sz w:val="17"/>
                 <w:szCs w:val="17"/>
                 <w:lang w:eastAsia="es-PE"/>
               </w:rPr>
-            </w:pPr>
+              <w:br/>
+              <w:t>Los nombres de estos interlocutores se especifican en la cláusula novena.</w:t>
+            </w:r>
             <w:r>
               <w:rPr>
                 <w:rFonts w:ascii="Arial" w:hAnsi="Arial" w:cs="Arial"/>
@@ -48020,19 +49811,19 @@
                 <w:szCs w:val="17"/>
                 <w:lang w:eastAsia="es-PE"/>
               </w:rPr>
-              <w:t>Cuando las modificaciones de los requisitos impliquen la modificación del coste o tiempo previsto en este contrato para el desarrollo del sistema, su aprobación supondrá necesariamente una revisión del presente contrato con los nuevos costes o fechas acordados.</w:t>
-            </w:r>
-          </w:p>
-          <w:p>
-            <w:pPr>
-              <w:spacing w:before="100" w:beforeAutospacing="1" w:after="100" w:afterAutospacing="1" w:line="240" w:lineRule="auto"/>
+              <w:br/>
+            </w:r>
+            <w:proofErr w:type="spellStart"/>
+            <w:r>
               <w:rPr>
                 <w:rFonts w:ascii="Arial" w:hAnsi="Arial" w:cs="Arial"/>
                 <w:sz w:val="17"/>
                 <w:szCs w:val="17"/>
                 <w:lang w:eastAsia="es-PE"/>
               </w:rPr>
-            </w:pPr>
+              <w:t>Sólamente</w:t>
+            </w:r>
+            <w:proofErr w:type="spellEnd"/>
             <w:r>
               <w:rPr>
                 <w:rFonts w:ascii="Arial" w:hAnsi="Arial" w:cs="Arial"/>
@@ -48040,8 +49831,9 @@
                 <w:szCs w:val="17"/>
                 <w:lang w:eastAsia="es-PE"/>
               </w:rPr>
-              <w:t>TERCERA.- ENTREGA DEL SISTEMA [ENTREGA E INSTALACIÓN DEL SISTEMA]</w:t>
-            </w:r>
+              <w:t xml:space="preserve"> se considerarán válidas las modificaciones de requisitos aceptadas de común acuerdo por ambos interlocutores, y cuya descripción y acuerdo quede documentalmente reflejada en una revisión de los anexos de requisitos (Anexos I y II). </w:t>
+            </w:r>
+            <w:proofErr w:type="gramStart"/>
             <w:r>
               <w:rPr>
                 <w:rFonts w:ascii="Arial" w:hAnsi="Arial" w:cs="Arial"/>
@@ -48049,9 +49841,9 @@
                 <w:szCs w:val="17"/>
                 <w:lang w:eastAsia="es-PE"/>
               </w:rPr>
-              <w:br/>
-              <w:t>La EMPRESA SUMINISTRADORA entregará a la EMPRESA CLIENTE el sistema de software en fecha anterior al xx de xxxxxx de xxxx.</w:t>
-            </w:r>
+              <w:t>numerada</w:t>
+            </w:r>
+            <w:proofErr w:type="gramEnd"/>
             <w:r>
               <w:rPr>
                 <w:rFonts w:ascii="Arial" w:hAnsi="Arial" w:cs="Arial"/>
@@ -48059,26 +49851,19 @@
                 <w:szCs w:val="17"/>
                 <w:lang w:eastAsia="es-PE"/>
               </w:rPr>
-              <w:br/>
-              <w:t xml:space="preserve">El sistema objeto de la entrega incluye: [para seleccionar y modificar o </w:t>
-            </w:r>
-            <w:r>
-              <w:rPr>
-                <w:rFonts w:ascii="Arial" w:hAnsi="Arial" w:cs="Arial"/>
-                <w:sz w:val="17"/>
-                <w:lang w:eastAsia="es-PE"/>
-              </w:rPr>
-              <w:t>ampliar</w:t>
-            </w:r>
-            <w:r>
+              <w:t xml:space="preserve"> y firmada por ambos interlocutores.</w:t>
+            </w:r>
+          </w:p>
+          <w:p>
+            <w:pPr>
+              <w:spacing w:before="100" w:beforeAutospacing="1" w:after="100" w:afterAutospacing="1" w:line="240" w:lineRule="auto"/>
               <w:rPr>
                 <w:rFonts w:ascii="Arial" w:hAnsi="Arial" w:cs="Arial"/>
                 <w:sz w:val="17"/>
                 <w:szCs w:val="17"/>
                 <w:lang w:eastAsia="es-PE"/>
               </w:rPr>
-              <w:t xml:space="preserve"> las opciones adecuadas]</w:t>
-            </w:r>
+            </w:pPr>
             <w:r>
               <w:rPr>
                 <w:rFonts w:ascii="Arial" w:hAnsi="Arial" w:cs="Arial"/>
@@ -48086,26 +49871,19 @@
                 <w:szCs w:val="17"/>
                 <w:lang w:eastAsia="es-PE"/>
               </w:rPr>
-              <w:br/>
-              <w:t xml:space="preserve">- Todo el código ejecutable necesario para el </w:t>
-            </w:r>
-            <w:r>
-              <w:rPr>
-                <w:rFonts w:ascii="Arial" w:hAnsi="Arial" w:cs="Arial"/>
-                <w:sz w:val="17"/>
-                <w:lang w:eastAsia="es-PE"/>
-              </w:rPr>
-              <w:t>correcto</w:t>
-            </w:r>
-            <w:r>
+              <w:t>Cuando las modificaciones de los requisitos impliquen la modificación del coste o tiempo previsto en este contrato para el desarrollo del sistema, su aprobación supondrá necesariamente una revisión del presente contrato con los nuevos costes o fechas acordados.</w:t>
+            </w:r>
+          </w:p>
+          <w:p>
+            <w:pPr>
+              <w:spacing w:before="100" w:beforeAutospacing="1" w:after="100" w:afterAutospacing="1" w:line="240" w:lineRule="auto"/>
               <w:rPr>
                 <w:rFonts w:ascii="Arial" w:hAnsi="Arial" w:cs="Arial"/>
                 <w:sz w:val="17"/>
                 <w:szCs w:val="17"/>
                 <w:lang w:eastAsia="es-PE"/>
               </w:rPr>
-              <w:t xml:space="preserve"> funcionamiento del sistema grabado en soporte [CD-ROM, DVD, ...]</w:t>
-            </w:r>
+            </w:pPr>
             <w:r>
               <w:rPr>
                 <w:rFonts w:ascii="Arial" w:hAnsi="Arial" w:cs="Arial"/>
@@ -48113,8 +49891,7 @@
                 <w:szCs w:val="17"/>
                 <w:lang w:eastAsia="es-PE"/>
               </w:rPr>
-              <w:br/>
-              <w:t>- Todo el código ejecutable necesario para el correcto funcionamiento del sistema grabado en soporte [CD-ROM, DVD,...] y adecuadamente instalado para su funcionamiento en los equipos de hardware de operación del sistema.</w:t>
+              <w:t>TERCERA.- ENTREGA DEL SISTEMA [ENTREGA E INSTALACIÓN DEL SISTEMA]</w:t>
             </w:r>
             <w:r>
               <w:rPr>
@@ -48124,16 +49901,9 @@
                 <w:lang w:eastAsia="es-PE"/>
               </w:rPr>
               <w:br/>
-              <w:t xml:space="preserve">- Los siguientes productos y sub-productos de desarrollo: [el código fuente desarrollado, la documentación de diseño y análisis, la documentación de usuario, los </w:t>
-            </w:r>
-            <w:r>
-              <w:rPr>
-                <w:rFonts w:ascii="Arial" w:hAnsi="Arial" w:cs="Arial"/>
-                <w:sz w:val="17"/>
-                <w:lang w:eastAsia="es-PE"/>
-              </w:rPr>
-              <w:t>documentos</w:t>
-            </w:r>
+              <w:t xml:space="preserve">La EMPRESA SUMINISTRADORA entregará a la EMPRESA CLIENTE el sistema de software en fecha anterior al </w:t>
+            </w:r>
+            <w:proofErr w:type="spellStart"/>
             <w:r>
               <w:rPr>
                 <w:rFonts w:ascii="Arial" w:hAnsi="Arial" w:cs="Arial"/>
@@ -48141,19 +49911,19 @@
                 <w:szCs w:val="17"/>
                 <w:lang w:eastAsia="es-PE"/>
               </w:rPr>
-              <w:t xml:space="preserve"> de pruebas].</w:t>
-            </w:r>
-          </w:p>
-          <w:p>
-            <w:pPr>
-              <w:spacing w:before="100" w:beforeAutospacing="1" w:after="100" w:afterAutospacing="1" w:line="240" w:lineRule="auto"/>
+              <w:t>xx</w:t>
+            </w:r>
+            <w:proofErr w:type="spellEnd"/>
+            <w:r>
               <w:rPr>
                 <w:rFonts w:ascii="Arial" w:hAnsi="Arial" w:cs="Arial"/>
                 <w:sz w:val="17"/>
                 <w:szCs w:val="17"/>
                 <w:lang w:eastAsia="es-PE"/>
               </w:rPr>
-            </w:pPr>
+              <w:t xml:space="preserve"> de </w:t>
+            </w:r>
+            <w:proofErr w:type="spellStart"/>
             <w:r>
               <w:rPr>
                 <w:rFonts w:ascii="Arial" w:hAnsi="Arial" w:cs="Arial"/>
@@ -48161,8 +49931,9 @@
                 <w:szCs w:val="17"/>
                 <w:lang w:eastAsia="es-PE"/>
               </w:rPr>
-              <w:t>EMPRESA CLIENTE procederá a la verificación de los productos y sub-productos entregados y a la validación del correcto funcionamiento del sistema tomando como referencia para la misma las especificaciones de requisitos de los Anexos I y II de este contrato.</w:t>
-            </w:r>
+              <w:t>xxxxxx</w:t>
+            </w:r>
+            <w:proofErr w:type="spellEnd"/>
             <w:r>
               <w:rPr>
                 <w:rFonts w:ascii="Arial" w:hAnsi="Arial" w:cs="Arial"/>
@@ -48170,9 +49941,9 @@
                 <w:szCs w:val="17"/>
                 <w:lang w:eastAsia="es-PE"/>
               </w:rPr>
-              <w:br/>
-              <w:t xml:space="preserve">La verificación y validación la realizará en un periodo de tiempo inferior a xx días naturales contados a partir de la entrega del sistema. </w:t>
-            </w:r>
+              <w:t xml:space="preserve"> de </w:t>
+            </w:r>
+            <w:proofErr w:type="spellStart"/>
             <w:r>
               <w:rPr>
                 <w:rFonts w:ascii="Arial" w:hAnsi="Arial" w:cs="Arial"/>
@@ -48180,20 +49951,18 @@
                 <w:szCs w:val="17"/>
                 <w:lang w:eastAsia="es-PE"/>
               </w:rPr>
-              <w:br/>
-              <w:t>Si pasada esta fecha EMPRESA CLIENTE no manifiesta por escrito reparos a la EMPRESA SUMINISTRADORA, se entenderá que el sistema es conforme a los requisitos.</w:t>
-            </w:r>
-          </w:p>
-          <w:p>
-            <w:pPr>
-              <w:spacing w:before="100" w:beforeAutospacing="1" w:after="100" w:afterAutospacing="1" w:line="240" w:lineRule="auto"/>
+              <w:t>xxxx</w:t>
+            </w:r>
+            <w:proofErr w:type="spellEnd"/>
+            <w:r>
               <w:rPr>
                 <w:rFonts w:ascii="Arial" w:hAnsi="Arial" w:cs="Arial"/>
                 <w:sz w:val="17"/>
                 <w:szCs w:val="17"/>
                 <w:lang w:eastAsia="es-PE"/>
               </w:rPr>
-            </w:pPr>
+              <w:t>.</w:t>
+            </w:r>
             <w:r>
               <w:rPr>
                 <w:rFonts w:ascii="Arial" w:hAnsi="Arial" w:cs="Arial"/>
@@ -48202,7 +49971,15 @@
                 <w:lang w:eastAsia="es-PE"/>
               </w:rPr>
               <w:br/>
-              <w:t>CUARTA.- PENALIZACIONES</w:t>
+              <w:t xml:space="preserve">El sistema objeto de la entrega incluye: [para seleccionar y modificar o </w:t>
+            </w:r>
+            <w:r>
+              <w:rPr>
+                <w:rFonts w:ascii="Arial" w:hAnsi="Arial" w:cs="Arial"/>
+                <w:sz w:val="17"/>
+                <w:lang w:eastAsia="es-PE"/>
+              </w:rPr>
+              <w:t>ampliar</w:t>
             </w:r>
             <w:r>
               <w:rPr>
@@ -48211,8 +49988,7 @@
                 <w:szCs w:val="17"/>
                 <w:lang w:eastAsia="es-PE"/>
               </w:rPr>
-              <w:br/>
-              <w:t>Cualquier retraso de la EMPRESA SUMINISTRADORA en la fecha de entrega del sistema acordada dará derecho a la exigencia de una penalización económica a pagar por la EMPRESA SUMINISTRADORA a la EMPRESA CLIENTE de xxxxx Euros por día, que deberá abonarse del siguiente modo: ................</w:t>
+              <w:t xml:space="preserve"> las opciones adecuadas]</w:t>
             </w:r>
             <w:r>
               <w:rPr>
@@ -48222,19 +49998,26 @@
                 <w:lang w:eastAsia="es-PE"/>
               </w:rPr>
               <w:br/>
-              <w:t>Estas penalizaciones no se aplicarán en los casos en los que se demuestre que el retraso es debido a la EMPRESA CLIENTE.</w:t>
-            </w:r>
-          </w:p>
-          <w:p>
-            <w:pPr>
-              <w:spacing w:before="100" w:beforeAutospacing="1" w:after="100" w:afterAutospacing="1" w:line="240" w:lineRule="auto"/>
+              <w:t xml:space="preserve">- Todo el código ejecutable necesario para el </w:t>
+            </w:r>
+            <w:r>
+              <w:rPr>
+                <w:rFonts w:ascii="Arial" w:hAnsi="Arial" w:cs="Arial"/>
+                <w:sz w:val="17"/>
+                <w:lang w:eastAsia="es-PE"/>
+              </w:rPr>
+              <w:t>correcto</w:t>
+            </w:r>
+            <w:r>
               <w:rPr>
                 <w:rFonts w:ascii="Arial" w:hAnsi="Arial" w:cs="Arial"/>
                 <w:sz w:val="17"/>
                 <w:szCs w:val="17"/>
                 <w:lang w:eastAsia="es-PE"/>
               </w:rPr>
-            </w:pPr>
+              <w:t xml:space="preserve"> funcionamiento del sistema grabado en soporte [CD-ROM, DVD</w:t>
+            </w:r>
+            <w:proofErr w:type="gramStart"/>
             <w:r>
               <w:rPr>
                 <w:rFonts w:ascii="Arial" w:hAnsi="Arial" w:cs="Arial"/>
@@ -48242,9 +50025,9 @@
                 <w:szCs w:val="17"/>
                 <w:lang w:eastAsia="es-PE"/>
               </w:rPr>
-              <w:br/>
-              <w:t>QUINTA.- PROPIEDAD INTELECTUAL [Quítese lo que no proceda en cada caso]</w:t>
-            </w:r>
+              <w:t>, ...</w:t>
+            </w:r>
+            <w:proofErr w:type="gramEnd"/>
             <w:r>
               <w:rPr>
                 <w:rFonts w:ascii="Arial" w:hAnsi="Arial" w:cs="Arial"/>
@@ -48252,8 +50035,7 @@
                 <w:szCs w:val="17"/>
                 <w:lang w:eastAsia="es-PE"/>
               </w:rPr>
-              <w:br/>
-              <w:t xml:space="preserve">Corresponderán a la EMPRESA CLIENTE cualesquiera derechos de explotación derivados de la Ley de Propiedad Intelectual, tanto del sistema de software desarrollado, como de los </w:t>
+              <w:t>]</w:t>
             </w:r>
             <w:r>
               <w:rPr>
@@ -48262,20 +50044,27 @@
                 <w:szCs w:val="17"/>
                 <w:lang w:eastAsia="es-PE"/>
               </w:rPr>
-              <w:lastRenderedPageBreak/>
-              <w:t>subsistemas que lo integran y que igualmente hayan sido desarrollados por la EMPRESA SUMINISTRADORA, así como de todos los sub-productos del desarrollo: documentación técnica de análisis y diseño, documentación de planificación y pruebas, documentación de usuario, etc.</w:t>
-            </w:r>
-          </w:p>
-          <w:p>
-            <w:pPr>
-              <w:spacing w:before="100" w:beforeAutospacing="1" w:after="100" w:afterAutospacing="1" w:line="240" w:lineRule="auto"/>
+              <w:br/>
+              <w:t>- Todo el código ejecutable necesario para el correcto funcionamiento del sistema grabado en soporte [CD-ROM, DVD,...] y adecuadamente instalado para su funcionamiento en los equipos de hardware de operación del sistema.</w:t>
+            </w:r>
+            <w:r>
               <w:rPr>
                 <w:rFonts w:ascii="Arial" w:hAnsi="Arial" w:cs="Arial"/>
                 <w:sz w:val="17"/>
                 <w:szCs w:val="17"/>
                 <w:lang w:eastAsia="es-PE"/>
               </w:rPr>
-            </w:pPr>
+              <w:br/>
+              <w:t xml:space="preserve">- Los siguientes productos y sub-productos de desarrollo: [el código fuente desarrollado, la documentación de diseño y análisis, la documentación de usuario, los </w:t>
+            </w:r>
+            <w:r>
+              <w:rPr>
+                <w:rFonts w:ascii="Arial" w:hAnsi="Arial" w:cs="Arial"/>
+                <w:sz w:val="17"/>
+                <w:lang w:eastAsia="es-PE"/>
+              </w:rPr>
+              <w:t>documentos</w:t>
+            </w:r>
             <w:r>
               <w:rPr>
                 <w:rFonts w:ascii="Arial" w:hAnsi="Arial" w:cs="Arial"/>
@@ -48283,7 +50072,7 @@
                 <w:szCs w:val="17"/>
                 <w:lang w:eastAsia="es-PE"/>
               </w:rPr>
-              <w:t>La EMPRESA SUMINISTRADORA garantiza que los trabajos y servicios prestados a la EMPRESA CLIENTE por el objeto de este contrato no infringen ni vulneran los derechos de propiedad intelectual o industrial o cualesquiera otros derechos legales o contractuales de terceros.</w:t>
+              <w:t xml:space="preserve"> de pruebas].</w:t>
             </w:r>
           </w:p>
           <w:p>
@@ -48303,7 +50092,7 @@
                 <w:szCs w:val="17"/>
                 <w:lang w:eastAsia="es-PE"/>
               </w:rPr>
-              <w:t>SEXTA.- CONDICIONES ECONÓMICAS</w:t>
+              <w:t>EMPRESA CLIENTE procederá a la verificación de los productos y sub-productos entregados y a la validación del correcto funcionamiento del sistema tomando como referencia para la misma las especificaciones de requisitos de los Anexos I y II de este contrato.</w:t>
             </w:r>
             <w:r>
               <w:rPr>
@@ -48313,16 +50102,9 @@
                 <w:lang w:eastAsia="es-PE"/>
               </w:rPr>
               <w:br/>
-              <w:t xml:space="preserve">El </w:t>
-            </w:r>
-            <w:r>
-              <w:rPr>
-                <w:rFonts w:ascii="Arial" w:hAnsi="Arial" w:cs="Arial"/>
-                <w:sz w:val="17"/>
-                <w:lang w:eastAsia="es-PE"/>
-              </w:rPr>
-              <w:t>precio</w:t>
-            </w:r>
+              <w:t xml:space="preserve">La verificación y validación la realizará en un periodo de tiempo inferior a </w:t>
+            </w:r>
+            <w:proofErr w:type="spellStart"/>
             <w:r>
               <w:rPr>
                 <w:rFonts w:ascii="Arial" w:hAnsi="Arial" w:cs="Arial"/>
@@ -48330,19 +50112,18 @@
                 <w:szCs w:val="17"/>
                 <w:lang w:eastAsia="es-PE"/>
               </w:rPr>
-              <w:t xml:space="preserve"> del desarrollo del sistema de software objeto del presente contrato es de xxxx que serán abonados tras la emisión de la(s) correspondiente(s) factura(s) según el calendario de pago siguiente:</w:t>
-            </w:r>
-          </w:p>
-          <w:p>
-            <w:pPr>
-              <w:spacing w:before="100" w:beforeAutospacing="1" w:after="100" w:afterAutospacing="1" w:line="240" w:lineRule="auto"/>
+              <w:t>xx</w:t>
+            </w:r>
+            <w:proofErr w:type="spellEnd"/>
+            <w:r>
               <w:rPr>
                 <w:rFonts w:ascii="Arial" w:hAnsi="Arial" w:cs="Arial"/>
                 <w:sz w:val="17"/>
                 <w:szCs w:val="17"/>
                 <w:lang w:eastAsia="es-PE"/>
               </w:rPr>
-            </w:pPr>
+              <w:t xml:space="preserve"> días naturales contados a partir de la entrega del sistema. </w:t>
+            </w:r>
             <w:r>
               <w:rPr>
                 <w:rFonts w:ascii="Arial" w:hAnsi="Arial" w:cs="Arial"/>
@@ -48350,18 +50131,20 @@
                 <w:szCs w:val="17"/>
                 <w:lang w:eastAsia="es-PE"/>
               </w:rPr>
-              <w:t>SÉPTIMA.- GARANTÍA</w:t>
-            </w:r>
-            <w:r>
+              <w:br/>
+              <w:t>Si pasada esta fecha EMPRESA CLIENTE no manifiesta por escrito reparos a la EMPRESA SUMINISTRADORA, se entenderá que el sistema es conforme a los requisitos.</w:t>
+            </w:r>
+          </w:p>
+          <w:p>
+            <w:pPr>
+              <w:spacing w:before="100" w:beforeAutospacing="1" w:after="100" w:afterAutospacing="1" w:line="240" w:lineRule="auto"/>
               <w:rPr>
                 <w:rFonts w:ascii="Arial" w:hAnsi="Arial" w:cs="Arial"/>
                 <w:sz w:val="17"/>
                 <w:szCs w:val="17"/>
                 <w:lang w:eastAsia="es-PE"/>
               </w:rPr>
-              <w:br/>
-              <w:t>Una vez validada por parte de la EMPRESA CLIENTE la entrega [o entrega e instalación, según la cláusula tercera] del sistema de software, se iniciará un periodo de garantía del correcto funcionamiento del sistema de XX meses [días].</w:t>
-            </w:r>
+            </w:pPr>
             <w:r>
               <w:rPr>
                 <w:rFonts w:ascii="Arial" w:hAnsi="Arial" w:cs="Arial"/>
@@ -48370,7 +50153,7 @@
                 <w:lang w:eastAsia="es-PE"/>
               </w:rPr>
               <w:br/>
-              <w:t>La garantía del sistema cubrirá un servicio de mantenimiento correctivo por parte de la EMPRESA SUMINISTRADORA, con un tiempo de respuesta a las notificaciones de incidencias inferior a xx horas laborables desde la notificación, y un tiempo de reparación acorde al esfuerzo técnico necesario para su reparación.</w:t>
+              <w:t>CUARTA.- PENALIZACIONES</w:t>
             </w:r>
             <w:r>
               <w:rPr>
@@ -48380,19 +50163,19 @@
                 <w:lang w:eastAsia="es-PE"/>
               </w:rPr>
               <w:br/>
-              <w:t>Por mantenimiento correctivo se entiende el definido en el estándar técnico de mantenimiento de software IEEE 1219-1998: "Modificaciones realizadas a un producto de software después de su entrega para corregir fallos descubiertos", no siendo extensiva la garantía para operaciones de mantenimiento adaptativo ni perfectivo.</w:t>
-            </w:r>
-          </w:p>
-          <w:p>
-            <w:pPr>
-              <w:spacing w:before="100" w:beforeAutospacing="1" w:after="100" w:afterAutospacing="1" w:line="240" w:lineRule="auto"/>
+              <w:t xml:space="preserve">Cualquier retraso de la EMPRESA SUMINISTRADORA en la fecha de entrega del sistema acordada dará derecho a la exigencia de una penalización económica a pagar por la EMPRESA SUMINISTRADORA a la EMPRESA CLIENTE de </w:t>
+            </w:r>
+            <w:proofErr w:type="spellStart"/>
+            <w:r>
               <w:rPr>
                 <w:rFonts w:ascii="Arial" w:hAnsi="Arial" w:cs="Arial"/>
                 <w:sz w:val="17"/>
                 <w:szCs w:val="17"/>
                 <w:lang w:eastAsia="es-PE"/>
               </w:rPr>
-            </w:pPr>
+              <w:t>xxxxx</w:t>
+            </w:r>
+            <w:proofErr w:type="spellEnd"/>
             <w:r>
               <w:rPr>
                 <w:rFonts w:ascii="Arial" w:hAnsi="Arial" w:cs="Arial"/>
@@ -48400,7 +50183,7 @@
                 <w:szCs w:val="17"/>
                 <w:lang w:eastAsia="es-PE"/>
               </w:rPr>
-              <w:t>OCTAVA.- RESOLUCIÓN DEL CONTRATO</w:t>
+              <w:t xml:space="preserve"> Euros por día, que deberá abonarse del siguiente modo: ................</w:t>
             </w:r>
             <w:r>
               <w:rPr>
@@ -48410,24 +50193,19 @@
                 <w:lang w:eastAsia="es-PE"/>
               </w:rPr>
               <w:br/>
-            </w:r>
-            <w:r>
-              <w:rPr>
-                <w:rFonts w:ascii="Arial" w:hAnsi="Arial" w:cs="Arial"/>
-                <w:sz w:val="17"/>
-                <w:lang w:eastAsia="es-PE"/>
-              </w:rPr>
-              <w:t>El presente</w:t>
-            </w:r>
-            <w:r>
+              <w:t>Estas penalizaciones no se aplicarán en los casos en los que se demuestre que el retraso es debido a la EMPRESA CLIENTE.</w:t>
+            </w:r>
+          </w:p>
+          <w:p>
+            <w:pPr>
+              <w:spacing w:before="100" w:beforeAutospacing="1" w:after="100" w:afterAutospacing="1" w:line="240" w:lineRule="auto"/>
               <w:rPr>
                 <w:rFonts w:ascii="Arial" w:hAnsi="Arial" w:cs="Arial"/>
                 <w:sz w:val="17"/>
                 <w:szCs w:val="17"/>
                 <w:lang w:eastAsia="es-PE"/>
               </w:rPr>
-              <w:t xml:space="preserve"> contrato quedará resuelto al producirse alguna de las siguientes causas:</w:t>
-            </w:r>
+            </w:pPr>
             <w:r>
               <w:rPr>
                 <w:rFonts w:ascii="Arial" w:hAnsi="Arial" w:cs="Arial"/>
@@ -48436,7 +50214,7 @@
                 <w:lang w:eastAsia="es-PE"/>
               </w:rPr>
               <w:br/>
-              <w:t>- Cumplimiento de las prestaciones de cada parte en las fechas y formas acordadas.</w:t>
+              <w:t>QUINTA.- PROPIEDAD INTELECTUAL [Quítese lo que no proceda en cada caso]</w:t>
             </w:r>
             <w:r>
               <w:rPr>
@@ -48446,7 +50224,7 @@
                 <w:lang w:eastAsia="es-PE"/>
               </w:rPr>
               <w:br/>
-              <w:t>- Incumplimiento de las obligaciones correspondientes a cada parte. La resolución por esta causa podrá dar lugar a indemnización por daños y perjuicios causados por el incumplimiento.</w:t>
+              <w:t xml:space="preserve">Corresponderán a la EMPRESA CLIENTE cualesquiera derechos de explotación derivados de la Ley de Propiedad Intelectual, tanto del sistema de software desarrollado, como de los </w:t>
             </w:r>
             <w:r>
               <w:rPr>
@@ -48455,8 +50233,8 @@
                 <w:szCs w:val="17"/>
                 <w:lang w:eastAsia="es-PE"/>
               </w:rPr>
-              <w:br/>
-              <w:t>- Por hallarse cualquiera de las partes en un supuesto de caso fortuito o fuerza mayor.</w:t>
+              <w:lastRenderedPageBreak/>
+              <w:t>subsistemas que lo integran y que igualmente hayan sido desarrollados por la EMPRESA SUMINISTRADORA, así como de todos los sub-productos del desarrollo: documentación técnica de análisis y diseño, documentación de planificación y pruebas, documentación de usuario, etc.</w:t>
             </w:r>
           </w:p>
           <w:p>
@@ -48476,7 +50254,7 @@
                 <w:szCs w:val="17"/>
                 <w:lang w:eastAsia="es-PE"/>
               </w:rPr>
-              <w:t>Si el contrato fuera resuelto anticipadamente sin producir la entrega del sistema de software en su totalidad o en la forma dispuesta en este contrato, ambas partes colaborarán de buena fe y en especial la EMPRESA SUMINISTRADORA para facilitar, bien la contratación de una nueva entidad que dé continuidad a los trabajos, o bien para que la EMPRESA CLIENTE pueda continuar con los trabajos, y en cualquiera de los casos facilitar la transferencia del conocimiento y sub-productos generados.</w:t>
+              <w:t>La EMPRESA SUMINISTRADORA garantiza que los trabajos y servicios prestados a la EMPRESA CLIENTE por el objeto de este contrato no infringen ni vulneran los derechos de propiedad intelectual o industrial o cualesquiera otros derechos legales o contractuales de terceros.</w:t>
             </w:r>
           </w:p>
           <w:p>
@@ -48496,7 +50274,7 @@
                 <w:szCs w:val="17"/>
                 <w:lang w:eastAsia="es-PE"/>
               </w:rPr>
-              <w:t>NOVENA.- GENERAL</w:t>
+              <w:t>SEXTA.- CONDICIONES ECONÓMICAS</w:t>
             </w:r>
             <w:r>
               <w:rPr>
@@ -48506,19 +50284,26 @@
                 <w:lang w:eastAsia="es-PE"/>
               </w:rPr>
               <w:br/>
-              <w:t>Personal: cada parte asume, a título exclusivo el carácter de patrono o empresario respecto de su personal empleado para la ejecución del presente contrato.</w:t>
-            </w:r>
-          </w:p>
-          <w:p>
-            <w:pPr>
-              <w:spacing w:before="100" w:beforeAutospacing="1" w:after="100" w:afterAutospacing="1" w:line="240" w:lineRule="auto"/>
+              <w:t xml:space="preserve">El </w:t>
+            </w:r>
+            <w:r>
+              <w:rPr>
+                <w:rFonts w:ascii="Arial" w:hAnsi="Arial" w:cs="Arial"/>
+                <w:sz w:val="17"/>
+                <w:lang w:eastAsia="es-PE"/>
+              </w:rPr>
+              <w:t>precio</w:t>
+            </w:r>
+            <w:r>
               <w:rPr>
                 <w:rFonts w:ascii="Arial" w:hAnsi="Arial" w:cs="Arial"/>
                 <w:sz w:val="17"/>
                 <w:szCs w:val="17"/>
                 <w:lang w:eastAsia="es-PE"/>
               </w:rPr>
-            </w:pPr>
+              <w:t xml:space="preserve"> del desarrollo del sistema de software objeto del presente contrato es de </w:t>
+            </w:r>
+            <w:proofErr w:type="spellStart"/>
             <w:r>
               <w:rPr>
                 <w:rFonts w:ascii="Arial" w:hAnsi="Arial" w:cs="Arial"/>
@@ -48526,28 +50311,29 @@
                 <w:szCs w:val="17"/>
                 <w:lang w:eastAsia="es-PE"/>
               </w:rPr>
-              <w:t>Interlocutores válidos: Para llevar a cabo las comunicaciones necesarias durante la ejecución del contrato, y para validar las posibles modificaciones de requisitos se nombran como interlocutores válidos.</w:t>
-            </w:r>
-          </w:p>
-          <w:p>
-            <w:pPr>
-              <w:spacing w:before="100" w:beforeAutospacing="1" w:after="100" w:afterAutospacing="1" w:line="240" w:lineRule="auto"/>
+              <w:t>xxxx</w:t>
+            </w:r>
+            <w:proofErr w:type="spellEnd"/>
+            <w:r>
               <w:rPr>
                 <w:rFonts w:ascii="Arial" w:hAnsi="Arial" w:cs="Arial"/>
                 <w:sz w:val="17"/>
                 <w:szCs w:val="17"/>
                 <w:lang w:eastAsia="es-PE"/>
               </w:rPr>
-            </w:pPr>
-            <w:r>
+              <w:t xml:space="preserve"> que serán abonados tras la emisión de la(s) correspondiente(s) factura(s) según el calendario de pago siguiente:</w:t>
+            </w:r>
+          </w:p>
+          <w:p>
+            <w:pPr>
+              <w:spacing w:before="100" w:beforeAutospacing="1" w:after="100" w:afterAutospacing="1" w:line="240" w:lineRule="auto"/>
               <w:rPr>
                 <w:rFonts w:ascii="Arial" w:hAnsi="Arial" w:cs="Arial"/>
                 <w:sz w:val="17"/>
                 <w:szCs w:val="17"/>
                 <w:lang w:eastAsia="es-PE"/>
               </w:rPr>
-              <w:t>Por la EMPRESA CLIENTE</w:t>
-            </w:r>
+            </w:pPr>
             <w:r>
               <w:rPr>
                 <w:rFonts w:ascii="Arial" w:hAnsi="Arial" w:cs="Arial"/>
@@ -48555,8 +50341,7 @@
                 <w:szCs w:val="17"/>
                 <w:lang w:eastAsia="es-PE"/>
               </w:rPr>
-              <w:br/>
-              <w:t>D.Dña.......................</w:t>
+              <w:t>SÉPTIMA.- GARANTÍA</w:t>
             </w:r>
             <w:r>
               <w:rPr>
@@ -48566,7 +50351,7 @@
                 <w:lang w:eastAsia="es-PE"/>
               </w:rPr>
               <w:br/>
-              <w:t>Dirección....................</w:t>
+              <w:t>Una vez validada por parte de la EMPRESA CLIENTE la entrega [o entrega e instalación, según la cláusula tercera] del sistema de software, se iniciará un periodo de garantía del correcto funcionamiento del sistema de XX meses [días].</w:t>
             </w:r>
             <w:r>
               <w:rPr>
@@ -48576,8 +50361,9 @@
                 <w:lang w:eastAsia="es-PE"/>
               </w:rPr>
               <w:br/>
-              <w:t>Teléfono.....................</w:t>
-            </w:r>
+              <w:t xml:space="preserve">La garantía del sistema cubrirá un servicio de mantenimiento correctivo por parte de la EMPRESA SUMINISTRADORA, con un tiempo de respuesta a las notificaciones de incidencias inferior a </w:t>
+            </w:r>
+            <w:proofErr w:type="spellStart"/>
             <w:r>
               <w:rPr>
                 <w:rFonts w:ascii="Arial" w:hAnsi="Arial" w:cs="Arial"/>
@@ -48585,20 +50371,18 @@
                 <w:szCs w:val="17"/>
                 <w:lang w:eastAsia="es-PE"/>
               </w:rPr>
-              <w:br/>
-              <w:t>e-mail.........................</w:t>
-            </w:r>
-          </w:p>
-          <w:p>
-            <w:pPr>
-              <w:spacing w:before="100" w:beforeAutospacing="1" w:after="100" w:afterAutospacing="1" w:line="240" w:lineRule="auto"/>
+              <w:t>xx</w:t>
+            </w:r>
+            <w:proofErr w:type="spellEnd"/>
+            <w:r>
               <w:rPr>
                 <w:rFonts w:ascii="Arial" w:hAnsi="Arial" w:cs="Arial"/>
                 <w:sz w:val="17"/>
                 <w:szCs w:val="17"/>
                 <w:lang w:eastAsia="es-PE"/>
               </w:rPr>
-            </w:pPr>
+              <w:t xml:space="preserve"> horas laborables desde la notificación, y un tiempo de reparación acorde al esfuerzo técnico necesario para su reparación.</w:t>
+            </w:r>
             <w:r>
               <w:rPr>
                 <w:rFonts w:ascii="Arial" w:hAnsi="Arial" w:cs="Arial"/>
@@ -48606,18 +50390,20 @@
                 <w:szCs w:val="17"/>
                 <w:lang w:eastAsia="es-PE"/>
               </w:rPr>
-              <w:t>Por la EMPRESA SUMINISTRADORA</w:t>
-            </w:r>
-            <w:r>
+              <w:br/>
+              <w:t>Por mantenimiento correctivo se entiende el definido en el estándar técnico de mantenimiento de software IEEE 1219-1998: "Modificaciones realizadas a un producto de software después de su entrega para corregir fallos descubiertos", no siendo extensiva la garantía para operaciones de mantenimiento adaptativo ni perfectivo.</w:t>
+            </w:r>
+          </w:p>
+          <w:p>
+            <w:pPr>
+              <w:spacing w:before="100" w:beforeAutospacing="1" w:after="100" w:afterAutospacing="1" w:line="240" w:lineRule="auto"/>
               <w:rPr>
                 <w:rFonts w:ascii="Arial" w:hAnsi="Arial" w:cs="Arial"/>
                 <w:sz w:val="17"/>
                 <w:szCs w:val="17"/>
                 <w:lang w:eastAsia="es-PE"/>
               </w:rPr>
-              <w:br/>
-              <w:t>D. Dña...........................</w:t>
-            </w:r>
+            </w:pPr>
             <w:r>
               <w:rPr>
                 <w:rFonts w:ascii="Arial" w:hAnsi="Arial" w:cs="Arial"/>
@@ -48625,8 +50411,7 @@
                 <w:szCs w:val="17"/>
                 <w:lang w:eastAsia="es-PE"/>
               </w:rPr>
-              <w:br/>
-              <w:t>Direccion.......................</w:t>
+              <w:t>OCTAVA.- RESOLUCIÓN DEL CONTRATO</w:t>
             </w:r>
             <w:r>
               <w:rPr>
@@ -48636,7 +50421,14 @@
                 <w:lang w:eastAsia="es-PE"/>
               </w:rPr>
               <w:br/>
-              <w:t>Teléfono........................</w:t>
+            </w:r>
+            <w:r>
+              <w:rPr>
+                <w:rFonts w:ascii="Arial" w:hAnsi="Arial" w:cs="Arial"/>
+                <w:sz w:val="17"/>
+                <w:lang w:eastAsia="es-PE"/>
+              </w:rPr>
+              <w:t>El presente</w:t>
             </w:r>
             <w:r>
               <w:rPr>
@@ -48645,7 +50437,7 @@
                 <w:szCs w:val="17"/>
                 <w:lang w:eastAsia="es-PE"/>
               </w:rPr>
-              <w:br/>
+              <w:t xml:space="preserve"> contrato quedará resuelto al producirse alguna de las siguientes causas:</w:t>
             </w:r>
             <w:r>
               <w:rPr>
@@ -48654,20 +50446,19 @@
                 <w:szCs w:val="17"/>
                 <w:lang w:eastAsia="es-PE"/>
               </w:rPr>
-              <w:lastRenderedPageBreak/>
-              <w:t>e-mail...........................</w:t>
-            </w:r>
-          </w:p>
-          <w:p>
-            <w:pPr>
-              <w:spacing w:before="100" w:beforeAutospacing="1" w:after="100" w:afterAutospacing="1" w:line="240" w:lineRule="auto"/>
+              <w:br/>
+              <w:t>- Cumplimiento de las prestaciones de cada parte en las fechas y formas acordadas.</w:t>
+            </w:r>
+            <w:r>
               <w:rPr>
                 <w:rFonts w:ascii="Arial" w:hAnsi="Arial" w:cs="Arial"/>
                 <w:sz w:val="17"/>
                 <w:szCs w:val="17"/>
                 <w:lang w:eastAsia="es-PE"/>
               </w:rPr>
-            </w:pPr>
+              <w:br/>
+              <w:t>- Incumplimiento de las obligaciones correspondientes a cada parte. La resolución por esta causa podrá dar lugar a indemnización por daños y perjuicios causados por el incumplimiento.</w:t>
+            </w:r>
             <w:r>
               <w:rPr>
                 <w:rFonts w:ascii="Arial" w:hAnsi="Arial" w:cs="Arial"/>
@@ -48676,7 +50467,7 @@
                 <w:lang w:eastAsia="es-PE"/>
               </w:rPr>
               <w:br/>
-              <w:t>Efecto: El presente contrato surtirá efecto a partir de la fecha de su firma.</w:t>
+              <w:t>- Por hallarse cualquiera de las partes en un supuesto de caso fortuito o fuerza mayor.</w:t>
             </w:r>
           </w:p>
           <w:p>
@@ -48696,7 +50487,7 @@
                 <w:szCs w:val="17"/>
                 <w:lang w:eastAsia="es-PE"/>
               </w:rPr>
-              <w:t>Cesión del contrato: Las partes no pueden ceder, transferir ni delegar el presente contrato o alguna de sus obligaciones, ni subrogar a terceros en cualquier forma válida en derecho, ni gravar o hipotecar alguno de los derechos contemplados en el contrato, sin la previa conformidad escrita de la otra parte.</w:t>
+              <w:t>Si el contrato fuera resuelto anticipadamente sin producir la entrega del sistema de software en su totalidad o en la forma dispuesta en este contrato, ambas partes colaborarán de buena fe y en especial la EMPRESA SUMINISTRADORA para facilitar, bien la contratación de una nueva entidad que dé continuidad a los trabajos, o bien para que la EMPRESA CLIENTE pueda continuar con los trabajos, y en cualquiera de los casos facilitar la transferencia del conocimiento y sub-productos generados.</w:t>
             </w:r>
           </w:p>
           <w:p>
@@ -48716,28 +50507,29 @@
                 <w:szCs w:val="17"/>
                 <w:lang w:eastAsia="es-PE"/>
               </w:rPr>
-              <w:t>Contrato completo: El presente contrato, incluido los Anexos I y II que forman parte integrante del mismo, constituyen el total del contrato entre las partes sobre el objeto del mismo y sustituye, deroga y deja sin efecto cualquier otro acuerdo referido al mismo objeto a que hubieren llegado las partes con anterioridad a la fecha de la firma.</w:t>
-            </w:r>
-          </w:p>
-          <w:p>
-            <w:pPr>
-              <w:spacing w:before="100" w:beforeAutospacing="1" w:after="100" w:afterAutospacing="1" w:line="240" w:lineRule="auto"/>
+              <w:t>NOVENA.- GENERAL</w:t>
+            </w:r>
+            <w:r>
               <w:rPr>
                 <w:rFonts w:ascii="Arial" w:hAnsi="Arial" w:cs="Arial"/>
                 <w:sz w:val="17"/>
                 <w:szCs w:val="17"/>
                 <w:lang w:eastAsia="es-PE"/>
               </w:rPr>
-            </w:pPr>
-            <w:r>
+              <w:br/>
+              <w:t>Personal: cada parte asume, a título exclusivo el carácter de patrono o empresario respecto de su personal empleado para la ejecución del presente contrato.</w:t>
+            </w:r>
+          </w:p>
+          <w:p>
+            <w:pPr>
+              <w:spacing w:before="100" w:beforeAutospacing="1" w:after="100" w:afterAutospacing="1" w:line="240" w:lineRule="auto"/>
               <w:rPr>
                 <w:rFonts w:ascii="Arial" w:hAnsi="Arial" w:cs="Arial"/>
                 <w:sz w:val="17"/>
                 <w:szCs w:val="17"/>
                 <w:lang w:eastAsia="es-PE"/>
               </w:rPr>
-              <w:t>Nulidad o anulabilidad: La declaración de cualquiera de estas estipulaciones como nula, inválida o ineficaz no afectará a la validez o eficacia de las restantes, que continuarán vinculando a las partes.</w:t>
-            </w:r>
+            </w:pPr>
             <w:r>
               <w:rPr>
                 <w:rFonts w:ascii="Arial" w:hAnsi="Arial" w:cs="Arial"/>
@@ -48745,8 +50537,7 @@
                 <w:szCs w:val="17"/>
                 <w:lang w:eastAsia="es-PE"/>
               </w:rPr>
-              <w:br/>
-              <w:t>La renuncia de una parte a exigir en un momento determinado el cumplimiento de uno de los pactos aquí acordados no implica una renuncia con carácter general ni puede crear un derecho adquirido para la otra parte.</w:t>
+              <w:t>Interlocutores válidos: Para llevar a cabo las comunicaciones necesarias durante la ejecución del contrato, y para validar las posibles modificaciones de requisitos se nombran como interlocutores válidos.</w:t>
             </w:r>
           </w:p>
           <w:p>
@@ -48766,19 +50557,18 @@
                 <w:szCs w:val="17"/>
                 <w:lang w:eastAsia="es-PE"/>
               </w:rPr>
-              <w:t>Modificaciones: Cuando proceda que las partes deseen incorporar de mutuo acuerdo modificaciones de requisitos del sistema de software, serán aceptadas reflejándolas con una versión nueva, numerada, fechada y firmada por ambas partes de los requisitos del sistema o de los requisitos del software (anexos I y II), y si la modificación implicara cambios en los costes, fechas de pago o de entrega, también se hará constar como modificación del presente contrato, generando un nuevo anexo escrito, fechado y firmado por ambas partes.</w:t>
-            </w:r>
-          </w:p>
-          <w:p>
-            <w:pPr>
-              <w:spacing w:before="100" w:beforeAutospacing="1" w:after="100" w:afterAutospacing="1" w:line="240" w:lineRule="auto"/>
+              <w:t>Por la EMPRESA CLIENTE</w:t>
+            </w:r>
+            <w:r>
               <w:rPr>
                 <w:rFonts w:ascii="Arial" w:hAnsi="Arial" w:cs="Arial"/>
                 <w:sz w:val="17"/>
                 <w:szCs w:val="17"/>
                 <w:lang w:eastAsia="es-PE"/>
               </w:rPr>
-            </w:pPr>
+              <w:br/>
+            </w:r>
+            <w:proofErr w:type="spellStart"/>
             <w:r>
               <w:rPr>
                 <w:rFonts w:ascii="Arial" w:hAnsi="Arial" w:cs="Arial"/>
@@ -48786,19 +50576,18 @@
                 <w:szCs w:val="17"/>
                 <w:lang w:eastAsia="es-PE"/>
               </w:rPr>
-              <w:t>Exención de responsabilidad: ninguna de las partes será responsable por incumplimiento o retraso de sus obligaciones si la falta de ejecución o retraso fuera consecuencia de caso fortuito o fuerza mayor.</w:t>
-            </w:r>
-          </w:p>
-          <w:p>
-            <w:pPr>
-              <w:spacing w:before="100" w:beforeAutospacing="1" w:after="100" w:afterAutospacing="1" w:line="240" w:lineRule="auto"/>
+              <w:t>D.Dña</w:t>
+            </w:r>
+            <w:proofErr w:type="spellEnd"/>
+            <w:r>
               <w:rPr>
                 <w:rFonts w:ascii="Arial" w:hAnsi="Arial" w:cs="Arial"/>
                 <w:sz w:val="17"/>
                 <w:szCs w:val="17"/>
                 <w:lang w:eastAsia="es-PE"/>
               </w:rPr>
-            </w:pPr>
+              <w:t>.......................</w:t>
+            </w:r>
             <w:r>
               <w:rPr>
                 <w:rFonts w:ascii="Arial" w:hAnsi="Arial" w:cs="Arial"/>
@@ -48806,7 +50595,8 @@
                 <w:szCs w:val="17"/>
                 <w:lang w:eastAsia="es-PE"/>
               </w:rPr>
-              <w:t>DÉCIMA.- SUMISIÓN</w:t>
+              <w:br/>
+              <w:t>Dirección....................</w:t>
             </w:r>
             <w:r>
               <w:rPr>
@@ -48816,7 +50606,326 @@
                 <w:lang w:eastAsia="es-PE"/>
               </w:rPr>
               <w:br/>
-              <w:t>Las partes contratantes, con renuncia expresa de su propio fuero o del que pudiera corresponderles, en cuantas cuestiones o litigios se susciten del motivo de la interpretación , aplicación o cumplimiento del presente acuerdo, se someten a la Jurisdicción y Competencia de los Juzgados de ........... y sus Tribunales superiores. La ley aplicable será la española.</w:t>
+              <w:t>Teléfono.....................</w:t>
+            </w:r>
+            <w:r>
+              <w:rPr>
+                <w:rFonts w:ascii="Arial" w:hAnsi="Arial" w:cs="Arial"/>
+                <w:sz w:val="17"/>
+                <w:szCs w:val="17"/>
+                <w:lang w:eastAsia="es-PE"/>
+              </w:rPr>
+              <w:br/>
+              <w:t>e-mail.........................</w:t>
+            </w:r>
+          </w:p>
+          <w:p>
+            <w:pPr>
+              <w:spacing w:before="100" w:beforeAutospacing="1" w:after="100" w:afterAutospacing="1" w:line="240" w:lineRule="auto"/>
+              <w:rPr>
+                <w:rFonts w:ascii="Arial" w:hAnsi="Arial" w:cs="Arial"/>
+                <w:sz w:val="17"/>
+                <w:szCs w:val="17"/>
+                <w:lang w:eastAsia="es-PE"/>
+              </w:rPr>
+            </w:pPr>
+            <w:r>
+              <w:rPr>
+                <w:rFonts w:ascii="Arial" w:hAnsi="Arial" w:cs="Arial"/>
+                <w:sz w:val="17"/>
+                <w:szCs w:val="17"/>
+                <w:lang w:eastAsia="es-PE"/>
+              </w:rPr>
+              <w:t>Por la EMPRESA SUMINISTRADORA</w:t>
+            </w:r>
+            <w:r>
+              <w:rPr>
+                <w:rFonts w:ascii="Arial" w:hAnsi="Arial" w:cs="Arial"/>
+                <w:sz w:val="17"/>
+                <w:szCs w:val="17"/>
+                <w:lang w:eastAsia="es-PE"/>
+              </w:rPr>
+              <w:br/>
+              <w:t xml:space="preserve">D. </w:t>
+            </w:r>
+            <w:proofErr w:type="spellStart"/>
+            <w:r>
+              <w:rPr>
+                <w:rFonts w:ascii="Arial" w:hAnsi="Arial" w:cs="Arial"/>
+                <w:sz w:val="17"/>
+                <w:szCs w:val="17"/>
+                <w:lang w:eastAsia="es-PE"/>
+              </w:rPr>
+              <w:t>Dña</w:t>
+            </w:r>
+            <w:proofErr w:type="spellEnd"/>
+            <w:r>
+              <w:rPr>
+                <w:rFonts w:ascii="Arial" w:hAnsi="Arial" w:cs="Arial"/>
+                <w:sz w:val="17"/>
+                <w:szCs w:val="17"/>
+                <w:lang w:eastAsia="es-PE"/>
+              </w:rPr>
+              <w:t>...........................</w:t>
+            </w:r>
+            <w:r>
+              <w:rPr>
+                <w:rFonts w:ascii="Arial" w:hAnsi="Arial" w:cs="Arial"/>
+                <w:sz w:val="17"/>
+                <w:szCs w:val="17"/>
+                <w:lang w:eastAsia="es-PE"/>
+              </w:rPr>
+              <w:br/>
+            </w:r>
+            <w:proofErr w:type="spellStart"/>
+            <w:r>
+              <w:rPr>
+                <w:rFonts w:ascii="Arial" w:hAnsi="Arial" w:cs="Arial"/>
+                <w:sz w:val="17"/>
+                <w:szCs w:val="17"/>
+                <w:lang w:eastAsia="es-PE"/>
+              </w:rPr>
+              <w:t>Direccion</w:t>
+            </w:r>
+            <w:proofErr w:type="spellEnd"/>
+            <w:r>
+              <w:rPr>
+                <w:rFonts w:ascii="Arial" w:hAnsi="Arial" w:cs="Arial"/>
+                <w:sz w:val="17"/>
+                <w:szCs w:val="17"/>
+                <w:lang w:eastAsia="es-PE"/>
+              </w:rPr>
+              <w:t>.......................</w:t>
+            </w:r>
+            <w:r>
+              <w:rPr>
+                <w:rFonts w:ascii="Arial" w:hAnsi="Arial" w:cs="Arial"/>
+                <w:sz w:val="17"/>
+                <w:szCs w:val="17"/>
+                <w:lang w:eastAsia="es-PE"/>
+              </w:rPr>
+              <w:br/>
+              <w:t>Teléfono........................</w:t>
+            </w:r>
+            <w:r>
+              <w:rPr>
+                <w:rFonts w:ascii="Arial" w:hAnsi="Arial" w:cs="Arial"/>
+                <w:sz w:val="17"/>
+                <w:szCs w:val="17"/>
+                <w:lang w:eastAsia="es-PE"/>
+              </w:rPr>
+              <w:br/>
+            </w:r>
+            <w:r>
+              <w:rPr>
+                <w:rFonts w:ascii="Arial" w:hAnsi="Arial" w:cs="Arial"/>
+                <w:sz w:val="17"/>
+                <w:szCs w:val="17"/>
+                <w:lang w:eastAsia="es-PE"/>
+              </w:rPr>
+              <w:lastRenderedPageBreak/>
+              <w:t>e-mail...........................</w:t>
+            </w:r>
+          </w:p>
+          <w:p>
+            <w:pPr>
+              <w:spacing w:before="100" w:beforeAutospacing="1" w:after="100" w:afterAutospacing="1" w:line="240" w:lineRule="auto"/>
+              <w:rPr>
+                <w:rFonts w:ascii="Arial" w:hAnsi="Arial" w:cs="Arial"/>
+                <w:sz w:val="17"/>
+                <w:szCs w:val="17"/>
+                <w:lang w:eastAsia="es-PE"/>
+              </w:rPr>
+            </w:pPr>
+            <w:r>
+              <w:rPr>
+                <w:rFonts w:ascii="Arial" w:hAnsi="Arial" w:cs="Arial"/>
+                <w:sz w:val="17"/>
+                <w:szCs w:val="17"/>
+                <w:lang w:eastAsia="es-PE"/>
+              </w:rPr>
+              <w:br/>
+              <w:t>Efecto: El presente contrato surtirá efecto a partir de la fecha de su firma.</w:t>
+            </w:r>
+          </w:p>
+          <w:p>
+            <w:pPr>
+              <w:spacing w:before="100" w:beforeAutospacing="1" w:after="100" w:afterAutospacing="1" w:line="240" w:lineRule="auto"/>
+              <w:rPr>
+                <w:rFonts w:ascii="Arial" w:hAnsi="Arial" w:cs="Arial"/>
+                <w:sz w:val="17"/>
+                <w:szCs w:val="17"/>
+                <w:lang w:eastAsia="es-PE"/>
+              </w:rPr>
+            </w:pPr>
+            <w:r>
+              <w:rPr>
+                <w:rFonts w:ascii="Arial" w:hAnsi="Arial" w:cs="Arial"/>
+                <w:sz w:val="17"/>
+                <w:szCs w:val="17"/>
+                <w:lang w:eastAsia="es-PE"/>
+              </w:rPr>
+              <w:t>Cesión del contrato: Las partes no pueden ceder, transferir ni delegar el presente contrato o alguna de sus obligaciones, ni subrogar a terceros en cualquier forma válida en derecho, ni gravar o hipotecar alguno de los derechos contemplados en el contrato, sin la previa conformidad escrita de la otra parte.</w:t>
+            </w:r>
+          </w:p>
+          <w:p>
+            <w:pPr>
+              <w:spacing w:before="100" w:beforeAutospacing="1" w:after="100" w:afterAutospacing="1" w:line="240" w:lineRule="auto"/>
+              <w:rPr>
+                <w:rFonts w:ascii="Arial" w:hAnsi="Arial" w:cs="Arial"/>
+                <w:sz w:val="17"/>
+                <w:szCs w:val="17"/>
+                <w:lang w:eastAsia="es-PE"/>
+              </w:rPr>
+            </w:pPr>
+            <w:r>
+              <w:rPr>
+                <w:rFonts w:ascii="Arial" w:hAnsi="Arial" w:cs="Arial"/>
+                <w:sz w:val="17"/>
+                <w:szCs w:val="17"/>
+                <w:lang w:eastAsia="es-PE"/>
+              </w:rPr>
+              <w:t>Contrato completo: El presente contrato, incluido los Anexos I y II que forman parte integrante del mismo, constituyen el total del contrato entre las partes sobre el objeto del mismo y sustituye, deroga y deja sin efecto cualquier otro acuerdo referido al mismo objeto a que hubieren llegado las partes con anterioridad a la fecha de la firma.</w:t>
+            </w:r>
+          </w:p>
+          <w:p>
+            <w:pPr>
+              <w:spacing w:before="100" w:beforeAutospacing="1" w:after="100" w:afterAutospacing="1" w:line="240" w:lineRule="auto"/>
+              <w:rPr>
+                <w:rFonts w:ascii="Arial" w:hAnsi="Arial" w:cs="Arial"/>
+                <w:sz w:val="17"/>
+                <w:szCs w:val="17"/>
+                <w:lang w:eastAsia="es-PE"/>
+              </w:rPr>
+            </w:pPr>
+            <w:r>
+              <w:rPr>
+                <w:rFonts w:ascii="Arial" w:hAnsi="Arial" w:cs="Arial"/>
+                <w:sz w:val="17"/>
+                <w:szCs w:val="17"/>
+                <w:lang w:eastAsia="es-PE"/>
+              </w:rPr>
+              <w:t>Nulidad o anulabilidad: La declaración de cualquiera de estas estipulaciones como nula, inválida o ineficaz no afectará a la validez o eficacia de las restantes, que continuarán vinculando a las partes.</w:t>
+            </w:r>
+            <w:r>
+              <w:rPr>
+                <w:rFonts w:ascii="Arial" w:hAnsi="Arial" w:cs="Arial"/>
+                <w:sz w:val="17"/>
+                <w:szCs w:val="17"/>
+                <w:lang w:eastAsia="es-PE"/>
+              </w:rPr>
+              <w:br/>
+              <w:t>La renuncia de una parte a exigir en un momento determinado el cumplimiento de uno de los pactos aquí acordados no implica una renuncia con carácter general ni puede crear un derecho adquirido para la otra parte.</w:t>
+            </w:r>
+          </w:p>
+          <w:p>
+            <w:pPr>
+              <w:spacing w:before="100" w:beforeAutospacing="1" w:after="100" w:afterAutospacing="1" w:line="240" w:lineRule="auto"/>
+              <w:rPr>
+                <w:rFonts w:ascii="Arial" w:hAnsi="Arial" w:cs="Arial"/>
+                <w:sz w:val="17"/>
+                <w:szCs w:val="17"/>
+                <w:lang w:eastAsia="es-PE"/>
+              </w:rPr>
+            </w:pPr>
+            <w:r>
+              <w:rPr>
+                <w:rFonts w:ascii="Arial" w:hAnsi="Arial" w:cs="Arial"/>
+                <w:sz w:val="17"/>
+                <w:szCs w:val="17"/>
+                <w:lang w:eastAsia="es-PE"/>
+              </w:rPr>
+              <w:t>Modificaciones: Cuando proceda que las partes deseen incorporar de mutuo acuerdo modificaciones de requisitos del sistema de software, serán aceptadas reflejándolas con una versión nueva, numerada, fechada y firmada por ambas partes de los requisitos del sistema o de los requisitos del software (anexos I y II), y si la modificación implicara cambios en los costes, fechas de pago o de entrega, también se hará constar como modificación del presente contrato, generando un nuevo anexo escrito, fechado y firmado por ambas partes.</w:t>
+            </w:r>
+          </w:p>
+          <w:p>
+            <w:pPr>
+              <w:spacing w:before="100" w:beforeAutospacing="1" w:after="100" w:afterAutospacing="1" w:line="240" w:lineRule="auto"/>
+              <w:rPr>
+                <w:rFonts w:ascii="Arial" w:hAnsi="Arial" w:cs="Arial"/>
+                <w:sz w:val="17"/>
+                <w:szCs w:val="17"/>
+                <w:lang w:eastAsia="es-PE"/>
+              </w:rPr>
+            </w:pPr>
+            <w:r>
+              <w:rPr>
+                <w:rFonts w:ascii="Arial" w:hAnsi="Arial" w:cs="Arial"/>
+                <w:sz w:val="17"/>
+                <w:szCs w:val="17"/>
+                <w:lang w:eastAsia="es-PE"/>
+              </w:rPr>
+              <w:t>Exención de responsabilidad: ninguna de las partes será responsable por incumplimiento o retraso de sus obligaciones si la falta de ejecución o retraso fuera consecuencia de caso fortuito o fuerza mayor.</w:t>
+            </w:r>
+          </w:p>
+          <w:p>
+            <w:pPr>
+              <w:spacing w:before="100" w:beforeAutospacing="1" w:after="100" w:afterAutospacing="1" w:line="240" w:lineRule="auto"/>
+              <w:rPr>
+                <w:rFonts w:ascii="Arial" w:hAnsi="Arial" w:cs="Arial"/>
+                <w:sz w:val="17"/>
+                <w:szCs w:val="17"/>
+                <w:lang w:eastAsia="es-PE"/>
+              </w:rPr>
+            </w:pPr>
+            <w:r>
+              <w:rPr>
+                <w:rFonts w:ascii="Arial" w:hAnsi="Arial" w:cs="Arial"/>
+                <w:sz w:val="17"/>
+                <w:szCs w:val="17"/>
+                <w:lang w:eastAsia="es-PE"/>
+              </w:rPr>
+              <w:t>DÉCIMA.- SUMISIÓN</w:t>
+            </w:r>
+            <w:r>
+              <w:rPr>
+                <w:rFonts w:ascii="Arial" w:hAnsi="Arial" w:cs="Arial"/>
+                <w:sz w:val="17"/>
+                <w:szCs w:val="17"/>
+                <w:lang w:eastAsia="es-PE"/>
+              </w:rPr>
+              <w:br/>
+              <w:t xml:space="preserve">Las partes contratantes, con renuncia expresa de su propio fuero o del que pudiera corresponderles, en cuantas cuestiones o litigios se susciten del motivo de la </w:t>
+            </w:r>
+            <w:proofErr w:type="gramStart"/>
+            <w:r>
+              <w:rPr>
+                <w:rFonts w:ascii="Arial" w:hAnsi="Arial" w:cs="Arial"/>
+                <w:sz w:val="17"/>
+                <w:szCs w:val="17"/>
+                <w:lang w:eastAsia="es-PE"/>
+              </w:rPr>
+              <w:t>interpretación ,</w:t>
+            </w:r>
+            <w:proofErr w:type="gramEnd"/>
+            <w:r>
+              <w:rPr>
+                <w:rFonts w:ascii="Arial" w:hAnsi="Arial" w:cs="Arial"/>
+                <w:sz w:val="17"/>
+                <w:szCs w:val="17"/>
+                <w:lang w:eastAsia="es-PE"/>
+              </w:rPr>
+              <w:t xml:space="preserve"> aplicación o cumplimiento del presente acuerdo, se someten a la Jurisdicción y Competencia de los Juzgados de ........... </w:t>
+            </w:r>
+            <w:proofErr w:type="gramStart"/>
+            <w:r>
+              <w:rPr>
+                <w:rFonts w:ascii="Arial" w:hAnsi="Arial" w:cs="Arial"/>
+                <w:sz w:val="17"/>
+                <w:szCs w:val="17"/>
+                <w:lang w:eastAsia="es-PE"/>
+              </w:rPr>
+              <w:t>y</w:t>
+            </w:r>
+            <w:proofErr w:type="gramEnd"/>
+            <w:r>
+              <w:rPr>
+                <w:rFonts w:ascii="Arial" w:hAnsi="Arial" w:cs="Arial"/>
+                <w:sz w:val="17"/>
+                <w:szCs w:val="17"/>
+                <w:lang w:eastAsia="es-PE"/>
+              </w:rPr>
+              <w:t xml:space="preserve"> sus Tribunales superiores. La ley aplicable será la española.</w:t>
             </w:r>
           </w:p>
         </w:tc>
@@ -49029,8 +51138,8 @@
           <w:lang w:val="es-ES" w:eastAsia="es-ES"/>
         </w:rPr>
         <w:pict>
-          <v:shape id="_x0000_i1046" type="#_x0000_t75" alt="http://www.cdti.es/recursos/img/Servicios/Red_PIDi/Tutorial_BMP/Incentivos_N1/9323_1311312010115741.JPG" style="width:272pt;height:390pt;visibility:visible">
-            <v:imagedata r:id="rId37" o:title="" croptop="5243f"/>
+          <v:shape id="_x0000_i1043" type="#_x0000_t75" alt="http://www.cdti.es/recursos/img/Servicios/Red_PIDi/Tutorial_BMP/Incentivos_N1/9323_1311312010115741.JPG" style="width:272pt;height:390pt;visibility:visible">
+            <v:imagedata r:id="rId36" o:title="" croptop="5243f"/>
           </v:shape>
         </w:pict>
       </w:r>
@@ -49212,7 +51321,7 @@
               <w:szCs w:val="18"/>
               <w:lang w:val="es-PE" w:eastAsia="en-US"/>
             </w:rPr>
-            <w:t>49</w:t>
+            <w:t>10</w:t>
           </w:r>
           <w:r>
             <w:rPr>
@@ -49273,7 +51382,7 @@
               <w:szCs w:val="18"/>
               <w:lang w:val="es-PE" w:eastAsia="en-US"/>
             </w:rPr>
-            <w:t>72</w:t>
+            <w:t>73</w:t>
           </w:r>
           <w:r>
             <w:rPr>
@@ -49298,43 +51407,6 @@
 </file>
 
 <file path=word/footer2.xml><?xml version="1.0" encoding="utf-8"?>
-<w:ftr xmlns:ve="http://schemas.openxmlformats.org/markup-compatibility/2006" xmlns:o="urn:schemas-microsoft-com:office:office" xmlns:r="http://schemas.openxmlformats.org/officeDocument/2006/relationships" xmlns:m="http://schemas.openxmlformats.org/officeDocument/2006/math" xmlns:v="urn:schemas-microsoft-com:vml" xmlns:wp="http://schemas.openxmlformats.org/drawingml/2006/wordprocessingDrawing" xmlns:w10="urn:schemas-microsoft-com:office:word" xmlns:w="http://schemas.openxmlformats.org/wordprocessingml/2006/main" xmlns:wne="http://schemas.microsoft.com/office/word/2006/wordml">
-  <w:p>
-    <w:pPr>
-      <w:pStyle w:val="Piedepgina"/>
-      <w:framePr w:wrap="around" w:vAnchor="text" w:hAnchor="margin" w:xAlign="center" w:y="1"/>
-      <w:rPr>
-        <w:rStyle w:val="Nmerodepgina"/>
-      </w:rPr>
-    </w:pPr>
-    <w:r>
-      <w:rPr>
-        <w:rStyle w:val="Nmerodepgina"/>
-      </w:rPr>
-      <w:fldChar w:fldCharType="begin"/>
-    </w:r>
-    <w:r>
-      <w:rPr>
-        <w:rStyle w:val="Nmerodepgina"/>
-      </w:rPr>
-      <w:instrText xml:space="preserve">PAGE  </w:instrText>
-    </w:r>
-    <w:r>
-      <w:rPr>
-        <w:rStyle w:val="Nmerodepgina"/>
-      </w:rPr>
-      <w:fldChar w:fldCharType="end"/>
-    </w:r>
-  </w:p>
-  <w:p>
-    <w:pPr>
-      <w:pStyle w:val="Piedepgina"/>
-    </w:pPr>
-  </w:p>
-</w:ftr>
-</file>
-
-<file path=word/footer3.xml><?xml version="1.0" encoding="utf-8"?>
 <w:ftr xmlns:ve="http://schemas.openxmlformats.org/markup-compatibility/2006" xmlns:o="urn:schemas-microsoft-com:office:office" xmlns:r="http://schemas.openxmlformats.org/officeDocument/2006/relationships" xmlns:m="http://schemas.openxmlformats.org/officeDocument/2006/math" xmlns:v="urn:schemas-microsoft-com:vml" xmlns:wp="http://schemas.openxmlformats.org/drawingml/2006/wordprocessingDrawing" xmlns:w10="urn:schemas-microsoft-com:office:word" xmlns:w="http://schemas.openxmlformats.org/wordprocessingml/2006/main" xmlns:wne="http://schemas.microsoft.com/office/word/2006/wordml">
   <w:tbl>
     <w:tblPr>
@@ -49475,7 +51547,7 @@
               <w:szCs w:val="18"/>
               <w:lang w:val="es-PE" w:eastAsia="en-US"/>
             </w:rPr>
-            <w:t>72</w:t>
+            <w:t>73</w:t>
           </w:r>
           <w:r>
             <w:rPr>
@@ -49536,7 +51608,7 @@
               <w:szCs w:val="18"/>
               <w:lang w:val="es-PE" w:eastAsia="en-US"/>
             </w:rPr>
-            <w:t>72</w:t>
+            <w:t>73</w:t>
           </w:r>
           <w:r>
             <w:rPr>
@@ -49639,7 +51711,7 @@
           <v:path o:extrusionok="f" gradientshapeok="t" o:connecttype="rect"/>
           <o:lock v:ext="edit" aspectratio="t"/>
         </v:shapetype>
-        <v:shape id="Imagen 1" o:spid="_x0000_i1047" type="#_x0000_t75" alt="logo UPC-Laureate color" style="width:392pt;height:90pt;visibility:visible">
+        <v:shape id="Imagen 1" o:spid="_x0000_i1049" type="#_x0000_t75" alt="logo UPC-Laureate color" style="width:392pt;height:90pt;visibility:visible">
           <v:imagedata r:id="rId1" o:title=""/>
         </v:shape>
       </w:pict>
@@ -49831,20 +51903,6 @@
 </file>
 
 <file path=word/header3.xml><?xml version="1.0" encoding="utf-8"?>
-<w:hdr xmlns:ve="http://schemas.openxmlformats.org/markup-compatibility/2006" xmlns:o="urn:schemas-microsoft-com:office:office" xmlns:r="http://schemas.openxmlformats.org/officeDocument/2006/relationships" xmlns:m="http://schemas.openxmlformats.org/officeDocument/2006/math" xmlns:v="urn:schemas-microsoft-com:vml" xmlns:wp="http://schemas.openxmlformats.org/drawingml/2006/wordprocessingDrawing" xmlns:w10="urn:schemas-microsoft-com:office:word" xmlns:w="http://schemas.openxmlformats.org/wordprocessingml/2006/main" xmlns:wne="http://schemas.microsoft.com/office/word/2006/wordml">
-  <w:p>
-    <w:pPr>
-      <w:pStyle w:val="Encabezado"/>
-      <w:jc w:val="center"/>
-      <w:rPr>
-        <w:sz w:val="16"/>
-      </w:rPr>
-    </w:pPr>
-  </w:p>
-</w:hdr>
-</file>
-
-<file path=word/header4.xml><?xml version="1.0" encoding="utf-8"?>
 <w:hdr xmlns:ve="http://schemas.openxmlformats.org/markup-compatibility/2006" xmlns:o="urn:schemas-microsoft-com:office:office" xmlns:r="http://schemas.openxmlformats.org/officeDocument/2006/relationships" xmlns:m="http://schemas.openxmlformats.org/officeDocument/2006/math" xmlns:v="urn:schemas-microsoft-com:vml" xmlns:wp="http://schemas.openxmlformats.org/drawingml/2006/wordprocessingDrawing" xmlns:w10="urn:schemas-microsoft-com:office:word" xmlns:w="http://schemas.openxmlformats.org/wordprocessingml/2006/main" xmlns:wne="http://schemas.microsoft.com/office/word/2006/wordml">
   <w:tbl>
     <w:tblPr>
